--- a/SQL/SQL Learning Notes.docx
+++ b/SQL/SQL Learning Notes.docx
@@ -12,7 +12,7 @@
     </w:p>
     <w:p>
       <w:pPr>
-        <w:jc w:val="both"/>
+        <w:pStyle w:val="Heading1"/>
       </w:pPr>
       <w:r>
         <w:t>SELECT:</w:t>
@@ -49,7 +49,7 @@
     </w:p>
     <w:p>
       <w:pPr>
-        <w:jc w:val="both"/>
+        <w:pStyle w:val="Heading1"/>
       </w:pPr>
       <w:r>
         <w:t>FROM:</w:t>
@@ -92,10 +92,16 @@
     </w:p>
     <w:p>
       <w:pPr>
-        <w:jc w:val="both"/>
-      </w:pPr>
-      <w:r>
-        <w:t>TOP(5):</w:t>
+        <w:pStyle w:val="Heading1"/>
+      </w:pPr>
+      <w:r>
+        <w:t>TOP</w:t>
+      </w:r>
+      <w:r>
+        <w:t xml:space="preserve"> </w:t>
+      </w:r>
+      <w:r>
+        <w:t>(5):</w:t>
       </w:r>
     </w:p>
     <w:p>
@@ -111,7 +117,13 @@
         <w:jc w:val="both"/>
       </w:pPr>
       <w:r>
-        <w:t xml:space="preserve">SELECT TOP(5) name </w:t>
+        <w:t>SELECT TOP</w:t>
+      </w:r>
+      <w:r>
+        <w:t xml:space="preserve"> </w:t>
+      </w:r>
+      <w:r>
+        <w:t xml:space="preserve">(5) name </w:t>
       </w:r>
     </w:p>
     <w:p>
@@ -129,7 +141,7 @@
     </w:p>
     <w:p>
       <w:pPr>
-        <w:jc w:val="both"/>
+        <w:pStyle w:val="Heading1"/>
       </w:pPr>
       <w:r>
         <w:t>PERCENT:</w:t>
@@ -148,6 +160,218 @@
         <w:jc w:val="both"/>
       </w:pPr>
       <w:r>
+        <w:t>SELECT TOP</w:t>
+      </w:r>
+      <w:r>
+        <w:t xml:space="preserve"> </w:t>
+      </w:r>
+      <w:r>
+        <w:t xml:space="preserve">(10) PERCENT name </w:t>
+      </w:r>
+    </w:p>
+    <w:p>
+      <w:pPr>
+        <w:jc w:val="both"/>
+      </w:pPr>
+      <w:r>
+        <w:t>FROM students;</w:t>
+      </w:r>
+    </w:p>
+    <w:p>
+      <w:pPr>
+        <w:jc w:val="both"/>
+      </w:pPr>
+    </w:p>
+    <w:p>
+      <w:pPr>
+        <w:pStyle w:val="Heading1"/>
+      </w:pPr>
+      <w:r>
+        <w:t>SELECT *:</w:t>
+      </w:r>
+    </w:p>
+    <w:p>
+      <w:pPr>
+        <w:jc w:val="both"/>
+      </w:pPr>
+      <w:r>
+        <w:t>Using * with select means that return all columns and rows from the required table.</w:t>
+      </w:r>
+    </w:p>
+    <w:p>
+      <w:pPr>
+        <w:jc w:val="both"/>
+      </w:pPr>
+      <w:r>
+        <w:t xml:space="preserve">SELECT * </w:t>
+      </w:r>
+    </w:p>
+    <w:p>
+      <w:pPr>
+        <w:jc w:val="both"/>
+      </w:pPr>
+      <w:r>
+        <w:lastRenderedPageBreak/>
+        <w:t>FROM students;</w:t>
+      </w:r>
+    </w:p>
+    <w:p>
+      <w:pPr>
+        <w:jc w:val="both"/>
+      </w:pPr>
+    </w:p>
+    <w:p>
+      <w:pPr>
+        <w:pStyle w:val="Heading1"/>
+      </w:pPr>
+      <w:r>
+        <w:t>AS:</w:t>
+      </w:r>
+    </w:p>
+    <w:p>
+      <w:pPr>
+        <w:jc w:val="both"/>
+      </w:pPr>
+      <w:r>
+        <w:t>It’s</w:t>
+      </w:r>
+      <w:r>
+        <w:t xml:space="preserve"> used for aliasing. </w:t>
+      </w:r>
+      <w:r>
+        <w:t>Used to give the selected column a temporary alias (alternative name) for the output.</w:t>
+      </w:r>
+      <w:r>
+        <w:t xml:space="preserve"> </w:t>
+      </w:r>
+      <w:r>
+        <w:t>The alias doesn’t change the column name in the database</w:t>
+      </w:r>
+      <w:r>
+        <w:t xml:space="preserve"> </w:t>
+      </w:r>
+      <w:r>
+        <w:t>it’s just for readability in the result.</w:t>
+      </w:r>
+    </w:p>
+    <w:p>
+      <w:pPr>
+        <w:jc w:val="both"/>
+      </w:pPr>
+      <w:r>
+        <w:t xml:space="preserve">SELECT name AS </w:t>
+      </w:r>
+      <w:proofErr w:type="spellStart"/>
+      <w:r>
+        <w:t>student_name</w:t>
+      </w:r>
+      <w:proofErr w:type="spellEnd"/>
+      <w:r>
+        <w:t xml:space="preserve"> </w:t>
+      </w:r>
+    </w:p>
+    <w:p>
+      <w:pPr>
+        <w:jc w:val="both"/>
+      </w:pPr>
+      <w:r>
+        <w:t>FROM students;</w:t>
+      </w:r>
+    </w:p>
+    <w:p>
+      <w:pPr>
+        <w:jc w:val="both"/>
+      </w:pPr>
+    </w:p>
+    <w:p>
+      <w:pPr>
+        <w:pStyle w:val="Heading1"/>
+      </w:pPr>
+      <w:r>
+        <w:t>DISTINCT:</w:t>
+      </w:r>
+    </w:p>
+    <w:p>
+      <w:pPr>
+        <w:jc w:val="both"/>
+      </w:pPr>
+      <w:r>
+        <w:t>The DISTINCT keyword is applied after SELECT.</w:t>
+      </w:r>
+      <w:r>
+        <w:t xml:space="preserve"> </w:t>
+      </w:r>
+      <w:r>
+        <w:t>It filters out duplicate rows based on the columns listed in the SELECT statement.</w:t>
+      </w:r>
+    </w:p>
+    <w:p>
+      <w:pPr>
+        <w:jc w:val="both"/>
+      </w:pPr>
+      <w:r>
+        <w:t xml:space="preserve">SELECT DISTINCT age </w:t>
+      </w:r>
+    </w:p>
+    <w:p>
+      <w:pPr>
+        <w:jc w:val="both"/>
+      </w:pPr>
+      <w:r>
+        <w:t>FROM students;</w:t>
+      </w:r>
+    </w:p>
+    <w:p>
+      <w:pPr>
+        <w:jc w:val="both"/>
+      </w:pPr>
+    </w:p>
+    <w:p>
+      <w:pPr>
+        <w:pStyle w:val="Heading1"/>
+      </w:pPr>
+      <w:r>
+        <w:t>Order</w:t>
+      </w:r>
+      <w:r>
+        <w:t xml:space="preserve"> By</w:t>
+      </w:r>
+      <w:r>
+        <w:t>:</w:t>
+      </w:r>
+    </w:p>
+    <w:p>
+      <w:pPr>
+        <w:jc w:val="both"/>
+      </w:pPr>
+      <w:r>
+        <w:t xml:space="preserve">Queries return set of data. And </w:t>
+      </w:r>
+      <w:proofErr w:type="spellStart"/>
+      <w:r>
+        <w:t>its</w:t>
+      </w:r>
+      <w:proofErr w:type="spellEnd"/>
+      <w:r>
+        <w:t xml:space="preserve"> not necessary that the data which we’ll get will be in the same sequence always. That’s why we use ORDER keyword to get the data in a specific order always.</w:t>
+      </w:r>
+    </w:p>
+    <w:p>
+      <w:pPr>
+        <w:jc w:val="both"/>
+      </w:pPr>
+      <w:r>
+        <w:t xml:space="preserve">The given below code will </w:t>
+      </w:r>
+      <w:r>
+        <w:t>order in ascending. You want in descending then you can add DESC keyword after column name</w:t>
+      </w:r>
+    </w:p>
+    <w:p>
+      <w:pPr>
+        <w:jc w:val="both"/>
+      </w:pPr>
+      <w:r>
         <w:t xml:space="preserve">SELECT TOP(10) PERCENT name </w:t>
       </w:r>
     </w:p>
@@ -156,151 +380,1509 @@
         <w:jc w:val="both"/>
       </w:pPr>
       <w:r>
-        <w:t>FROM students;</w:t>
-      </w:r>
-    </w:p>
-    <w:p>
-      <w:pPr>
-        <w:jc w:val="both"/>
-      </w:pPr>
-    </w:p>
-    <w:p>
-      <w:pPr>
-        <w:jc w:val="both"/>
-      </w:pPr>
-      <w:r>
-        <w:t>SELECT *:</w:t>
-      </w:r>
-    </w:p>
-    <w:p>
-      <w:pPr>
-        <w:jc w:val="both"/>
-      </w:pPr>
-      <w:r>
-        <w:t>Using * with select means that return all columns and rows from the required table.</w:t>
-      </w:r>
-    </w:p>
-    <w:p>
-      <w:pPr>
-        <w:jc w:val="both"/>
-      </w:pPr>
-      <w:r>
-        <w:t xml:space="preserve">SELECT * </w:t>
-      </w:r>
-    </w:p>
-    <w:p>
-      <w:pPr>
-        <w:jc w:val="both"/>
-      </w:pPr>
-      <w:r>
-        <w:t>FROM students;</w:t>
-      </w:r>
-    </w:p>
-    <w:p>
-      <w:pPr>
-        <w:jc w:val="both"/>
-      </w:pPr>
-    </w:p>
-    <w:p>
-      <w:pPr>
-        <w:jc w:val="both"/>
-      </w:pPr>
-      <w:r>
-        <w:t>AS:</w:t>
-      </w:r>
-    </w:p>
-    <w:p>
-      <w:pPr>
-        <w:jc w:val="both"/>
-      </w:pPr>
-      <w:r>
-        <w:t>It’s</w:t>
-      </w:r>
-      <w:r>
-        <w:t xml:space="preserve"> used for aliasing. </w:t>
-      </w:r>
-      <w:r>
-        <w:t>Used to give the selected column a temporary alias (alternative name) for the output.</w:t>
-      </w:r>
+        <w:t>FROM students</w:t>
+      </w:r>
+    </w:p>
+    <w:p>
+      <w:pPr>
+        <w:jc w:val="both"/>
+      </w:pPr>
+      <w:r>
+        <w:t>Order By name, id</w:t>
+      </w:r>
+    </w:p>
+    <w:p>
+      <w:pPr>
+        <w:jc w:val="both"/>
+      </w:pPr>
+      <w:r>
+        <w:t xml:space="preserve">Specifying multiple columns in an ORDER BY clause allows you to define a more detailed sorting order. The database will sort the results </w:t>
+      </w:r>
+      <w:r>
+        <w:rPr>
+          <w:b/>
+          <w:bCs/>
+        </w:rPr>
+        <w:t>first</w:t>
+      </w:r>
+      <w:r>
+        <w:t xml:space="preserve"> by the first column, and then </w:t>
+      </w:r>
+      <w:r>
+        <w:rPr>
+          <w:b/>
+          <w:bCs/>
+        </w:rPr>
+        <w:t>within rows that have the same value for the first column</w:t>
+      </w:r>
+      <w:r>
+        <w:t>, it will sort by the second column</w:t>
+      </w:r>
+      <w:r>
+        <w:t>.</w:t>
+      </w:r>
+    </w:p>
+    <w:p>
+      <w:pPr>
+        <w:jc w:val="both"/>
+      </w:pPr>
+      <w:r>
+        <w:t xml:space="preserve">SELECT TOP(10) PERCENT name </w:t>
+      </w:r>
+    </w:p>
+    <w:p>
+      <w:pPr>
+        <w:jc w:val="both"/>
+      </w:pPr>
+      <w:r>
+        <w:lastRenderedPageBreak/>
+        <w:t>FROM students</w:t>
+      </w:r>
+    </w:p>
+    <w:p>
+      <w:pPr>
+        <w:jc w:val="both"/>
+      </w:pPr>
+      <w:r>
+        <w:t>Order By name DESC, id</w:t>
+      </w:r>
+    </w:p>
+    <w:p>
+      <w:pPr>
+        <w:jc w:val="both"/>
+      </w:pPr>
+    </w:p>
+    <w:p>
+      <w:pPr>
+        <w:jc w:val="both"/>
+      </w:pPr>
+      <w:r>
+        <w:t xml:space="preserve">This ordering can be applied to </w:t>
+      </w:r>
+      <w:r>
+        <w:t>columns</w:t>
+      </w:r>
+      <w:r>
+        <w:t xml:space="preserve"> having text as well.</w:t>
+      </w:r>
+    </w:p>
+    <w:p>
+      <w:pPr>
+        <w:jc w:val="both"/>
+      </w:pPr>
+    </w:p>
+    <w:p>
+      <w:pPr>
+        <w:pStyle w:val="Heading1"/>
+      </w:pPr>
+      <w:r>
+        <w:t>Defining criteria</w:t>
+      </w:r>
+    </w:p>
+    <w:p>
+      <w:pPr>
+        <w:jc w:val="both"/>
+      </w:pPr>
+      <w:r>
+        <w:t>We can define criteria with some conditions as well to get data from database.</w:t>
+      </w:r>
+    </w:p>
+    <w:p>
+      <w:pPr>
+        <w:jc w:val="both"/>
+      </w:pPr>
+      <w:r>
+        <w:t xml:space="preserve">Select </w:t>
+      </w:r>
+      <w:r>
+        <w:t>name</w:t>
+      </w:r>
+    </w:p>
+    <w:p>
+      <w:pPr>
+        <w:jc w:val="both"/>
+      </w:pPr>
+      <w:r>
+        <w:t>From students</w:t>
+      </w:r>
+    </w:p>
+    <w:p>
+      <w:pPr>
+        <w:jc w:val="both"/>
+      </w:pPr>
+      <w:r>
+        <w:t>Where age &gt; 15;</w:t>
+      </w:r>
+    </w:p>
+    <w:p>
+      <w:pPr>
+        <w:jc w:val="both"/>
+      </w:pPr>
+    </w:p>
+    <w:p>
+      <w:pPr>
+        <w:jc w:val="both"/>
+      </w:pPr>
+      <w:r>
+        <w:t>Or Where date = ’12-2-2023’</w:t>
+      </w:r>
+    </w:p>
+    <w:p>
+      <w:pPr>
+        <w:jc w:val="both"/>
+      </w:pPr>
+    </w:p>
+    <w:p>
+      <w:pPr>
+        <w:pStyle w:val="Heading1"/>
+      </w:pPr>
+      <w:r>
+        <w:t>&lt;&gt;:</w:t>
+      </w:r>
+    </w:p>
+    <w:p>
+      <w:pPr>
+        <w:jc w:val="both"/>
+      </w:pPr>
+      <w:r>
+        <w:t xml:space="preserve">In </w:t>
+      </w:r>
+      <w:proofErr w:type="spellStart"/>
+      <w:r>
+        <w:t>sql</w:t>
+      </w:r>
+      <w:proofErr w:type="spellEnd"/>
+      <w:r>
+        <w:t xml:space="preserve"> &lt;&gt; means those values those are either bigger or smaller than mentioned number and not equal to.</w:t>
+      </w:r>
+    </w:p>
+    <w:p>
+      <w:pPr>
+        <w:jc w:val="both"/>
+      </w:pPr>
+    </w:p>
+    <w:p>
+      <w:pPr>
+        <w:jc w:val="both"/>
+      </w:pPr>
+      <w:r>
+        <w:t>Where total BETWEEN 10 AND 30:</w:t>
+      </w:r>
+    </w:p>
+    <w:p>
+      <w:pPr>
+        <w:jc w:val="both"/>
+      </w:pPr>
+      <w:r>
+        <w:t>In this query between and “and” are used collectively to select data between a specific range.</w:t>
+      </w:r>
+    </w:p>
+    <w:p>
+      <w:pPr>
+        <w:jc w:val="both"/>
+      </w:pPr>
+      <w:r>
+        <w:t xml:space="preserve">If we want to exclude that range from our required data than we can use </w:t>
+      </w:r>
+    </w:p>
+    <w:p>
+      <w:pPr>
+        <w:jc w:val="both"/>
+      </w:pPr>
+      <w:r>
+        <w:t>Where total NOT BETWEEN 10 AND 30</w:t>
+      </w:r>
+    </w:p>
+    <w:p>
+      <w:pPr>
+        <w:jc w:val="both"/>
+      </w:pPr>
+    </w:p>
+    <w:p>
+      <w:pPr>
+        <w:pStyle w:val="Heading1"/>
+      </w:pPr>
+      <w:r>
+        <w:t>Selecting and excluding NULL values:</w:t>
+      </w:r>
+    </w:p>
+    <w:p>
+      <w:pPr>
+        <w:jc w:val="both"/>
+      </w:pPr>
+      <w:r>
+        <w:t>For selecting those values from column where the value is null we can use this code</w:t>
+      </w:r>
+    </w:p>
+    <w:p>
+      <w:pPr>
+        <w:jc w:val="both"/>
+      </w:pPr>
+      <w:r>
+        <w:t>Select name</w:t>
+      </w:r>
+    </w:p>
+    <w:p>
+      <w:pPr>
+        <w:jc w:val="both"/>
+      </w:pPr>
+      <w:r>
+        <w:lastRenderedPageBreak/>
+        <w:t>From students</w:t>
+      </w:r>
+    </w:p>
+    <w:p>
+      <w:pPr>
+        <w:jc w:val="both"/>
+      </w:pPr>
+      <w:r>
+        <w:t>Where name IS NULL;</w:t>
+      </w:r>
+    </w:p>
+    <w:p>
+      <w:pPr>
+        <w:jc w:val="both"/>
+      </w:pPr>
+    </w:p>
+    <w:p>
+      <w:pPr>
+        <w:pStyle w:val="Heading1"/>
+      </w:pPr>
+      <w:r>
+        <w:t>And if we want to exclude null data then:</w:t>
+      </w:r>
+    </w:p>
+    <w:p>
+      <w:pPr>
+        <w:jc w:val="both"/>
+      </w:pPr>
+      <w:r>
+        <w:t>Select name</w:t>
+      </w:r>
+    </w:p>
+    <w:p>
+      <w:pPr>
+        <w:jc w:val="both"/>
+      </w:pPr>
+      <w:r>
+        <w:t>From students</w:t>
+      </w:r>
+    </w:p>
+    <w:p>
+      <w:pPr>
+        <w:jc w:val="both"/>
+      </w:pPr>
+      <w:r>
+        <w:t>Where name IS NOT NULL;</w:t>
+      </w:r>
+    </w:p>
+    <w:p>
+      <w:pPr>
+        <w:jc w:val="both"/>
+      </w:pPr>
+    </w:p>
+    <w:p>
+      <w:pPr>
+        <w:jc w:val="both"/>
+      </w:pPr>
+      <w:r>
+        <w:t xml:space="preserve">Several </w:t>
+      </w:r>
+      <w:proofErr w:type="spellStart"/>
+      <w:r>
+        <w:t>Condtions</w:t>
+      </w:r>
+      <w:proofErr w:type="spellEnd"/>
+      <w:r>
+        <w:t>:</w:t>
+      </w:r>
+    </w:p>
+    <w:p>
+      <w:pPr>
+        <w:jc w:val="both"/>
+      </w:pPr>
+      <w:r>
+        <w:t xml:space="preserve">We can apply several conditions using AND between </w:t>
+      </w:r>
+      <w:proofErr w:type="spellStart"/>
+      <w:r>
+        <w:t>condtions</w:t>
+      </w:r>
+      <w:proofErr w:type="spellEnd"/>
+      <w:r>
+        <w:t>.</w:t>
+      </w:r>
+    </w:p>
+    <w:p>
+      <w:pPr>
+        <w:jc w:val="both"/>
+      </w:pPr>
       <w:r>
         <w:t xml:space="preserve"> </w:t>
       </w:r>
       <w:r>
-        <w:t>The alias doesn’t change the column name in the database</w:t>
-      </w:r>
-      <w:r>
-        <w:t xml:space="preserve"> </w:t>
-      </w:r>
-      <w:r>
-        <w:t>it’s just for readability in the result.</w:t>
-      </w:r>
-    </w:p>
-    <w:p>
-      <w:pPr>
-        <w:jc w:val="both"/>
-      </w:pPr>
-      <w:r>
-        <w:t xml:space="preserve">SELECT name AS </w:t>
+        <w:t>Select name</w:t>
+      </w:r>
+    </w:p>
+    <w:p>
+      <w:pPr>
+        <w:jc w:val="both"/>
+      </w:pPr>
+      <w:r>
+        <w:t>From students</w:t>
+      </w:r>
+    </w:p>
+    <w:p>
+      <w:pPr>
+        <w:jc w:val="both"/>
+      </w:pPr>
+      <w:r>
+        <w:t>Where age &gt; 15</w:t>
+      </w:r>
+    </w:p>
+    <w:p>
+      <w:pPr>
+        <w:jc w:val="both"/>
+      </w:pPr>
+      <w:r>
+        <w:t>AND gender = ‘Male’</w:t>
+      </w:r>
+      <w:r>
+        <w:t>;</w:t>
+      </w:r>
+    </w:p>
+    <w:p>
+      <w:pPr>
+        <w:jc w:val="both"/>
+      </w:pPr>
+    </w:p>
+    <w:p>
+      <w:pPr>
+        <w:jc w:val="both"/>
+      </w:pPr>
+      <w:r>
+        <w:t>We can also use OR between them.</w:t>
+      </w:r>
+    </w:p>
+    <w:p>
+      <w:pPr>
+        <w:jc w:val="both"/>
+      </w:pPr>
+      <w:r>
+        <w:t>Select name</w:t>
+      </w:r>
+    </w:p>
+    <w:p>
+      <w:pPr>
+        <w:jc w:val="both"/>
+      </w:pPr>
+      <w:r>
+        <w:t>From students</w:t>
+      </w:r>
+    </w:p>
+    <w:p>
+      <w:pPr>
+        <w:jc w:val="both"/>
+      </w:pPr>
+      <w:r>
+        <w:t>Where age &gt; 15</w:t>
+      </w:r>
+    </w:p>
+    <w:p>
+      <w:pPr>
+        <w:jc w:val="both"/>
+      </w:pPr>
+      <w:r>
+        <w:t>OR</w:t>
+      </w:r>
+      <w:r>
+        <w:t xml:space="preserve"> gender = ‘Male’;</w:t>
+      </w:r>
+    </w:p>
+    <w:p>
+      <w:pPr>
+        <w:jc w:val="both"/>
+      </w:pPr>
+    </w:p>
+    <w:p>
+      <w:pPr>
+        <w:jc w:val="both"/>
+      </w:pPr>
+      <w:r>
+        <w:t>IN:</w:t>
+      </w:r>
+    </w:p>
+    <w:p>
+      <w:pPr>
+        <w:jc w:val="both"/>
+      </w:pPr>
+      <w:r>
+        <w:t>The IN keyword in SQL is used to filter records where a column's value matches any value in a specified list. It acts as a shorthand for multiple OR conditions.</w:t>
+      </w:r>
+    </w:p>
+    <w:p>
+      <w:pPr>
+        <w:jc w:val="both"/>
+      </w:pPr>
+      <w:r>
+        <w:t>SELECT * FROM employees</w:t>
+      </w:r>
+    </w:p>
+    <w:p>
+      <w:pPr>
+        <w:jc w:val="both"/>
+      </w:pPr>
+      <w:r>
+        <w:t>WHERE department IN ('HR', 'Finance', 'IT');</w:t>
+      </w:r>
+    </w:p>
+    <w:p>
+      <w:pPr>
+        <w:jc w:val="both"/>
+      </w:pPr>
+      <w:r>
+        <w:lastRenderedPageBreak/>
+        <w:t>Returns all employees who work in the HR, Finance, or IT departments.</w:t>
+      </w:r>
+    </w:p>
+    <w:p>
+      <w:pPr>
+        <w:jc w:val="both"/>
+      </w:pPr>
+    </w:p>
+    <w:p>
+      <w:pPr>
+        <w:jc w:val="both"/>
+      </w:pPr>
+    </w:p>
+    <w:p>
+      <w:pPr>
+        <w:jc w:val="both"/>
+      </w:pPr>
+      <w:r>
+        <w:t>LIKE:</w:t>
+      </w:r>
+    </w:p>
+    <w:p>
+      <w:pPr>
+        <w:jc w:val="both"/>
+      </w:pPr>
+      <w:r>
+        <w:t>The LIKE keyword in SQL is used in a WHERE clause to search for a specified pattern in a column. It is commonly used with wildcard characters:</w:t>
+      </w:r>
+    </w:p>
+    <w:p>
+      <w:pPr>
+        <w:jc w:val="both"/>
+      </w:pPr>
+      <w:r>
+        <w:rPr>
+          <w:b/>
+          <w:bCs/>
+        </w:rPr>
+        <w:t>Wildcards</w:t>
+      </w:r>
+      <w:r>
+        <w:t>:</w:t>
+      </w:r>
+    </w:p>
+    <w:p>
+      <w:pPr>
+        <w:numPr>
+          <w:ilvl w:val="0"/>
+          <w:numId w:val="1"/>
+        </w:numPr>
+        <w:jc w:val="both"/>
+      </w:pPr>
+      <w:r>
+        <w:t>%: Represents zero, one, or multiple characters.</w:t>
+      </w:r>
+    </w:p>
+    <w:p>
+      <w:pPr>
+        <w:numPr>
+          <w:ilvl w:val="0"/>
+          <w:numId w:val="1"/>
+        </w:numPr>
+        <w:jc w:val="both"/>
+      </w:pPr>
+      <w:r>
+        <w:t>_: Represents a single character.</w:t>
+      </w:r>
+    </w:p>
+    <w:p>
+      <w:pPr>
+        <w:jc w:val="both"/>
+      </w:pPr>
+      <w:r>
+        <w:t>SELECT * FROM employees</w:t>
+      </w:r>
+    </w:p>
+    <w:p>
+      <w:pPr>
+        <w:jc w:val="both"/>
+      </w:pPr>
+      <w:r>
+        <w:t>WHERE name LIKE 'J%';</w:t>
+      </w:r>
+    </w:p>
+    <w:p>
+      <w:pPr>
+        <w:jc w:val="both"/>
+      </w:pPr>
+      <w:r>
+        <w:t>Returns all employees whose names start with "J".</w:t>
+      </w:r>
+    </w:p>
+    <w:p>
+      <w:pPr>
+        <w:jc w:val="both"/>
+      </w:pPr>
+    </w:p>
+    <w:p>
+      <w:pPr>
+        <w:jc w:val="both"/>
+      </w:pPr>
+      <w:r>
+        <w:t>SELECT * FROM employees</w:t>
+      </w:r>
+    </w:p>
+    <w:p>
+      <w:pPr>
+        <w:jc w:val="both"/>
+      </w:pPr>
+      <w:r>
+        <w:t>WHERE name LIKE '</w:t>
       </w:r>
       <w:proofErr w:type="spellStart"/>
       <w:r>
-        <w:t>student_name</w:t>
+        <w:t>A_n</w:t>
       </w:r>
       <w:proofErr w:type="spellEnd"/>
       <w:r>
-        <w:t xml:space="preserve"> </w:t>
-      </w:r>
-    </w:p>
-    <w:p>
-      <w:pPr>
-        <w:jc w:val="both"/>
-      </w:pPr>
-      <w:r>
-        <w:t>FROM students;</w:t>
-      </w:r>
-    </w:p>
-    <w:p>
-      <w:pPr>
-        <w:jc w:val="both"/>
-      </w:pPr>
-    </w:p>
-    <w:p>
-      <w:pPr>
-        <w:jc w:val="both"/>
-      </w:pPr>
-      <w:r>
-        <w:t>DISTINCT:</w:t>
-      </w:r>
-    </w:p>
-    <w:p>
-      <w:pPr>
-        <w:jc w:val="both"/>
-      </w:pPr>
-      <w:r>
-        <w:t>The DISTINCT keyword is applied after SELECT.</w:t>
-      </w:r>
-      <w:r>
-        <w:t xml:space="preserve"> </w:t>
-      </w:r>
-      <w:r>
-        <w:t>It filters out duplicate rows based on the columns listed in the SELECT statement.</w:t>
-      </w:r>
-    </w:p>
-    <w:p>
-      <w:pPr>
-        <w:jc w:val="both"/>
-      </w:pPr>
-      <w:r>
-        <w:t xml:space="preserve">SELECT DISTINCT age </w:t>
-      </w:r>
-    </w:p>
-    <w:p>
-      <w:pPr>
-        <w:jc w:val="both"/>
-      </w:pPr>
-      <w:r>
-        <w:t>FROM students;</w:t>
-      </w:r>
+        <w:t>';</w:t>
+      </w:r>
+    </w:p>
+    <w:p>
+      <w:pPr>
+        <w:jc w:val="both"/>
+      </w:pPr>
+      <w:r>
+        <w:t>Returns all employees whose names have "A" as the first letter, followed by any one character, and end with "n" (e.g., "Ann").</w:t>
+      </w:r>
+    </w:p>
+    <w:p>
+      <w:pPr>
+        <w:jc w:val="both"/>
+      </w:pPr>
+    </w:p>
+    <w:p>
+      <w:pPr>
+        <w:jc w:val="both"/>
+      </w:pPr>
+      <w:r>
+        <w:t>SELECT * FROM employees</w:t>
+      </w:r>
+    </w:p>
+    <w:p>
+      <w:pPr>
+        <w:jc w:val="both"/>
+      </w:pPr>
+      <w:r>
+        <w:t>WHERE name LIKE '%son%';</w:t>
+      </w:r>
+    </w:p>
+    <w:p>
+      <w:pPr>
+        <w:jc w:val="both"/>
+      </w:pPr>
+      <w:r>
+        <w:t>Returns all employees whose names contain "son" anywhere.</w:t>
+      </w:r>
+    </w:p>
+    <w:p>
+      <w:r>
+        <w:br w:type="page"/>
+      </w:r>
+    </w:p>
+    <w:p>
+      <w:pPr>
+        <w:jc w:val="both"/>
+      </w:pPr>
+      <w:r>
+        <w:lastRenderedPageBreak/>
+        <w:t>Aggregations in SQL</w:t>
+      </w:r>
+    </w:p>
+    <w:p>
+      <w:pPr>
+        <w:jc w:val="both"/>
+      </w:pPr>
+      <w:r>
+        <w:t>SUM:</w:t>
+      </w:r>
+    </w:p>
+    <w:p>
+      <w:pPr>
+        <w:jc w:val="both"/>
+      </w:pPr>
+      <w:r>
+        <w:t>The SUM function in SQL calculates the total (sum) of a numeric column. It is often used to perform aggregations in combination with GROUP BY or on its own.</w:t>
+      </w:r>
+    </w:p>
+    <w:p>
+      <w:pPr>
+        <w:jc w:val="both"/>
+      </w:pPr>
+      <w:r>
+        <w:t xml:space="preserve">SELECT SUM(salary) AS </w:t>
+      </w:r>
+      <w:proofErr w:type="spellStart"/>
+      <w:r>
+        <w:t>total_salary</w:t>
+      </w:r>
+      <w:proofErr w:type="spellEnd"/>
+    </w:p>
+    <w:p>
+      <w:pPr>
+        <w:jc w:val="both"/>
+      </w:pPr>
+      <w:r>
+        <w:t>FROM employees;</w:t>
+      </w:r>
+    </w:p>
+    <w:p>
+      <w:pPr>
+        <w:jc w:val="both"/>
+      </w:pPr>
+      <w:r>
+        <w:t>This query calculates the total salary of all employees.</w:t>
+      </w:r>
+    </w:p>
+    <w:p>
+      <w:pPr>
+        <w:jc w:val="both"/>
+      </w:pPr>
+    </w:p>
+    <w:p>
+      <w:pPr>
+        <w:jc w:val="both"/>
+      </w:pPr>
+      <w:r>
+        <w:t>But if we want to sum several columns so its necessary to add several sum keywords otherwise we’ll get an error. And it necessary to add AS and a temporary name because when the sum is returned there will be no column name with it.</w:t>
+      </w:r>
+    </w:p>
+    <w:p>
+      <w:pPr>
+        <w:jc w:val="both"/>
+      </w:pPr>
+    </w:p>
+    <w:p>
+      <w:pPr>
+        <w:jc w:val="both"/>
+      </w:pPr>
+      <w:r>
+        <w:t>COUNT:</w:t>
+      </w:r>
+    </w:p>
+    <w:p>
+      <w:pPr>
+        <w:jc w:val="both"/>
+      </w:pPr>
+      <w:r>
+        <w:t>The COUNT function in SQL is used to count the number of rows in a table or the number of non-NULL values in a column.</w:t>
+      </w:r>
+    </w:p>
+    <w:p>
+      <w:pPr>
+        <w:jc w:val="both"/>
+      </w:pPr>
+      <w:r>
+        <w:t xml:space="preserve">SELECT COUNT(*) AS </w:t>
+      </w:r>
+      <w:proofErr w:type="spellStart"/>
+      <w:r>
+        <w:t>total_rows</w:t>
+      </w:r>
+      <w:proofErr w:type="spellEnd"/>
+    </w:p>
+    <w:p>
+      <w:pPr>
+        <w:jc w:val="both"/>
+      </w:pPr>
+      <w:r>
+        <w:t>FROM employees;</w:t>
+      </w:r>
+    </w:p>
+    <w:p>
+      <w:pPr>
+        <w:jc w:val="both"/>
+      </w:pPr>
+      <w:r>
+        <w:t>This query counts the total number of rows in the employees table, including rows with NULL values.</w:t>
+      </w:r>
+    </w:p>
+    <w:p>
+      <w:pPr>
+        <w:jc w:val="both"/>
+      </w:pPr>
+    </w:p>
+    <w:p>
+      <w:pPr>
+        <w:jc w:val="both"/>
+      </w:pPr>
+      <w:r>
+        <w:t xml:space="preserve">SELECT COUNT(salary) AS </w:t>
+      </w:r>
+      <w:proofErr w:type="spellStart"/>
+      <w:r>
+        <w:t>total_salaries</w:t>
+      </w:r>
+      <w:proofErr w:type="spellEnd"/>
+    </w:p>
+    <w:p>
+      <w:pPr>
+        <w:jc w:val="both"/>
+      </w:pPr>
+      <w:r>
+        <w:t>FROM employees;</w:t>
+      </w:r>
+    </w:p>
+    <w:p>
+      <w:pPr>
+        <w:jc w:val="both"/>
+      </w:pPr>
+      <w:r>
+        <w:t>This query counts the number of non-NULL values in the salary column.</w:t>
+      </w:r>
+    </w:p>
+    <w:p>
+      <w:pPr>
+        <w:jc w:val="both"/>
+      </w:pPr>
+    </w:p>
+    <w:p>
+      <w:pPr>
+        <w:jc w:val="both"/>
+      </w:pPr>
+      <w:r>
+        <w:t>If we want to get unique values in result then:</w:t>
+      </w:r>
+    </w:p>
+    <w:p>
+      <w:pPr>
+        <w:jc w:val="both"/>
+      </w:pPr>
+      <w:r>
+        <w:t xml:space="preserve">SELECT COUNT(DISTINCT department) AS </w:t>
+      </w:r>
+      <w:proofErr w:type="spellStart"/>
+      <w:r>
+        <w:t>unique_departments</w:t>
+      </w:r>
+      <w:proofErr w:type="spellEnd"/>
+    </w:p>
+    <w:p>
+      <w:pPr>
+        <w:jc w:val="both"/>
+      </w:pPr>
+      <w:r>
+        <w:t>FROM employees;</w:t>
+      </w:r>
+    </w:p>
+    <w:p>
+      <w:pPr>
+        <w:jc w:val="both"/>
+      </w:pPr>
+      <w:r>
+        <w:lastRenderedPageBreak/>
+        <w:t>This query counts the number of unique departments in the department column.</w:t>
+      </w:r>
+    </w:p>
+    <w:p>
+      <w:pPr>
+        <w:jc w:val="both"/>
+      </w:pPr>
+    </w:p>
+    <w:p>
+      <w:pPr>
+        <w:jc w:val="both"/>
+      </w:pPr>
+      <w:r>
+        <w:t>MIN</w:t>
+      </w:r>
+      <w:r>
+        <w:t xml:space="preserve"> or MAX</w:t>
+      </w:r>
+      <w:r>
+        <w:t>:</w:t>
+      </w:r>
+    </w:p>
+    <w:p>
+      <w:pPr>
+        <w:jc w:val="both"/>
+      </w:pPr>
+      <w:r>
+        <w:t>The MIN function in SQL is used to return the smallest (minimum) value in a column. It is commonly used to find the lowest value in a dataset, such as the lowest salary or earliest date.</w:t>
+      </w:r>
+    </w:p>
+    <w:p>
+      <w:pPr>
+        <w:jc w:val="both"/>
+      </w:pPr>
+      <w:r>
+        <w:t xml:space="preserve">SELECT MIN(salary) AS </w:t>
+      </w:r>
+      <w:proofErr w:type="spellStart"/>
+      <w:r>
+        <w:t>minimum_salary</w:t>
+      </w:r>
+      <w:proofErr w:type="spellEnd"/>
+    </w:p>
+    <w:p>
+      <w:pPr>
+        <w:jc w:val="both"/>
+      </w:pPr>
+      <w:r>
+        <w:t>FROM employees;</w:t>
+      </w:r>
+    </w:p>
+    <w:p>
+      <w:pPr>
+        <w:jc w:val="both"/>
+      </w:pPr>
+    </w:p>
+    <w:p>
+      <w:pPr>
+        <w:jc w:val="both"/>
+        <w:rPr>
+          <w:b/>
+          <w:bCs/>
+        </w:rPr>
+      </w:pPr>
+      <w:r>
+        <w:rPr>
+          <w:b/>
+          <w:bCs/>
+        </w:rPr>
+        <w:t>AVG Function in SQL</w:t>
+      </w:r>
+    </w:p>
+    <w:p>
+      <w:pPr>
+        <w:jc w:val="both"/>
+      </w:pPr>
+      <w:r>
+        <w:t>The AVG function in SQL calculates the average (mean) of a numeric column. It is useful for finding average values, such as average salaries, prices, or scores in a dataset.</w:t>
+      </w:r>
+    </w:p>
+    <w:p>
+      <w:pPr>
+        <w:jc w:val="both"/>
+      </w:pPr>
+      <w:r>
+        <w:t xml:space="preserve">SELECT AVG(salary) AS </w:t>
+      </w:r>
+      <w:proofErr w:type="spellStart"/>
+      <w:r>
+        <w:t>average_salary</w:t>
+      </w:r>
+      <w:proofErr w:type="spellEnd"/>
+    </w:p>
+    <w:p>
+      <w:pPr>
+        <w:jc w:val="both"/>
+      </w:pPr>
+      <w:r>
+        <w:t>FROM employees;</w:t>
+      </w:r>
+    </w:p>
+    <w:p>
+      <w:pPr>
+        <w:jc w:val="both"/>
+      </w:pPr>
+      <w:r>
+        <w:t>This query calculates the average salary of all employees.</w:t>
+      </w:r>
+    </w:p>
+    <w:p>
+      <w:pPr>
+        <w:jc w:val="both"/>
+      </w:pPr>
+    </w:p>
+    <w:p>
+      <w:pPr>
+        <w:jc w:val="both"/>
+      </w:pPr>
+      <w:r>
+        <w:t>LEN:</w:t>
+      </w:r>
+    </w:p>
+    <w:p>
+      <w:pPr>
+        <w:jc w:val="both"/>
+      </w:pPr>
+      <w:r>
+        <w:t xml:space="preserve">The LEN function in SQL is used to calculate the </w:t>
+      </w:r>
+      <w:r>
+        <w:rPr>
+          <w:b/>
+          <w:bCs/>
+        </w:rPr>
+        <w:t>length</w:t>
+      </w:r>
+      <w:r>
+        <w:t xml:space="preserve"> of a string (the number of characters in a given text). It is often used to analyze text data, such as finding the length of names, codes, or other string-based columns.</w:t>
+      </w:r>
+    </w:p>
+    <w:p>
+      <w:pPr>
+        <w:jc w:val="both"/>
+      </w:pPr>
+      <w:r>
+        <w:t xml:space="preserve">SELECT LEN(name) AS </w:t>
+      </w:r>
+      <w:proofErr w:type="spellStart"/>
+      <w:r>
+        <w:t>name_length</w:t>
+      </w:r>
+      <w:proofErr w:type="spellEnd"/>
+    </w:p>
+    <w:p>
+      <w:pPr>
+        <w:jc w:val="both"/>
+      </w:pPr>
+      <w:r>
+        <w:t>FROM employees;</w:t>
+      </w:r>
+    </w:p>
+    <w:p>
+      <w:pPr>
+        <w:jc w:val="both"/>
+      </w:pPr>
+    </w:p>
+    <w:p>
+      <w:pPr>
+        <w:jc w:val="both"/>
+        <w:rPr>
+          <w:b/>
+          <w:bCs/>
+        </w:rPr>
+      </w:pPr>
+      <w:r>
+        <w:rPr>
+          <w:b/>
+          <w:bCs/>
+        </w:rPr>
+        <w:t>LEFT and RIGHT Functions in SQL</w:t>
+      </w:r>
+    </w:p>
+    <w:p>
+      <w:pPr>
+        <w:jc w:val="both"/>
+      </w:pPr>
+      <w:r>
+        <w:t>The LEFT and RIGHT functions are used to extract a specified number of characters from the beginning or the end of a string, respectively. These functions are helpful in text manipulation, such as extracting prefixes, suffixes, or parts of a string.</w:t>
+      </w:r>
+    </w:p>
+    <w:p>
+      <w:pPr>
+        <w:jc w:val="both"/>
+      </w:pPr>
+      <w:r>
+        <w:t xml:space="preserve">SELECT LEFT(name, 3) AS </w:t>
+      </w:r>
+      <w:proofErr w:type="spellStart"/>
+      <w:r>
+        <w:t>first_three_characters</w:t>
+      </w:r>
+      <w:proofErr w:type="spellEnd"/>
+    </w:p>
+    <w:p>
+      <w:pPr>
+        <w:jc w:val="both"/>
+      </w:pPr>
+      <w:r>
+        <w:lastRenderedPageBreak/>
+        <w:t>FROM employees;</w:t>
+      </w:r>
+    </w:p>
+    <w:p>
+      <w:pPr>
+        <w:jc w:val="both"/>
+      </w:pPr>
+    </w:p>
+    <w:p>
+      <w:pPr>
+        <w:jc w:val="both"/>
+      </w:pPr>
+      <w:r>
+        <w:t>CHARINDEX:</w:t>
+      </w:r>
+    </w:p>
+    <w:p>
+      <w:pPr>
+        <w:jc w:val="both"/>
+      </w:pPr>
+      <w:r>
+        <w:t>The CHARINDEX function in SQL is used to find the starting position of a substring within a string. It is case-insensitive in most SQL implementations and is commonly used to locate specific characters or words in a text column.</w:t>
+      </w:r>
+    </w:p>
+    <w:p>
+      <w:pPr>
+        <w:jc w:val="both"/>
+      </w:pPr>
+      <w:r>
+        <w:t>SELECT CHARINDEX('SQL', 'Learn SQL with ease') AS position;</w:t>
+      </w:r>
+    </w:p>
+    <w:p>
+      <w:pPr>
+        <w:jc w:val="both"/>
+      </w:pPr>
+    </w:p>
+    <w:p>
+      <w:pPr>
+        <w:jc w:val="both"/>
+        <w:rPr>
+          <w:b/>
+          <w:bCs/>
+        </w:rPr>
+      </w:pPr>
+      <w:r>
+        <w:rPr>
+          <w:b/>
+          <w:bCs/>
+        </w:rPr>
+        <w:t>SUBSTRING Function</w:t>
+      </w:r>
+    </w:p>
+    <w:p>
+      <w:pPr>
+        <w:jc w:val="both"/>
+      </w:pPr>
+      <w:r>
+        <w:t>The SUBSTRING function extracts a portion of a string, starting from a specified position and for a specified length.</w:t>
+      </w:r>
+    </w:p>
+    <w:p>
+      <w:pPr>
+        <w:jc w:val="both"/>
+      </w:pPr>
+    </w:p>
+    <w:p>
+      <w:pPr>
+        <w:jc w:val="both"/>
+      </w:pPr>
+      <w:r>
+        <w:t xml:space="preserve">SELECT SUBSTRING('Hello World', 7, 5) AS </w:t>
+      </w:r>
+      <w:proofErr w:type="spellStart"/>
+      <w:r>
+        <w:t>extracted_string</w:t>
+      </w:r>
+      <w:proofErr w:type="spellEnd"/>
+      <w:r>
+        <w:t>;</w:t>
+      </w:r>
+    </w:p>
+    <w:p>
+      <w:pPr>
+        <w:jc w:val="both"/>
+      </w:pPr>
+      <w:r>
+        <w:t>(Extracts 5 characters starting from the 7th position.)</w:t>
+      </w:r>
+    </w:p>
+    <w:p>
+      <w:pPr>
+        <w:jc w:val="both"/>
+      </w:pPr>
+    </w:p>
+    <w:p>
+      <w:pPr>
+        <w:jc w:val="both"/>
+        <w:rPr>
+          <w:b/>
+          <w:bCs/>
+        </w:rPr>
+      </w:pPr>
+      <w:r>
+        <w:rPr>
+          <w:b/>
+          <w:bCs/>
+        </w:rPr>
+        <w:t>REPLACE Function</w:t>
+      </w:r>
+    </w:p>
+    <w:p>
+      <w:pPr>
+        <w:jc w:val="both"/>
+      </w:pPr>
+      <w:r>
+        <w:t>The REPLACE function is used to replace all occurrences of a specified substring within a string with another substring.</w:t>
+      </w:r>
+    </w:p>
+    <w:p>
+      <w:pPr>
+        <w:jc w:val="both"/>
+      </w:pPr>
+      <w:r>
+        <w:t xml:space="preserve">SELECT REPLACE('Hello World', 'World', 'SQL') AS </w:t>
+      </w:r>
+      <w:proofErr w:type="spellStart"/>
+      <w:r>
+        <w:t>replaced_string</w:t>
+      </w:r>
+      <w:proofErr w:type="spellEnd"/>
+      <w:r>
+        <w:t>;</w:t>
+      </w:r>
+    </w:p>
+    <w:p>
+      <w:pPr>
+        <w:jc w:val="both"/>
+      </w:pPr>
+      <w:r>
+        <w:t>(Replaces "World" with "SQL".)</w:t>
+      </w:r>
+    </w:p>
+    <w:p>
+      <w:pPr>
+        <w:jc w:val="both"/>
+      </w:pPr>
+    </w:p>
+    <w:p>
+      <w:pPr>
+        <w:jc w:val="both"/>
+      </w:pPr>
+      <w:r>
+        <w:t>GROUP BY</w:t>
+      </w:r>
+    </w:p>
+    <w:p>
+      <w:pPr>
+        <w:jc w:val="both"/>
+      </w:pPr>
+      <w:r>
+        <w:t xml:space="preserve">The </w:t>
+      </w:r>
+      <w:r>
+        <w:rPr>
+          <w:b/>
+          <w:bCs/>
+        </w:rPr>
+        <w:t>GROUP BY</w:t>
+      </w:r>
+      <w:r>
+        <w:t xml:space="preserve"> clause in SQL is used to group rows that have the same values in specified columns into aggregate data. It is often used with aggregate functions like SUM, COUNT, AVG, MIN, and MAX to perform operations on each group of rows.</w:t>
+      </w:r>
+    </w:p>
+    <w:p>
+      <w:pPr>
+        <w:jc w:val="both"/>
+      </w:pPr>
+      <w:r>
+        <w:t xml:space="preserve">SELECT department, COUNT(*) AS </w:t>
+      </w:r>
+      <w:proofErr w:type="spellStart"/>
+      <w:r>
+        <w:t>employee_count</w:t>
+      </w:r>
+      <w:proofErr w:type="spellEnd"/>
+    </w:p>
+    <w:p>
+      <w:pPr>
+        <w:jc w:val="both"/>
+      </w:pPr>
+      <w:r>
+        <w:t>FROM employees</w:t>
+      </w:r>
+    </w:p>
+    <w:p>
+      <w:pPr>
+        <w:jc w:val="both"/>
+      </w:pPr>
+      <w:r>
+        <w:t>GROUP BY department;</w:t>
+      </w:r>
+    </w:p>
+    <w:p>
+      <w:pPr>
+        <w:jc w:val="both"/>
+      </w:pPr>
+    </w:p>
+    <w:p>
+      <w:pPr>
+        <w:jc w:val="both"/>
+        <w:rPr>
+          <w:b/>
+          <w:bCs/>
+        </w:rPr>
+      </w:pPr>
+      <w:r>
+        <w:rPr>
+          <w:b/>
+          <w:bCs/>
+        </w:rPr>
+        <w:t>HAVING Clause in SQL</w:t>
+      </w:r>
+    </w:p>
+    <w:p>
+      <w:pPr>
+        <w:jc w:val="both"/>
+      </w:pPr>
+      <w:r>
+        <w:t xml:space="preserve">The </w:t>
+      </w:r>
+      <w:r>
+        <w:rPr>
+          <w:b/>
+          <w:bCs/>
+        </w:rPr>
+        <w:t>HAVING</w:t>
+      </w:r>
+      <w:r>
+        <w:t xml:space="preserve"> clause in SQL is used to filter groups of data that are created using the </w:t>
+      </w:r>
+      <w:r>
+        <w:rPr>
+          <w:b/>
+          <w:bCs/>
+        </w:rPr>
+        <w:t>GROUP BY</w:t>
+      </w:r>
+      <w:r>
+        <w:t xml:space="preserve"> clause. It allows you to apply conditions to aggregated data (e.g., results of SUM, COUNT, AVG, etc.).</w:t>
+      </w:r>
+    </w:p>
+    <w:p>
+      <w:pPr>
+        <w:jc w:val="both"/>
+        <w:rPr>
+          <w:b/>
+          <w:bCs/>
+        </w:rPr>
+      </w:pPr>
+      <w:r>
+        <w:rPr>
+          <w:b/>
+          <w:bCs/>
+        </w:rPr>
+        <w:t>Key Points</w:t>
+      </w:r>
+    </w:p>
+    <w:p>
+      <w:pPr>
+        <w:numPr>
+          <w:ilvl w:val="0"/>
+          <w:numId w:val="6"/>
+        </w:numPr>
+        <w:jc w:val="both"/>
+      </w:pPr>
+      <w:r>
+        <w:rPr>
+          <w:b/>
+          <w:bCs/>
+        </w:rPr>
+        <w:t>Used with GROUP BY</w:t>
+      </w:r>
+      <w:r>
+        <w:t>:</w:t>
+      </w:r>
+    </w:p>
+    <w:p>
+      <w:pPr>
+        <w:numPr>
+          <w:ilvl w:val="1"/>
+          <w:numId w:val="6"/>
+        </w:numPr>
+        <w:jc w:val="both"/>
+      </w:pPr>
+      <w:r>
+        <w:t>HAVING is applied to groups of rows after the aggregation.</w:t>
+      </w:r>
+    </w:p>
+    <w:p>
+      <w:pPr>
+        <w:numPr>
+          <w:ilvl w:val="1"/>
+          <w:numId w:val="6"/>
+        </w:numPr>
+        <w:jc w:val="both"/>
+      </w:pPr>
+      <w:r>
+        <w:t>Similar to the WHERE clause, but it works on aggregate data.</w:t>
+      </w:r>
+    </w:p>
+    <w:p>
+      <w:pPr>
+        <w:numPr>
+          <w:ilvl w:val="0"/>
+          <w:numId w:val="6"/>
+        </w:numPr>
+        <w:jc w:val="both"/>
+      </w:pPr>
+      <w:r>
+        <w:rPr>
+          <w:b/>
+          <w:bCs/>
+        </w:rPr>
+        <w:t>Difference Between WHERE and HAVING</w:t>
+      </w:r>
+      <w:r>
+        <w:t>:</w:t>
+      </w:r>
+    </w:p>
+    <w:p>
+      <w:pPr>
+        <w:numPr>
+          <w:ilvl w:val="1"/>
+          <w:numId w:val="6"/>
+        </w:numPr>
+        <w:jc w:val="both"/>
+      </w:pPr>
+      <w:r>
+        <w:rPr>
+          <w:b/>
+          <w:bCs/>
+        </w:rPr>
+        <w:t>WHERE</w:t>
+      </w:r>
+      <w:r>
+        <w:t xml:space="preserve">: Filters rows </w:t>
+      </w:r>
+      <w:r>
+        <w:rPr>
+          <w:b/>
+          <w:bCs/>
+        </w:rPr>
+        <w:t>before</w:t>
+      </w:r>
+      <w:r>
+        <w:t xml:space="preserve"> grouping and aggregation.</w:t>
+      </w:r>
+    </w:p>
+    <w:p>
+      <w:pPr>
+        <w:numPr>
+          <w:ilvl w:val="1"/>
+          <w:numId w:val="6"/>
+        </w:numPr>
+        <w:jc w:val="both"/>
+      </w:pPr>
+      <w:r>
+        <w:rPr>
+          <w:b/>
+          <w:bCs/>
+        </w:rPr>
+        <w:t>HAVING</w:t>
+      </w:r>
+      <w:r>
+        <w:t xml:space="preserve">: Filters groups </w:t>
+      </w:r>
+      <w:r>
+        <w:rPr>
+          <w:b/>
+          <w:bCs/>
+        </w:rPr>
+        <w:t>after</w:t>
+      </w:r>
+      <w:r>
+        <w:t xml:space="preserve"> aggregation.</w:t>
+      </w:r>
+    </w:p>
+    <w:p>
+      <w:pPr>
+        <w:jc w:val="both"/>
+      </w:pPr>
+      <w:r>
+        <w:t>SELECT region, SUM(</w:t>
+      </w:r>
+      <w:proofErr w:type="spellStart"/>
+      <w:r>
+        <w:t>sales_amount</w:t>
+      </w:r>
+      <w:proofErr w:type="spellEnd"/>
+      <w:r>
+        <w:t xml:space="preserve">) AS </w:t>
+      </w:r>
+      <w:proofErr w:type="spellStart"/>
+      <w:r>
+        <w:t>total_sales</w:t>
+      </w:r>
+      <w:proofErr w:type="spellEnd"/>
+    </w:p>
+    <w:p>
+      <w:pPr>
+        <w:jc w:val="both"/>
+      </w:pPr>
+      <w:r>
+        <w:t>FROM sales</w:t>
+      </w:r>
+    </w:p>
+    <w:p>
+      <w:pPr>
+        <w:jc w:val="both"/>
+      </w:pPr>
+      <w:r>
+        <w:t>GROUP BY region</w:t>
+      </w:r>
+    </w:p>
+    <w:p>
+      <w:pPr>
+        <w:jc w:val="both"/>
+      </w:pPr>
+      <w:r>
+        <w:t>HAVING SUM(</w:t>
+      </w:r>
+      <w:proofErr w:type="spellStart"/>
+      <w:r>
+        <w:t>sales_amount</w:t>
+      </w:r>
+      <w:proofErr w:type="spellEnd"/>
+      <w:r>
+        <w:t>) &gt; 3000;</w:t>
+      </w:r>
+    </w:p>
+    <w:p>
+      <w:pPr>
+        <w:jc w:val="both"/>
+      </w:pPr>
+    </w:p>
+    <w:p>
+      <w:pPr>
+        <w:jc w:val="both"/>
+      </w:pPr>
+    </w:p>
+    <w:p>
+      <w:pPr>
+        <w:jc w:val="both"/>
+      </w:pPr>
+    </w:p>
+    <w:p>
+      <w:pPr>
+        <w:jc w:val="both"/>
+      </w:pPr>
+      <w:r>
+        <w:t xml:space="preserve">  </w:t>
+      </w:r>
+    </w:p>
+    <w:p>
+      <w:pPr>
+        <w:jc w:val="both"/>
+      </w:pPr>
+    </w:p>
+    <w:p>
+      <w:pPr>
+        <w:jc w:val="both"/>
+      </w:pPr>
+    </w:p>
+    <w:p>
+      <w:pPr>
+        <w:jc w:val="both"/>
+      </w:pPr>
     </w:p>
     <w:sectPr>
       <w:pgSz w:w="12240" w:h="15840"/>
@@ -310,6 +1892,891 @@
     </w:sectPr>
   </w:body>
 </w:document>
+</file>
+
+<file path=word/numbering.xml><?xml version="1.0" encoding="utf-8"?>
+<w:numbering xmlns:wpc="http://schemas.microsoft.com/office/word/2010/wordprocessingCanvas" xmlns:cx="http://schemas.microsoft.com/office/drawing/2014/chartex" xmlns:cx1="http://schemas.microsoft.com/office/drawing/2015/9/8/chartex" xmlns:cx2="http://schemas.microsoft.com/office/drawing/2015/10/21/chartex" xmlns:cx3="http://schemas.microsoft.com/office/drawing/2016/5/9/chartex" xmlns:cx4="http://schemas.microsoft.com/office/drawing/2016/5/10/chartex" xmlns:cx5="http://schemas.microsoft.com/office/drawing/2016/5/11/chartex" xmlns:cx6="http://schemas.microsoft.com/office/drawing/2016/5/12/chartex" xmlns:cx7="http://schemas.microsoft.com/office/drawing/2016/5/13/chartex" xmlns:cx8="http://schemas.microsoft.com/office/drawing/2016/5/14/chartex" xmlns:mc="http://schemas.openxmlformats.org/markup-compatibility/2006" xmlns:aink="http://schemas.microsoft.com/office/drawing/2016/ink" xmlns:am3d="http://schemas.microsoft.com/office/drawing/2017/model3d" xmlns:o="urn:schemas-microsoft-com:office:office" xmlns:oel="http://schemas.microsoft.com/office/2019/extlst" xmlns:r="http://schemas.openxmlformats.org/officeDocument/2006/relationships" xmlns:m="http://schemas.openxmlformats.org/officeDocument/2006/math" xmlns:v="urn:schemas-microsoft-com:vml" xmlns:wp14="http://schemas.microsoft.com/office/word/2010/wordprocessingDrawing" xmlns:wp="http://schemas.openxmlformats.org/drawingml/2006/wordprocessingDrawing" xmlns:w10="urn:schemas-microsoft-com:office:word" xmlns:w="http://schemas.openxmlformats.org/wordprocessingml/2006/main" xmlns:w14="http://schemas.microsoft.com/office/word/2010/wordml" xmlns:w15="http://schemas.microsoft.com/office/word/2012/wordml" xmlns:w16cex="http://schemas.microsoft.com/office/word/2018/wordml/cex" xmlns:w16cid="http://schemas.microsoft.com/office/word/2016/wordml/cid" xmlns:w16="http://schemas.microsoft.com/office/word/2018/wordml" xmlns:w16du="http://schemas.microsoft.com/office/word/2023/wordml/word16du" xmlns:w16sdtdh="http://schemas.microsoft.com/office/word/2020/wordml/sdtdatahash" xmlns:w16se="http://schemas.microsoft.com/office/word/2015/wordml/symex" xmlns:wpg="http://schemas.microsoft.com/office/word/2010/wordprocessingGroup" xmlns:wpi="http://schemas.microsoft.com/office/word/2010/wordprocessingInk" xmlns:wne="http://schemas.microsoft.com/office/word/2006/wordml" xmlns:wps="http://schemas.microsoft.com/office/word/2010/wordprocessingShape" mc:Ignorable="w14 w15 w16se w16cid w16 w16cex w16sdtdh w16du wp14">
+  <w:abstractNum w:abstractNumId="0" w15:restartNumberingAfterBreak="0">
+    <w:nsid w:val="36521CFC"/>
+    <w:multiLevelType w:val="multilevel"/>
+    <w:tmpl w:val="504E5238"/>
+    <w:lvl w:ilvl="0">
+      <w:start w:val="1"/>
+      <w:numFmt w:val="bullet"/>
+      <w:lvlText w:val=""/>
+      <w:lvlJc w:val="left"/>
+      <w:pPr>
+        <w:tabs>
+          <w:tab w:val="num" w:pos="720"/>
+        </w:tabs>
+        <w:ind w:left="720" w:hanging="360"/>
+      </w:pPr>
+      <w:rPr>
+        <w:rFonts w:ascii="Symbol" w:hAnsi="Symbol" w:hint="default"/>
+        <w:sz w:val="20"/>
+      </w:rPr>
+    </w:lvl>
+    <w:lvl w:ilvl="1" w:tentative="1">
+      <w:start w:val="1"/>
+      <w:numFmt w:val="bullet"/>
+      <w:lvlText w:val="o"/>
+      <w:lvlJc w:val="left"/>
+      <w:pPr>
+        <w:tabs>
+          <w:tab w:val="num" w:pos="1440"/>
+        </w:tabs>
+        <w:ind w:left="1440" w:hanging="360"/>
+      </w:pPr>
+      <w:rPr>
+        <w:rFonts w:ascii="Courier New" w:hAnsi="Courier New" w:hint="default"/>
+        <w:sz w:val="20"/>
+      </w:rPr>
+    </w:lvl>
+    <w:lvl w:ilvl="2" w:tentative="1">
+      <w:start w:val="1"/>
+      <w:numFmt w:val="bullet"/>
+      <w:lvlText w:val=""/>
+      <w:lvlJc w:val="left"/>
+      <w:pPr>
+        <w:tabs>
+          <w:tab w:val="num" w:pos="2160"/>
+        </w:tabs>
+        <w:ind w:left="2160" w:hanging="360"/>
+      </w:pPr>
+      <w:rPr>
+        <w:rFonts w:ascii="Wingdings" w:hAnsi="Wingdings" w:hint="default"/>
+        <w:sz w:val="20"/>
+      </w:rPr>
+    </w:lvl>
+    <w:lvl w:ilvl="3" w:tentative="1">
+      <w:start w:val="1"/>
+      <w:numFmt w:val="bullet"/>
+      <w:lvlText w:val=""/>
+      <w:lvlJc w:val="left"/>
+      <w:pPr>
+        <w:tabs>
+          <w:tab w:val="num" w:pos="2880"/>
+        </w:tabs>
+        <w:ind w:left="2880" w:hanging="360"/>
+      </w:pPr>
+      <w:rPr>
+        <w:rFonts w:ascii="Wingdings" w:hAnsi="Wingdings" w:hint="default"/>
+        <w:sz w:val="20"/>
+      </w:rPr>
+    </w:lvl>
+    <w:lvl w:ilvl="4" w:tentative="1">
+      <w:start w:val="1"/>
+      <w:numFmt w:val="bullet"/>
+      <w:lvlText w:val=""/>
+      <w:lvlJc w:val="left"/>
+      <w:pPr>
+        <w:tabs>
+          <w:tab w:val="num" w:pos="3600"/>
+        </w:tabs>
+        <w:ind w:left="3600" w:hanging="360"/>
+      </w:pPr>
+      <w:rPr>
+        <w:rFonts w:ascii="Wingdings" w:hAnsi="Wingdings" w:hint="default"/>
+        <w:sz w:val="20"/>
+      </w:rPr>
+    </w:lvl>
+    <w:lvl w:ilvl="5" w:tentative="1">
+      <w:start w:val="1"/>
+      <w:numFmt w:val="bullet"/>
+      <w:lvlText w:val=""/>
+      <w:lvlJc w:val="left"/>
+      <w:pPr>
+        <w:tabs>
+          <w:tab w:val="num" w:pos="4320"/>
+        </w:tabs>
+        <w:ind w:left="4320" w:hanging="360"/>
+      </w:pPr>
+      <w:rPr>
+        <w:rFonts w:ascii="Wingdings" w:hAnsi="Wingdings" w:hint="default"/>
+        <w:sz w:val="20"/>
+      </w:rPr>
+    </w:lvl>
+    <w:lvl w:ilvl="6" w:tentative="1">
+      <w:start w:val="1"/>
+      <w:numFmt w:val="bullet"/>
+      <w:lvlText w:val=""/>
+      <w:lvlJc w:val="left"/>
+      <w:pPr>
+        <w:tabs>
+          <w:tab w:val="num" w:pos="5040"/>
+        </w:tabs>
+        <w:ind w:left="5040" w:hanging="360"/>
+      </w:pPr>
+      <w:rPr>
+        <w:rFonts w:ascii="Wingdings" w:hAnsi="Wingdings" w:hint="default"/>
+        <w:sz w:val="20"/>
+      </w:rPr>
+    </w:lvl>
+    <w:lvl w:ilvl="7" w:tentative="1">
+      <w:start w:val="1"/>
+      <w:numFmt w:val="bullet"/>
+      <w:lvlText w:val=""/>
+      <w:lvlJc w:val="left"/>
+      <w:pPr>
+        <w:tabs>
+          <w:tab w:val="num" w:pos="5760"/>
+        </w:tabs>
+        <w:ind w:left="5760" w:hanging="360"/>
+      </w:pPr>
+      <w:rPr>
+        <w:rFonts w:ascii="Wingdings" w:hAnsi="Wingdings" w:hint="default"/>
+        <w:sz w:val="20"/>
+      </w:rPr>
+    </w:lvl>
+    <w:lvl w:ilvl="8" w:tentative="1">
+      <w:start w:val="1"/>
+      <w:numFmt w:val="bullet"/>
+      <w:lvlText w:val=""/>
+      <w:lvlJc w:val="left"/>
+      <w:pPr>
+        <w:tabs>
+          <w:tab w:val="num" w:pos="6480"/>
+        </w:tabs>
+        <w:ind w:left="6480" w:hanging="360"/>
+      </w:pPr>
+      <w:rPr>
+        <w:rFonts w:ascii="Wingdings" w:hAnsi="Wingdings" w:hint="default"/>
+        <w:sz w:val="20"/>
+      </w:rPr>
+    </w:lvl>
+  </w:abstractNum>
+  <w:abstractNum w:abstractNumId="1" w15:restartNumberingAfterBreak="0">
+    <w:nsid w:val="3992559A"/>
+    <w:multiLevelType w:val="multilevel"/>
+    <w:tmpl w:val="5BD0D19E"/>
+    <w:lvl w:ilvl="0">
+      <w:start w:val="1"/>
+      <w:numFmt w:val="bullet"/>
+      <w:lvlText w:val=""/>
+      <w:lvlJc w:val="left"/>
+      <w:pPr>
+        <w:tabs>
+          <w:tab w:val="num" w:pos="720"/>
+        </w:tabs>
+        <w:ind w:left="720" w:hanging="360"/>
+      </w:pPr>
+      <w:rPr>
+        <w:rFonts w:ascii="Symbol" w:hAnsi="Symbol" w:hint="default"/>
+        <w:sz w:val="20"/>
+      </w:rPr>
+    </w:lvl>
+    <w:lvl w:ilvl="1" w:tentative="1">
+      <w:start w:val="1"/>
+      <w:numFmt w:val="bullet"/>
+      <w:lvlText w:val="o"/>
+      <w:lvlJc w:val="left"/>
+      <w:pPr>
+        <w:tabs>
+          <w:tab w:val="num" w:pos="1440"/>
+        </w:tabs>
+        <w:ind w:left="1440" w:hanging="360"/>
+      </w:pPr>
+      <w:rPr>
+        <w:rFonts w:ascii="Courier New" w:hAnsi="Courier New" w:hint="default"/>
+        <w:sz w:val="20"/>
+      </w:rPr>
+    </w:lvl>
+    <w:lvl w:ilvl="2" w:tentative="1">
+      <w:start w:val="1"/>
+      <w:numFmt w:val="bullet"/>
+      <w:lvlText w:val=""/>
+      <w:lvlJc w:val="left"/>
+      <w:pPr>
+        <w:tabs>
+          <w:tab w:val="num" w:pos="2160"/>
+        </w:tabs>
+        <w:ind w:left="2160" w:hanging="360"/>
+      </w:pPr>
+      <w:rPr>
+        <w:rFonts w:ascii="Wingdings" w:hAnsi="Wingdings" w:hint="default"/>
+        <w:sz w:val="20"/>
+      </w:rPr>
+    </w:lvl>
+    <w:lvl w:ilvl="3" w:tentative="1">
+      <w:start w:val="1"/>
+      <w:numFmt w:val="bullet"/>
+      <w:lvlText w:val=""/>
+      <w:lvlJc w:val="left"/>
+      <w:pPr>
+        <w:tabs>
+          <w:tab w:val="num" w:pos="2880"/>
+        </w:tabs>
+        <w:ind w:left="2880" w:hanging="360"/>
+      </w:pPr>
+      <w:rPr>
+        <w:rFonts w:ascii="Wingdings" w:hAnsi="Wingdings" w:hint="default"/>
+        <w:sz w:val="20"/>
+      </w:rPr>
+    </w:lvl>
+    <w:lvl w:ilvl="4" w:tentative="1">
+      <w:start w:val="1"/>
+      <w:numFmt w:val="bullet"/>
+      <w:lvlText w:val=""/>
+      <w:lvlJc w:val="left"/>
+      <w:pPr>
+        <w:tabs>
+          <w:tab w:val="num" w:pos="3600"/>
+        </w:tabs>
+        <w:ind w:left="3600" w:hanging="360"/>
+      </w:pPr>
+      <w:rPr>
+        <w:rFonts w:ascii="Wingdings" w:hAnsi="Wingdings" w:hint="default"/>
+        <w:sz w:val="20"/>
+      </w:rPr>
+    </w:lvl>
+    <w:lvl w:ilvl="5" w:tentative="1">
+      <w:start w:val="1"/>
+      <w:numFmt w:val="bullet"/>
+      <w:lvlText w:val=""/>
+      <w:lvlJc w:val="left"/>
+      <w:pPr>
+        <w:tabs>
+          <w:tab w:val="num" w:pos="4320"/>
+        </w:tabs>
+        <w:ind w:left="4320" w:hanging="360"/>
+      </w:pPr>
+      <w:rPr>
+        <w:rFonts w:ascii="Wingdings" w:hAnsi="Wingdings" w:hint="default"/>
+        <w:sz w:val="20"/>
+      </w:rPr>
+    </w:lvl>
+    <w:lvl w:ilvl="6" w:tentative="1">
+      <w:start w:val="1"/>
+      <w:numFmt w:val="bullet"/>
+      <w:lvlText w:val=""/>
+      <w:lvlJc w:val="left"/>
+      <w:pPr>
+        <w:tabs>
+          <w:tab w:val="num" w:pos="5040"/>
+        </w:tabs>
+        <w:ind w:left="5040" w:hanging="360"/>
+      </w:pPr>
+      <w:rPr>
+        <w:rFonts w:ascii="Wingdings" w:hAnsi="Wingdings" w:hint="default"/>
+        <w:sz w:val="20"/>
+      </w:rPr>
+    </w:lvl>
+    <w:lvl w:ilvl="7" w:tentative="1">
+      <w:start w:val="1"/>
+      <w:numFmt w:val="bullet"/>
+      <w:lvlText w:val=""/>
+      <w:lvlJc w:val="left"/>
+      <w:pPr>
+        <w:tabs>
+          <w:tab w:val="num" w:pos="5760"/>
+        </w:tabs>
+        <w:ind w:left="5760" w:hanging="360"/>
+      </w:pPr>
+      <w:rPr>
+        <w:rFonts w:ascii="Wingdings" w:hAnsi="Wingdings" w:hint="default"/>
+        <w:sz w:val="20"/>
+      </w:rPr>
+    </w:lvl>
+    <w:lvl w:ilvl="8" w:tentative="1">
+      <w:start w:val="1"/>
+      <w:numFmt w:val="bullet"/>
+      <w:lvlText w:val=""/>
+      <w:lvlJc w:val="left"/>
+      <w:pPr>
+        <w:tabs>
+          <w:tab w:val="num" w:pos="6480"/>
+        </w:tabs>
+        <w:ind w:left="6480" w:hanging="360"/>
+      </w:pPr>
+      <w:rPr>
+        <w:rFonts w:ascii="Wingdings" w:hAnsi="Wingdings" w:hint="default"/>
+        <w:sz w:val="20"/>
+      </w:rPr>
+    </w:lvl>
+  </w:abstractNum>
+  <w:abstractNum w:abstractNumId="2" w15:restartNumberingAfterBreak="0">
+    <w:nsid w:val="4B0824DA"/>
+    <w:multiLevelType w:val="multilevel"/>
+    <w:tmpl w:val="0E42477C"/>
+    <w:lvl w:ilvl="0">
+      <w:start w:val="1"/>
+      <w:numFmt w:val="bullet"/>
+      <w:lvlText w:val=""/>
+      <w:lvlJc w:val="left"/>
+      <w:pPr>
+        <w:tabs>
+          <w:tab w:val="num" w:pos="720"/>
+        </w:tabs>
+        <w:ind w:left="720" w:hanging="360"/>
+      </w:pPr>
+      <w:rPr>
+        <w:rFonts w:ascii="Symbol" w:hAnsi="Symbol" w:hint="default"/>
+        <w:sz w:val="20"/>
+      </w:rPr>
+    </w:lvl>
+    <w:lvl w:ilvl="1" w:tentative="1">
+      <w:start w:val="1"/>
+      <w:numFmt w:val="bullet"/>
+      <w:lvlText w:val="o"/>
+      <w:lvlJc w:val="left"/>
+      <w:pPr>
+        <w:tabs>
+          <w:tab w:val="num" w:pos="1440"/>
+        </w:tabs>
+        <w:ind w:left="1440" w:hanging="360"/>
+      </w:pPr>
+      <w:rPr>
+        <w:rFonts w:ascii="Courier New" w:hAnsi="Courier New" w:hint="default"/>
+        <w:sz w:val="20"/>
+      </w:rPr>
+    </w:lvl>
+    <w:lvl w:ilvl="2" w:tentative="1">
+      <w:start w:val="1"/>
+      <w:numFmt w:val="bullet"/>
+      <w:lvlText w:val=""/>
+      <w:lvlJc w:val="left"/>
+      <w:pPr>
+        <w:tabs>
+          <w:tab w:val="num" w:pos="2160"/>
+        </w:tabs>
+        <w:ind w:left="2160" w:hanging="360"/>
+      </w:pPr>
+      <w:rPr>
+        <w:rFonts w:ascii="Wingdings" w:hAnsi="Wingdings" w:hint="default"/>
+        <w:sz w:val="20"/>
+      </w:rPr>
+    </w:lvl>
+    <w:lvl w:ilvl="3" w:tentative="1">
+      <w:start w:val="1"/>
+      <w:numFmt w:val="bullet"/>
+      <w:lvlText w:val=""/>
+      <w:lvlJc w:val="left"/>
+      <w:pPr>
+        <w:tabs>
+          <w:tab w:val="num" w:pos="2880"/>
+        </w:tabs>
+        <w:ind w:left="2880" w:hanging="360"/>
+      </w:pPr>
+      <w:rPr>
+        <w:rFonts w:ascii="Wingdings" w:hAnsi="Wingdings" w:hint="default"/>
+        <w:sz w:val="20"/>
+      </w:rPr>
+    </w:lvl>
+    <w:lvl w:ilvl="4" w:tentative="1">
+      <w:start w:val="1"/>
+      <w:numFmt w:val="bullet"/>
+      <w:lvlText w:val=""/>
+      <w:lvlJc w:val="left"/>
+      <w:pPr>
+        <w:tabs>
+          <w:tab w:val="num" w:pos="3600"/>
+        </w:tabs>
+        <w:ind w:left="3600" w:hanging="360"/>
+      </w:pPr>
+      <w:rPr>
+        <w:rFonts w:ascii="Wingdings" w:hAnsi="Wingdings" w:hint="default"/>
+        <w:sz w:val="20"/>
+      </w:rPr>
+    </w:lvl>
+    <w:lvl w:ilvl="5" w:tentative="1">
+      <w:start w:val="1"/>
+      <w:numFmt w:val="bullet"/>
+      <w:lvlText w:val=""/>
+      <w:lvlJc w:val="left"/>
+      <w:pPr>
+        <w:tabs>
+          <w:tab w:val="num" w:pos="4320"/>
+        </w:tabs>
+        <w:ind w:left="4320" w:hanging="360"/>
+      </w:pPr>
+      <w:rPr>
+        <w:rFonts w:ascii="Wingdings" w:hAnsi="Wingdings" w:hint="default"/>
+        <w:sz w:val="20"/>
+      </w:rPr>
+    </w:lvl>
+    <w:lvl w:ilvl="6" w:tentative="1">
+      <w:start w:val="1"/>
+      <w:numFmt w:val="bullet"/>
+      <w:lvlText w:val=""/>
+      <w:lvlJc w:val="left"/>
+      <w:pPr>
+        <w:tabs>
+          <w:tab w:val="num" w:pos="5040"/>
+        </w:tabs>
+        <w:ind w:left="5040" w:hanging="360"/>
+      </w:pPr>
+      <w:rPr>
+        <w:rFonts w:ascii="Wingdings" w:hAnsi="Wingdings" w:hint="default"/>
+        <w:sz w:val="20"/>
+      </w:rPr>
+    </w:lvl>
+    <w:lvl w:ilvl="7" w:tentative="1">
+      <w:start w:val="1"/>
+      <w:numFmt w:val="bullet"/>
+      <w:lvlText w:val=""/>
+      <w:lvlJc w:val="left"/>
+      <w:pPr>
+        <w:tabs>
+          <w:tab w:val="num" w:pos="5760"/>
+        </w:tabs>
+        <w:ind w:left="5760" w:hanging="360"/>
+      </w:pPr>
+      <w:rPr>
+        <w:rFonts w:ascii="Wingdings" w:hAnsi="Wingdings" w:hint="default"/>
+        <w:sz w:val="20"/>
+      </w:rPr>
+    </w:lvl>
+    <w:lvl w:ilvl="8" w:tentative="1">
+      <w:start w:val="1"/>
+      <w:numFmt w:val="bullet"/>
+      <w:lvlText w:val=""/>
+      <w:lvlJc w:val="left"/>
+      <w:pPr>
+        <w:tabs>
+          <w:tab w:val="num" w:pos="6480"/>
+        </w:tabs>
+        <w:ind w:left="6480" w:hanging="360"/>
+      </w:pPr>
+      <w:rPr>
+        <w:rFonts w:ascii="Wingdings" w:hAnsi="Wingdings" w:hint="default"/>
+        <w:sz w:val="20"/>
+      </w:rPr>
+    </w:lvl>
+  </w:abstractNum>
+  <w:abstractNum w:abstractNumId="3" w15:restartNumberingAfterBreak="0">
+    <w:nsid w:val="7B1C240B"/>
+    <w:multiLevelType w:val="multilevel"/>
+    <w:tmpl w:val="FB767C64"/>
+    <w:lvl w:ilvl="0">
+      <w:start w:val="1"/>
+      <w:numFmt w:val="decimal"/>
+      <w:lvlText w:val="%1."/>
+      <w:lvlJc w:val="left"/>
+      <w:pPr>
+        <w:tabs>
+          <w:tab w:val="num" w:pos="720"/>
+        </w:tabs>
+        <w:ind w:left="720" w:hanging="360"/>
+      </w:pPr>
+    </w:lvl>
+    <w:lvl w:ilvl="1">
+      <w:start w:val="1"/>
+      <w:numFmt w:val="bullet"/>
+      <w:lvlText w:val="o"/>
+      <w:lvlJc w:val="left"/>
+      <w:pPr>
+        <w:tabs>
+          <w:tab w:val="num" w:pos="1440"/>
+        </w:tabs>
+        <w:ind w:left="1440" w:hanging="360"/>
+      </w:pPr>
+      <w:rPr>
+        <w:rFonts w:ascii="Courier New" w:hAnsi="Courier New" w:hint="default"/>
+        <w:sz w:val="20"/>
+      </w:rPr>
+    </w:lvl>
+    <w:lvl w:ilvl="2" w:tentative="1">
+      <w:start w:val="1"/>
+      <w:numFmt w:val="decimal"/>
+      <w:lvlText w:val="%3."/>
+      <w:lvlJc w:val="left"/>
+      <w:pPr>
+        <w:tabs>
+          <w:tab w:val="num" w:pos="2160"/>
+        </w:tabs>
+        <w:ind w:left="2160" w:hanging="360"/>
+      </w:pPr>
+    </w:lvl>
+    <w:lvl w:ilvl="3" w:tentative="1">
+      <w:start w:val="1"/>
+      <w:numFmt w:val="decimal"/>
+      <w:lvlText w:val="%4."/>
+      <w:lvlJc w:val="left"/>
+      <w:pPr>
+        <w:tabs>
+          <w:tab w:val="num" w:pos="2880"/>
+        </w:tabs>
+        <w:ind w:left="2880" w:hanging="360"/>
+      </w:pPr>
+    </w:lvl>
+    <w:lvl w:ilvl="4" w:tentative="1">
+      <w:start w:val="1"/>
+      <w:numFmt w:val="decimal"/>
+      <w:lvlText w:val="%5."/>
+      <w:lvlJc w:val="left"/>
+      <w:pPr>
+        <w:tabs>
+          <w:tab w:val="num" w:pos="3600"/>
+        </w:tabs>
+        <w:ind w:left="3600" w:hanging="360"/>
+      </w:pPr>
+    </w:lvl>
+    <w:lvl w:ilvl="5" w:tentative="1">
+      <w:start w:val="1"/>
+      <w:numFmt w:val="decimal"/>
+      <w:lvlText w:val="%6."/>
+      <w:lvlJc w:val="left"/>
+      <w:pPr>
+        <w:tabs>
+          <w:tab w:val="num" w:pos="4320"/>
+        </w:tabs>
+        <w:ind w:left="4320" w:hanging="360"/>
+      </w:pPr>
+    </w:lvl>
+    <w:lvl w:ilvl="6" w:tentative="1">
+      <w:start w:val="1"/>
+      <w:numFmt w:val="decimal"/>
+      <w:lvlText w:val="%7."/>
+      <w:lvlJc w:val="left"/>
+      <w:pPr>
+        <w:tabs>
+          <w:tab w:val="num" w:pos="5040"/>
+        </w:tabs>
+        <w:ind w:left="5040" w:hanging="360"/>
+      </w:pPr>
+    </w:lvl>
+    <w:lvl w:ilvl="7" w:tentative="1">
+      <w:start w:val="1"/>
+      <w:numFmt w:val="decimal"/>
+      <w:lvlText w:val="%8."/>
+      <w:lvlJc w:val="left"/>
+      <w:pPr>
+        <w:tabs>
+          <w:tab w:val="num" w:pos="5760"/>
+        </w:tabs>
+        <w:ind w:left="5760" w:hanging="360"/>
+      </w:pPr>
+    </w:lvl>
+    <w:lvl w:ilvl="8" w:tentative="1">
+      <w:start w:val="1"/>
+      <w:numFmt w:val="decimal"/>
+      <w:lvlText w:val="%9."/>
+      <w:lvlJc w:val="left"/>
+      <w:pPr>
+        <w:tabs>
+          <w:tab w:val="num" w:pos="6480"/>
+        </w:tabs>
+        <w:ind w:left="6480" w:hanging="360"/>
+      </w:pPr>
+    </w:lvl>
+  </w:abstractNum>
+  <w:abstractNum w:abstractNumId="4" w15:restartNumberingAfterBreak="0">
+    <w:nsid w:val="7B1E7589"/>
+    <w:multiLevelType w:val="multilevel"/>
+    <w:tmpl w:val="97DA3310"/>
+    <w:lvl w:ilvl="0">
+      <w:start w:val="1"/>
+      <w:numFmt w:val="bullet"/>
+      <w:lvlText w:val=""/>
+      <w:lvlJc w:val="left"/>
+      <w:pPr>
+        <w:tabs>
+          <w:tab w:val="num" w:pos="720"/>
+        </w:tabs>
+        <w:ind w:left="720" w:hanging="360"/>
+      </w:pPr>
+      <w:rPr>
+        <w:rFonts w:ascii="Symbol" w:hAnsi="Symbol" w:hint="default"/>
+        <w:sz w:val="20"/>
+      </w:rPr>
+    </w:lvl>
+    <w:lvl w:ilvl="1" w:tentative="1">
+      <w:start w:val="1"/>
+      <w:numFmt w:val="bullet"/>
+      <w:lvlText w:val="o"/>
+      <w:lvlJc w:val="left"/>
+      <w:pPr>
+        <w:tabs>
+          <w:tab w:val="num" w:pos="1440"/>
+        </w:tabs>
+        <w:ind w:left="1440" w:hanging="360"/>
+      </w:pPr>
+      <w:rPr>
+        <w:rFonts w:ascii="Courier New" w:hAnsi="Courier New" w:hint="default"/>
+        <w:sz w:val="20"/>
+      </w:rPr>
+    </w:lvl>
+    <w:lvl w:ilvl="2" w:tentative="1">
+      <w:start w:val="1"/>
+      <w:numFmt w:val="bullet"/>
+      <w:lvlText w:val=""/>
+      <w:lvlJc w:val="left"/>
+      <w:pPr>
+        <w:tabs>
+          <w:tab w:val="num" w:pos="2160"/>
+        </w:tabs>
+        <w:ind w:left="2160" w:hanging="360"/>
+      </w:pPr>
+      <w:rPr>
+        <w:rFonts w:ascii="Wingdings" w:hAnsi="Wingdings" w:hint="default"/>
+        <w:sz w:val="20"/>
+      </w:rPr>
+    </w:lvl>
+    <w:lvl w:ilvl="3" w:tentative="1">
+      <w:start w:val="1"/>
+      <w:numFmt w:val="bullet"/>
+      <w:lvlText w:val=""/>
+      <w:lvlJc w:val="left"/>
+      <w:pPr>
+        <w:tabs>
+          <w:tab w:val="num" w:pos="2880"/>
+        </w:tabs>
+        <w:ind w:left="2880" w:hanging="360"/>
+      </w:pPr>
+      <w:rPr>
+        <w:rFonts w:ascii="Wingdings" w:hAnsi="Wingdings" w:hint="default"/>
+        <w:sz w:val="20"/>
+      </w:rPr>
+    </w:lvl>
+    <w:lvl w:ilvl="4" w:tentative="1">
+      <w:start w:val="1"/>
+      <w:numFmt w:val="bullet"/>
+      <w:lvlText w:val=""/>
+      <w:lvlJc w:val="left"/>
+      <w:pPr>
+        <w:tabs>
+          <w:tab w:val="num" w:pos="3600"/>
+        </w:tabs>
+        <w:ind w:left="3600" w:hanging="360"/>
+      </w:pPr>
+      <w:rPr>
+        <w:rFonts w:ascii="Wingdings" w:hAnsi="Wingdings" w:hint="default"/>
+        <w:sz w:val="20"/>
+      </w:rPr>
+    </w:lvl>
+    <w:lvl w:ilvl="5" w:tentative="1">
+      <w:start w:val="1"/>
+      <w:numFmt w:val="bullet"/>
+      <w:lvlText w:val=""/>
+      <w:lvlJc w:val="left"/>
+      <w:pPr>
+        <w:tabs>
+          <w:tab w:val="num" w:pos="4320"/>
+        </w:tabs>
+        <w:ind w:left="4320" w:hanging="360"/>
+      </w:pPr>
+      <w:rPr>
+        <w:rFonts w:ascii="Wingdings" w:hAnsi="Wingdings" w:hint="default"/>
+        <w:sz w:val="20"/>
+      </w:rPr>
+    </w:lvl>
+    <w:lvl w:ilvl="6" w:tentative="1">
+      <w:start w:val="1"/>
+      <w:numFmt w:val="bullet"/>
+      <w:lvlText w:val=""/>
+      <w:lvlJc w:val="left"/>
+      <w:pPr>
+        <w:tabs>
+          <w:tab w:val="num" w:pos="5040"/>
+        </w:tabs>
+        <w:ind w:left="5040" w:hanging="360"/>
+      </w:pPr>
+      <w:rPr>
+        <w:rFonts w:ascii="Wingdings" w:hAnsi="Wingdings" w:hint="default"/>
+        <w:sz w:val="20"/>
+      </w:rPr>
+    </w:lvl>
+    <w:lvl w:ilvl="7" w:tentative="1">
+      <w:start w:val="1"/>
+      <w:numFmt w:val="bullet"/>
+      <w:lvlText w:val=""/>
+      <w:lvlJc w:val="left"/>
+      <w:pPr>
+        <w:tabs>
+          <w:tab w:val="num" w:pos="5760"/>
+        </w:tabs>
+        <w:ind w:left="5760" w:hanging="360"/>
+      </w:pPr>
+      <w:rPr>
+        <w:rFonts w:ascii="Wingdings" w:hAnsi="Wingdings" w:hint="default"/>
+        <w:sz w:val="20"/>
+      </w:rPr>
+    </w:lvl>
+    <w:lvl w:ilvl="8" w:tentative="1">
+      <w:start w:val="1"/>
+      <w:numFmt w:val="bullet"/>
+      <w:lvlText w:val=""/>
+      <w:lvlJc w:val="left"/>
+      <w:pPr>
+        <w:tabs>
+          <w:tab w:val="num" w:pos="6480"/>
+        </w:tabs>
+        <w:ind w:left="6480" w:hanging="360"/>
+      </w:pPr>
+      <w:rPr>
+        <w:rFonts w:ascii="Wingdings" w:hAnsi="Wingdings" w:hint="default"/>
+        <w:sz w:val="20"/>
+      </w:rPr>
+    </w:lvl>
+  </w:abstractNum>
+  <w:abstractNum w:abstractNumId="5" w15:restartNumberingAfterBreak="0">
+    <w:nsid w:val="7BE55C4F"/>
+    <w:multiLevelType w:val="multilevel"/>
+    <w:tmpl w:val="361AF8E6"/>
+    <w:lvl w:ilvl="0">
+      <w:start w:val="1"/>
+      <w:numFmt w:val="bullet"/>
+      <w:lvlText w:val=""/>
+      <w:lvlJc w:val="left"/>
+      <w:pPr>
+        <w:tabs>
+          <w:tab w:val="num" w:pos="720"/>
+        </w:tabs>
+        <w:ind w:left="720" w:hanging="360"/>
+      </w:pPr>
+      <w:rPr>
+        <w:rFonts w:ascii="Symbol" w:hAnsi="Symbol" w:hint="default"/>
+        <w:sz w:val="20"/>
+      </w:rPr>
+    </w:lvl>
+    <w:lvl w:ilvl="1" w:tentative="1">
+      <w:start w:val="1"/>
+      <w:numFmt w:val="bullet"/>
+      <w:lvlText w:val="o"/>
+      <w:lvlJc w:val="left"/>
+      <w:pPr>
+        <w:tabs>
+          <w:tab w:val="num" w:pos="1440"/>
+        </w:tabs>
+        <w:ind w:left="1440" w:hanging="360"/>
+      </w:pPr>
+      <w:rPr>
+        <w:rFonts w:ascii="Courier New" w:hAnsi="Courier New" w:hint="default"/>
+        <w:sz w:val="20"/>
+      </w:rPr>
+    </w:lvl>
+    <w:lvl w:ilvl="2" w:tentative="1">
+      <w:start w:val="1"/>
+      <w:numFmt w:val="bullet"/>
+      <w:lvlText w:val=""/>
+      <w:lvlJc w:val="left"/>
+      <w:pPr>
+        <w:tabs>
+          <w:tab w:val="num" w:pos="2160"/>
+        </w:tabs>
+        <w:ind w:left="2160" w:hanging="360"/>
+      </w:pPr>
+      <w:rPr>
+        <w:rFonts w:ascii="Wingdings" w:hAnsi="Wingdings" w:hint="default"/>
+        <w:sz w:val="20"/>
+      </w:rPr>
+    </w:lvl>
+    <w:lvl w:ilvl="3" w:tentative="1">
+      <w:start w:val="1"/>
+      <w:numFmt w:val="bullet"/>
+      <w:lvlText w:val=""/>
+      <w:lvlJc w:val="left"/>
+      <w:pPr>
+        <w:tabs>
+          <w:tab w:val="num" w:pos="2880"/>
+        </w:tabs>
+        <w:ind w:left="2880" w:hanging="360"/>
+      </w:pPr>
+      <w:rPr>
+        <w:rFonts w:ascii="Wingdings" w:hAnsi="Wingdings" w:hint="default"/>
+        <w:sz w:val="20"/>
+      </w:rPr>
+    </w:lvl>
+    <w:lvl w:ilvl="4" w:tentative="1">
+      <w:start w:val="1"/>
+      <w:numFmt w:val="bullet"/>
+      <w:lvlText w:val=""/>
+      <w:lvlJc w:val="left"/>
+      <w:pPr>
+        <w:tabs>
+          <w:tab w:val="num" w:pos="3600"/>
+        </w:tabs>
+        <w:ind w:left="3600" w:hanging="360"/>
+      </w:pPr>
+      <w:rPr>
+        <w:rFonts w:ascii="Wingdings" w:hAnsi="Wingdings" w:hint="default"/>
+        <w:sz w:val="20"/>
+      </w:rPr>
+    </w:lvl>
+    <w:lvl w:ilvl="5" w:tentative="1">
+      <w:start w:val="1"/>
+      <w:numFmt w:val="bullet"/>
+      <w:lvlText w:val=""/>
+      <w:lvlJc w:val="left"/>
+      <w:pPr>
+        <w:tabs>
+          <w:tab w:val="num" w:pos="4320"/>
+        </w:tabs>
+        <w:ind w:left="4320" w:hanging="360"/>
+      </w:pPr>
+      <w:rPr>
+        <w:rFonts w:ascii="Wingdings" w:hAnsi="Wingdings" w:hint="default"/>
+        <w:sz w:val="20"/>
+      </w:rPr>
+    </w:lvl>
+    <w:lvl w:ilvl="6" w:tentative="1">
+      <w:start w:val="1"/>
+      <w:numFmt w:val="bullet"/>
+      <w:lvlText w:val=""/>
+      <w:lvlJc w:val="left"/>
+      <w:pPr>
+        <w:tabs>
+          <w:tab w:val="num" w:pos="5040"/>
+        </w:tabs>
+        <w:ind w:left="5040" w:hanging="360"/>
+      </w:pPr>
+      <w:rPr>
+        <w:rFonts w:ascii="Wingdings" w:hAnsi="Wingdings" w:hint="default"/>
+        <w:sz w:val="20"/>
+      </w:rPr>
+    </w:lvl>
+    <w:lvl w:ilvl="7" w:tentative="1">
+      <w:start w:val="1"/>
+      <w:numFmt w:val="bullet"/>
+      <w:lvlText w:val=""/>
+      <w:lvlJc w:val="left"/>
+      <w:pPr>
+        <w:tabs>
+          <w:tab w:val="num" w:pos="5760"/>
+        </w:tabs>
+        <w:ind w:left="5760" w:hanging="360"/>
+      </w:pPr>
+      <w:rPr>
+        <w:rFonts w:ascii="Wingdings" w:hAnsi="Wingdings" w:hint="default"/>
+        <w:sz w:val="20"/>
+      </w:rPr>
+    </w:lvl>
+    <w:lvl w:ilvl="8" w:tentative="1">
+      <w:start w:val="1"/>
+      <w:numFmt w:val="bullet"/>
+      <w:lvlText w:val=""/>
+      <w:lvlJc w:val="left"/>
+      <w:pPr>
+        <w:tabs>
+          <w:tab w:val="num" w:pos="6480"/>
+        </w:tabs>
+        <w:ind w:left="6480" w:hanging="360"/>
+      </w:pPr>
+      <w:rPr>
+        <w:rFonts w:ascii="Wingdings" w:hAnsi="Wingdings" w:hint="default"/>
+        <w:sz w:val="20"/>
+      </w:rPr>
+    </w:lvl>
+  </w:abstractNum>
+  <w:num w:numId="1" w16cid:durableId="1674409528">
+    <w:abstractNumId w:val="0"/>
+  </w:num>
+  <w:num w:numId="2" w16cid:durableId="246303421">
+    <w:abstractNumId w:val="5"/>
+  </w:num>
+  <w:num w:numId="3" w16cid:durableId="1999579858">
+    <w:abstractNumId w:val="2"/>
+  </w:num>
+  <w:num w:numId="4" w16cid:durableId="870456390">
+    <w:abstractNumId w:val="4"/>
+  </w:num>
+  <w:num w:numId="5" w16cid:durableId="557596409">
+    <w:abstractNumId w:val="1"/>
+  </w:num>
+  <w:num w:numId="6" w16cid:durableId="859976554">
+    <w:abstractNumId w:val="3"/>
+  </w:num>
+</w:numbering>
 </file>
 
 <file path=word/styles.xml><?xml version="1.0" encoding="utf-8"?>
@@ -713,6 +3180,48 @@
     <w:name w:val="Normal"/>
     <w:qFormat/>
   </w:style>
+  <w:style w:type="paragraph" w:styleId="Heading1">
+    <w:name w:val="heading 1"/>
+    <w:basedOn w:val="Normal"/>
+    <w:next w:val="Normal"/>
+    <w:link w:val="Heading1Char"/>
+    <w:uiPriority w:val="9"/>
+    <w:qFormat/>
+    <w:rsid w:val="00954AD3"/>
+    <w:pPr>
+      <w:keepNext/>
+      <w:keepLines/>
+      <w:spacing w:before="240" w:after="0"/>
+      <w:outlineLvl w:val="0"/>
+    </w:pPr>
+    <w:rPr>
+      <w:rFonts w:asciiTheme="majorHAnsi" w:eastAsiaTheme="majorEastAsia" w:hAnsiTheme="majorHAnsi" w:cstheme="majorBidi"/>
+      <w:color w:val="0F4761" w:themeColor="accent1" w:themeShade="BF"/>
+      <w:sz w:val="32"/>
+      <w:szCs w:val="32"/>
+    </w:rPr>
+  </w:style>
+  <w:style w:type="paragraph" w:styleId="Heading3">
+    <w:name w:val="heading 3"/>
+    <w:basedOn w:val="Normal"/>
+    <w:next w:val="Normal"/>
+    <w:link w:val="Heading3Char"/>
+    <w:uiPriority w:val="9"/>
+    <w:semiHidden/>
+    <w:unhideWhenUsed/>
+    <w:qFormat/>
+    <w:rsid w:val="00C01502"/>
+    <w:pPr>
+      <w:keepNext/>
+      <w:keepLines/>
+      <w:spacing w:before="40" w:after="0"/>
+      <w:outlineLvl w:val="2"/>
+    </w:pPr>
+    <w:rPr>
+      <w:rFonts w:asciiTheme="majorHAnsi" w:eastAsiaTheme="majorEastAsia" w:hAnsiTheme="majorHAnsi" w:cstheme="majorBidi"/>
+      <w:color w:val="0A2F40" w:themeColor="accent1" w:themeShade="7F"/>
+    </w:rPr>
+  </w:style>
   <w:style w:type="character" w:default="1" w:styleId="DefaultParagraphFont">
     <w:name w:val="Default Paragraph Font"/>
     <w:uiPriority w:val="1"/>
@@ -738,6 +3247,31 @@
     <w:uiPriority w:val="99"/>
     <w:semiHidden/>
     <w:unhideWhenUsed/>
+  </w:style>
+  <w:style w:type="character" w:customStyle="1" w:styleId="Heading1Char">
+    <w:name w:val="Heading 1 Char"/>
+    <w:basedOn w:val="DefaultParagraphFont"/>
+    <w:link w:val="Heading1"/>
+    <w:uiPriority w:val="9"/>
+    <w:rsid w:val="00954AD3"/>
+    <w:rPr>
+      <w:rFonts w:asciiTheme="majorHAnsi" w:eastAsiaTheme="majorEastAsia" w:hAnsiTheme="majorHAnsi" w:cstheme="majorBidi"/>
+      <w:color w:val="0F4761" w:themeColor="accent1" w:themeShade="BF"/>
+      <w:sz w:val="32"/>
+      <w:szCs w:val="32"/>
+    </w:rPr>
+  </w:style>
+  <w:style w:type="character" w:customStyle="1" w:styleId="Heading3Char">
+    <w:name w:val="Heading 3 Char"/>
+    <w:basedOn w:val="DefaultParagraphFont"/>
+    <w:link w:val="Heading3"/>
+    <w:uiPriority w:val="9"/>
+    <w:semiHidden/>
+    <w:rsid w:val="00C01502"/>
+    <w:rPr>
+      <w:rFonts w:asciiTheme="majorHAnsi" w:eastAsiaTheme="majorEastAsia" w:hAnsiTheme="majorHAnsi" w:cstheme="majorBidi"/>
+      <w:color w:val="0A2F40" w:themeColor="accent1" w:themeShade="7F"/>
+    </w:rPr>
   </w:style>
 </w:styles>
 </file>

--- a/SQL/SQL Learning Notes.docx
+++ b/SQL/SQL Learning Notes.docx
@@ -259,16 +259,51 @@
         <w:jc w:val="both"/>
       </w:pPr>
       <w:r>
-        <w:t xml:space="preserve">SELECT name AS </w:t>
-      </w:r>
-      <w:proofErr w:type="spellStart"/>
-      <w:r>
-        <w:t>student_name</w:t>
-      </w:r>
-      <w:proofErr w:type="spellEnd"/>
+        <w:t xml:space="preserve">SELECT name AS student_name </w:t>
+      </w:r>
+    </w:p>
+    <w:p>
+      <w:pPr>
+        <w:jc w:val="both"/>
+      </w:pPr>
+      <w:r>
+        <w:t>FROM students;</w:t>
+      </w:r>
+    </w:p>
+    <w:p>
+      <w:pPr>
+        <w:jc w:val="both"/>
+      </w:pPr>
+    </w:p>
+    <w:p>
+      <w:pPr>
+        <w:pStyle w:val="Heading1"/>
+      </w:pPr>
+      <w:r>
+        <w:t>DISTINCT:</w:t>
+      </w:r>
+    </w:p>
+    <w:p>
+      <w:pPr>
+        <w:jc w:val="both"/>
+      </w:pPr>
+      <w:r>
+        <w:t>The DISTINCT keyword is applied after SELECT.</w:t>
+      </w:r>
       <w:r>
         <w:t xml:space="preserve"> </w:t>
       </w:r>
+      <w:r>
+        <w:t>It filters out duplicate rows based on the columns listed in the SELECT statement.</w:t>
+      </w:r>
+    </w:p>
+    <w:p>
+      <w:pPr>
+        <w:jc w:val="both"/>
+      </w:pPr>
+      <w:r>
+        <w:t xml:space="preserve">SELECT DISTINCT age </w:t>
+      </w:r>
     </w:p>
     <w:p>
       <w:pPr>
@@ -288,49 +323,6 @@
         <w:pStyle w:val="Heading1"/>
       </w:pPr>
       <w:r>
-        <w:t>DISTINCT:</w:t>
-      </w:r>
-    </w:p>
-    <w:p>
-      <w:pPr>
-        <w:jc w:val="both"/>
-      </w:pPr>
-      <w:r>
-        <w:t>The DISTINCT keyword is applied after SELECT.</w:t>
-      </w:r>
-      <w:r>
-        <w:t xml:space="preserve"> </w:t>
-      </w:r>
-      <w:r>
-        <w:t>It filters out duplicate rows based on the columns listed in the SELECT statement.</w:t>
-      </w:r>
-    </w:p>
-    <w:p>
-      <w:pPr>
-        <w:jc w:val="both"/>
-      </w:pPr>
-      <w:r>
-        <w:t xml:space="preserve">SELECT DISTINCT age </w:t>
-      </w:r>
-    </w:p>
-    <w:p>
-      <w:pPr>
-        <w:jc w:val="both"/>
-      </w:pPr>
-      <w:r>
-        <w:t>FROM students;</w:t>
-      </w:r>
-    </w:p>
-    <w:p>
-      <w:pPr>
-        <w:jc w:val="both"/>
-      </w:pPr>
-    </w:p>
-    <w:p>
-      <w:pPr>
-        <w:pStyle w:val="Heading1"/>
-      </w:pPr>
-      <w:r>
         <w:t>Order</w:t>
       </w:r>
       <w:r>
@@ -345,15 +337,7 @@
         <w:jc w:val="both"/>
       </w:pPr>
       <w:r>
-        <w:t xml:space="preserve">Queries return set of data. And </w:t>
-      </w:r>
-      <w:proofErr w:type="spellStart"/>
-      <w:r>
-        <w:t>its</w:t>
-      </w:r>
-      <w:proofErr w:type="spellEnd"/>
-      <w:r>
-        <w:t xml:space="preserve"> not necessary that the data which we’ll get will be in the same sequence always. That’s why we use ORDER keyword to get the data in a specific order always.</w:t>
+        <w:t>Queries return set of data. And its not necessary that the data which we’ll get will be in the same sequence always. That’s why we use ORDER keyword to get the data in a specific order always.</w:t>
       </w:r>
     </w:p>
     <w:p>
@@ -545,15 +529,7 @@
         <w:jc w:val="both"/>
       </w:pPr>
       <w:r>
-        <w:t xml:space="preserve">In </w:t>
-      </w:r>
-      <w:proofErr w:type="spellStart"/>
-      <w:r>
-        <w:t>sql</w:t>
-      </w:r>
-      <w:proofErr w:type="spellEnd"/>
-      <w:r>
-        <w:t xml:space="preserve"> &lt;&gt; means those values those are either bigger or smaller than mentioned number and not equal to.</w:t>
+        <w:t>In sql &lt;&gt; means those values those are either bigger or smaller than mentioned number and not equal to.</w:t>
       </w:r>
     </w:p>
     <w:p>
@@ -686,40 +662,66 @@
         <w:jc w:val="both"/>
       </w:pPr>
       <w:r>
-        <w:t xml:space="preserve">Several </w:t>
-      </w:r>
-      <w:proofErr w:type="spellStart"/>
-      <w:r>
-        <w:t>Condtions</w:t>
-      </w:r>
-      <w:proofErr w:type="spellEnd"/>
-      <w:r>
-        <w:t>:</w:t>
-      </w:r>
-    </w:p>
-    <w:p>
-      <w:pPr>
-        <w:jc w:val="both"/>
-      </w:pPr>
-      <w:r>
-        <w:t xml:space="preserve">We can apply several conditions using AND between </w:t>
-      </w:r>
-      <w:proofErr w:type="spellStart"/>
-      <w:r>
-        <w:t>condtions</w:t>
-      </w:r>
-      <w:proofErr w:type="spellEnd"/>
-      <w:r>
-        <w:t>.</w:t>
-      </w:r>
-    </w:p>
-    <w:p>
-      <w:pPr>
-        <w:jc w:val="both"/>
-      </w:pPr>
-      <w:r>
-        <w:t xml:space="preserve"> </w:t>
-      </w:r>
+        <w:t>Several Condtions:</w:t>
+      </w:r>
+    </w:p>
+    <w:p>
+      <w:pPr>
+        <w:jc w:val="both"/>
+      </w:pPr>
+      <w:r>
+        <w:t>We can apply several conditions using AND between condtions.</w:t>
+      </w:r>
+    </w:p>
+    <w:p>
+      <w:pPr>
+        <w:jc w:val="both"/>
+      </w:pPr>
+      <w:r>
+        <w:t xml:space="preserve"> Select name</w:t>
+      </w:r>
+    </w:p>
+    <w:p>
+      <w:pPr>
+        <w:jc w:val="both"/>
+      </w:pPr>
+      <w:r>
+        <w:t>From students</w:t>
+      </w:r>
+    </w:p>
+    <w:p>
+      <w:pPr>
+        <w:jc w:val="both"/>
+      </w:pPr>
+      <w:r>
+        <w:t>Where age &gt; 15</w:t>
+      </w:r>
+    </w:p>
+    <w:p>
+      <w:pPr>
+        <w:jc w:val="both"/>
+      </w:pPr>
+      <w:r>
+        <w:t>AND gender = ‘Male’;</w:t>
+      </w:r>
+    </w:p>
+    <w:p>
+      <w:pPr>
+        <w:jc w:val="both"/>
+      </w:pPr>
+    </w:p>
+    <w:p>
+      <w:pPr>
+        <w:jc w:val="both"/>
+      </w:pPr>
+      <w:r>
+        <w:t>We can also use OR between them.</w:t>
+      </w:r>
+    </w:p>
+    <w:p>
+      <w:pPr>
+        <w:jc w:val="both"/>
+      </w:pPr>
       <w:r>
         <w:t>Select name</w:t>
       </w:r>
@@ -745,58 +747,7 @@
         <w:jc w:val="both"/>
       </w:pPr>
       <w:r>
-        <w:t>AND gender = ‘Male’</w:t>
-      </w:r>
-      <w:r>
-        <w:t>;</w:t>
-      </w:r>
-    </w:p>
-    <w:p>
-      <w:pPr>
-        <w:jc w:val="both"/>
-      </w:pPr>
-    </w:p>
-    <w:p>
-      <w:pPr>
-        <w:jc w:val="both"/>
-      </w:pPr>
-      <w:r>
-        <w:t>We can also use OR between them.</w:t>
-      </w:r>
-    </w:p>
-    <w:p>
-      <w:pPr>
-        <w:jc w:val="both"/>
-      </w:pPr>
-      <w:r>
-        <w:t>Select name</w:t>
-      </w:r>
-    </w:p>
-    <w:p>
-      <w:pPr>
-        <w:jc w:val="both"/>
-      </w:pPr>
-      <w:r>
-        <w:t>From students</w:t>
-      </w:r>
-    </w:p>
-    <w:p>
-      <w:pPr>
-        <w:jc w:val="both"/>
-      </w:pPr>
-      <w:r>
-        <w:t>Where age &gt; 15</w:t>
-      </w:r>
-    </w:p>
-    <w:p>
-      <w:pPr>
-        <w:jc w:val="both"/>
-      </w:pPr>
-      <w:r>
-        <w:t>OR</w:t>
-      </w:r>
-      <w:r>
-        <w:t xml:space="preserve"> gender = ‘Male’;</w:t>
+        <w:t>OR gender = ‘Male’;</w:t>
       </w:r>
     </w:p>
     <w:p>
@@ -952,15 +903,7 @@
         <w:jc w:val="both"/>
       </w:pPr>
       <w:r>
-        <w:t>WHERE name LIKE '</w:t>
-      </w:r>
-      <w:proofErr w:type="spellStart"/>
-      <w:r>
-        <w:t>A_n</w:t>
-      </w:r>
-      <w:proofErr w:type="spellEnd"/>
-      <w:r>
-        <w:t>';</w:t>
+        <w:t>WHERE name LIKE 'A_n';</w:t>
       </w:r>
     </w:p>
     <w:p>
@@ -1035,13 +978,8 @@
         <w:jc w:val="both"/>
       </w:pPr>
       <w:r>
-        <w:t xml:space="preserve">SELECT SUM(salary) AS </w:t>
-      </w:r>
-      <w:proofErr w:type="spellStart"/>
-      <w:r>
-        <w:t>total_salary</w:t>
-      </w:r>
-      <w:proofErr w:type="spellEnd"/>
+        <w:t>SELECT SUM(salary) AS total_salary</w:t>
+      </w:r>
     </w:p>
     <w:p>
       <w:pPr>
@@ -1098,13 +1036,8 @@
         <w:jc w:val="both"/>
       </w:pPr>
       <w:r>
-        <w:t xml:space="preserve">SELECT COUNT(*) AS </w:t>
-      </w:r>
-      <w:proofErr w:type="spellStart"/>
-      <w:r>
-        <w:t>total_rows</w:t>
-      </w:r>
-      <w:proofErr w:type="spellEnd"/>
+        <w:t>SELECT COUNT(*) AS total_rows</w:t>
+      </w:r>
     </w:p>
     <w:p>
       <w:pPr>
@@ -1132,13 +1065,8 @@
         <w:jc w:val="both"/>
       </w:pPr>
       <w:r>
-        <w:t xml:space="preserve">SELECT COUNT(salary) AS </w:t>
-      </w:r>
-      <w:proofErr w:type="spellStart"/>
-      <w:r>
-        <w:t>total_salaries</w:t>
-      </w:r>
-      <w:proofErr w:type="spellEnd"/>
+        <w:t>SELECT COUNT(salary) AS total_salaries</w:t>
+      </w:r>
     </w:p>
     <w:p>
       <w:pPr>
@@ -1174,13 +1102,8 @@
         <w:jc w:val="both"/>
       </w:pPr>
       <w:r>
-        <w:t xml:space="preserve">SELECT COUNT(DISTINCT department) AS </w:t>
-      </w:r>
-      <w:proofErr w:type="spellStart"/>
-      <w:r>
-        <w:t>unique_departments</w:t>
-      </w:r>
-      <w:proofErr w:type="spellEnd"/>
+        <w:t>SELECT COUNT(DISTINCT department) AS unique_departments</w:t>
+      </w:r>
     </w:p>
     <w:p>
       <w:pPr>
@@ -1231,13 +1154,8 @@
         <w:jc w:val="both"/>
       </w:pPr>
       <w:r>
-        <w:t xml:space="preserve">SELECT MIN(salary) AS </w:t>
-      </w:r>
-      <w:proofErr w:type="spellStart"/>
-      <w:r>
-        <w:t>minimum_salary</w:t>
-      </w:r>
-      <w:proofErr w:type="spellEnd"/>
+        <w:t>SELECT MIN(salary) AS minimum_salary</w:t>
+      </w:r>
     </w:p>
     <w:p>
       <w:pPr>
@@ -1281,13 +1199,8 @@
         <w:jc w:val="both"/>
       </w:pPr>
       <w:r>
-        <w:t xml:space="preserve">SELECT AVG(salary) AS </w:t>
-      </w:r>
-      <w:proofErr w:type="spellStart"/>
-      <w:r>
-        <w:t>average_salary</w:t>
-      </w:r>
-      <w:proofErr w:type="spellEnd"/>
+        <w:t>SELECT AVG(salary) AS average_salary</w:t>
+      </w:r>
     </w:p>
     <w:p>
       <w:pPr>
@@ -1341,13 +1254,8 @@
         <w:jc w:val="both"/>
       </w:pPr>
       <w:r>
-        <w:t xml:space="preserve">SELECT LEN(name) AS </w:t>
-      </w:r>
-      <w:proofErr w:type="spellStart"/>
-      <w:r>
-        <w:t>name_length</w:t>
-      </w:r>
-      <w:proofErr w:type="spellEnd"/>
+        <w:t>SELECT LEN(name) AS name_length</w:t>
+      </w:r>
     </w:p>
     <w:p>
       <w:pPr>
@@ -1391,13 +1299,8 @@
         <w:jc w:val="both"/>
       </w:pPr>
       <w:r>
-        <w:t xml:space="preserve">SELECT LEFT(name, 3) AS </w:t>
-      </w:r>
-      <w:proofErr w:type="spellStart"/>
-      <w:r>
-        <w:t>first_three_characters</w:t>
-      </w:r>
-      <w:proofErr w:type="spellEnd"/>
+        <w:t>SELECT LEFT(name, 3) AS first_three_characters</w:t>
+      </w:r>
     </w:p>
     <w:p>
       <w:pPr>
@@ -1476,15 +1379,7 @@
         <w:jc w:val="both"/>
       </w:pPr>
       <w:r>
-        <w:t xml:space="preserve">SELECT SUBSTRING('Hello World', 7, 5) AS </w:t>
-      </w:r>
-      <w:proofErr w:type="spellStart"/>
-      <w:r>
-        <w:t>extracted_string</w:t>
-      </w:r>
-      <w:proofErr w:type="spellEnd"/>
-      <w:r>
-        <w:t>;</w:t>
+        <w:t>SELECT SUBSTRING('Hello World', 7, 5) AS extracted_string;</w:t>
       </w:r>
     </w:p>
     <w:p>
@@ -1529,15 +1424,7 @@
         <w:jc w:val="both"/>
       </w:pPr>
       <w:r>
-        <w:t xml:space="preserve">SELECT REPLACE('Hello World', 'World', 'SQL') AS </w:t>
-      </w:r>
-      <w:proofErr w:type="spellStart"/>
-      <w:r>
-        <w:t>replaced_string</w:t>
-      </w:r>
-      <w:proofErr w:type="spellEnd"/>
-      <w:r>
-        <w:t>;</w:t>
+        <w:t>SELECT REPLACE('Hello World', 'World', 'SQL') AS replaced_string;</w:t>
       </w:r>
     </w:p>
     <w:p>
@@ -1584,13 +1471,8 @@
         <w:jc w:val="both"/>
       </w:pPr>
       <w:r>
-        <w:t xml:space="preserve">SELECT department, COUNT(*) AS </w:t>
-      </w:r>
-      <w:proofErr w:type="spellStart"/>
-      <w:r>
-        <w:t>employee_count</w:t>
-      </w:r>
-      <w:proofErr w:type="spellEnd"/>
+        <w:t>SELECT department, COUNT(*) AS employee_count</w:t>
+      </w:r>
     </w:p>
     <w:p>
       <w:pPr>
@@ -1798,21 +1680,8 @@
         <w:jc w:val="both"/>
       </w:pPr>
       <w:r>
-        <w:t>SELECT region, SUM(</w:t>
-      </w:r>
-      <w:proofErr w:type="spellStart"/>
-      <w:r>
-        <w:t>sales_amount</w:t>
-      </w:r>
-      <w:proofErr w:type="spellEnd"/>
-      <w:r>
-        <w:t xml:space="preserve">) AS </w:t>
-      </w:r>
-      <w:proofErr w:type="spellStart"/>
-      <w:r>
-        <w:t>total_sales</w:t>
-      </w:r>
-      <w:proofErr w:type="spellEnd"/>
+        <w:t>SELECT region, SUM(sales_amount) AS total_sales</w:t>
+      </w:r>
     </w:p>
     <w:p>
       <w:pPr>
@@ -1835,39 +1704,1712 @@
         <w:jc w:val="both"/>
       </w:pPr>
       <w:r>
-        <w:t>HAVING SUM(</w:t>
-      </w:r>
-      <w:proofErr w:type="spellStart"/>
-      <w:r>
-        <w:t>sales_amount</w:t>
-      </w:r>
-      <w:proofErr w:type="spellEnd"/>
-      <w:r>
-        <w:t>) &gt; 3000;</w:t>
-      </w:r>
-    </w:p>
-    <w:p>
-      <w:pPr>
-        <w:jc w:val="both"/>
-      </w:pPr>
-    </w:p>
-    <w:p>
-      <w:pPr>
-        <w:jc w:val="both"/>
-      </w:pPr>
-    </w:p>
-    <w:p>
-      <w:pPr>
-        <w:jc w:val="both"/>
-      </w:pPr>
-    </w:p>
-    <w:p>
-      <w:pPr>
-        <w:jc w:val="both"/>
-      </w:pPr>
-      <w:r>
-        <w:t xml:space="preserve">  </w:t>
-      </w:r>
+        <w:t>HAVING SUM(sales_amount) &gt; 3000;</w:t>
+      </w:r>
+    </w:p>
+    <w:p>
+      <w:r>
+        <w:br w:type="page"/>
+      </w:r>
+    </w:p>
+    <w:p>
+      <w:pPr>
+        <w:pStyle w:val="Heading1"/>
+      </w:pPr>
+      <w:r>
+        <w:lastRenderedPageBreak/>
+        <w:t>Primary Key</w:t>
+      </w:r>
+    </w:p>
+    <w:p>
+      <w:pPr>
+        <w:numPr>
+          <w:ilvl w:val="0"/>
+          <w:numId w:val="7"/>
+        </w:numPr>
+        <w:jc w:val="both"/>
+      </w:pPr>
+      <w:r>
+        <w:rPr>
+          <w:b/>
+          <w:bCs/>
+        </w:rPr>
+        <w:t>Definition</w:t>
+      </w:r>
+      <w:r>
+        <w:t>: A column (or a set of columns) in a table that uniquely identifies each row in that table.</w:t>
+      </w:r>
+    </w:p>
+    <w:p>
+      <w:pPr>
+        <w:numPr>
+          <w:ilvl w:val="0"/>
+          <w:numId w:val="7"/>
+        </w:numPr>
+        <w:jc w:val="both"/>
+      </w:pPr>
+      <w:r>
+        <w:rPr>
+          <w:b/>
+          <w:bCs/>
+        </w:rPr>
+        <w:t>Characteristics</w:t>
+      </w:r>
+      <w:r>
+        <w:t>:</w:t>
+      </w:r>
+    </w:p>
+    <w:p>
+      <w:pPr>
+        <w:numPr>
+          <w:ilvl w:val="1"/>
+          <w:numId w:val="7"/>
+        </w:numPr>
+        <w:jc w:val="both"/>
+      </w:pPr>
+      <w:r>
+        <w:rPr>
+          <w:b/>
+          <w:bCs/>
+        </w:rPr>
+        <w:t>Unique</w:t>
+      </w:r>
+      <w:r>
+        <w:t>: The values in the primary key column(s) must be unique for each row.</w:t>
+      </w:r>
+    </w:p>
+    <w:p>
+      <w:pPr>
+        <w:numPr>
+          <w:ilvl w:val="1"/>
+          <w:numId w:val="7"/>
+        </w:numPr>
+        <w:jc w:val="both"/>
+      </w:pPr>
+      <w:r>
+        <w:rPr>
+          <w:b/>
+          <w:bCs/>
+        </w:rPr>
+        <w:t>Non-Nullable</w:t>
+      </w:r>
+      <w:r>
+        <w:t>: It cannot contain NULL values.</w:t>
+      </w:r>
+    </w:p>
+    <w:p>
+      <w:pPr>
+        <w:numPr>
+          <w:ilvl w:val="1"/>
+          <w:numId w:val="7"/>
+        </w:numPr>
+        <w:jc w:val="both"/>
+      </w:pPr>
+      <w:r>
+        <w:rPr>
+          <w:b/>
+          <w:bCs/>
+        </w:rPr>
+        <w:t>Single Table</w:t>
+      </w:r>
+      <w:r>
+        <w:t>: Each table can have only one primary key.</w:t>
+      </w:r>
+    </w:p>
+    <w:p>
+      <w:pPr>
+        <w:numPr>
+          <w:ilvl w:val="0"/>
+          <w:numId w:val="7"/>
+        </w:numPr>
+        <w:jc w:val="both"/>
+      </w:pPr>
+      <w:r>
+        <w:rPr>
+          <w:b/>
+          <w:bCs/>
+        </w:rPr>
+        <w:t>Example</w:t>
+      </w:r>
+      <w:r>
+        <w:t>:</w:t>
+      </w:r>
+    </w:p>
+    <w:p>
+      <w:pPr>
+        <w:jc w:val="both"/>
+      </w:pPr>
+      <w:r>
+        <w:t>sql</w:t>
+      </w:r>
+    </w:p>
+    <w:p>
+      <w:pPr>
+        <w:jc w:val="both"/>
+      </w:pPr>
+      <w:r>
+        <w:t>Copy code</w:t>
+      </w:r>
+    </w:p>
+    <w:p>
+      <w:pPr>
+        <w:jc w:val="both"/>
+      </w:pPr>
+      <w:r>
+        <w:t>CREATE TABLE Students (</w:t>
+      </w:r>
+    </w:p>
+    <w:p>
+      <w:pPr>
+        <w:jc w:val="both"/>
+      </w:pPr>
+      <w:r>
+        <w:t xml:space="preserve">    StudentID INT PRIMARY KEY,  -- Primary Key</w:t>
+      </w:r>
+    </w:p>
+    <w:p>
+      <w:pPr>
+        <w:jc w:val="both"/>
+      </w:pPr>
+      <w:r>
+        <w:t xml:space="preserve">    Name VARCHAR(50),</w:t>
+      </w:r>
+    </w:p>
+    <w:p>
+      <w:pPr>
+        <w:jc w:val="both"/>
+      </w:pPr>
+      <w:r>
+        <w:t xml:space="preserve">    Age INT</w:t>
+      </w:r>
+    </w:p>
+    <w:p>
+      <w:pPr>
+        <w:jc w:val="both"/>
+      </w:pPr>
+      <w:r>
+        <w:t>);</w:t>
+      </w:r>
+    </w:p>
+    <w:p>
+      <w:pPr>
+        <w:jc w:val="both"/>
+      </w:pPr>
+      <w:r>
+        <w:t>Here, StudentID uniquely identifies each student.</w:t>
+      </w:r>
+    </w:p>
+    <w:p>
+      <w:pPr>
+        <w:jc w:val="both"/>
+      </w:pPr>
+    </w:p>
+    <w:p>
+      <w:pPr>
+        <w:pStyle w:val="Heading1"/>
+      </w:pPr>
+      <w:r>
+        <w:t>Foreign Key</w:t>
+      </w:r>
+    </w:p>
+    <w:p>
+      <w:pPr>
+        <w:numPr>
+          <w:ilvl w:val="0"/>
+          <w:numId w:val="8"/>
+        </w:numPr>
+        <w:jc w:val="both"/>
+      </w:pPr>
+      <w:r>
+        <w:rPr>
+          <w:b/>
+          <w:bCs/>
+        </w:rPr>
+        <w:t>Definition</w:t>
+      </w:r>
+      <w:r>
+        <w:t xml:space="preserve">: A column (or a set of columns) in one table that refers to the </w:t>
+      </w:r>
+      <w:r>
+        <w:rPr>
+          <w:b/>
+          <w:bCs/>
+        </w:rPr>
+        <w:t>primary key</w:t>
+      </w:r>
+      <w:r>
+        <w:t xml:space="preserve"> in another table, establishing a link between the two tables.</w:t>
+      </w:r>
+    </w:p>
+    <w:p>
+      <w:pPr>
+        <w:numPr>
+          <w:ilvl w:val="0"/>
+          <w:numId w:val="8"/>
+        </w:numPr>
+        <w:jc w:val="both"/>
+      </w:pPr>
+      <w:r>
+        <w:rPr>
+          <w:b/>
+          <w:bCs/>
+        </w:rPr>
+        <w:t>Characteristics</w:t>
+      </w:r>
+      <w:r>
+        <w:t>:</w:t>
+      </w:r>
+    </w:p>
+    <w:p>
+      <w:pPr>
+        <w:numPr>
+          <w:ilvl w:val="1"/>
+          <w:numId w:val="8"/>
+        </w:numPr>
+        <w:jc w:val="both"/>
+      </w:pPr>
+      <w:r>
+        <w:t xml:space="preserve">Ensures </w:t>
+      </w:r>
+      <w:r>
+        <w:rPr>
+          <w:b/>
+          <w:bCs/>
+        </w:rPr>
+        <w:t>referential integrity</w:t>
+      </w:r>
+      <w:r>
+        <w:t xml:space="preserve"> by enforcing that the value in the foreign key column matches a value in the referenced primary key column.</w:t>
+      </w:r>
+    </w:p>
+    <w:p>
+      <w:pPr>
+        <w:numPr>
+          <w:ilvl w:val="1"/>
+          <w:numId w:val="8"/>
+        </w:numPr>
+        <w:jc w:val="both"/>
+      </w:pPr>
+      <w:r>
+        <w:t>A table can have multiple foreign keys.</w:t>
+      </w:r>
+    </w:p>
+    <w:p>
+      <w:pPr>
+        <w:numPr>
+          <w:ilvl w:val="0"/>
+          <w:numId w:val="8"/>
+        </w:numPr>
+        <w:jc w:val="both"/>
+      </w:pPr>
+      <w:r>
+        <w:rPr>
+          <w:b/>
+          <w:bCs/>
+        </w:rPr>
+        <w:t>Example</w:t>
+      </w:r>
+      <w:r>
+        <w:t>:</w:t>
+      </w:r>
+    </w:p>
+    <w:p>
+      <w:pPr>
+        <w:jc w:val="both"/>
+      </w:pPr>
+      <w:r>
+        <w:t>sql</w:t>
+      </w:r>
+    </w:p>
+    <w:p>
+      <w:pPr>
+        <w:jc w:val="both"/>
+      </w:pPr>
+      <w:r>
+        <w:t>Copy code</w:t>
+      </w:r>
+    </w:p>
+    <w:p>
+      <w:pPr>
+        <w:jc w:val="both"/>
+      </w:pPr>
+      <w:r>
+        <w:lastRenderedPageBreak/>
+        <w:t>CREATE TABLE Enrollments (</w:t>
+      </w:r>
+    </w:p>
+    <w:p>
+      <w:pPr>
+        <w:jc w:val="both"/>
+      </w:pPr>
+      <w:r>
+        <w:t xml:space="preserve">    EnrollmentID INT PRIMARY KEY,</w:t>
+      </w:r>
+    </w:p>
+    <w:p>
+      <w:pPr>
+        <w:jc w:val="both"/>
+      </w:pPr>
+      <w:r>
+        <w:t xml:space="preserve">    StudentID INT,</w:t>
+      </w:r>
+    </w:p>
+    <w:p>
+      <w:pPr>
+        <w:jc w:val="both"/>
+      </w:pPr>
+      <w:r>
+        <w:t xml:space="preserve">    CourseID INT,</w:t>
+      </w:r>
+    </w:p>
+    <w:p>
+      <w:pPr>
+        <w:jc w:val="both"/>
+      </w:pPr>
+      <w:r>
+        <w:t xml:space="preserve">    FOREIGN KEY (StudentID) REFERENCES Students(StudentID)</w:t>
+      </w:r>
+    </w:p>
+    <w:p>
+      <w:pPr>
+        <w:jc w:val="both"/>
+      </w:pPr>
+      <w:r>
+        <w:t>);</w:t>
+      </w:r>
+    </w:p>
+    <w:p>
+      <w:pPr>
+        <w:numPr>
+          <w:ilvl w:val="1"/>
+          <w:numId w:val="8"/>
+        </w:numPr>
+        <w:jc w:val="both"/>
+      </w:pPr>
+      <w:r>
+        <w:t>Here, StudentID in Enrollments references StudentID in Students.</w:t>
+      </w:r>
+    </w:p>
+    <w:p>
+      <w:pPr>
+        <w:numPr>
+          <w:ilvl w:val="1"/>
+          <w:numId w:val="8"/>
+        </w:numPr>
+        <w:jc w:val="both"/>
+      </w:pPr>
+      <w:r>
+        <w:t>This ensures that every StudentID in Enrollments exists in the Students table.</w:t>
+      </w:r>
+    </w:p>
+    <w:p>
+      <w:pPr>
+        <w:jc w:val="both"/>
+      </w:pPr>
+    </w:p>
+    <w:p>
+      <w:pPr>
+        <w:jc w:val="both"/>
+      </w:pPr>
+      <w:r>
+        <w:t>Getting data from two different tables:</w:t>
+      </w:r>
+    </w:p>
+    <w:p>
+      <w:pPr>
+        <w:jc w:val="both"/>
+      </w:pPr>
+      <w:r>
+        <w:t>SELECT</w:t>
+      </w:r>
+    </w:p>
+    <w:p>
+      <w:pPr>
+        <w:jc w:val="both"/>
+      </w:pPr>
+      <w:r>
+        <w:t xml:space="preserve">    album_id,       -- The unique identifier for each album.</w:t>
+      </w:r>
+    </w:p>
+    <w:p>
+      <w:pPr>
+        <w:jc w:val="both"/>
+      </w:pPr>
+      <w:r>
+        <w:t xml:space="preserve">    title,          -- The title of the album.</w:t>
+      </w:r>
+    </w:p>
+    <w:p>
+      <w:pPr>
+        <w:jc w:val="both"/>
+      </w:pPr>
+      <w:r>
+        <w:t xml:space="preserve">    album.artist_id,-- The artist ID from the album table.</w:t>
+      </w:r>
+    </w:p>
+    <w:p>
+      <w:pPr>
+        <w:jc w:val="both"/>
+      </w:pPr>
+      <w:r>
+        <w:t xml:space="preserve">    name AS artist_name  -- The name of the artist, renamed as "artist_name" for clarity.</w:t>
+      </w:r>
+    </w:p>
+    <w:p>
+      <w:pPr>
+        <w:jc w:val="both"/>
+      </w:pPr>
+      <w:r>
+        <w:t>FROM album</w:t>
+      </w:r>
+    </w:p>
+    <w:p>
+      <w:pPr>
+        <w:jc w:val="both"/>
+      </w:pPr>
+      <w:r>
+        <w:t>INNER JOIN artist</w:t>
+      </w:r>
+    </w:p>
+    <w:p>
+      <w:pPr>
+        <w:jc w:val="both"/>
+      </w:pPr>
+      <w:r>
+        <w:t>ON artist.artist_id = album.artist_id;</w:t>
+      </w:r>
+    </w:p>
+    <w:p>
+      <w:pPr>
+        <w:jc w:val="both"/>
+      </w:pPr>
+      <w:r>
+        <w:t>The SELECT clause specifies the columns to be retrieved from the tables:</w:t>
+      </w:r>
+    </w:p>
+    <w:p>
+      <w:pPr>
+        <w:numPr>
+          <w:ilvl w:val="0"/>
+          <w:numId w:val="9"/>
+        </w:numPr>
+        <w:jc w:val="both"/>
+      </w:pPr>
+      <w:r>
+        <w:t>album_id, title, and artist_id come from the album table.</w:t>
+      </w:r>
+    </w:p>
+    <w:p>
+      <w:pPr>
+        <w:numPr>
+          <w:ilvl w:val="0"/>
+          <w:numId w:val="9"/>
+        </w:numPr>
+        <w:jc w:val="both"/>
+      </w:pPr>
+      <w:r>
+        <w:t>name AS artist_name comes from the artist table, where name is renamed to artist_name for readability in the output.</w:t>
+      </w:r>
+    </w:p>
+    <w:p>
+      <w:pPr>
+        <w:numPr>
+          <w:ilvl w:val="0"/>
+          <w:numId w:val="9"/>
+        </w:numPr>
+        <w:jc w:val="both"/>
+      </w:pPr>
+      <w:r>
+        <w:rPr>
+          <w:b/>
+          <w:bCs/>
+        </w:rPr>
+        <w:t>FROM album</w:t>
+      </w:r>
+      <w:r>
+        <w:t>: Specifies the main table (album) to query.</w:t>
+      </w:r>
+    </w:p>
+    <w:p>
+      <w:pPr>
+        <w:numPr>
+          <w:ilvl w:val="0"/>
+          <w:numId w:val="9"/>
+        </w:numPr>
+        <w:jc w:val="both"/>
+      </w:pPr>
+      <w:r>
+        <w:rPr>
+          <w:b/>
+          <w:bCs/>
+        </w:rPr>
+        <w:t>INNER JOIN artist</w:t>
+      </w:r>
+      <w:r>
+        <w:t>: Combines the album table with the artist table based on a matching condition:</w:t>
+      </w:r>
+    </w:p>
+    <w:p>
+      <w:pPr>
+        <w:numPr>
+          <w:ilvl w:val="0"/>
+          <w:numId w:val="9"/>
+        </w:numPr>
+        <w:jc w:val="both"/>
+      </w:pPr>
+      <w:r>
+        <w:t>This means rows from both tables are matched where the artist_id in the album table is equal to the artist_id in the artist table.</w:t>
+      </w:r>
+    </w:p>
+    <w:p>
+      <w:pPr>
+        <w:numPr>
+          <w:ilvl w:val="0"/>
+          <w:numId w:val="9"/>
+        </w:numPr>
+        <w:jc w:val="both"/>
+      </w:pPr>
+      <w:r>
+        <w:lastRenderedPageBreak/>
+        <w:t>Only rows that satisfy this condition are included in the result (because of the INNER JOIN).</w:t>
+      </w:r>
+    </w:p>
+    <w:p>
+      <w:pPr>
+        <w:jc w:val="both"/>
+      </w:pPr>
+    </w:p>
+    <w:p>
+      <w:pPr>
+        <w:jc w:val="both"/>
+        <w:rPr>
+          <w:b/>
+          <w:bCs/>
+        </w:rPr>
+      </w:pPr>
+      <w:r>
+        <w:rPr>
+          <w:b/>
+          <w:bCs/>
+        </w:rPr>
+        <w:t>What is a LEFT JOIN?</w:t>
+      </w:r>
+    </w:p>
+    <w:p>
+      <w:pPr>
+        <w:numPr>
+          <w:ilvl w:val="0"/>
+          <w:numId w:val="10"/>
+        </w:numPr>
+        <w:jc w:val="both"/>
+      </w:pPr>
+      <w:r>
+        <w:t xml:space="preserve">A </w:t>
+      </w:r>
+      <w:r>
+        <w:rPr>
+          <w:b/>
+          <w:bCs/>
+        </w:rPr>
+        <w:t>LEFT JOIN</w:t>
+      </w:r>
+      <w:r>
+        <w:t xml:space="preserve"> returns </w:t>
+      </w:r>
+      <w:r>
+        <w:rPr>
+          <w:b/>
+          <w:bCs/>
+        </w:rPr>
+        <w:t>all rows from the left table</w:t>
+      </w:r>
+      <w:r>
+        <w:t xml:space="preserve"> (in this case, the Admitted table), and the </w:t>
+      </w:r>
+      <w:r>
+        <w:rPr>
+          <w:b/>
+          <w:bCs/>
+        </w:rPr>
+        <w:t>matching rows from the right table</w:t>
+      </w:r>
+      <w:r>
+        <w:t xml:space="preserve"> (Discharged table).</w:t>
+      </w:r>
+    </w:p>
+    <w:p>
+      <w:pPr>
+        <w:numPr>
+          <w:ilvl w:val="0"/>
+          <w:numId w:val="10"/>
+        </w:numPr>
+        <w:jc w:val="both"/>
+      </w:pPr>
+      <w:r>
+        <w:t>If there is no match in the right table, the result will include NULL for the columns from the right table</w:t>
+      </w:r>
+    </w:p>
+    <w:p>
+      <w:pPr>
+        <w:jc w:val="both"/>
+      </w:pPr>
+    </w:p>
+    <w:p>
+      <w:pPr>
+        <w:pStyle w:val="Heading1"/>
+      </w:pPr>
+      <w:r>
+        <w:t>Comparison Between Inner Join and Left Join</w:t>
+      </w:r>
+    </w:p>
+    <w:p>
+      <w:pPr>
+        <w:numPr>
+          <w:ilvl w:val="0"/>
+          <w:numId w:val="11"/>
+        </w:numPr>
+        <w:jc w:val="both"/>
+      </w:pPr>
+      <w:r>
+        <w:rPr>
+          <w:b/>
+          <w:bCs/>
+        </w:rPr>
+        <w:t>Row Inclusion</w:t>
+      </w:r>
+      <w:r>
+        <w:t>:</w:t>
+      </w:r>
+    </w:p>
+    <w:p>
+      <w:pPr>
+        <w:numPr>
+          <w:ilvl w:val="1"/>
+          <w:numId w:val="11"/>
+        </w:numPr>
+        <w:jc w:val="both"/>
+      </w:pPr>
+      <w:r>
+        <w:rPr>
+          <w:b/>
+          <w:bCs/>
+        </w:rPr>
+        <w:t>INNER JOIN</w:t>
+      </w:r>
+      <w:r>
+        <w:t xml:space="preserve"> includes only matching rows from both tables.</w:t>
+      </w:r>
+    </w:p>
+    <w:p>
+      <w:pPr>
+        <w:numPr>
+          <w:ilvl w:val="1"/>
+          <w:numId w:val="11"/>
+        </w:numPr>
+        <w:jc w:val="both"/>
+      </w:pPr>
+      <w:r>
+        <w:rPr>
+          <w:b/>
+          <w:bCs/>
+        </w:rPr>
+        <w:t>LEFT JOIN</w:t>
+      </w:r>
+      <w:r>
+        <w:t xml:space="preserve"> includes all rows from the left table, with NULL for non-matching rows in the right table.</w:t>
+      </w:r>
+    </w:p>
+    <w:p>
+      <w:pPr>
+        <w:numPr>
+          <w:ilvl w:val="0"/>
+          <w:numId w:val="11"/>
+        </w:numPr>
+        <w:jc w:val="both"/>
+      </w:pPr>
+      <w:r>
+        <w:rPr>
+          <w:b/>
+          <w:bCs/>
+        </w:rPr>
+        <w:t>Non-Matching Rows</w:t>
+      </w:r>
+      <w:r>
+        <w:t>:</w:t>
+      </w:r>
+    </w:p>
+    <w:p>
+      <w:pPr>
+        <w:numPr>
+          <w:ilvl w:val="1"/>
+          <w:numId w:val="11"/>
+        </w:numPr>
+        <w:jc w:val="both"/>
+      </w:pPr>
+      <w:r>
+        <w:rPr>
+          <w:b/>
+          <w:bCs/>
+        </w:rPr>
+        <w:t>INNER JOIN</w:t>
+      </w:r>
+      <w:r>
+        <w:t xml:space="preserve"> excludes non-matching rows from both tables.</w:t>
+      </w:r>
+    </w:p>
+    <w:p>
+      <w:pPr>
+        <w:numPr>
+          <w:ilvl w:val="1"/>
+          <w:numId w:val="11"/>
+        </w:numPr>
+        <w:jc w:val="both"/>
+      </w:pPr>
+      <w:r>
+        <w:rPr>
+          <w:b/>
+          <w:bCs/>
+        </w:rPr>
+        <w:t>LEFT JOIN</w:t>
+      </w:r>
+      <w:r>
+        <w:t xml:space="preserve"> keeps non-matching rows from the left table.</w:t>
+      </w:r>
+    </w:p>
+    <w:p>
+      <w:pPr>
+        <w:numPr>
+          <w:ilvl w:val="0"/>
+          <w:numId w:val="11"/>
+        </w:numPr>
+        <w:jc w:val="both"/>
+      </w:pPr>
+      <w:r>
+        <w:rPr>
+          <w:b/>
+          <w:bCs/>
+        </w:rPr>
+        <w:t>Usage</w:t>
+      </w:r>
+      <w:r>
+        <w:t>:</w:t>
+      </w:r>
+    </w:p>
+    <w:p>
+      <w:pPr>
+        <w:numPr>
+          <w:ilvl w:val="1"/>
+          <w:numId w:val="11"/>
+        </w:numPr>
+        <w:jc w:val="both"/>
+      </w:pPr>
+      <w:r>
+        <w:rPr>
+          <w:b/>
+          <w:bCs/>
+        </w:rPr>
+        <w:t>INNER JOIN</w:t>
+      </w:r>
+      <w:r>
+        <w:t xml:space="preserve"> is used when you only need matching data between tables.</w:t>
+      </w:r>
+    </w:p>
+    <w:p>
+      <w:pPr>
+        <w:numPr>
+          <w:ilvl w:val="1"/>
+          <w:numId w:val="11"/>
+        </w:numPr>
+        <w:jc w:val="both"/>
+      </w:pPr>
+      <w:r>
+        <w:rPr>
+          <w:b/>
+          <w:bCs/>
+        </w:rPr>
+        <w:t>LEFT JOIN</w:t>
+      </w:r>
+      <w:r>
+        <w:t xml:space="preserve"> is used when you need all data from the left table, regardless of matches.</w:t>
+      </w:r>
+    </w:p>
+    <w:p>
+      <w:pPr>
+        <w:numPr>
+          <w:ilvl w:val="0"/>
+          <w:numId w:val="11"/>
+        </w:numPr>
+        <w:jc w:val="both"/>
+      </w:pPr>
+      <w:r>
+        <w:rPr>
+          <w:b/>
+          <w:bCs/>
+        </w:rPr>
+        <w:t>Result Size</w:t>
+      </w:r>
+      <w:r>
+        <w:t>:</w:t>
+      </w:r>
+    </w:p>
+    <w:p>
+      <w:pPr>
+        <w:numPr>
+          <w:ilvl w:val="1"/>
+          <w:numId w:val="11"/>
+        </w:numPr>
+        <w:jc w:val="both"/>
+      </w:pPr>
+      <w:r>
+        <w:rPr>
+          <w:b/>
+          <w:bCs/>
+        </w:rPr>
+        <w:t>INNER JOIN</w:t>
+      </w:r>
+      <w:r>
+        <w:t xml:space="preserve"> typically produces fewer rows.</w:t>
+      </w:r>
+    </w:p>
+    <w:p>
+      <w:pPr>
+        <w:numPr>
+          <w:ilvl w:val="1"/>
+          <w:numId w:val="11"/>
+        </w:numPr>
+        <w:jc w:val="both"/>
+      </w:pPr>
+      <w:r>
+        <w:rPr>
+          <w:b/>
+          <w:bCs/>
+        </w:rPr>
+        <w:t>LEFT JOIN</w:t>
+      </w:r>
+      <w:r>
+        <w:t xml:space="preserve"> may produce more rows if unmatched rows exist in the left table.</w:t>
+      </w:r>
+    </w:p>
+    <w:p>
+      <w:pPr>
+        <w:jc w:val="both"/>
+      </w:pPr>
+      <w:r>
+        <w:rPr>
+          <w:noProof/>
+        </w:rPr>
+        <w:lastRenderedPageBreak/>
+        <w:drawing>
+          <wp:inline distT="0" distB="0" distL="0" distR="0" wp14:anchorId="67D9FDC1" wp14:editId="4C0296CB">
+            <wp:extent cx="5943600" cy="2206625"/>
+            <wp:effectExtent l="0" t="0" r="0" b="3175"/>
+            <wp:docPr id="1269563160" name="Picture 1"/>
+            <wp:cNvGraphicFramePr>
+              <a:graphicFrameLocks xmlns:a="http://schemas.openxmlformats.org/drawingml/2006/main" noChangeAspect="1"/>
+            </wp:cNvGraphicFramePr>
+            <a:graphic xmlns:a="http://schemas.openxmlformats.org/drawingml/2006/main">
+              <a:graphicData uri="http://schemas.openxmlformats.org/drawingml/2006/picture">
+                <pic:pic xmlns:pic="http://schemas.openxmlformats.org/drawingml/2006/picture">
+                  <pic:nvPicPr>
+                    <pic:cNvPr id="1269563160" name="Picture 1269563160"/>
+                    <pic:cNvPicPr/>
+                  </pic:nvPicPr>
+                  <pic:blipFill>
+                    <a:blip r:embed="rId5">
+                      <a:extLst>
+                        <a:ext uri="{28A0092B-C50C-407E-A947-70E740481C1C}">
+                          <a14:useLocalDpi xmlns:a14="http://schemas.microsoft.com/office/drawing/2010/main" val="0"/>
+                        </a:ext>
+                      </a:extLst>
+                    </a:blip>
+                    <a:stretch>
+                      <a:fillRect/>
+                    </a:stretch>
+                  </pic:blipFill>
+                  <pic:spPr>
+                    <a:xfrm>
+                      <a:off x="0" y="0"/>
+                      <a:ext cx="5943600" cy="2206625"/>
+                    </a:xfrm>
+                    <a:prstGeom prst="rect">
+                      <a:avLst/>
+                    </a:prstGeom>
+                  </pic:spPr>
+                </pic:pic>
+              </a:graphicData>
+            </a:graphic>
+          </wp:inline>
+        </w:drawing>
+      </w:r>
+    </w:p>
+    <w:p>
+      <w:pPr>
+        <w:jc w:val="both"/>
+      </w:pPr>
+    </w:p>
+    <w:p>
+      <w:pPr>
+        <w:jc w:val="both"/>
+      </w:pPr>
+      <w:r>
+        <w:t>UNION:</w:t>
+      </w:r>
+    </w:p>
+    <w:p>
+      <w:pPr>
+        <w:jc w:val="both"/>
+      </w:pPr>
+      <w:r>
+        <w:t xml:space="preserve">The </w:t>
+      </w:r>
+      <w:r>
+        <w:rPr>
+          <w:b/>
+          <w:bCs/>
+        </w:rPr>
+        <w:t>UNION</w:t>
+      </w:r>
+      <w:r>
+        <w:t xml:space="preserve"> operator in SQL is used to combine the results of two or more SELECT queries into a single result set. It removes duplicate rows by default.</w:t>
+      </w:r>
+    </w:p>
+    <w:p>
+      <w:pPr>
+        <w:jc w:val="both"/>
+      </w:pPr>
+      <w:r>
+        <w:t>SELECT column1, column2</w:t>
+      </w:r>
+    </w:p>
+    <w:p>
+      <w:pPr>
+        <w:jc w:val="both"/>
+      </w:pPr>
+      <w:r>
+        <w:t>FROM table1</w:t>
+      </w:r>
+    </w:p>
+    <w:p>
+      <w:pPr>
+        <w:jc w:val="both"/>
+      </w:pPr>
+      <w:r>
+        <w:t>UNION</w:t>
+      </w:r>
+    </w:p>
+    <w:p>
+      <w:pPr>
+        <w:jc w:val="both"/>
+      </w:pPr>
+      <w:r>
+        <w:t>SELECT column1, column2</w:t>
+      </w:r>
+    </w:p>
+    <w:p>
+      <w:pPr>
+        <w:jc w:val="both"/>
+      </w:pPr>
+      <w:r>
+        <w:t>FROM table2;</w:t>
+      </w:r>
+    </w:p>
+    <w:p>
+      <w:pPr>
+        <w:jc w:val="both"/>
+      </w:pPr>
+    </w:p>
+    <w:p>
+      <w:pPr>
+        <w:pStyle w:val="Heading1"/>
+      </w:pPr>
+      <w:r>
+        <w:t>Union All:</w:t>
+      </w:r>
+    </w:p>
+    <w:p>
+      <w:pPr>
+        <w:jc w:val="both"/>
+      </w:pPr>
+      <w:r>
+        <w:t xml:space="preserve">The </w:t>
+      </w:r>
+      <w:r>
+        <w:rPr>
+          <w:b/>
+          <w:bCs/>
+        </w:rPr>
+        <w:t>UNION ALL</w:t>
+      </w:r>
+      <w:r>
+        <w:t xml:space="preserve"> operator in SQL is similar to </w:t>
+      </w:r>
+      <w:r>
+        <w:rPr>
+          <w:b/>
+          <w:bCs/>
+        </w:rPr>
+        <w:t>UNION</w:t>
+      </w:r>
+      <w:r>
+        <w:t xml:space="preserve">, but it </w:t>
+      </w:r>
+      <w:r>
+        <w:rPr>
+          <w:b/>
+          <w:bCs/>
+        </w:rPr>
+        <w:t>does not remove duplicate rows</w:t>
+      </w:r>
+      <w:r>
+        <w:t xml:space="preserve">. It combines the results of two or more SELECT queries and includes </w:t>
+      </w:r>
+      <w:r>
+        <w:rPr>
+          <w:b/>
+          <w:bCs/>
+        </w:rPr>
+        <w:t>all rows</w:t>
+      </w:r>
+      <w:r>
+        <w:t>, even if some are duplicates.</w:t>
+      </w:r>
+    </w:p>
+    <w:p>
+      <w:pPr>
+        <w:jc w:val="both"/>
+      </w:pPr>
+    </w:p>
+    <w:p>
+      <w:r>
+        <w:br w:type="page"/>
+      </w:r>
+    </w:p>
+    <w:p>
+      <w:pPr>
+        <w:jc w:val="both"/>
+      </w:pPr>
+      <w:r>
+        <w:lastRenderedPageBreak/>
+        <w:t>CRUD Operations:</w:t>
+      </w:r>
+    </w:p>
+    <w:p>
+      <w:pPr>
+        <w:jc w:val="both"/>
+      </w:pPr>
+      <w:r>
+        <w:t>CRUD is combination of 4 words, create, read, update and delete.</w:t>
+      </w:r>
+    </w:p>
+    <w:p>
+      <w:pPr>
+        <w:jc w:val="both"/>
+      </w:pPr>
+    </w:p>
+    <w:p>
+      <w:pPr>
+        <w:jc w:val="both"/>
+      </w:pPr>
+      <w:r>
+        <w:t>Create:</w:t>
+      </w:r>
+    </w:p>
+    <w:p>
+      <w:pPr>
+        <w:jc w:val="both"/>
+      </w:pPr>
+      <w:r>
+        <w:t>Create Table keyword is used to create a table. The table should have a unique name. for making columns, we have to define 3 things in parenthesis.</w:t>
+      </w:r>
+    </w:p>
+    <w:p>
+      <w:pPr>
+        <w:pStyle w:val="ListParagraph"/>
+        <w:numPr>
+          <w:ilvl w:val="1"/>
+          <w:numId w:val="10"/>
+        </w:numPr>
+        <w:jc w:val="both"/>
+      </w:pPr>
+      <w:r>
+        <w:t>Column name</w:t>
+      </w:r>
+    </w:p>
+    <w:p>
+      <w:pPr>
+        <w:pStyle w:val="ListParagraph"/>
+        <w:numPr>
+          <w:ilvl w:val="1"/>
+          <w:numId w:val="10"/>
+        </w:numPr>
+        <w:jc w:val="both"/>
+      </w:pPr>
+      <w:r>
+        <w:t>Column data type</w:t>
+      </w:r>
+    </w:p>
+    <w:p>
+      <w:pPr>
+        <w:pStyle w:val="ListParagraph"/>
+        <w:numPr>
+          <w:ilvl w:val="1"/>
+          <w:numId w:val="10"/>
+        </w:numPr>
+        <w:jc w:val="both"/>
+      </w:pPr>
+      <w:r>
+        <w:t>Size</w:t>
+      </w:r>
+      <w:r>
+        <w:t xml:space="preserve"> (where necessary)</w:t>
+      </w:r>
+    </w:p>
+    <w:p>
+      <w:pPr>
+        <w:jc w:val="both"/>
+      </w:pPr>
+    </w:p>
+    <w:p>
+      <w:pPr>
+        <w:jc w:val="both"/>
+      </w:pPr>
+      <w:r>
+        <w:t>Create table test_table (</w:t>
+      </w:r>
+    </w:p>
+    <w:p>
+      <w:pPr>
+        <w:jc w:val="both"/>
+      </w:pPr>
+      <w:r>
+        <w:t>Test_date date,</w:t>
+      </w:r>
+    </w:p>
+    <w:p>
+      <w:pPr>
+        <w:jc w:val="both"/>
+      </w:pPr>
+      <w:r>
+        <w:t>Test name varchar (20),</w:t>
+      </w:r>
+    </w:p>
+    <w:p>
+      <w:pPr>
+        <w:jc w:val="both"/>
+      </w:pPr>
+      <w:r>
+        <w:t>Test_num int</w:t>
+      </w:r>
+    </w:p>
+    <w:p>
+      <w:pPr>
+        <w:jc w:val="both"/>
+      </w:pPr>
+      <w:r>
+        <w:t>)</w:t>
+      </w:r>
+    </w:p>
+    <w:p>
+      <w:pPr>
+        <w:jc w:val="both"/>
+      </w:pPr>
+    </w:p>
+    <w:p>
+      <w:pPr>
+        <w:jc w:val="both"/>
+      </w:pPr>
+      <w:r>
+        <w:t>Data Types that can be stored in columns:</w:t>
+      </w:r>
+    </w:p>
+    <w:p>
+      <w:pPr>
+        <w:jc w:val="both"/>
+      </w:pPr>
+      <w:r>
+        <w:rPr>
+          <w:noProof/>
+        </w:rPr>
+        <w:drawing>
+          <wp:inline distT="0" distB="0" distL="0" distR="0" wp14:anchorId="5CDC6B38" wp14:editId="465F2F54">
+            <wp:extent cx="4346988" cy="3048000"/>
+            <wp:effectExtent l="0" t="0" r="0" b="0"/>
+            <wp:docPr id="1311462466" name="Picture 1"/>
+            <wp:cNvGraphicFramePr>
+              <a:graphicFrameLocks xmlns:a="http://schemas.openxmlformats.org/drawingml/2006/main" noChangeAspect="1"/>
+            </wp:cNvGraphicFramePr>
+            <a:graphic xmlns:a="http://schemas.openxmlformats.org/drawingml/2006/main">
+              <a:graphicData uri="http://schemas.openxmlformats.org/drawingml/2006/picture">
+                <pic:pic xmlns:pic="http://schemas.openxmlformats.org/drawingml/2006/picture">
+                  <pic:nvPicPr>
+                    <pic:cNvPr id="1311462466" name="Picture 1311462466"/>
+                    <pic:cNvPicPr/>
+                  </pic:nvPicPr>
+                  <pic:blipFill>
+                    <a:blip r:embed="rId6">
+                      <a:extLst>
+                        <a:ext uri="{28A0092B-C50C-407E-A947-70E740481C1C}">
+                          <a14:useLocalDpi xmlns:a14="http://schemas.microsoft.com/office/drawing/2010/main" val="0"/>
+                        </a:ext>
+                      </a:extLst>
+                    </a:blip>
+                    <a:stretch>
+                      <a:fillRect/>
+                    </a:stretch>
+                  </pic:blipFill>
+                  <pic:spPr>
+                    <a:xfrm>
+                      <a:off x="0" y="0"/>
+                      <a:ext cx="4348706" cy="3049205"/>
+                    </a:xfrm>
+                    <a:prstGeom prst="rect">
+                      <a:avLst/>
+                    </a:prstGeom>
+                  </pic:spPr>
+                </pic:pic>
+              </a:graphicData>
+            </a:graphic>
+          </wp:inline>
+        </w:drawing>
+      </w:r>
+    </w:p>
+    <w:p>
+      <w:pPr>
+        <w:jc w:val="both"/>
+        <w:rPr>
+          <w:b/>
+          <w:bCs/>
+        </w:rPr>
+      </w:pPr>
+      <w:r>
+        <w:rPr>
+          <w:b/>
+          <w:bCs/>
+        </w:rPr>
+        <w:lastRenderedPageBreak/>
+        <w:t>INSERT INTO</w:t>
+      </w:r>
+    </w:p>
+    <w:p>
+      <w:pPr>
+        <w:jc w:val="both"/>
+      </w:pPr>
+      <w:r>
+        <w:t>The INSERT INTO statement is used to add new rows (records) into a table in a database. This is helpful when you want to add specific values manually or programmatically to a table.</w:t>
+      </w:r>
+    </w:p>
+    <w:p>
+      <w:pPr>
+        <w:jc w:val="both"/>
+        <w:rPr>
+          <w:b/>
+          <w:bCs/>
+        </w:rPr>
+      </w:pPr>
+      <w:r>
+        <w:rPr>
+          <w:b/>
+          <w:bCs/>
+        </w:rPr>
+        <w:t>Syntax:</w:t>
+      </w:r>
+    </w:p>
+    <w:p>
+      <w:pPr>
+        <w:jc w:val="both"/>
+      </w:pPr>
+      <w:r>
+        <w:t>INSERT INTO table_name (column1, column2, column3, ...)</w:t>
+      </w:r>
+    </w:p>
+    <w:p>
+      <w:pPr>
+        <w:jc w:val="both"/>
+      </w:pPr>
+      <w:r>
+        <w:t>VALUES (value1, value2, value3, ...);</w:t>
+      </w:r>
+    </w:p>
+    <w:p>
+      <w:pPr>
+        <w:jc w:val="both"/>
+      </w:pPr>
+    </w:p>
+    <w:p>
+      <w:pPr>
+        <w:jc w:val="both"/>
+        <w:rPr>
+          <w:b/>
+          <w:bCs/>
+        </w:rPr>
+      </w:pPr>
+      <w:r>
+        <w:rPr>
+          <w:b/>
+          <w:bCs/>
+        </w:rPr>
+        <w:t>INSERT INTO ... SELECT</w:t>
+      </w:r>
+    </w:p>
+    <w:p>
+      <w:pPr>
+        <w:jc w:val="both"/>
+      </w:pPr>
+      <w:r>
+        <w:t>The INSERT INTO ... SELECT statement is used to copy data from one table to another. It allows you to select data from a source table and insert it into a target table, which is useful when migrating or transforming data.</w:t>
+      </w:r>
+    </w:p>
+    <w:p>
+      <w:pPr>
+        <w:jc w:val="both"/>
+        <w:rPr>
+          <w:b/>
+          <w:bCs/>
+        </w:rPr>
+      </w:pPr>
+      <w:r>
+        <w:rPr>
+          <w:b/>
+          <w:bCs/>
+        </w:rPr>
+        <w:t>Syntax:</w:t>
+      </w:r>
+    </w:p>
+    <w:p>
+      <w:pPr>
+        <w:jc w:val="both"/>
+      </w:pPr>
+      <w:r>
+        <w:t>INSERT INTO target_table (column1, column2, column3, ...)</w:t>
+      </w:r>
+    </w:p>
+    <w:p>
+      <w:pPr>
+        <w:jc w:val="both"/>
+      </w:pPr>
+      <w:r>
+        <w:t>SELECT column1, column2, column3, ...</w:t>
+      </w:r>
+    </w:p>
+    <w:p>
+      <w:pPr>
+        <w:jc w:val="both"/>
+      </w:pPr>
+      <w:r>
+        <w:t>FROM source_table</w:t>
+      </w:r>
+    </w:p>
+    <w:p>
+      <w:pPr>
+        <w:jc w:val="both"/>
+      </w:pPr>
+      <w:r>
+        <w:t>WHERE condition;</w:t>
+      </w:r>
+    </w:p>
+    <w:p>
+      <w:pPr>
+        <w:jc w:val="both"/>
+      </w:pPr>
+    </w:p>
+    <w:p>
+      <w:pPr>
+        <w:jc w:val="both"/>
+      </w:pPr>
+      <w:r>
+        <w:t>Update:</w:t>
+      </w:r>
+    </w:p>
+    <w:p>
+      <w:pPr>
+        <w:jc w:val="both"/>
+      </w:pPr>
+      <w:r>
+        <w:t xml:space="preserve">The </w:t>
+      </w:r>
+      <w:r>
+        <w:rPr>
+          <w:b/>
+          <w:bCs/>
+        </w:rPr>
+        <w:t>UPDATE</w:t>
+      </w:r>
+      <w:r>
+        <w:t xml:space="preserve"> statement in SQL is used to modify existing records in a table. This is helpful when you want to change specific values or multiple values in one or more rows based on certain conditions.</w:t>
+      </w:r>
+    </w:p>
+    <w:p>
+      <w:pPr>
+        <w:jc w:val="both"/>
+      </w:pPr>
+      <w:r>
+        <w:rPr>
+          <w:b/>
+          <w:bCs/>
+        </w:rPr>
+        <w:t>Syntax</w:t>
+      </w:r>
+    </w:p>
+    <w:p>
+      <w:pPr>
+        <w:jc w:val="both"/>
+        <w:rPr>
+          <w:b/>
+          <w:bCs/>
+        </w:rPr>
+      </w:pPr>
+      <w:r>
+        <w:t>UPDATE table_name</w:t>
+      </w:r>
+    </w:p>
+    <w:p>
+      <w:pPr>
+        <w:jc w:val="both"/>
+      </w:pPr>
+      <w:r>
+        <w:t>SET column1 = value1, column2 = value2, ...</w:t>
+      </w:r>
+    </w:p>
+    <w:p>
+      <w:pPr>
+        <w:jc w:val="both"/>
+      </w:pPr>
+      <w:r>
+        <w:t>WHERE condition;</w:t>
+      </w:r>
+    </w:p>
+    <w:p>
+      <w:pPr>
+        <w:jc w:val="both"/>
+      </w:pPr>
+    </w:p>
+    <w:p>
+      <w:pPr>
+        <w:jc w:val="both"/>
+      </w:pPr>
+      <w:r>
+        <w:t>Delete:</w:t>
+      </w:r>
+    </w:p>
+    <w:p>
+      <w:pPr>
+        <w:jc w:val="both"/>
+      </w:pPr>
+      <w:r>
+        <w:lastRenderedPageBreak/>
+        <w:t xml:space="preserve">The </w:t>
+      </w:r>
+      <w:r>
+        <w:rPr>
+          <w:b/>
+          <w:bCs/>
+        </w:rPr>
+        <w:t>DELETE</w:t>
+      </w:r>
+      <w:r>
+        <w:t xml:space="preserve"> statement in SQL is used to remove one or more rows from a table. You can specify a condition to delete specific rows or omit the condition to delete all rows in the table (use this with caution!).</w:t>
+      </w:r>
+    </w:p>
+    <w:p>
+      <w:pPr>
+        <w:jc w:val="both"/>
+      </w:pPr>
+      <w:r>
+        <w:rPr>
+          <w:b/>
+          <w:bCs/>
+        </w:rPr>
+        <w:t>Syntax</w:t>
+      </w:r>
+    </w:p>
+    <w:p>
+      <w:pPr>
+        <w:jc w:val="both"/>
+      </w:pPr>
+      <w:r>
+        <w:t>DELETE FROM table_name</w:t>
+      </w:r>
+    </w:p>
+    <w:p>
+      <w:pPr>
+        <w:jc w:val="both"/>
+      </w:pPr>
+      <w:r>
+        <w:t>WHERE condition;</w:t>
+      </w:r>
+    </w:p>
+    <w:p>
+      <w:pPr>
+        <w:jc w:val="both"/>
+      </w:pPr>
+    </w:p>
+    <w:p>
+      <w:pPr>
+        <w:jc w:val="both"/>
+      </w:pPr>
+      <w:r>
+        <w:t>Truncate:</w:t>
+      </w:r>
+    </w:p>
+    <w:p>
+      <w:pPr>
+        <w:jc w:val="both"/>
+      </w:pPr>
+      <w:r>
+        <w:t xml:space="preserve">The </w:t>
+      </w:r>
+      <w:r>
+        <w:rPr>
+          <w:b/>
+          <w:bCs/>
+        </w:rPr>
+        <w:t>TRUNCATE</w:t>
+      </w:r>
+      <w:r>
+        <w:t xml:space="preserve"> statement in SQL is used to </w:t>
+      </w:r>
+      <w:r>
+        <w:rPr>
+          <w:b/>
+          <w:bCs/>
+        </w:rPr>
+        <w:t>remove all rows from a table</w:t>
+      </w:r>
+      <w:r>
+        <w:t xml:space="preserve"> quickly and efficiently. Unlike the DELETE statement, TRUNCATE does not allow filtering with a WHERE clause—it always removes all rows.</w:t>
+      </w:r>
+    </w:p>
+    <w:p>
+      <w:pPr>
+        <w:jc w:val="both"/>
+      </w:pPr>
+      <w:r>
+        <w:rPr>
+          <w:b/>
+          <w:bCs/>
+        </w:rPr>
+        <w:t>Syntax</w:t>
+      </w:r>
+    </w:p>
+    <w:p>
+      <w:pPr>
+        <w:jc w:val="both"/>
+      </w:pPr>
+      <w:r>
+        <w:t>TRUNCATE TABLE table_name;</w:t>
+      </w:r>
+    </w:p>
+    <w:p>
+      <w:pPr>
+        <w:jc w:val="both"/>
+      </w:pPr>
+    </w:p>
+    <w:p>
+      <w:pPr>
+        <w:jc w:val="both"/>
+      </w:pPr>
+      <w:r>
+        <w:t>DECLARE:</w:t>
+      </w:r>
+    </w:p>
+    <w:p>
+      <w:pPr>
+        <w:jc w:val="both"/>
+      </w:pPr>
+      <w:r>
+        <w:t xml:space="preserve">The DECLARE statement is used to </w:t>
+      </w:r>
+      <w:r>
+        <w:rPr>
+          <w:b/>
+          <w:bCs/>
+        </w:rPr>
+        <w:t>define variables</w:t>
+      </w:r>
+      <w:r>
+        <w:t xml:space="preserve"> in SQL. These variables can hold temporary data, which can be used and manipulated during the execution of a script or procedure.</w:t>
+      </w:r>
+    </w:p>
+    <w:p>
+      <w:pPr>
+        <w:jc w:val="both"/>
+      </w:pPr>
+      <w:r>
+        <w:rPr>
+          <w:b/>
+          <w:bCs/>
+        </w:rPr>
+        <w:t>Syntax</w:t>
+      </w:r>
+    </w:p>
+    <w:p>
+      <w:pPr>
+        <w:jc w:val="both"/>
+      </w:pPr>
+      <w:r>
+        <w:t>DECLARE @variable_name datatype;</w:t>
+      </w:r>
+    </w:p>
+    <w:p>
+      <w:pPr>
+        <w:jc w:val="both"/>
+      </w:pPr>
+    </w:p>
+    <w:p>
+      <w:pPr>
+        <w:jc w:val="both"/>
+      </w:pPr>
+      <w:r>
+        <w:t>SET:</w:t>
+      </w:r>
+    </w:p>
+    <w:p>
+      <w:pPr>
+        <w:jc w:val="both"/>
+      </w:pPr>
+      <w:r>
+        <w:t xml:space="preserve">The SET statement is used to </w:t>
+      </w:r>
+      <w:r>
+        <w:rPr>
+          <w:b/>
+          <w:bCs/>
+        </w:rPr>
+        <w:t>assign a value</w:t>
+      </w:r>
+      <w:r>
+        <w:t xml:space="preserve"> to a variable declared with DECLARE.</w:t>
+      </w:r>
+    </w:p>
+    <w:p>
+      <w:pPr>
+        <w:jc w:val="both"/>
+      </w:pPr>
+      <w:r>
+        <w:rPr>
+          <w:b/>
+          <w:bCs/>
+        </w:rPr>
+        <w:t>Syntax</w:t>
+      </w:r>
+    </w:p>
+    <w:p>
+      <w:pPr>
+        <w:jc w:val="both"/>
+      </w:pPr>
+      <w:r>
+        <w:t>SET @variable_name = value;</w:t>
+      </w:r>
+    </w:p>
+    <w:p>
+      <w:pPr>
+        <w:jc w:val="both"/>
+      </w:pPr>
+    </w:p>
+    <w:p>
+      <w:pPr>
+        <w:jc w:val="both"/>
+      </w:pPr>
     </w:p>
     <w:p>
       <w:pPr>
@@ -1897,6 +3439,268 @@
 <file path=word/numbering.xml><?xml version="1.0" encoding="utf-8"?>
 <w:numbering xmlns:wpc="http://schemas.microsoft.com/office/word/2010/wordprocessingCanvas" xmlns:cx="http://schemas.microsoft.com/office/drawing/2014/chartex" xmlns:cx1="http://schemas.microsoft.com/office/drawing/2015/9/8/chartex" xmlns:cx2="http://schemas.microsoft.com/office/drawing/2015/10/21/chartex" xmlns:cx3="http://schemas.microsoft.com/office/drawing/2016/5/9/chartex" xmlns:cx4="http://schemas.microsoft.com/office/drawing/2016/5/10/chartex" xmlns:cx5="http://schemas.microsoft.com/office/drawing/2016/5/11/chartex" xmlns:cx6="http://schemas.microsoft.com/office/drawing/2016/5/12/chartex" xmlns:cx7="http://schemas.microsoft.com/office/drawing/2016/5/13/chartex" xmlns:cx8="http://schemas.microsoft.com/office/drawing/2016/5/14/chartex" xmlns:mc="http://schemas.openxmlformats.org/markup-compatibility/2006" xmlns:aink="http://schemas.microsoft.com/office/drawing/2016/ink" xmlns:am3d="http://schemas.microsoft.com/office/drawing/2017/model3d" xmlns:o="urn:schemas-microsoft-com:office:office" xmlns:oel="http://schemas.microsoft.com/office/2019/extlst" xmlns:r="http://schemas.openxmlformats.org/officeDocument/2006/relationships" xmlns:m="http://schemas.openxmlformats.org/officeDocument/2006/math" xmlns:v="urn:schemas-microsoft-com:vml" xmlns:wp14="http://schemas.microsoft.com/office/word/2010/wordprocessingDrawing" xmlns:wp="http://schemas.openxmlformats.org/drawingml/2006/wordprocessingDrawing" xmlns:w10="urn:schemas-microsoft-com:office:word" xmlns:w="http://schemas.openxmlformats.org/wordprocessingml/2006/main" xmlns:w14="http://schemas.microsoft.com/office/word/2010/wordml" xmlns:w15="http://schemas.microsoft.com/office/word/2012/wordml" xmlns:w16cex="http://schemas.microsoft.com/office/word/2018/wordml/cex" xmlns:w16cid="http://schemas.microsoft.com/office/word/2016/wordml/cid" xmlns:w16="http://schemas.microsoft.com/office/word/2018/wordml" xmlns:w16du="http://schemas.microsoft.com/office/word/2023/wordml/word16du" xmlns:w16sdtdh="http://schemas.microsoft.com/office/word/2020/wordml/sdtdatahash" xmlns:w16se="http://schemas.microsoft.com/office/word/2015/wordml/symex" xmlns:wpg="http://schemas.microsoft.com/office/word/2010/wordprocessingGroup" xmlns:wpi="http://schemas.microsoft.com/office/word/2010/wordprocessingInk" xmlns:wne="http://schemas.microsoft.com/office/word/2006/wordml" xmlns:wps="http://schemas.microsoft.com/office/word/2010/wordprocessingShape" mc:Ignorable="w14 w15 w16se w16cid w16 w16cex w16sdtdh w16du wp14">
   <w:abstractNum w:abstractNumId="0" w15:restartNumberingAfterBreak="0">
+    <w:nsid w:val="1B5A73AB"/>
+    <w:multiLevelType w:val="multilevel"/>
+    <w:tmpl w:val="7D14026E"/>
+    <w:lvl w:ilvl="0">
+      <w:start w:val="1"/>
+      <w:numFmt w:val="decimal"/>
+      <w:lvlText w:val="%1."/>
+      <w:lvlJc w:val="left"/>
+      <w:pPr>
+        <w:tabs>
+          <w:tab w:val="num" w:pos="720"/>
+        </w:tabs>
+        <w:ind w:left="720" w:hanging="360"/>
+      </w:pPr>
+    </w:lvl>
+    <w:lvl w:ilvl="1">
+      <w:start w:val="1"/>
+      <w:numFmt w:val="bullet"/>
+      <w:lvlText w:val="o"/>
+      <w:lvlJc w:val="left"/>
+      <w:pPr>
+        <w:tabs>
+          <w:tab w:val="num" w:pos="1440"/>
+        </w:tabs>
+        <w:ind w:left="1440" w:hanging="360"/>
+      </w:pPr>
+      <w:rPr>
+        <w:rFonts w:ascii="Courier New" w:hAnsi="Courier New" w:hint="default"/>
+        <w:sz w:val="20"/>
+      </w:rPr>
+    </w:lvl>
+    <w:lvl w:ilvl="2" w:tentative="1">
+      <w:start w:val="1"/>
+      <w:numFmt w:val="decimal"/>
+      <w:lvlText w:val="%3."/>
+      <w:lvlJc w:val="left"/>
+      <w:pPr>
+        <w:tabs>
+          <w:tab w:val="num" w:pos="2160"/>
+        </w:tabs>
+        <w:ind w:left="2160" w:hanging="360"/>
+      </w:pPr>
+    </w:lvl>
+    <w:lvl w:ilvl="3" w:tentative="1">
+      <w:start w:val="1"/>
+      <w:numFmt w:val="decimal"/>
+      <w:lvlText w:val="%4."/>
+      <w:lvlJc w:val="left"/>
+      <w:pPr>
+        <w:tabs>
+          <w:tab w:val="num" w:pos="2880"/>
+        </w:tabs>
+        <w:ind w:left="2880" w:hanging="360"/>
+      </w:pPr>
+    </w:lvl>
+    <w:lvl w:ilvl="4" w:tentative="1">
+      <w:start w:val="1"/>
+      <w:numFmt w:val="decimal"/>
+      <w:lvlText w:val="%5."/>
+      <w:lvlJc w:val="left"/>
+      <w:pPr>
+        <w:tabs>
+          <w:tab w:val="num" w:pos="3600"/>
+        </w:tabs>
+        <w:ind w:left="3600" w:hanging="360"/>
+      </w:pPr>
+    </w:lvl>
+    <w:lvl w:ilvl="5" w:tentative="1">
+      <w:start w:val="1"/>
+      <w:numFmt w:val="decimal"/>
+      <w:lvlText w:val="%6."/>
+      <w:lvlJc w:val="left"/>
+      <w:pPr>
+        <w:tabs>
+          <w:tab w:val="num" w:pos="4320"/>
+        </w:tabs>
+        <w:ind w:left="4320" w:hanging="360"/>
+      </w:pPr>
+    </w:lvl>
+    <w:lvl w:ilvl="6" w:tentative="1">
+      <w:start w:val="1"/>
+      <w:numFmt w:val="decimal"/>
+      <w:lvlText w:val="%7."/>
+      <w:lvlJc w:val="left"/>
+      <w:pPr>
+        <w:tabs>
+          <w:tab w:val="num" w:pos="5040"/>
+        </w:tabs>
+        <w:ind w:left="5040" w:hanging="360"/>
+      </w:pPr>
+    </w:lvl>
+    <w:lvl w:ilvl="7" w:tentative="1">
+      <w:start w:val="1"/>
+      <w:numFmt w:val="decimal"/>
+      <w:lvlText w:val="%8."/>
+      <w:lvlJc w:val="left"/>
+      <w:pPr>
+        <w:tabs>
+          <w:tab w:val="num" w:pos="5760"/>
+        </w:tabs>
+        <w:ind w:left="5760" w:hanging="360"/>
+      </w:pPr>
+    </w:lvl>
+    <w:lvl w:ilvl="8" w:tentative="1">
+      <w:start w:val="1"/>
+      <w:numFmt w:val="decimal"/>
+      <w:lvlText w:val="%9."/>
+      <w:lvlJc w:val="left"/>
+      <w:pPr>
+        <w:tabs>
+          <w:tab w:val="num" w:pos="6480"/>
+        </w:tabs>
+        <w:ind w:left="6480" w:hanging="360"/>
+      </w:pPr>
+    </w:lvl>
+  </w:abstractNum>
+  <w:abstractNum w:abstractNumId="1" w15:restartNumberingAfterBreak="0">
+    <w:nsid w:val="1BE60A4F"/>
+    <w:multiLevelType w:val="multilevel"/>
+    <w:tmpl w:val="EE747DBC"/>
+    <w:lvl w:ilvl="0">
+      <w:start w:val="1"/>
+      <w:numFmt w:val="bullet"/>
+      <w:lvlText w:val=""/>
+      <w:lvlJc w:val="left"/>
+      <w:pPr>
+        <w:tabs>
+          <w:tab w:val="num" w:pos="720"/>
+        </w:tabs>
+        <w:ind w:left="720" w:hanging="360"/>
+      </w:pPr>
+      <w:rPr>
+        <w:rFonts w:ascii="Symbol" w:hAnsi="Symbol" w:hint="default"/>
+        <w:sz w:val="20"/>
+      </w:rPr>
+    </w:lvl>
+    <w:lvl w:ilvl="1">
+      <w:start w:val="1"/>
+      <w:numFmt w:val="decimal"/>
+      <w:lvlText w:val="%2."/>
+      <w:lvlJc w:val="left"/>
+      <w:pPr>
+        <w:ind w:left="1440" w:hanging="360"/>
+      </w:pPr>
+      <w:rPr>
+        <w:rFonts w:hint="default"/>
+      </w:rPr>
+    </w:lvl>
+    <w:lvl w:ilvl="2" w:tentative="1">
+      <w:start w:val="1"/>
+      <w:numFmt w:val="bullet"/>
+      <w:lvlText w:val=""/>
+      <w:lvlJc w:val="left"/>
+      <w:pPr>
+        <w:tabs>
+          <w:tab w:val="num" w:pos="2160"/>
+        </w:tabs>
+        <w:ind w:left="2160" w:hanging="360"/>
+      </w:pPr>
+      <w:rPr>
+        <w:rFonts w:ascii="Wingdings" w:hAnsi="Wingdings" w:hint="default"/>
+        <w:sz w:val="20"/>
+      </w:rPr>
+    </w:lvl>
+    <w:lvl w:ilvl="3" w:tentative="1">
+      <w:start w:val="1"/>
+      <w:numFmt w:val="bullet"/>
+      <w:lvlText w:val=""/>
+      <w:lvlJc w:val="left"/>
+      <w:pPr>
+        <w:tabs>
+          <w:tab w:val="num" w:pos="2880"/>
+        </w:tabs>
+        <w:ind w:left="2880" w:hanging="360"/>
+      </w:pPr>
+      <w:rPr>
+        <w:rFonts w:ascii="Wingdings" w:hAnsi="Wingdings" w:hint="default"/>
+        <w:sz w:val="20"/>
+      </w:rPr>
+    </w:lvl>
+    <w:lvl w:ilvl="4" w:tentative="1">
+      <w:start w:val="1"/>
+      <w:numFmt w:val="bullet"/>
+      <w:lvlText w:val=""/>
+      <w:lvlJc w:val="left"/>
+      <w:pPr>
+        <w:tabs>
+          <w:tab w:val="num" w:pos="3600"/>
+        </w:tabs>
+        <w:ind w:left="3600" w:hanging="360"/>
+      </w:pPr>
+      <w:rPr>
+        <w:rFonts w:ascii="Wingdings" w:hAnsi="Wingdings" w:hint="default"/>
+        <w:sz w:val="20"/>
+      </w:rPr>
+    </w:lvl>
+    <w:lvl w:ilvl="5" w:tentative="1">
+      <w:start w:val="1"/>
+      <w:numFmt w:val="bullet"/>
+      <w:lvlText w:val=""/>
+      <w:lvlJc w:val="left"/>
+      <w:pPr>
+        <w:tabs>
+          <w:tab w:val="num" w:pos="4320"/>
+        </w:tabs>
+        <w:ind w:left="4320" w:hanging="360"/>
+      </w:pPr>
+      <w:rPr>
+        <w:rFonts w:ascii="Wingdings" w:hAnsi="Wingdings" w:hint="default"/>
+        <w:sz w:val="20"/>
+      </w:rPr>
+    </w:lvl>
+    <w:lvl w:ilvl="6" w:tentative="1">
+      <w:start w:val="1"/>
+      <w:numFmt w:val="bullet"/>
+      <w:lvlText w:val=""/>
+      <w:lvlJc w:val="left"/>
+      <w:pPr>
+        <w:tabs>
+          <w:tab w:val="num" w:pos="5040"/>
+        </w:tabs>
+        <w:ind w:left="5040" w:hanging="360"/>
+      </w:pPr>
+      <w:rPr>
+        <w:rFonts w:ascii="Wingdings" w:hAnsi="Wingdings" w:hint="default"/>
+        <w:sz w:val="20"/>
+      </w:rPr>
+    </w:lvl>
+    <w:lvl w:ilvl="7" w:tentative="1">
+      <w:start w:val="1"/>
+      <w:numFmt w:val="bullet"/>
+      <w:lvlText w:val=""/>
+      <w:lvlJc w:val="left"/>
+      <w:pPr>
+        <w:tabs>
+          <w:tab w:val="num" w:pos="5760"/>
+        </w:tabs>
+        <w:ind w:left="5760" w:hanging="360"/>
+      </w:pPr>
+      <w:rPr>
+        <w:rFonts w:ascii="Wingdings" w:hAnsi="Wingdings" w:hint="default"/>
+        <w:sz w:val="20"/>
+      </w:rPr>
+    </w:lvl>
+    <w:lvl w:ilvl="8" w:tentative="1">
+      <w:start w:val="1"/>
+      <w:numFmt w:val="bullet"/>
+      <w:lvlText w:val=""/>
+      <w:lvlJc w:val="left"/>
+      <w:pPr>
+        <w:tabs>
+          <w:tab w:val="num" w:pos="6480"/>
+        </w:tabs>
+        <w:ind w:left="6480" w:hanging="360"/>
+      </w:pPr>
+      <w:rPr>
+        <w:rFonts w:ascii="Wingdings" w:hAnsi="Wingdings" w:hint="default"/>
+        <w:sz w:val="20"/>
+      </w:rPr>
+    </w:lvl>
+  </w:abstractNum>
+  <w:abstractNum w:abstractNumId="2" w15:restartNumberingAfterBreak="0">
     <w:nsid w:val="36521CFC"/>
     <w:multiLevelType w:val="multilevel"/>
     <w:tmpl w:val="504E5238"/>
@@ -2045,7 +3849,7 @@
       </w:rPr>
     </w:lvl>
   </w:abstractNum>
-  <w:abstractNum w:abstractNumId="1" w15:restartNumberingAfterBreak="0">
+  <w:abstractNum w:abstractNumId="3" w15:restartNumberingAfterBreak="0">
     <w:nsid w:val="3992559A"/>
     <w:multiLevelType w:val="multilevel"/>
     <w:tmpl w:val="5BD0D19E"/>
@@ -2194,7 +3998,124 @@
       </w:rPr>
     </w:lvl>
   </w:abstractNum>
-  <w:abstractNum w:abstractNumId="2" w15:restartNumberingAfterBreak="0">
+  <w:abstractNum w:abstractNumId="4" w15:restartNumberingAfterBreak="0">
+    <w:nsid w:val="3A982C1C"/>
+    <w:multiLevelType w:val="multilevel"/>
+    <w:tmpl w:val="E15E54C4"/>
+    <w:lvl w:ilvl="0">
+      <w:start w:val="1"/>
+      <w:numFmt w:val="decimal"/>
+      <w:lvlText w:val="%1."/>
+      <w:lvlJc w:val="left"/>
+      <w:pPr>
+        <w:tabs>
+          <w:tab w:val="num" w:pos="720"/>
+        </w:tabs>
+        <w:ind w:left="720" w:hanging="360"/>
+      </w:pPr>
+    </w:lvl>
+    <w:lvl w:ilvl="1">
+      <w:start w:val="1"/>
+      <w:numFmt w:val="bullet"/>
+      <w:lvlText w:val="o"/>
+      <w:lvlJc w:val="left"/>
+      <w:pPr>
+        <w:tabs>
+          <w:tab w:val="num" w:pos="1440"/>
+        </w:tabs>
+        <w:ind w:left="1440" w:hanging="360"/>
+      </w:pPr>
+      <w:rPr>
+        <w:rFonts w:ascii="Courier New" w:hAnsi="Courier New" w:hint="default"/>
+        <w:sz w:val="20"/>
+      </w:rPr>
+    </w:lvl>
+    <w:lvl w:ilvl="2" w:tentative="1">
+      <w:start w:val="1"/>
+      <w:numFmt w:val="decimal"/>
+      <w:lvlText w:val="%3."/>
+      <w:lvlJc w:val="left"/>
+      <w:pPr>
+        <w:tabs>
+          <w:tab w:val="num" w:pos="2160"/>
+        </w:tabs>
+        <w:ind w:left="2160" w:hanging="360"/>
+      </w:pPr>
+    </w:lvl>
+    <w:lvl w:ilvl="3" w:tentative="1">
+      <w:start w:val="1"/>
+      <w:numFmt w:val="decimal"/>
+      <w:lvlText w:val="%4."/>
+      <w:lvlJc w:val="left"/>
+      <w:pPr>
+        <w:tabs>
+          <w:tab w:val="num" w:pos="2880"/>
+        </w:tabs>
+        <w:ind w:left="2880" w:hanging="360"/>
+      </w:pPr>
+    </w:lvl>
+    <w:lvl w:ilvl="4" w:tentative="1">
+      <w:start w:val="1"/>
+      <w:numFmt w:val="decimal"/>
+      <w:lvlText w:val="%5."/>
+      <w:lvlJc w:val="left"/>
+      <w:pPr>
+        <w:tabs>
+          <w:tab w:val="num" w:pos="3600"/>
+        </w:tabs>
+        <w:ind w:left="3600" w:hanging="360"/>
+      </w:pPr>
+    </w:lvl>
+    <w:lvl w:ilvl="5" w:tentative="1">
+      <w:start w:val="1"/>
+      <w:numFmt w:val="decimal"/>
+      <w:lvlText w:val="%6."/>
+      <w:lvlJc w:val="left"/>
+      <w:pPr>
+        <w:tabs>
+          <w:tab w:val="num" w:pos="4320"/>
+        </w:tabs>
+        <w:ind w:left="4320" w:hanging="360"/>
+      </w:pPr>
+    </w:lvl>
+    <w:lvl w:ilvl="6" w:tentative="1">
+      <w:start w:val="1"/>
+      <w:numFmt w:val="decimal"/>
+      <w:lvlText w:val="%7."/>
+      <w:lvlJc w:val="left"/>
+      <w:pPr>
+        <w:tabs>
+          <w:tab w:val="num" w:pos="5040"/>
+        </w:tabs>
+        <w:ind w:left="5040" w:hanging="360"/>
+      </w:pPr>
+    </w:lvl>
+    <w:lvl w:ilvl="7" w:tentative="1">
+      <w:start w:val="1"/>
+      <w:numFmt w:val="decimal"/>
+      <w:lvlText w:val="%8."/>
+      <w:lvlJc w:val="left"/>
+      <w:pPr>
+        <w:tabs>
+          <w:tab w:val="num" w:pos="5760"/>
+        </w:tabs>
+        <w:ind w:left="5760" w:hanging="360"/>
+      </w:pPr>
+    </w:lvl>
+    <w:lvl w:ilvl="8" w:tentative="1">
+      <w:start w:val="1"/>
+      <w:numFmt w:val="decimal"/>
+      <w:lvlText w:val="%9."/>
+      <w:lvlJc w:val="left"/>
+      <w:pPr>
+        <w:tabs>
+          <w:tab w:val="num" w:pos="6480"/>
+        </w:tabs>
+        <w:ind w:left="6480" w:hanging="360"/>
+      </w:pPr>
+    </w:lvl>
+  </w:abstractNum>
+  <w:abstractNum w:abstractNumId="5" w15:restartNumberingAfterBreak="0">
     <w:nsid w:val="4B0824DA"/>
     <w:multiLevelType w:val="multilevel"/>
     <w:tmpl w:val="0E42477C"/>
@@ -2343,7 +4264,305 @@
       </w:rPr>
     </w:lvl>
   </w:abstractNum>
-  <w:abstractNum w:abstractNumId="3" w15:restartNumberingAfterBreak="0">
+  <w:abstractNum w:abstractNumId="6" w15:restartNumberingAfterBreak="0">
+    <w:nsid w:val="52B8157D"/>
+    <w:multiLevelType w:val="multilevel"/>
+    <w:tmpl w:val="3732C9D8"/>
+    <w:lvl w:ilvl="0">
+      <w:start w:val="1"/>
+      <w:numFmt w:val="bullet"/>
+      <w:lvlText w:val=""/>
+      <w:lvlJc w:val="left"/>
+      <w:pPr>
+        <w:tabs>
+          <w:tab w:val="num" w:pos="720"/>
+        </w:tabs>
+        <w:ind w:left="720" w:hanging="360"/>
+      </w:pPr>
+      <w:rPr>
+        <w:rFonts w:ascii="Symbol" w:hAnsi="Symbol" w:hint="default"/>
+        <w:sz w:val="20"/>
+      </w:rPr>
+    </w:lvl>
+    <w:lvl w:ilvl="1">
+      <w:start w:val="1"/>
+      <w:numFmt w:val="bullet"/>
+      <w:lvlText w:val="o"/>
+      <w:lvlJc w:val="left"/>
+      <w:pPr>
+        <w:tabs>
+          <w:tab w:val="num" w:pos="1440"/>
+        </w:tabs>
+        <w:ind w:left="1440" w:hanging="360"/>
+      </w:pPr>
+      <w:rPr>
+        <w:rFonts w:ascii="Courier New" w:hAnsi="Courier New" w:hint="default"/>
+        <w:sz w:val="20"/>
+      </w:rPr>
+    </w:lvl>
+    <w:lvl w:ilvl="2" w:tentative="1">
+      <w:start w:val="1"/>
+      <w:numFmt w:val="bullet"/>
+      <w:lvlText w:val=""/>
+      <w:lvlJc w:val="left"/>
+      <w:pPr>
+        <w:tabs>
+          <w:tab w:val="num" w:pos="2160"/>
+        </w:tabs>
+        <w:ind w:left="2160" w:hanging="360"/>
+      </w:pPr>
+      <w:rPr>
+        <w:rFonts w:ascii="Wingdings" w:hAnsi="Wingdings" w:hint="default"/>
+        <w:sz w:val="20"/>
+      </w:rPr>
+    </w:lvl>
+    <w:lvl w:ilvl="3" w:tentative="1">
+      <w:start w:val="1"/>
+      <w:numFmt w:val="bullet"/>
+      <w:lvlText w:val=""/>
+      <w:lvlJc w:val="left"/>
+      <w:pPr>
+        <w:tabs>
+          <w:tab w:val="num" w:pos="2880"/>
+        </w:tabs>
+        <w:ind w:left="2880" w:hanging="360"/>
+      </w:pPr>
+      <w:rPr>
+        <w:rFonts w:ascii="Wingdings" w:hAnsi="Wingdings" w:hint="default"/>
+        <w:sz w:val="20"/>
+      </w:rPr>
+    </w:lvl>
+    <w:lvl w:ilvl="4" w:tentative="1">
+      <w:start w:val="1"/>
+      <w:numFmt w:val="bullet"/>
+      <w:lvlText w:val=""/>
+      <w:lvlJc w:val="left"/>
+      <w:pPr>
+        <w:tabs>
+          <w:tab w:val="num" w:pos="3600"/>
+        </w:tabs>
+        <w:ind w:left="3600" w:hanging="360"/>
+      </w:pPr>
+      <w:rPr>
+        <w:rFonts w:ascii="Wingdings" w:hAnsi="Wingdings" w:hint="default"/>
+        <w:sz w:val="20"/>
+      </w:rPr>
+    </w:lvl>
+    <w:lvl w:ilvl="5" w:tentative="1">
+      <w:start w:val="1"/>
+      <w:numFmt w:val="bullet"/>
+      <w:lvlText w:val=""/>
+      <w:lvlJc w:val="left"/>
+      <w:pPr>
+        <w:tabs>
+          <w:tab w:val="num" w:pos="4320"/>
+        </w:tabs>
+        <w:ind w:left="4320" w:hanging="360"/>
+      </w:pPr>
+      <w:rPr>
+        <w:rFonts w:ascii="Wingdings" w:hAnsi="Wingdings" w:hint="default"/>
+        <w:sz w:val="20"/>
+      </w:rPr>
+    </w:lvl>
+    <w:lvl w:ilvl="6" w:tentative="1">
+      <w:start w:val="1"/>
+      <w:numFmt w:val="bullet"/>
+      <w:lvlText w:val=""/>
+      <w:lvlJc w:val="left"/>
+      <w:pPr>
+        <w:tabs>
+          <w:tab w:val="num" w:pos="5040"/>
+        </w:tabs>
+        <w:ind w:left="5040" w:hanging="360"/>
+      </w:pPr>
+      <w:rPr>
+        <w:rFonts w:ascii="Wingdings" w:hAnsi="Wingdings" w:hint="default"/>
+        <w:sz w:val="20"/>
+      </w:rPr>
+    </w:lvl>
+    <w:lvl w:ilvl="7" w:tentative="1">
+      <w:start w:val="1"/>
+      <w:numFmt w:val="bullet"/>
+      <w:lvlText w:val=""/>
+      <w:lvlJc w:val="left"/>
+      <w:pPr>
+        <w:tabs>
+          <w:tab w:val="num" w:pos="5760"/>
+        </w:tabs>
+        <w:ind w:left="5760" w:hanging="360"/>
+      </w:pPr>
+      <w:rPr>
+        <w:rFonts w:ascii="Wingdings" w:hAnsi="Wingdings" w:hint="default"/>
+        <w:sz w:val="20"/>
+      </w:rPr>
+    </w:lvl>
+    <w:lvl w:ilvl="8" w:tentative="1">
+      <w:start w:val="1"/>
+      <w:numFmt w:val="bullet"/>
+      <w:lvlText w:val=""/>
+      <w:lvlJc w:val="left"/>
+      <w:pPr>
+        <w:tabs>
+          <w:tab w:val="num" w:pos="6480"/>
+        </w:tabs>
+        <w:ind w:left="6480" w:hanging="360"/>
+      </w:pPr>
+      <w:rPr>
+        <w:rFonts w:ascii="Wingdings" w:hAnsi="Wingdings" w:hint="default"/>
+        <w:sz w:val="20"/>
+      </w:rPr>
+    </w:lvl>
+  </w:abstractNum>
+  <w:abstractNum w:abstractNumId="7" w15:restartNumberingAfterBreak="0">
+    <w:nsid w:val="651C385A"/>
+    <w:multiLevelType w:val="multilevel"/>
+    <w:tmpl w:val="0D0E0C26"/>
+    <w:lvl w:ilvl="0">
+      <w:start w:val="1"/>
+      <w:numFmt w:val="bullet"/>
+      <w:lvlText w:val=""/>
+      <w:lvlJc w:val="left"/>
+      <w:pPr>
+        <w:tabs>
+          <w:tab w:val="num" w:pos="720"/>
+        </w:tabs>
+        <w:ind w:left="720" w:hanging="360"/>
+      </w:pPr>
+      <w:rPr>
+        <w:rFonts w:ascii="Symbol" w:hAnsi="Symbol" w:hint="default"/>
+        <w:sz w:val="20"/>
+      </w:rPr>
+    </w:lvl>
+    <w:lvl w:ilvl="1" w:tentative="1">
+      <w:start w:val="1"/>
+      <w:numFmt w:val="bullet"/>
+      <w:lvlText w:val="o"/>
+      <w:lvlJc w:val="left"/>
+      <w:pPr>
+        <w:tabs>
+          <w:tab w:val="num" w:pos="1440"/>
+        </w:tabs>
+        <w:ind w:left="1440" w:hanging="360"/>
+      </w:pPr>
+      <w:rPr>
+        <w:rFonts w:ascii="Courier New" w:hAnsi="Courier New" w:hint="default"/>
+        <w:sz w:val="20"/>
+      </w:rPr>
+    </w:lvl>
+    <w:lvl w:ilvl="2" w:tentative="1">
+      <w:start w:val="1"/>
+      <w:numFmt w:val="bullet"/>
+      <w:lvlText w:val=""/>
+      <w:lvlJc w:val="left"/>
+      <w:pPr>
+        <w:tabs>
+          <w:tab w:val="num" w:pos="2160"/>
+        </w:tabs>
+        <w:ind w:left="2160" w:hanging="360"/>
+      </w:pPr>
+      <w:rPr>
+        <w:rFonts w:ascii="Wingdings" w:hAnsi="Wingdings" w:hint="default"/>
+        <w:sz w:val="20"/>
+      </w:rPr>
+    </w:lvl>
+    <w:lvl w:ilvl="3" w:tentative="1">
+      <w:start w:val="1"/>
+      <w:numFmt w:val="bullet"/>
+      <w:lvlText w:val=""/>
+      <w:lvlJc w:val="left"/>
+      <w:pPr>
+        <w:tabs>
+          <w:tab w:val="num" w:pos="2880"/>
+        </w:tabs>
+        <w:ind w:left="2880" w:hanging="360"/>
+      </w:pPr>
+      <w:rPr>
+        <w:rFonts w:ascii="Wingdings" w:hAnsi="Wingdings" w:hint="default"/>
+        <w:sz w:val="20"/>
+      </w:rPr>
+    </w:lvl>
+    <w:lvl w:ilvl="4" w:tentative="1">
+      <w:start w:val="1"/>
+      <w:numFmt w:val="bullet"/>
+      <w:lvlText w:val=""/>
+      <w:lvlJc w:val="left"/>
+      <w:pPr>
+        <w:tabs>
+          <w:tab w:val="num" w:pos="3600"/>
+        </w:tabs>
+        <w:ind w:left="3600" w:hanging="360"/>
+      </w:pPr>
+      <w:rPr>
+        <w:rFonts w:ascii="Wingdings" w:hAnsi="Wingdings" w:hint="default"/>
+        <w:sz w:val="20"/>
+      </w:rPr>
+    </w:lvl>
+    <w:lvl w:ilvl="5" w:tentative="1">
+      <w:start w:val="1"/>
+      <w:numFmt w:val="bullet"/>
+      <w:lvlText w:val=""/>
+      <w:lvlJc w:val="left"/>
+      <w:pPr>
+        <w:tabs>
+          <w:tab w:val="num" w:pos="4320"/>
+        </w:tabs>
+        <w:ind w:left="4320" w:hanging="360"/>
+      </w:pPr>
+      <w:rPr>
+        <w:rFonts w:ascii="Wingdings" w:hAnsi="Wingdings" w:hint="default"/>
+        <w:sz w:val="20"/>
+      </w:rPr>
+    </w:lvl>
+    <w:lvl w:ilvl="6" w:tentative="1">
+      <w:start w:val="1"/>
+      <w:numFmt w:val="bullet"/>
+      <w:lvlText w:val=""/>
+      <w:lvlJc w:val="left"/>
+      <w:pPr>
+        <w:tabs>
+          <w:tab w:val="num" w:pos="5040"/>
+        </w:tabs>
+        <w:ind w:left="5040" w:hanging="360"/>
+      </w:pPr>
+      <w:rPr>
+        <w:rFonts w:ascii="Wingdings" w:hAnsi="Wingdings" w:hint="default"/>
+        <w:sz w:val="20"/>
+      </w:rPr>
+    </w:lvl>
+    <w:lvl w:ilvl="7" w:tentative="1">
+      <w:start w:val="1"/>
+      <w:numFmt w:val="bullet"/>
+      <w:lvlText w:val=""/>
+      <w:lvlJc w:val="left"/>
+      <w:pPr>
+        <w:tabs>
+          <w:tab w:val="num" w:pos="5760"/>
+        </w:tabs>
+        <w:ind w:left="5760" w:hanging="360"/>
+      </w:pPr>
+      <w:rPr>
+        <w:rFonts w:ascii="Wingdings" w:hAnsi="Wingdings" w:hint="default"/>
+        <w:sz w:val="20"/>
+      </w:rPr>
+    </w:lvl>
+    <w:lvl w:ilvl="8" w:tentative="1">
+      <w:start w:val="1"/>
+      <w:numFmt w:val="bullet"/>
+      <w:lvlText w:val=""/>
+      <w:lvlJc w:val="left"/>
+      <w:pPr>
+        <w:tabs>
+          <w:tab w:val="num" w:pos="6480"/>
+        </w:tabs>
+        <w:ind w:left="6480" w:hanging="360"/>
+      </w:pPr>
+      <w:rPr>
+        <w:rFonts w:ascii="Wingdings" w:hAnsi="Wingdings" w:hint="default"/>
+        <w:sz w:val="20"/>
+      </w:rPr>
+    </w:lvl>
+  </w:abstractNum>
+  <w:abstractNum w:abstractNumId="8" w15:restartNumberingAfterBreak="0">
     <w:nsid w:val="7B1C240B"/>
     <w:multiLevelType w:val="multilevel"/>
     <w:tmpl w:val="FB767C64"/>
@@ -2460,7 +4679,7 @@
       </w:pPr>
     </w:lvl>
   </w:abstractNum>
-  <w:abstractNum w:abstractNumId="4" w15:restartNumberingAfterBreak="0">
+  <w:abstractNum w:abstractNumId="9" w15:restartNumberingAfterBreak="0">
     <w:nsid w:val="7B1E7589"/>
     <w:multiLevelType w:val="multilevel"/>
     <w:tmpl w:val="97DA3310"/>
@@ -2609,7 +4828,7 @@
       </w:rPr>
     </w:lvl>
   </w:abstractNum>
-  <w:abstractNum w:abstractNumId="5" w15:restartNumberingAfterBreak="0">
+  <w:abstractNum w:abstractNumId="10" w15:restartNumberingAfterBreak="0">
     <w:nsid w:val="7BE55C4F"/>
     <w:multiLevelType w:val="multilevel"/>
     <w:tmpl w:val="361AF8E6"/>
@@ -2759,22 +4978,37 @@
     </w:lvl>
   </w:abstractNum>
   <w:num w:numId="1" w16cid:durableId="1674409528">
+    <w:abstractNumId w:val="2"/>
+  </w:num>
+  <w:num w:numId="2" w16cid:durableId="246303421">
+    <w:abstractNumId w:val="10"/>
+  </w:num>
+  <w:num w:numId="3" w16cid:durableId="1999579858">
+    <w:abstractNumId w:val="5"/>
+  </w:num>
+  <w:num w:numId="4" w16cid:durableId="870456390">
+    <w:abstractNumId w:val="9"/>
+  </w:num>
+  <w:num w:numId="5" w16cid:durableId="557596409">
+    <w:abstractNumId w:val="3"/>
+  </w:num>
+  <w:num w:numId="6" w16cid:durableId="859976554">
+    <w:abstractNumId w:val="8"/>
+  </w:num>
+  <w:num w:numId="7" w16cid:durableId="1199852506">
     <w:abstractNumId w:val="0"/>
   </w:num>
-  <w:num w:numId="2" w16cid:durableId="246303421">
-    <w:abstractNumId w:val="5"/>
-  </w:num>
-  <w:num w:numId="3" w16cid:durableId="1999579858">
-    <w:abstractNumId w:val="2"/>
-  </w:num>
-  <w:num w:numId="4" w16cid:durableId="870456390">
+  <w:num w:numId="8" w16cid:durableId="717049335">
     <w:abstractNumId w:val="4"/>
   </w:num>
-  <w:num w:numId="5" w16cid:durableId="557596409">
+  <w:num w:numId="9" w16cid:durableId="662320655">
+    <w:abstractNumId w:val="7"/>
+  </w:num>
+  <w:num w:numId="10" w16cid:durableId="158468102">
     <w:abstractNumId w:val="1"/>
   </w:num>
-  <w:num w:numId="6" w16cid:durableId="859976554">
-    <w:abstractNumId w:val="3"/>
+  <w:num w:numId="11" w16cid:durableId="1904216906">
+    <w:abstractNumId w:val="6"/>
   </w:num>
 </w:numbering>
 </file>
@@ -3201,6 +5435,28 @@
       <w:szCs w:val="32"/>
     </w:rPr>
   </w:style>
+  <w:style w:type="paragraph" w:styleId="Heading2">
+    <w:name w:val="heading 2"/>
+    <w:basedOn w:val="Normal"/>
+    <w:next w:val="Normal"/>
+    <w:link w:val="Heading2Char"/>
+    <w:uiPriority w:val="9"/>
+    <w:unhideWhenUsed/>
+    <w:qFormat/>
+    <w:rsid w:val="0021185A"/>
+    <w:pPr>
+      <w:keepNext/>
+      <w:keepLines/>
+      <w:spacing w:before="40" w:after="0"/>
+      <w:outlineLvl w:val="1"/>
+    </w:pPr>
+    <w:rPr>
+      <w:rFonts w:asciiTheme="majorHAnsi" w:eastAsiaTheme="majorEastAsia" w:hAnsiTheme="majorHAnsi" w:cstheme="majorBidi"/>
+      <w:color w:val="0F4761" w:themeColor="accent1" w:themeShade="BF"/>
+      <w:sz w:val="26"/>
+      <w:szCs w:val="26"/>
+    </w:rPr>
+  </w:style>
   <w:style w:type="paragraph" w:styleId="Heading3">
     <w:name w:val="heading 3"/>
     <w:basedOn w:val="Normal"/>
@@ -3220,6 +5476,29 @@
     <w:rPr>
       <w:rFonts w:asciiTheme="majorHAnsi" w:eastAsiaTheme="majorEastAsia" w:hAnsiTheme="majorHAnsi" w:cstheme="majorBidi"/>
       <w:color w:val="0A2F40" w:themeColor="accent1" w:themeShade="7F"/>
+    </w:rPr>
+  </w:style>
+  <w:style w:type="paragraph" w:styleId="Heading4">
+    <w:name w:val="heading 4"/>
+    <w:basedOn w:val="Normal"/>
+    <w:next w:val="Normal"/>
+    <w:link w:val="Heading4Char"/>
+    <w:uiPriority w:val="9"/>
+    <w:semiHidden/>
+    <w:unhideWhenUsed/>
+    <w:qFormat/>
+    <w:rsid w:val="00796247"/>
+    <w:pPr>
+      <w:keepNext/>
+      <w:keepLines/>
+      <w:spacing w:before="40" w:after="0"/>
+      <w:outlineLvl w:val="3"/>
+    </w:pPr>
+    <w:rPr>
+      <w:rFonts w:asciiTheme="majorHAnsi" w:eastAsiaTheme="majorEastAsia" w:hAnsiTheme="majorHAnsi" w:cstheme="majorBidi"/>
+      <w:i/>
+      <w:iCs/>
+      <w:color w:val="0F4761" w:themeColor="accent1" w:themeShade="BF"/>
     </w:rPr>
   </w:style>
   <w:style w:type="character" w:default="1" w:styleId="DefaultParagraphFont">
@@ -3271,6 +5550,44 @@
     <w:rPr>
       <w:rFonts w:asciiTheme="majorHAnsi" w:eastAsiaTheme="majorEastAsia" w:hAnsiTheme="majorHAnsi" w:cstheme="majorBidi"/>
       <w:color w:val="0A2F40" w:themeColor="accent1" w:themeShade="7F"/>
+    </w:rPr>
+  </w:style>
+  <w:style w:type="character" w:customStyle="1" w:styleId="Heading2Char">
+    <w:name w:val="Heading 2 Char"/>
+    <w:basedOn w:val="DefaultParagraphFont"/>
+    <w:link w:val="Heading2"/>
+    <w:uiPriority w:val="9"/>
+    <w:rsid w:val="0021185A"/>
+    <w:rPr>
+      <w:rFonts w:asciiTheme="majorHAnsi" w:eastAsiaTheme="majorEastAsia" w:hAnsiTheme="majorHAnsi" w:cstheme="majorBidi"/>
+      <w:color w:val="0F4761" w:themeColor="accent1" w:themeShade="BF"/>
+      <w:sz w:val="26"/>
+      <w:szCs w:val="26"/>
+    </w:rPr>
+  </w:style>
+  <w:style w:type="paragraph" w:styleId="ListParagraph">
+    <w:name w:val="List Paragraph"/>
+    <w:basedOn w:val="Normal"/>
+    <w:uiPriority w:val="34"/>
+    <w:qFormat/>
+    <w:rsid w:val="00C92F91"/>
+    <w:pPr>
+      <w:ind w:left="720"/>
+      <w:contextualSpacing/>
+    </w:pPr>
+  </w:style>
+  <w:style w:type="character" w:customStyle="1" w:styleId="Heading4Char">
+    <w:name w:val="Heading 4 Char"/>
+    <w:basedOn w:val="DefaultParagraphFont"/>
+    <w:link w:val="Heading4"/>
+    <w:uiPriority w:val="9"/>
+    <w:semiHidden/>
+    <w:rsid w:val="00796247"/>
+    <w:rPr>
+      <w:rFonts w:asciiTheme="majorHAnsi" w:eastAsiaTheme="majorEastAsia" w:hAnsiTheme="majorHAnsi" w:cstheme="majorBidi"/>
+      <w:i/>
+      <w:iCs/>
+      <w:color w:val="0F4761" w:themeColor="accent1" w:themeShade="BF"/>
     </w:rPr>
   </w:style>
 </w:styles>

--- a/SQL/SQL Learning Notes.docx
+++ b/SQL/SQL Learning Notes.docx
@@ -659,7 +659,7 @@
     </w:p>
     <w:p>
       <w:pPr>
-        <w:jc w:val="both"/>
+        <w:pStyle w:val="Heading1"/>
       </w:pPr>
       <w:r>
         <w:t>Several Condtions:</w:t>
@@ -712,7 +712,7 @@
     </w:p>
     <w:p>
       <w:pPr>
-        <w:jc w:val="both"/>
+        <w:pStyle w:val="Heading1"/>
       </w:pPr>
       <w:r>
         <w:t>We can also use OR between them.</w:t>
@@ -757,7 +757,7 @@
     </w:p>
     <w:p>
       <w:pPr>
-        <w:jc w:val="both"/>
+        <w:pStyle w:val="Heading1"/>
       </w:pPr>
       <w:r>
         <w:t>IN:</w:t>
@@ -808,7 +808,7 @@
     </w:p>
     <w:p>
       <w:pPr>
-        <w:jc w:val="both"/>
+        <w:pStyle w:val="Heading1"/>
       </w:pPr>
       <w:r>
         <w:t>LIKE:</w:t>
@@ -900,7 +900,7 @@
     </w:p>
     <w:p>
       <w:pPr>
-        <w:jc w:val="both"/>
+        <w:pStyle w:val="Heading1"/>
       </w:pPr>
       <w:r>
         <w:t>WHERE name LIKE 'A_n';</w:t>
@@ -921,7 +921,7 @@
     </w:p>
     <w:p>
       <w:pPr>
-        <w:jc w:val="both"/>
+        <w:pStyle w:val="Heading1"/>
       </w:pPr>
       <w:r>
         <w:t>SELECT * FROM employees</w:t>
@@ -950,7 +950,7 @@
     </w:p>
     <w:p>
       <w:pPr>
-        <w:jc w:val="both"/>
+        <w:pStyle w:val="Heading1"/>
       </w:pPr>
       <w:r>
         <w:lastRenderedPageBreak/>
@@ -959,7 +959,7 @@
     </w:p>
     <w:p>
       <w:pPr>
-        <w:jc w:val="both"/>
+        <w:pStyle w:val="Heading1"/>
       </w:pPr>
       <w:r>
         <w:t>SUM:</w:t>
@@ -1017,7 +1017,7 @@
     </w:p>
     <w:p>
       <w:pPr>
-        <w:jc w:val="both"/>
+        <w:pStyle w:val="Heading1"/>
       </w:pPr>
       <w:r>
         <w:t>COUNT:</w:t>
@@ -1129,7 +1129,7 @@
     </w:p>
     <w:p>
       <w:pPr>
-        <w:jc w:val="both"/>
+        <w:pStyle w:val="Heading1"/>
       </w:pPr>
       <w:r>
         <w:t>MIN</w:t>
@@ -1172,17 +1172,9 @@
     </w:p>
     <w:p>
       <w:pPr>
-        <w:jc w:val="both"/>
-        <w:rPr>
-          <w:b/>
-          <w:bCs/>
-        </w:rPr>
-      </w:pPr>
-      <w:r>
-        <w:rPr>
-          <w:b/>
-          <w:bCs/>
-        </w:rPr>
+        <w:pStyle w:val="Heading1"/>
+      </w:pPr>
+      <w:r>
         <w:t>AVG Function in SQL</w:t>
       </w:r>
     </w:p>
@@ -1225,7 +1217,7 @@
     </w:p>
     <w:p>
       <w:pPr>
-        <w:jc w:val="both"/>
+        <w:pStyle w:val="Heading1"/>
       </w:pPr>
       <w:r>
         <w:t>LEN:</w:t>
@@ -1272,17 +1264,9 @@
     </w:p>
     <w:p>
       <w:pPr>
-        <w:jc w:val="both"/>
-        <w:rPr>
-          <w:b/>
-          <w:bCs/>
-        </w:rPr>
-      </w:pPr>
-      <w:r>
-        <w:rPr>
-          <w:b/>
-          <w:bCs/>
-        </w:rPr>
+        <w:pStyle w:val="Heading1"/>
+      </w:pPr>
+      <w:r>
         <w:t>LEFT and RIGHT Functions in SQL</w:t>
       </w:r>
     </w:p>
@@ -1318,7 +1302,7 @@
     </w:p>
     <w:p>
       <w:pPr>
-        <w:jc w:val="both"/>
+        <w:pStyle w:val="Heading1"/>
       </w:pPr>
       <w:r>
         <w:t>CHARINDEX:</w:t>
@@ -1347,17 +1331,9 @@
     </w:p>
     <w:p>
       <w:pPr>
-        <w:jc w:val="both"/>
-        <w:rPr>
-          <w:b/>
-          <w:bCs/>
-        </w:rPr>
-      </w:pPr>
-      <w:r>
-        <w:rPr>
-          <w:b/>
-          <w:bCs/>
-        </w:rPr>
+        <w:pStyle w:val="Heading1"/>
+      </w:pPr>
+      <w:r>
         <w:t>SUBSTRING Function</w:t>
       </w:r>
     </w:p>
@@ -1397,17 +1373,9 @@
     </w:p>
     <w:p>
       <w:pPr>
-        <w:jc w:val="both"/>
-        <w:rPr>
-          <w:b/>
-          <w:bCs/>
-        </w:rPr>
-      </w:pPr>
-      <w:r>
-        <w:rPr>
-          <w:b/>
-          <w:bCs/>
-        </w:rPr>
+        <w:pStyle w:val="Heading1"/>
+      </w:pPr>
+      <w:r>
         <w:t>REPLACE Function</w:t>
       </w:r>
     </w:p>
@@ -1442,7 +1410,7 @@
     </w:p>
     <w:p>
       <w:pPr>
-        <w:jc w:val="both"/>
+        <w:pStyle w:val="Heading1"/>
       </w:pPr>
       <w:r>
         <w:t>GROUP BY</w:t>
@@ -1497,17 +1465,9 @@
     </w:p>
     <w:p>
       <w:pPr>
-        <w:jc w:val="both"/>
-        <w:rPr>
-          <w:b/>
-          <w:bCs/>
-        </w:rPr>
-      </w:pPr>
-      <w:r>
-        <w:rPr>
-          <w:b/>
-          <w:bCs/>
-        </w:rPr>
+        <w:pStyle w:val="Heading1"/>
+      </w:pPr>
+      <w:r>
         <w:t>HAVING Clause in SQL</w:t>
       </w:r>
     </w:p>
@@ -2109,7 +2069,7 @@
     </w:p>
     <w:p>
       <w:pPr>
-        <w:jc w:val="both"/>
+        <w:pStyle w:val="Heading1"/>
       </w:pPr>
       <w:r>
         <w:t>Getting data from two different tables:</w:t>
@@ -2281,17 +2241,9 @@
     </w:p>
     <w:p>
       <w:pPr>
-        <w:jc w:val="both"/>
-        <w:rPr>
-          <w:b/>
-          <w:bCs/>
-        </w:rPr>
-      </w:pPr>
-      <w:r>
-        <w:rPr>
-          <w:b/>
-          <w:bCs/>
-        </w:rPr>
+        <w:pStyle w:val="Heading1"/>
+      </w:pPr>
+      <w:r>
         <w:t>What is a LEFT JOIN?</w:t>
       </w:r>
     </w:p>
@@ -2649,7 +2601,7 @@
     </w:p>
     <w:p>
       <w:pPr>
-        <w:jc w:val="both"/>
+        <w:pStyle w:val="Heading1"/>
       </w:pPr>
       <w:r>
         <w:t>UNION:</w:t>
@@ -2808,7 +2760,7 @@
     </w:p>
     <w:p>
       <w:pPr>
-        <w:jc w:val="both"/>
+        <w:pStyle w:val="Heading1"/>
       </w:pPr>
       <w:r>
         <w:t>Create:</w:t>
@@ -2916,7 +2868,7 @@
     </w:p>
     <w:p>
       <w:pPr>
-        <w:jc w:val="both"/>
+        <w:pStyle w:val="Heading1"/>
       </w:pPr>
       <w:r>
         <w:t>Data Types that can be stored in columns:</w:t>
@@ -2975,17 +2927,9 @@
     </w:p>
     <w:p>
       <w:pPr>
-        <w:jc w:val="both"/>
-        <w:rPr>
-          <w:b/>
-          <w:bCs/>
-        </w:rPr>
-      </w:pPr>
-      <w:r>
-        <w:rPr>
-          <w:b/>
-          <w:bCs/>
-        </w:rPr>
+        <w:pStyle w:val="Heading1"/>
+      </w:pPr>
+      <w:r>
         <w:lastRenderedPageBreak/>
         <w:t>INSERT INTO</w:t>
       </w:r>
@@ -3037,17 +2981,9 @@
     </w:p>
     <w:p>
       <w:pPr>
-        <w:jc w:val="both"/>
-        <w:rPr>
-          <w:b/>
-          <w:bCs/>
-        </w:rPr>
-      </w:pPr>
-      <w:r>
-        <w:rPr>
-          <w:b/>
-          <w:bCs/>
-        </w:rPr>
+        <w:pStyle w:val="Heading1"/>
+      </w:pPr>
+      <w:r>
         <w:t>INSERT INTO ... SELECT</w:t>
       </w:r>
     </w:p>
@@ -3114,7 +3050,7 @@
     </w:p>
     <w:p>
       <w:pPr>
-        <w:jc w:val="both"/>
+        <w:pStyle w:val="Heading1"/>
       </w:pPr>
       <w:r>
         <w:t>Update:</w:t>
@@ -3185,9 +3121,10 @@
     </w:p>
     <w:p>
       <w:pPr>
-        <w:jc w:val="both"/>
-      </w:pPr>
-      <w:r>
+        <w:pStyle w:val="Heading1"/>
+      </w:pPr>
+      <w:r>
+        <w:lastRenderedPageBreak/>
         <w:t>Delete:</w:t>
       </w:r>
     </w:p>
@@ -3196,225 +3133,236 @@
         <w:jc w:val="both"/>
       </w:pPr>
       <w:r>
+        <w:t xml:space="preserve">The </w:t>
+      </w:r>
+      <w:r>
+        <w:rPr>
+          <w:b/>
+          <w:bCs/>
+        </w:rPr>
+        <w:t>DELETE</w:t>
+      </w:r>
+      <w:r>
+        <w:t xml:space="preserve"> statement in SQL is used to remove one or more rows from a table. You can specify a condition to delete specific rows or omit the condition to delete all rows in the table (use this with caution!).</w:t>
+      </w:r>
+    </w:p>
+    <w:p>
+      <w:pPr>
+        <w:jc w:val="both"/>
+      </w:pPr>
+      <w:r>
+        <w:rPr>
+          <w:b/>
+          <w:bCs/>
+        </w:rPr>
+        <w:t>Syntax</w:t>
+      </w:r>
+    </w:p>
+    <w:p>
+      <w:pPr>
+        <w:jc w:val="both"/>
+      </w:pPr>
+      <w:r>
+        <w:t>DELETE FROM table_name</w:t>
+      </w:r>
+    </w:p>
+    <w:p>
+      <w:pPr>
+        <w:jc w:val="both"/>
+      </w:pPr>
+      <w:r>
+        <w:t>WHERE condition;</w:t>
+      </w:r>
+    </w:p>
+    <w:p>
+      <w:pPr>
+        <w:jc w:val="both"/>
+      </w:pPr>
+    </w:p>
+    <w:p>
+      <w:pPr>
+        <w:pStyle w:val="Heading1"/>
+      </w:pPr>
+      <w:r>
+        <w:t>Truncate:</w:t>
+      </w:r>
+    </w:p>
+    <w:p>
+      <w:pPr>
+        <w:jc w:val="both"/>
+      </w:pPr>
+      <w:r>
+        <w:t xml:space="preserve">The </w:t>
+      </w:r>
+      <w:r>
+        <w:rPr>
+          <w:b/>
+          <w:bCs/>
+        </w:rPr>
+        <w:t>TRUNCATE</w:t>
+      </w:r>
+      <w:r>
+        <w:t xml:space="preserve"> statement in SQL is used to </w:t>
+      </w:r>
+      <w:r>
+        <w:rPr>
+          <w:b/>
+          <w:bCs/>
+        </w:rPr>
+        <w:t>remove all rows from a table</w:t>
+      </w:r>
+      <w:r>
+        <w:t xml:space="preserve"> quickly and efficiently. Unlike the DELETE statement, TRUNCATE does not allow filtering with a WHERE clause—it always removes all rows.</w:t>
+      </w:r>
+    </w:p>
+    <w:p>
+      <w:pPr>
+        <w:jc w:val="both"/>
+      </w:pPr>
+      <w:r>
+        <w:rPr>
+          <w:b/>
+          <w:bCs/>
+        </w:rPr>
+        <w:t>Syntax</w:t>
+      </w:r>
+    </w:p>
+    <w:p>
+      <w:pPr>
+        <w:jc w:val="both"/>
+      </w:pPr>
+      <w:r>
+        <w:t>TRUNCATE TABLE table_name;</w:t>
+      </w:r>
+    </w:p>
+    <w:p>
+      <w:pPr>
+        <w:jc w:val="both"/>
+      </w:pPr>
+    </w:p>
+    <w:p>
+      <w:pPr>
+        <w:pStyle w:val="Heading1"/>
+      </w:pPr>
+      <w:r>
+        <w:t>DECLARE:</w:t>
+      </w:r>
+    </w:p>
+    <w:p>
+      <w:pPr>
+        <w:jc w:val="both"/>
+      </w:pPr>
+      <w:r>
+        <w:t xml:space="preserve">The DECLARE statement is used to </w:t>
+      </w:r>
+      <w:r>
+        <w:rPr>
+          <w:b/>
+          <w:bCs/>
+        </w:rPr>
+        <w:t>define variables</w:t>
+      </w:r>
+      <w:r>
+        <w:t xml:space="preserve"> in SQL. These variables can hold temporary data, which can be used and manipulated during the execution of a script or procedure.</w:t>
+      </w:r>
+    </w:p>
+    <w:p>
+      <w:pPr>
+        <w:jc w:val="both"/>
+      </w:pPr>
+      <w:r>
+        <w:rPr>
+          <w:b/>
+          <w:bCs/>
+        </w:rPr>
+        <w:t>Syntax</w:t>
+      </w:r>
+    </w:p>
+    <w:p>
+      <w:pPr>
+        <w:jc w:val="both"/>
+      </w:pPr>
+      <w:r>
+        <w:t>DECLARE @variable_name datatype;</w:t>
+      </w:r>
+    </w:p>
+    <w:p>
+      <w:pPr>
+        <w:jc w:val="both"/>
+      </w:pPr>
+    </w:p>
+    <w:p>
+      <w:pPr>
+        <w:pStyle w:val="Heading1"/>
+      </w:pPr>
+      <w:r>
+        <w:t>SET:</w:t>
+      </w:r>
+    </w:p>
+    <w:p>
+      <w:pPr>
+        <w:jc w:val="both"/>
+      </w:pPr>
+      <w:r>
+        <w:t xml:space="preserve">The SET statement is used to </w:t>
+      </w:r>
+      <w:r>
+        <w:rPr>
+          <w:b/>
+          <w:bCs/>
+        </w:rPr>
+        <w:t>assign a value</w:t>
+      </w:r>
+      <w:r>
+        <w:t xml:space="preserve"> to a variable declared with DECLARE.</w:t>
+      </w:r>
+    </w:p>
+    <w:p>
+      <w:pPr>
+        <w:jc w:val="both"/>
+      </w:pPr>
+      <w:r>
+        <w:rPr>
+          <w:b/>
+          <w:bCs/>
+        </w:rPr>
+        <w:t>Syntax</w:t>
+      </w:r>
+    </w:p>
+    <w:p>
+      <w:pPr>
+        <w:jc w:val="both"/>
+      </w:pPr>
+      <w:r>
+        <w:t>SET @variable_name = value;</w:t>
+      </w:r>
+    </w:p>
+    <w:p>
+      <w:pPr>
+        <w:jc w:val="both"/>
+      </w:pPr>
+    </w:p>
+    <w:p>
+      <w:pPr>
+        <w:jc w:val="both"/>
+      </w:pPr>
+    </w:p>
+    <w:p>
+      <w:pPr>
+        <w:jc w:val="both"/>
+      </w:pPr>
+      <w:r>
         <w:lastRenderedPageBreak/>
-        <w:t xml:space="preserve">The </w:t>
-      </w:r>
-      <w:r>
-        <w:rPr>
-          <w:b/>
-          <w:bCs/>
-        </w:rPr>
-        <w:t>DELETE</w:t>
-      </w:r>
-      <w:r>
-        <w:t xml:space="preserve"> statement in SQL is used to remove one or more rows from a table. You can specify a condition to delete specific rows or omit the condition to delete all rows in the table (use this with caution!).</w:t>
-      </w:r>
-    </w:p>
-    <w:p>
-      <w:pPr>
-        <w:jc w:val="both"/>
-      </w:pPr>
-      <w:r>
-        <w:rPr>
-          <w:b/>
-          <w:bCs/>
-        </w:rPr>
-        <w:t>Syntax</w:t>
-      </w:r>
-    </w:p>
-    <w:p>
-      <w:pPr>
-        <w:jc w:val="both"/>
-      </w:pPr>
-      <w:r>
-        <w:t>DELETE FROM table_name</w:t>
-      </w:r>
-    </w:p>
-    <w:p>
-      <w:pPr>
-        <w:jc w:val="both"/>
-      </w:pPr>
-      <w:r>
-        <w:t>WHERE condition;</w:t>
-      </w:r>
-    </w:p>
-    <w:p>
-      <w:pPr>
-        <w:jc w:val="both"/>
-      </w:pPr>
-    </w:p>
-    <w:p>
-      <w:pPr>
-        <w:jc w:val="both"/>
-      </w:pPr>
-      <w:r>
-        <w:t>Truncate:</w:t>
-      </w:r>
-    </w:p>
-    <w:p>
-      <w:pPr>
-        <w:jc w:val="both"/>
-      </w:pPr>
-      <w:r>
-        <w:t xml:space="preserve">The </w:t>
-      </w:r>
-      <w:r>
-        <w:rPr>
-          <w:b/>
-          <w:bCs/>
-        </w:rPr>
-        <w:t>TRUNCATE</w:t>
-      </w:r>
-      <w:r>
-        <w:t xml:space="preserve"> statement in SQL is used to </w:t>
-      </w:r>
-      <w:r>
-        <w:rPr>
-          <w:b/>
-          <w:bCs/>
-        </w:rPr>
-        <w:t>remove all rows from a table</w:t>
-      </w:r>
-      <w:r>
-        <w:t xml:space="preserve"> quickly and efficiently. Unlike the DELETE statement, TRUNCATE does not allow filtering with a WHERE clause—it always removes all rows.</w:t>
-      </w:r>
-    </w:p>
-    <w:p>
-      <w:pPr>
-        <w:jc w:val="both"/>
-      </w:pPr>
-      <w:r>
-        <w:rPr>
-          <w:b/>
-          <w:bCs/>
-        </w:rPr>
-        <w:t>Syntax</w:t>
-      </w:r>
-    </w:p>
-    <w:p>
-      <w:pPr>
-        <w:jc w:val="both"/>
-      </w:pPr>
-      <w:r>
-        <w:t>TRUNCATE TABLE table_name;</w:t>
-      </w:r>
-    </w:p>
-    <w:p>
-      <w:pPr>
-        <w:jc w:val="both"/>
-      </w:pPr>
-    </w:p>
-    <w:p>
-      <w:pPr>
-        <w:jc w:val="both"/>
-      </w:pPr>
-      <w:r>
-        <w:t>DECLARE:</w:t>
-      </w:r>
-    </w:p>
-    <w:p>
-      <w:pPr>
-        <w:jc w:val="both"/>
-      </w:pPr>
-      <w:r>
-        <w:t xml:space="preserve">The DECLARE statement is used to </w:t>
-      </w:r>
-      <w:r>
-        <w:rPr>
-          <w:b/>
-          <w:bCs/>
-        </w:rPr>
-        <w:t>define variables</w:t>
-      </w:r>
-      <w:r>
-        <w:t xml:space="preserve"> in SQL. These variables can hold temporary data, which can be used and manipulated during the execution of a script or procedure.</w:t>
-      </w:r>
-    </w:p>
-    <w:p>
-      <w:pPr>
-        <w:jc w:val="both"/>
-      </w:pPr>
-      <w:r>
-        <w:rPr>
-          <w:b/>
-          <w:bCs/>
-        </w:rPr>
-        <w:t>Syntax</w:t>
-      </w:r>
-    </w:p>
-    <w:p>
-      <w:pPr>
-        <w:jc w:val="both"/>
-      </w:pPr>
-      <w:r>
-        <w:t>DECLARE @variable_name datatype;</w:t>
-      </w:r>
-    </w:p>
-    <w:p>
-      <w:pPr>
-        <w:jc w:val="both"/>
-      </w:pPr>
-    </w:p>
-    <w:p>
-      <w:pPr>
-        <w:jc w:val="both"/>
-      </w:pPr>
-      <w:r>
-        <w:t>SET:</w:t>
-      </w:r>
-    </w:p>
-    <w:p>
-      <w:pPr>
-        <w:jc w:val="both"/>
-      </w:pPr>
-      <w:r>
-        <w:t xml:space="preserve">The SET statement is used to </w:t>
-      </w:r>
-      <w:r>
-        <w:rPr>
-          <w:b/>
-          <w:bCs/>
-        </w:rPr>
-        <w:t>assign a value</w:t>
-      </w:r>
-      <w:r>
-        <w:t xml:space="preserve"> to a variable declared with DECLARE.</w:t>
-      </w:r>
-    </w:p>
-    <w:p>
-      <w:pPr>
-        <w:jc w:val="both"/>
-      </w:pPr>
-      <w:r>
-        <w:rPr>
-          <w:b/>
-          <w:bCs/>
-        </w:rPr>
-        <w:t>Syntax</w:t>
-      </w:r>
-    </w:p>
-    <w:p>
-      <w:pPr>
-        <w:jc w:val="both"/>
-      </w:pPr>
-      <w:r>
-        <w:t>SET @variable_name = value;</w:t>
-      </w:r>
-    </w:p>
-    <w:p>
-      <w:pPr>
-        <w:jc w:val="both"/>
-      </w:pPr>
-    </w:p>
-    <w:p>
-      <w:pPr>
-        <w:jc w:val="both"/>
-      </w:pPr>
-    </w:p>
-    <w:p>
-      <w:pPr>
-        <w:jc w:val="both"/>
-      </w:pPr>
+        <w:t>Schema in Database:</w:t>
+      </w:r>
+    </w:p>
+    <w:p>
+      <w:pPr>
+        <w:jc w:val="both"/>
+      </w:pPr>
+      <w:r>
+        <w:t xml:space="preserve">Schema is Logical Representation of tables and data. </w:t>
+      </w:r>
     </w:p>
     <w:p>
       <w:pPr>
@@ -5504,6 +5452,7 @@
   <w:style w:type="character" w:default="1" w:styleId="DefaultParagraphFont">
     <w:name w:val="Default Paragraph Font"/>
     <w:uiPriority w:val="1"/>
+    <w:semiHidden/>
     <w:unhideWhenUsed/>
   </w:style>
   <w:style w:type="table" w:default="1" w:styleId="TableNormal">

--- a/SQL/SQL Learning Notes.docx
+++ b/SQL/SQL Learning Notes.docx
@@ -6,8 +6,16 @@
       <w:pPr>
         <w:jc w:val="both"/>
       </w:pPr>
-      <w:r>
-        <w:t>SQL stands for Structured Query Language.</w:t>
+      <w:proofErr w:type="spellStart"/>
+      <w:r>
+        <w:t>ft</w:t>
+      </w:r>
+      <w:r>
+        <w:t>SQL</w:t>
+      </w:r>
+      <w:proofErr w:type="spellEnd"/>
+      <w:r>
+        <w:t xml:space="preserve"> stands for Structured Query Language.</w:t>
       </w:r>
     </w:p>
     <w:p>
@@ -259,7 +267,15 @@
         <w:jc w:val="both"/>
       </w:pPr>
       <w:r>
-        <w:t xml:space="preserve">SELECT name AS student_name </w:t>
+        <w:t xml:space="preserve">SELECT name AS </w:t>
+      </w:r>
+      <w:proofErr w:type="spellStart"/>
+      <w:r>
+        <w:t>student_name</w:t>
+      </w:r>
+      <w:proofErr w:type="spellEnd"/>
+      <w:r>
+        <w:t xml:space="preserve"> </w:t>
       </w:r>
     </w:p>
     <w:p>
@@ -337,7 +353,15 @@
         <w:jc w:val="both"/>
       </w:pPr>
       <w:r>
-        <w:t>Queries return set of data. And its not necessary that the data which we’ll get will be in the same sequence always. That’s why we use ORDER keyword to get the data in a specific order always.</w:t>
+        <w:t xml:space="preserve">Queries return set of data. And </w:t>
+      </w:r>
+      <w:proofErr w:type="spellStart"/>
+      <w:r>
+        <w:t>its</w:t>
+      </w:r>
+      <w:proofErr w:type="spellEnd"/>
+      <w:r>
+        <w:t xml:space="preserve"> not necessary that the data which we’ll get will be in the same sequence always. That’s why we use ORDER keyword to get the data in a specific order always.</w:t>
       </w:r>
     </w:p>
     <w:p>
@@ -529,7 +553,15 @@
         <w:jc w:val="both"/>
       </w:pPr>
       <w:r>
-        <w:t>In sql &lt;&gt; means those values those are either bigger or smaller than mentioned number and not equal to.</w:t>
+        <w:t xml:space="preserve">In </w:t>
+      </w:r>
+      <w:proofErr w:type="spellStart"/>
+      <w:r>
+        <w:t>sql</w:t>
+      </w:r>
+      <w:proofErr w:type="spellEnd"/>
+      <w:r>
+        <w:t xml:space="preserve"> &lt;&gt; means those values those are either bigger or smaller than mentioned number and not equal to.</w:t>
       </w:r>
     </w:p>
     <w:p>
@@ -662,15 +694,31 @@
         <w:pStyle w:val="Heading1"/>
       </w:pPr>
       <w:r>
-        <w:t>Several Condtions:</w:t>
-      </w:r>
-    </w:p>
-    <w:p>
-      <w:pPr>
-        <w:jc w:val="both"/>
-      </w:pPr>
-      <w:r>
-        <w:t>We can apply several conditions using AND between condtions.</w:t>
+        <w:t xml:space="preserve">Several </w:t>
+      </w:r>
+      <w:proofErr w:type="spellStart"/>
+      <w:r>
+        <w:t>Condtions</w:t>
+      </w:r>
+      <w:proofErr w:type="spellEnd"/>
+      <w:r>
+        <w:t>:</w:t>
+      </w:r>
+    </w:p>
+    <w:p>
+      <w:pPr>
+        <w:jc w:val="both"/>
+      </w:pPr>
+      <w:r>
+        <w:t xml:space="preserve">We can apply several conditions using AND between </w:t>
+      </w:r>
+      <w:proofErr w:type="spellStart"/>
+      <w:r>
+        <w:t>condtions</w:t>
+      </w:r>
+      <w:proofErr w:type="spellEnd"/>
+      <w:r>
+        <w:t>.</w:t>
       </w:r>
     </w:p>
     <w:p>
@@ -903,7 +951,15 @@
         <w:pStyle w:val="Heading1"/>
       </w:pPr>
       <w:r>
-        <w:t>WHERE name LIKE 'A_n';</w:t>
+        <w:t>WHERE name LIKE '</w:t>
+      </w:r>
+      <w:proofErr w:type="spellStart"/>
+      <w:r>
+        <w:t>A_n</w:t>
+      </w:r>
+      <w:proofErr w:type="spellEnd"/>
+      <w:r>
+        <w:t>';</w:t>
       </w:r>
     </w:p>
     <w:p>
@@ -978,8 +1034,13 @@
         <w:jc w:val="both"/>
       </w:pPr>
       <w:r>
-        <w:t>SELECT SUM(salary) AS total_salary</w:t>
-      </w:r>
+        <w:t xml:space="preserve">SELECT SUM(salary) AS </w:t>
+      </w:r>
+      <w:proofErr w:type="spellStart"/>
+      <w:r>
+        <w:t>total_salary</w:t>
+      </w:r>
+      <w:proofErr w:type="spellEnd"/>
     </w:p>
     <w:p>
       <w:pPr>
@@ -1007,7 +1068,15 @@
         <w:jc w:val="both"/>
       </w:pPr>
       <w:r>
-        <w:t>But if we want to sum several columns so its necessary to add several sum keywords otherwise we’ll get an error. And it necessary to add AS and a temporary name because when the sum is returned there will be no column name with it.</w:t>
+        <w:t xml:space="preserve">But if we want to sum several columns so </w:t>
+      </w:r>
+      <w:proofErr w:type="spellStart"/>
+      <w:r>
+        <w:t>its</w:t>
+      </w:r>
+      <w:proofErr w:type="spellEnd"/>
+      <w:r>
+        <w:t xml:space="preserve"> necessary to add several sum keywords otherwise we’ll get an error. And it necessary to add AS and a temporary name because when the sum is returned there will be no column name with it.</w:t>
       </w:r>
     </w:p>
     <w:p>
@@ -1036,8 +1105,13 @@
         <w:jc w:val="both"/>
       </w:pPr>
       <w:r>
-        <w:t>SELECT COUNT(*) AS total_rows</w:t>
-      </w:r>
+        <w:t xml:space="preserve">SELECT COUNT(*) AS </w:t>
+      </w:r>
+      <w:proofErr w:type="spellStart"/>
+      <w:r>
+        <w:t>total_rows</w:t>
+      </w:r>
+      <w:proofErr w:type="spellEnd"/>
     </w:p>
     <w:p>
       <w:pPr>
@@ -1065,8 +1139,13 @@
         <w:jc w:val="both"/>
       </w:pPr>
       <w:r>
-        <w:t>SELECT COUNT(salary) AS total_salaries</w:t>
-      </w:r>
+        <w:t xml:space="preserve">SELECT COUNT(salary) AS </w:t>
+      </w:r>
+      <w:proofErr w:type="spellStart"/>
+      <w:r>
+        <w:t>total_salaries</w:t>
+      </w:r>
+      <w:proofErr w:type="spellEnd"/>
     </w:p>
     <w:p>
       <w:pPr>
@@ -1102,8 +1181,13 @@
         <w:jc w:val="both"/>
       </w:pPr>
       <w:r>
-        <w:t>SELECT COUNT(DISTINCT department) AS unique_departments</w:t>
-      </w:r>
+        <w:t xml:space="preserve">SELECT COUNT(DISTINCT department) AS </w:t>
+      </w:r>
+      <w:proofErr w:type="spellStart"/>
+      <w:r>
+        <w:t>unique_departments</w:t>
+      </w:r>
+      <w:proofErr w:type="spellEnd"/>
     </w:p>
     <w:p>
       <w:pPr>
@@ -1154,8 +1238,13 @@
         <w:jc w:val="both"/>
       </w:pPr>
       <w:r>
-        <w:t>SELECT MIN(salary) AS minimum_salary</w:t>
-      </w:r>
+        <w:t xml:space="preserve">SELECT MIN(salary) AS </w:t>
+      </w:r>
+      <w:proofErr w:type="spellStart"/>
+      <w:r>
+        <w:t>minimum_salary</w:t>
+      </w:r>
+      <w:proofErr w:type="spellEnd"/>
     </w:p>
     <w:p>
       <w:pPr>
@@ -1191,8 +1280,13 @@
         <w:jc w:val="both"/>
       </w:pPr>
       <w:r>
-        <w:t>SELECT AVG(salary) AS average_salary</w:t>
-      </w:r>
+        <w:t xml:space="preserve">SELECT AVG(salary) AS </w:t>
+      </w:r>
+      <w:proofErr w:type="spellStart"/>
+      <w:r>
+        <w:t>average_salary</w:t>
+      </w:r>
+      <w:proofErr w:type="spellEnd"/>
     </w:p>
     <w:p>
       <w:pPr>
@@ -1246,8 +1340,13 @@
         <w:jc w:val="both"/>
       </w:pPr>
       <w:r>
-        <w:t>SELECT LEN(name) AS name_length</w:t>
-      </w:r>
+        <w:t xml:space="preserve">SELECT LEN(name) AS </w:t>
+      </w:r>
+      <w:proofErr w:type="spellStart"/>
+      <w:r>
+        <w:t>name_length</w:t>
+      </w:r>
+      <w:proofErr w:type="spellEnd"/>
     </w:p>
     <w:p>
       <w:pPr>
@@ -1283,8 +1382,13 @@
         <w:jc w:val="both"/>
       </w:pPr>
       <w:r>
-        <w:t>SELECT LEFT(name, 3) AS first_three_characters</w:t>
-      </w:r>
+        <w:t xml:space="preserve">SELECT LEFT(name, 3) AS </w:t>
+      </w:r>
+      <w:proofErr w:type="spellStart"/>
+      <w:r>
+        <w:t>first_three_characters</w:t>
+      </w:r>
+      <w:proofErr w:type="spellEnd"/>
     </w:p>
     <w:p>
       <w:pPr>
@@ -1355,7 +1459,15 @@
         <w:jc w:val="both"/>
       </w:pPr>
       <w:r>
-        <w:t>SELECT SUBSTRING('Hello World', 7, 5) AS extracted_string;</w:t>
+        <w:t xml:space="preserve">SELECT SUBSTRING('Hello World', 7, 5) AS </w:t>
+      </w:r>
+      <w:proofErr w:type="spellStart"/>
+      <w:r>
+        <w:t>extracted_string</w:t>
+      </w:r>
+      <w:proofErr w:type="spellEnd"/>
+      <w:r>
+        <w:t>;</w:t>
       </w:r>
     </w:p>
     <w:p>
@@ -1392,7 +1504,15 @@
         <w:jc w:val="both"/>
       </w:pPr>
       <w:r>
-        <w:t>SELECT REPLACE('Hello World', 'World', 'SQL') AS replaced_string;</w:t>
+        <w:t xml:space="preserve">SELECT REPLACE('Hello World', 'World', 'SQL') AS </w:t>
+      </w:r>
+      <w:proofErr w:type="spellStart"/>
+      <w:r>
+        <w:t>replaced_string</w:t>
+      </w:r>
+      <w:proofErr w:type="spellEnd"/>
+      <w:r>
+        <w:t>;</w:t>
       </w:r>
     </w:p>
     <w:p>
@@ -1439,8 +1559,13 @@
         <w:jc w:val="both"/>
       </w:pPr>
       <w:r>
-        <w:t>SELECT department, COUNT(*) AS employee_count</w:t>
-      </w:r>
+        <w:t xml:space="preserve">SELECT department, COUNT(*) AS </w:t>
+      </w:r>
+      <w:proofErr w:type="spellStart"/>
+      <w:r>
+        <w:t>employee_count</w:t>
+      </w:r>
+      <w:proofErr w:type="spellEnd"/>
     </w:p>
     <w:p>
       <w:pPr>
@@ -1640,8 +1765,21 @@
         <w:jc w:val="both"/>
       </w:pPr>
       <w:r>
-        <w:t>SELECT region, SUM(sales_amount) AS total_sales</w:t>
-      </w:r>
+        <w:t>SELECT region, SUM(</w:t>
+      </w:r>
+      <w:proofErr w:type="spellStart"/>
+      <w:r>
+        <w:t>sales_amount</w:t>
+      </w:r>
+      <w:proofErr w:type="spellEnd"/>
+      <w:r>
+        <w:t xml:space="preserve">) AS </w:t>
+      </w:r>
+      <w:proofErr w:type="spellStart"/>
+      <w:r>
+        <w:t>total_sales</w:t>
+      </w:r>
+      <w:proofErr w:type="spellEnd"/>
     </w:p>
     <w:p>
       <w:pPr>
@@ -1664,7 +1802,15 @@
         <w:jc w:val="both"/>
       </w:pPr>
       <w:r>
-        <w:t>HAVING SUM(sales_amount) &gt; 3000;</w:t>
+        <w:t>HAVING SUM(</w:t>
+      </w:r>
+      <w:proofErr w:type="spellStart"/>
+      <w:r>
+        <w:t>sales_amount</w:t>
+      </w:r>
+      <w:proofErr w:type="spellEnd"/>
+      <w:r>
+        <w:t>) &gt; 3000;</w:t>
       </w:r>
     </w:p>
     <w:p>
@@ -1799,9 +1945,11 @@
       <w:pPr>
         <w:jc w:val="both"/>
       </w:pPr>
+      <w:proofErr w:type="spellStart"/>
       <w:r>
         <w:t>sql</w:t>
       </w:r>
+      <w:proofErr w:type="spellEnd"/>
     </w:p>
     <w:p>
       <w:pPr>
@@ -1824,7 +1972,15 @@
         <w:jc w:val="both"/>
       </w:pPr>
       <w:r>
-        <w:t xml:space="preserve">    StudentID INT PRIMARY KEY,  -- Primary Key</w:t>
+        <w:t xml:space="preserve">    </w:t>
+      </w:r>
+      <w:proofErr w:type="spellStart"/>
+      <w:r>
+        <w:t>StudentID</w:t>
+      </w:r>
+      <w:proofErr w:type="spellEnd"/>
+      <w:r>
+        <w:t xml:space="preserve"> INT PRIMARY KEY,  -- Primary Key</w:t>
       </w:r>
     </w:p>
     <w:p>
@@ -1856,7 +2012,15 @@
         <w:jc w:val="both"/>
       </w:pPr>
       <w:r>
-        <w:t>Here, StudentID uniquely identifies each student.</w:t>
+        <w:t xml:space="preserve">Here, </w:t>
+      </w:r>
+      <w:proofErr w:type="spellStart"/>
+      <w:r>
+        <w:t>StudentID</w:t>
+      </w:r>
+      <w:proofErr w:type="spellEnd"/>
+      <w:r>
+        <w:t xml:space="preserve"> uniquely identifies each student.</w:t>
       </w:r>
     </w:p>
     <w:p>
@@ -1977,9 +2141,11 @@
       <w:pPr>
         <w:jc w:val="both"/>
       </w:pPr>
+      <w:proofErr w:type="spellStart"/>
       <w:r>
         <w:t>sql</w:t>
       </w:r>
+      <w:proofErr w:type="spellEnd"/>
     </w:p>
     <w:p>
       <w:pPr>
@@ -2003,31 +2169,71 @@
         <w:jc w:val="both"/>
       </w:pPr>
       <w:r>
-        <w:t xml:space="preserve">    EnrollmentID INT PRIMARY KEY,</w:t>
-      </w:r>
-    </w:p>
-    <w:p>
-      <w:pPr>
-        <w:jc w:val="both"/>
-      </w:pPr>
-      <w:r>
-        <w:t xml:space="preserve">    StudentID INT,</w:t>
-      </w:r>
-    </w:p>
-    <w:p>
-      <w:pPr>
-        <w:jc w:val="both"/>
-      </w:pPr>
-      <w:r>
-        <w:t xml:space="preserve">    CourseID INT,</w:t>
-      </w:r>
-    </w:p>
-    <w:p>
-      <w:pPr>
-        <w:jc w:val="both"/>
-      </w:pPr>
-      <w:r>
-        <w:t xml:space="preserve">    FOREIGN KEY (StudentID) REFERENCES Students(StudentID)</w:t>
+        <w:t xml:space="preserve">    </w:t>
+      </w:r>
+      <w:proofErr w:type="spellStart"/>
+      <w:r>
+        <w:t>EnrollmentID</w:t>
+      </w:r>
+      <w:proofErr w:type="spellEnd"/>
+      <w:r>
+        <w:t xml:space="preserve"> INT PRIMARY KEY,</w:t>
+      </w:r>
+    </w:p>
+    <w:p>
+      <w:pPr>
+        <w:jc w:val="both"/>
+      </w:pPr>
+      <w:r>
+        <w:t xml:space="preserve">    </w:t>
+      </w:r>
+      <w:proofErr w:type="spellStart"/>
+      <w:r>
+        <w:t>StudentID</w:t>
+      </w:r>
+      <w:proofErr w:type="spellEnd"/>
+      <w:r>
+        <w:t xml:space="preserve"> INT,</w:t>
+      </w:r>
+    </w:p>
+    <w:p>
+      <w:pPr>
+        <w:jc w:val="both"/>
+      </w:pPr>
+      <w:r>
+        <w:t xml:space="preserve">    </w:t>
+      </w:r>
+      <w:proofErr w:type="spellStart"/>
+      <w:r>
+        <w:t>CourseID</w:t>
+      </w:r>
+      <w:proofErr w:type="spellEnd"/>
+      <w:r>
+        <w:t xml:space="preserve"> INT,</w:t>
+      </w:r>
+    </w:p>
+    <w:p>
+      <w:pPr>
+        <w:jc w:val="both"/>
+      </w:pPr>
+      <w:r>
+        <w:t xml:space="preserve">    FOREIGN KEY (</w:t>
+      </w:r>
+      <w:proofErr w:type="spellStart"/>
+      <w:r>
+        <w:t>StudentID</w:t>
+      </w:r>
+      <w:proofErr w:type="spellEnd"/>
+      <w:r>
+        <w:t>) REFERENCES Students(</w:t>
+      </w:r>
+      <w:proofErr w:type="spellStart"/>
+      <w:r>
+        <w:t>StudentID</w:t>
+      </w:r>
+      <w:proofErr w:type="spellEnd"/>
+      <w:r>
+        <w:t>)</w:t>
       </w:r>
     </w:p>
     <w:p>
@@ -2047,7 +2253,23 @@
         <w:jc w:val="both"/>
       </w:pPr>
       <w:r>
-        <w:t>Here, StudentID in Enrollments references StudentID in Students.</w:t>
+        <w:t xml:space="preserve">Here, </w:t>
+      </w:r>
+      <w:proofErr w:type="spellStart"/>
+      <w:r>
+        <w:t>StudentID</w:t>
+      </w:r>
+      <w:proofErr w:type="spellEnd"/>
+      <w:r>
+        <w:t xml:space="preserve"> in Enrollments references </w:t>
+      </w:r>
+      <w:proofErr w:type="spellStart"/>
+      <w:r>
+        <w:t>StudentID</w:t>
+      </w:r>
+      <w:proofErr w:type="spellEnd"/>
+      <w:r>
+        <w:t xml:space="preserve"> in Students.</w:t>
       </w:r>
     </w:p>
     <w:p>
@@ -2059,7 +2281,15 @@
         <w:jc w:val="both"/>
       </w:pPr>
       <w:r>
-        <w:t>This ensures that every StudentID in Enrollments exists in the Students table.</w:t>
+        <w:t xml:space="preserve">This ensures that every </w:t>
+      </w:r>
+      <w:proofErr w:type="spellStart"/>
+      <w:r>
+        <w:t>StudentID</w:t>
+      </w:r>
+      <w:proofErr w:type="spellEnd"/>
+      <w:r>
+        <w:t xml:space="preserve"> in Enrollments exists in the Students table.</w:t>
       </w:r>
     </w:p>
     <w:p>
@@ -2088,7 +2318,15 @@
         <w:jc w:val="both"/>
       </w:pPr>
       <w:r>
-        <w:t xml:space="preserve">    album_id,       -- The unique identifier for each album.</w:t>
+        <w:t xml:space="preserve">    </w:t>
+      </w:r>
+      <w:proofErr w:type="spellStart"/>
+      <w:r>
+        <w:t>album_id</w:t>
+      </w:r>
+      <w:proofErr w:type="spellEnd"/>
+      <w:r>
+        <w:t>,       -- The unique identifier for each album.</w:t>
       </w:r>
     </w:p>
     <w:p>
@@ -2104,15 +2342,39 @@
         <w:jc w:val="both"/>
       </w:pPr>
       <w:r>
-        <w:t xml:space="preserve">    album.artist_id,-- The artist ID from the album table.</w:t>
-      </w:r>
-    </w:p>
-    <w:p>
-      <w:pPr>
-        <w:jc w:val="both"/>
-      </w:pPr>
-      <w:r>
-        <w:t xml:space="preserve">    name AS artist_name  -- The name of the artist, renamed as "artist_name" for clarity.</w:t>
+        <w:t xml:space="preserve">    </w:t>
+      </w:r>
+      <w:proofErr w:type="spellStart"/>
+      <w:r>
+        <w:t>album.artist_id</w:t>
+      </w:r>
+      <w:proofErr w:type="spellEnd"/>
+      <w:r>
+        <w:t>,-- The artist ID from the album table.</w:t>
+      </w:r>
+    </w:p>
+    <w:p>
+      <w:pPr>
+        <w:jc w:val="both"/>
+      </w:pPr>
+      <w:r>
+        <w:t xml:space="preserve">    name AS </w:t>
+      </w:r>
+      <w:proofErr w:type="spellStart"/>
+      <w:r>
+        <w:t>artist_name</w:t>
+      </w:r>
+      <w:proofErr w:type="spellEnd"/>
+      <w:r>
+        <w:t xml:space="preserve">  -- The name of the artist, renamed as "</w:t>
+      </w:r>
+      <w:proofErr w:type="spellStart"/>
+      <w:r>
+        <w:t>artist_name</w:t>
+      </w:r>
+      <w:proofErr w:type="spellEnd"/>
+      <w:r>
+        <w:t>" for clarity.</w:t>
       </w:r>
     </w:p>
     <w:p>
@@ -2136,7 +2398,75 @@
         <w:jc w:val="both"/>
       </w:pPr>
       <w:r>
-        <w:t>ON artist.artist_id = album.artist_id;</w:t>
+        <w:t>SELECT </w:t>
+      </w:r>
+      <w:proofErr w:type="spellStart"/>
+      <w:r>
+        <w:rPr>
+          <w:i/>
+          <w:iCs/>
+        </w:rPr>
+        <w:t>column_name</w:t>
+      </w:r>
+      <w:proofErr w:type="spellEnd"/>
+      <w:r>
+        <w:rPr>
+          <w:i/>
+          <w:iCs/>
+        </w:rPr>
+        <w:t>(s)</w:t>
+      </w:r>
+      <w:r>
+        <w:br/>
+        <w:t>FROM </w:t>
+      </w:r>
+      <w:r>
+        <w:rPr>
+          <w:i/>
+          <w:iCs/>
+        </w:rPr>
+        <w:t>table1</w:t>
+      </w:r>
+      <w:r>
+        <w:br/>
+        <w:t>INNER JOIN </w:t>
+      </w:r>
+      <w:r>
+        <w:rPr>
+          <w:i/>
+          <w:iCs/>
+        </w:rPr>
+        <w:t>table2</w:t>
+      </w:r>
+      <w:r>
+        <w:rPr>
+          <w:i/>
+          <w:iCs/>
+        </w:rPr>
+        <w:br/>
+      </w:r>
+      <w:r>
+        <w:t>ON </w:t>
+      </w:r>
+      <w:r>
+        <w:rPr>
+          <w:i/>
+          <w:iCs/>
+        </w:rPr>
+        <w:t>table1.column_name </w:t>
+      </w:r>
+      <w:r>
+        <w:t>=</w:t>
+      </w:r>
+      <w:r>
+        <w:rPr>
+          <w:i/>
+          <w:iCs/>
+        </w:rPr>
+        <w:t> table2.column_name</w:t>
+      </w:r>
+      <w:r>
+        <w:t>;</w:t>
       </w:r>
     </w:p>
     <w:p>
@@ -2155,8 +2485,21 @@
         </w:numPr>
         <w:jc w:val="both"/>
       </w:pPr>
-      <w:r>
-        <w:t>album_id, title, and artist_id come from the album table.</w:t>
+      <w:proofErr w:type="spellStart"/>
+      <w:r>
+        <w:t>album_id</w:t>
+      </w:r>
+      <w:proofErr w:type="spellEnd"/>
+      <w:r>
+        <w:t xml:space="preserve">, title, and </w:t>
+      </w:r>
+      <w:proofErr w:type="spellStart"/>
+      <w:r>
+        <w:t>artist_id</w:t>
+      </w:r>
+      <w:proofErr w:type="spellEnd"/>
+      <w:r>
+        <w:t xml:space="preserve"> come from the album table.</w:t>
       </w:r>
     </w:p>
     <w:p>
@@ -2168,7 +2511,23 @@
         <w:jc w:val="both"/>
       </w:pPr>
       <w:r>
-        <w:t>name AS artist_name comes from the artist table, where name is renamed to artist_name for readability in the output.</w:t>
+        <w:t xml:space="preserve">name AS </w:t>
+      </w:r>
+      <w:proofErr w:type="spellStart"/>
+      <w:r>
+        <w:t>artist_name</w:t>
+      </w:r>
+      <w:proofErr w:type="spellEnd"/>
+      <w:r>
+        <w:t xml:space="preserve"> comes from the artist table, where name is renamed to </w:t>
+      </w:r>
+      <w:proofErr w:type="spellStart"/>
+      <w:r>
+        <w:t>artist_name</w:t>
+      </w:r>
+      <w:proofErr w:type="spellEnd"/>
+      <w:r>
+        <w:t xml:space="preserve"> for readability in the output.</w:t>
       </w:r>
     </w:p>
     <w:p>
@@ -2203,6 +2562,7 @@
           <w:b/>
           <w:bCs/>
         </w:rPr>
+        <w:lastRenderedPageBreak/>
         <w:t>INNER JOIN artist</w:t>
       </w:r>
       <w:r>
@@ -2218,7 +2578,23 @@
         <w:jc w:val="both"/>
       </w:pPr>
       <w:r>
-        <w:t>This means rows from both tables are matched where the artist_id in the album table is equal to the artist_id in the artist table.</w:t>
+        <w:t xml:space="preserve">This means rows from both tables are matched where the </w:t>
+      </w:r>
+      <w:proofErr w:type="spellStart"/>
+      <w:r>
+        <w:t>artist_id</w:t>
+      </w:r>
+      <w:proofErr w:type="spellEnd"/>
+      <w:r>
+        <w:t xml:space="preserve"> in the album table is equal to the </w:t>
+      </w:r>
+      <w:proofErr w:type="spellStart"/>
+      <w:r>
+        <w:t>artist_id</w:t>
+      </w:r>
+      <w:proofErr w:type="spellEnd"/>
+      <w:r>
+        <w:t xml:space="preserve"> in the artist table.</w:t>
       </w:r>
     </w:p>
     <w:p>
@@ -2230,7 +2606,6 @@
         <w:jc w:val="both"/>
       </w:pPr>
       <w:r>
-        <w:lastRenderedPageBreak/>
         <w:t>Only rows that satisfy this condition are included in the result (because of the INNER JOIN).</w:t>
       </w:r>
     </w:p>
@@ -2245,6 +2620,79 @@
       </w:pPr>
       <w:r>
         <w:t>What is a LEFT JOIN?</w:t>
+      </w:r>
+    </w:p>
+    <w:p>
+      <w:r>
+        <w:t>SELECT </w:t>
+      </w:r>
+      <w:proofErr w:type="spellStart"/>
+      <w:r>
+        <w:rPr>
+          <w:i/>
+          <w:iCs/>
+        </w:rPr>
+        <w:t>column_name</w:t>
+      </w:r>
+      <w:proofErr w:type="spellEnd"/>
+      <w:r>
+        <w:rPr>
+          <w:i/>
+          <w:iCs/>
+        </w:rPr>
+        <w:t>(s)</w:t>
+      </w:r>
+      <w:r>
+        <w:br/>
+        <w:t>FROM </w:t>
+      </w:r>
+      <w:r>
+        <w:rPr>
+          <w:i/>
+          <w:iCs/>
+        </w:rPr>
+        <w:t>table1</w:t>
+      </w:r>
+      <w:r>
+        <w:br/>
+        <w:t>LEFT JOIN </w:t>
+      </w:r>
+      <w:r>
+        <w:rPr>
+          <w:i/>
+          <w:iCs/>
+        </w:rPr>
+        <w:t>table2</w:t>
+      </w:r>
+      <w:r>
+        <w:rPr>
+          <w:i/>
+          <w:iCs/>
+        </w:rPr>
+        <w:br/>
+      </w:r>
+      <w:r>
+        <w:t>ON </w:t>
+      </w:r>
+      <w:r>
+        <w:rPr>
+          <w:i/>
+          <w:iCs/>
+        </w:rPr>
+        <w:t>table1.column_name </w:t>
+      </w:r>
+      <w:r>
+        <w:t>=</w:t>
+      </w:r>
+      <w:r>
+        <w:rPr>
+          <w:i/>
+          <w:iCs/>
+        </w:rPr>
+        <w:t> table2.column_name</w:t>
+      </w:r>
+      <w:r>
+        <w:t>;</w:t>
       </w:r>
     </w:p>
     <w:p>
@@ -2498,6 +2946,7 @@
           <w:b/>
           <w:bCs/>
         </w:rPr>
+        <w:lastRenderedPageBreak/>
         <w:t>Result Size</w:t>
       </w:r>
       <w:r>
@@ -2550,7 +2999,6 @@
         <w:rPr>
           <w:noProof/>
         </w:rPr>
-        <w:lastRenderedPageBreak/>
         <w:drawing>
           <wp:inline distT="0" distB="0" distL="0" distR="0" wp14:anchorId="67D9FDC1" wp14:editId="4C0296CB">
             <wp:extent cx="5943600" cy="2206625"/>
@@ -2826,15 +3274,28 @@
         <w:jc w:val="both"/>
       </w:pPr>
       <w:r>
-        <w:t>Create table test_table (</w:t>
-      </w:r>
-    </w:p>
-    <w:p>
-      <w:pPr>
-        <w:jc w:val="both"/>
-      </w:pPr>
-      <w:r>
-        <w:t>Test_date date,</w:t>
+        <w:t xml:space="preserve">Create table </w:t>
+      </w:r>
+      <w:proofErr w:type="spellStart"/>
+      <w:r>
+        <w:t>test_table</w:t>
+      </w:r>
+      <w:proofErr w:type="spellEnd"/>
+      <w:r>
+        <w:t xml:space="preserve"> (</w:t>
+      </w:r>
+    </w:p>
+    <w:p>
+      <w:pPr>
+        <w:jc w:val="both"/>
+      </w:pPr>
+      <w:proofErr w:type="spellStart"/>
+      <w:r>
+        <w:t>Test_date</w:t>
+      </w:r>
+      <w:proofErr w:type="spellEnd"/>
+      <w:r>
+        <w:t xml:space="preserve"> date,</w:t>
       </w:r>
     </w:p>
     <w:p>
@@ -2849,8 +3310,13 @@
       <w:pPr>
         <w:jc w:val="both"/>
       </w:pPr>
-      <w:r>
-        <w:t>Test_num int</w:t>
+      <w:proofErr w:type="spellStart"/>
+      <w:r>
+        <w:t>Test_num</w:t>
+      </w:r>
+      <w:proofErr w:type="spellEnd"/>
+      <w:r>
+        <w:t xml:space="preserve"> int</w:t>
       </w:r>
     </w:p>
     <w:p>
@@ -2963,7 +3429,15 @@
         <w:jc w:val="both"/>
       </w:pPr>
       <w:r>
-        <w:t>INSERT INTO table_name (column1, column2, column3, ...)</w:t>
+        <w:t xml:space="preserve">INSERT INTO </w:t>
+      </w:r>
+      <w:proofErr w:type="spellStart"/>
+      <w:r>
+        <w:t>table_name</w:t>
+      </w:r>
+      <w:proofErr w:type="spellEnd"/>
+      <w:r>
+        <w:t xml:space="preserve"> (column1, column2, column3, ...)</w:t>
       </w:r>
     </w:p>
     <w:p>
@@ -3016,7 +3490,15 @@
         <w:jc w:val="both"/>
       </w:pPr>
       <w:r>
-        <w:t>INSERT INTO target_table (column1, column2, column3, ...)</w:t>
+        <w:t xml:space="preserve">INSERT INTO </w:t>
+      </w:r>
+      <w:proofErr w:type="spellStart"/>
+      <w:r>
+        <w:t>target_table</w:t>
+      </w:r>
+      <w:proofErr w:type="spellEnd"/>
+      <w:r>
+        <w:t xml:space="preserve"> (column1, column2, column3, ...)</w:t>
       </w:r>
     </w:p>
     <w:p>
@@ -3032,8 +3514,13 @@
         <w:jc w:val="both"/>
       </w:pPr>
       <w:r>
-        <w:t>FROM source_table</w:t>
-      </w:r>
+        <w:t xml:space="preserve">FROM </w:t>
+      </w:r>
+      <w:proofErr w:type="spellStart"/>
+      <w:r>
+        <w:t>source_table</w:t>
+      </w:r>
+      <w:proofErr w:type="spellEnd"/>
     </w:p>
     <w:p>
       <w:pPr>
@@ -3095,8 +3582,13 @@
         </w:rPr>
       </w:pPr>
       <w:r>
-        <w:t>UPDATE table_name</w:t>
-      </w:r>
+        <w:t xml:space="preserve">UPDATE </w:t>
+      </w:r>
+      <w:proofErr w:type="spellStart"/>
+      <w:r>
+        <w:t>table_name</w:t>
+      </w:r>
+      <w:proofErr w:type="spellEnd"/>
     </w:p>
     <w:p>
       <w:pPr>
@@ -3163,8 +3655,13 @@
         <w:jc w:val="both"/>
       </w:pPr>
       <w:r>
-        <w:t>DELETE FROM table_name</w:t>
-      </w:r>
+        <w:t xml:space="preserve">DELETE FROM </w:t>
+      </w:r>
+      <w:proofErr w:type="spellStart"/>
+      <w:r>
+        <w:t>table_name</w:t>
+      </w:r>
+      <w:proofErr w:type="spellEnd"/>
     </w:p>
     <w:p>
       <w:pPr>
@@ -3232,7 +3729,15 @@
         <w:jc w:val="both"/>
       </w:pPr>
       <w:r>
-        <w:t>TRUNCATE TABLE table_name;</w:t>
+        <w:t xml:space="preserve">TRUNCATE TABLE </w:t>
+      </w:r>
+      <w:proofErr w:type="spellStart"/>
+      <w:r>
+        <w:t>table_name</w:t>
+      </w:r>
+      <w:proofErr w:type="spellEnd"/>
+      <w:r>
+        <w:t>;</w:t>
       </w:r>
     </w:p>
     <w:p>
@@ -5452,7 +5957,6 @@
   <w:style w:type="character" w:default="1" w:styleId="DefaultParagraphFont">
     <w:name w:val="Default Paragraph Font"/>
     <w:uiPriority w:val="1"/>
-    <w:semiHidden/>
     <w:unhideWhenUsed/>
   </w:style>
   <w:style w:type="table" w:default="1" w:styleId="TableNormal">

--- a/SQL/SQL Learning Notes.docx
+++ b/SQL/SQL Learning Notes.docx
@@ -380,7 +380,15 @@
         <w:jc w:val="both"/>
       </w:pPr>
       <w:r>
-        <w:t xml:space="preserve">SELECT TOP(10) PERCENT name </w:t>
+        <w:t xml:space="preserve">SELECT </w:t>
+      </w:r>
+      <w:proofErr w:type="gramStart"/>
+      <w:r>
+        <w:t>TOP(</w:t>
+      </w:r>
+      <w:proofErr w:type="gramEnd"/>
+      <w:r>
+        <w:t xml:space="preserve">10) PERCENT name </w:t>
       </w:r>
     </w:p>
     <w:p>
@@ -435,7 +443,15 @@
         <w:jc w:val="both"/>
       </w:pPr>
       <w:r>
-        <w:t xml:space="preserve">SELECT TOP(10) PERCENT name </w:t>
+        <w:t xml:space="preserve">SELECT </w:t>
+      </w:r>
+      <w:proofErr w:type="gramStart"/>
+      <w:r>
+        <w:t>TOP(</w:t>
+      </w:r>
+      <w:proofErr w:type="gramEnd"/>
+      <w:r>
+        <w:t xml:space="preserve">10) PERCENT name </w:t>
       </w:r>
     </w:p>
     <w:p>
@@ -619,7 +635,15 @@
         <w:jc w:val="both"/>
       </w:pPr>
       <w:r>
-        <w:t>For selecting those values from column where the value is null we can use this code</w:t>
+        <w:t xml:space="preserve">For selecting those values from column where the value is </w:t>
+      </w:r>
+      <w:proofErr w:type="gramStart"/>
+      <w:r>
+        <w:t>null</w:t>
+      </w:r>
+      <w:proofErr w:type="gramEnd"/>
+      <w:r>
+        <w:t xml:space="preserve"> we can use this code</w:t>
       </w:r>
     </w:p>
     <w:p>
@@ -1034,7 +1058,15 @@
         <w:jc w:val="both"/>
       </w:pPr>
       <w:r>
-        <w:t xml:space="preserve">SELECT SUM(salary) AS </w:t>
+        <w:t xml:space="preserve">SELECT </w:t>
+      </w:r>
+      <w:proofErr w:type="gramStart"/>
+      <w:r>
+        <w:t>SUM(</w:t>
+      </w:r>
+      <w:proofErr w:type="gramEnd"/>
+      <w:r>
+        <w:t xml:space="preserve">salary) AS </w:t>
       </w:r>
       <w:proofErr w:type="spellStart"/>
       <w:r>
@@ -1076,7 +1108,15 @@
       </w:r>
       <w:proofErr w:type="spellEnd"/>
       <w:r>
-        <w:t xml:space="preserve"> necessary to add several sum keywords otherwise we’ll get an error. And it necessary to add AS and a temporary name because when the sum is returned there will be no column name with it.</w:t>
+        <w:t xml:space="preserve"> necessary to add several sum keywords </w:t>
+      </w:r>
+      <w:proofErr w:type="gramStart"/>
+      <w:r>
+        <w:t>otherwise</w:t>
+      </w:r>
+      <w:proofErr w:type="gramEnd"/>
+      <w:r>
+        <w:t xml:space="preserve"> we’ll get an error. And it necessary to add AS and a temporary name because when the sum is returned there will be no column name with it.</w:t>
       </w:r>
     </w:p>
     <w:p>
@@ -1105,7 +1145,15 @@
         <w:jc w:val="both"/>
       </w:pPr>
       <w:r>
-        <w:t xml:space="preserve">SELECT COUNT(*) AS </w:t>
+        <w:t xml:space="preserve">SELECT </w:t>
+      </w:r>
+      <w:proofErr w:type="gramStart"/>
+      <w:r>
+        <w:t>COUNT(</w:t>
+      </w:r>
+      <w:proofErr w:type="gramEnd"/>
+      <w:r>
+        <w:t xml:space="preserve">*) AS </w:t>
       </w:r>
       <w:proofErr w:type="spellStart"/>
       <w:r>
@@ -1139,7 +1187,15 @@
         <w:jc w:val="both"/>
       </w:pPr>
       <w:r>
-        <w:t xml:space="preserve">SELECT COUNT(salary) AS </w:t>
+        <w:t xml:space="preserve">SELECT </w:t>
+      </w:r>
+      <w:proofErr w:type="gramStart"/>
+      <w:r>
+        <w:t>COUNT(</w:t>
+      </w:r>
+      <w:proofErr w:type="gramEnd"/>
+      <w:r>
+        <w:t xml:space="preserve">salary) AS </w:t>
       </w:r>
       <w:proofErr w:type="spellStart"/>
       <w:r>
@@ -1181,7 +1237,15 @@
         <w:jc w:val="both"/>
       </w:pPr>
       <w:r>
-        <w:t xml:space="preserve">SELECT COUNT(DISTINCT department) AS </w:t>
+        <w:t xml:space="preserve">SELECT </w:t>
+      </w:r>
+      <w:proofErr w:type="gramStart"/>
+      <w:r>
+        <w:t>COUNT(</w:t>
+      </w:r>
+      <w:proofErr w:type="gramEnd"/>
+      <w:r>
+        <w:t xml:space="preserve">DISTINCT department) AS </w:t>
       </w:r>
       <w:proofErr w:type="spellStart"/>
       <w:r>
@@ -1238,7 +1302,15 @@
         <w:jc w:val="both"/>
       </w:pPr>
       <w:r>
-        <w:t xml:space="preserve">SELECT MIN(salary) AS </w:t>
+        <w:t xml:space="preserve">SELECT </w:t>
+      </w:r>
+      <w:proofErr w:type="gramStart"/>
+      <w:r>
+        <w:t>MIN(</w:t>
+      </w:r>
+      <w:proofErr w:type="gramEnd"/>
+      <w:r>
+        <w:t xml:space="preserve">salary) AS </w:t>
       </w:r>
       <w:proofErr w:type="spellStart"/>
       <w:r>
@@ -1280,7 +1352,15 @@
         <w:jc w:val="both"/>
       </w:pPr>
       <w:r>
-        <w:t xml:space="preserve">SELECT AVG(salary) AS </w:t>
+        <w:t xml:space="preserve">SELECT </w:t>
+      </w:r>
+      <w:proofErr w:type="gramStart"/>
+      <w:r>
+        <w:t>AVG(</w:t>
+      </w:r>
+      <w:proofErr w:type="gramEnd"/>
+      <w:r>
+        <w:t xml:space="preserve">salary) AS </w:t>
       </w:r>
       <w:proofErr w:type="spellStart"/>
       <w:r>
@@ -1340,7 +1420,15 @@
         <w:jc w:val="both"/>
       </w:pPr>
       <w:r>
-        <w:t xml:space="preserve">SELECT LEN(name) AS </w:t>
+        <w:t xml:space="preserve">SELECT </w:t>
+      </w:r>
+      <w:proofErr w:type="gramStart"/>
+      <w:r>
+        <w:t>LEN(</w:t>
+      </w:r>
+      <w:proofErr w:type="gramEnd"/>
+      <w:r>
+        <w:t xml:space="preserve">name) AS </w:t>
       </w:r>
       <w:proofErr w:type="spellStart"/>
       <w:r>
@@ -1382,7 +1470,15 @@
         <w:jc w:val="both"/>
       </w:pPr>
       <w:r>
-        <w:t xml:space="preserve">SELECT LEFT(name, 3) AS </w:t>
+        <w:t xml:space="preserve">SELECT </w:t>
+      </w:r>
+      <w:proofErr w:type="gramStart"/>
+      <w:r>
+        <w:t>LEFT(</w:t>
+      </w:r>
+      <w:proofErr w:type="gramEnd"/>
+      <w:r>
+        <w:t xml:space="preserve">name, 3) AS </w:t>
       </w:r>
       <w:proofErr w:type="spellStart"/>
       <w:r>
@@ -1425,7 +1521,15 @@
         <w:jc w:val="both"/>
       </w:pPr>
       <w:r>
-        <w:t>SELECT CHARINDEX('SQL', 'Learn SQL with ease') AS position;</w:t>
+        <w:t xml:space="preserve">SELECT </w:t>
+      </w:r>
+      <w:proofErr w:type="gramStart"/>
+      <w:r>
+        <w:t>CHARINDEX(</w:t>
+      </w:r>
+      <w:proofErr w:type="gramEnd"/>
+      <w:r>
+        <w:t>'SQL', 'Learn SQL with ease') AS position;</w:t>
       </w:r>
     </w:p>
     <w:p>
@@ -1459,7 +1563,15 @@
         <w:jc w:val="both"/>
       </w:pPr>
       <w:r>
-        <w:t xml:space="preserve">SELECT SUBSTRING('Hello World', 7, 5) AS </w:t>
+        <w:t xml:space="preserve">SELECT </w:t>
+      </w:r>
+      <w:proofErr w:type="gramStart"/>
+      <w:r>
+        <w:t>SUBSTRING(</w:t>
+      </w:r>
+      <w:proofErr w:type="gramEnd"/>
+      <w:r>
+        <w:t xml:space="preserve">'Hello World', 7, 5) AS </w:t>
       </w:r>
       <w:proofErr w:type="spellStart"/>
       <w:r>
@@ -1504,7 +1616,15 @@
         <w:jc w:val="both"/>
       </w:pPr>
       <w:r>
-        <w:t xml:space="preserve">SELECT REPLACE('Hello World', 'World', 'SQL') AS </w:t>
+        <w:t xml:space="preserve">SELECT </w:t>
+      </w:r>
+      <w:proofErr w:type="gramStart"/>
+      <w:r>
+        <w:t>REPLACE(</w:t>
+      </w:r>
+      <w:proofErr w:type="gramEnd"/>
+      <w:r>
+        <w:t xml:space="preserve">'Hello World', 'World', 'SQL') AS </w:t>
       </w:r>
       <w:proofErr w:type="spellStart"/>
       <w:r>
@@ -1559,7 +1679,15 @@
         <w:jc w:val="both"/>
       </w:pPr>
       <w:r>
-        <w:t xml:space="preserve">SELECT department, COUNT(*) AS </w:t>
+        <w:t xml:space="preserve">SELECT department, </w:t>
+      </w:r>
+      <w:proofErr w:type="gramStart"/>
+      <w:r>
+        <w:t>COUNT(</w:t>
+      </w:r>
+      <w:proofErr w:type="gramEnd"/>
+      <w:r>
+        <w:t xml:space="preserve">*) AS </w:t>
       </w:r>
       <w:proofErr w:type="spellStart"/>
       <w:r>
@@ -1765,9 +1893,14 @@
         <w:jc w:val="both"/>
       </w:pPr>
       <w:r>
-        <w:t>SELECT region, SUM(</w:t>
+        <w:t xml:space="preserve">SELECT region, </w:t>
+      </w:r>
+      <w:proofErr w:type="gramStart"/>
+      <w:r>
+        <w:t>SUM(</w:t>
       </w:r>
       <w:proofErr w:type="spellStart"/>
+      <w:proofErr w:type="gramEnd"/>
       <w:r>
         <w:t>sales_amount</w:t>
       </w:r>
@@ -1802,9 +1935,14 @@
         <w:jc w:val="both"/>
       </w:pPr>
       <w:r>
-        <w:t>HAVING SUM(</w:t>
+        <w:t xml:space="preserve">HAVING </w:t>
+      </w:r>
+      <w:proofErr w:type="gramStart"/>
+      <w:r>
+        <w:t>SUM(</w:t>
       </w:r>
       <w:proofErr w:type="spellStart"/>
+      <w:proofErr w:type="gramEnd"/>
       <w:r>
         <w:t>sales_amount</w:t>
       </w:r>
@@ -1980,15 +2118,31 @@
       </w:r>
       <w:proofErr w:type="spellEnd"/>
       <w:r>
-        <w:t xml:space="preserve"> INT PRIMARY KEY,  -- Primary Key</w:t>
-      </w:r>
-    </w:p>
-    <w:p>
-      <w:pPr>
-        <w:jc w:val="both"/>
-      </w:pPr>
-      <w:r>
-        <w:t xml:space="preserve">    Name VARCHAR(50),</w:t>
+        <w:t xml:space="preserve"> INT PRIMARY </w:t>
+      </w:r>
+      <w:proofErr w:type="gramStart"/>
+      <w:r>
+        <w:t>KEY,  --</w:t>
+      </w:r>
+      <w:proofErr w:type="gramEnd"/>
+      <w:r>
+        <w:t xml:space="preserve"> Primary Key</w:t>
+      </w:r>
+    </w:p>
+    <w:p>
+      <w:pPr>
+        <w:jc w:val="both"/>
+      </w:pPr>
+      <w:r>
+        <w:t xml:space="preserve">    Name </w:t>
+      </w:r>
+      <w:proofErr w:type="gramStart"/>
+      <w:r>
+        <w:t>VARCHAR(</w:t>
+      </w:r>
+      <w:proofErr w:type="gramEnd"/>
+      <w:r>
+        <w:t>50),</w:t>
       </w:r>
     </w:p>
     <w:p>
@@ -2225,9 +2379,14 @@
       </w:r>
       <w:proofErr w:type="spellEnd"/>
       <w:r>
-        <w:t>) REFERENCES Students(</w:t>
+        <w:t xml:space="preserve">) REFERENCES </w:t>
+      </w:r>
+      <w:proofErr w:type="gramStart"/>
+      <w:r>
+        <w:t>Students(</w:t>
       </w:r>
       <w:proofErr w:type="spellStart"/>
+      <w:proofErr w:type="gramEnd"/>
       <w:r>
         <w:t>StudentID</w:t>
       </w:r>
@@ -2289,7 +2448,15 @@
       </w:r>
       <w:proofErr w:type="spellEnd"/>
       <w:r>
-        <w:t xml:space="preserve"> in Enrollments exists in the Students table.</w:t>
+        <w:t xml:space="preserve"> in Enrollments exists in the </w:t>
+      </w:r>
+      <w:proofErr w:type="gramStart"/>
+      <w:r>
+        <w:t>Students</w:t>
+      </w:r>
+      <w:proofErr w:type="gramEnd"/>
+      <w:r>
+        <w:t xml:space="preserve"> table.</w:t>
       </w:r>
     </w:p>
     <w:p>
@@ -2322,19 +2489,19 @@
       </w:r>
       <w:proofErr w:type="spellStart"/>
       <w:r>
-        <w:t>album_id</w:t>
+        <w:t>album_</w:t>
+      </w:r>
+      <w:proofErr w:type="gramStart"/>
+      <w:r>
+        <w:t>id</w:t>
       </w:r>
       <w:proofErr w:type="spellEnd"/>
       <w:r>
-        <w:t>,       -- The unique identifier for each album.</w:t>
-      </w:r>
-    </w:p>
-    <w:p>
-      <w:pPr>
-        <w:jc w:val="both"/>
-      </w:pPr>
-      <w:r>
-        <w:t xml:space="preserve">    title,          -- The title of the album.</w:t>
+        <w:t xml:space="preserve">,   </w:t>
+      </w:r>
+      <w:proofErr w:type="gramEnd"/>
+      <w:r>
+        <w:t xml:space="preserve">    -- The unique identifier for each album.</w:t>
       </w:r>
     </w:p>
     <w:p>
@@ -2344,9 +2511,30 @@
       <w:r>
         <w:t xml:space="preserve">    </w:t>
       </w:r>
+      <w:proofErr w:type="gramStart"/>
+      <w:r>
+        <w:t xml:space="preserve">title,   </w:t>
+      </w:r>
+      <w:proofErr w:type="gramEnd"/>
+      <w:r>
+        <w:t xml:space="preserve">       -- The title of the album.</w:t>
+      </w:r>
+    </w:p>
+    <w:p>
+      <w:pPr>
+        <w:jc w:val="both"/>
+      </w:pPr>
+      <w:r>
+        <w:t xml:space="preserve">    </w:t>
+      </w:r>
       <w:proofErr w:type="spellStart"/>
-      <w:r>
-        <w:t>album.artist_id</w:t>
+      <w:proofErr w:type="gramStart"/>
+      <w:r>
+        <w:t>album.artist</w:t>
+      </w:r>
+      <w:proofErr w:type="gramEnd"/>
+      <w:r>
+        <w:t>_id</w:t>
       </w:r>
       <w:proofErr w:type="spellEnd"/>
       <w:r>
@@ -2362,11 +2550,19 @@
       </w:r>
       <w:proofErr w:type="spellStart"/>
       <w:r>
-        <w:t>artist_name</w:t>
+        <w:t>artist_</w:t>
+      </w:r>
+      <w:proofErr w:type="gramStart"/>
+      <w:r>
+        <w:t>name</w:t>
       </w:r>
       <w:proofErr w:type="spellEnd"/>
       <w:r>
-        <w:t xml:space="preserve">  -- The name of the artist, renamed as "</w:t>
+        <w:t xml:space="preserve">  --</w:t>
+      </w:r>
+      <w:proofErr w:type="gramEnd"/>
+      <w:r>
+        <w:t xml:space="preserve"> The name of the artist, renamed as "</w:t>
       </w:r>
       <w:proofErr w:type="spellStart"/>
       <w:r>
@@ -2619,7 +2815,13 @@
         <w:pStyle w:val="Heading1"/>
       </w:pPr>
       <w:r>
-        <w:t>What is a LEFT JOIN?</w:t>
+        <w:t xml:space="preserve">What is a </w:t>
+      </w:r>
+      <w:r>
+        <w:tab/>
+      </w:r>
+      <w:r>
+        <w:t>?</w:t>
       </w:r>
     </w:p>
     <w:p>
@@ -5957,6 +6159,7 @@
   <w:style w:type="character" w:default="1" w:styleId="DefaultParagraphFont">
     <w:name w:val="Default Paragraph Font"/>
     <w:uiPriority w:val="1"/>
+    <w:semiHidden/>
     <w:unhideWhenUsed/>
   </w:style>
   <w:style w:type="table" w:default="1" w:styleId="TableNormal">

--- a/SQL/SQL Learning Notes.docx
+++ b/SQL/SQL Learning Notes.docx
@@ -2,29 +2,3290 @@
 <file path=word/document.xml><?xml version="1.0" encoding="utf-8"?>
 <w:document xmlns:wpc="http://schemas.microsoft.com/office/word/2010/wordprocessingCanvas" xmlns:cx="http://schemas.microsoft.com/office/drawing/2014/chartex" xmlns:cx1="http://schemas.microsoft.com/office/drawing/2015/9/8/chartex" xmlns:cx2="http://schemas.microsoft.com/office/drawing/2015/10/21/chartex" xmlns:cx3="http://schemas.microsoft.com/office/drawing/2016/5/9/chartex" xmlns:cx4="http://schemas.microsoft.com/office/drawing/2016/5/10/chartex" xmlns:cx5="http://schemas.microsoft.com/office/drawing/2016/5/11/chartex" xmlns:cx6="http://schemas.microsoft.com/office/drawing/2016/5/12/chartex" xmlns:cx7="http://schemas.microsoft.com/office/drawing/2016/5/13/chartex" xmlns:cx8="http://schemas.microsoft.com/office/drawing/2016/5/14/chartex" xmlns:mc="http://schemas.openxmlformats.org/markup-compatibility/2006" xmlns:aink="http://schemas.microsoft.com/office/drawing/2016/ink" xmlns:am3d="http://schemas.microsoft.com/office/drawing/2017/model3d" xmlns:o="urn:schemas-microsoft-com:office:office" xmlns:oel="http://schemas.microsoft.com/office/2019/extlst" xmlns:r="http://schemas.openxmlformats.org/officeDocument/2006/relationships" xmlns:m="http://schemas.openxmlformats.org/officeDocument/2006/math" xmlns:v="urn:schemas-microsoft-com:vml" xmlns:wp14="http://schemas.microsoft.com/office/word/2010/wordprocessingDrawing" xmlns:wp="http://schemas.openxmlformats.org/drawingml/2006/wordprocessingDrawing" xmlns:w10="urn:schemas-microsoft-com:office:word" xmlns:w="http://schemas.openxmlformats.org/wordprocessingml/2006/main" xmlns:w14="http://schemas.microsoft.com/office/word/2010/wordml" xmlns:w15="http://schemas.microsoft.com/office/word/2012/wordml" xmlns:w16cex="http://schemas.microsoft.com/office/word/2018/wordml/cex" xmlns:w16cid="http://schemas.microsoft.com/office/word/2016/wordml/cid" xmlns:w16="http://schemas.microsoft.com/office/word/2018/wordml" xmlns:w16du="http://schemas.microsoft.com/office/word/2023/wordml/word16du" xmlns:w16sdtdh="http://schemas.microsoft.com/office/word/2020/wordml/sdtdatahash" xmlns:w16se="http://schemas.microsoft.com/office/word/2015/wordml/symex" xmlns:wpg="http://schemas.microsoft.com/office/word/2010/wordprocessingGroup" xmlns:wpi="http://schemas.microsoft.com/office/word/2010/wordprocessingInk" xmlns:wne="http://schemas.microsoft.com/office/word/2006/wordml" xmlns:wps="http://schemas.microsoft.com/office/word/2010/wordprocessingShape" mc:Ignorable="w14 w15 w16se w16cid w16 w16cex w16sdtdh w16du wp14">
   <w:body>
-    <w:p>
-      <w:pPr>
-        <w:jc w:val="both"/>
-      </w:pPr>
-      <w:proofErr w:type="spellStart"/>
-      <w:r>
-        <w:t>ft</w:t>
-      </w:r>
-      <w:r>
-        <w:t>SQL</w:t>
-      </w:r>
-      <w:proofErr w:type="spellEnd"/>
-      <w:r>
-        <w:t xml:space="preserve"> stands for Structured Query Language.</w:t>
+    <w:sdt>
+      <w:sdtPr>
+        <w:id w:val="-578291336"/>
+        <w:docPartObj>
+          <w:docPartGallery w:val="Table of Contents"/>
+          <w:docPartUnique/>
+        </w:docPartObj>
+      </w:sdtPr>
+      <w:sdtEndPr>
+        <w:rPr>
+          <w:rFonts w:asciiTheme="minorHAnsi" w:eastAsiaTheme="minorHAnsi" w:hAnsiTheme="minorHAnsi" w:cstheme="minorBidi"/>
+          <w:b/>
+          <w:bCs/>
+          <w:noProof/>
+          <w:color w:val="auto"/>
+          <w:kern w:val="2"/>
+          <w:sz w:val="24"/>
+          <w:szCs w:val="24"/>
+          <w14:ligatures w14:val="standardContextual"/>
+        </w:rPr>
+      </w:sdtEndPr>
+      <w:sdtContent>
+        <w:p>
+          <w:pPr>
+            <w:pStyle w:val="TOCHeading"/>
+          </w:pPr>
+          <w:r>
+            <w:t>Contents</w:t>
+          </w:r>
+        </w:p>
+        <w:p>
+          <w:pPr>
+            <w:pStyle w:val="TOC1"/>
+            <w:tabs>
+              <w:tab w:val="right" w:leader="dot" w:pos="9350"/>
+            </w:tabs>
+            <w:rPr>
+              <w:noProof/>
+            </w:rPr>
+          </w:pPr>
+          <w:r>
+            <w:fldChar w:fldCharType="begin"/>
+          </w:r>
+          <w:r>
+            <w:instrText xml:space="preserve"> TOC \o "1-3" \h \z \u </w:instrText>
+          </w:r>
+          <w:r>
+            <w:fldChar w:fldCharType="separate"/>
+          </w:r>
+          <w:hyperlink w:anchor="_Toc187083311" w:history="1">
+            <w:r>
+              <w:rPr>
+                <w:rStyle w:val="Hyperlink"/>
+                <w:noProof/>
+              </w:rPr>
+              <w:t>SELECT:</w:t>
+            </w:r>
+            <w:r>
+              <w:rPr>
+                <w:noProof/>
+                <w:webHidden/>
+              </w:rPr>
+              <w:tab/>
+            </w:r>
+            <w:r>
+              <w:rPr>
+                <w:noProof/>
+                <w:webHidden/>
+              </w:rPr>
+              <w:fldChar w:fldCharType="begin"/>
+            </w:r>
+            <w:r>
+              <w:rPr>
+                <w:noProof/>
+                <w:webHidden/>
+              </w:rPr>
+              <w:instrText xml:space="preserve"> PAGEREF _Toc187083311 \h </w:instrText>
+            </w:r>
+            <w:r>
+              <w:rPr>
+                <w:noProof/>
+                <w:webHidden/>
+              </w:rPr>
+            </w:r>
+            <w:r>
+              <w:rPr>
+                <w:noProof/>
+                <w:webHidden/>
+              </w:rPr>
+              <w:fldChar w:fldCharType="separate"/>
+            </w:r>
+            <w:r>
+              <w:rPr>
+                <w:noProof/>
+                <w:webHidden/>
+              </w:rPr>
+              <w:t>2</w:t>
+            </w:r>
+            <w:r>
+              <w:rPr>
+                <w:noProof/>
+                <w:webHidden/>
+              </w:rPr>
+              <w:fldChar w:fldCharType="end"/>
+            </w:r>
+          </w:hyperlink>
+        </w:p>
+        <w:p>
+          <w:pPr>
+            <w:pStyle w:val="TOC1"/>
+            <w:tabs>
+              <w:tab w:val="right" w:leader="dot" w:pos="9350"/>
+            </w:tabs>
+            <w:rPr>
+              <w:noProof/>
+            </w:rPr>
+          </w:pPr>
+          <w:hyperlink w:anchor="_Toc187083312" w:history="1">
+            <w:r>
+              <w:rPr>
+                <w:rStyle w:val="Hyperlink"/>
+                <w:noProof/>
+              </w:rPr>
+              <w:t>FROM:</w:t>
+            </w:r>
+            <w:r>
+              <w:rPr>
+                <w:noProof/>
+                <w:webHidden/>
+              </w:rPr>
+              <w:tab/>
+            </w:r>
+            <w:r>
+              <w:rPr>
+                <w:noProof/>
+                <w:webHidden/>
+              </w:rPr>
+              <w:fldChar w:fldCharType="begin"/>
+            </w:r>
+            <w:r>
+              <w:rPr>
+                <w:noProof/>
+                <w:webHidden/>
+              </w:rPr>
+              <w:instrText xml:space="preserve"> PAGEREF _Toc187083312 \h </w:instrText>
+            </w:r>
+            <w:r>
+              <w:rPr>
+                <w:noProof/>
+                <w:webHidden/>
+              </w:rPr>
+            </w:r>
+            <w:r>
+              <w:rPr>
+                <w:noProof/>
+                <w:webHidden/>
+              </w:rPr>
+              <w:fldChar w:fldCharType="separate"/>
+            </w:r>
+            <w:r>
+              <w:rPr>
+                <w:noProof/>
+                <w:webHidden/>
+              </w:rPr>
+              <w:t>2</w:t>
+            </w:r>
+            <w:r>
+              <w:rPr>
+                <w:noProof/>
+                <w:webHidden/>
+              </w:rPr>
+              <w:fldChar w:fldCharType="end"/>
+            </w:r>
+          </w:hyperlink>
+        </w:p>
+        <w:p>
+          <w:pPr>
+            <w:pStyle w:val="TOC1"/>
+            <w:tabs>
+              <w:tab w:val="right" w:leader="dot" w:pos="9350"/>
+            </w:tabs>
+            <w:rPr>
+              <w:noProof/>
+            </w:rPr>
+          </w:pPr>
+          <w:hyperlink w:anchor="_Toc187083313" w:history="1">
+            <w:r>
+              <w:rPr>
+                <w:rStyle w:val="Hyperlink"/>
+                <w:noProof/>
+              </w:rPr>
+              <w:t>TOP (5):</w:t>
+            </w:r>
+            <w:r>
+              <w:rPr>
+                <w:noProof/>
+                <w:webHidden/>
+              </w:rPr>
+              <w:tab/>
+            </w:r>
+            <w:r>
+              <w:rPr>
+                <w:noProof/>
+                <w:webHidden/>
+              </w:rPr>
+              <w:fldChar w:fldCharType="begin"/>
+            </w:r>
+            <w:r>
+              <w:rPr>
+                <w:noProof/>
+                <w:webHidden/>
+              </w:rPr>
+              <w:instrText xml:space="preserve"> PAGEREF _Toc187083313 \h </w:instrText>
+            </w:r>
+            <w:r>
+              <w:rPr>
+                <w:noProof/>
+                <w:webHidden/>
+              </w:rPr>
+            </w:r>
+            <w:r>
+              <w:rPr>
+                <w:noProof/>
+                <w:webHidden/>
+              </w:rPr>
+              <w:fldChar w:fldCharType="separate"/>
+            </w:r>
+            <w:r>
+              <w:rPr>
+                <w:noProof/>
+                <w:webHidden/>
+              </w:rPr>
+              <w:t>2</w:t>
+            </w:r>
+            <w:r>
+              <w:rPr>
+                <w:noProof/>
+                <w:webHidden/>
+              </w:rPr>
+              <w:fldChar w:fldCharType="end"/>
+            </w:r>
+          </w:hyperlink>
+        </w:p>
+        <w:p>
+          <w:pPr>
+            <w:pStyle w:val="TOC1"/>
+            <w:tabs>
+              <w:tab w:val="right" w:leader="dot" w:pos="9350"/>
+            </w:tabs>
+            <w:rPr>
+              <w:noProof/>
+            </w:rPr>
+          </w:pPr>
+          <w:hyperlink w:anchor="_Toc187083314" w:history="1">
+            <w:r>
+              <w:rPr>
+                <w:rStyle w:val="Hyperlink"/>
+                <w:noProof/>
+              </w:rPr>
+              <w:t>PERCENT:</w:t>
+            </w:r>
+            <w:r>
+              <w:rPr>
+                <w:noProof/>
+                <w:webHidden/>
+              </w:rPr>
+              <w:tab/>
+            </w:r>
+            <w:r>
+              <w:rPr>
+                <w:noProof/>
+                <w:webHidden/>
+              </w:rPr>
+              <w:fldChar w:fldCharType="begin"/>
+            </w:r>
+            <w:r>
+              <w:rPr>
+                <w:noProof/>
+                <w:webHidden/>
+              </w:rPr>
+              <w:instrText xml:space="preserve"> PAGEREF _Toc187083314 \h </w:instrText>
+            </w:r>
+            <w:r>
+              <w:rPr>
+                <w:noProof/>
+                <w:webHidden/>
+              </w:rPr>
+            </w:r>
+            <w:r>
+              <w:rPr>
+                <w:noProof/>
+                <w:webHidden/>
+              </w:rPr>
+              <w:fldChar w:fldCharType="separate"/>
+            </w:r>
+            <w:r>
+              <w:rPr>
+                <w:noProof/>
+                <w:webHidden/>
+              </w:rPr>
+              <w:t>2</w:t>
+            </w:r>
+            <w:r>
+              <w:rPr>
+                <w:noProof/>
+                <w:webHidden/>
+              </w:rPr>
+              <w:fldChar w:fldCharType="end"/>
+            </w:r>
+          </w:hyperlink>
+        </w:p>
+        <w:p>
+          <w:pPr>
+            <w:pStyle w:val="TOC1"/>
+            <w:tabs>
+              <w:tab w:val="right" w:leader="dot" w:pos="9350"/>
+            </w:tabs>
+            <w:rPr>
+              <w:noProof/>
+            </w:rPr>
+          </w:pPr>
+          <w:hyperlink w:anchor="_Toc187083315" w:history="1">
+            <w:r>
+              <w:rPr>
+                <w:rStyle w:val="Hyperlink"/>
+                <w:noProof/>
+              </w:rPr>
+              <w:t>SELECT *:</w:t>
+            </w:r>
+            <w:r>
+              <w:rPr>
+                <w:noProof/>
+                <w:webHidden/>
+              </w:rPr>
+              <w:tab/>
+            </w:r>
+            <w:r>
+              <w:rPr>
+                <w:noProof/>
+                <w:webHidden/>
+              </w:rPr>
+              <w:fldChar w:fldCharType="begin"/>
+            </w:r>
+            <w:r>
+              <w:rPr>
+                <w:noProof/>
+                <w:webHidden/>
+              </w:rPr>
+              <w:instrText xml:space="preserve"> PAGEREF _Toc187083315 \h </w:instrText>
+            </w:r>
+            <w:r>
+              <w:rPr>
+                <w:noProof/>
+                <w:webHidden/>
+              </w:rPr>
+            </w:r>
+            <w:r>
+              <w:rPr>
+                <w:noProof/>
+                <w:webHidden/>
+              </w:rPr>
+              <w:fldChar w:fldCharType="separate"/>
+            </w:r>
+            <w:r>
+              <w:rPr>
+                <w:noProof/>
+                <w:webHidden/>
+              </w:rPr>
+              <w:t>2</w:t>
+            </w:r>
+            <w:r>
+              <w:rPr>
+                <w:noProof/>
+                <w:webHidden/>
+              </w:rPr>
+              <w:fldChar w:fldCharType="end"/>
+            </w:r>
+          </w:hyperlink>
+        </w:p>
+        <w:p>
+          <w:pPr>
+            <w:pStyle w:val="TOC1"/>
+            <w:tabs>
+              <w:tab w:val="right" w:leader="dot" w:pos="9350"/>
+            </w:tabs>
+            <w:rPr>
+              <w:noProof/>
+            </w:rPr>
+          </w:pPr>
+          <w:hyperlink w:anchor="_Toc187083316" w:history="1">
+            <w:r>
+              <w:rPr>
+                <w:rStyle w:val="Hyperlink"/>
+                <w:noProof/>
+              </w:rPr>
+              <w:t>AS:</w:t>
+            </w:r>
+            <w:r>
+              <w:rPr>
+                <w:noProof/>
+                <w:webHidden/>
+              </w:rPr>
+              <w:tab/>
+            </w:r>
+            <w:r>
+              <w:rPr>
+                <w:noProof/>
+                <w:webHidden/>
+              </w:rPr>
+              <w:fldChar w:fldCharType="begin"/>
+            </w:r>
+            <w:r>
+              <w:rPr>
+                <w:noProof/>
+                <w:webHidden/>
+              </w:rPr>
+              <w:instrText xml:space="preserve"> PAGEREF _Toc187083316 \h </w:instrText>
+            </w:r>
+            <w:r>
+              <w:rPr>
+                <w:noProof/>
+                <w:webHidden/>
+              </w:rPr>
+            </w:r>
+            <w:r>
+              <w:rPr>
+                <w:noProof/>
+                <w:webHidden/>
+              </w:rPr>
+              <w:fldChar w:fldCharType="separate"/>
+            </w:r>
+            <w:r>
+              <w:rPr>
+                <w:noProof/>
+                <w:webHidden/>
+              </w:rPr>
+              <w:t>3</w:t>
+            </w:r>
+            <w:r>
+              <w:rPr>
+                <w:noProof/>
+                <w:webHidden/>
+              </w:rPr>
+              <w:fldChar w:fldCharType="end"/>
+            </w:r>
+          </w:hyperlink>
+        </w:p>
+        <w:p>
+          <w:pPr>
+            <w:pStyle w:val="TOC1"/>
+            <w:tabs>
+              <w:tab w:val="right" w:leader="dot" w:pos="9350"/>
+            </w:tabs>
+            <w:rPr>
+              <w:noProof/>
+            </w:rPr>
+          </w:pPr>
+          <w:hyperlink w:anchor="_Toc187083317" w:history="1">
+            <w:r>
+              <w:rPr>
+                <w:rStyle w:val="Hyperlink"/>
+                <w:noProof/>
+              </w:rPr>
+              <w:t>DISTINCT:</w:t>
+            </w:r>
+            <w:r>
+              <w:rPr>
+                <w:noProof/>
+                <w:webHidden/>
+              </w:rPr>
+              <w:tab/>
+            </w:r>
+            <w:r>
+              <w:rPr>
+                <w:noProof/>
+                <w:webHidden/>
+              </w:rPr>
+              <w:fldChar w:fldCharType="begin"/>
+            </w:r>
+            <w:r>
+              <w:rPr>
+                <w:noProof/>
+                <w:webHidden/>
+              </w:rPr>
+              <w:instrText xml:space="preserve"> PAGEREF _Toc187083317 \h </w:instrText>
+            </w:r>
+            <w:r>
+              <w:rPr>
+                <w:noProof/>
+                <w:webHidden/>
+              </w:rPr>
+            </w:r>
+            <w:r>
+              <w:rPr>
+                <w:noProof/>
+                <w:webHidden/>
+              </w:rPr>
+              <w:fldChar w:fldCharType="separate"/>
+            </w:r>
+            <w:r>
+              <w:rPr>
+                <w:noProof/>
+                <w:webHidden/>
+              </w:rPr>
+              <w:t>3</w:t>
+            </w:r>
+            <w:r>
+              <w:rPr>
+                <w:noProof/>
+                <w:webHidden/>
+              </w:rPr>
+              <w:fldChar w:fldCharType="end"/>
+            </w:r>
+          </w:hyperlink>
+        </w:p>
+        <w:p>
+          <w:pPr>
+            <w:pStyle w:val="TOC1"/>
+            <w:tabs>
+              <w:tab w:val="right" w:leader="dot" w:pos="9350"/>
+            </w:tabs>
+            <w:rPr>
+              <w:noProof/>
+            </w:rPr>
+          </w:pPr>
+          <w:hyperlink w:anchor="_Toc187083318" w:history="1">
+            <w:r>
+              <w:rPr>
+                <w:rStyle w:val="Hyperlink"/>
+                <w:noProof/>
+              </w:rPr>
+              <w:t>Order By:</w:t>
+            </w:r>
+            <w:r>
+              <w:rPr>
+                <w:noProof/>
+                <w:webHidden/>
+              </w:rPr>
+              <w:tab/>
+            </w:r>
+            <w:r>
+              <w:rPr>
+                <w:noProof/>
+                <w:webHidden/>
+              </w:rPr>
+              <w:fldChar w:fldCharType="begin"/>
+            </w:r>
+            <w:r>
+              <w:rPr>
+                <w:noProof/>
+                <w:webHidden/>
+              </w:rPr>
+              <w:instrText xml:space="preserve"> PAGEREF _Toc187083318 \h </w:instrText>
+            </w:r>
+            <w:r>
+              <w:rPr>
+                <w:noProof/>
+                <w:webHidden/>
+              </w:rPr>
+            </w:r>
+            <w:r>
+              <w:rPr>
+                <w:noProof/>
+                <w:webHidden/>
+              </w:rPr>
+              <w:fldChar w:fldCharType="separate"/>
+            </w:r>
+            <w:r>
+              <w:rPr>
+                <w:noProof/>
+                <w:webHidden/>
+              </w:rPr>
+              <w:t>3</w:t>
+            </w:r>
+            <w:r>
+              <w:rPr>
+                <w:noProof/>
+                <w:webHidden/>
+              </w:rPr>
+              <w:fldChar w:fldCharType="end"/>
+            </w:r>
+          </w:hyperlink>
+        </w:p>
+        <w:p>
+          <w:pPr>
+            <w:pStyle w:val="TOC1"/>
+            <w:tabs>
+              <w:tab w:val="right" w:leader="dot" w:pos="9350"/>
+            </w:tabs>
+            <w:rPr>
+              <w:noProof/>
+            </w:rPr>
+          </w:pPr>
+          <w:hyperlink w:anchor="_Toc187083319" w:history="1">
+            <w:r>
+              <w:rPr>
+                <w:rStyle w:val="Hyperlink"/>
+                <w:noProof/>
+              </w:rPr>
+              <w:t>Defining criteria</w:t>
+            </w:r>
+            <w:r>
+              <w:rPr>
+                <w:noProof/>
+                <w:webHidden/>
+              </w:rPr>
+              <w:tab/>
+            </w:r>
+            <w:r>
+              <w:rPr>
+                <w:noProof/>
+                <w:webHidden/>
+              </w:rPr>
+              <w:fldChar w:fldCharType="begin"/>
+            </w:r>
+            <w:r>
+              <w:rPr>
+                <w:noProof/>
+                <w:webHidden/>
+              </w:rPr>
+              <w:instrText xml:space="preserve"> PAGEREF _Toc187083319 \h </w:instrText>
+            </w:r>
+            <w:r>
+              <w:rPr>
+                <w:noProof/>
+                <w:webHidden/>
+              </w:rPr>
+            </w:r>
+            <w:r>
+              <w:rPr>
+                <w:noProof/>
+                <w:webHidden/>
+              </w:rPr>
+              <w:fldChar w:fldCharType="separate"/>
+            </w:r>
+            <w:r>
+              <w:rPr>
+                <w:noProof/>
+                <w:webHidden/>
+              </w:rPr>
+              <w:t>4</w:t>
+            </w:r>
+            <w:r>
+              <w:rPr>
+                <w:noProof/>
+                <w:webHidden/>
+              </w:rPr>
+              <w:fldChar w:fldCharType="end"/>
+            </w:r>
+          </w:hyperlink>
+        </w:p>
+        <w:p>
+          <w:pPr>
+            <w:pStyle w:val="TOC1"/>
+            <w:tabs>
+              <w:tab w:val="right" w:leader="dot" w:pos="9350"/>
+            </w:tabs>
+            <w:rPr>
+              <w:noProof/>
+            </w:rPr>
+          </w:pPr>
+          <w:hyperlink w:anchor="_Toc187083320" w:history="1">
+            <w:r>
+              <w:rPr>
+                <w:rStyle w:val="Hyperlink"/>
+                <w:noProof/>
+              </w:rPr>
+              <w:t>&lt;&gt;:</w:t>
+            </w:r>
+            <w:r>
+              <w:rPr>
+                <w:noProof/>
+                <w:webHidden/>
+              </w:rPr>
+              <w:tab/>
+            </w:r>
+            <w:r>
+              <w:rPr>
+                <w:noProof/>
+                <w:webHidden/>
+              </w:rPr>
+              <w:fldChar w:fldCharType="begin"/>
+            </w:r>
+            <w:r>
+              <w:rPr>
+                <w:noProof/>
+                <w:webHidden/>
+              </w:rPr>
+              <w:instrText xml:space="preserve"> PAGEREF _Toc187083320 \h </w:instrText>
+            </w:r>
+            <w:r>
+              <w:rPr>
+                <w:noProof/>
+                <w:webHidden/>
+              </w:rPr>
+            </w:r>
+            <w:r>
+              <w:rPr>
+                <w:noProof/>
+                <w:webHidden/>
+              </w:rPr>
+              <w:fldChar w:fldCharType="separate"/>
+            </w:r>
+            <w:r>
+              <w:rPr>
+                <w:noProof/>
+                <w:webHidden/>
+              </w:rPr>
+              <w:t>4</w:t>
+            </w:r>
+            <w:r>
+              <w:rPr>
+                <w:noProof/>
+                <w:webHidden/>
+              </w:rPr>
+              <w:fldChar w:fldCharType="end"/>
+            </w:r>
+          </w:hyperlink>
+        </w:p>
+        <w:p>
+          <w:pPr>
+            <w:pStyle w:val="TOC1"/>
+            <w:tabs>
+              <w:tab w:val="right" w:leader="dot" w:pos="9350"/>
+            </w:tabs>
+            <w:rPr>
+              <w:noProof/>
+            </w:rPr>
+          </w:pPr>
+          <w:hyperlink w:anchor="_Toc187083321" w:history="1">
+            <w:r>
+              <w:rPr>
+                <w:rStyle w:val="Hyperlink"/>
+                <w:noProof/>
+              </w:rPr>
+              <w:t>Where total BETWEEN 10 AND 30:</w:t>
+            </w:r>
+            <w:r>
+              <w:rPr>
+                <w:noProof/>
+                <w:webHidden/>
+              </w:rPr>
+              <w:tab/>
+            </w:r>
+            <w:r>
+              <w:rPr>
+                <w:noProof/>
+                <w:webHidden/>
+              </w:rPr>
+              <w:fldChar w:fldCharType="begin"/>
+            </w:r>
+            <w:r>
+              <w:rPr>
+                <w:noProof/>
+                <w:webHidden/>
+              </w:rPr>
+              <w:instrText xml:space="preserve"> PAGEREF _Toc187083321 \h </w:instrText>
+            </w:r>
+            <w:r>
+              <w:rPr>
+                <w:noProof/>
+                <w:webHidden/>
+              </w:rPr>
+            </w:r>
+            <w:r>
+              <w:rPr>
+                <w:noProof/>
+                <w:webHidden/>
+              </w:rPr>
+              <w:fldChar w:fldCharType="separate"/>
+            </w:r>
+            <w:r>
+              <w:rPr>
+                <w:noProof/>
+                <w:webHidden/>
+              </w:rPr>
+              <w:t>4</w:t>
+            </w:r>
+            <w:r>
+              <w:rPr>
+                <w:noProof/>
+                <w:webHidden/>
+              </w:rPr>
+              <w:fldChar w:fldCharType="end"/>
+            </w:r>
+          </w:hyperlink>
+        </w:p>
+        <w:p>
+          <w:pPr>
+            <w:pStyle w:val="TOC1"/>
+            <w:tabs>
+              <w:tab w:val="right" w:leader="dot" w:pos="9350"/>
+            </w:tabs>
+            <w:rPr>
+              <w:noProof/>
+            </w:rPr>
+          </w:pPr>
+          <w:hyperlink w:anchor="_Toc187083322" w:history="1">
+            <w:r>
+              <w:rPr>
+                <w:rStyle w:val="Hyperlink"/>
+                <w:noProof/>
+              </w:rPr>
+              <w:t>Selecting and excluding NULL values:</w:t>
+            </w:r>
+            <w:r>
+              <w:rPr>
+                <w:noProof/>
+                <w:webHidden/>
+              </w:rPr>
+              <w:tab/>
+            </w:r>
+            <w:r>
+              <w:rPr>
+                <w:noProof/>
+                <w:webHidden/>
+              </w:rPr>
+              <w:fldChar w:fldCharType="begin"/>
+            </w:r>
+            <w:r>
+              <w:rPr>
+                <w:noProof/>
+                <w:webHidden/>
+              </w:rPr>
+              <w:instrText xml:space="preserve"> PAGEREF _Toc187083322 \h </w:instrText>
+            </w:r>
+            <w:r>
+              <w:rPr>
+                <w:noProof/>
+                <w:webHidden/>
+              </w:rPr>
+            </w:r>
+            <w:r>
+              <w:rPr>
+                <w:noProof/>
+                <w:webHidden/>
+              </w:rPr>
+              <w:fldChar w:fldCharType="separate"/>
+            </w:r>
+            <w:r>
+              <w:rPr>
+                <w:noProof/>
+                <w:webHidden/>
+              </w:rPr>
+              <w:t>4</w:t>
+            </w:r>
+            <w:r>
+              <w:rPr>
+                <w:noProof/>
+                <w:webHidden/>
+              </w:rPr>
+              <w:fldChar w:fldCharType="end"/>
+            </w:r>
+          </w:hyperlink>
+        </w:p>
+        <w:p>
+          <w:pPr>
+            <w:pStyle w:val="TOC1"/>
+            <w:tabs>
+              <w:tab w:val="right" w:leader="dot" w:pos="9350"/>
+            </w:tabs>
+            <w:rPr>
+              <w:noProof/>
+            </w:rPr>
+          </w:pPr>
+          <w:hyperlink w:anchor="_Toc187083323" w:history="1">
+            <w:r>
+              <w:rPr>
+                <w:rStyle w:val="Hyperlink"/>
+                <w:noProof/>
+              </w:rPr>
+              <w:t>And if we want to exclude null data then:</w:t>
+            </w:r>
+            <w:r>
+              <w:rPr>
+                <w:noProof/>
+                <w:webHidden/>
+              </w:rPr>
+              <w:tab/>
+            </w:r>
+            <w:r>
+              <w:rPr>
+                <w:noProof/>
+                <w:webHidden/>
+              </w:rPr>
+              <w:fldChar w:fldCharType="begin"/>
+            </w:r>
+            <w:r>
+              <w:rPr>
+                <w:noProof/>
+                <w:webHidden/>
+              </w:rPr>
+              <w:instrText xml:space="preserve"> PAGEREF _Toc187083323 \h </w:instrText>
+            </w:r>
+            <w:r>
+              <w:rPr>
+                <w:noProof/>
+                <w:webHidden/>
+              </w:rPr>
+            </w:r>
+            <w:r>
+              <w:rPr>
+                <w:noProof/>
+                <w:webHidden/>
+              </w:rPr>
+              <w:fldChar w:fldCharType="separate"/>
+            </w:r>
+            <w:r>
+              <w:rPr>
+                <w:noProof/>
+                <w:webHidden/>
+              </w:rPr>
+              <w:t>5</w:t>
+            </w:r>
+            <w:r>
+              <w:rPr>
+                <w:noProof/>
+                <w:webHidden/>
+              </w:rPr>
+              <w:fldChar w:fldCharType="end"/>
+            </w:r>
+          </w:hyperlink>
+        </w:p>
+        <w:p>
+          <w:pPr>
+            <w:pStyle w:val="TOC1"/>
+            <w:tabs>
+              <w:tab w:val="right" w:leader="dot" w:pos="9350"/>
+            </w:tabs>
+            <w:rPr>
+              <w:noProof/>
+            </w:rPr>
+          </w:pPr>
+          <w:hyperlink w:anchor="_Toc187083324" w:history="1">
+            <w:r>
+              <w:rPr>
+                <w:rStyle w:val="Hyperlink"/>
+                <w:noProof/>
+              </w:rPr>
+              <w:t>Several Condtions:</w:t>
+            </w:r>
+            <w:r>
+              <w:rPr>
+                <w:noProof/>
+                <w:webHidden/>
+              </w:rPr>
+              <w:tab/>
+            </w:r>
+            <w:r>
+              <w:rPr>
+                <w:noProof/>
+                <w:webHidden/>
+              </w:rPr>
+              <w:fldChar w:fldCharType="begin"/>
+            </w:r>
+            <w:r>
+              <w:rPr>
+                <w:noProof/>
+                <w:webHidden/>
+              </w:rPr>
+              <w:instrText xml:space="preserve"> PAGEREF _Toc187083324 \h </w:instrText>
+            </w:r>
+            <w:r>
+              <w:rPr>
+                <w:noProof/>
+                <w:webHidden/>
+              </w:rPr>
+            </w:r>
+            <w:r>
+              <w:rPr>
+                <w:noProof/>
+                <w:webHidden/>
+              </w:rPr>
+              <w:fldChar w:fldCharType="separate"/>
+            </w:r>
+            <w:r>
+              <w:rPr>
+                <w:noProof/>
+                <w:webHidden/>
+              </w:rPr>
+              <w:t>5</w:t>
+            </w:r>
+            <w:r>
+              <w:rPr>
+                <w:noProof/>
+                <w:webHidden/>
+              </w:rPr>
+              <w:fldChar w:fldCharType="end"/>
+            </w:r>
+          </w:hyperlink>
+        </w:p>
+        <w:p>
+          <w:pPr>
+            <w:pStyle w:val="TOC1"/>
+            <w:tabs>
+              <w:tab w:val="right" w:leader="dot" w:pos="9350"/>
+            </w:tabs>
+            <w:rPr>
+              <w:noProof/>
+            </w:rPr>
+          </w:pPr>
+          <w:hyperlink w:anchor="_Toc187083325" w:history="1">
+            <w:r>
+              <w:rPr>
+                <w:rStyle w:val="Hyperlink"/>
+                <w:noProof/>
+              </w:rPr>
+              <w:t>We can also use OR between them.</w:t>
+            </w:r>
+            <w:r>
+              <w:rPr>
+                <w:noProof/>
+                <w:webHidden/>
+              </w:rPr>
+              <w:tab/>
+            </w:r>
+            <w:r>
+              <w:rPr>
+                <w:noProof/>
+                <w:webHidden/>
+              </w:rPr>
+              <w:fldChar w:fldCharType="begin"/>
+            </w:r>
+            <w:r>
+              <w:rPr>
+                <w:noProof/>
+                <w:webHidden/>
+              </w:rPr>
+              <w:instrText xml:space="preserve"> PAGEREF _Toc187083325 \h </w:instrText>
+            </w:r>
+            <w:r>
+              <w:rPr>
+                <w:noProof/>
+                <w:webHidden/>
+              </w:rPr>
+            </w:r>
+            <w:r>
+              <w:rPr>
+                <w:noProof/>
+                <w:webHidden/>
+              </w:rPr>
+              <w:fldChar w:fldCharType="separate"/>
+            </w:r>
+            <w:r>
+              <w:rPr>
+                <w:noProof/>
+                <w:webHidden/>
+              </w:rPr>
+              <w:t>5</w:t>
+            </w:r>
+            <w:r>
+              <w:rPr>
+                <w:noProof/>
+                <w:webHidden/>
+              </w:rPr>
+              <w:fldChar w:fldCharType="end"/>
+            </w:r>
+          </w:hyperlink>
+        </w:p>
+        <w:p>
+          <w:pPr>
+            <w:pStyle w:val="TOC1"/>
+            <w:tabs>
+              <w:tab w:val="right" w:leader="dot" w:pos="9350"/>
+            </w:tabs>
+            <w:rPr>
+              <w:noProof/>
+            </w:rPr>
+          </w:pPr>
+          <w:hyperlink w:anchor="_Toc187083326" w:history="1">
+            <w:r>
+              <w:rPr>
+                <w:rStyle w:val="Hyperlink"/>
+                <w:noProof/>
+              </w:rPr>
+              <w:t>IN:</w:t>
+            </w:r>
+            <w:r>
+              <w:rPr>
+                <w:noProof/>
+                <w:webHidden/>
+              </w:rPr>
+              <w:tab/>
+            </w:r>
+            <w:r>
+              <w:rPr>
+                <w:noProof/>
+                <w:webHidden/>
+              </w:rPr>
+              <w:fldChar w:fldCharType="begin"/>
+            </w:r>
+            <w:r>
+              <w:rPr>
+                <w:noProof/>
+                <w:webHidden/>
+              </w:rPr>
+              <w:instrText xml:space="preserve"> PAGEREF _Toc187083326 \h </w:instrText>
+            </w:r>
+            <w:r>
+              <w:rPr>
+                <w:noProof/>
+                <w:webHidden/>
+              </w:rPr>
+            </w:r>
+            <w:r>
+              <w:rPr>
+                <w:noProof/>
+                <w:webHidden/>
+              </w:rPr>
+              <w:fldChar w:fldCharType="separate"/>
+            </w:r>
+            <w:r>
+              <w:rPr>
+                <w:noProof/>
+                <w:webHidden/>
+              </w:rPr>
+              <w:t>5</w:t>
+            </w:r>
+            <w:r>
+              <w:rPr>
+                <w:noProof/>
+                <w:webHidden/>
+              </w:rPr>
+              <w:fldChar w:fldCharType="end"/>
+            </w:r>
+          </w:hyperlink>
+        </w:p>
+        <w:p>
+          <w:pPr>
+            <w:pStyle w:val="TOC1"/>
+            <w:tabs>
+              <w:tab w:val="right" w:leader="dot" w:pos="9350"/>
+            </w:tabs>
+            <w:rPr>
+              <w:noProof/>
+            </w:rPr>
+          </w:pPr>
+          <w:hyperlink w:anchor="_Toc187083327" w:history="1">
+            <w:r>
+              <w:rPr>
+                <w:rStyle w:val="Hyperlink"/>
+                <w:noProof/>
+              </w:rPr>
+              <w:t>LIKE:</w:t>
+            </w:r>
+            <w:r>
+              <w:rPr>
+                <w:noProof/>
+                <w:webHidden/>
+              </w:rPr>
+              <w:tab/>
+            </w:r>
+            <w:r>
+              <w:rPr>
+                <w:noProof/>
+                <w:webHidden/>
+              </w:rPr>
+              <w:fldChar w:fldCharType="begin"/>
+            </w:r>
+            <w:r>
+              <w:rPr>
+                <w:noProof/>
+                <w:webHidden/>
+              </w:rPr>
+              <w:instrText xml:space="preserve"> PAGEREF _Toc187083327 \h </w:instrText>
+            </w:r>
+            <w:r>
+              <w:rPr>
+                <w:noProof/>
+                <w:webHidden/>
+              </w:rPr>
+            </w:r>
+            <w:r>
+              <w:rPr>
+                <w:noProof/>
+                <w:webHidden/>
+              </w:rPr>
+              <w:fldChar w:fldCharType="separate"/>
+            </w:r>
+            <w:r>
+              <w:rPr>
+                <w:noProof/>
+                <w:webHidden/>
+              </w:rPr>
+              <w:t>6</w:t>
+            </w:r>
+            <w:r>
+              <w:rPr>
+                <w:noProof/>
+                <w:webHidden/>
+              </w:rPr>
+              <w:fldChar w:fldCharType="end"/>
+            </w:r>
+          </w:hyperlink>
+        </w:p>
+        <w:p>
+          <w:pPr>
+            <w:pStyle w:val="TOC1"/>
+            <w:tabs>
+              <w:tab w:val="right" w:leader="dot" w:pos="9350"/>
+            </w:tabs>
+            <w:rPr>
+              <w:noProof/>
+            </w:rPr>
+          </w:pPr>
+          <w:hyperlink w:anchor="_Toc187083328" w:history="1">
+            <w:r>
+              <w:rPr>
+                <w:rStyle w:val="Hyperlink"/>
+                <w:noProof/>
+              </w:rPr>
+              <w:t>WHERE name LIKE 'A_n';</w:t>
+            </w:r>
+            <w:r>
+              <w:rPr>
+                <w:noProof/>
+                <w:webHidden/>
+              </w:rPr>
+              <w:tab/>
+            </w:r>
+            <w:r>
+              <w:rPr>
+                <w:noProof/>
+                <w:webHidden/>
+              </w:rPr>
+              <w:fldChar w:fldCharType="begin"/>
+            </w:r>
+            <w:r>
+              <w:rPr>
+                <w:noProof/>
+                <w:webHidden/>
+              </w:rPr>
+              <w:instrText xml:space="preserve"> PAGEREF _Toc187083328 \h </w:instrText>
+            </w:r>
+            <w:r>
+              <w:rPr>
+                <w:noProof/>
+                <w:webHidden/>
+              </w:rPr>
+            </w:r>
+            <w:r>
+              <w:rPr>
+                <w:noProof/>
+                <w:webHidden/>
+              </w:rPr>
+              <w:fldChar w:fldCharType="separate"/>
+            </w:r>
+            <w:r>
+              <w:rPr>
+                <w:noProof/>
+                <w:webHidden/>
+              </w:rPr>
+              <w:t>6</w:t>
+            </w:r>
+            <w:r>
+              <w:rPr>
+                <w:noProof/>
+                <w:webHidden/>
+              </w:rPr>
+              <w:fldChar w:fldCharType="end"/>
+            </w:r>
+          </w:hyperlink>
+        </w:p>
+        <w:p>
+          <w:pPr>
+            <w:pStyle w:val="TOC1"/>
+            <w:tabs>
+              <w:tab w:val="right" w:leader="dot" w:pos="9350"/>
+            </w:tabs>
+            <w:rPr>
+              <w:noProof/>
+            </w:rPr>
+          </w:pPr>
+          <w:hyperlink w:anchor="_Toc187083329" w:history="1">
+            <w:r>
+              <w:rPr>
+                <w:rStyle w:val="Hyperlink"/>
+                <w:noProof/>
+              </w:rPr>
+              <w:t>SELECT * FROM employees</w:t>
+            </w:r>
+            <w:r>
+              <w:rPr>
+                <w:noProof/>
+                <w:webHidden/>
+              </w:rPr>
+              <w:tab/>
+            </w:r>
+            <w:r>
+              <w:rPr>
+                <w:noProof/>
+                <w:webHidden/>
+              </w:rPr>
+              <w:fldChar w:fldCharType="begin"/>
+            </w:r>
+            <w:r>
+              <w:rPr>
+                <w:noProof/>
+                <w:webHidden/>
+              </w:rPr>
+              <w:instrText xml:space="preserve"> PAGEREF _Toc187083329 \h </w:instrText>
+            </w:r>
+            <w:r>
+              <w:rPr>
+                <w:noProof/>
+                <w:webHidden/>
+              </w:rPr>
+            </w:r>
+            <w:r>
+              <w:rPr>
+                <w:noProof/>
+                <w:webHidden/>
+              </w:rPr>
+              <w:fldChar w:fldCharType="separate"/>
+            </w:r>
+            <w:r>
+              <w:rPr>
+                <w:noProof/>
+                <w:webHidden/>
+              </w:rPr>
+              <w:t>6</w:t>
+            </w:r>
+            <w:r>
+              <w:rPr>
+                <w:noProof/>
+                <w:webHidden/>
+              </w:rPr>
+              <w:fldChar w:fldCharType="end"/>
+            </w:r>
+          </w:hyperlink>
+        </w:p>
+        <w:p>
+          <w:pPr>
+            <w:pStyle w:val="TOC1"/>
+            <w:tabs>
+              <w:tab w:val="right" w:leader="dot" w:pos="9350"/>
+            </w:tabs>
+            <w:rPr>
+              <w:noProof/>
+            </w:rPr>
+          </w:pPr>
+          <w:hyperlink w:anchor="_Toc187083330" w:history="1">
+            <w:r>
+              <w:rPr>
+                <w:rStyle w:val="Hyperlink"/>
+                <w:noProof/>
+              </w:rPr>
+              <w:t>Aggregations in SQL</w:t>
+            </w:r>
+            <w:r>
+              <w:rPr>
+                <w:noProof/>
+                <w:webHidden/>
+              </w:rPr>
+              <w:tab/>
+            </w:r>
+            <w:r>
+              <w:rPr>
+                <w:noProof/>
+                <w:webHidden/>
+              </w:rPr>
+              <w:fldChar w:fldCharType="begin"/>
+            </w:r>
+            <w:r>
+              <w:rPr>
+                <w:noProof/>
+                <w:webHidden/>
+              </w:rPr>
+              <w:instrText xml:space="preserve"> PAGEREF _Toc187083330 \h </w:instrText>
+            </w:r>
+            <w:r>
+              <w:rPr>
+                <w:noProof/>
+                <w:webHidden/>
+              </w:rPr>
+            </w:r>
+            <w:r>
+              <w:rPr>
+                <w:noProof/>
+                <w:webHidden/>
+              </w:rPr>
+              <w:fldChar w:fldCharType="separate"/>
+            </w:r>
+            <w:r>
+              <w:rPr>
+                <w:noProof/>
+                <w:webHidden/>
+              </w:rPr>
+              <w:t>7</w:t>
+            </w:r>
+            <w:r>
+              <w:rPr>
+                <w:noProof/>
+                <w:webHidden/>
+              </w:rPr>
+              <w:fldChar w:fldCharType="end"/>
+            </w:r>
+          </w:hyperlink>
+        </w:p>
+        <w:p>
+          <w:pPr>
+            <w:pStyle w:val="TOC1"/>
+            <w:tabs>
+              <w:tab w:val="right" w:leader="dot" w:pos="9350"/>
+            </w:tabs>
+            <w:rPr>
+              <w:noProof/>
+            </w:rPr>
+          </w:pPr>
+          <w:hyperlink w:anchor="_Toc187083331" w:history="1">
+            <w:r>
+              <w:rPr>
+                <w:rStyle w:val="Hyperlink"/>
+                <w:noProof/>
+              </w:rPr>
+              <w:t>SUM:</w:t>
+            </w:r>
+            <w:r>
+              <w:rPr>
+                <w:noProof/>
+                <w:webHidden/>
+              </w:rPr>
+              <w:tab/>
+            </w:r>
+            <w:r>
+              <w:rPr>
+                <w:noProof/>
+                <w:webHidden/>
+              </w:rPr>
+              <w:fldChar w:fldCharType="begin"/>
+            </w:r>
+            <w:r>
+              <w:rPr>
+                <w:noProof/>
+                <w:webHidden/>
+              </w:rPr>
+              <w:instrText xml:space="preserve"> PAGEREF _Toc187083331 \h </w:instrText>
+            </w:r>
+            <w:r>
+              <w:rPr>
+                <w:noProof/>
+                <w:webHidden/>
+              </w:rPr>
+            </w:r>
+            <w:r>
+              <w:rPr>
+                <w:noProof/>
+                <w:webHidden/>
+              </w:rPr>
+              <w:fldChar w:fldCharType="separate"/>
+            </w:r>
+            <w:r>
+              <w:rPr>
+                <w:noProof/>
+                <w:webHidden/>
+              </w:rPr>
+              <w:t>7</w:t>
+            </w:r>
+            <w:r>
+              <w:rPr>
+                <w:noProof/>
+                <w:webHidden/>
+              </w:rPr>
+              <w:fldChar w:fldCharType="end"/>
+            </w:r>
+          </w:hyperlink>
+        </w:p>
+        <w:p>
+          <w:pPr>
+            <w:pStyle w:val="TOC1"/>
+            <w:tabs>
+              <w:tab w:val="right" w:leader="dot" w:pos="9350"/>
+            </w:tabs>
+            <w:rPr>
+              <w:noProof/>
+            </w:rPr>
+          </w:pPr>
+          <w:hyperlink w:anchor="_Toc187083332" w:history="1">
+            <w:r>
+              <w:rPr>
+                <w:rStyle w:val="Hyperlink"/>
+                <w:noProof/>
+              </w:rPr>
+              <w:t>COUNT:</w:t>
+            </w:r>
+            <w:r>
+              <w:rPr>
+                <w:noProof/>
+                <w:webHidden/>
+              </w:rPr>
+              <w:tab/>
+            </w:r>
+            <w:r>
+              <w:rPr>
+                <w:noProof/>
+                <w:webHidden/>
+              </w:rPr>
+              <w:fldChar w:fldCharType="begin"/>
+            </w:r>
+            <w:r>
+              <w:rPr>
+                <w:noProof/>
+                <w:webHidden/>
+              </w:rPr>
+              <w:instrText xml:space="preserve"> PAGEREF _Toc187083332 \h </w:instrText>
+            </w:r>
+            <w:r>
+              <w:rPr>
+                <w:noProof/>
+                <w:webHidden/>
+              </w:rPr>
+            </w:r>
+            <w:r>
+              <w:rPr>
+                <w:noProof/>
+                <w:webHidden/>
+              </w:rPr>
+              <w:fldChar w:fldCharType="separate"/>
+            </w:r>
+            <w:r>
+              <w:rPr>
+                <w:noProof/>
+                <w:webHidden/>
+              </w:rPr>
+              <w:t>7</w:t>
+            </w:r>
+            <w:r>
+              <w:rPr>
+                <w:noProof/>
+                <w:webHidden/>
+              </w:rPr>
+              <w:fldChar w:fldCharType="end"/>
+            </w:r>
+          </w:hyperlink>
+        </w:p>
+        <w:p>
+          <w:pPr>
+            <w:pStyle w:val="TOC1"/>
+            <w:tabs>
+              <w:tab w:val="right" w:leader="dot" w:pos="9350"/>
+            </w:tabs>
+            <w:rPr>
+              <w:noProof/>
+            </w:rPr>
+          </w:pPr>
+          <w:hyperlink w:anchor="_Toc187083333" w:history="1">
+            <w:r>
+              <w:rPr>
+                <w:rStyle w:val="Hyperlink"/>
+                <w:noProof/>
+              </w:rPr>
+              <w:t>MIN or MAX:</w:t>
+            </w:r>
+            <w:r>
+              <w:rPr>
+                <w:noProof/>
+                <w:webHidden/>
+              </w:rPr>
+              <w:tab/>
+            </w:r>
+            <w:r>
+              <w:rPr>
+                <w:noProof/>
+                <w:webHidden/>
+              </w:rPr>
+              <w:fldChar w:fldCharType="begin"/>
+            </w:r>
+            <w:r>
+              <w:rPr>
+                <w:noProof/>
+                <w:webHidden/>
+              </w:rPr>
+              <w:instrText xml:space="preserve"> PAGEREF _Toc187083333 \h </w:instrText>
+            </w:r>
+            <w:r>
+              <w:rPr>
+                <w:noProof/>
+                <w:webHidden/>
+              </w:rPr>
+            </w:r>
+            <w:r>
+              <w:rPr>
+                <w:noProof/>
+                <w:webHidden/>
+              </w:rPr>
+              <w:fldChar w:fldCharType="separate"/>
+            </w:r>
+            <w:r>
+              <w:rPr>
+                <w:noProof/>
+                <w:webHidden/>
+              </w:rPr>
+              <w:t>8</w:t>
+            </w:r>
+            <w:r>
+              <w:rPr>
+                <w:noProof/>
+                <w:webHidden/>
+              </w:rPr>
+              <w:fldChar w:fldCharType="end"/>
+            </w:r>
+          </w:hyperlink>
+        </w:p>
+        <w:p>
+          <w:pPr>
+            <w:pStyle w:val="TOC1"/>
+            <w:tabs>
+              <w:tab w:val="right" w:leader="dot" w:pos="9350"/>
+            </w:tabs>
+            <w:rPr>
+              <w:noProof/>
+            </w:rPr>
+          </w:pPr>
+          <w:hyperlink w:anchor="_Toc187083334" w:history="1">
+            <w:r>
+              <w:rPr>
+                <w:rStyle w:val="Hyperlink"/>
+                <w:noProof/>
+              </w:rPr>
+              <w:t>AVG Function in SQL</w:t>
+            </w:r>
+            <w:r>
+              <w:rPr>
+                <w:noProof/>
+                <w:webHidden/>
+              </w:rPr>
+              <w:tab/>
+            </w:r>
+            <w:r>
+              <w:rPr>
+                <w:noProof/>
+                <w:webHidden/>
+              </w:rPr>
+              <w:fldChar w:fldCharType="begin"/>
+            </w:r>
+            <w:r>
+              <w:rPr>
+                <w:noProof/>
+                <w:webHidden/>
+              </w:rPr>
+              <w:instrText xml:space="preserve"> PAGEREF _Toc187083334 \h </w:instrText>
+            </w:r>
+            <w:r>
+              <w:rPr>
+                <w:noProof/>
+                <w:webHidden/>
+              </w:rPr>
+            </w:r>
+            <w:r>
+              <w:rPr>
+                <w:noProof/>
+                <w:webHidden/>
+              </w:rPr>
+              <w:fldChar w:fldCharType="separate"/>
+            </w:r>
+            <w:r>
+              <w:rPr>
+                <w:noProof/>
+                <w:webHidden/>
+              </w:rPr>
+              <w:t>8</w:t>
+            </w:r>
+            <w:r>
+              <w:rPr>
+                <w:noProof/>
+                <w:webHidden/>
+              </w:rPr>
+              <w:fldChar w:fldCharType="end"/>
+            </w:r>
+          </w:hyperlink>
+        </w:p>
+        <w:p>
+          <w:pPr>
+            <w:pStyle w:val="TOC1"/>
+            <w:tabs>
+              <w:tab w:val="right" w:leader="dot" w:pos="9350"/>
+            </w:tabs>
+            <w:rPr>
+              <w:noProof/>
+            </w:rPr>
+          </w:pPr>
+          <w:hyperlink w:anchor="_Toc187083335" w:history="1">
+            <w:r>
+              <w:rPr>
+                <w:rStyle w:val="Hyperlink"/>
+                <w:noProof/>
+              </w:rPr>
+              <w:t>LEN:</w:t>
+            </w:r>
+            <w:r>
+              <w:rPr>
+                <w:noProof/>
+                <w:webHidden/>
+              </w:rPr>
+              <w:tab/>
+            </w:r>
+            <w:r>
+              <w:rPr>
+                <w:noProof/>
+                <w:webHidden/>
+              </w:rPr>
+              <w:fldChar w:fldCharType="begin"/>
+            </w:r>
+            <w:r>
+              <w:rPr>
+                <w:noProof/>
+                <w:webHidden/>
+              </w:rPr>
+              <w:instrText xml:space="preserve"> PAGEREF _Toc187083335 \h </w:instrText>
+            </w:r>
+            <w:r>
+              <w:rPr>
+                <w:noProof/>
+                <w:webHidden/>
+              </w:rPr>
+            </w:r>
+            <w:r>
+              <w:rPr>
+                <w:noProof/>
+                <w:webHidden/>
+              </w:rPr>
+              <w:fldChar w:fldCharType="separate"/>
+            </w:r>
+            <w:r>
+              <w:rPr>
+                <w:noProof/>
+                <w:webHidden/>
+              </w:rPr>
+              <w:t>8</w:t>
+            </w:r>
+            <w:r>
+              <w:rPr>
+                <w:noProof/>
+                <w:webHidden/>
+              </w:rPr>
+              <w:fldChar w:fldCharType="end"/>
+            </w:r>
+          </w:hyperlink>
+        </w:p>
+        <w:p>
+          <w:pPr>
+            <w:pStyle w:val="TOC1"/>
+            <w:tabs>
+              <w:tab w:val="right" w:leader="dot" w:pos="9350"/>
+            </w:tabs>
+            <w:rPr>
+              <w:noProof/>
+            </w:rPr>
+          </w:pPr>
+          <w:hyperlink w:anchor="_Toc187083336" w:history="1">
+            <w:r>
+              <w:rPr>
+                <w:rStyle w:val="Hyperlink"/>
+                <w:noProof/>
+              </w:rPr>
+              <w:t>LEFT and RIGHT Functions in SQL</w:t>
+            </w:r>
+            <w:r>
+              <w:rPr>
+                <w:noProof/>
+                <w:webHidden/>
+              </w:rPr>
+              <w:tab/>
+            </w:r>
+            <w:r>
+              <w:rPr>
+                <w:noProof/>
+                <w:webHidden/>
+              </w:rPr>
+              <w:fldChar w:fldCharType="begin"/>
+            </w:r>
+            <w:r>
+              <w:rPr>
+                <w:noProof/>
+                <w:webHidden/>
+              </w:rPr>
+              <w:instrText xml:space="preserve"> PAGEREF _Toc187083336 \h </w:instrText>
+            </w:r>
+            <w:r>
+              <w:rPr>
+                <w:noProof/>
+                <w:webHidden/>
+              </w:rPr>
+            </w:r>
+            <w:r>
+              <w:rPr>
+                <w:noProof/>
+                <w:webHidden/>
+              </w:rPr>
+              <w:fldChar w:fldCharType="separate"/>
+            </w:r>
+            <w:r>
+              <w:rPr>
+                <w:noProof/>
+                <w:webHidden/>
+              </w:rPr>
+              <w:t>8</w:t>
+            </w:r>
+            <w:r>
+              <w:rPr>
+                <w:noProof/>
+                <w:webHidden/>
+              </w:rPr>
+              <w:fldChar w:fldCharType="end"/>
+            </w:r>
+          </w:hyperlink>
+        </w:p>
+        <w:p>
+          <w:pPr>
+            <w:pStyle w:val="TOC1"/>
+            <w:tabs>
+              <w:tab w:val="right" w:leader="dot" w:pos="9350"/>
+            </w:tabs>
+            <w:rPr>
+              <w:noProof/>
+            </w:rPr>
+          </w:pPr>
+          <w:hyperlink w:anchor="_Toc187083337" w:history="1">
+            <w:r>
+              <w:rPr>
+                <w:rStyle w:val="Hyperlink"/>
+                <w:noProof/>
+              </w:rPr>
+              <w:t>CHARINDEX:</w:t>
+            </w:r>
+            <w:r>
+              <w:rPr>
+                <w:noProof/>
+                <w:webHidden/>
+              </w:rPr>
+              <w:tab/>
+            </w:r>
+            <w:r>
+              <w:rPr>
+                <w:noProof/>
+                <w:webHidden/>
+              </w:rPr>
+              <w:fldChar w:fldCharType="begin"/>
+            </w:r>
+            <w:r>
+              <w:rPr>
+                <w:noProof/>
+                <w:webHidden/>
+              </w:rPr>
+              <w:instrText xml:space="preserve"> PAGEREF _Toc187083337 \h </w:instrText>
+            </w:r>
+            <w:r>
+              <w:rPr>
+                <w:noProof/>
+                <w:webHidden/>
+              </w:rPr>
+            </w:r>
+            <w:r>
+              <w:rPr>
+                <w:noProof/>
+                <w:webHidden/>
+              </w:rPr>
+              <w:fldChar w:fldCharType="separate"/>
+            </w:r>
+            <w:r>
+              <w:rPr>
+                <w:noProof/>
+                <w:webHidden/>
+              </w:rPr>
+              <w:t>9</w:t>
+            </w:r>
+            <w:r>
+              <w:rPr>
+                <w:noProof/>
+                <w:webHidden/>
+              </w:rPr>
+              <w:fldChar w:fldCharType="end"/>
+            </w:r>
+          </w:hyperlink>
+        </w:p>
+        <w:p>
+          <w:pPr>
+            <w:pStyle w:val="TOC1"/>
+            <w:tabs>
+              <w:tab w:val="right" w:leader="dot" w:pos="9350"/>
+            </w:tabs>
+            <w:rPr>
+              <w:noProof/>
+            </w:rPr>
+          </w:pPr>
+          <w:hyperlink w:anchor="_Toc187083338" w:history="1">
+            <w:r>
+              <w:rPr>
+                <w:rStyle w:val="Hyperlink"/>
+                <w:noProof/>
+              </w:rPr>
+              <w:t>SUBSTRING Function</w:t>
+            </w:r>
+            <w:r>
+              <w:rPr>
+                <w:noProof/>
+                <w:webHidden/>
+              </w:rPr>
+              <w:tab/>
+            </w:r>
+            <w:r>
+              <w:rPr>
+                <w:noProof/>
+                <w:webHidden/>
+              </w:rPr>
+              <w:fldChar w:fldCharType="begin"/>
+            </w:r>
+            <w:r>
+              <w:rPr>
+                <w:noProof/>
+                <w:webHidden/>
+              </w:rPr>
+              <w:instrText xml:space="preserve"> PAGEREF _Toc187083338 \h </w:instrText>
+            </w:r>
+            <w:r>
+              <w:rPr>
+                <w:noProof/>
+                <w:webHidden/>
+              </w:rPr>
+            </w:r>
+            <w:r>
+              <w:rPr>
+                <w:noProof/>
+                <w:webHidden/>
+              </w:rPr>
+              <w:fldChar w:fldCharType="separate"/>
+            </w:r>
+            <w:r>
+              <w:rPr>
+                <w:noProof/>
+                <w:webHidden/>
+              </w:rPr>
+              <w:t>9</w:t>
+            </w:r>
+            <w:r>
+              <w:rPr>
+                <w:noProof/>
+                <w:webHidden/>
+              </w:rPr>
+              <w:fldChar w:fldCharType="end"/>
+            </w:r>
+          </w:hyperlink>
+        </w:p>
+        <w:p>
+          <w:pPr>
+            <w:pStyle w:val="TOC1"/>
+            <w:tabs>
+              <w:tab w:val="right" w:leader="dot" w:pos="9350"/>
+            </w:tabs>
+            <w:rPr>
+              <w:noProof/>
+            </w:rPr>
+          </w:pPr>
+          <w:hyperlink w:anchor="_Toc187083339" w:history="1">
+            <w:r>
+              <w:rPr>
+                <w:rStyle w:val="Hyperlink"/>
+                <w:noProof/>
+              </w:rPr>
+              <w:t>REPLACE Function</w:t>
+            </w:r>
+            <w:r>
+              <w:rPr>
+                <w:noProof/>
+                <w:webHidden/>
+              </w:rPr>
+              <w:tab/>
+            </w:r>
+            <w:r>
+              <w:rPr>
+                <w:noProof/>
+                <w:webHidden/>
+              </w:rPr>
+              <w:fldChar w:fldCharType="begin"/>
+            </w:r>
+            <w:r>
+              <w:rPr>
+                <w:noProof/>
+                <w:webHidden/>
+              </w:rPr>
+              <w:instrText xml:space="preserve"> PAGEREF _Toc187083339 \h </w:instrText>
+            </w:r>
+            <w:r>
+              <w:rPr>
+                <w:noProof/>
+                <w:webHidden/>
+              </w:rPr>
+            </w:r>
+            <w:r>
+              <w:rPr>
+                <w:noProof/>
+                <w:webHidden/>
+              </w:rPr>
+              <w:fldChar w:fldCharType="separate"/>
+            </w:r>
+            <w:r>
+              <w:rPr>
+                <w:noProof/>
+                <w:webHidden/>
+              </w:rPr>
+              <w:t>9</w:t>
+            </w:r>
+            <w:r>
+              <w:rPr>
+                <w:noProof/>
+                <w:webHidden/>
+              </w:rPr>
+              <w:fldChar w:fldCharType="end"/>
+            </w:r>
+          </w:hyperlink>
+        </w:p>
+        <w:p>
+          <w:pPr>
+            <w:pStyle w:val="TOC1"/>
+            <w:tabs>
+              <w:tab w:val="right" w:leader="dot" w:pos="9350"/>
+            </w:tabs>
+            <w:rPr>
+              <w:noProof/>
+            </w:rPr>
+          </w:pPr>
+          <w:hyperlink w:anchor="_Toc187083340" w:history="1">
+            <w:r>
+              <w:rPr>
+                <w:rStyle w:val="Hyperlink"/>
+                <w:noProof/>
+              </w:rPr>
+              <w:t>GROUP BY</w:t>
+            </w:r>
+            <w:r>
+              <w:rPr>
+                <w:noProof/>
+                <w:webHidden/>
+              </w:rPr>
+              <w:tab/>
+            </w:r>
+            <w:r>
+              <w:rPr>
+                <w:noProof/>
+                <w:webHidden/>
+              </w:rPr>
+              <w:fldChar w:fldCharType="begin"/>
+            </w:r>
+            <w:r>
+              <w:rPr>
+                <w:noProof/>
+                <w:webHidden/>
+              </w:rPr>
+              <w:instrText xml:space="preserve"> PAGEREF _Toc187083340 \h </w:instrText>
+            </w:r>
+            <w:r>
+              <w:rPr>
+                <w:noProof/>
+                <w:webHidden/>
+              </w:rPr>
+            </w:r>
+            <w:r>
+              <w:rPr>
+                <w:noProof/>
+                <w:webHidden/>
+              </w:rPr>
+              <w:fldChar w:fldCharType="separate"/>
+            </w:r>
+            <w:r>
+              <w:rPr>
+                <w:noProof/>
+                <w:webHidden/>
+              </w:rPr>
+              <w:t>9</w:t>
+            </w:r>
+            <w:r>
+              <w:rPr>
+                <w:noProof/>
+                <w:webHidden/>
+              </w:rPr>
+              <w:fldChar w:fldCharType="end"/>
+            </w:r>
+          </w:hyperlink>
+        </w:p>
+        <w:p>
+          <w:pPr>
+            <w:pStyle w:val="TOC1"/>
+            <w:tabs>
+              <w:tab w:val="right" w:leader="dot" w:pos="9350"/>
+            </w:tabs>
+            <w:rPr>
+              <w:noProof/>
+            </w:rPr>
+          </w:pPr>
+          <w:hyperlink w:anchor="_Toc187083341" w:history="1">
+            <w:r>
+              <w:rPr>
+                <w:rStyle w:val="Hyperlink"/>
+                <w:noProof/>
+              </w:rPr>
+              <w:t>HAVING Clause in SQL</w:t>
+            </w:r>
+            <w:r>
+              <w:rPr>
+                <w:noProof/>
+                <w:webHidden/>
+              </w:rPr>
+              <w:tab/>
+            </w:r>
+            <w:r>
+              <w:rPr>
+                <w:noProof/>
+                <w:webHidden/>
+              </w:rPr>
+              <w:fldChar w:fldCharType="begin"/>
+            </w:r>
+            <w:r>
+              <w:rPr>
+                <w:noProof/>
+                <w:webHidden/>
+              </w:rPr>
+              <w:instrText xml:space="preserve"> PAGEREF _Toc187083341 \h </w:instrText>
+            </w:r>
+            <w:r>
+              <w:rPr>
+                <w:noProof/>
+                <w:webHidden/>
+              </w:rPr>
+            </w:r>
+            <w:r>
+              <w:rPr>
+                <w:noProof/>
+                <w:webHidden/>
+              </w:rPr>
+              <w:fldChar w:fldCharType="separate"/>
+            </w:r>
+            <w:r>
+              <w:rPr>
+                <w:noProof/>
+                <w:webHidden/>
+              </w:rPr>
+              <w:t>10</w:t>
+            </w:r>
+            <w:r>
+              <w:rPr>
+                <w:noProof/>
+                <w:webHidden/>
+              </w:rPr>
+              <w:fldChar w:fldCharType="end"/>
+            </w:r>
+          </w:hyperlink>
+        </w:p>
+        <w:p>
+          <w:pPr>
+            <w:pStyle w:val="TOC1"/>
+            <w:tabs>
+              <w:tab w:val="right" w:leader="dot" w:pos="9350"/>
+            </w:tabs>
+            <w:rPr>
+              <w:noProof/>
+            </w:rPr>
+          </w:pPr>
+          <w:hyperlink w:anchor="_Toc187083342" w:history="1">
+            <w:r>
+              <w:rPr>
+                <w:rStyle w:val="Hyperlink"/>
+                <w:noProof/>
+              </w:rPr>
+              <w:t>Primary Key</w:t>
+            </w:r>
+            <w:r>
+              <w:rPr>
+                <w:noProof/>
+                <w:webHidden/>
+              </w:rPr>
+              <w:tab/>
+            </w:r>
+            <w:r>
+              <w:rPr>
+                <w:noProof/>
+                <w:webHidden/>
+              </w:rPr>
+              <w:fldChar w:fldCharType="begin"/>
+            </w:r>
+            <w:r>
+              <w:rPr>
+                <w:noProof/>
+                <w:webHidden/>
+              </w:rPr>
+              <w:instrText xml:space="preserve"> PAGEREF _Toc187083342 \h </w:instrText>
+            </w:r>
+            <w:r>
+              <w:rPr>
+                <w:noProof/>
+                <w:webHidden/>
+              </w:rPr>
+            </w:r>
+            <w:r>
+              <w:rPr>
+                <w:noProof/>
+                <w:webHidden/>
+              </w:rPr>
+              <w:fldChar w:fldCharType="separate"/>
+            </w:r>
+            <w:r>
+              <w:rPr>
+                <w:noProof/>
+                <w:webHidden/>
+              </w:rPr>
+              <w:t>11</w:t>
+            </w:r>
+            <w:r>
+              <w:rPr>
+                <w:noProof/>
+                <w:webHidden/>
+              </w:rPr>
+              <w:fldChar w:fldCharType="end"/>
+            </w:r>
+          </w:hyperlink>
+        </w:p>
+        <w:p>
+          <w:pPr>
+            <w:pStyle w:val="TOC1"/>
+            <w:tabs>
+              <w:tab w:val="right" w:leader="dot" w:pos="9350"/>
+            </w:tabs>
+            <w:rPr>
+              <w:noProof/>
+            </w:rPr>
+          </w:pPr>
+          <w:hyperlink w:anchor="_Toc187083343" w:history="1">
+            <w:r>
+              <w:rPr>
+                <w:rStyle w:val="Hyperlink"/>
+                <w:noProof/>
+              </w:rPr>
+              <w:t>Foreign Key</w:t>
+            </w:r>
+            <w:r>
+              <w:rPr>
+                <w:noProof/>
+                <w:webHidden/>
+              </w:rPr>
+              <w:tab/>
+            </w:r>
+            <w:r>
+              <w:rPr>
+                <w:noProof/>
+                <w:webHidden/>
+              </w:rPr>
+              <w:fldChar w:fldCharType="begin"/>
+            </w:r>
+            <w:r>
+              <w:rPr>
+                <w:noProof/>
+                <w:webHidden/>
+              </w:rPr>
+              <w:instrText xml:space="preserve"> PAGEREF _Toc187083343 \h </w:instrText>
+            </w:r>
+            <w:r>
+              <w:rPr>
+                <w:noProof/>
+                <w:webHidden/>
+              </w:rPr>
+            </w:r>
+            <w:r>
+              <w:rPr>
+                <w:noProof/>
+                <w:webHidden/>
+              </w:rPr>
+              <w:fldChar w:fldCharType="separate"/>
+            </w:r>
+            <w:r>
+              <w:rPr>
+                <w:noProof/>
+                <w:webHidden/>
+              </w:rPr>
+              <w:t>11</w:t>
+            </w:r>
+            <w:r>
+              <w:rPr>
+                <w:noProof/>
+                <w:webHidden/>
+              </w:rPr>
+              <w:fldChar w:fldCharType="end"/>
+            </w:r>
+          </w:hyperlink>
+        </w:p>
+        <w:p>
+          <w:pPr>
+            <w:pStyle w:val="TOC1"/>
+            <w:tabs>
+              <w:tab w:val="right" w:leader="dot" w:pos="9350"/>
+            </w:tabs>
+            <w:rPr>
+              <w:noProof/>
+            </w:rPr>
+          </w:pPr>
+          <w:hyperlink w:anchor="_Toc187083344" w:history="1">
+            <w:r>
+              <w:rPr>
+                <w:rStyle w:val="Hyperlink"/>
+                <w:noProof/>
+              </w:rPr>
+              <w:t>Getting data from two different tables:</w:t>
+            </w:r>
+            <w:r>
+              <w:rPr>
+                <w:noProof/>
+                <w:webHidden/>
+              </w:rPr>
+              <w:tab/>
+            </w:r>
+            <w:r>
+              <w:rPr>
+                <w:noProof/>
+                <w:webHidden/>
+              </w:rPr>
+              <w:fldChar w:fldCharType="begin"/>
+            </w:r>
+            <w:r>
+              <w:rPr>
+                <w:noProof/>
+                <w:webHidden/>
+              </w:rPr>
+              <w:instrText xml:space="preserve"> PAGEREF _Toc187083344 \h </w:instrText>
+            </w:r>
+            <w:r>
+              <w:rPr>
+                <w:noProof/>
+                <w:webHidden/>
+              </w:rPr>
+            </w:r>
+            <w:r>
+              <w:rPr>
+                <w:noProof/>
+                <w:webHidden/>
+              </w:rPr>
+              <w:fldChar w:fldCharType="separate"/>
+            </w:r>
+            <w:r>
+              <w:rPr>
+                <w:noProof/>
+                <w:webHidden/>
+              </w:rPr>
+              <w:t>12</w:t>
+            </w:r>
+            <w:r>
+              <w:rPr>
+                <w:noProof/>
+                <w:webHidden/>
+              </w:rPr>
+              <w:fldChar w:fldCharType="end"/>
+            </w:r>
+          </w:hyperlink>
+        </w:p>
+        <w:p>
+          <w:pPr>
+            <w:pStyle w:val="TOC1"/>
+            <w:tabs>
+              <w:tab w:val="left" w:pos="1100"/>
+              <w:tab w:val="right" w:leader="dot" w:pos="9350"/>
+            </w:tabs>
+            <w:rPr>
+              <w:noProof/>
+            </w:rPr>
+          </w:pPr>
+          <w:hyperlink w:anchor="_Toc187083345" w:history="1">
+            <w:r>
+              <w:rPr>
+                <w:rStyle w:val="Hyperlink"/>
+                <w:noProof/>
+              </w:rPr>
+              <w:t xml:space="preserve">What is a </w:t>
+            </w:r>
+            <w:r>
+              <w:rPr>
+                <w:noProof/>
+              </w:rPr>
+              <w:tab/>
+            </w:r>
+            <w:r>
+              <w:rPr>
+                <w:rStyle w:val="Hyperlink"/>
+                <w:noProof/>
+              </w:rPr>
+              <w:t>?</w:t>
+            </w:r>
+            <w:r>
+              <w:rPr>
+                <w:noProof/>
+                <w:webHidden/>
+              </w:rPr>
+              <w:tab/>
+            </w:r>
+            <w:r>
+              <w:rPr>
+                <w:noProof/>
+                <w:webHidden/>
+              </w:rPr>
+              <w:fldChar w:fldCharType="begin"/>
+            </w:r>
+            <w:r>
+              <w:rPr>
+                <w:noProof/>
+                <w:webHidden/>
+              </w:rPr>
+              <w:instrText xml:space="preserve"> PAGEREF _Toc187083345 \h </w:instrText>
+            </w:r>
+            <w:r>
+              <w:rPr>
+                <w:noProof/>
+                <w:webHidden/>
+              </w:rPr>
+            </w:r>
+            <w:r>
+              <w:rPr>
+                <w:noProof/>
+                <w:webHidden/>
+              </w:rPr>
+              <w:fldChar w:fldCharType="separate"/>
+            </w:r>
+            <w:r>
+              <w:rPr>
+                <w:noProof/>
+                <w:webHidden/>
+              </w:rPr>
+              <w:t>13</w:t>
+            </w:r>
+            <w:r>
+              <w:rPr>
+                <w:noProof/>
+                <w:webHidden/>
+              </w:rPr>
+              <w:fldChar w:fldCharType="end"/>
+            </w:r>
+          </w:hyperlink>
+        </w:p>
+        <w:p>
+          <w:pPr>
+            <w:pStyle w:val="TOC1"/>
+            <w:tabs>
+              <w:tab w:val="right" w:leader="dot" w:pos="9350"/>
+            </w:tabs>
+            <w:rPr>
+              <w:noProof/>
+            </w:rPr>
+          </w:pPr>
+          <w:hyperlink w:anchor="_Toc187083346" w:history="1">
+            <w:r>
+              <w:rPr>
+                <w:rStyle w:val="Hyperlink"/>
+                <w:noProof/>
+              </w:rPr>
+              <w:t>Comparison Between Inner Join and Left Join</w:t>
+            </w:r>
+            <w:r>
+              <w:rPr>
+                <w:noProof/>
+                <w:webHidden/>
+              </w:rPr>
+              <w:tab/>
+            </w:r>
+            <w:r>
+              <w:rPr>
+                <w:noProof/>
+                <w:webHidden/>
+              </w:rPr>
+              <w:fldChar w:fldCharType="begin"/>
+            </w:r>
+            <w:r>
+              <w:rPr>
+                <w:noProof/>
+                <w:webHidden/>
+              </w:rPr>
+              <w:instrText xml:space="preserve"> PAGEREF _Toc187083346 \h </w:instrText>
+            </w:r>
+            <w:r>
+              <w:rPr>
+                <w:noProof/>
+                <w:webHidden/>
+              </w:rPr>
+            </w:r>
+            <w:r>
+              <w:rPr>
+                <w:noProof/>
+                <w:webHidden/>
+              </w:rPr>
+              <w:fldChar w:fldCharType="separate"/>
+            </w:r>
+            <w:r>
+              <w:rPr>
+                <w:noProof/>
+                <w:webHidden/>
+              </w:rPr>
+              <w:t>13</w:t>
+            </w:r>
+            <w:r>
+              <w:rPr>
+                <w:noProof/>
+                <w:webHidden/>
+              </w:rPr>
+              <w:fldChar w:fldCharType="end"/>
+            </w:r>
+          </w:hyperlink>
+        </w:p>
+        <w:p>
+          <w:pPr>
+            <w:pStyle w:val="TOC1"/>
+            <w:tabs>
+              <w:tab w:val="right" w:leader="dot" w:pos="9350"/>
+            </w:tabs>
+            <w:rPr>
+              <w:noProof/>
+            </w:rPr>
+          </w:pPr>
+          <w:hyperlink w:anchor="_Toc187083347" w:history="1">
+            <w:r>
+              <w:rPr>
+                <w:rStyle w:val="Hyperlink"/>
+                <w:noProof/>
+              </w:rPr>
+              <w:t>UNION:</w:t>
+            </w:r>
+            <w:r>
+              <w:rPr>
+                <w:noProof/>
+                <w:webHidden/>
+              </w:rPr>
+              <w:tab/>
+            </w:r>
+            <w:r>
+              <w:rPr>
+                <w:noProof/>
+                <w:webHidden/>
+              </w:rPr>
+              <w:fldChar w:fldCharType="begin"/>
+            </w:r>
+            <w:r>
+              <w:rPr>
+                <w:noProof/>
+                <w:webHidden/>
+              </w:rPr>
+              <w:instrText xml:space="preserve"> PAGEREF _Toc187083347 \h </w:instrText>
+            </w:r>
+            <w:r>
+              <w:rPr>
+                <w:noProof/>
+                <w:webHidden/>
+              </w:rPr>
+            </w:r>
+            <w:r>
+              <w:rPr>
+                <w:noProof/>
+                <w:webHidden/>
+              </w:rPr>
+              <w:fldChar w:fldCharType="separate"/>
+            </w:r>
+            <w:r>
+              <w:rPr>
+                <w:noProof/>
+                <w:webHidden/>
+              </w:rPr>
+              <w:t>14</w:t>
+            </w:r>
+            <w:r>
+              <w:rPr>
+                <w:noProof/>
+                <w:webHidden/>
+              </w:rPr>
+              <w:fldChar w:fldCharType="end"/>
+            </w:r>
+          </w:hyperlink>
+        </w:p>
+        <w:p>
+          <w:pPr>
+            <w:pStyle w:val="TOC1"/>
+            <w:tabs>
+              <w:tab w:val="right" w:leader="dot" w:pos="9350"/>
+            </w:tabs>
+            <w:rPr>
+              <w:noProof/>
+            </w:rPr>
+          </w:pPr>
+          <w:hyperlink w:anchor="_Toc187083348" w:history="1">
+            <w:r>
+              <w:rPr>
+                <w:rStyle w:val="Hyperlink"/>
+                <w:noProof/>
+              </w:rPr>
+              <w:t>Union All:</w:t>
+            </w:r>
+            <w:r>
+              <w:rPr>
+                <w:noProof/>
+                <w:webHidden/>
+              </w:rPr>
+              <w:tab/>
+            </w:r>
+            <w:r>
+              <w:rPr>
+                <w:noProof/>
+                <w:webHidden/>
+              </w:rPr>
+              <w:fldChar w:fldCharType="begin"/>
+            </w:r>
+            <w:r>
+              <w:rPr>
+                <w:noProof/>
+                <w:webHidden/>
+              </w:rPr>
+              <w:instrText xml:space="preserve"> PAGEREF _Toc187083348 \h </w:instrText>
+            </w:r>
+            <w:r>
+              <w:rPr>
+                <w:noProof/>
+                <w:webHidden/>
+              </w:rPr>
+            </w:r>
+            <w:r>
+              <w:rPr>
+                <w:noProof/>
+                <w:webHidden/>
+              </w:rPr>
+              <w:fldChar w:fldCharType="separate"/>
+            </w:r>
+            <w:r>
+              <w:rPr>
+                <w:noProof/>
+                <w:webHidden/>
+              </w:rPr>
+              <w:t>14</w:t>
+            </w:r>
+            <w:r>
+              <w:rPr>
+                <w:noProof/>
+                <w:webHidden/>
+              </w:rPr>
+              <w:fldChar w:fldCharType="end"/>
+            </w:r>
+          </w:hyperlink>
+        </w:p>
+        <w:p>
+          <w:pPr>
+            <w:pStyle w:val="TOC1"/>
+            <w:tabs>
+              <w:tab w:val="right" w:leader="dot" w:pos="9350"/>
+            </w:tabs>
+            <w:rPr>
+              <w:noProof/>
+            </w:rPr>
+          </w:pPr>
+          <w:hyperlink w:anchor="_Toc187083349" w:history="1">
+            <w:r>
+              <w:rPr>
+                <w:rStyle w:val="Hyperlink"/>
+                <w:noProof/>
+              </w:rPr>
+              <w:t>Create:</w:t>
+            </w:r>
+            <w:r>
+              <w:rPr>
+                <w:noProof/>
+                <w:webHidden/>
+              </w:rPr>
+              <w:tab/>
+            </w:r>
+            <w:r>
+              <w:rPr>
+                <w:noProof/>
+                <w:webHidden/>
+              </w:rPr>
+              <w:fldChar w:fldCharType="begin"/>
+            </w:r>
+            <w:r>
+              <w:rPr>
+                <w:noProof/>
+                <w:webHidden/>
+              </w:rPr>
+              <w:instrText xml:space="preserve"> PAGEREF _Toc187083349 \h </w:instrText>
+            </w:r>
+            <w:r>
+              <w:rPr>
+                <w:noProof/>
+                <w:webHidden/>
+              </w:rPr>
+            </w:r>
+            <w:r>
+              <w:rPr>
+                <w:noProof/>
+                <w:webHidden/>
+              </w:rPr>
+              <w:fldChar w:fldCharType="separate"/>
+            </w:r>
+            <w:r>
+              <w:rPr>
+                <w:noProof/>
+                <w:webHidden/>
+              </w:rPr>
+              <w:t>15</w:t>
+            </w:r>
+            <w:r>
+              <w:rPr>
+                <w:noProof/>
+                <w:webHidden/>
+              </w:rPr>
+              <w:fldChar w:fldCharType="end"/>
+            </w:r>
+          </w:hyperlink>
+        </w:p>
+        <w:p>
+          <w:pPr>
+            <w:pStyle w:val="TOC1"/>
+            <w:tabs>
+              <w:tab w:val="right" w:leader="dot" w:pos="9350"/>
+            </w:tabs>
+            <w:rPr>
+              <w:noProof/>
+            </w:rPr>
+          </w:pPr>
+          <w:hyperlink w:anchor="_Toc187083350" w:history="1">
+            <w:r>
+              <w:rPr>
+                <w:rStyle w:val="Hyperlink"/>
+                <w:noProof/>
+              </w:rPr>
+              <w:t>Data Types that can be stored in columns:</w:t>
+            </w:r>
+            <w:r>
+              <w:rPr>
+                <w:noProof/>
+                <w:webHidden/>
+              </w:rPr>
+              <w:tab/>
+            </w:r>
+            <w:r>
+              <w:rPr>
+                <w:noProof/>
+                <w:webHidden/>
+              </w:rPr>
+              <w:fldChar w:fldCharType="begin"/>
+            </w:r>
+            <w:r>
+              <w:rPr>
+                <w:noProof/>
+                <w:webHidden/>
+              </w:rPr>
+              <w:instrText xml:space="preserve"> PAGEREF _Toc187083350 \h </w:instrText>
+            </w:r>
+            <w:r>
+              <w:rPr>
+                <w:noProof/>
+                <w:webHidden/>
+              </w:rPr>
+            </w:r>
+            <w:r>
+              <w:rPr>
+                <w:noProof/>
+                <w:webHidden/>
+              </w:rPr>
+              <w:fldChar w:fldCharType="separate"/>
+            </w:r>
+            <w:r>
+              <w:rPr>
+                <w:noProof/>
+                <w:webHidden/>
+              </w:rPr>
+              <w:t>15</w:t>
+            </w:r>
+            <w:r>
+              <w:rPr>
+                <w:noProof/>
+                <w:webHidden/>
+              </w:rPr>
+              <w:fldChar w:fldCharType="end"/>
+            </w:r>
+          </w:hyperlink>
+        </w:p>
+        <w:p>
+          <w:pPr>
+            <w:pStyle w:val="TOC1"/>
+            <w:tabs>
+              <w:tab w:val="right" w:leader="dot" w:pos="9350"/>
+            </w:tabs>
+            <w:rPr>
+              <w:noProof/>
+            </w:rPr>
+          </w:pPr>
+          <w:hyperlink w:anchor="_Toc187083351" w:history="1">
+            <w:r>
+              <w:rPr>
+                <w:rStyle w:val="Hyperlink"/>
+                <w:noProof/>
+              </w:rPr>
+              <w:t>INSERT INTO</w:t>
+            </w:r>
+            <w:r>
+              <w:rPr>
+                <w:noProof/>
+                <w:webHidden/>
+              </w:rPr>
+              <w:tab/>
+            </w:r>
+            <w:r>
+              <w:rPr>
+                <w:noProof/>
+                <w:webHidden/>
+              </w:rPr>
+              <w:fldChar w:fldCharType="begin"/>
+            </w:r>
+            <w:r>
+              <w:rPr>
+                <w:noProof/>
+                <w:webHidden/>
+              </w:rPr>
+              <w:instrText xml:space="preserve"> PAGEREF _Toc187083351 \h </w:instrText>
+            </w:r>
+            <w:r>
+              <w:rPr>
+                <w:noProof/>
+                <w:webHidden/>
+              </w:rPr>
+            </w:r>
+            <w:r>
+              <w:rPr>
+                <w:noProof/>
+                <w:webHidden/>
+              </w:rPr>
+              <w:fldChar w:fldCharType="separate"/>
+            </w:r>
+            <w:r>
+              <w:rPr>
+                <w:noProof/>
+                <w:webHidden/>
+              </w:rPr>
+              <w:t>16</w:t>
+            </w:r>
+            <w:r>
+              <w:rPr>
+                <w:noProof/>
+                <w:webHidden/>
+              </w:rPr>
+              <w:fldChar w:fldCharType="end"/>
+            </w:r>
+          </w:hyperlink>
+        </w:p>
+        <w:p>
+          <w:pPr>
+            <w:pStyle w:val="TOC1"/>
+            <w:tabs>
+              <w:tab w:val="right" w:leader="dot" w:pos="9350"/>
+            </w:tabs>
+            <w:rPr>
+              <w:noProof/>
+            </w:rPr>
+          </w:pPr>
+          <w:hyperlink w:anchor="_Toc187083352" w:history="1">
+            <w:r>
+              <w:rPr>
+                <w:rStyle w:val="Hyperlink"/>
+                <w:noProof/>
+              </w:rPr>
+              <w:t>INSERT INTO ... SELECT</w:t>
+            </w:r>
+            <w:r>
+              <w:rPr>
+                <w:noProof/>
+                <w:webHidden/>
+              </w:rPr>
+              <w:tab/>
+            </w:r>
+            <w:r>
+              <w:rPr>
+                <w:noProof/>
+                <w:webHidden/>
+              </w:rPr>
+              <w:fldChar w:fldCharType="begin"/>
+            </w:r>
+            <w:r>
+              <w:rPr>
+                <w:noProof/>
+                <w:webHidden/>
+              </w:rPr>
+              <w:instrText xml:space="preserve"> PAGEREF _Toc187083352 \h </w:instrText>
+            </w:r>
+            <w:r>
+              <w:rPr>
+                <w:noProof/>
+                <w:webHidden/>
+              </w:rPr>
+            </w:r>
+            <w:r>
+              <w:rPr>
+                <w:noProof/>
+                <w:webHidden/>
+              </w:rPr>
+              <w:fldChar w:fldCharType="separate"/>
+            </w:r>
+            <w:r>
+              <w:rPr>
+                <w:noProof/>
+                <w:webHidden/>
+              </w:rPr>
+              <w:t>16</w:t>
+            </w:r>
+            <w:r>
+              <w:rPr>
+                <w:noProof/>
+                <w:webHidden/>
+              </w:rPr>
+              <w:fldChar w:fldCharType="end"/>
+            </w:r>
+          </w:hyperlink>
+        </w:p>
+        <w:p>
+          <w:pPr>
+            <w:pStyle w:val="TOC1"/>
+            <w:tabs>
+              <w:tab w:val="right" w:leader="dot" w:pos="9350"/>
+            </w:tabs>
+            <w:rPr>
+              <w:noProof/>
+            </w:rPr>
+          </w:pPr>
+          <w:hyperlink w:anchor="_Toc187083353" w:history="1">
+            <w:r>
+              <w:rPr>
+                <w:rStyle w:val="Hyperlink"/>
+                <w:noProof/>
+              </w:rPr>
+              <w:t>Update:</w:t>
+            </w:r>
+            <w:r>
+              <w:rPr>
+                <w:noProof/>
+                <w:webHidden/>
+              </w:rPr>
+              <w:tab/>
+            </w:r>
+            <w:r>
+              <w:rPr>
+                <w:noProof/>
+                <w:webHidden/>
+              </w:rPr>
+              <w:fldChar w:fldCharType="begin"/>
+            </w:r>
+            <w:r>
+              <w:rPr>
+                <w:noProof/>
+                <w:webHidden/>
+              </w:rPr>
+              <w:instrText xml:space="preserve"> PAGEREF _Toc187083353 \h </w:instrText>
+            </w:r>
+            <w:r>
+              <w:rPr>
+                <w:noProof/>
+                <w:webHidden/>
+              </w:rPr>
+            </w:r>
+            <w:r>
+              <w:rPr>
+                <w:noProof/>
+                <w:webHidden/>
+              </w:rPr>
+              <w:fldChar w:fldCharType="separate"/>
+            </w:r>
+            <w:r>
+              <w:rPr>
+                <w:noProof/>
+                <w:webHidden/>
+              </w:rPr>
+              <w:t>16</w:t>
+            </w:r>
+            <w:r>
+              <w:rPr>
+                <w:noProof/>
+                <w:webHidden/>
+              </w:rPr>
+              <w:fldChar w:fldCharType="end"/>
+            </w:r>
+          </w:hyperlink>
+        </w:p>
+        <w:p>
+          <w:pPr>
+            <w:pStyle w:val="TOC1"/>
+            <w:tabs>
+              <w:tab w:val="right" w:leader="dot" w:pos="9350"/>
+            </w:tabs>
+            <w:rPr>
+              <w:noProof/>
+            </w:rPr>
+          </w:pPr>
+          <w:hyperlink w:anchor="_Toc187083354" w:history="1">
+            <w:r>
+              <w:rPr>
+                <w:rStyle w:val="Hyperlink"/>
+                <w:noProof/>
+              </w:rPr>
+              <w:t>Delete:</w:t>
+            </w:r>
+            <w:r>
+              <w:rPr>
+                <w:noProof/>
+                <w:webHidden/>
+              </w:rPr>
+              <w:tab/>
+            </w:r>
+            <w:r>
+              <w:rPr>
+                <w:noProof/>
+                <w:webHidden/>
+              </w:rPr>
+              <w:fldChar w:fldCharType="begin"/>
+            </w:r>
+            <w:r>
+              <w:rPr>
+                <w:noProof/>
+                <w:webHidden/>
+              </w:rPr>
+              <w:instrText xml:space="preserve"> PAGEREF _Toc187083354 \h </w:instrText>
+            </w:r>
+            <w:r>
+              <w:rPr>
+                <w:noProof/>
+                <w:webHidden/>
+              </w:rPr>
+            </w:r>
+            <w:r>
+              <w:rPr>
+                <w:noProof/>
+                <w:webHidden/>
+              </w:rPr>
+              <w:fldChar w:fldCharType="separate"/>
+            </w:r>
+            <w:r>
+              <w:rPr>
+                <w:noProof/>
+                <w:webHidden/>
+              </w:rPr>
+              <w:t>17</w:t>
+            </w:r>
+            <w:r>
+              <w:rPr>
+                <w:noProof/>
+                <w:webHidden/>
+              </w:rPr>
+              <w:fldChar w:fldCharType="end"/>
+            </w:r>
+          </w:hyperlink>
+        </w:p>
+        <w:p>
+          <w:pPr>
+            <w:pStyle w:val="TOC1"/>
+            <w:tabs>
+              <w:tab w:val="right" w:leader="dot" w:pos="9350"/>
+            </w:tabs>
+            <w:rPr>
+              <w:noProof/>
+            </w:rPr>
+          </w:pPr>
+          <w:hyperlink w:anchor="_Toc187083355" w:history="1">
+            <w:r>
+              <w:rPr>
+                <w:rStyle w:val="Hyperlink"/>
+                <w:noProof/>
+              </w:rPr>
+              <w:t>Truncate:</w:t>
+            </w:r>
+            <w:r>
+              <w:rPr>
+                <w:noProof/>
+                <w:webHidden/>
+              </w:rPr>
+              <w:tab/>
+            </w:r>
+            <w:r>
+              <w:rPr>
+                <w:noProof/>
+                <w:webHidden/>
+              </w:rPr>
+              <w:fldChar w:fldCharType="begin"/>
+            </w:r>
+            <w:r>
+              <w:rPr>
+                <w:noProof/>
+                <w:webHidden/>
+              </w:rPr>
+              <w:instrText xml:space="preserve"> PAGEREF _Toc187083355 \h </w:instrText>
+            </w:r>
+            <w:r>
+              <w:rPr>
+                <w:noProof/>
+                <w:webHidden/>
+              </w:rPr>
+            </w:r>
+            <w:r>
+              <w:rPr>
+                <w:noProof/>
+                <w:webHidden/>
+              </w:rPr>
+              <w:fldChar w:fldCharType="separate"/>
+            </w:r>
+            <w:r>
+              <w:rPr>
+                <w:noProof/>
+                <w:webHidden/>
+              </w:rPr>
+              <w:t>17</w:t>
+            </w:r>
+            <w:r>
+              <w:rPr>
+                <w:noProof/>
+                <w:webHidden/>
+              </w:rPr>
+              <w:fldChar w:fldCharType="end"/>
+            </w:r>
+          </w:hyperlink>
+        </w:p>
+        <w:p>
+          <w:pPr>
+            <w:pStyle w:val="TOC1"/>
+            <w:tabs>
+              <w:tab w:val="right" w:leader="dot" w:pos="9350"/>
+            </w:tabs>
+            <w:rPr>
+              <w:noProof/>
+            </w:rPr>
+          </w:pPr>
+          <w:hyperlink w:anchor="_Toc187083356" w:history="1">
+            <w:r>
+              <w:rPr>
+                <w:rStyle w:val="Hyperlink"/>
+                <w:noProof/>
+              </w:rPr>
+              <w:t>DECLARE:</w:t>
+            </w:r>
+            <w:r>
+              <w:rPr>
+                <w:noProof/>
+                <w:webHidden/>
+              </w:rPr>
+              <w:tab/>
+            </w:r>
+            <w:r>
+              <w:rPr>
+                <w:noProof/>
+                <w:webHidden/>
+              </w:rPr>
+              <w:fldChar w:fldCharType="begin"/>
+            </w:r>
+            <w:r>
+              <w:rPr>
+                <w:noProof/>
+                <w:webHidden/>
+              </w:rPr>
+              <w:instrText xml:space="preserve"> PAGEREF _Toc187083356 \h </w:instrText>
+            </w:r>
+            <w:r>
+              <w:rPr>
+                <w:noProof/>
+                <w:webHidden/>
+              </w:rPr>
+            </w:r>
+            <w:r>
+              <w:rPr>
+                <w:noProof/>
+                <w:webHidden/>
+              </w:rPr>
+              <w:fldChar w:fldCharType="separate"/>
+            </w:r>
+            <w:r>
+              <w:rPr>
+                <w:noProof/>
+                <w:webHidden/>
+              </w:rPr>
+              <w:t>17</w:t>
+            </w:r>
+            <w:r>
+              <w:rPr>
+                <w:noProof/>
+                <w:webHidden/>
+              </w:rPr>
+              <w:fldChar w:fldCharType="end"/>
+            </w:r>
+          </w:hyperlink>
+        </w:p>
+        <w:p>
+          <w:pPr>
+            <w:pStyle w:val="TOC1"/>
+            <w:tabs>
+              <w:tab w:val="right" w:leader="dot" w:pos="9350"/>
+            </w:tabs>
+            <w:rPr>
+              <w:noProof/>
+            </w:rPr>
+          </w:pPr>
+          <w:hyperlink w:anchor="_Toc187083357" w:history="1">
+            <w:r>
+              <w:rPr>
+                <w:rStyle w:val="Hyperlink"/>
+                <w:noProof/>
+              </w:rPr>
+              <w:t>SET:</w:t>
+            </w:r>
+            <w:r>
+              <w:rPr>
+                <w:noProof/>
+                <w:webHidden/>
+              </w:rPr>
+              <w:tab/>
+            </w:r>
+            <w:r>
+              <w:rPr>
+                <w:noProof/>
+                <w:webHidden/>
+              </w:rPr>
+              <w:fldChar w:fldCharType="begin"/>
+            </w:r>
+            <w:r>
+              <w:rPr>
+                <w:noProof/>
+                <w:webHidden/>
+              </w:rPr>
+              <w:instrText xml:space="preserve"> PAGEREF _Toc187083357 \h </w:instrText>
+            </w:r>
+            <w:r>
+              <w:rPr>
+                <w:noProof/>
+                <w:webHidden/>
+              </w:rPr>
+            </w:r>
+            <w:r>
+              <w:rPr>
+                <w:noProof/>
+                <w:webHidden/>
+              </w:rPr>
+              <w:fldChar w:fldCharType="separate"/>
+            </w:r>
+            <w:r>
+              <w:rPr>
+                <w:noProof/>
+                <w:webHidden/>
+              </w:rPr>
+              <w:t>17</w:t>
+            </w:r>
+            <w:r>
+              <w:rPr>
+                <w:noProof/>
+                <w:webHidden/>
+              </w:rPr>
+              <w:fldChar w:fldCharType="end"/>
+            </w:r>
+          </w:hyperlink>
+        </w:p>
+        <w:p>
+          <w:r>
+            <w:rPr>
+              <w:b/>
+              <w:bCs/>
+              <w:noProof/>
+            </w:rPr>
+            <w:fldChar w:fldCharType="end"/>
+          </w:r>
+        </w:p>
+      </w:sdtContent>
+    </w:sdt>
+    <w:p>
+      <w:r>
+        <w:br w:type="page"/>
+      </w:r>
+    </w:p>
+    <w:p>
+      <w:pPr>
+        <w:jc w:val="both"/>
+      </w:pPr>
+      <w:r>
+        <w:lastRenderedPageBreak/>
+        <w:t>SQL stands for Structured Query Language.</w:t>
       </w:r>
     </w:p>
     <w:p>
       <w:pPr>
         <w:pStyle w:val="Heading1"/>
       </w:pPr>
+      <w:bookmarkStart w:id="0" w:name="_Toc187083311"/>
       <w:r>
         <w:t>SELECT:</w:t>
       </w:r>
+      <w:bookmarkEnd w:id="0"/>
     </w:p>
     <w:p>
       <w:pPr>
@@ -59,9 +3320,11 @@
       <w:pPr>
         <w:pStyle w:val="Heading1"/>
       </w:pPr>
+      <w:bookmarkStart w:id="1" w:name="_Toc187083312"/>
       <w:r>
         <w:t>FROM:</w:t>
       </w:r>
+      <w:bookmarkEnd w:id="1"/>
     </w:p>
     <w:p>
       <w:pPr>
@@ -102,6 +3365,7 @@
       <w:pPr>
         <w:pStyle w:val="Heading1"/>
       </w:pPr>
+      <w:bookmarkStart w:id="2" w:name="_Toc187083313"/>
       <w:r>
         <w:t>TOP</w:t>
       </w:r>
@@ -111,6 +3375,7 @@
       <w:r>
         <w:t>(5):</w:t>
       </w:r>
+      <w:bookmarkEnd w:id="2"/>
     </w:p>
     <w:p>
       <w:pPr>
@@ -151,9 +3416,11 @@
       <w:pPr>
         <w:pStyle w:val="Heading1"/>
       </w:pPr>
+      <w:bookmarkStart w:id="3" w:name="_Toc187083314"/>
       <w:r>
         <w:t>PERCENT:</w:t>
       </w:r>
+      <w:bookmarkEnd w:id="3"/>
     </w:p>
     <w:p>
       <w:pPr>
@@ -194,9 +3461,11 @@
       <w:pPr>
         <w:pStyle w:val="Heading1"/>
       </w:pPr>
+      <w:bookmarkStart w:id="4" w:name="_Toc187083315"/>
       <w:r>
         <w:t>SELECT *:</w:t>
       </w:r>
+      <w:bookmarkEnd w:id="4"/>
     </w:p>
     <w:p>
       <w:pPr>
@@ -219,7 +3488,64 @@
         <w:jc w:val="both"/>
       </w:pPr>
       <w:r>
+        <w:t>FROM students;</w:t>
+      </w:r>
+    </w:p>
+    <w:p>
+      <w:pPr>
+        <w:jc w:val="both"/>
+      </w:pPr>
+    </w:p>
+    <w:p>
+      <w:pPr>
+        <w:pStyle w:val="Heading1"/>
+      </w:pPr>
+      <w:bookmarkStart w:id="5" w:name="_Toc187083316"/>
+      <w:r>
         <w:lastRenderedPageBreak/>
+        <w:t>AS:</w:t>
+      </w:r>
+      <w:bookmarkEnd w:id="5"/>
+    </w:p>
+    <w:p>
+      <w:pPr>
+        <w:jc w:val="both"/>
+      </w:pPr>
+      <w:r>
+        <w:t>It’s</w:t>
+      </w:r>
+      <w:r>
+        <w:t xml:space="preserve"> used for aliasing. </w:t>
+      </w:r>
+      <w:r>
+        <w:t>Used to give the selected column a temporary alias (alternative name) for the output.</w:t>
+      </w:r>
+      <w:r>
+        <w:t xml:space="preserve"> </w:t>
+      </w:r>
+      <w:r>
+        <w:t>The alias doesn’t change the column name in the database</w:t>
+      </w:r>
+      <w:r>
+        <w:t xml:space="preserve"> </w:t>
+      </w:r>
+      <w:r>
+        <w:t>it’s just for readability in the result.</w:t>
+      </w:r>
+    </w:p>
+    <w:p>
+      <w:pPr>
+        <w:jc w:val="both"/>
+      </w:pPr>
+      <w:r>
+        <w:t xml:space="preserve">SELECT name AS student_name </w:t>
+      </w:r>
+    </w:p>
+    <w:p>
+      <w:pPr>
+        <w:jc w:val="both"/>
+      </w:pPr>
+      <w:r>
         <w:t>FROM students;</w:t>
       </w:r>
     </w:p>
@@ -232,50 +3558,32 @@
       <w:pPr>
         <w:pStyle w:val="Heading1"/>
       </w:pPr>
-      <w:r>
-        <w:t>AS:</w:t>
-      </w:r>
-    </w:p>
-    <w:p>
-      <w:pPr>
-        <w:jc w:val="both"/>
-      </w:pPr>
-      <w:r>
-        <w:t>It’s</w:t>
-      </w:r>
-      <w:r>
-        <w:t xml:space="preserve"> used for aliasing. </w:t>
-      </w:r>
-      <w:r>
-        <w:t>Used to give the selected column a temporary alias (alternative name) for the output.</w:t>
+      <w:bookmarkStart w:id="6" w:name="_Toc187083317"/>
+      <w:r>
+        <w:t>DISTINCT:</w:t>
+      </w:r>
+      <w:bookmarkEnd w:id="6"/>
+    </w:p>
+    <w:p>
+      <w:pPr>
+        <w:jc w:val="both"/>
+      </w:pPr>
+      <w:r>
+        <w:t>The DISTINCT keyword is applied after SELECT.</w:t>
       </w:r>
       <w:r>
         <w:t xml:space="preserve"> </w:t>
       </w:r>
       <w:r>
-        <w:t>The alias doesn’t change the column name in the database</w:t>
-      </w:r>
-      <w:r>
-        <w:t xml:space="preserve"> </w:t>
-      </w:r>
-      <w:r>
-        <w:t>it’s just for readability in the result.</w:t>
-      </w:r>
-    </w:p>
-    <w:p>
-      <w:pPr>
-        <w:jc w:val="both"/>
-      </w:pPr>
-      <w:r>
-        <w:t xml:space="preserve">SELECT name AS </w:t>
-      </w:r>
-      <w:proofErr w:type="spellStart"/>
-      <w:r>
-        <w:t>student_name</w:t>
-      </w:r>
-      <w:proofErr w:type="spellEnd"/>
-      <w:r>
-        <w:t xml:space="preserve"> </w:t>
+        <w:t>It filters out duplicate rows based on the columns listed in the SELECT statement.</w:t>
+      </w:r>
+    </w:p>
+    <w:p>
+      <w:pPr>
+        <w:jc w:val="both"/>
+      </w:pPr>
+      <w:r>
+        <w:t xml:space="preserve">SELECT DISTINCT age </w:t>
       </w:r>
     </w:p>
     <w:p>
@@ -295,49 +3603,7 @@
       <w:pPr>
         <w:pStyle w:val="Heading1"/>
       </w:pPr>
-      <w:r>
-        <w:t>DISTINCT:</w:t>
-      </w:r>
-    </w:p>
-    <w:p>
-      <w:pPr>
-        <w:jc w:val="both"/>
-      </w:pPr>
-      <w:r>
-        <w:t>The DISTINCT keyword is applied after SELECT.</w:t>
-      </w:r>
-      <w:r>
-        <w:t xml:space="preserve"> </w:t>
-      </w:r>
-      <w:r>
-        <w:t>It filters out duplicate rows based on the columns listed in the SELECT statement.</w:t>
-      </w:r>
-    </w:p>
-    <w:p>
-      <w:pPr>
-        <w:jc w:val="both"/>
-      </w:pPr>
-      <w:r>
-        <w:t xml:space="preserve">SELECT DISTINCT age </w:t>
-      </w:r>
-    </w:p>
-    <w:p>
-      <w:pPr>
-        <w:jc w:val="both"/>
-      </w:pPr>
-      <w:r>
-        <w:t>FROM students;</w:t>
-      </w:r>
-    </w:p>
-    <w:p>
-      <w:pPr>
-        <w:jc w:val="both"/>
-      </w:pPr>
-    </w:p>
-    <w:p>
-      <w:pPr>
-        <w:pStyle w:val="Heading1"/>
-      </w:pPr>
+      <w:bookmarkStart w:id="7" w:name="_Toc187083318"/>
       <w:r>
         <w:t>Order</w:t>
       </w:r>
@@ -347,21 +3613,14 @@
       <w:r>
         <w:t>:</w:t>
       </w:r>
-    </w:p>
-    <w:p>
-      <w:pPr>
-        <w:jc w:val="both"/>
-      </w:pPr>
-      <w:r>
-        <w:t xml:space="preserve">Queries return set of data. And </w:t>
-      </w:r>
-      <w:proofErr w:type="spellStart"/>
-      <w:r>
-        <w:t>its</w:t>
-      </w:r>
-      <w:proofErr w:type="spellEnd"/>
-      <w:r>
-        <w:t xml:space="preserve"> not necessary that the data which we’ll get will be in the same sequence always. That’s why we use ORDER keyword to get the data in a specific order always.</w:t>
+      <w:bookmarkEnd w:id="7"/>
+    </w:p>
+    <w:p>
+      <w:pPr>
+        <w:jc w:val="both"/>
+      </w:pPr>
+      <w:r>
+        <w:t>Queries return set of data. And its not necessary that the data which we’ll get will be in the same sequence always. That’s why we use ORDER keyword to get the data in a specific order always.</w:t>
       </w:r>
     </w:p>
     <w:p>
@@ -380,15 +3639,7 @@
         <w:jc w:val="both"/>
       </w:pPr>
       <w:r>
-        <w:t xml:space="preserve">SELECT </w:t>
-      </w:r>
-      <w:proofErr w:type="gramStart"/>
-      <w:r>
-        <w:t>TOP(</w:t>
-      </w:r>
-      <w:proofErr w:type="gramEnd"/>
-      <w:r>
-        <w:t xml:space="preserve">10) PERCENT name </w:t>
+        <w:t xml:space="preserve">SELECT TOP(10) PERCENT name </w:t>
       </w:r>
     </w:p>
     <w:p>
@@ -443,15 +3694,65 @@
         <w:jc w:val="both"/>
       </w:pPr>
       <w:r>
-        <w:t xml:space="preserve">SELECT </w:t>
-      </w:r>
-      <w:proofErr w:type="gramStart"/>
-      <w:r>
-        <w:t>TOP(</w:t>
-      </w:r>
-      <w:proofErr w:type="gramEnd"/>
-      <w:r>
-        <w:t xml:space="preserve">10) PERCENT name </w:t>
+        <w:t xml:space="preserve">SELECT TOP(10) PERCENT name </w:t>
+      </w:r>
+    </w:p>
+    <w:p>
+      <w:pPr>
+        <w:jc w:val="both"/>
+      </w:pPr>
+      <w:r>
+        <w:t>FROM students</w:t>
+      </w:r>
+    </w:p>
+    <w:p>
+      <w:pPr>
+        <w:jc w:val="both"/>
+      </w:pPr>
+      <w:r>
+        <w:t>Order By name DESC, id</w:t>
+      </w:r>
+    </w:p>
+    <w:p>
+      <w:pPr>
+        <w:jc w:val="both"/>
+      </w:pPr>
+    </w:p>
+    <w:p>
+      <w:pPr>
+        <w:jc w:val="both"/>
+      </w:pPr>
+      <w:r>
+        <w:t xml:space="preserve">This ordering can be applied to </w:t>
+      </w:r>
+      <w:r>
+        <w:t>columns</w:t>
+      </w:r>
+      <w:r>
+        <w:t xml:space="preserve"> having text as well.</w:t>
+      </w:r>
+    </w:p>
+    <w:p>
+      <w:pPr>
+        <w:jc w:val="both"/>
+      </w:pPr>
+    </w:p>
+    <w:p>
+      <w:pPr>
+        <w:pStyle w:val="Heading1"/>
+      </w:pPr>
+      <w:bookmarkStart w:id="8" w:name="_Toc187083319"/>
+      <w:r>
+        <w:t>Defining criteria</w:t>
+      </w:r>
+      <w:bookmarkEnd w:id="8"/>
+    </w:p>
+    <w:p>
+      <w:pPr>
+        <w:jc w:val="both"/>
+      </w:pPr>
+      <w:r>
+        <w:t>We can define criteria with some conditions as well to get data from database.</w:t>
       </w:r>
     </w:p>
     <w:p>
@@ -460,34 +3761,39 @@
       </w:pPr>
       <w:r>
         <w:lastRenderedPageBreak/>
-        <w:t>FROM students</w:t>
-      </w:r>
-    </w:p>
-    <w:p>
-      <w:pPr>
-        <w:jc w:val="both"/>
-      </w:pPr>
-      <w:r>
-        <w:t>Order By name DESC, id</w:t>
-      </w:r>
-    </w:p>
-    <w:p>
-      <w:pPr>
-        <w:jc w:val="both"/>
-      </w:pPr>
-    </w:p>
-    <w:p>
-      <w:pPr>
-        <w:jc w:val="both"/>
-      </w:pPr>
-      <w:r>
-        <w:t xml:space="preserve">This ordering can be applied to </w:t>
-      </w:r>
-      <w:r>
-        <w:t>columns</w:t>
-      </w:r>
-      <w:r>
-        <w:t xml:space="preserve"> having text as well.</w:t>
+        <w:t xml:space="preserve">Select </w:t>
+      </w:r>
+      <w:r>
+        <w:t>name</w:t>
+      </w:r>
+    </w:p>
+    <w:p>
+      <w:pPr>
+        <w:jc w:val="both"/>
+      </w:pPr>
+      <w:r>
+        <w:t>From students</w:t>
+      </w:r>
+    </w:p>
+    <w:p>
+      <w:pPr>
+        <w:jc w:val="both"/>
+      </w:pPr>
+      <w:r>
+        <w:t>Where age &gt; 15;</w:t>
+      </w:r>
+    </w:p>
+    <w:p>
+      <w:pPr>
+        <w:jc w:val="both"/>
+      </w:pPr>
+    </w:p>
+    <w:p>
+      <w:pPr>
+        <w:jc w:val="both"/>
+      </w:pPr>
+      <w:r>
+        <w:t>Or Where date = ’12-2-2023’</w:t>
       </w:r>
     </w:p>
     <w:p>
@@ -499,27 +3805,88 @@
       <w:pPr>
         <w:pStyle w:val="Heading1"/>
       </w:pPr>
-      <w:r>
-        <w:t>Defining criteria</w:t>
-      </w:r>
-    </w:p>
-    <w:p>
-      <w:pPr>
-        <w:jc w:val="both"/>
-      </w:pPr>
-      <w:r>
-        <w:t>We can define criteria with some conditions as well to get data from database.</w:t>
-      </w:r>
-    </w:p>
-    <w:p>
-      <w:pPr>
-        <w:jc w:val="both"/>
-      </w:pPr>
-      <w:r>
-        <w:t xml:space="preserve">Select </w:t>
-      </w:r>
-      <w:r>
-        <w:t>name</w:t>
+      <w:bookmarkStart w:id="9" w:name="_Toc187083320"/>
+      <w:r>
+        <w:t>&lt;&gt;:</w:t>
+      </w:r>
+      <w:bookmarkEnd w:id="9"/>
+    </w:p>
+    <w:p>
+      <w:pPr>
+        <w:jc w:val="both"/>
+      </w:pPr>
+      <w:r>
+        <w:t>In sql &lt;&gt; means those values those are either bigger or smaller than mentioned number and not equal to.</w:t>
+      </w:r>
+    </w:p>
+    <w:p>
+      <w:pPr>
+        <w:jc w:val="both"/>
+      </w:pPr>
+    </w:p>
+    <w:p>
+      <w:pPr>
+        <w:pStyle w:val="Heading1"/>
+      </w:pPr>
+      <w:bookmarkStart w:id="10" w:name="_Toc187083321"/>
+      <w:r>
+        <w:t>Where total BETWEEN 10 AND 30:</w:t>
+      </w:r>
+      <w:bookmarkEnd w:id="10"/>
+    </w:p>
+    <w:p>
+      <w:pPr>
+        <w:jc w:val="both"/>
+      </w:pPr>
+      <w:r>
+        <w:t>In this query between and “and” are used collectively to select data between a specific range.</w:t>
+      </w:r>
+    </w:p>
+    <w:p>
+      <w:pPr>
+        <w:jc w:val="both"/>
+      </w:pPr>
+      <w:r>
+        <w:t xml:space="preserve">If we want to exclude that range from our required data than we can use </w:t>
+      </w:r>
+    </w:p>
+    <w:p>
+      <w:pPr>
+        <w:jc w:val="both"/>
+      </w:pPr>
+      <w:r>
+        <w:t>Where total NOT BETWEEN 10 AND 30</w:t>
+      </w:r>
+    </w:p>
+    <w:p>
+      <w:pPr>
+        <w:jc w:val="both"/>
+      </w:pPr>
+    </w:p>
+    <w:p>
+      <w:pPr>
+        <w:pStyle w:val="Heading1"/>
+      </w:pPr>
+      <w:bookmarkStart w:id="11" w:name="_Toc187083322"/>
+      <w:r>
+        <w:t>Selecting and excluding NULL values:</w:t>
+      </w:r>
+      <w:bookmarkEnd w:id="11"/>
+    </w:p>
+    <w:p>
+      <w:pPr>
+        <w:jc w:val="both"/>
+      </w:pPr>
+      <w:r>
+        <w:t>For selecting those values from column where the value is null we can use this code</w:t>
+      </w:r>
+    </w:p>
+    <w:p>
+      <w:pPr>
+        <w:jc w:val="both"/>
+      </w:pPr>
+      <w:r>
+        <w:t>Select name</w:t>
       </w:r>
     </w:p>
     <w:p>
@@ -535,20 +3902,49 @@
         <w:jc w:val="both"/>
       </w:pPr>
       <w:r>
-        <w:t>Where age &gt; 15;</w:t>
-      </w:r>
-    </w:p>
-    <w:p>
-      <w:pPr>
-        <w:jc w:val="both"/>
-      </w:pPr>
-    </w:p>
-    <w:p>
-      <w:pPr>
-        <w:jc w:val="both"/>
-      </w:pPr>
-      <w:r>
-        <w:t>Or Where date = ’12-2-2023’</w:t>
+        <w:t>Where name IS NULL;</w:t>
+      </w:r>
+    </w:p>
+    <w:p>
+      <w:pPr>
+        <w:jc w:val="both"/>
+      </w:pPr>
+      <w:r>
+        <w:drawing>
+          <wp:inline distT="0" distB="0" distL="0" distR="0" wp14:anchorId="6C17E53F" wp14:editId="6BC29BA5">
+            <wp:extent cx="4296375" cy="1276528"/>
+            <wp:effectExtent l="0" t="0" r="9525" b="0"/>
+            <wp:docPr id="1751422929" name="Picture 1"/>
+            <wp:cNvGraphicFramePr>
+              <a:graphicFrameLocks xmlns:a="http://schemas.openxmlformats.org/drawingml/2006/main" noChangeAspect="1"/>
+            </wp:cNvGraphicFramePr>
+            <a:graphic xmlns:a="http://schemas.openxmlformats.org/drawingml/2006/main">
+              <a:graphicData uri="http://schemas.openxmlformats.org/drawingml/2006/picture">
+                <pic:pic xmlns:pic="http://schemas.openxmlformats.org/drawingml/2006/picture">
+                  <pic:nvPicPr>
+                    <pic:cNvPr id="1751422929" name=""/>
+                    <pic:cNvPicPr/>
+                  </pic:nvPicPr>
+                  <pic:blipFill>
+                    <a:blip r:embed="rId6"/>
+                    <a:stretch>
+                      <a:fillRect/>
+                    </a:stretch>
+                  </pic:blipFill>
+                  <pic:spPr>
+                    <a:xfrm>
+                      <a:off x="0" y="0"/>
+                      <a:ext cx="4296375" cy="1276528"/>
+                    </a:xfrm>
+                    <a:prstGeom prst="rect">
+                      <a:avLst/>
+                    </a:prstGeom>
+                  </pic:spPr>
+                </pic:pic>
+              </a:graphicData>
+            </a:graphic>
+          </wp:inline>
+        </w:drawing>
       </w:r>
     </w:p>
     <w:p>
@@ -560,61 +3956,77 @@
       <w:pPr>
         <w:pStyle w:val="Heading1"/>
       </w:pPr>
-      <w:r>
-        <w:t>&lt;&gt;:</w:t>
-      </w:r>
-    </w:p>
-    <w:p>
-      <w:pPr>
-        <w:jc w:val="both"/>
-      </w:pPr>
-      <w:r>
-        <w:t xml:space="preserve">In </w:t>
-      </w:r>
-      <w:proofErr w:type="spellStart"/>
-      <w:r>
-        <w:t>sql</w:t>
-      </w:r>
-      <w:proofErr w:type="spellEnd"/>
-      <w:r>
-        <w:t xml:space="preserve"> &lt;&gt; means those values those are either bigger or smaller than mentioned number and not equal to.</w:t>
-      </w:r>
-    </w:p>
-    <w:p>
-      <w:pPr>
-        <w:jc w:val="both"/>
-      </w:pPr>
-    </w:p>
-    <w:p>
-      <w:pPr>
-        <w:jc w:val="both"/>
-      </w:pPr>
-      <w:r>
-        <w:t>Where total BETWEEN 10 AND 30:</w:t>
-      </w:r>
-    </w:p>
-    <w:p>
-      <w:pPr>
-        <w:jc w:val="both"/>
-      </w:pPr>
-      <w:r>
-        <w:t>In this query between and “and” are used collectively to select data between a specific range.</w:t>
-      </w:r>
-    </w:p>
-    <w:p>
-      <w:pPr>
-        <w:jc w:val="both"/>
-      </w:pPr>
-      <w:r>
-        <w:t xml:space="preserve">If we want to exclude that range from our required data than we can use </w:t>
-      </w:r>
-    </w:p>
-    <w:p>
-      <w:pPr>
-        <w:jc w:val="both"/>
-      </w:pPr>
-      <w:r>
-        <w:t>Where total NOT BETWEEN 10 AND 30</w:t>
+      <w:bookmarkStart w:id="12" w:name="_Toc187083323"/>
+      <w:r>
+        <w:t>And if we want to exclude null data then:</w:t>
+      </w:r>
+      <w:bookmarkEnd w:id="12"/>
+    </w:p>
+    <w:p>
+      <w:pPr>
+        <w:jc w:val="both"/>
+      </w:pPr>
+      <w:r>
+        <w:t>Select name</w:t>
+      </w:r>
+    </w:p>
+    <w:p>
+      <w:pPr>
+        <w:jc w:val="both"/>
+      </w:pPr>
+      <w:r>
+        <w:t>From students</w:t>
+      </w:r>
+    </w:p>
+    <w:p>
+      <w:pPr>
+        <w:jc w:val="both"/>
+      </w:pPr>
+      <w:r>
+        <w:t>Where name IS NOT NULL;</w:t>
+      </w:r>
+    </w:p>
+    <w:p>
+      <w:pPr>
+        <w:jc w:val="both"/>
+      </w:pPr>
+      <w:r>
+        <w:lastRenderedPageBreak/>
+        <w:drawing>
+          <wp:inline distT="0" distB="0" distL="0" distR="0" wp14:anchorId="4E226D65" wp14:editId="19CBA8CA">
+            <wp:extent cx="3972479" cy="1390844"/>
+            <wp:effectExtent l="0" t="0" r="9525" b="0"/>
+            <wp:docPr id="1221601148" name="Picture 1"/>
+            <wp:cNvGraphicFramePr>
+              <a:graphicFrameLocks xmlns:a="http://schemas.openxmlformats.org/drawingml/2006/main" noChangeAspect="1"/>
+            </wp:cNvGraphicFramePr>
+            <a:graphic xmlns:a="http://schemas.openxmlformats.org/drawingml/2006/main">
+              <a:graphicData uri="http://schemas.openxmlformats.org/drawingml/2006/picture">
+                <pic:pic xmlns:pic="http://schemas.openxmlformats.org/drawingml/2006/picture">
+                  <pic:nvPicPr>
+                    <pic:cNvPr id="1221601148" name=""/>
+                    <pic:cNvPicPr/>
+                  </pic:nvPicPr>
+                  <pic:blipFill>
+                    <a:blip r:embed="rId7"/>
+                    <a:stretch>
+                      <a:fillRect/>
+                    </a:stretch>
+                  </pic:blipFill>
+                  <pic:spPr>
+                    <a:xfrm>
+                      <a:off x="0" y="0"/>
+                      <a:ext cx="3972479" cy="1390844"/>
+                    </a:xfrm>
+                    <a:prstGeom prst="rect">
+                      <a:avLst/>
+                    </a:prstGeom>
+                  </pic:spPr>
+                </pic:pic>
+              </a:graphicData>
+            </a:graphic>
+          </wp:inline>
+        </w:drawing>
       </w:r>
     </w:p>
     <w:p>
@@ -626,25 +4038,66 @@
       <w:pPr>
         <w:pStyle w:val="Heading1"/>
       </w:pPr>
-      <w:r>
-        <w:t>Selecting and excluding NULL values:</w:t>
-      </w:r>
-    </w:p>
-    <w:p>
-      <w:pPr>
-        <w:jc w:val="both"/>
-      </w:pPr>
-      <w:r>
-        <w:t xml:space="preserve">For selecting those values from column where the value is </w:t>
-      </w:r>
-      <w:proofErr w:type="gramStart"/>
-      <w:r>
-        <w:t>null</w:t>
-      </w:r>
-      <w:proofErr w:type="gramEnd"/>
-      <w:r>
-        <w:t xml:space="preserve"> we can use this code</w:t>
-      </w:r>
+      <w:bookmarkStart w:id="13" w:name="_Toc187083324"/>
+      <w:r>
+        <w:t>Several Condtions:</w:t>
+      </w:r>
+      <w:bookmarkEnd w:id="13"/>
+    </w:p>
+    <w:p>
+      <w:pPr>
+        <w:jc w:val="both"/>
+      </w:pPr>
+      <w:r>
+        <w:t>We can apply several conditions using AND between condtions.</w:t>
+      </w:r>
+    </w:p>
+    <w:p>
+      <w:pPr>
+        <w:jc w:val="both"/>
+      </w:pPr>
+      <w:r>
+        <w:t xml:space="preserve"> Select name</w:t>
+      </w:r>
+    </w:p>
+    <w:p>
+      <w:pPr>
+        <w:jc w:val="both"/>
+      </w:pPr>
+      <w:r>
+        <w:t>From students</w:t>
+      </w:r>
+    </w:p>
+    <w:p>
+      <w:pPr>
+        <w:jc w:val="both"/>
+      </w:pPr>
+      <w:r>
+        <w:t>Where age &gt; 15</w:t>
+      </w:r>
+    </w:p>
+    <w:p>
+      <w:pPr>
+        <w:jc w:val="both"/>
+      </w:pPr>
+      <w:r>
+        <w:t>AND gender = ‘Male’;</w:t>
+      </w:r>
+    </w:p>
+    <w:p>
+      <w:pPr>
+        <w:jc w:val="both"/>
+      </w:pPr>
+    </w:p>
+    <w:p>
+      <w:pPr>
+        <w:pStyle w:val="Heading1"/>
+      </w:pPr>
+      <w:bookmarkStart w:id="14" w:name="_Toc187083325"/>
+      <w:r>
+        <w:t>We can also use OR between them.</w:t>
+      </w:r>
+      <w:bookmarkEnd w:id="14"/>
     </w:p>
     <w:p>
       <w:pPr>
@@ -659,232 +4112,92 @@
         <w:jc w:val="both"/>
       </w:pPr>
       <w:r>
+        <w:t>From students</w:t>
+      </w:r>
+    </w:p>
+    <w:p>
+      <w:pPr>
+        <w:jc w:val="both"/>
+      </w:pPr>
+      <w:r>
+        <w:t>Where age &gt; 15</w:t>
+      </w:r>
+    </w:p>
+    <w:p>
+      <w:pPr>
+        <w:jc w:val="both"/>
+      </w:pPr>
+      <w:r>
+        <w:t>OR gender = ‘Male’;</w:t>
+      </w:r>
+    </w:p>
+    <w:p>
+      <w:pPr>
+        <w:jc w:val="both"/>
+      </w:pPr>
+    </w:p>
+    <w:p>
+      <w:pPr>
+        <w:pStyle w:val="Heading1"/>
+      </w:pPr>
+      <w:bookmarkStart w:id="15" w:name="_Toc187083326"/>
+      <w:r>
+        <w:t>IN:</w:t>
+      </w:r>
+      <w:bookmarkEnd w:id="15"/>
+    </w:p>
+    <w:p>
+      <w:pPr>
+        <w:jc w:val="both"/>
+      </w:pPr>
+      <w:r>
+        <w:t>The IN keyword in SQL is used to filter records where a column's value matches any value in a specified list. It acts as a shorthand for multiple OR conditions.</w:t>
+      </w:r>
+    </w:p>
+    <w:p>
+      <w:pPr>
+        <w:jc w:val="both"/>
+      </w:pPr>
+      <w:r>
+        <w:t>SELECT * FROM employees</w:t>
+      </w:r>
+    </w:p>
+    <w:p>
+      <w:pPr>
+        <w:jc w:val="both"/>
+      </w:pPr>
+      <w:r>
+        <w:t>WHERE department IN ('HR', 'Finance', 'IT');</w:t>
+      </w:r>
+    </w:p>
+    <w:p>
+      <w:pPr>
+        <w:jc w:val="both"/>
+      </w:pPr>
+      <w:r>
+        <w:t>Returns all employees who work in the HR, Finance, or IT departments.</w:t>
+      </w:r>
+    </w:p>
+    <w:p>
+      <w:pPr>
+        <w:jc w:val="both"/>
+      </w:pPr>
+    </w:p>
+    <w:p>
+      <w:pPr>
+        <w:jc w:val="both"/>
+      </w:pPr>
+    </w:p>
+    <w:p>
+      <w:pPr>
+        <w:pStyle w:val="Heading1"/>
+      </w:pPr>
+      <w:bookmarkStart w:id="16" w:name="_Toc187083327"/>
+      <w:r>
         <w:lastRenderedPageBreak/>
-        <w:t>From students</w:t>
-      </w:r>
-    </w:p>
-    <w:p>
-      <w:pPr>
-        <w:jc w:val="both"/>
-      </w:pPr>
-      <w:r>
-        <w:t>Where name IS NULL;</w:t>
-      </w:r>
-    </w:p>
-    <w:p>
-      <w:pPr>
-        <w:jc w:val="both"/>
-      </w:pPr>
-    </w:p>
-    <w:p>
-      <w:pPr>
-        <w:pStyle w:val="Heading1"/>
-      </w:pPr>
-      <w:r>
-        <w:t>And if we want to exclude null data then:</w:t>
-      </w:r>
-    </w:p>
-    <w:p>
-      <w:pPr>
-        <w:jc w:val="both"/>
-      </w:pPr>
-      <w:r>
-        <w:t>Select name</w:t>
-      </w:r>
-    </w:p>
-    <w:p>
-      <w:pPr>
-        <w:jc w:val="both"/>
-      </w:pPr>
-      <w:r>
-        <w:t>From students</w:t>
-      </w:r>
-    </w:p>
-    <w:p>
-      <w:pPr>
-        <w:jc w:val="both"/>
-      </w:pPr>
-      <w:r>
-        <w:t>Where name IS NOT NULL;</w:t>
-      </w:r>
-    </w:p>
-    <w:p>
-      <w:pPr>
-        <w:jc w:val="both"/>
-      </w:pPr>
-    </w:p>
-    <w:p>
-      <w:pPr>
-        <w:pStyle w:val="Heading1"/>
-      </w:pPr>
-      <w:r>
-        <w:t xml:space="preserve">Several </w:t>
-      </w:r>
-      <w:proofErr w:type="spellStart"/>
-      <w:r>
-        <w:t>Condtions</w:t>
-      </w:r>
-      <w:proofErr w:type="spellEnd"/>
-      <w:r>
-        <w:t>:</w:t>
-      </w:r>
-    </w:p>
-    <w:p>
-      <w:pPr>
-        <w:jc w:val="both"/>
-      </w:pPr>
-      <w:r>
-        <w:t xml:space="preserve">We can apply several conditions using AND between </w:t>
-      </w:r>
-      <w:proofErr w:type="spellStart"/>
-      <w:r>
-        <w:t>condtions</w:t>
-      </w:r>
-      <w:proofErr w:type="spellEnd"/>
-      <w:r>
-        <w:t>.</w:t>
-      </w:r>
-    </w:p>
-    <w:p>
-      <w:pPr>
-        <w:jc w:val="both"/>
-      </w:pPr>
-      <w:r>
-        <w:t xml:space="preserve"> Select name</w:t>
-      </w:r>
-    </w:p>
-    <w:p>
-      <w:pPr>
-        <w:jc w:val="both"/>
-      </w:pPr>
-      <w:r>
-        <w:t>From students</w:t>
-      </w:r>
-    </w:p>
-    <w:p>
-      <w:pPr>
-        <w:jc w:val="both"/>
-      </w:pPr>
-      <w:r>
-        <w:t>Where age &gt; 15</w:t>
-      </w:r>
-    </w:p>
-    <w:p>
-      <w:pPr>
-        <w:jc w:val="both"/>
-      </w:pPr>
-      <w:r>
-        <w:t>AND gender = ‘Male’;</w:t>
-      </w:r>
-    </w:p>
-    <w:p>
-      <w:pPr>
-        <w:jc w:val="both"/>
-      </w:pPr>
-    </w:p>
-    <w:p>
-      <w:pPr>
-        <w:pStyle w:val="Heading1"/>
-      </w:pPr>
-      <w:r>
-        <w:t>We can also use OR between them.</w:t>
-      </w:r>
-    </w:p>
-    <w:p>
-      <w:pPr>
-        <w:jc w:val="both"/>
-      </w:pPr>
-      <w:r>
-        <w:t>Select name</w:t>
-      </w:r>
-    </w:p>
-    <w:p>
-      <w:pPr>
-        <w:jc w:val="both"/>
-      </w:pPr>
-      <w:r>
-        <w:t>From students</w:t>
-      </w:r>
-    </w:p>
-    <w:p>
-      <w:pPr>
-        <w:jc w:val="both"/>
-      </w:pPr>
-      <w:r>
-        <w:t>Where age &gt; 15</w:t>
-      </w:r>
-    </w:p>
-    <w:p>
-      <w:pPr>
-        <w:jc w:val="both"/>
-      </w:pPr>
-      <w:r>
-        <w:t>OR gender = ‘Male’;</w:t>
-      </w:r>
-    </w:p>
-    <w:p>
-      <w:pPr>
-        <w:jc w:val="both"/>
-      </w:pPr>
-    </w:p>
-    <w:p>
-      <w:pPr>
-        <w:pStyle w:val="Heading1"/>
-      </w:pPr>
-      <w:r>
-        <w:t>IN:</w:t>
-      </w:r>
-    </w:p>
-    <w:p>
-      <w:pPr>
-        <w:jc w:val="both"/>
-      </w:pPr>
-      <w:r>
-        <w:t>The IN keyword in SQL is used to filter records where a column's value matches any value in a specified list. It acts as a shorthand for multiple OR conditions.</w:t>
-      </w:r>
-    </w:p>
-    <w:p>
-      <w:pPr>
-        <w:jc w:val="both"/>
-      </w:pPr>
-      <w:r>
-        <w:t>SELECT * FROM employees</w:t>
-      </w:r>
-    </w:p>
-    <w:p>
-      <w:pPr>
-        <w:jc w:val="both"/>
-      </w:pPr>
-      <w:r>
-        <w:t>WHERE department IN ('HR', 'Finance', 'IT');</w:t>
-      </w:r>
-    </w:p>
-    <w:p>
-      <w:pPr>
-        <w:jc w:val="both"/>
-      </w:pPr>
-      <w:r>
-        <w:lastRenderedPageBreak/>
-        <w:t>Returns all employees who work in the HR, Finance, or IT departments.</w:t>
-      </w:r>
-    </w:p>
-    <w:p>
-      <w:pPr>
-        <w:jc w:val="both"/>
-      </w:pPr>
-    </w:p>
-    <w:p>
-      <w:pPr>
-        <w:jc w:val="both"/>
-      </w:pPr>
-    </w:p>
-    <w:p>
-      <w:pPr>
-        <w:pStyle w:val="Heading1"/>
-      </w:pPr>
-      <w:r>
         <w:t>LIKE:</w:t>
       </w:r>
+      <w:bookmarkEnd w:id="16"/>
     </w:p>
     <w:p>
       <w:pPr>
@@ -974,17 +4287,11 @@
       <w:pPr>
         <w:pStyle w:val="Heading1"/>
       </w:pPr>
-      <w:r>
-        <w:t>WHERE name LIKE '</w:t>
-      </w:r>
-      <w:proofErr w:type="spellStart"/>
-      <w:r>
-        <w:t>A_n</w:t>
-      </w:r>
-      <w:proofErr w:type="spellEnd"/>
-      <w:r>
-        <w:t>';</w:t>
-      </w:r>
+      <w:bookmarkStart w:id="17" w:name="_Toc187083328"/>
+      <w:r>
+        <w:t>WHERE name LIKE 'A_n';</w:t>
+      </w:r>
+      <w:bookmarkEnd w:id="17"/>
     </w:p>
     <w:p>
       <w:pPr>
@@ -1003,9 +4310,11 @@
       <w:pPr>
         <w:pStyle w:val="Heading1"/>
       </w:pPr>
+      <w:bookmarkStart w:id="18" w:name="_Toc187083329"/>
       <w:r>
         <w:t>SELECT * FROM employees</w:t>
       </w:r>
+      <w:bookmarkEnd w:id="18"/>
     </w:p>
     <w:p>
       <w:pPr>
@@ -1032,18 +4341,22 @@
       <w:pPr>
         <w:pStyle w:val="Heading1"/>
       </w:pPr>
+      <w:bookmarkStart w:id="19" w:name="_Toc187083330"/>
       <w:r>
         <w:lastRenderedPageBreak/>
         <w:t>Aggregations in SQL</w:t>
       </w:r>
+      <w:bookmarkEnd w:id="19"/>
     </w:p>
     <w:p>
       <w:pPr>
         <w:pStyle w:val="Heading1"/>
       </w:pPr>
+      <w:bookmarkStart w:id="20" w:name="_Toc187083331"/>
       <w:r>
         <w:t>SUM:</w:t>
       </w:r>
+      <w:bookmarkEnd w:id="20"/>
     </w:p>
     <w:p>
       <w:pPr>
@@ -1058,21 +4371,8 @@
         <w:jc w:val="both"/>
       </w:pPr>
       <w:r>
-        <w:t xml:space="preserve">SELECT </w:t>
-      </w:r>
-      <w:proofErr w:type="gramStart"/>
-      <w:r>
-        <w:t>SUM(</w:t>
-      </w:r>
-      <w:proofErr w:type="gramEnd"/>
-      <w:r>
-        <w:t xml:space="preserve">salary) AS </w:t>
-      </w:r>
-      <w:proofErr w:type="spellStart"/>
-      <w:r>
-        <w:t>total_salary</w:t>
-      </w:r>
-      <w:proofErr w:type="spellEnd"/>
+        <w:t>SELECT SUM(salary) AS total_salary</w:t>
+      </w:r>
     </w:p>
     <w:p>
       <w:pPr>
@@ -1100,23 +4400,7 @@
         <w:jc w:val="both"/>
       </w:pPr>
       <w:r>
-        <w:t xml:space="preserve">But if we want to sum several columns so </w:t>
-      </w:r>
-      <w:proofErr w:type="spellStart"/>
-      <w:r>
-        <w:t>its</w:t>
-      </w:r>
-      <w:proofErr w:type="spellEnd"/>
-      <w:r>
-        <w:t xml:space="preserve"> necessary to add several sum keywords </w:t>
-      </w:r>
-      <w:proofErr w:type="gramStart"/>
-      <w:r>
-        <w:t>otherwise</w:t>
-      </w:r>
-      <w:proofErr w:type="gramEnd"/>
-      <w:r>
-        <w:t xml:space="preserve"> we’ll get an error. And it necessary to add AS and a temporary name because when the sum is returned there will be no column name with it.</w:t>
+        <w:t>But if we want to sum several columns so its necessary to add several sum keywords otherwise we’ll get an error. And it necessary to add AS and a temporary name because when the sum is returned there will be no column name with it.</w:t>
       </w:r>
     </w:p>
     <w:p>
@@ -1128,9 +4412,11 @@
       <w:pPr>
         <w:pStyle w:val="Heading1"/>
       </w:pPr>
+      <w:bookmarkStart w:id="21" w:name="_Toc187083332"/>
       <w:r>
         <w:t>COUNT:</w:t>
       </w:r>
+      <w:bookmarkEnd w:id="21"/>
     </w:p>
     <w:p>
       <w:pPr>
@@ -1145,21 +4431,8 @@
         <w:jc w:val="both"/>
       </w:pPr>
       <w:r>
-        <w:t xml:space="preserve">SELECT </w:t>
-      </w:r>
-      <w:proofErr w:type="gramStart"/>
-      <w:r>
-        <w:t>COUNT(</w:t>
-      </w:r>
-      <w:proofErr w:type="gramEnd"/>
-      <w:r>
-        <w:t xml:space="preserve">*) AS </w:t>
-      </w:r>
-      <w:proofErr w:type="spellStart"/>
-      <w:r>
-        <w:t>total_rows</w:t>
-      </w:r>
-      <w:proofErr w:type="spellEnd"/>
+        <w:t>SELECT COUNT(*) AS total_rows</w:t>
+      </w:r>
     </w:p>
     <w:p>
       <w:pPr>
@@ -1187,21 +4460,8 @@
         <w:jc w:val="both"/>
       </w:pPr>
       <w:r>
-        <w:t xml:space="preserve">SELECT </w:t>
-      </w:r>
-      <w:proofErr w:type="gramStart"/>
-      <w:r>
-        <w:t>COUNT(</w:t>
-      </w:r>
-      <w:proofErr w:type="gramEnd"/>
-      <w:r>
-        <w:t xml:space="preserve">salary) AS </w:t>
-      </w:r>
-      <w:proofErr w:type="spellStart"/>
-      <w:r>
-        <w:t>total_salaries</w:t>
-      </w:r>
-      <w:proofErr w:type="spellEnd"/>
+        <w:t>SELECT COUNT(salary) AS total_salaries</w:t>
+      </w:r>
     </w:p>
     <w:p>
       <w:pPr>
@@ -1237,21 +4497,8 @@
         <w:jc w:val="both"/>
       </w:pPr>
       <w:r>
-        <w:t xml:space="preserve">SELECT </w:t>
-      </w:r>
-      <w:proofErr w:type="gramStart"/>
-      <w:r>
-        <w:t>COUNT(</w:t>
-      </w:r>
-      <w:proofErr w:type="gramEnd"/>
-      <w:r>
-        <w:t xml:space="preserve">DISTINCT department) AS </w:t>
-      </w:r>
-      <w:proofErr w:type="spellStart"/>
-      <w:r>
-        <w:t>unique_departments</w:t>
-      </w:r>
-      <w:proofErr w:type="spellEnd"/>
+        <w:t>SELECT COUNT(DISTINCT department) AS unique_departments</w:t>
+      </w:r>
     </w:p>
     <w:p>
       <w:pPr>
@@ -1266,8 +4513,53 @@
         <w:jc w:val="both"/>
       </w:pPr>
       <w:r>
+        <w:t>This query counts the number of unique departments in the department column.</w:t>
+      </w:r>
+    </w:p>
+    <w:p>
+      <w:pPr>
+        <w:jc w:val="both"/>
+      </w:pPr>
+    </w:p>
+    <w:p>
+      <w:pPr>
+        <w:pStyle w:val="Heading1"/>
+      </w:pPr>
+      <w:bookmarkStart w:id="22" w:name="_Toc187083333"/>
+      <w:r>
         <w:lastRenderedPageBreak/>
-        <w:t>This query counts the number of unique departments in the department column.</w:t>
+        <w:t>MIN</w:t>
+      </w:r>
+      <w:r>
+        <w:t xml:space="preserve"> or MAX</w:t>
+      </w:r>
+      <w:r>
+        <w:t>:</w:t>
+      </w:r>
+      <w:bookmarkEnd w:id="22"/>
+    </w:p>
+    <w:p>
+      <w:pPr>
+        <w:jc w:val="both"/>
+      </w:pPr>
+      <w:r>
+        <w:t>The MIN function in SQL is used to return the smallest (minimum) value in a column. It is commonly used to find the lowest value in a dataset, such as the lowest salary or earliest date.</w:t>
+      </w:r>
+    </w:p>
+    <w:p>
+      <w:pPr>
+        <w:jc w:val="both"/>
+      </w:pPr>
+      <w:r>
+        <w:t>SELECT MIN(salary) AS minimum_salary</w:t>
+      </w:r>
+    </w:p>
+    <w:p>
+      <w:pPr>
+        <w:jc w:val="both"/>
+      </w:pPr>
+      <w:r>
+        <w:t>FROM employees;</w:t>
       </w:r>
     </w:p>
     <w:p>
@@ -1279,44 +4571,27 @@
       <w:pPr>
         <w:pStyle w:val="Heading1"/>
       </w:pPr>
-      <w:r>
-        <w:t>MIN</w:t>
-      </w:r>
-      <w:r>
-        <w:t xml:space="preserve"> or MAX</w:t>
-      </w:r>
-      <w:r>
-        <w:t>:</w:t>
-      </w:r>
-    </w:p>
-    <w:p>
-      <w:pPr>
-        <w:jc w:val="both"/>
-      </w:pPr>
-      <w:r>
-        <w:t>The MIN function in SQL is used to return the smallest (minimum) value in a column. It is commonly used to find the lowest value in a dataset, such as the lowest salary or earliest date.</w:t>
-      </w:r>
-    </w:p>
-    <w:p>
-      <w:pPr>
-        <w:jc w:val="both"/>
-      </w:pPr>
-      <w:r>
-        <w:t xml:space="preserve">SELECT </w:t>
-      </w:r>
-      <w:proofErr w:type="gramStart"/>
-      <w:r>
-        <w:t>MIN(</w:t>
-      </w:r>
-      <w:proofErr w:type="gramEnd"/>
-      <w:r>
-        <w:t xml:space="preserve">salary) AS </w:t>
-      </w:r>
-      <w:proofErr w:type="spellStart"/>
-      <w:r>
-        <w:t>minimum_salary</w:t>
-      </w:r>
-      <w:proofErr w:type="spellEnd"/>
+      <w:bookmarkStart w:id="23" w:name="_Toc187083334"/>
+      <w:r>
+        <w:t>AVG Function in SQL</w:t>
+      </w:r>
+      <w:bookmarkEnd w:id="23"/>
+    </w:p>
+    <w:p>
+      <w:pPr>
+        <w:jc w:val="both"/>
+      </w:pPr>
+      <w:r>
+        <w:t>The AVG function in SQL calculates the average (mean) of a numeric column. It is useful for finding average values, such as average salaries, prices, or scores in a dataset.</w:t>
+      </w:r>
+    </w:p>
+    <w:p>
+      <w:pPr>
+        <w:jc w:val="both"/>
+      </w:pPr>
+      <w:r>
+        <w:t>SELECT AVG(salary) AS average_salary</w:t>
+      </w:r>
     </w:p>
     <w:p>
       <w:pPr>
@@ -1330,72 +4605,24 @@
       <w:pPr>
         <w:jc w:val="both"/>
       </w:pPr>
+      <w:r>
+        <w:t>This query calculates the average salary of all employees.</w:t>
+      </w:r>
+    </w:p>
+    <w:p>
+      <w:pPr>
+        <w:jc w:val="both"/>
+      </w:pPr>
     </w:p>
     <w:p>
       <w:pPr>
         <w:pStyle w:val="Heading1"/>
       </w:pPr>
-      <w:r>
-        <w:t>AVG Function in SQL</w:t>
-      </w:r>
-    </w:p>
-    <w:p>
-      <w:pPr>
-        <w:jc w:val="both"/>
-      </w:pPr>
-      <w:r>
-        <w:t>The AVG function in SQL calculates the average (mean) of a numeric column. It is useful for finding average values, such as average salaries, prices, or scores in a dataset.</w:t>
-      </w:r>
-    </w:p>
-    <w:p>
-      <w:pPr>
-        <w:jc w:val="both"/>
-      </w:pPr>
-      <w:r>
-        <w:t xml:space="preserve">SELECT </w:t>
-      </w:r>
-      <w:proofErr w:type="gramStart"/>
-      <w:r>
-        <w:t>AVG(</w:t>
-      </w:r>
-      <w:proofErr w:type="gramEnd"/>
-      <w:r>
-        <w:t xml:space="preserve">salary) AS </w:t>
-      </w:r>
-      <w:proofErr w:type="spellStart"/>
-      <w:r>
-        <w:t>average_salary</w:t>
-      </w:r>
-      <w:proofErr w:type="spellEnd"/>
-    </w:p>
-    <w:p>
-      <w:pPr>
-        <w:jc w:val="both"/>
-      </w:pPr>
-      <w:r>
-        <w:t>FROM employees;</w:t>
-      </w:r>
-    </w:p>
-    <w:p>
-      <w:pPr>
-        <w:jc w:val="both"/>
-      </w:pPr>
-      <w:r>
-        <w:t>This query calculates the average salary of all employees.</w:t>
-      </w:r>
-    </w:p>
-    <w:p>
-      <w:pPr>
-        <w:jc w:val="both"/>
-      </w:pPr>
-    </w:p>
-    <w:p>
-      <w:pPr>
-        <w:pStyle w:val="Heading1"/>
-      </w:pPr>
+      <w:bookmarkStart w:id="24" w:name="_Toc187083335"/>
       <w:r>
         <w:t>LEN:</w:t>
       </w:r>
+      <w:bookmarkEnd w:id="24"/>
     </w:p>
     <w:p>
       <w:pPr>
@@ -1420,21 +4647,8 @@
         <w:jc w:val="both"/>
       </w:pPr>
       <w:r>
-        <w:t xml:space="preserve">SELECT </w:t>
-      </w:r>
-      <w:proofErr w:type="gramStart"/>
-      <w:r>
-        <w:t>LEN(</w:t>
-      </w:r>
-      <w:proofErr w:type="gramEnd"/>
-      <w:r>
-        <w:t xml:space="preserve">name) AS </w:t>
-      </w:r>
-      <w:proofErr w:type="spellStart"/>
-      <w:r>
-        <w:t>name_length</w:t>
-      </w:r>
-      <w:proofErr w:type="spellEnd"/>
+        <w:t>SELECT LEN(name) AS name_length</w:t>
+      </w:r>
     </w:p>
     <w:p>
       <w:pPr>
@@ -1453,9 +4667,11 @@
       <w:pPr>
         <w:pStyle w:val="Heading1"/>
       </w:pPr>
+      <w:bookmarkStart w:id="25" w:name="_Toc187083336"/>
       <w:r>
         <w:t>LEFT and RIGHT Functions in SQL</w:t>
       </w:r>
+      <w:bookmarkEnd w:id="25"/>
     </w:p>
     <w:p>
       <w:pPr>
@@ -1470,21 +4686,39 @@
         <w:jc w:val="both"/>
       </w:pPr>
       <w:r>
-        <w:t xml:space="preserve">SELECT </w:t>
-      </w:r>
-      <w:proofErr w:type="gramStart"/>
-      <w:r>
-        <w:t>LEFT(</w:t>
-      </w:r>
-      <w:proofErr w:type="gramEnd"/>
-      <w:r>
-        <w:t xml:space="preserve">name, 3) AS </w:t>
-      </w:r>
-      <w:proofErr w:type="spellStart"/>
-      <w:r>
-        <w:t>first_three_characters</w:t>
-      </w:r>
-      <w:proofErr w:type="spellEnd"/>
+        <w:t>SELECT LEFT(name, 3) AS first_three_characters</w:t>
+      </w:r>
+    </w:p>
+    <w:p>
+      <w:pPr>
+        <w:jc w:val="both"/>
+      </w:pPr>
+      <w:r>
+        <w:t>FROM employees;</w:t>
+      </w:r>
+    </w:p>
+    <w:p>
+      <w:pPr>
+        <w:jc w:val="both"/>
+      </w:pPr>
+    </w:p>
+    <w:p>
+      <w:pPr>
+        <w:pStyle w:val="Heading1"/>
+      </w:pPr>
+      <w:bookmarkStart w:id="26" w:name="_Toc187083337"/>
+      <w:r>
+        <w:t>CHARINDEX:</w:t>
+      </w:r>
+      <w:bookmarkEnd w:id="26"/>
+    </w:p>
+    <w:p>
+      <w:pPr>
+        <w:jc w:val="both"/>
+      </w:pPr>
+      <w:r>
+        <w:t>The CHARINDEX function in SQL is used to find the starting position of a substring within a string. It is case-insensitive in most SQL implementations and is commonly used to locate specific characters or words in a text column.</w:t>
+      </w:r>
     </w:p>
     <w:p>
       <w:pPr>
@@ -1492,7 +4726,7 @@
       </w:pPr>
       <w:r>
         <w:lastRenderedPageBreak/>
-        <w:t>FROM employees;</w:t>
+        <w:t>SELECT CHARINDEX('SQL', 'Learn SQL with ease') AS position;</w:t>
       </w:r>
     </w:p>
     <w:p>
@@ -1504,32 +4738,39 @@
       <w:pPr>
         <w:pStyle w:val="Heading1"/>
       </w:pPr>
-      <w:r>
-        <w:t>CHARINDEX:</w:t>
-      </w:r>
-    </w:p>
-    <w:p>
-      <w:pPr>
-        <w:jc w:val="both"/>
-      </w:pPr>
-      <w:r>
-        <w:t>The CHARINDEX function in SQL is used to find the starting position of a substring within a string. It is case-insensitive in most SQL implementations and is commonly used to locate specific characters or words in a text column.</w:t>
-      </w:r>
-    </w:p>
-    <w:p>
-      <w:pPr>
-        <w:jc w:val="both"/>
-      </w:pPr>
-      <w:r>
-        <w:t xml:space="preserve">SELECT </w:t>
-      </w:r>
-      <w:proofErr w:type="gramStart"/>
-      <w:r>
-        <w:t>CHARINDEX(</w:t>
-      </w:r>
-      <w:proofErr w:type="gramEnd"/>
-      <w:r>
-        <w:t>'SQL', 'Learn SQL with ease') AS position;</w:t>
+      <w:bookmarkStart w:id="27" w:name="_Toc187083338"/>
+      <w:r>
+        <w:t>SUBSTRING Function</w:t>
+      </w:r>
+      <w:bookmarkEnd w:id="27"/>
+    </w:p>
+    <w:p>
+      <w:pPr>
+        <w:jc w:val="both"/>
+      </w:pPr>
+      <w:r>
+        <w:t>The SUBSTRING function extracts a portion of a string, starting from a specified position and for a specified length.</w:t>
+      </w:r>
+    </w:p>
+    <w:p>
+      <w:pPr>
+        <w:jc w:val="both"/>
+      </w:pPr>
+    </w:p>
+    <w:p>
+      <w:pPr>
+        <w:jc w:val="both"/>
+      </w:pPr>
+      <w:r>
+        <w:t>SELECT SUBSTRING('Hello World', 7, 5) AS extracted_string;</w:t>
+      </w:r>
+    </w:p>
+    <w:p>
+      <w:pPr>
+        <w:jc w:val="both"/>
+      </w:pPr>
+      <w:r>
+        <w:t>(Extracts 5 characters starting from the 7th position.)</w:t>
       </w:r>
     </w:p>
     <w:p>
@@ -1541,120 +4782,37 @@
       <w:pPr>
         <w:pStyle w:val="Heading1"/>
       </w:pPr>
-      <w:r>
-        <w:t>SUBSTRING Function</w:t>
-      </w:r>
-    </w:p>
-    <w:p>
-      <w:pPr>
-        <w:jc w:val="both"/>
-      </w:pPr>
-      <w:r>
-        <w:t>The SUBSTRING function extracts a portion of a string, starting from a specified position and for a specified length.</w:t>
-      </w:r>
-    </w:p>
-    <w:p>
-      <w:pPr>
-        <w:jc w:val="both"/>
-      </w:pPr>
-    </w:p>
-    <w:p>
-      <w:pPr>
-        <w:jc w:val="both"/>
-      </w:pPr>
-      <w:r>
-        <w:t xml:space="preserve">SELECT </w:t>
-      </w:r>
-      <w:proofErr w:type="gramStart"/>
-      <w:r>
-        <w:t>SUBSTRING(</w:t>
-      </w:r>
-      <w:proofErr w:type="gramEnd"/>
-      <w:r>
-        <w:t xml:space="preserve">'Hello World', 7, 5) AS </w:t>
-      </w:r>
-      <w:proofErr w:type="spellStart"/>
-      <w:r>
-        <w:t>extracted_string</w:t>
-      </w:r>
-      <w:proofErr w:type="spellEnd"/>
-      <w:r>
-        <w:t>;</w:t>
-      </w:r>
-    </w:p>
-    <w:p>
-      <w:pPr>
-        <w:jc w:val="both"/>
-      </w:pPr>
-      <w:r>
-        <w:t>(Extracts 5 characters starting from the 7th position.)</w:t>
-      </w:r>
-    </w:p>
-    <w:p>
-      <w:pPr>
-        <w:jc w:val="both"/>
-      </w:pPr>
+      <w:bookmarkStart w:id="28" w:name="_Toc187083339"/>
+      <w:r>
+        <w:t>REPLACE Function</w:t>
+      </w:r>
+      <w:bookmarkEnd w:id="28"/>
+    </w:p>
+    <w:p>
+      <w:pPr>
+        <w:jc w:val="both"/>
+      </w:pPr>
+      <w:r>
+        <w:t>The REPLACE function is used to replace all occurrences of a specified substring within a string with another substring.</w:t>
+      </w:r>
+    </w:p>
+    <w:p>
+      <w:pPr>
+        <w:jc w:val="both"/>
+      </w:pPr>
+      <w:r>
+        <w:t>REPLACE(column_name, 'old_string', 'new_string')</w:t>
+      </w:r>
     </w:p>
     <w:p>
       <w:pPr>
         <w:pStyle w:val="Heading1"/>
       </w:pPr>
-      <w:r>
-        <w:t>REPLACE Function</w:t>
-      </w:r>
-    </w:p>
-    <w:p>
-      <w:pPr>
-        <w:jc w:val="both"/>
-      </w:pPr>
-      <w:r>
-        <w:t>The REPLACE function is used to replace all occurrences of a specified substring within a string with another substring.</w:t>
-      </w:r>
-    </w:p>
-    <w:p>
-      <w:pPr>
-        <w:jc w:val="both"/>
-      </w:pPr>
-      <w:r>
-        <w:t xml:space="preserve">SELECT </w:t>
-      </w:r>
-      <w:proofErr w:type="gramStart"/>
-      <w:r>
-        <w:t>REPLACE(</w:t>
-      </w:r>
-      <w:proofErr w:type="gramEnd"/>
-      <w:r>
-        <w:t xml:space="preserve">'Hello World', 'World', 'SQL') AS </w:t>
-      </w:r>
-      <w:proofErr w:type="spellStart"/>
-      <w:r>
-        <w:t>replaced_string</w:t>
-      </w:r>
-      <w:proofErr w:type="spellEnd"/>
-      <w:r>
-        <w:t>;</w:t>
-      </w:r>
-    </w:p>
-    <w:p>
-      <w:pPr>
-        <w:jc w:val="both"/>
-      </w:pPr>
-      <w:r>
-        <w:t>(Replaces "World" with "SQL".)</w:t>
-      </w:r>
-    </w:p>
-    <w:p>
-      <w:pPr>
-        <w:jc w:val="both"/>
-      </w:pPr>
-    </w:p>
-    <w:p>
-      <w:pPr>
-        <w:pStyle w:val="Heading1"/>
-      </w:pPr>
+      <w:bookmarkStart w:id="29" w:name="_Toc187083340"/>
       <w:r>
         <w:t>GROUP BY</w:t>
       </w:r>
+      <w:bookmarkEnd w:id="29"/>
     </w:p>
     <w:p>
       <w:pPr>
@@ -1679,21 +4837,8 @@
         <w:jc w:val="both"/>
       </w:pPr>
       <w:r>
-        <w:t xml:space="preserve">SELECT department, </w:t>
-      </w:r>
-      <w:proofErr w:type="gramStart"/>
-      <w:r>
-        <w:t>COUNT(</w:t>
-      </w:r>
-      <w:proofErr w:type="gramEnd"/>
-      <w:r>
-        <w:t xml:space="preserve">*) AS </w:t>
-      </w:r>
-      <w:proofErr w:type="spellStart"/>
-      <w:r>
-        <w:t>employee_count</w:t>
-      </w:r>
-      <w:proofErr w:type="spellEnd"/>
+        <w:t>SELECT department, COUNT(*) AS employee_count</w:t>
+      </w:r>
     </w:p>
     <w:p>
       <w:pPr>
@@ -1720,9 +4865,11 @@
       <w:pPr>
         <w:pStyle w:val="Heading1"/>
       </w:pPr>
+      <w:bookmarkStart w:id="30" w:name="_Toc187083341"/>
       <w:r>
         <w:t>HAVING Clause in SQL</w:t>
       </w:r>
+      <w:bookmarkEnd w:id="30"/>
     </w:p>
     <w:p>
       <w:pPr>
@@ -1872,6 +5019,7 @@
           <w:b/>
           <w:bCs/>
         </w:rPr>
+        <w:lastRenderedPageBreak/>
         <w:t>HAVING</w:t>
       </w:r>
       <w:r>
@@ -1893,26 +5041,8 @@
         <w:jc w:val="both"/>
       </w:pPr>
       <w:r>
-        <w:t xml:space="preserve">SELECT region, </w:t>
-      </w:r>
-      <w:proofErr w:type="gramStart"/>
-      <w:r>
-        <w:t>SUM(</w:t>
-      </w:r>
-      <w:proofErr w:type="spellStart"/>
-      <w:proofErr w:type="gramEnd"/>
-      <w:r>
-        <w:t>sales_amount</w:t>
-      </w:r>
-      <w:proofErr w:type="spellEnd"/>
-      <w:r>
-        <w:t xml:space="preserve">) AS </w:t>
-      </w:r>
-      <w:proofErr w:type="spellStart"/>
-      <w:r>
-        <w:t>total_sales</w:t>
-      </w:r>
-      <w:proofErr w:type="spellEnd"/>
+        <w:t>SELECT region, SUM(sales_amount) AS total_sales</w:t>
+      </w:r>
     </w:p>
     <w:p>
       <w:pPr>
@@ -1935,20 +5065,7 @@
         <w:jc w:val="both"/>
       </w:pPr>
       <w:r>
-        <w:t xml:space="preserve">HAVING </w:t>
-      </w:r>
-      <w:proofErr w:type="gramStart"/>
-      <w:r>
-        <w:t>SUM(</w:t>
-      </w:r>
-      <w:proofErr w:type="spellStart"/>
-      <w:proofErr w:type="gramEnd"/>
-      <w:r>
-        <w:t>sales_amount</w:t>
-      </w:r>
-      <w:proofErr w:type="spellEnd"/>
-      <w:r>
-        <w:t>) &gt; 3000;</w:t>
+        <w:t>HAVING SUM(sales_amount) &gt; 3000;</w:t>
       </w:r>
     </w:p>
     <w:p>
@@ -1960,10 +5077,12 @@
       <w:pPr>
         <w:pStyle w:val="Heading1"/>
       </w:pPr>
+      <w:bookmarkStart w:id="31" w:name="_Toc187083342"/>
       <w:r>
         <w:lastRenderedPageBreak/>
         <w:t>Primary Key</w:t>
       </w:r>
+      <w:bookmarkEnd w:id="31"/>
     </w:p>
     <w:p>
       <w:pPr>
@@ -2083,11 +5202,9 @@
       <w:pPr>
         <w:jc w:val="both"/>
       </w:pPr>
-      <w:proofErr w:type="spellStart"/>
       <w:r>
         <w:t>sql</w:t>
       </w:r>
-      <w:proofErr w:type="spellEnd"/>
     </w:p>
     <w:p>
       <w:pPr>
@@ -2110,39 +5227,15 @@
         <w:jc w:val="both"/>
       </w:pPr>
       <w:r>
-        <w:t xml:space="preserve">    </w:t>
-      </w:r>
-      <w:proofErr w:type="spellStart"/>
-      <w:r>
-        <w:t>StudentID</w:t>
-      </w:r>
-      <w:proofErr w:type="spellEnd"/>
-      <w:r>
-        <w:t xml:space="preserve"> INT PRIMARY </w:t>
-      </w:r>
-      <w:proofErr w:type="gramStart"/>
-      <w:r>
-        <w:t>KEY,  --</w:t>
-      </w:r>
-      <w:proofErr w:type="gramEnd"/>
-      <w:r>
-        <w:t xml:space="preserve"> Primary Key</w:t>
-      </w:r>
-    </w:p>
-    <w:p>
-      <w:pPr>
-        <w:jc w:val="both"/>
-      </w:pPr>
-      <w:r>
-        <w:t xml:space="preserve">    Name </w:t>
-      </w:r>
-      <w:proofErr w:type="gramStart"/>
-      <w:r>
-        <w:t>VARCHAR(</w:t>
-      </w:r>
-      <w:proofErr w:type="gramEnd"/>
-      <w:r>
-        <w:t>50),</w:t>
+        <w:t xml:space="preserve">    StudentID INT PRIMARY KEY,  -- Primary Key</w:t>
+      </w:r>
+    </w:p>
+    <w:p>
+      <w:pPr>
+        <w:jc w:val="both"/>
+      </w:pPr>
+      <w:r>
+        <w:t xml:space="preserve">    Name VARCHAR(50),</w:t>
       </w:r>
     </w:p>
     <w:p>
@@ -2166,15 +5259,7 @@
         <w:jc w:val="both"/>
       </w:pPr>
       <w:r>
-        <w:t xml:space="preserve">Here, </w:t>
-      </w:r>
-      <w:proofErr w:type="spellStart"/>
-      <w:r>
-        <w:t>StudentID</w:t>
-      </w:r>
-      <w:proofErr w:type="spellEnd"/>
-      <w:r>
-        <w:t xml:space="preserve"> uniquely identifies each student.</w:t>
+        <w:t>Here, StudentID uniquely identifies each student.</w:t>
       </w:r>
     </w:p>
     <w:p>
@@ -2186,9 +5271,11 @@
       <w:pPr>
         <w:pStyle w:val="Heading1"/>
       </w:pPr>
+      <w:bookmarkStart w:id="32" w:name="_Toc187083343"/>
       <w:r>
         <w:t>Foreign Key</w:t>
       </w:r>
+      <w:bookmarkEnd w:id="32"/>
     </w:p>
     <w:p>
       <w:pPr>
@@ -2295,11 +5382,9 @@
       <w:pPr>
         <w:jc w:val="both"/>
       </w:pPr>
-      <w:proofErr w:type="spellStart"/>
       <w:r>
         <w:t>sql</w:t>
       </w:r>
-      <w:proofErr w:type="spellEnd"/>
     </w:p>
     <w:p>
       <w:pPr>
@@ -2314,85 +5399,40 @@
         <w:jc w:val="both"/>
       </w:pPr>
       <w:r>
+        <w:t>CREATE TABLE Enrollments (</w:t>
+      </w:r>
+    </w:p>
+    <w:p>
+      <w:pPr>
+        <w:jc w:val="both"/>
+      </w:pPr>
+      <w:r>
+        <w:t xml:space="preserve">    EnrollmentID INT PRIMARY KEY,</w:t>
+      </w:r>
+    </w:p>
+    <w:p>
+      <w:pPr>
+        <w:jc w:val="both"/>
+      </w:pPr>
+      <w:r>
+        <w:t xml:space="preserve">    StudentID INT,</w:t>
+      </w:r>
+    </w:p>
+    <w:p>
+      <w:pPr>
+        <w:jc w:val="both"/>
+      </w:pPr>
+      <w:r>
         <w:lastRenderedPageBreak/>
-        <w:t>CREATE TABLE Enrollments (</w:t>
-      </w:r>
-    </w:p>
-    <w:p>
-      <w:pPr>
-        <w:jc w:val="both"/>
-      </w:pPr>
-      <w:r>
-        <w:t xml:space="preserve">    </w:t>
-      </w:r>
-      <w:proofErr w:type="spellStart"/>
-      <w:r>
-        <w:t>EnrollmentID</w:t>
-      </w:r>
-      <w:proofErr w:type="spellEnd"/>
-      <w:r>
-        <w:t xml:space="preserve"> INT PRIMARY KEY,</w:t>
-      </w:r>
-    </w:p>
-    <w:p>
-      <w:pPr>
-        <w:jc w:val="both"/>
-      </w:pPr>
-      <w:r>
-        <w:t xml:space="preserve">    </w:t>
-      </w:r>
-      <w:proofErr w:type="spellStart"/>
-      <w:r>
-        <w:t>StudentID</w:t>
-      </w:r>
-      <w:proofErr w:type="spellEnd"/>
-      <w:r>
-        <w:t xml:space="preserve"> INT,</w:t>
-      </w:r>
-    </w:p>
-    <w:p>
-      <w:pPr>
-        <w:jc w:val="both"/>
-      </w:pPr>
-      <w:r>
-        <w:t xml:space="preserve">    </w:t>
-      </w:r>
-      <w:proofErr w:type="spellStart"/>
-      <w:r>
-        <w:t>CourseID</w:t>
-      </w:r>
-      <w:proofErr w:type="spellEnd"/>
-      <w:r>
-        <w:t xml:space="preserve"> INT,</w:t>
-      </w:r>
-    </w:p>
-    <w:p>
-      <w:pPr>
-        <w:jc w:val="both"/>
-      </w:pPr>
-      <w:r>
-        <w:t xml:space="preserve">    FOREIGN KEY (</w:t>
-      </w:r>
-      <w:proofErr w:type="spellStart"/>
-      <w:r>
-        <w:t>StudentID</w:t>
-      </w:r>
-      <w:proofErr w:type="spellEnd"/>
-      <w:r>
-        <w:t xml:space="preserve">) REFERENCES </w:t>
-      </w:r>
-      <w:proofErr w:type="gramStart"/>
-      <w:r>
-        <w:t>Students(</w:t>
-      </w:r>
-      <w:proofErr w:type="spellStart"/>
-      <w:proofErr w:type="gramEnd"/>
-      <w:r>
-        <w:t>StudentID</w:t>
-      </w:r>
-      <w:proofErr w:type="spellEnd"/>
-      <w:r>
-        <w:t>)</w:t>
+        <w:t xml:space="preserve">    CourseID INT,</w:t>
+      </w:r>
+    </w:p>
+    <w:p>
+      <w:pPr>
+        <w:jc w:val="both"/>
+      </w:pPr>
+      <w:r>
+        <w:t xml:space="preserve">    FOREIGN KEY (StudentID) REFERENCES Students(StudentID)</w:t>
       </w:r>
     </w:p>
     <w:p>
@@ -2412,23 +5452,7 @@
         <w:jc w:val="both"/>
       </w:pPr>
       <w:r>
-        <w:t xml:space="preserve">Here, </w:t>
-      </w:r>
-      <w:proofErr w:type="spellStart"/>
-      <w:r>
-        <w:t>StudentID</w:t>
-      </w:r>
-      <w:proofErr w:type="spellEnd"/>
-      <w:r>
-        <w:t xml:space="preserve"> in Enrollments references </w:t>
-      </w:r>
-      <w:proofErr w:type="spellStart"/>
-      <w:r>
-        <w:t>StudentID</w:t>
-      </w:r>
-      <w:proofErr w:type="spellEnd"/>
-      <w:r>
-        <w:t xml:space="preserve"> in Students.</w:t>
+        <w:t>Here, StudentID in Enrollments references StudentID in Students.</w:t>
       </w:r>
     </w:p>
     <w:p>
@@ -2440,23 +5464,7 @@
         <w:jc w:val="both"/>
       </w:pPr>
       <w:r>
-        <w:t xml:space="preserve">This ensures that every </w:t>
-      </w:r>
-      <w:proofErr w:type="spellStart"/>
-      <w:r>
-        <w:t>StudentID</w:t>
-      </w:r>
-      <w:proofErr w:type="spellEnd"/>
-      <w:r>
-        <w:t xml:space="preserve"> in Enrollments exists in the </w:t>
-      </w:r>
-      <w:proofErr w:type="gramStart"/>
-      <w:r>
-        <w:t>Students</w:t>
-      </w:r>
-      <w:proofErr w:type="gramEnd"/>
-      <w:r>
-        <w:t xml:space="preserve"> table.</w:t>
+        <w:t>This ensures that every StudentID in Enrollments exists in the Students table.</w:t>
       </w:r>
     </w:p>
     <w:p>
@@ -2468,9 +5476,11 @@
       <w:pPr>
         <w:pStyle w:val="Heading1"/>
       </w:pPr>
+      <w:bookmarkStart w:id="33" w:name="_Toc187083344"/>
       <w:r>
         <w:t>Getting data from two different tables:</w:t>
       </w:r>
+      <w:bookmarkEnd w:id="33"/>
     </w:p>
     <w:p>
       <w:pPr>
@@ -2485,92 +5495,31 @@
         <w:jc w:val="both"/>
       </w:pPr>
       <w:r>
-        <w:t xml:space="preserve">    </w:t>
-      </w:r>
-      <w:proofErr w:type="spellStart"/>
-      <w:r>
-        <w:t>album_</w:t>
-      </w:r>
-      <w:proofErr w:type="gramStart"/>
-      <w:r>
-        <w:t>id</w:t>
-      </w:r>
-      <w:proofErr w:type="spellEnd"/>
-      <w:r>
-        <w:t xml:space="preserve">,   </w:t>
-      </w:r>
-      <w:proofErr w:type="gramEnd"/>
-      <w:r>
-        <w:t xml:space="preserve">    -- The unique identifier for each album.</w:t>
-      </w:r>
-    </w:p>
-    <w:p>
-      <w:pPr>
-        <w:jc w:val="both"/>
-      </w:pPr>
-      <w:r>
-        <w:t xml:space="preserve">    </w:t>
-      </w:r>
-      <w:proofErr w:type="gramStart"/>
-      <w:r>
-        <w:t xml:space="preserve">title,   </w:t>
-      </w:r>
-      <w:proofErr w:type="gramEnd"/>
-      <w:r>
-        <w:t xml:space="preserve">       -- The title of the album.</w:t>
-      </w:r>
-    </w:p>
-    <w:p>
-      <w:pPr>
-        <w:jc w:val="both"/>
-      </w:pPr>
-      <w:r>
-        <w:t xml:space="preserve">    </w:t>
-      </w:r>
-      <w:proofErr w:type="spellStart"/>
-      <w:proofErr w:type="gramStart"/>
-      <w:r>
-        <w:t>album.artist</w:t>
-      </w:r>
-      <w:proofErr w:type="gramEnd"/>
-      <w:r>
-        <w:t>_id</w:t>
-      </w:r>
-      <w:proofErr w:type="spellEnd"/>
-      <w:r>
-        <w:t>,-- The artist ID from the album table.</w:t>
-      </w:r>
-    </w:p>
-    <w:p>
-      <w:pPr>
-        <w:jc w:val="both"/>
-      </w:pPr>
-      <w:r>
-        <w:t xml:space="preserve">    name AS </w:t>
-      </w:r>
-      <w:proofErr w:type="spellStart"/>
-      <w:r>
-        <w:t>artist_</w:t>
-      </w:r>
-      <w:proofErr w:type="gramStart"/>
-      <w:r>
-        <w:t>name</w:t>
-      </w:r>
-      <w:proofErr w:type="spellEnd"/>
-      <w:r>
-        <w:t xml:space="preserve">  --</w:t>
-      </w:r>
-      <w:proofErr w:type="gramEnd"/>
-      <w:r>
-        <w:t xml:space="preserve"> The name of the artist, renamed as "</w:t>
-      </w:r>
-      <w:proofErr w:type="spellStart"/>
-      <w:r>
-        <w:t>artist_name</w:t>
-      </w:r>
-      <w:proofErr w:type="spellEnd"/>
-      <w:r>
-        <w:t>" for clarity.</w:t>
+        <w:t xml:space="preserve">    album_id,       -- The unique identifier for each album.</w:t>
+      </w:r>
+    </w:p>
+    <w:p>
+      <w:pPr>
+        <w:jc w:val="both"/>
+      </w:pPr>
+      <w:r>
+        <w:t xml:space="preserve">    title,          -- The title of the album.</w:t>
+      </w:r>
+    </w:p>
+    <w:p>
+      <w:pPr>
+        <w:jc w:val="both"/>
+      </w:pPr>
+      <w:r>
+        <w:t xml:space="preserve">    album.artist_id,-- The artist ID from the album table.</w:t>
+      </w:r>
+    </w:p>
+    <w:p>
+      <w:pPr>
+        <w:jc w:val="both"/>
+      </w:pPr>
+      <w:r>
+        <w:t xml:space="preserve">    name AS artist_name  -- The name of the artist, renamed as "artist_name" for clarity.</w:t>
       </w:r>
     </w:p>
     <w:p>
@@ -2596,21 +5545,12 @@
       <w:r>
         <w:t>SELECT </w:t>
       </w:r>
-      <w:proofErr w:type="spellStart"/>
       <w:r>
         <w:rPr>
           <w:i/>
           <w:iCs/>
         </w:rPr>
-        <w:t>column_name</w:t>
-      </w:r>
-      <w:proofErr w:type="spellEnd"/>
-      <w:r>
-        <w:rPr>
-          <w:i/>
-          <w:iCs/>
-        </w:rPr>
-        <w:t>(s)</w:t>
+        <w:t>column_name(s)</w:t>
       </w:r>
       <w:r>
         <w:br/>
@@ -2681,21 +5621,8 @@
         </w:numPr>
         <w:jc w:val="both"/>
       </w:pPr>
-      <w:proofErr w:type="spellStart"/>
-      <w:r>
-        <w:t>album_id</w:t>
-      </w:r>
-      <w:proofErr w:type="spellEnd"/>
-      <w:r>
-        <w:t xml:space="preserve">, title, and </w:t>
-      </w:r>
-      <w:proofErr w:type="spellStart"/>
-      <w:r>
-        <w:t>artist_id</w:t>
-      </w:r>
-      <w:proofErr w:type="spellEnd"/>
-      <w:r>
-        <w:t xml:space="preserve"> come from the album table.</w:t>
+      <w:r>
+        <w:t>album_id, title, and artist_id come from the album table.</w:t>
       </w:r>
     </w:p>
     <w:p>
@@ -2707,23 +5634,7 @@
         <w:jc w:val="both"/>
       </w:pPr>
       <w:r>
-        <w:t xml:space="preserve">name AS </w:t>
-      </w:r>
-      <w:proofErr w:type="spellStart"/>
-      <w:r>
-        <w:t>artist_name</w:t>
-      </w:r>
-      <w:proofErr w:type="spellEnd"/>
-      <w:r>
-        <w:t xml:space="preserve"> comes from the artist table, where name is renamed to </w:t>
-      </w:r>
-      <w:proofErr w:type="spellStart"/>
-      <w:r>
-        <w:t>artist_name</w:t>
-      </w:r>
-      <w:proofErr w:type="spellEnd"/>
-      <w:r>
-        <w:t xml:space="preserve"> for readability in the output.</w:t>
+        <w:t>name AS artist_name comes from the artist table, where name is renamed to artist_name for readability in the output.</w:t>
       </w:r>
     </w:p>
     <w:p>
@@ -2758,7 +5669,6 @@
           <w:b/>
           <w:bCs/>
         </w:rPr>
-        <w:lastRenderedPageBreak/>
         <w:t>INNER JOIN artist</w:t>
       </w:r>
       <w:r>
@@ -2774,23 +5684,7 @@
         <w:jc w:val="both"/>
       </w:pPr>
       <w:r>
-        <w:t xml:space="preserve">This means rows from both tables are matched where the </w:t>
-      </w:r>
-      <w:proofErr w:type="spellStart"/>
-      <w:r>
-        <w:t>artist_id</w:t>
-      </w:r>
-      <w:proofErr w:type="spellEnd"/>
-      <w:r>
-        <w:t xml:space="preserve"> in the album table is equal to the </w:t>
-      </w:r>
-      <w:proofErr w:type="spellStart"/>
-      <w:r>
-        <w:t>artist_id</w:t>
-      </w:r>
-      <w:proofErr w:type="spellEnd"/>
-      <w:r>
-        <w:t xml:space="preserve"> in the artist table.</w:t>
+        <w:t>This means rows from both tables are matched where the artist_id in the album table is equal to the artist_id in the artist table.</w:t>
       </w:r>
     </w:p>
     <w:p>
@@ -2814,6 +5708,7 @@
       <w:pPr>
         <w:pStyle w:val="Heading1"/>
       </w:pPr>
+      <w:bookmarkStart w:id="34" w:name="_Toc187083345"/>
       <w:r>
         <w:t xml:space="preserve">What is a </w:t>
       </w:r>
@@ -2823,26 +5718,18 @@
       <w:r>
         <w:t>?</w:t>
       </w:r>
+      <w:bookmarkEnd w:id="34"/>
     </w:p>
     <w:p>
       <w:r>
         <w:t>SELECT </w:t>
       </w:r>
-      <w:proofErr w:type="spellStart"/>
       <w:r>
         <w:rPr>
           <w:i/>
           <w:iCs/>
         </w:rPr>
-        <w:t>column_name</w:t>
-      </w:r>
-      <w:proofErr w:type="spellEnd"/>
-      <w:r>
-        <w:rPr>
-          <w:i/>
-          <w:iCs/>
-        </w:rPr>
-        <w:t>(s)</w:t>
+        <w:t>column_name(s)</w:t>
       </w:r>
       <w:r>
         <w:br/>
@@ -2857,6 +5744,9 @@
       </w:r>
       <w:r>
         <w:br/>
+      </w:r>
+      <w:r>
+        <w:lastRenderedPageBreak/>
         <w:t>LEFT JOIN </w:t>
       </w:r>
       <w:r>
@@ -2960,9 +5850,11 @@
       <w:pPr>
         <w:pStyle w:val="Heading1"/>
       </w:pPr>
+      <w:bookmarkStart w:id="35" w:name="_Toc187083346"/>
       <w:r>
         <w:t>Comparison Between Inner Join and Left Join</w:t>
       </w:r>
+      <w:bookmarkEnd w:id="35"/>
     </w:p>
     <w:p>
       <w:pPr>
@@ -3148,7 +6040,6 @@
           <w:b/>
           <w:bCs/>
         </w:rPr>
-        <w:lastRenderedPageBreak/>
         <w:t>Result Size</w:t>
       </w:r>
       <w:r>
@@ -3217,7 +6108,7 @@
                     <pic:cNvPicPr/>
                   </pic:nvPicPr>
                   <pic:blipFill>
-                    <a:blip r:embed="rId5">
+                    <a:blip r:embed="rId8">
                       <a:extLst>
                         <a:ext uri="{28A0092B-C50C-407E-A947-70E740481C1C}">
                           <a14:useLocalDpi xmlns:a14="http://schemas.microsoft.com/office/drawing/2010/main" val="0"/>
@@ -3253,9 +6144,12 @@
       <w:pPr>
         <w:pStyle w:val="Heading1"/>
       </w:pPr>
-      <w:r>
+      <w:bookmarkStart w:id="36" w:name="_Toc187083347"/>
+      <w:r>
+        <w:lastRenderedPageBreak/>
         <w:t>UNION:</w:t>
       </w:r>
+      <w:bookmarkEnd w:id="36"/>
     </w:p>
     <w:p>
       <w:pPr>
@@ -3324,9 +6218,11 @@
       <w:pPr>
         <w:pStyle w:val="Heading1"/>
       </w:pPr>
+      <w:bookmarkStart w:id="37" w:name="_Toc187083348"/>
       <w:r>
         <w:t>Union All:</w:t>
       </w:r>
+      <w:bookmarkEnd w:id="37"/>
     </w:p>
     <w:p>
       <w:pPr>
@@ -3412,9 +6308,11 @@
       <w:pPr>
         <w:pStyle w:val="Heading1"/>
       </w:pPr>
+      <w:bookmarkStart w:id="38" w:name="_Toc187083349"/>
       <w:r>
         <w:t>Create:</w:t>
       </w:r>
+      <w:bookmarkEnd w:id="38"/>
     </w:p>
     <w:p>
       <w:pPr>
@@ -3476,28 +6374,15 @@
         <w:jc w:val="both"/>
       </w:pPr>
       <w:r>
-        <w:t xml:space="preserve">Create table </w:t>
-      </w:r>
-      <w:proofErr w:type="spellStart"/>
-      <w:r>
-        <w:t>test_table</w:t>
-      </w:r>
-      <w:proofErr w:type="spellEnd"/>
-      <w:r>
-        <w:t xml:space="preserve"> (</w:t>
-      </w:r>
-    </w:p>
-    <w:p>
-      <w:pPr>
-        <w:jc w:val="both"/>
-      </w:pPr>
-      <w:proofErr w:type="spellStart"/>
-      <w:r>
-        <w:t>Test_date</w:t>
-      </w:r>
-      <w:proofErr w:type="spellEnd"/>
-      <w:r>
-        <w:t xml:space="preserve"> date,</w:t>
+        <w:t>Create table test_table (</w:t>
+      </w:r>
+    </w:p>
+    <w:p>
+      <w:pPr>
+        <w:jc w:val="both"/>
+      </w:pPr>
+      <w:r>
+        <w:t>Test_date date,</w:t>
       </w:r>
     </w:p>
     <w:p>
@@ -3512,13 +6397,8 @@
       <w:pPr>
         <w:jc w:val="both"/>
       </w:pPr>
-      <w:proofErr w:type="spellStart"/>
-      <w:r>
-        <w:t>Test_num</w:t>
-      </w:r>
-      <w:proofErr w:type="spellEnd"/>
-      <w:r>
-        <w:t xml:space="preserve"> int</w:t>
+      <w:r>
+        <w:t>Test_num int</w:t>
       </w:r>
     </w:p>
     <w:p>
@@ -3538,9 +6418,11 @@
       <w:pPr>
         <w:pStyle w:val="Heading1"/>
       </w:pPr>
+      <w:bookmarkStart w:id="39" w:name="_Toc187083350"/>
       <w:r>
         <w:t>Data Types that can be stored in columns:</w:t>
       </w:r>
+      <w:bookmarkEnd w:id="39"/>
     </w:p>
     <w:p>
       <w:pPr>
@@ -3566,7 +6448,7 @@
                     <pic:cNvPicPr/>
                   </pic:nvPicPr>
                   <pic:blipFill>
-                    <a:blip r:embed="rId6">
+                    <a:blip r:embed="rId9">
                       <a:extLst>
                         <a:ext uri="{28A0092B-C50C-407E-A947-70E740481C1C}">
                           <a14:useLocalDpi xmlns:a14="http://schemas.microsoft.com/office/drawing/2010/main" val="0"/>
@@ -3597,17 +6479,74 @@
       <w:pPr>
         <w:pStyle w:val="Heading1"/>
       </w:pPr>
-      <w:r>
+      <w:bookmarkStart w:id="40" w:name="_Toc187083351"/>
+      <w:r>
+        <w:t>INSERT INTO</w:t>
+      </w:r>
+      <w:bookmarkEnd w:id="40"/>
+    </w:p>
+    <w:p>
+      <w:pPr>
+        <w:jc w:val="both"/>
+      </w:pPr>
+      <w:r>
+        <w:t>The INSERT INTO statement is used to add new rows (records) into a table in a database. This is helpful when you want to add specific values manually or programmatically to a table.</w:t>
+      </w:r>
+    </w:p>
+    <w:p>
+      <w:pPr>
+        <w:jc w:val="both"/>
+        <w:rPr>
+          <w:b/>
+          <w:bCs/>
+        </w:rPr>
+      </w:pPr>
+      <w:r>
+        <w:rPr>
+          <w:b/>
+          <w:bCs/>
+        </w:rPr>
         <w:lastRenderedPageBreak/>
-        <w:t>INSERT INTO</w:t>
-      </w:r>
-    </w:p>
-    <w:p>
-      <w:pPr>
-        <w:jc w:val="both"/>
-      </w:pPr>
-      <w:r>
-        <w:t>The INSERT INTO statement is used to add new rows (records) into a table in a database. This is helpful when you want to add specific values manually or programmatically to a table.</w:t>
+        <w:t>Syntax:</w:t>
+      </w:r>
+    </w:p>
+    <w:p>
+      <w:pPr>
+        <w:jc w:val="both"/>
+      </w:pPr>
+      <w:r>
+        <w:t>INSERT INTO table_name (column1, column2, column3, ...)</w:t>
+      </w:r>
+    </w:p>
+    <w:p>
+      <w:pPr>
+        <w:jc w:val="both"/>
+      </w:pPr>
+      <w:r>
+        <w:t>VALUES (value1, value2, value3, ...);</w:t>
+      </w:r>
+    </w:p>
+    <w:p>
+      <w:pPr>
+        <w:jc w:val="both"/>
+      </w:pPr>
+    </w:p>
+    <w:p>
+      <w:pPr>
+        <w:pStyle w:val="Heading1"/>
+      </w:pPr>
+      <w:bookmarkStart w:id="41" w:name="_Toc187083352"/>
+      <w:r>
+        <w:t>INSERT INTO ... SELECT</w:t>
+      </w:r>
+      <w:bookmarkEnd w:id="41"/>
+    </w:p>
+    <w:p>
+      <w:pPr>
+        <w:jc w:val="both"/>
+      </w:pPr>
+      <w:r>
+        <w:t>The INSERT INTO ... SELECT statement is used to copy data from one table to another. It allows you to select data from a source table and insert it into a target table, which is useful when migrating or transforming data.</w:t>
       </w:r>
     </w:p>
     <w:p>
@@ -3631,23 +6570,31 @@
         <w:jc w:val="both"/>
       </w:pPr>
       <w:r>
-        <w:t xml:space="preserve">INSERT INTO </w:t>
-      </w:r>
-      <w:proofErr w:type="spellStart"/>
-      <w:r>
-        <w:t>table_name</w:t>
-      </w:r>
-      <w:proofErr w:type="spellEnd"/>
-      <w:r>
-        <w:t xml:space="preserve"> (column1, column2, column3, ...)</w:t>
-      </w:r>
-    </w:p>
-    <w:p>
-      <w:pPr>
-        <w:jc w:val="both"/>
-      </w:pPr>
-      <w:r>
-        <w:t>VALUES (value1, value2, value3, ...);</w:t>
+        <w:t>INSERT INTO target_table (column1, column2, column3, ...)</w:t>
+      </w:r>
+    </w:p>
+    <w:p>
+      <w:pPr>
+        <w:jc w:val="both"/>
+      </w:pPr>
+      <w:r>
+        <w:t>SELECT column1, column2, column3, ...</w:t>
+      </w:r>
+    </w:p>
+    <w:p>
+      <w:pPr>
+        <w:jc w:val="both"/>
+      </w:pPr>
+      <w:r>
+        <w:t>FROM source_table</w:t>
+      </w:r>
+    </w:p>
+    <w:p>
+      <w:pPr>
+        <w:jc w:val="both"/>
+      </w:pPr>
+      <w:r>
+        <w:t>WHERE condition;</w:t>
       </w:r>
     </w:p>
     <w:p>
@@ -3659,91 +6606,11 @@
       <w:pPr>
         <w:pStyle w:val="Heading1"/>
       </w:pPr>
-      <w:r>
-        <w:t>INSERT INTO ... SELECT</w:t>
-      </w:r>
-    </w:p>
-    <w:p>
-      <w:pPr>
-        <w:jc w:val="both"/>
-      </w:pPr>
-      <w:r>
-        <w:t>The INSERT INTO ... SELECT statement is used to copy data from one table to another. It allows you to select data from a source table and insert it into a target table, which is useful when migrating or transforming data.</w:t>
-      </w:r>
-    </w:p>
-    <w:p>
-      <w:pPr>
-        <w:jc w:val="both"/>
-        <w:rPr>
-          <w:b/>
-          <w:bCs/>
-        </w:rPr>
-      </w:pPr>
-      <w:r>
-        <w:rPr>
-          <w:b/>
-          <w:bCs/>
-        </w:rPr>
-        <w:t>Syntax:</w:t>
-      </w:r>
-    </w:p>
-    <w:p>
-      <w:pPr>
-        <w:jc w:val="both"/>
-      </w:pPr>
-      <w:r>
-        <w:t xml:space="preserve">INSERT INTO </w:t>
-      </w:r>
-      <w:proofErr w:type="spellStart"/>
-      <w:r>
-        <w:t>target_table</w:t>
-      </w:r>
-      <w:proofErr w:type="spellEnd"/>
-      <w:r>
-        <w:t xml:space="preserve"> (column1, column2, column3, ...)</w:t>
-      </w:r>
-    </w:p>
-    <w:p>
-      <w:pPr>
-        <w:jc w:val="both"/>
-      </w:pPr>
-      <w:r>
-        <w:t>SELECT column1, column2, column3, ...</w:t>
-      </w:r>
-    </w:p>
-    <w:p>
-      <w:pPr>
-        <w:jc w:val="both"/>
-      </w:pPr>
-      <w:r>
-        <w:t xml:space="preserve">FROM </w:t>
-      </w:r>
-      <w:proofErr w:type="spellStart"/>
-      <w:r>
-        <w:t>source_table</w:t>
-      </w:r>
-      <w:proofErr w:type="spellEnd"/>
-    </w:p>
-    <w:p>
-      <w:pPr>
-        <w:jc w:val="both"/>
-      </w:pPr>
-      <w:r>
-        <w:t>WHERE condition;</w:t>
-      </w:r>
-    </w:p>
-    <w:p>
-      <w:pPr>
-        <w:jc w:val="both"/>
-      </w:pPr>
-    </w:p>
-    <w:p>
-      <w:pPr>
-        <w:pStyle w:val="Heading1"/>
-      </w:pPr>
+      <w:bookmarkStart w:id="42" w:name="_Toc187083353"/>
       <w:r>
         <w:t>Update:</w:t>
       </w:r>
+      <w:bookmarkEnd w:id="42"/>
     </w:p>
     <w:p>
       <w:pPr>
@@ -3784,13 +6651,8 @@
         </w:rPr>
       </w:pPr>
       <w:r>
-        <w:t xml:space="preserve">UPDATE </w:t>
-      </w:r>
-      <w:proofErr w:type="spellStart"/>
-      <w:r>
-        <w:t>table_name</w:t>
-      </w:r>
-      <w:proofErr w:type="spellEnd"/>
+        <w:t>UPDATE table_name</w:t>
+      </w:r>
     </w:p>
     <w:p>
       <w:pPr>
@@ -3817,10 +6679,11 @@
       <w:pPr>
         <w:pStyle w:val="Heading1"/>
       </w:pPr>
-      <w:r>
-        <w:lastRenderedPageBreak/>
+      <w:bookmarkStart w:id="43" w:name="_Toc187083354"/>
+      <w:r>
         <w:t>Delete:</w:t>
       </w:r>
+      <w:bookmarkEnd w:id="43"/>
     </w:p>
     <w:p>
       <w:pPr>
@@ -3857,13 +6720,8 @@
         <w:jc w:val="both"/>
       </w:pPr>
       <w:r>
-        <w:t xml:space="preserve">DELETE FROM </w:t>
-      </w:r>
-      <w:proofErr w:type="spellStart"/>
-      <w:r>
-        <w:t>table_name</w:t>
-      </w:r>
-      <w:proofErr w:type="spellEnd"/>
+        <w:t>DELETE FROM table_name</w:t>
+      </w:r>
     </w:p>
     <w:p>
       <w:pPr>
@@ -3882,9 +6740,12 @@
       <w:pPr>
         <w:pStyle w:val="Heading1"/>
       </w:pPr>
-      <w:r>
+      <w:bookmarkStart w:id="44" w:name="_Toc187083355"/>
+      <w:r>
+        <w:lastRenderedPageBreak/>
         <w:t>Truncate:</w:t>
       </w:r>
+      <w:bookmarkEnd w:id="44"/>
     </w:p>
     <w:p>
       <w:pPr>
@@ -3931,15 +6792,7 @@
         <w:jc w:val="both"/>
       </w:pPr>
       <w:r>
-        <w:t xml:space="preserve">TRUNCATE TABLE </w:t>
-      </w:r>
-      <w:proofErr w:type="spellStart"/>
-      <w:r>
-        <w:t>table_name</w:t>
-      </w:r>
-      <w:proofErr w:type="spellEnd"/>
-      <w:r>
-        <w:t>;</w:t>
+        <w:t>TRUNCATE TABLE table_name;</w:t>
       </w:r>
     </w:p>
     <w:p>
@@ -3951,9 +6804,11 @@
       <w:pPr>
         <w:pStyle w:val="Heading1"/>
       </w:pPr>
+      <w:bookmarkStart w:id="45" w:name="_Toc187083356"/>
       <w:r>
         <w:t>DECLARE:</w:t>
       </w:r>
+      <w:bookmarkEnd w:id="45"/>
     </w:p>
     <w:p>
       <w:pPr>
@@ -4002,9 +6857,11 @@
       <w:pPr>
         <w:pStyle w:val="Heading1"/>
       </w:pPr>
+      <w:bookmarkStart w:id="46" w:name="_Toc187083357"/>
       <w:r>
         <w:t>SET:</w:t>
       </w:r>
+      <w:bookmarkEnd w:id="46"/>
     </w:p>
     <w:p>
       <w:pPr>
@@ -4056,20 +6913,779 @@
     </w:p>
     <w:p>
       <w:pPr>
-        <w:jc w:val="both"/>
+        <w:pStyle w:val="Heading1"/>
+      </w:pPr>
+      <w:r>
+        <w:t>Schema in Database:</w:t>
+      </w:r>
+    </w:p>
+    <w:p>
+      <w:pPr>
+        <w:jc w:val="both"/>
+      </w:pPr>
+      <w:r>
+        <w:t>Schema is Logical Representation of tables and data.</w:t>
+      </w:r>
+    </w:p>
+    <w:p>
+      <w:pPr>
+        <w:jc w:val="both"/>
+      </w:pPr>
+    </w:p>
+    <w:p>
+      <w:pPr>
+        <w:pStyle w:val="Heading1"/>
+      </w:pPr>
+      <w:r>
+        <w:t>Avg, Mix, Max:</w:t>
+      </w:r>
+    </w:p>
+    <w:p>
+      <w:r>
+        <w:t>Finding min, max and avg generally for columns.</w:t>
+      </w:r>
+    </w:p>
+    <w:p>
+      <w:pPr>
+        <w:jc w:val="both"/>
+      </w:pPr>
+      <w:r>
+        <w:drawing>
+          <wp:inline distT="0" distB="0" distL="0" distR="0" wp14:anchorId="2C8DE018" wp14:editId="768C12B5">
+            <wp:extent cx="5943600" cy="1706245"/>
+            <wp:effectExtent l="0" t="0" r="0" b="8255"/>
+            <wp:docPr id="1755037923" name="Picture 1"/>
+            <wp:cNvGraphicFramePr>
+              <a:graphicFrameLocks xmlns:a="http://schemas.openxmlformats.org/drawingml/2006/main" noChangeAspect="1"/>
+            </wp:cNvGraphicFramePr>
+            <a:graphic xmlns:a="http://schemas.openxmlformats.org/drawingml/2006/main">
+              <a:graphicData uri="http://schemas.openxmlformats.org/drawingml/2006/picture">
+                <pic:pic xmlns:pic="http://schemas.openxmlformats.org/drawingml/2006/picture">
+                  <pic:nvPicPr>
+                    <pic:cNvPr id="1755037923" name=""/>
+                    <pic:cNvPicPr/>
+                  </pic:nvPicPr>
+                  <pic:blipFill>
+                    <a:blip r:embed="rId10"/>
+                    <a:stretch>
+                      <a:fillRect/>
+                    </a:stretch>
+                  </pic:blipFill>
+                  <pic:spPr>
+                    <a:xfrm>
+                      <a:off x="0" y="0"/>
+                      <a:ext cx="5943600" cy="1706245"/>
+                    </a:xfrm>
+                    <a:prstGeom prst="rect">
+                      <a:avLst/>
+                    </a:prstGeom>
+                  </pic:spPr>
+                </pic:pic>
+              </a:graphicData>
+            </a:graphic>
+          </wp:inline>
+        </w:drawing>
+      </w:r>
+    </w:p>
+    <w:p>
+      <w:pPr>
+        <w:jc w:val="both"/>
+      </w:pPr>
+    </w:p>
+    <w:p>
+      <w:pPr>
+        <w:jc w:val="both"/>
+      </w:pPr>
+      <w:r>
+        <w:t>And if we want to add any specific condition we can use where keyword:</w:t>
+      </w:r>
+    </w:p>
+    <w:p>
+      <w:pPr>
+        <w:jc w:val="both"/>
+      </w:pPr>
+      <w:r>
+        <w:drawing>
+          <wp:inline distT="0" distB="0" distL="0" distR="0" wp14:anchorId="60D46685" wp14:editId="556D8ADF">
+            <wp:extent cx="5943600" cy="2211070"/>
+            <wp:effectExtent l="0" t="0" r="0" b="0"/>
+            <wp:docPr id="1085923567" name="Picture 1"/>
+            <wp:cNvGraphicFramePr>
+              <a:graphicFrameLocks xmlns:a="http://schemas.openxmlformats.org/drawingml/2006/main" noChangeAspect="1"/>
+            </wp:cNvGraphicFramePr>
+            <a:graphic xmlns:a="http://schemas.openxmlformats.org/drawingml/2006/main">
+              <a:graphicData uri="http://schemas.openxmlformats.org/drawingml/2006/picture">
+                <pic:pic xmlns:pic="http://schemas.openxmlformats.org/drawingml/2006/picture">
+                  <pic:nvPicPr>
+                    <pic:cNvPr id="1085923567" name=""/>
+                    <pic:cNvPicPr/>
+                  </pic:nvPicPr>
+                  <pic:blipFill>
+                    <a:blip r:embed="rId11"/>
+                    <a:stretch>
+                      <a:fillRect/>
+                    </a:stretch>
+                  </pic:blipFill>
+                  <pic:spPr>
+                    <a:xfrm>
+                      <a:off x="0" y="0"/>
+                      <a:ext cx="5943600" cy="2211070"/>
+                    </a:xfrm>
+                    <a:prstGeom prst="rect">
+                      <a:avLst/>
+                    </a:prstGeom>
+                  </pic:spPr>
+                </pic:pic>
+              </a:graphicData>
+            </a:graphic>
+          </wp:inline>
+        </w:drawing>
+      </w:r>
+    </w:p>
+    <w:p>
+      <w:pPr>
+        <w:jc w:val="both"/>
+      </w:pPr>
+    </w:p>
+    <w:p>
+      <w:pPr>
+        <w:jc w:val="both"/>
+      </w:pPr>
+      <w:r>
+        <w:t>And if we want to find these 3 values from different groups we can add groupby keyword:</w:t>
+      </w:r>
+    </w:p>
+    <w:p>
+      <w:pPr>
+        <w:jc w:val="both"/>
+      </w:pPr>
+      <w:r>
+        <w:drawing>
+          <wp:inline distT="0" distB="0" distL="0" distR="0" wp14:anchorId="3D55218C" wp14:editId="58B0F802">
+            <wp:extent cx="5943600" cy="1893570"/>
+            <wp:effectExtent l="0" t="0" r="0" b="0"/>
+            <wp:docPr id="1492974377" name="Picture 1"/>
+            <wp:cNvGraphicFramePr>
+              <a:graphicFrameLocks xmlns:a="http://schemas.openxmlformats.org/drawingml/2006/main" noChangeAspect="1"/>
+            </wp:cNvGraphicFramePr>
+            <a:graphic xmlns:a="http://schemas.openxmlformats.org/drawingml/2006/main">
+              <a:graphicData uri="http://schemas.openxmlformats.org/drawingml/2006/picture">
+                <pic:pic xmlns:pic="http://schemas.openxmlformats.org/drawingml/2006/picture">
+                  <pic:nvPicPr>
+                    <pic:cNvPr id="1492974377" name=""/>
+                    <pic:cNvPicPr/>
+                  </pic:nvPicPr>
+                  <pic:blipFill>
+                    <a:blip r:embed="rId12"/>
+                    <a:stretch>
+                      <a:fillRect/>
+                    </a:stretch>
+                  </pic:blipFill>
+                  <pic:spPr>
+                    <a:xfrm>
+                      <a:off x="0" y="0"/>
+                      <a:ext cx="5943600" cy="1893570"/>
+                    </a:xfrm>
+                    <a:prstGeom prst="rect">
+                      <a:avLst/>
+                    </a:prstGeom>
+                  </pic:spPr>
+                </pic:pic>
+              </a:graphicData>
+            </a:graphic>
+          </wp:inline>
+        </w:drawing>
+      </w:r>
+    </w:p>
+    <w:p>
+      <w:pPr>
+        <w:jc w:val="both"/>
+      </w:pPr>
+      <w:r>
+        <w:t>But remember that we cannot use where with the groupby, instead we can use having in the following way:</w:t>
+      </w:r>
+    </w:p>
+    <w:p>
+      <w:pPr>
+        <w:jc w:val="both"/>
+      </w:pPr>
+      <w:r>
+        <w:drawing>
+          <wp:inline distT="0" distB="0" distL="0" distR="0" wp14:anchorId="349B09CE" wp14:editId="45071FDC">
+            <wp:extent cx="6858000" cy="2522855"/>
+            <wp:effectExtent l="0" t="0" r="0" b="0"/>
+            <wp:docPr id="173157415" name="Picture 1"/>
+            <wp:cNvGraphicFramePr>
+              <a:graphicFrameLocks xmlns:a="http://schemas.openxmlformats.org/drawingml/2006/main" noChangeAspect="1"/>
+            </wp:cNvGraphicFramePr>
+            <a:graphic xmlns:a="http://schemas.openxmlformats.org/drawingml/2006/main">
+              <a:graphicData uri="http://schemas.openxmlformats.org/drawingml/2006/picture">
+                <pic:pic xmlns:pic="http://schemas.openxmlformats.org/drawingml/2006/picture">
+                  <pic:nvPicPr>
+                    <pic:cNvPr id="173157415" name=""/>
+                    <pic:cNvPicPr/>
+                  </pic:nvPicPr>
+                  <pic:blipFill>
+                    <a:blip r:embed="rId13"/>
+                    <a:stretch>
+                      <a:fillRect/>
+                    </a:stretch>
+                  </pic:blipFill>
+                  <pic:spPr>
+                    <a:xfrm>
+                      <a:off x="0" y="0"/>
+                      <a:ext cx="6858000" cy="2522855"/>
+                    </a:xfrm>
+                    <a:prstGeom prst="rect">
+                      <a:avLst/>
+                    </a:prstGeom>
+                  </pic:spPr>
+                </pic:pic>
+              </a:graphicData>
+            </a:graphic>
+          </wp:inline>
+        </w:drawing>
+      </w:r>
+    </w:p>
+    <w:p>
+      <w:pPr>
+        <w:jc w:val="both"/>
+      </w:pPr>
+    </w:p>
+    <w:p>
+      <w:pPr>
+        <w:pStyle w:val="Heading1"/>
       </w:pPr>
       <w:r>
         <w:lastRenderedPageBreak/>
-        <w:t>Schema in Database:</w:t>
-      </w:r>
-    </w:p>
-    <w:p>
-      <w:pPr>
-        <w:jc w:val="both"/>
-      </w:pPr>
-      <w:r>
-        <w:t xml:space="preserve">Schema is Logical Representation of tables and data. </w:t>
-      </w:r>
+        <w:t>Blank Value vs Null Value:</w:t>
+      </w:r>
+    </w:p>
+    <w:p>
+      <w:pPr>
+        <w:jc w:val="both"/>
+      </w:pPr>
+      <w:r>
+        <w:drawing>
+          <wp:inline distT="0" distB="0" distL="0" distR="0" wp14:anchorId="3B89DC29" wp14:editId="3F0954A9">
+            <wp:extent cx="6858000" cy="2246630"/>
+            <wp:effectExtent l="0" t="0" r="0" b="1270"/>
+            <wp:docPr id="98053417" name="Picture 1"/>
+            <wp:cNvGraphicFramePr>
+              <a:graphicFrameLocks xmlns:a="http://schemas.openxmlformats.org/drawingml/2006/main" noChangeAspect="1"/>
+            </wp:cNvGraphicFramePr>
+            <a:graphic xmlns:a="http://schemas.openxmlformats.org/drawingml/2006/main">
+              <a:graphicData uri="http://schemas.openxmlformats.org/drawingml/2006/picture">
+                <pic:pic xmlns:pic="http://schemas.openxmlformats.org/drawingml/2006/picture">
+                  <pic:nvPicPr>
+                    <pic:cNvPr id="98053417" name=""/>
+                    <pic:cNvPicPr/>
+                  </pic:nvPicPr>
+                  <pic:blipFill>
+                    <a:blip r:embed="rId14"/>
+                    <a:stretch>
+                      <a:fillRect/>
+                    </a:stretch>
+                  </pic:blipFill>
+                  <pic:spPr>
+                    <a:xfrm>
+                      <a:off x="0" y="0"/>
+                      <a:ext cx="6858000" cy="2246630"/>
+                    </a:xfrm>
+                    <a:prstGeom prst="rect">
+                      <a:avLst/>
+                    </a:prstGeom>
+                  </pic:spPr>
+                </pic:pic>
+              </a:graphicData>
+            </a:graphic>
+          </wp:inline>
+        </w:drawing>
+      </w:r>
+    </w:p>
+    <w:p>
+      <w:pPr>
+        <w:jc w:val="both"/>
+      </w:pPr>
+    </w:p>
+    <w:p>
+      <w:pPr>
+        <w:pStyle w:val="Heading1"/>
+      </w:pPr>
+      <w:r>
+        <w:t>Replacing Null value with some Value:</w:t>
+      </w:r>
+    </w:p>
+    <w:p>
+      <w:r>
+        <w:t>We can replace a null value with a specific value everywhere with the following code:</w:t>
+      </w:r>
+    </w:p>
+    <w:p>
+      <w:pPr>
+        <w:jc w:val="both"/>
+      </w:pPr>
+      <w:r>
+        <w:drawing>
+          <wp:inline distT="0" distB="0" distL="0" distR="0" wp14:anchorId="21F78828" wp14:editId="302F28B2">
+            <wp:extent cx="4591691" cy="1228896"/>
+            <wp:effectExtent l="0" t="0" r="0" b="9525"/>
+            <wp:docPr id="1310109895" name="Picture 1"/>
+            <wp:cNvGraphicFramePr>
+              <a:graphicFrameLocks xmlns:a="http://schemas.openxmlformats.org/drawingml/2006/main" noChangeAspect="1"/>
+            </wp:cNvGraphicFramePr>
+            <a:graphic xmlns:a="http://schemas.openxmlformats.org/drawingml/2006/main">
+              <a:graphicData uri="http://schemas.openxmlformats.org/drawingml/2006/picture">
+                <pic:pic xmlns:pic="http://schemas.openxmlformats.org/drawingml/2006/picture">
+                  <pic:nvPicPr>
+                    <pic:cNvPr id="1310109895" name=""/>
+                    <pic:cNvPicPr/>
+                  </pic:nvPicPr>
+                  <pic:blipFill>
+                    <a:blip r:embed="rId15"/>
+                    <a:stretch>
+                      <a:fillRect/>
+                    </a:stretch>
+                  </pic:blipFill>
+                  <pic:spPr>
+                    <a:xfrm>
+                      <a:off x="0" y="0"/>
+                      <a:ext cx="4591691" cy="1228896"/>
+                    </a:xfrm>
+                    <a:prstGeom prst="rect">
+                      <a:avLst/>
+                    </a:prstGeom>
+                  </pic:spPr>
+                </pic:pic>
+              </a:graphicData>
+            </a:graphic>
+          </wp:inline>
+        </w:drawing>
+      </w:r>
+    </w:p>
+    <w:p>
+      <w:pPr>
+        <w:jc w:val="both"/>
+      </w:pPr>
+    </w:p>
+    <w:p>
+      <w:pPr>
+        <w:jc w:val="both"/>
+      </w:pPr>
+      <w:r>
+        <w:t>If we want to borrow value for null values from a column so we can use the following code:</w:t>
+      </w:r>
+    </w:p>
+    <w:p>
+      <w:pPr>
+        <w:jc w:val="both"/>
+      </w:pPr>
+      <w:r>
+        <w:drawing>
+          <wp:inline distT="0" distB="0" distL="0" distR="0" wp14:anchorId="146A40DC" wp14:editId="0CBD5F5C">
+            <wp:extent cx="6858000" cy="1518920"/>
+            <wp:effectExtent l="0" t="0" r="0" b="5080"/>
+            <wp:docPr id="1912615522" name="Picture 1"/>
+            <wp:cNvGraphicFramePr>
+              <a:graphicFrameLocks xmlns:a="http://schemas.openxmlformats.org/drawingml/2006/main" noChangeAspect="1"/>
+            </wp:cNvGraphicFramePr>
+            <a:graphic xmlns:a="http://schemas.openxmlformats.org/drawingml/2006/main">
+              <a:graphicData uri="http://schemas.openxmlformats.org/drawingml/2006/picture">
+                <pic:pic xmlns:pic="http://schemas.openxmlformats.org/drawingml/2006/picture">
+                  <pic:nvPicPr>
+                    <pic:cNvPr id="1912615522" name=""/>
+                    <pic:cNvPicPr/>
+                  </pic:nvPicPr>
+                  <pic:blipFill>
+                    <a:blip r:embed="rId16"/>
+                    <a:stretch>
+                      <a:fillRect/>
+                    </a:stretch>
+                  </pic:blipFill>
+                  <pic:spPr>
+                    <a:xfrm>
+                      <a:off x="0" y="0"/>
+                      <a:ext cx="6858000" cy="1518920"/>
+                    </a:xfrm>
+                    <a:prstGeom prst="rect">
+                      <a:avLst/>
+                    </a:prstGeom>
+                  </pic:spPr>
+                </pic:pic>
+              </a:graphicData>
+            </a:graphic>
+          </wp:inline>
+        </w:drawing>
+      </w:r>
+    </w:p>
+    <w:p>
+      <w:pPr>
+        <w:pStyle w:val="Heading1"/>
+      </w:pPr>
+      <w:r>
+        <w:t>H</w:t>
+      </w:r>
+      <w:r>
+        <w:t>andle Null values with coalesce function:</w:t>
+      </w:r>
+    </w:p>
+    <w:p>
+      <w:pPr>
+        <w:jc w:val="both"/>
+      </w:pPr>
+      <w:r>
+        <w:t xml:space="preserve">The COALESCE function in T-SQL is used to return the first non-NULL value from a list of expressions. It checks each expression in order and stops at the first one that is not NULL. If all expressions are NULL, it returns NULL. This function is useful for handling missing data or providing default values. </w:t>
+      </w:r>
+    </w:p>
+    <w:p>
+      <w:pPr>
+        <w:jc w:val="both"/>
+      </w:pPr>
+      <w:r>
+        <w:t xml:space="preserve">For example, </w:t>
+      </w:r>
+    </w:p>
+    <w:p>
+      <w:pPr>
+        <w:jc w:val="both"/>
+      </w:pPr>
+      <w:r>
+        <w:t xml:space="preserve">SELECT COALESCE(Address, 'No Address Provided') AS AddressInfo </w:t>
+      </w:r>
+    </w:p>
+    <w:p>
+      <w:pPr>
+        <w:jc w:val="both"/>
+      </w:pPr>
+      <w:r>
+        <w:lastRenderedPageBreak/>
+        <w:t xml:space="preserve">FROM Customers; </w:t>
+      </w:r>
+    </w:p>
+    <w:p>
+      <w:pPr>
+        <w:jc w:val="both"/>
+      </w:pPr>
+      <w:r>
+        <w:t xml:space="preserve">This </w:t>
+      </w:r>
+      <w:r>
+        <w:t>will return the value in the Address column if it is not NULL; otherwise, it will display 'No Address Provided'.</w:t>
+      </w:r>
+    </w:p>
+    <w:p>
+      <w:pPr>
+        <w:jc w:val="both"/>
+      </w:pPr>
+      <w:r>
+        <w:drawing>
+          <wp:inline distT="0" distB="0" distL="0" distR="0" wp14:anchorId="7083D58B" wp14:editId="47D078BF">
+            <wp:extent cx="6858000" cy="1074420"/>
+            <wp:effectExtent l="0" t="0" r="0" b="0"/>
+            <wp:docPr id="1787344932" name="Picture 1"/>
+            <wp:cNvGraphicFramePr>
+              <a:graphicFrameLocks xmlns:a="http://schemas.openxmlformats.org/drawingml/2006/main" noChangeAspect="1"/>
+            </wp:cNvGraphicFramePr>
+            <a:graphic xmlns:a="http://schemas.openxmlformats.org/drawingml/2006/main">
+              <a:graphicData uri="http://schemas.openxmlformats.org/drawingml/2006/picture">
+                <pic:pic xmlns:pic="http://schemas.openxmlformats.org/drawingml/2006/picture">
+                  <pic:nvPicPr>
+                    <pic:cNvPr id="1787344932" name=""/>
+                    <pic:cNvPicPr/>
+                  </pic:nvPicPr>
+                  <pic:blipFill>
+                    <a:blip r:embed="rId17"/>
+                    <a:stretch>
+                      <a:fillRect/>
+                    </a:stretch>
+                  </pic:blipFill>
+                  <pic:spPr>
+                    <a:xfrm>
+                      <a:off x="0" y="0"/>
+                      <a:ext cx="6858000" cy="1074420"/>
+                    </a:xfrm>
+                    <a:prstGeom prst="rect">
+                      <a:avLst/>
+                    </a:prstGeom>
+                  </pic:spPr>
+                </pic:pic>
+              </a:graphicData>
+            </a:graphic>
+          </wp:inline>
+        </w:drawing>
+      </w:r>
+    </w:p>
+    <w:p>
+      <w:pPr>
+        <w:jc w:val="both"/>
+      </w:pPr>
+    </w:p>
+    <w:p>
+      <w:pPr>
+        <w:pStyle w:val="Heading1"/>
+      </w:pPr>
+      <w:r>
+        <w:t>Changing column values with CASE</w:t>
+      </w:r>
+    </w:p>
+    <w:p>
+      <w:pPr>
+        <w:jc w:val="both"/>
+      </w:pPr>
+      <w:r>
+        <w:t>The CASE statement allows us to evaluate records like an if statement. We can use the CASE statement to check if a column contains a value and WHEN it does THEN we can replace the value with some other value of our choice, ELSE replace it with any other default value. A CASE statement must have at least four keywords: CASE, WHEN, THEN, and END. The ELSE is optional, but it often makes sense to include it.</w:t>
+      </w:r>
+    </w:p>
+    <w:p>
+      <w:pPr>
+        <w:jc w:val="both"/>
+      </w:pPr>
+      <w:r>
+        <w:drawing>
+          <wp:inline distT="0" distB="0" distL="0" distR="0" wp14:anchorId="4EB03B0D" wp14:editId="59D633C5">
+            <wp:extent cx="4477375" cy="2514951"/>
+            <wp:effectExtent l="0" t="0" r="0" b="0"/>
+            <wp:docPr id="1425528683" name="Picture 1"/>
+            <wp:cNvGraphicFramePr>
+              <a:graphicFrameLocks xmlns:a="http://schemas.openxmlformats.org/drawingml/2006/main" noChangeAspect="1"/>
+            </wp:cNvGraphicFramePr>
+            <a:graphic xmlns:a="http://schemas.openxmlformats.org/drawingml/2006/main">
+              <a:graphicData uri="http://schemas.openxmlformats.org/drawingml/2006/picture">
+                <pic:pic xmlns:pic="http://schemas.openxmlformats.org/drawingml/2006/picture">
+                  <pic:nvPicPr>
+                    <pic:cNvPr id="1425528683" name=""/>
+                    <pic:cNvPicPr/>
+                  </pic:nvPicPr>
+                  <pic:blipFill>
+                    <a:blip r:embed="rId18"/>
+                    <a:stretch>
+                      <a:fillRect/>
+                    </a:stretch>
+                  </pic:blipFill>
+                  <pic:spPr>
+                    <a:xfrm>
+                      <a:off x="0" y="0"/>
+                      <a:ext cx="4477375" cy="2514951"/>
+                    </a:xfrm>
+                    <a:prstGeom prst="rect">
+                      <a:avLst/>
+                    </a:prstGeom>
+                  </pic:spPr>
+                </pic:pic>
+              </a:graphicData>
+            </a:graphic>
+          </wp:inline>
+        </w:drawing>
+      </w:r>
+    </w:p>
+    <w:p>
+      <w:pPr>
+        <w:jc w:val="both"/>
+      </w:pPr>
+    </w:p>
+    <w:p>
+      <w:pPr>
+        <w:jc w:val="both"/>
+      </w:pPr>
+      <w:r>
+        <w:t>Count and distinct count:</w:t>
+      </w:r>
+    </w:p>
+    <w:p>
+      <w:pPr>
+        <w:jc w:val="both"/>
+      </w:pPr>
+      <w:r>
+        <w:t>If you want to count all values from a table then use count:</w:t>
+      </w:r>
+    </w:p>
+    <w:p>
+      <w:pPr>
+        <w:jc w:val="both"/>
+      </w:pPr>
+      <w:r>
+        <w:t>Select count(*) from table;</w:t>
+      </w:r>
+    </w:p>
+    <w:p>
+      <w:pPr>
+        <w:jc w:val="both"/>
+      </w:pPr>
+      <w:r>
+        <w:t>But if you want to just know distinct values of a column than use this code:</w:t>
+      </w:r>
+    </w:p>
+    <w:p>
+      <w:pPr>
+        <w:jc w:val="both"/>
+      </w:pPr>
+      <w:r>
+        <w:t>Select count(distinct column_name)</w:t>
+      </w:r>
+    </w:p>
+    <w:p>
+      <w:pPr>
+        <w:jc w:val="both"/>
+      </w:pPr>
+    </w:p>
+    <w:p>
+      <w:pPr>
+        <w:pStyle w:val="Heading1"/>
+      </w:pPr>
+      <w:r>
+        <w:lastRenderedPageBreak/>
+        <w:t>DateAdd:</w:t>
+      </w:r>
+    </w:p>
+    <w:p>
+      <w:pPr>
+        <w:jc w:val="both"/>
+      </w:pPr>
+      <w:r>
+        <w:t>The DATEADD function in T-SQL is used to add or subtract a specified amount of time to a date or datetime value. It allows you to manipulate date values by adding or subtracting intervals like days, months, years, hours, or minutes. The function takes three arguments: the date part (e.g., YEAR, MONTH, DAY), the number of units to add (positive to add, negative to subtract), and the date or datetime value to adjust. This is useful for calculating future or past dates, scheduling events, or adjusting timestamps in queries.</w:t>
+      </w:r>
+    </w:p>
+    <w:p>
+      <w:pPr>
+        <w:jc w:val="both"/>
+      </w:pPr>
+      <w:r>
+        <w:t xml:space="preserve">For example, to add 10 days to a date, you can use: </w:t>
+      </w:r>
+    </w:p>
+    <w:p>
+      <w:pPr>
+        <w:jc w:val="both"/>
+      </w:pPr>
+      <w:r>
+        <w:t>SELECT DATEADD(</w:t>
+      </w:r>
+      <w:r>
+        <w:t>dd</w:t>
+      </w:r>
+      <w:r>
+        <w:t>, 10, '2024-01-01') AS NewDate;</w:t>
+      </w:r>
+    </w:p>
+    <w:p>
+      <w:pPr>
+        <w:jc w:val="both"/>
+      </w:pPr>
+      <w:r>
+        <w:t xml:space="preserve">, which returns '2024-01-11'. To subtract 2 months, you can use: </w:t>
+      </w:r>
+    </w:p>
+    <w:p>
+      <w:pPr>
+        <w:jc w:val="both"/>
+      </w:pPr>
+      <w:r>
+        <w:t>SELECT DATEADD(</w:t>
+      </w:r>
+      <w:r>
+        <w:t>mm</w:t>
+      </w:r>
+      <w:r>
+        <w:t>, -2, '2024-03-01') AS NewDate;</w:t>
+      </w:r>
+    </w:p>
+    <w:p>
+      <w:pPr>
+        <w:jc w:val="both"/>
+      </w:pPr>
+      <w:r>
+        <w:t xml:space="preserve">which returns '2024-01-01'. You can also combine it with other functions, like GETDATE(), to work with the current date. For instance, SELECT </w:t>
+      </w:r>
+    </w:p>
+    <w:p>
+      <w:pPr>
+        <w:jc w:val="both"/>
+      </w:pPr>
+      <w:r>
+        <w:t>DATEADD(</w:t>
+      </w:r>
+      <w:r>
+        <w:t>yy</w:t>
+      </w:r>
+      <w:r>
+        <w:t xml:space="preserve">, 1, GETDATE()) AS NextYear; </w:t>
+      </w:r>
+    </w:p>
+    <w:p>
+      <w:pPr>
+        <w:jc w:val="both"/>
+      </w:pPr>
+      <w:r>
+        <w:t>adds 1 year to the current date.</w:t>
+      </w:r>
+    </w:p>
+    <w:p>
+      <w:pPr>
+        <w:jc w:val="both"/>
+      </w:pPr>
+    </w:p>
+    <w:p>
+      <w:pPr>
+        <w:pStyle w:val="Heading1"/>
+      </w:pPr>
+      <w:r>
+        <w:t>DATEDIFF</w:t>
+      </w:r>
+    </w:p>
+    <w:p>
+      <w:pPr>
+        <w:jc w:val="both"/>
+      </w:pPr>
+      <w:r>
+        <w:t>Similar to DATEADD, DATEDIFF takes three required arguments. The first argument is the same, datepart, a unit of measurement. The second and third arguments are the start and end dates, respectively.</w:t>
+      </w:r>
+    </w:p>
+    <w:p>
+      <w:pPr>
+        <w:jc w:val="both"/>
+      </w:pPr>
+      <w:r>
+        <w:drawing>
+          <wp:inline distT="0" distB="0" distL="0" distR="0" wp14:anchorId="517B3818" wp14:editId="117F16FB">
+            <wp:extent cx="6858000" cy="2451100"/>
+            <wp:effectExtent l="0" t="0" r="0" b="6350"/>
+            <wp:docPr id="868032782" name="Picture 1"/>
+            <wp:cNvGraphicFramePr>
+              <a:graphicFrameLocks xmlns:a="http://schemas.openxmlformats.org/drawingml/2006/main" noChangeAspect="1"/>
+            </wp:cNvGraphicFramePr>
+            <a:graphic xmlns:a="http://schemas.openxmlformats.org/drawingml/2006/main">
+              <a:graphicData uri="http://schemas.openxmlformats.org/drawingml/2006/picture">
+                <pic:pic xmlns:pic="http://schemas.openxmlformats.org/drawingml/2006/picture">
+                  <pic:nvPicPr>
+                    <pic:cNvPr id="868032782" name=""/>
+                    <pic:cNvPicPr/>
+                  </pic:nvPicPr>
+                  <pic:blipFill>
+                    <a:blip r:embed="rId19"/>
+                    <a:stretch>
+                      <a:fillRect/>
+                    </a:stretch>
+                  </pic:blipFill>
+                  <pic:spPr>
+                    <a:xfrm>
+                      <a:off x="0" y="0"/>
+                      <a:ext cx="6858000" cy="2451100"/>
+                    </a:xfrm>
+                    <a:prstGeom prst="rect">
+                      <a:avLst/>
+                    </a:prstGeom>
+                  </pic:spPr>
+                </pic:pic>
+              </a:graphicData>
+            </a:graphic>
+          </wp:inline>
+        </w:drawing>
+      </w:r>
+    </w:p>
+    <w:p>
+      <w:pPr>
+        <w:jc w:val="both"/>
+      </w:pPr>
     </w:p>
     <w:p>
       <w:pPr>
@@ -4083,7 +7699,7 @@
     </w:p>
     <w:sectPr>
       <w:pgSz w:w="12240" w:h="15840"/>
-      <w:pgMar w:top="1440" w:right="1440" w:bottom="1440" w:left="1440" w:header="720" w:footer="720" w:gutter="0"/>
+      <w:pgMar w:top="720" w:right="720" w:bottom="720" w:left="720" w:header="720" w:footer="720" w:gutter="0"/>
       <w:cols w:space="720"/>
       <w:docGrid w:linePitch="360"/>
     </w:sectPr>
@@ -6159,7 +9775,6 @@
   <w:style w:type="character" w:default="1" w:styleId="DefaultParagraphFont">
     <w:name w:val="Default Paragraph Font"/>
     <w:uiPriority w:val="1"/>
-    <w:semiHidden/>
     <w:unhideWhenUsed/>
   </w:style>
   <w:style w:type="table" w:default="1" w:styleId="TableNormal">
@@ -6244,6 +9859,46 @@
       <w:i/>
       <w:iCs/>
       <w:color w:val="0F4761" w:themeColor="accent1" w:themeShade="BF"/>
+    </w:rPr>
+  </w:style>
+  <w:style w:type="paragraph" w:styleId="TOCHeading">
+    <w:name w:val="TOC Heading"/>
+    <w:basedOn w:val="Heading1"/>
+    <w:next w:val="Normal"/>
+    <w:uiPriority w:val="39"/>
+    <w:unhideWhenUsed/>
+    <w:qFormat/>
+    <w:rsid w:val="00DA0D7F"/>
+    <w:pPr>
+      <w:spacing w:line="259" w:lineRule="auto"/>
+      <w:outlineLvl w:val="9"/>
+    </w:pPr>
+    <w:rPr>
+      <w:kern w:val="0"/>
+      <w14:ligatures w14:val="none"/>
+    </w:rPr>
+  </w:style>
+  <w:style w:type="paragraph" w:styleId="TOC1">
+    <w:name w:val="toc 1"/>
+    <w:basedOn w:val="Normal"/>
+    <w:next w:val="Normal"/>
+    <w:autoRedefine/>
+    <w:uiPriority w:val="39"/>
+    <w:unhideWhenUsed/>
+    <w:rsid w:val="00DA0D7F"/>
+    <w:pPr>
+      <w:spacing w:after="100"/>
+    </w:pPr>
+  </w:style>
+  <w:style w:type="character" w:styleId="Hyperlink">
+    <w:name w:val="Hyperlink"/>
+    <w:basedOn w:val="DefaultParagraphFont"/>
+    <w:uiPriority w:val="99"/>
+    <w:unhideWhenUsed/>
+    <w:rsid w:val="00DA0D7F"/>
+    <w:rPr>
+      <w:color w:val="467886" w:themeColor="hyperlink"/>
+      <w:u w:val="single"/>
     </w:rPr>
   </w:style>
 </w:styles>
@@ -6542,4 +10197,16 @@
     </a:ext>
   </a:extLst>
 </a:theme>
+</file>
+
+<file path=customXml/item1.xml><?xml version="1.0" encoding="utf-8"?>
+<b:Sources xmlns:b="http://schemas.openxmlformats.org/officeDocument/2006/bibliography" xmlns="http://schemas.openxmlformats.org/officeDocument/2006/bibliography" SelectedStyle="\APASixthEditionOfficeOnline.xsl" StyleName="APA" Version="6"/>
+</file>
+
+<file path=customXml/itemProps1.xml><?xml version="1.0" encoding="utf-8"?>
+<ds:datastoreItem xmlns:ds="http://schemas.openxmlformats.org/officeDocument/2006/customXml" ds:itemID="{2B04086D-4F05-42F9-AB54-B0754A16C7A8}">
+  <ds:schemaRefs>
+    <ds:schemaRef ds:uri="http://schemas.openxmlformats.org/officeDocument/2006/bibliography"/>
+  </ds:schemaRefs>
+</ds:datastoreItem>
 </file>
--- a/SQL/SQL Learning Notes.docx
+++ b/SQL/SQL Learning Notes.docx
@@ -4,6 +4,14 @@
   <w:body>
     <w:sdt>
       <w:sdtPr>
+        <w:rPr>
+          <w:rFonts w:asciiTheme="minorHAnsi" w:eastAsiaTheme="minorHAnsi" w:hAnsiTheme="minorHAnsi" w:cstheme="minorBidi"/>
+          <w:color w:val="auto"/>
+          <w:kern w:val="2"/>
+          <w:sz w:val="24"/>
+          <w:szCs w:val="24"/>
+          <w14:ligatures w14:val="standardContextual"/>
+        </w:rPr>
         <w:id w:val="-578291336"/>
         <w:docPartObj>
           <w:docPartGallery w:val="Table of Contents"/>
@@ -12,15 +20,9 @@
       </w:sdtPr>
       <w:sdtEndPr>
         <w:rPr>
-          <w:rFonts w:asciiTheme="minorHAnsi" w:eastAsiaTheme="minorHAnsi" w:hAnsiTheme="minorHAnsi" w:cstheme="minorBidi"/>
           <w:b/>
           <w:bCs/>
           <w:noProof/>
-          <w:color w:val="auto"/>
-          <w:kern w:val="2"/>
-          <w:sz w:val="24"/>
-          <w:szCs w:val="24"/>
-          <w14:ligatures w14:val="standardContextual"/>
         </w:rPr>
       </w:sdtEndPr>
       <w:sdtContent>
@@ -3538,7 +3540,15 @@
         <w:jc w:val="both"/>
       </w:pPr>
       <w:r>
-        <w:t xml:space="preserve">SELECT name AS student_name </w:t>
+        <w:t xml:space="preserve">SELECT name AS </w:t>
+      </w:r>
+      <w:proofErr w:type="spellStart"/>
+      <w:r>
+        <w:t>student_name</w:t>
+      </w:r>
+      <w:proofErr w:type="spellEnd"/>
+      <w:r>
+        <w:t xml:space="preserve"> </w:t>
       </w:r>
     </w:p>
     <w:p>
@@ -3620,7 +3630,15 @@
         <w:jc w:val="both"/>
       </w:pPr>
       <w:r>
-        <w:t>Queries return set of data. And its not necessary that the data which we’ll get will be in the same sequence always. That’s why we use ORDER keyword to get the data in a specific order always.</w:t>
+        <w:t xml:space="preserve">Queries return set of data. And </w:t>
+      </w:r>
+      <w:proofErr w:type="spellStart"/>
+      <w:r>
+        <w:t>its</w:t>
+      </w:r>
+      <w:proofErr w:type="spellEnd"/>
+      <w:r>
+        <w:t xml:space="preserve"> not necessary that the data which we’ll get will be in the same sequence always. That’s why we use ORDER keyword to get the data in a specific order always.</w:t>
       </w:r>
     </w:p>
     <w:p>
@@ -3639,7 +3657,15 @@
         <w:jc w:val="both"/>
       </w:pPr>
       <w:r>
-        <w:t xml:space="preserve">SELECT TOP(10) PERCENT name </w:t>
+        <w:t xml:space="preserve">SELECT </w:t>
+      </w:r>
+      <w:proofErr w:type="gramStart"/>
+      <w:r>
+        <w:t>TOP(</w:t>
+      </w:r>
+      <w:proofErr w:type="gramEnd"/>
+      <w:r>
+        <w:t xml:space="preserve">10) PERCENT name </w:t>
       </w:r>
     </w:p>
     <w:p>
@@ -3694,7 +3720,15 @@
         <w:jc w:val="both"/>
       </w:pPr>
       <w:r>
-        <w:t xml:space="preserve">SELECT TOP(10) PERCENT name </w:t>
+        <w:t xml:space="preserve">SELECT </w:t>
+      </w:r>
+      <w:proofErr w:type="gramStart"/>
+      <w:r>
+        <w:t>TOP(</w:t>
+      </w:r>
+      <w:proofErr w:type="gramEnd"/>
+      <w:r>
+        <w:t xml:space="preserve">10) PERCENT name </w:t>
       </w:r>
     </w:p>
     <w:p>
@@ -3816,7 +3850,15 @@
         <w:jc w:val="both"/>
       </w:pPr>
       <w:r>
-        <w:t>In sql &lt;&gt; means those values those are either bigger or smaller than mentioned number and not equal to.</w:t>
+        <w:t xml:space="preserve">In </w:t>
+      </w:r>
+      <w:proofErr w:type="spellStart"/>
+      <w:r>
+        <w:t>sql</w:t>
+      </w:r>
+      <w:proofErr w:type="spellEnd"/>
+      <w:r>
+        <w:t xml:space="preserve"> &lt;&gt; means those values those are either bigger or smaller than mentioned number and not equal to.</w:t>
       </w:r>
     </w:p>
     <w:p>
@@ -3878,7 +3920,15 @@
         <w:jc w:val="both"/>
       </w:pPr>
       <w:r>
-        <w:t>For selecting those values from column where the value is null we can use this code</w:t>
+        <w:t xml:space="preserve">For selecting those values from column where the value is </w:t>
+      </w:r>
+      <w:proofErr w:type="gramStart"/>
+      <w:r>
+        <w:t>null</w:t>
+      </w:r>
+      <w:proofErr w:type="gramEnd"/>
+      <w:r>
+        <w:t xml:space="preserve"> we can use this code</w:t>
       </w:r>
     </w:p>
     <w:p>
@@ -3910,6 +3960,9 @@
         <w:jc w:val="both"/>
       </w:pPr>
       <w:r>
+        <w:rPr>
+          <w:noProof/>
+        </w:rPr>
         <w:drawing>
           <wp:inline distT="0" distB="0" distL="0" distR="0" wp14:anchorId="6C17E53F" wp14:editId="6BC29BA5">
             <wp:extent cx="4296375" cy="1276528"/>
@@ -3991,6 +4044,9 @@
         <w:jc w:val="both"/>
       </w:pPr>
       <w:r>
+        <w:rPr>
+          <w:noProof/>
+        </w:rPr>
         <w:lastRenderedPageBreak/>
         <w:drawing>
           <wp:inline distT="0" distB="0" distL="0" distR="0" wp14:anchorId="4E226D65" wp14:editId="19CBA8CA">
@@ -4040,7 +4096,15 @@
       </w:pPr>
       <w:bookmarkStart w:id="13" w:name="_Toc187083324"/>
       <w:r>
-        <w:t>Several Condtions:</w:t>
+        <w:t xml:space="preserve">Several </w:t>
+      </w:r>
+      <w:proofErr w:type="spellStart"/>
+      <w:r>
+        <w:t>Condtions</w:t>
+      </w:r>
+      <w:proofErr w:type="spellEnd"/>
+      <w:r>
+        <w:t>:</w:t>
       </w:r>
       <w:bookmarkEnd w:id="13"/>
     </w:p>
@@ -4049,7 +4113,15 @@
         <w:jc w:val="both"/>
       </w:pPr>
       <w:r>
-        <w:t>We can apply several conditions using AND between condtions.</w:t>
+        <w:t xml:space="preserve">We can apply several conditions using AND between </w:t>
+      </w:r>
+      <w:proofErr w:type="spellStart"/>
+      <w:r>
+        <w:t>condtions</w:t>
+      </w:r>
+      <w:proofErr w:type="spellEnd"/>
+      <w:r>
+        <w:t>.</w:t>
       </w:r>
     </w:p>
     <w:p>
@@ -4289,7 +4361,15 @@
       </w:pPr>
       <w:bookmarkStart w:id="17" w:name="_Toc187083328"/>
       <w:r>
-        <w:t>WHERE name LIKE 'A_n';</w:t>
+        <w:t>WHERE name LIKE '</w:t>
+      </w:r>
+      <w:proofErr w:type="spellStart"/>
+      <w:r>
+        <w:t>A_n</w:t>
+      </w:r>
+      <w:proofErr w:type="spellEnd"/>
+      <w:r>
+        <w:t>';</w:t>
       </w:r>
       <w:bookmarkEnd w:id="17"/>
     </w:p>
@@ -4371,8 +4451,21 @@
         <w:jc w:val="both"/>
       </w:pPr>
       <w:r>
-        <w:t>SELECT SUM(salary) AS total_salary</w:t>
-      </w:r>
+        <w:t xml:space="preserve">SELECT </w:t>
+      </w:r>
+      <w:proofErr w:type="gramStart"/>
+      <w:r>
+        <w:t>SUM(</w:t>
+      </w:r>
+      <w:proofErr w:type="gramEnd"/>
+      <w:r>
+        <w:t xml:space="preserve">salary) AS </w:t>
+      </w:r>
+      <w:proofErr w:type="spellStart"/>
+      <w:r>
+        <w:t>total_salary</w:t>
+      </w:r>
+      <w:proofErr w:type="spellEnd"/>
     </w:p>
     <w:p>
       <w:pPr>
@@ -4400,7 +4493,23 @@
         <w:jc w:val="both"/>
       </w:pPr>
       <w:r>
-        <w:t>But if we want to sum several columns so its necessary to add several sum keywords otherwise we’ll get an error. And it necessary to add AS and a temporary name because when the sum is returned there will be no column name with it.</w:t>
+        <w:t xml:space="preserve">But if we want to sum several columns so </w:t>
+      </w:r>
+      <w:proofErr w:type="spellStart"/>
+      <w:r>
+        <w:t>its</w:t>
+      </w:r>
+      <w:proofErr w:type="spellEnd"/>
+      <w:r>
+        <w:t xml:space="preserve"> necessary to add several sum keywords </w:t>
+      </w:r>
+      <w:proofErr w:type="gramStart"/>
+      <w:r>
+        <w:t>otherwise</w:t>
+      </w:r>
+      <w:proofErr w:type="gramEnd"/>
+      <w:r>
+        <w:t xml:space="preserve"> we’ll get an error. And it necessary to add AS and a temporary name because when the sum is returned there will be no column name with it.</w:t>
       </w:r>
     </w:p>
     <w:p>
@@ -4431,8 +4540,21 @@
         <w:jc w:val="both"/>
       </w:pPr>
       <w:r>
-        <w:t>SELECT COUNT(*) AS total_rows</w:t>
-      </w:r>
+        <w:t xml:space="preserve">SELECT </w:t>
+      </w:r>
+      <w:proofErr w:type="gramStart"/>
+      <w:r>
+        <w:t>COUNT(</w:t>
+      </w:r>
+      <w:proofErr w:type="gramEnd"/>
+      <w:r>
+        <w:t xml:space="preserve">*) AS </w:t>
+      </w:r>
+      <w:proofErr w:type="spellStart"/>
+      <w:r>
+        <w:t>total_rows</w:t>
+      </w:r>
+      <w:proofErr w:type="spellEnd"/>
     </w:p>
     <w:p>
       <w:pPr>
@@ -4460,8 +4582,21 @@
         <w:jc w:val="both"/>
       </w:pPr>
       <w:r>
-        <w:t>SELECT COUNT(salary) AS total_salaries</w:t>
-      </w:r>
+        <w:t xml:space="preserve">SELECT </w:t>
+      </w:r>
+      <w:proofErr w:type="gramStart"/>
+      <w:r>
+        <w:t>COUNT(</w:t>
+      </w:r>
+      <w:proofErr w:type="gramEnd"/>
+      <w:r>
+        <w:t xml:space="preserve">salary) AS </w:t>
+      </w:r>
+      <w:proofErr w:type="spellStart"/>
+      <w:r>
+        <w:t>total_salaries</w:t>
+      </w:r>
+      <w:proofErr w:type="spellEnd"/>
     </w:p>
     <w:p>
       <w:pPr>
@@ -4497,8 +4632,21 @@
         <w:jc w:val="both"/>
       </w:pPr>
       <w:r>
-        <w:t>SELECT COUNT(DISTINCT department) AS unique_departments</w:t>
-      </w:r>
+        <w:t xml:space="preserve">SELECT </w:t>
+      </w:r>
+      <w:proofErr w:type="gramStart"/>
+      <w:r>
+        <w:t>COUNT(</w:t>
+      </w:r>
+      <w:proofErr w:type="gramEnd"/>
+      <w:r>
+        <w:t xml:space="preserve">DISTINCT department) AS </w:t>
+      </w:r>
+      <w:proofErr w:type="spellStart"/>
+      <w:r>
+        <w:t>unique_departments</w:t>
+      </w:r>
+      <w:proofErr w:type="spellEnd"/>
     </w:p>
     <w:p>
       <w:pPr>
@@ -4551,8 +4699,21 @@
         <w:jc w:val="both"/>
       </w:pPr>
       <w:r>
-        <w:t>SELECT MIN(salary) AS minimum_salary</w:t>
-      </w:r>
+        <w:t xml:space="preserve">SELECT </w:t>
+      </w:r>
+      <w:proofErr w:type="gramStart"/>
+      <w:r>
+        <w:t>MIN(</w:t>
+      </w:r>
+      <w:proofErr w:type="gramEnd"/>
+      <w:r>
+        <w:t xml:space="preserve">salary) AS </w:t>
+      </w:r>
+      <w:proofErr w:type="spellStart"/>
+      <w:r>
+        <w:t>minimum_salary</w:t>
+      </w:r>
+      <w:proofErr w:type="spellEnd"/>
     </w:p>
     <w:p>
       <w:pPr>
@@ -4590,8 +4751,21 @@
         <w:jc w:val="both"/>
       </w:pPr>
       <w:r>
-        <w:t>SELECT AVG(salary) AS average_salary</w:t>
-      </w:r>
+        <w:t xml:space="preserve">SELECT </w:t>
+      </w:r>
+      <w:proofErr w:type="gramStart"/>
+      <w:r>
+        <w:t>AVG(</w:t>
+      </w:r>
+      <w:proofErr w:type="gramEnd"/>
+      <w:r>
+        <w:t xml:space="preserve">salary) AS </w:t>
+      </w:r>
+      <w:proofErr w:type="spellStart"/>
+      <w:r>
+        <w:t>average_salary</w:t>
+      </w:r>
+      <w:proofErr w:type="spellEnd"/>
     </w:p>
     <w:p>
       <w:pPr>
@@ -4647,8 +4821,21 @@
         <w:jc w:val="both"/>
       </w:pPr>
       <w:r>
-        <w:t>SELECT LEN(name) AS name_length</w:t>
-      </w:r>
+        <w:t xml:space="preserve">SELECT </w:t>
+      </w:r>
+      <w:proofErr w:type="gramStart"/>
+      <w:r>
+        <w:t>LEN(</w:t>
+      </w:r>
+      <w:proofErr w:type="gramEnd"/>
+      <w:r>
+        <w:t xml:space="preserve">name) AS </w:t>
+      </w:r>
+      <w:proofErr w:type="spellStart"/>
+      <w:r>
+        <w:t>name_length</w:t>
+      </w:r>
+      <w:proofErr w:type="spellEnd"/>
     </w:p>
     <w:p>
       <w:pPr>
@@ -4686,8 +4873,21 @@
         <w:jc w:val="both"/>
       </w:pPr>
       <w:r>
-        <w:t>SELECT LEFT(name, 3) AS first_three_characters</w:t>
-      </w:r>
+        <w:t xml:space="preserve">SELECT </w:t>
+      </w:r>
+      <w:proofErr w:type="gramStart"/>
+      <w:r>
+        <w:t>LEFT(</w:t>
+      </w:r>
+      <w:proofErr w:type="gramEnd"/>
+      <w:r>
+        <w:t xml:space="preserve">name, 3) AS </w:t>
+      </w:r>
+      <w:proofErr w:type="spellStart"/>
+      <w:r>
+        <w:t>first_three_characters</w:t>
+      </w:r>
+      <w:proofErr w:type="spellEnd"/>
     </w:p>
     <w:p>
       <w:pPr>
@@ -4726,7 +4926,15 @@
       </w:pPr>
       <w:r>
         <w:lastRenderedPageBreak/>
-        <w:t>SELECT CHARINDEX('SQL', 'Learn SQL with ease') AS position;</w:t>
+        <w:t xml:space="preserve">SELECT </w:t>
+      </w:r>
+      <w:proofErr w:type="gramStart"/>
+      <w:r>
+        <w:t>CHARINDEX(</w:t>
+      </w:r>
+      <w:proofErr w:type="gramEnd"/>
+      <w:r>
+        <w:t>'SQL', 'Learn SQL with ease') AS position;</w:t>
       </w:r>
     </w:p>
     <w:p>
@@ -4762,7 +4970,23 @@
         <w:jc w:val="both"/>
       </w:pPr>
       <w:r>
-        <w:t>SELECT SUBSTRING('Hello World', 7, 5) AS extracted_string;</w:t>
+        <w:t xml:space="preserve">SELECT </w:t>
+      </w:r>
+      <w:proofErr w:type="gramStart"/>
+      <w:r>
+        <w:t>SUBSTRING(</w:t>
+      </w:r>
+      <w:proofErr w:type="gramEnd"/>
+      <w:r>
+        <w:t xml:space="preserve">'Hello World', 7, 5) AS </w:t>
+      </w:r>
+      <w:proofErr w:type="spellStart"/>
+      <w:r>
+        <w:t>extracted_string</w:t>
+      </w:r>
+      <w:proofErr w:type="spellEnd"/>
+      <w:r>
+        <w:t>;</w:t>
       </w:r>
     </w:p>
     <w:p>
@@ -4800,8 +5024,34 @@
       <w:pPr>
         <w:jc w:val="both"/>
       </w:pPr>
-      <w:r>
-        <w:t>REPLACE(column_name, 'old_string', 'new_string')</w:t>
+      <w:proofErr w:type="gramStart"/>
+      <w:r>
+        <w:t>REPLACE(</w:t>
+      </w:r>
+      <w:proofErr w:type="spellStart"/>
+      <w:proofErr w:type="gramEnd"/>
+      <w:r>
+        <w:t>column_name</w:t>
+      </w:r>
+      <w:proofErr w:type="spellEnd"/>
+      <w:r>
+        <w:t>, '</w:t>
+      </w:r>
+      <w:proofErr w:type="spellStart"/>
+      <w:r>
+        <w:t>old_string</w:t>
+      </w:r>
+      <w:proofErr w:type="spellEnd"/>
+      <w:r>
+        <w:t>', '</w:t>
+      </w:r>
+      <w:proofErr w:type="spellStart"/>
+      <w:r>
+        <w:t>new_string</w:t>
+      </w:r>
+      <w:proofErr w:type="spellEnd"/>
+      <w:r>
+        <w:t>')</w:t>
       </w:r>
     </w:p>
     <w:p>
@@ -4837,8 +5087,21 @@
         <w:jc w:val="both"/>
       </w:pPr>
       <w:r>
-        <w:t>SELECT department, COUNT(*) AS employee_count</w:t>
-      </w:r>
+        <w:t xml:space="preserve">SELECT department, </w:t>
+      </w:r>
+      <w:proofErr w:type="gramStart"/>
+      <w:r>
+        <w:t>COUNT(</w:t>
+      </w:r>
+      <w:proofErr w:type="gramEnd"/>
+      <w:r>
+        <w:t xml:space="preserve">*) AS </w:t>
+      </w:r>
+      <w:proofErr w:type="spellStart"/>
+      <w:r>
+        <w:t>employee_count</w:t>
+      </w:r>
+      <w:proofErr w:type="spellEnd"/>
     </w:p>
     <w:p>
       <w:pPr>
@@ -5041,8 +5304,26 @@
         <w:jc w:val="both"/>
       </w:pPr>
       <w:r>
-        <w:t>SELECT region, SUM(sales_amount) AS total_sales</w:t>
-      </w:r>
+        <w:t xml:space="preserve">SELECT region, </w:t>
+      </w:r>
+      <w:proofErr w:type="gramStart"/>
+      <w:r>
+        <w:t>SUM(</w:t>
+      </w:r>
+      <w:proofErr w:type="spellStart"/>
+      <w:proofErr w:type="gramEnd"/>
+      <w:r>
+        <w:t>sales_amount</w:t>
+      </w:r>
+      <w:proofErr w:type="spellEnd"/>
+      <w:r>
+        <w:t xml:space="preserve">) AS </w:t>
+      </w:r>
+      <w:proofErr w:type="spellStart"/>
+      <w:r>
+        <w:t>total_sales</w:t>
+      </w:r>
+      <w:proofErr w:type="spellEnd"/>
     </w:p>
     <w:p>
       <w:pPr>
@@ -5065,7 +5346,20 @@
         <w:jc w:val="both"/>
       </w:pPr>
       <w:r>
-        <w:t>HAVING SUM(sales_amount) &gt; 3000;</w:t>
+        <w:t xml:space="preserve">HAVING </w:t>
+      </w:r>
+      <w:proofErr w:type="gramStart"/>
+      <w:r>
+        <w:t>SUM(</w:t>
+      </w:r>
+      <w:proofErr w:type="spellStart"/>
+      <w:proofErr w:type="gramEnd"/>
+      <w:r>
+        <w:t>sales_amount</w:t>
+      </w:r>
+      <w:proofErr w:type="spellEnd"/>
+      <w:r>
+        <w:t>) &gt; 3000;</w:t>
       </w:r>
     </w:p>
     <w:p>
@@ -5202,9 +5496,11 @@
       <w:pPr>
         <w:jc w:val="both"/>
       </w:pPr>
+      <w:proofErr w:type="spellStart"/>
       <w:r>
         <w:t>sql</w:t>
       </w:r>
+      <w:proofErr w:type="spellEnd"/>
     </w:p>
     <w:p>
       <w:pPr>
@@ -5227,15 +5523,39 @@
         <w:jc w:val="both"/>
       </w:pPr>
       <w:r>
-        <w:t xml:space="preserve">    StudentID INT PRIMARY KEY,  -- Primary Key</w:t>
-      </w:r>
-    </w:p>
-    <w:p>
-      <w:pPr>
-        <w:jc w:val="both"/>
-      </w:pPr>
-      <w:r>
-        <w:t xml:space="preserve">    Name VARCHAR(50),</w:t>
+        <w:t xml:space="preserve">    </w:t>
+      </w:r>
+      <w:proofErr w:type="spellStart"/>
+      <w:r>
+        <w:t>StudentID</w:t>
+      </w:r>
+      <w:proofErr w:type="spellEnd"/>
+      <w:r>
+        <w:t xml:space="preserve"> INT PRIMARY </w:t>
+      </w:r>
+      <w:proofErr w:type="gramStart"/>
+      <w:r>
+        <w:t>KEY,  --</w:t>
+      </w:r>
+      <w:proofErr w:type="gramEnd"/>
+      <w:r>
+        <w:t xml:space="preserve"> Primary Key</w:t>
+      </w:r>
+    </w:p>
+    <w:p>
+      <w:pPr>
+        <w:jc w:val="both"/>
+      </w:pPr>
+      <w:r>
+        <w:t xml:space="preserve">    Name </w:t>
+      </w:r>
+      <w:proofErr w:type="gramStart"/>
+      <w:r>
+        <w:t>VARCHAR(</w:t>
+      </w:r>
+      <w:proofErr w:type="gramEnd"/>
+      <w:r>
+        <w:t>50),</w:t>
       </w:r>
     </w:p>
     <w:p>
@@ -5259,7 +5579,15 @@
         <w:jc w:val="both"/>
       </w:pPr>
       <w:r>
-        <w:t>Here, StudentID uniquely identifies each student.</w:t>
+        <w:t xml:space="preserve">Here, </w:t>
+      </w:r>
+      <w:proofErr w:type="spellStart"/>
+      <w:r>
+        <w:t>StudentID</w:t>
+      </w:r>
+      <w:proofErr w:type="spellEnd"/>
+      <w:r>
+        <w:t xml:space="preserve"> uniquely identifies each student.</w:t>
       </w:r>
     </w:p>
     <w:p>
@@ -5382,9 +5710,11 @@
       <w:pPr>
         <w:jc w:val="both"/>
       </w:pPr>
+      <w:proofErr w:type="spellStart"/>
       <w:r>
         <w:t>sql</w:t>
       </w:r>
+      <w:proofErr w:type="spellEnd"/>
     </w:p>
     <w:p>
       <w:pPr>
@@ -5407,15 +5737,31 @@
         <w:jc w:val="both"/>
       </w:pPr>
       <w:r>
-        <w:t xml:space="preserve">    EnrollmentID INT PRIMARY KEY,</w:t>
-      </w:r>
-    </w:p>
-    <w:p>
-      <w:pPr>
-        <w:jc w:val="both"/>
-      </w:pPr>
-      <w:r>
-        <w:t xml:space="preserve">    StudentID INT,</w:t>
+        <w:t xml:space="preserve">    </w:t>
+      </w:r>
+      <w:proofErr w:type="spellStart"/>
+      <w:r>
+        <w:t>EnrollmentID</w:t>
+      </w:r>
+      <w:proofErr w:type="spellEnd"/>
+      <w:r>
+        <w:t xml:space="preserve"> INT PRIMARY KEY,</w:t>
+      </w:r>
+    </w:p>
+    <w:p>
+      <w:pPr>
+        <w:jc w:val="both"/>
+      </w:pPr>
+      <w:r>
+        <w:t xml:space="preserve">    </w:t>
+      </w:r>
+      <w:proofErr w:type="spellStart"/>
+      <w:r>
+        <w:t>StudentID</w:t>
+      </w:r>
+      <w:proofErr w:type="spellEnd"/>
+      <w:r>
+        <w:t xml:space="preserve"> INT,</w:t>
       </w:r>
     </w:p>
     <w:p>
@@ -5424,15 +5770,44 @@
       </w:pPr>
       <w:r>
         <w:lastRenderedPageBreak/>
-        <w:t xml:space="preserve">    CourseID INT,</w:t>
-      </w:r>
-    </w:p>
-    <w:p>
-      <w:pPr>
-        <w:jc w:val="both"/>
-      </w:pPr>
-      <w:r>
-        <w:t xml:space="preserve">    FOREIGN KEY (StudentID) REFERENCES Students(StudentID)</w:t>
+        <w:t xml:space="preserve">    </w:t>
+      </w:r>
+      <w:proofErr w:type="spellStart"/>
+      <w:r>
+        <w:t>CourseID</w:t>
+      </w:r>
+      <w:proofErr w:type="spellEnd"/>
+      <w:r>
+        <w:t xml:space="preserve"> INT,</w:t>
+      </w:r>
+    </w:p>
+    <w:p>
+      <w:pPr>
+        <w:jc w:val="both"/>
+      </w:pPr>
+      <w:r>
+        <w:t xml:space="preserve">    FOREIGN KEY (</w:t>
+      </w:r>
+      <w:proofErr w:type="spellStart"/>
+      <w:r>
+        <w:t>StudentID</w:t>
+      </w:r>
+      <w:proofErr w:type="spellEnd"/>
+      <w:r>
+        <w:t xml:space="preserve">) REFERENCES </w:t>
+      </w:r>
+      <w:proofErr w:type="gramStart"/>
+      <w:r>
+        <w:t>Students(</w:t>
+      </w:r>
+      <w:proofErr w:type="spellStart"/>
+      <w:proofErr w:type="gramEnd"/>
+      <w:r>
+        <w:t>StudentID</w:t>
+      </w:r>
+      <w:proofErr w:type="spellEnd"/>
+      <w:r>
+        <w:t>)</w:t>
       </w:r>
     </w:p>
     <w:p>
@@ -5452,7 +5827,23 @@
         <w:jc w:val="both"/>
       </w:pPr>
       <w:r>
-        <w:t>Here, StudentID in Enrollments references StudentID in Students.</w:t>
+        <w:t xml:space="preserve">Here, </w:t>
+      </w:r>
+      <w:proofErr w:type="spellStart"/>
+      <w:r>
+        <w:t>StudentID</w:t>
+      </w:r>
+      <w:proofErr w:type="spellEnd"/>
+      <w:r>
+        <w:t xml:space="preserve"> in Enrollments references </w:t>
+      </w:r>
+      <w:proofErr w:type="spellStart"/>
+      <w:r>
+        <w:t>StudentID</w:t>
+      </w:r>
+      <w:proofErr w:type="spellEnd"/>
+      <w:r>
+        <w:t xml:space="preserve"> in Students.</w:t>
       </w:r>
     </w:p>
     <w:p>
@@ -5464,7 +5855,23 @@
         <w:jc w:val="both"/>
       </w:pPr>
       <w:r>
-        <w:t>This ensures that every StudentID in Enrollments exists in the Students table.</w:t>
+        <w:t xml:space="preserve">This ensures that every </w:t>
+      </w:r>
+      <w:proofErr w:type="spellStart"/>
+      <w:r>
+        <w:t>StudentID</w:t>
+      </w:r>
+      <w:proofErr w:type="spellEnd"/>
+      <w:r>
+        <w:t xml:space="preserve"> in Enrollments exists in the </w:t>
+      </w:r>
+      <w:proofErr w:type="gramStart"/>
+      <w:r>
+        <w:t>Students</w:t>
+      </w:r>
+      <w:proofErr w:type="gramEnd"/>
+      <w:r>
+        <w:t xml:space="preserve"> table.</w:t>
       </w:r>
     </w:p>
     <w:p>
@@ -5495,31 +5902,92 @@
         <w:jc w:val="both"/>
       </w:pPr>
       <w:r>
-        <w:t xml:space="preserve">    album_id,       -- The unique identifier for each album.</w:t>
-      </w:r>
-    </w:p>
-    <w:p>
-      <w:pPr>
-        <w:jc w:val="both"/>
-      </w:pPr>
-      <w:r>
-        <w:t xml:space="preserve">    title,          -- The title of the album.</w:t>
-      </w:r>
-    </w:p>
-    <w:p>
-      <w:pPr>
-        <w:jc w:val="both"/>
-      </w:pPr>
-      <w:r>
-        <w:t xml:space="preserve">    album.artist_id,-- The artist ID from the album table.</w:t>
-      </w:r>
-    </w:p>
-    <w:p>
-      <w:pPr>
-        <w:jc w:val="both"/>
-      </w:pPr>
-      <w:r>
-        <w:t xml:space="preserve">    name AS artist_name  -- The name of the artist, renamed as "artist_name" for clarity.</w:t>
+        <w:t xml:space="preserve">    </w:t>
+      </w:r>
+      <w:proofErr w:type="spellStart"/>
+      <w:r>
+        <w:t>album_</w:t>
+      </w:r>
+      <w:proofErr w:type="gramStart"/>
+      <w:r>
+        <w:t>id</w:t>
+      </w:r>
+      <w:proofErr w:type="spellEnd"/>
+      <w:r>
+        <w:t xml:space="preserve">,   </w:t>
+      </w:r>
+      <w:proofErr w:type="gramEnd"/>
+      <w:r>
+        <w:t xml:space="preserve">    -- The unique identifier for each album.</w:t>
+      </w:r>
+    </w:p>
+    <w:p>
+      <w:pPr>
+        <w:jc w:val="both"/>
+      </w:pPr>
+      <w:r>
+        <w:t xml:space="preserve">    </w:t>
+      </w:r>
+      <w:proofErr w:type="gramStart"/>
+      <w:r>
+        <w:t xml:space="preserve">title,   </w:t>
+      </w:r>
+      <w:proofErr w:type="gramEnd"/>
+      <w:r>
+        <w:t xml:space="preserve">       -- The title of the album.</w:t>
+      </w:r>
+    </w:p>
+    <w:p>
+      <w:pPr>
+        <w:jc w:val="both"/>
+      </w:pPr>
+      <w:r>
+        <w:t xml:space="preserve">    </w:t>
+      </w:r>
+      <w:proofErr w:type="spellStart"/>
+      <w:proofErr w:type="gramStart"/>
+      <w:r>
+        <w:t>album.artist</w:t>
+      </w:r>
+      <w:proofErr w:type="gramEnd"/>
+      <w:r>
+        <w:t>_id</w:t>
+      </w:r>
+      <w:proofErr w:type="spellEnd"/>
+      <w:r>
+        <w:t>,-- The artist ID from the album table.</w:t>
+      </w:r>
+    </w:p>
+    <w:p>
+      <w:pPr>
+        <w:jc w:val="both"/>
+      </w:pPr>
+      <w:r>
+        <w:t xml:space="preserve">    name AS </w:t>
+      </w:r>
+      <w:proofErr w:type="spellStart"/>
+      <w:r>
+        <w:t>artist_</w:t>
+      </w:r>
+      <w:proofErr w:type="gramStart"/>
+      <w:r>
+        <w:t>name</w:t>
+      </w:r>
+      <w:proofErr w:type="spellEnd"/>
+      <w:r>
+        <w:t xml:space="preserve">  --</w:t>
+      </w:r>
+      <w:proofErr w:type="gramEnd"/>
+      <w:r>
+        <w:t xml:space="preserve"> The name of the artist, renamed as "</w:t>
+      </w:r>
+      <w:proofErr w:type="spellStart"/>
+      <w:r>
+        <w:t>artist_name</w:t>
+      </w:r>
+      <w:proofErr w:type="spellEnd"/>
+      <w:r>
+        <w:t>" for clarity.</w:t>
       </w:r>
     </w:p>
     <w:p>
@@ -5545,12 +6013,21 @@
       <w:r>
         <w:t>SELECT </w:t>
       </w:r>
+      <w:proofErr w:type="spellStart"/>
       <w:r>
         <w:rPr>
           <w:i/>
           <w:iCs/>
         </w:rPr>
-        <w:t>column_name(s)</w:t>
+        <w:t>column_name</w:t>
+      </w:r>
+      <w:proofErr w:type="spellEnd"/>
+      <w:r>
+        <w:rPr>
+          <w:i/>
+          <w:iCs/>
+        </w:rPr>
+        <w:t>(s)</w:t>
       </w:r>
       <w:r>
         <w:br/>
@@ -5621,8 +6098,21 @@
         </w:numPr>
         <w:jc w:val="both"/>
       </w:pPr>
-      <w:r>
-        <w:t>album_id, title, and artist_id come from the album table.</w:t>
+      <w:proofErr w:type="spellStart"/>
+      <w:r>
+        <w:t>album_id</w:t>
+      </w:r>
+      <w:proofErr w:type="spellEnd"/>
+      <w:r>
+        <w:t xml:space="preserve">, title, and </w:t>
+      </w:r>
+      <w:proofErr w:type="spellStart"/>
+      <w:r>
+        <w:t>artist_id</w:t>
+      </w:r>
+      <w:proofErr w:type="spellEnd"/>
+      <w:r>
+        <w:t xml:space="preserve"> come from the album table.</w:t>
       </w:r>
     </w:p>
     <w:p>
@@ -5634,7 +6124,23 @@
         <w:jc w:val="both"/>
       </w:pPr>
       <w:r>
-        <w:t>name AS artist_name comes from the artist table, where name is renamed to artist_name for readability in the output.</w:t>
+        <w:t xml:space="preserve">name AS </w:t>
+      </w:r>
+      <w:proofErr w:type="spellStart"/>
+      <w:r>
+        <w:t>artist_name</w:t>
+      </w:r>
+      <w:proofErr w:type="spellEnd"/>
+      <w:r>
+        <w:t xml:space="preserve"> comes from the artist table, where name is renamed to </w:t>
+      </w:r>
+      <w:proofErr w:type="spellStart"/>
+      <w:r>
+        <w:t>artist_name</w:t>
+      </w:r>
+      <w:proofErr w:type="spellEnd"/>
+      <w:r>
+        <w:t xml:space="preserve"> for readability in the output.</w:t>
       </w:r>
     </w:p>
     <w:p>
@@ -5684,7 +6190,23 @@
         <w:jc w:val="both"/>
       </w:pPr>
       <w:r>
-        <w:t>This means rows from both tables are matched where the artist_id in the album table is equal to the artist_id in the artist table.</w:t>
+        <w:t xml:space="preserve">This means rows from both tables are matched where the </w:t>
+      </w:r>
+      <w:proofErr w:type="spellStart"/>
+      <w:r>
+        <w:t>artist_id</w:t>
+      </w:r>
+      <w:proofErr w:type="spellEnd"/>
+      <w:r>
+        <w:t xml:space="preserve"> in the album table is equal to the </w:t>
+      </w:r>
+      <w:proofErr w:type="spellStart"/>
+      <w:r>
+        <w:t>artist_id</w:t>
+      </w:r>
+      <w:proofErr w:type="spellEnd"/>
+      <w:r>
+        <w:t xml:space="preserve"> in the artist table.</w:t>
       </w:r>
     </w:p>
     <w:p>
@@ -5724,12 +6246,21 @@
       <w:r>
         <w:t>SELECT </w:t>
       </w:r>
+      <w:proofErr w:type="spellStart"/>
       <w:r>
         <w:rPr>
           <w:i/>
           <w:iCs/>
         </w:rPr>
-        <w:t>column_name(s)</w:t>
+        <w:t>column_name</w:t>
+      </w:r>
+      <w:proofErr w:type="spellEnd"/>
+      <w:r>
+        <w:rPr>
+          <w:i/>
+          <w:iCs/>
+        </w:rPr>
+        <w:t>(s)</w:t>
       </w:r>
       <w:r>
         <w:br/>
@@ -6374,15 +6905,28 @@
         <w:jc w:val="both"/>
       </w:pPr>
       <w:r>
-        <w:t>Create table test_table (</w:t>
-      </w:r>
-    </w:p>
-    <w:p>
-      <w:pPr>
-        <w:jc w:val="both"/>
-      </w:pPr>
-      <w:r>
-        <w:t>Test_date date,</w:t>
+        <w:t xml:space="preserve">Create table </w:t>
+      </w:r>
+      <w:proofErr w:type="spellStart"/>
+      <w:r>
+        <w:t>test_table</w:t>
+      </w:r>
+      <w:proofErr w:type="spellEnd"/>
+      <w:r>
+        <w:t xml:space="preserve"> (</w:t>
+      </w:r>
+    </w:p>
+    <w:p>
+      <w:pPr>
+        <w:jc w:val="both"/>
+      </w:pPr>
+      <w:proofErr w:type="spellStart"/>
+      <w:r>
+        <w:t>Test_date</w:t>
+      </w:r>
+      <w:proofErr w:type="spellEnd"/>
+      <w:r>
+        <w:t xml:space="preserve"> date,</w:t>
       </w:r>
     </w:p>
     <w:p>
@@ -6397,8 +6941,13 @@
       <w:pPr>
         <w:jc w:val="both"/>
       </w:pPr>
-      <w:r>
-        <w:t>Test_num int</w:t>
+      <w:proofErr w:type="spellStart"/>
+      <w:r>
+        <w:t>Test_num</w:t>
+      </w:r>
+      <w:proofErr w:type="spellEnd"/>
+      <w:r>
+        <w:t xml:space="preserve"> int</w:t>
       </w:r>
     </w:p>
     <w:p>
@@ -6515,7 +7064,15 @@
         <w:jc w:val="both"/>
       </w:pPr>
       <w:r>
-        <w:t>INSERT INTO table_name (column1, column2, column3, ...)</w:t>
+        <w:t xml:space="preserve">INSERT INTO </w:t>
+      </w:r>
+      <w:proofErr w:type="spellStart"/>
+      <w:r>
+        <w:t>table_name</w:t>
+      </w:r>
+      <w:proofErr w:type="spellEnd"/>
+      <w:r>
+        <w:t xml:space="preserve"> (column1, column2, column3, ...)</w:t>
       </w:r>
     </w:p>
     <w:p>
@@ -6570,7 +7127,15 @@
         <w:jc w:val="both"/>
       </w:pPr>
       <w:r>
-        <w:t>INSERT INTO target_table (column1, column2, column3, ...)</w:t>
+        <w:t xml:space="preserve">INSERT INTO </w:t>
+      </w:r>
+      <w:proofErr w:type="spellStart"/>
+      <w:r>
+        <w:t>target_table</w:t>
+      </w:r>
+      <w:proofErr w:type="spellEnd"/>
+      <w:r>
+        <w:t xml:space="preserve"> (column1, column2, column3, ...)</w:t>
       </w:r>
     </w:p>
     <w:p>
@@ -6586,8 +7151,13 @@
         <w:jc w:val="both"/>
       </w:pPr>
       <w:r>
-        <w:t>FROM source_table</w:t>
-      </w:r>
+        <w:t xml:space="preserve">FROM </w:t>
+      </w:r>
+      <w:proofErr w:type="spellStart"/>
+      <w:r>
+        <w:t>source_table</w:t>
+      </w:r>
+      <w:proofErr w:type="spellEnd"/>
     </w:p>
     <w:p>
       <w:pPr>
@@ -6651,8 +7221,13 @@
         </w:rPr>
       </w:pPr>
       <w:r>
-        <w:t>UPDATE table_name</w:t>
-      </w:r>
+        <w:t xml:space="preserve">UPDATE </w:t>
+      </w:r>
+      <w:proofErr w:type="spellStart"/>
+      <w:r>
+        <w:t>table_name</w:t>
+      </w:r>
+      <w:proofErr w:type="spellEnd"/>
     </w:p>
     <w:p>
       <w:pPr>
@@ -6720,8 +7295,13 @@
         <w:jc w:val="both"/>
       </w:pPr>
       <w:r>
-        <w:t>DELETE FROM table_name</w:t>
-      </w:r>
+        <w:t xml:space="preserve">DELETE FROM </w:t>
+      </w:r>
+      <w:proofErr w:type="spellStart"/>
+      <w:r>
+        <w:t>table_name</w:t>
+      </w:r>
+      <w:proofErr w:type="spellEnd"/>
     </w:p>
     <w:p>
       <w:pPr>
@@ -6792,7 +7372,15 @@
         <w:jc w:val="both"/>
       </w:pPr>
       <w:r>
-        <w:t>TRUNCATE TABLE table_name;</w:t>
+        <w:t xml:space="preserve">TRUNCATE TABLE </w:t>
+      </w:r>
+      <w:proofErr w:type="spellStart"/>
+      <w:r>
+        <w:t>table_name</w:t>
+      </w:r>
+      <w:proofErr w:type="spellEnd"/>
+      <w:r>
+        <w:t>;</w:t>
       </w:r>
     </w:p>
     <w:p>
@@ -6950,6 +7538,9 @@
         <w:jc w:val="both"/>
       </w:pPr>
       <w:r>
+        <w:rPr>
+          <w:noProof/>
+        </w:rPr>
         <w:drawing>
           <wp:inline distT="0" distB="0" distL="0" distR="0" wp14:anchorId="2C8DE018" wp14:editId="768C12B5">
             <wp:extent cx="5943600" cy="1706245"/>
@@ -7005,6 +7596,9 @@
         <w:jc w:val="both"/>
       </w:pPr>
       <w:r>
+        <w:rPr>
+          <w:noProof/>
+        </w:rPr>
         <w:drawing>
           <wp:inline distT="0" distB="0" distL="0" distR="0" wp14:anchorId="60D46685" wp14:editId="556D8ADF">
             <wp:extent cx="5943600" cy="2211070"/>
@@ -7052,14 +7646,33 @@
         <w:jc w:val="both"/>
       </w:pPr>
       <w:r>
-        <w:t>And if we want to find these 3 values from different groups we can add groupby keyword:</w:t>
-      </w:r>
-    </w:p>
-    <w:p>
-      <w:pPr>
-        <w:jc w:val="both"/>
-      </w:pPr>
-      <w:r>
+        <w:t xml:space="preserve">And if we want to find these 3 values from different </w:t>
+      </w:r>
+      <w:proofErr w:type="gramStart"/>
+      <w:r>
+        <w:t>groups</w:t>
+      </w:r>
+      <w:proofErr w:type="gramEnd"/>
+      <w:r>
+        <w:t xml:space="preserve"> we can add </w:t>
+      </w:r>
+      <w:proofErr w:type="spellStart"/>
+      <w:r>
+        <w:t>groupby</w:t>
+      </w:r>
+      <w:proofErr w:type="spellEnd"/>
+      <w:r>
+        <w:t xml:space="preserve"> keyword:</w:t>
+      </w:r>
+    </w:p>
+    <w:p>
+      <w:pPr>
+        <w:jc w:val="both"/>
+      </w:pPr>
+      <w:r>
+        <w:rPr>
+          <w:noProof/>
+        </w:rPr>
         <w:drawing>
           <wp:inline distT="0" distB="0" distL="0" distR="0" wp14:anchorId="3D55218C" wp14:editId="58B0F802">
             <wp:extent cx="5943600" cy="1893570"/>
@@ -7102,14 +7715,25 @@
         <w:jc w:val="both"/>
       </w:pPr>
       <w:r>
-        <w:t>But remember that we cannot use where with the groupby, instead we can use having in the following way:</w:t>
-      </w:r>
-    </w:p>
-    <w:p>
-      <w:pPr>
-        <w:jc w:val="both"/>
-      </w:pPr>
-      <w:r>
+        <w:t xml:space="preserve">But remember that we cannot use where with the </w:t>
+      </w:r>
+      <w:proofErr w:type="spellStart"/>
+      <w:r>
+        <w:t>groupby</w:t>
+      </w:r>
+      <w:proofErr w:type="spellEnd"/>
+      <w:r>
+        <w:t>, instead we can use having in the following way:</w:t>
+      </w:r>
+    </w:p>
+    <w:p>
+      <w:pPr>
+        <w:jc w:val="both"/>
+      </w:pPr>
+      <w:r>
+        <w:rPr>
+          <w:noProof/>
+        </w:rPr>
         <w:drawing>
           <wp:inline distT="0" distB="0" distL="0" distR="0" wp14:anchorId="349B09CE" wp14:editId="45071FDC">
             <wp:extent cx="6858000" cy="2522855"/>
@@ -7166,6 +7790,9 @@
         <w:jc w:val="both"/>
       </w:pPr>
       <w:r>
+        <w:rPr>
+          <w:noProof/>
+        </w:rPr>
         <w:drawing>
           <wp:inline distT="0" distB="0" distL="0" distR="0" wp14:anchorId="3B89DC29" wp14:editId="3F0954A9">
             <wp:extent cx="6858000" cy="2246630"/>
@@ -7226,6 +7853,9 @@
         <w:jc w:val="both"/>
       </w:pPr>
       <w:r>
+        <w:rPr>
+          <w:noProof/>
+        </w:rPr>
         <w:drawing>
           <wp:inline distT="0" distB="0" distL="0" distR="0" wp14:anchorId="21F78828" wp14:editId="302F28B2">
             <wp:extent cx="4591691" cy="1228896"/>
@@ -7281,6 +7911,9 @@
         <w:jc w:val="both"/>
       </w:pPr>
       <w:r>
+        <w:rPr>
+          <w:noProof/>
+        </w:rPr>
         <w:drawing>
           <wp:inline distT="0" distB="0" distL="0" distR="0" wp14:anchorId="146A40DC" wp14:editId="0CBD5F5C">
             <wp:extent cx="6858000" cy="1518920"/>
@@ -7350,7 +7983,23 @@
         <w:jc w:val="both"/>
       </w:pPr>
       <w:r>
-        <w:t xml:space="preserve">SELECT COALESCE(Address, 'No Address Provided') AS AddressInfo </w:t>
+        <w:t xml:space="preserve">SELECT </w:t>
+      </w:r>
+      <w:proofErr w:type="gramStart"/>
+      <w:r>
+        <w:t>COALESCE(</w:t>
+      </w:r>
+      <w:proofErr w:type="gramEnd"/>
+      <w:r>
+        <w:t xml:space="preserve">Address, 'No Address Provided') AS </w:t>
+      </w:r>
+      <w:proofErr w:type="spellStart"/>
+      <w:r>
+        <w:t>AddressInfo</w:t>
+      </w:r>
+      <w:proofErr w:type="spellEnd"/>
+      <w:r>
+        <w:t xml:space="preserve"> </w:t>
       </w:r>
     </w:p>
     <w:p>
@@ -7378,6 +8027,9 @@
         <w:jc w:val="both"/>
       </w:pPr>
       <w:r>
+        <w:rPr>
+          <w:noProof/>
+        </w:rPr>
         <w:drawing>
           <wp:inline distT="0" distB="0" distL="0" distR="0" wp14:anchorId="7083D58B" wp14:editId="47D078BF">
             <wp:extent cx="6858000" cy="1074420"/>
@@ -7441,6 +8093,9 @@
         <w:jc w:val="both"/>
       </w:pPr>
       <w:r>
+        <w:rPr>
+          <w:noProof/>
+        </w:rPr>
         <w:drawing>
           <wp:inline distT="0" distB="0" distL="0" distR="0" wp14:anchorId="4EB03B0D" wp14:editId="59D633C5">
             <wp:extent cx="4477375" cy="2514951"/>
@@ -7504,7 +8159,15 @@
         <w:jc w:val="both"/>
       </w:pPr>
       <w:r>
-        <w:t>Select count(*) from table;</w:t>
+        <w:t xml:space="preserve">Select </w:t>
+      </w:r>
+      <w:proofErr w:type="gramStart"/>
+      <w:r>
+        <w:t>count(</w:t>
+      </w:r>
+      <w:proofErr w:type="gramEnd"/>
+      <w:r>
+        <w:t>*) from table;</w:t>
       </w:r>
     </w:p>
     <w:p>
@@ -7520,7 +8183,23 @@
         <w:jc w:val="both"/>
       </w:pPr>
       <w:r>
-        <w:t>Select count(distinct column_name)</w:t>
+        <w:t xml:space="preserve">Select </w:t>
+      </w:r>
+      <w:proofErr w:type="gramStart"/>
+      <w:r>
+        <w:t>count(</w:t>
+      </w:r>
+      <w:proofErr w:type="gramEnd"/>
+      <w:r>
+        <w:t xml:space="preserve">distinct </w:t>
+      </w:r>
+      <w:proofErr w:type="spellStart"/>
+      <w:r>
+        <w:t>column_name</w:t>
+      </w:r>
+      <w:proofErr w:type="spellEnd"/>
+      <w:r>
+        <w:t>)</w:t>
       </w:r>
     </w:p>
     <w:p>
@@ -7532,9 +8211,14 @@
       <w:pPr>
         <w:pStyle w:val="Heading1"/>
       </w:pPr>
+      <w:proofErr w:type="spellStart"/>
       <w:r>
         <w:lastRenderedPageBreak/>
-        <w:t>DateAdd:</w:t>
+        <w:t>DateAdd</w:t>
+      </w:r>
+      <w:proofErr w:type="spellEnd"/>
+      <w:r>
+        <w:t>:</w:t>
       </w:r>
     </w:p>
     <w:p>
@@ -7558,13 +8242,26 @@
         <w:jc w:val="both"/>
       </w:pPr>
       <w:r>
-        <w:t>SELECT DATEADD(</w:t>
-      </w:r>
+        <w:t xml:space="preserve">SELECT </w:t>
+      </w:r>
+      <w:proofErr w:type="gramStart"/>
+      <w:r>
+        <w:t>DATEADD(</w:t>
+      </w:r>
+      <w:proofErr w:type="gramEnd"/>
       <w:r>
         <w:t>dd</w:t>
       </w:r>
       <w:r>
-        <w:t>, 10, '2024-01-01') AS NewDate;</w:t>
+        <w:t xml:space="preserve">, 10, '2024-01-01') AS </w:t>
+      </w:r>
+      <w:proofErr w:type="spellStart"/>
+      <w:r>
+        <w:t>NewDate</w:t>
+      </w:r>
+      <w:proofErr w:type="spellEnd"/>
+      <w:r>
+        <w:t>;</w:t>
       </w:r>
     </w:p>
     <w:p>
@@ -7580,35 +8277,68 @@
         <w:jc w:val="both"/>
       </w:pPr>
       <w:r>
-        <w:t>SELECT DATEADD(</w:t>
-      </w:r>
+        <w:t xml:space="preserve">SELECT </w:t>
+      </w:r>
+      <w:proofErr w:type="gramStart"/>
+      <w:r>
+        <w:t>DATEADD(</w:t>
+      </w:r>
+      <w:proofErr w:type="gramEnd"/>
       <w:r>
         <w:t>mm</w:t>
       </w:r>
       <w:r>
-        <w:t>, -2, '2024-03-01') AS NewDate;</w:t>
-      </w:r>
-    </w:p>
-    <w:p>
-      <w:pPr>
-        <w:jc w:val="both"/>
-      </w:pPr>
-      <w:r>
-        <w:t xml:space="preserve">which returns '2024-01-01'. You can also combine it with other functions, like GETDATE(), to work with the current date. For instance, SELECT </w:t>
-      </w:r>
-    </w:p>
-    <w:p>
-      <w:pPr>
-        <w:jc w:val="both"/>
-      </w:pPr>
+        <w:t xml:space="preserve">, -2, '2024-03-01') AS </w:t>
+      </w:r>
+      <w:proofErr w:type="spellStart"/>
+      <w:r>
+        <w:t>NewDate</w:t>
+      </w:r>
+      <w:proofErr w:type="spellEnd"/>
+      <w:r>
+        <w:t>;</w:t>
+      </w:r>
+    </w:p>
+    <w:p>
+      <w:pPr>
+        <w:jc w:val="both"/>
+      </w:pPr>
+      <w:r>
+        <w:t xml:space="preserve">which returns '2024-01-01'. You can also combine it with other functions, like </w:t>
+      </w:r>
+      <w:proofErr w:type="gramStart"/>
+      <w:r>
+        <w:t>GETDATE(</w:t>
+      </w:r>
+      <w:proofErr w:type="gramEnd"/>
+      <w:r>
+        <w:t xml:space="preserve">), to work with the current date. For instance, SELECT </w:t>
+      </w:r>
+    </w:p>
+    <w:p>
+      <w:pPr>
+        <w:jc w:val="both"/>
+      </w:pPr>
+      <w:proofErr w:type="gramStart"/>
       <w:r>
         <w:t>DATEADD(</w:t>
       </w:r>
+      <w:proofErr w:type="spellStart"/>
+      <w:proofErr w:type="gramEnd"/>
       <w:r>
         <w:t>yy</w:t>
       </w:r>
-      <w:r>
-        <w:t xml:space="preserve">, 1, GETDATE()) AS NextYear; </w:t>
+      <w:proofErr w:type="spellEnd"/>
+      <w:r>
+        <w:t xml:space="preserve">, 1, GETDATE()) AS </w:t>
+      </w:r>
+      <w:proofErr w:type="spellStart"/>
+      <w:r>
+        <w:t>NextYear</w:t>
+      </w:r>
+      <w:proofErr w:type="spellEnd"/>
+      <w:r>
+        <w:t xml:space="preserve">; </w:t>
       </w:r>
     </w:p>
     <w:p>
@@ -7637,14 +8367,25 @@
         <w:jc w:val="both"/>
       </w:pPr>
       <w:r>
-        <w:t>Similar to DATEADD, DATEDIFF takes three required arguments. The first argument is the same, datepart, a unit of measurement. The second and third arguments are the start and end dates, respectively.</w:t>
-      </w:r>
-    </w:p>
-    <w:p>
-      <w:pPr>
-        <w:jc w:val="both"/>
-      </w:pPr>
-      <w:r>
+        <w:t xml:space="preserve">Similar to DATEADD, DATEDIFF takes three required arguments. The first argument is the same, </w:t>
+      </w:r>
+      <w:proofErr w:type="spellStart"/>
+      <w:r>
+        <w:t>datepart</w:t>
+      </w:r>
+      <w:proofErr w:type="spellEnd"/>
+      <w:r>
+        <w:t>, a unit of measurement. The second and third arguments are the start and end dates, respectively.</w:t>
+      </w:r>
+    </w:p>
+    <w:p>
+      <w:pPr>
+        <w:jc w:val="both"/>
+      </w:pPr>
+      <w:r>
+        <w:rPr>
+          <w:noProof/>
+        </w:rPr>
         <w:drawing>
           <wp:inline distT="0" distB="0" distL="0" distR="0" wp14:anchorId="517B3818" wp14:editId="117F16FB">
             <wp:extent cx="6858000" cy="2451100"/>
@@ -7689,8 +8430,1080 @@
     </w:p>
     <w:p>
       <w:pPr>
-        <w:jc w:val="both"/>
-      </w:pPr>
+        <w:pStyle w:val="Heading1"/>
+      </w:pPr>
+      <w:r>
+        <w:t>Round:</w:t>
+      </w:r>
+    </w:p>
+    <w:p>
+      <w:pPr>
+        <w:jc w:val="both"/>
+      </w:pPr>
+      <w:r>
+        <w:t xml:space="preserve">The ROUND function lets you round numbers on either side of the decimal. It takes two required arguments, the number to be rounded, and length, the number of places the number should be rounded. If the length specified is negative, the numbers on the left side of the decimal, that is the whole numbers </w:t>
+      </w:r>
+      <w:r>
+        <w:lastRenderedPageBreak/>
+        <w:t>are rounded. If the number is positive, the numbers on the right side of the decimal, the decimal numbers are rounded.</w:t>
+      </w:r>
+    </w:p>
+    <w:p>
+      <w:pPr>
+        <w:jc w:val="both"/>
+      </w:pPr>
+      <w:r>
+        <w:drawing>
+          <wp:inline distT="0" distB="0" distL="0" distR="0" wp14:anchorId="7FEA8708" wp14:editId="634B34D1">
+            <wp:extent cx="5010849" cy="1467055"/>
+            <wp:effectExtent l="0" t="0" r="0" b="0"/>
+            <wp:docPr id="244247445" name="Picture 1"/>
+            <wp:cNvGraphicFramePr>
+              <a:graphicFrameLocks xmlns:a="http://schemas.openxmlformats.org/drawingml/2006/main" noChangeAspect="1"/>
+            </wp:cNvGraphicFramePr>
+            <a:graphic xmlns:a="http://schemas.openxmlformats.org/drawingml/2006/main">
+              <a:graphicData uri="http://schemas.openxmlformats.org/drawingml/2006/picture">
+                <pic:pic xmlns:pic="http://schemas.openxmlformats.org/drawingml/2006/picture">
+                  <pic:nvPicPr>
+                    <pic:cNvPr id="244247445" name=""/>
+                    <pic:cNvPicPr/>
+                  </pic:nvPicPr>
+                  <pic:blipFill>
+                    <a:blip r:embed="rId20"/>
+                    <a:stretch>
+                      <a:fillRect/>
+                    </a:stretch>
+                  </pic:blipFill>
+                  <pic:spPr>
+                    <a:xfrm>
+                      <a:off x="0" y="0"/>
+                      <a:ext cx="5010849" cy="1467055"/>
+                    </a:xfrm>
+                    <a:prstGeom prst="rect">
+                      <a:avLst/>
+                    </a:prstGeom>
+                  </pic:spPr>
+                </pic:pic>
+              </a:graphicData>
+            </a:graphic>
+          </wp:inline>
+        </w:drawing>
+      </w:r>
+    </w:p>
+    <w:p>
+      <w:pPr>
+        <w:jc w:val="both"/>
+      </w:pPr>
+      <w:r>
+        <w:t>If you want to round to tens, hundred so you can use the following code:</w:t>
+      </w:r>
+    </w:p>
+    <w:p>
+      <w:pPr>
+        <w:jc w:val="both"/>
+      </w:pPr>
+      <w:r>
+        <w:drawing>
+          <wp:inline distT="0" distB="0" distL="0" distR="0" wp14:anchorId="34648719" wp14:editId="0F9F9F5B">
+            <wp:extent cx="5496692" cy="1629002"/>
+            <wp:effectExtent l="0" t="0" r="8890" b="9525"/>
+            <wp:docPr id="21291770" name="Picture 1"/>
+            <wp:cNvGraphicFramePr>
+              <a:graphicFrameLocks xmlns:a="http://schemas.openxmlformats.org/drawingml/2006/main" noChangeAspect="1"/>
+            </wp:cNvGraphicFramePr>
+            <a:graphic xmlns:a="http://schemas.openxmlformats.org/drawingml/2006/main">
+              <a:graphicData uri="http://schemas.openxmlformats.org/drawingml/2006/picture">
+                <pic:pic xmlns:pic="http://schemas.openxmlformats.org/drawingml/2006/picture">
+                  <pic:nvPicPr>
+                    <pic:cNvPr id="21291770" name=""/>
+                    <pic:cNvPicPr/>
+                  </pic:nvPicPr>
+                  <pic:blipFill>
+                    <a:blip r:embed="rId21"/>
+                    <a:stretch>
+                      <a:fillRect/>
+                    </a:stretch>
+                  </pic:blipFill>
+                  <pic:spPr>
+                    <a:xfrm>
+                      <a:off x="0" y="0"/>
+                      <a:ext cx="5496692" cy="1629002"/>
+                    </a:xfrm>
+                    <a:prstGeom prst="rect">
+                      <a:avLst/>
+                    </a:prstGeom>
+                  </pic:spPr>
+                </pic:pic>
+              </a:graphicData>
+            </a:graphic>
+          </wp:inline>
+        </w:drawing>
+      </w:r>
+    </w:p>
+    <w:p>
+      <w:pPr>
+        <w:jc w:val="both"/>
+      </w:pPr>
+    </w:p>
+    <w:p>
+      <w:pPr>
+        <w:pStyle w:val="Heading1"/>
+      </w:pPr>
+      <w:r>
+        <w:t>Using Truncate for Decimals:</w:t>
+      </w:r>
+    </w:p>
+    <w:p>
+      <w:pPr>
+        <w:jc w:val="both"/>
+      </w:pPr>
+      <w:r>
+        <w:t xml:space="preserve">In SQL, the TRUNCATE function is used to truncate a numeric value to a specified number of decimal places without rounding. It removes the digits after the specified precision, effectively shortening the number to the desired length. For example, </w:t>
+      </w:r>
+      <w:proofErr w:type="gramStart"/>
+      <w:r>
+        <w:t>TRUNCATE(</w:t>
+      </w:r>
+      <w:proofErr w:type="gramEnd"/>
+      <w:r>
+        <w:t>123.4567, 2) will return 123.45, as it cuts off the number after two decimal places without altering the last digit. It is particularly useful in cases where precise control over the number of decimals is required, without introducing rounding errors that might occur with functions like ROUND.</w:t>
+      </w:r>
+    </w:p>
+    <w:p>
+      <w:pPr>
+        <w:jc w:val="both"/>
+      </w:pPr>
+      <w:r>
+        <w:drawing>
+          <wp:inline distT="0" distB="0" distL="0" distR="0" wp14:anchorId="38068750" wp14:editId="433D10CD">
+            <wp:extent cx="4305300" cy="2855930"/>
+            <wp:effectExtent l="0" t="0" r="0" b="1905"/>
+            <wp:docPr id="2012831527" name="Picture 1"/>
+            <wp:cNvGraphicFramePr>
+              <a:graphicFrameLocks xmlns:a="http://schemas.openxmlformats.org/drawingml/2006/main" noChangeAspect="1"/>
+            </wp:cNvGraphicFramePr>
+            <a:graphic xmlns:a="http://schemas.openxmlformats.org/drawingml/2006/main">
+              <a:graphicData uri="http://schemas.openxmlformats.org/drawingml/2006/picture">
+                <pic:pic xmlns:pic="http://schemas.openxmlformats.org/drawingml/2006/picture">
+                  <pic:nvPicPr>
+                    <pic:cNvPr id="2012831527" name=""/>
+                    <pic:cNvPicPr/>
+                  </pic:nvPicPr>
+                  <pic:blipFill>
+                    <a:blip r:embed="rId22"/>
+                    <a:stretch>
+                      <a:fillRect/>
+                    </a:stretch>
+                  </pic:blipFill>
+                  <pic:spPr>
+                    <a:xfrm>
+                      <a:off x="0" y="0"/>
+                      <a:ext cx="4314851" cy="2862266"/>
+                    </a:xfrm>
+                    <a:prstGeom prst="rect">
+                      <a:avLst/>
+                    </a:prstGeom>
+                  </pic:spPr>
+                </pic:pic>
+              </a:graphicData>
+            </a:graphic>
+          </wp:inline>
+        </w:drawing>
+      </w:r>
+    </w:p>
+    <w:p>
+      <w:pPr>
+        <w:pStyle w:val="Heading1"/>
+      </w:pPr>
+      <w:r>
+        <w:lastRenderedPageBreak/>
+        <w:t>Absolute</w:t>
+      </w:r>
+      <w:r>
+        <w:t xml:space="preserve">, Square, Square Root, </w:t>
+      </w:r>
+      <w:r>
+        <w:t>Log</w:t>
+      </w:r>
+      <w:r>
+        <w:t>:</w:t>
+      </w:r>
+    </w:p>
+    <w:p>
+      <w:pPr>
+        <w:jc w:val="both"/>
+        <w:rPr>
+          <w:noProof/>
+        </w:rPr>
+      </w:pPr>
+      <w:r>
+        <w:t>There are times that you do not care if the value is positive or negative, you are only interested in the value of the number. When that is the case, you can use ABS to return only non-negative values.</w:t>
+      </w:r>
+      <w:r>
+        <w:rPr>
+          <w:noProof/>
+        </w:rPr>
+        <w:t xml:space="preserve"> </w:t>
+      </w:r>
+      <w:r>
+        <w:drawing>
+          <wp:inline distT="0" distB="0" distL="0" distR="0" wp14:anchorId="0C113AD0" wp14:editId="0C0A069F">
+            <wp:extent cx="4553585" cy="781159"/>
+            <wp:effectExtent l="0" t="0" r="0" b="0"/>
+            <wp:docPr id="974056861" name="Picture 1"/>
+            <wp:cNvGraphicFramePr>
+              <a:graphicFrameLocks xmlns:a="http://schemas.openxmlformats.org/drawingml/2006/main" noChangeAspect="1"/>
+            </wp:cNvGraphicFramePr>
+            <a:graphic xmlns:a="http://schemas.openxmlformats.org/drawingml/2006/main">
+              <a:graphicData uri="http://schemas.openxmlformats.org/drawingml/2006/picture">
+                <pic:pic xmlns:pic="http://schemas.openxmlformats.org/drawingml/2006/picture">
+                  <pic:nvPicPr>
+                    <pic:cNvPr id="974056861" name=""/>
+                    <pic:cNvPicPr/>
+                  </pic:nvPicPr>
+                  <pic:blipFill>
+                    <a:blip r:embed="rId23"/>
+                    <a:stretch>
+                      <a:fillRect/>
+                    </a:stretch>
+                  </pic:blipFill>
+                  <pic:spPr>
+                    <a:xfrm>
+                      <a:off x="0" y="0"/>
+                      <a:ext cx="4553585" cy="781159"/>
+                    </a:xfrm>
+                    <a:prstGeom prst="rect">
+                      <a:avLst/>
+                    </a:prstGeom>
+                  </pic:spPr>
+                </pic:pic>
+              </a:graphicData>
+            </a:graphic>
+          </wp:inline>
+        </w:drawing>
+      </w:r>
+    </w:p>
+    <w:p>
+      <w:pPr>
+        <w:jc w:val="both"/>
+      </w:pPr>
+      <w:r>
+        <w:drawing>
+          <wp:inline distT="0" distB="0" distL="0" distR="0" wp14:anchorId="13BB9D5C" wp14:editId="1F90981C">
+            <wp:extent cx="3591426" cy="1066949"/>
+            <wp:effectExtent l="0" t="0" r="0" b="0"/>
+            <wp:docPr id="485757516" name="Picture 1"/>
+            <wp:cNvGraphicFramePr>
+              <a:graphicFrameLocks xmlns:a="http://schemas.openxmlformats.org/drawingml/2006/main" noChangeAspect="1"/>
+            </wp:cNvGraphicFramePr>
+            <a:graphic xmlns:a="http://schemas.openxmlformats.org/drawingml/2006/main">
+              <a:graphicData uri="http://schemas.openxmlformats.org/drawingml/2006/picture">
+                <pic:pic xmlns:pic="http://schemas.openxmlformats.org/drawingml/2006/picture">
+                  <pic:nvPicPr>
+                    <pic:cNvPr id="485757516" name=""/>
+                    <pic:cNvPicPr/>
+                  </pic:nvPicPr>
+                  <pic:blipFill>
+                    <a:blip r:embed="rId24"/>
+                    <a:stretch>
+                      <a:fillRect/>
+                    </a:stretch>
+                  </pic:blipFill>
+                  <pic:spPr>
+                    <a:xfrm>
+                      <a:off x="0" y="0"/>
+                      <a:ext cx="3591426" cy="1066949"/>
+                    </a:xfrm>
+                    <a:prstGeom prst="rect">
+                      <a:avLst/>
+                    </a:prstGeom>
+                  </pic:spPr>
+                </pic:pic>
+              </a:graphicData>
+            </a:graphic>
+          </wp:inline>
+        </w:drawing>
+      </w:r>
+    </w:p>
+    <w:p>
+      <w:pPr>
+        <w:jc w:val="both"/>
+      </w:pPr>
+      <w:r>
+        <w:drawing>
+          <wp:inline distT="0" distB="0" distL="0" distR="0" wp14:anchorId="50A788BA" wp14:editId="5963F4E1">
+            <wp:extent cx="6858000" cy="928370"/>
+            <wp:effectExtent l="0" t="0" r="0" b="5080"/>
+            <wp:docPr id="1254202119" name="Picture 1"/>
+            <wp:cNvGraphicFramePr>
+              <a:graphicFrameLocks xmlns:a="http://schemas.openxmlformats.org/drawingml/2006/main" noChangeAspect="1"/>
+            </wp:cNvGraphicFramePr>
+            <a:graphic xmlns:a="http://schemas.openxmlformats.org/drawingml/2006/main">
+              <a:graphicData uri="http://schemas.openxmlformats.org/drawingml/2006/picture">
+                <pic:pic xmlns:pic="http://schemas.openxmlformats.org/drawingml/2006/picture">
+                  <pic:nvPicPr>
+                    <pic:cNvPr id="1254202119" name=""/>
+                    <pic:cNvPicPr/>
+                  </pic:nvPicPr>
+                  <pic:blipFill>
+                    <a:blip r:embed="rId25"/>
+                    <a:stretch>
+                      <a:fillRect/>
+                    </a:stretch>
+                  </pic:blipFill>
+                  <pic:spPr>
+                    <a:xfrm>
+                      <a:off x="0" y="0"/>
+                      <a:ext cx="6858000" cy="928370"/>
+                    </a:xfrm>
+                    <a:prstGeom prst="rect">
+                      <a:avLst/>
+                    </a:prstGeom>
+                  </pic:spPr>
+                </pic:pic>
+              </a:graphicData>
+            </a:graphic>
+          </wp:inline>
+        </w:drawing>
+      </w:r>
+    </w:p>
+    <w:p>
+      <w:pPr>
+        <w:pStyle w:val="Heading1"/>
+      </w:pPr>
+      <w:r>
+        <w:t>Declaring Variable:</w:t>
+      </w:r>
+    </w:p>
+    <w:p>
+      <w:pPr>
+        <w:jc w:val="both"/>
+      </w:pPr>
+      <w:r>
+        <w:drawing>
+          <wp:inline distT="0" distB="0" distL="0" distR="0" wp14:anchorId="5B32C19C" wp14:editId="38E5B3FB">
+            <wp:extent cx="6858000" cy="2062480"/>
+            <wp:effectExtent l="0" t="0" r="0" b="0"/>
+            <wp:docPr id="445265278" name="Picture 1"/>
+            <wp:cNvGraphicFramePr>
+              <a:graphicFrameLocks xmlns:a="http://schemas.openxmlformats.org/drawingml/2006/main" noChangeAspect="1"/>
+            </wp:cNvGraphicFramePr>
+            <a:graphic xmlns:a="http://schemas.openxmlformats.org/drawingml/2006/main">
+              <a:graphicData uri="http://schemas.openxmlformats.org/drawingml/2006/picture">
+                <pic:pic xmlns:pic="http://schemas.openxmlformats.org/drawingml/2006/picture">
+                  <pic:nvPicPr>
+                    <pic:cNvPr id="445265278" name=""/>
+                    <pic:cNvPicPr/>
+                  </pic:nvPicPr>
+                  <pic:blipFill>
+                    <a:blip r:embed="rId26"/>
+                    <a:stretch>
+                      <a:fillRect/>
+                    </a:stretch>
+                  </pic:blipFill>
+                  <pic:spPr>
+                    <a:xfrm>
+                      <a:off x="0" y="0"/>
+                      <a:ext cx="6858000" cy="2062480"/>
+                    </a:xfrm>
+                    <a:prstGeom prst="rect">
+                      <a:avLst/>
+                    </a:prstGeom>
+                  </pic:spPr>
+                </pic:pic>
+              </a:graphicData>
+            </a:graphic>
+          </wp:inline>
+        </w:drawing>
+      </w:r>
+    </w:p>
+    <w:p>
+      <w:pPr>
+        <w:jc w:val="both"/>
+      </w:pPr>
+      <w:r>
+        <w:t>For assigning values to variable, one of the following ways can be used:</w:t>
+      </w:r>
+    </w:p>
+    <w:p>
+      <w:pPr>
+        <w:jc w:val="both"/>
+      </w:pPr>
+      <w:r>
+        <w:drawing>
+          <wp:inline distT="0" distB="0" distL="0" distR="0" wp14:anchorId="0A54E576" wp14:editId="0D1EE463">
+            <wp:extent cx="6858000" cy="2148840"/>
+            <wp:effectExtent l="0" t="0" r="0" b="3810"/>
+            <wp:docPr id="407901673" name="Picture 1"/>
+            <wp:cNvGraphicFramePr>
+              <a:graphicFrameLocks xmlns:a="http://schemas.openxmlformats.org/drawingml/2006/main" noChangeAspect="1"/>
+            </wp:cNvGraphicFramePr>
+            <a:graphic xmlns:a="http://schemas.openxmlformats.org/drawingml/2006/main">
+              <a:graphicData uri="http://schemas.openxmlformats.org/drawingml/2006/picture">
+                <pic:pic xmlns:pic="http://schemas.openxmlformats.org/drawingml/2006/picture">
+                  <pic:nvPicPr>
+                    <pic:cNvPr id="407901673" name=""/>
+                    <pic:cNvPicPr/>
+                  </pic:nvPicPr>
+                  <pic:blipFill>
+                    <a:blip r:embed="rId27"/>
+                    <a:stretch>
+                      <a:fillRect/>
+                    </a:stretch>
+                  </pic:blipFill>
+                  <pic:spPr>
+                    <a:xfrm>
+                      <a:off x="0" y="0"/>
+                      <a:ext cx="6858000" cy="2148840"/>
+                    </a:xfrm>
+                    <a:prstGeom prst="rect">
+                      <a:avLst/>
+                    </a:prstGeom>
+                  </pic:spPr>
+                </pic:pic>
+              </a:graphicData>
+            </a:graphic>
+          </wp:inline>
+        </w:drawing>
+      </w:r>
+    </w:p>
+    <w:p>
+      <w:pPr>
+        <w:pStyle w:val="Heading1"/>
+      </w:pPr>
+      <w:r>
+        <w:lastRenderedPageBreak/>
+        <w:t>While Loops:</w:t>
+      </w:r>
+    </w:p>
+    <w:p>
+      <w:pPr>
+        <w:jc w:val="both"/>
+      </w:pPr>
+      <w:r>
+        <w:drawing>
+          <wp:inline distT="0" distB="0" distL="0" distR="0" wp14:anchorId="10F20DC1" wp14:editId="0103B1A0">
+            <wp:extent cx="4091940" cy="1688683"/>
+            <wp:effectExtent l="0" t="0" r="3810" b="6985"/>
+            <wp:docPr id="957692873" name="Picture 1"/>
+            <wp:cNvGraphicFramePr>
+              <a:graphicFrameLocks xmlns:a="http://schemas.openxmlformats.org/drawingml/2006/main" noChangeAspect="1"/>
+            </wp:cNvGraphicFramePr>
+            <a:graphic xmlns:a="http://schemas.openxmlformats.org/drawingml/2006/main">
+              <a:graphicData uri="http://schemas.openxmlformats.org/drawingml/2006/picture">
+                <pic:pic xmlns:pic="http://schemas.openxmlformats.org/drawingml/2006/picture">
+                  <pic:nvPicPr>
+                    <pic:cNvPr id="957692873" name=""/>
+                    <pic:cNvPicPr/>
+                  </pic:nvPicPr>
+                  <pic:blipFill>
+                    <a:blip r:embed="rId28"/>
+                    <a:stretch>
+                      <a:fillRect/>
+                    </a:stretch>
+                  </pic:blipFill>
+                  <pic:spPr>
+                    <a:xfrm>
+                      <a:off x="0" y="0"/>
+                      <a:ext cx="4103151" cy="1693310"/>
+                    </a:xfrm>
+                    <a:prstGeom prst="rect">
+                      <a:avLst/>
+                    </a:prstGeom>
+                  </pic:spPr>
+                </pic:pic>
+              </a:graphicData>
+            </a:graphic>
+          </wp:inline>
+        </w:drawing>
+      </w:r>
+    </w:p>
+    <w:p>
+      <w:pPr>
+        <w:pStyle w:val="Heading2"/>
+      </w:pPr>
+      <w:r>
+        <w:t>Syntax of While Loop:</w:t>
+      </w:r>
+    </w:p>
+    <w:p>
+      <w:pPr>
+        <w:jc w:val="both"/>
+      </w:pPr>
+      <w:r>
+        <w:drawing>
+          <wp:inline distT="0" distB="0" distL="0" distR="0" wp14:anchorId="6DB7A0B9" wp14:editId="76B3B3B6">
+            <wp:extent cx="2834640" cy="2252355"/>
+            <wp:effectExtent l="0" t="0" r="3810" b="0"/>
+            <wp:docPr id="1940867081" name="Picture 1"/>
+            <wp:cNvGraphicFramePr>
+              <a:graphicFrameLocks xmlns:a="http://schemas.openxmlformats.org/drawingml/2006/main" noChangeAspect="1"/>
+            </wp:cNvGraphicFramePr>
+            <a:graphic xmlns:a="http://schemas.openxmlformats.org/drawingml/2006/main">
+              <a:graphicData uri="http://schemas.openxmlformats.org/drawingml/2006/picture">
+                <pic:pic xmlns:pic="http://schemas.openxmlformats.org/drawingml/2006/picture">
+                  <pic:nvPicPr>
+                    <pic:cNvPr id="1940867081" name=""/>
+                    <pic:cNvPicPr/>
+                  </pic:nvPicPr>
+                  <pic:blipFill>
+                    <a:blip r:embed="rId29"/>
+                    <a:stretch>
+                      <a:fillRect/>
+                    </a:stretch>
+                  </pic:blipFill>
+                  <pic:spPr>
+                    <a:xfrm>
+                      <a:off x="0" y="0"/>
+                      <a:ext cx="2838400" cy="2255343"/>
+                    </a:xfrm>
+                    <a:prstGeom prst="rect">
+                      <a:avLst/>
+                    </a:prstGeom>
+                  </pic:spPr>
+                </pic:pic>
+              </a:graphicData>
+            </a:graphic>
+          </wp:inline>
+        </w:drawing>
+      </w:r>
+    </w:p>
+    <w:p>
+      <w:pPr>
+        <w:jc w:val="both"/>
+      </w:pPr>
+      <w:r>
+        <w:t>Using break statement in While Loop:</w:t>
+      </w:r>
+    </w:p>
+    <w:p>
+      <w:pPr>
+        <w:jc w:val="both"/>
+      </w:pPr>
+      <w:r>
+        <w:drawing>
+          <wp:inline distT="0" distB="0" distL="0" distR="0" wp14:anchorId="673D1DAA" wp14:editId="71D88394">
+            <wp:extent cx="3230880" cy="2823433"/>
+            <wp:effectExtent l="0" t="0" r="7620" b="0"/>
+            <wp:docPr id="1677781380" name="Picture 1"/>
+            <wp:cNvGraphicFramePr>
+              <a:graphicFrameLocks xmlns:a="http://schemas.openxmlformats.org/drawingml/2006/main" noChangeAspect="1"/>
+            </wp:cNvGraphicFramePr>
+            <a:graphic xmlns:a="http://schemas.openxmlformats.org/drawingml/2006/main">
+              <a:graphicData uri="http://schemas.openxmlformats.org/drawingml/2006/picture">
+                <pic:pic xmlns:pic="http://schemas.openxmlformats.org/drawingml/2006/picture">
+                  <pic:nvPicPr>
+                    <pic:cNvPr id="1677781380" name=""/>
+                    <pic:cNvPicPr/>
+                  </pic:nvPicPr>
+                  <pic:blipFill>
+                    <a:blip r:embed="rId30"/>
+                    <a:stretch>
+                      <a:fillRect/>
+                    </a:stretch>
+                  </pic:blipFill>
+                  <pic:spPr>
+                    <a:xfrm>
+                      <a:off x="0" y="0"/>
+                      <a:ext cx="3232776" cy="2825090"/>
+                    </a:xfrm>
+                    <a:prstGeom prst="rect">
+                      <a:avLst/>
+                    </a:prstGeom>
+                  </pic:spPr>
+                </pic:pic>
+              </a:graphicData>
+            </a:graphic>
+          </wp:inline>
+        </w:drawing>
+      </w:r>
+    </w:p>
+    <w:p>
+      <w:pPr>
+        <w:jc w:val="both"/>
+      </w:pPr>
+    </w:p>
+    <w:p>
+      <w:pPr>
+        <w:pStyle w:val="Heading1"/>
+      </w:pPr>
+      <w:r>
+        <w:t>Derived Table:</w:t>
+      </w:r>
+    </w:p>
+    <w:p>
+      <w:pPr>
+        <w:jc w:val="both"/>
+      </w:pPr>
+      <w:r>
+        <w:t xml:space="preserve">A </w:t>
+      </w:r>
+      <w:r>
+        <w:rPr>
+          <w:b/>
+          <w:bCs/>
+        </w:rPr>
+        <w:t>derived table</w:t>
+      </w:r>
+      <w:r>
+        <w:t xml:space="preserve"> in SQL is a temporary table created within a query by using a subquery in the FROM clause. It allows you to use the result of a subquery as a virtual table, enabling further processing in the outer query. </w:t>
+      </w:r>
+      <w:r>
+        <w:lastRenderedPageBreak/>
+        <w:t>Derived tables are useful for simplifying complex queries by breaking them into smaller, more manageable components.</w:t>
+      </w:r>
+    </w:p>
+    <w:p>
+      <w:pPr>
+        <w:jc w:val="both"/>
+      </w:pPr>
+      <w:r>
+        <w:t>Example:</w:t>
+      </w:r>
+    </w:p>
+    <w:p>
+      <w:pPr>
+        <w:jc w:val="both"/>
+      </w:pPr>
+      <w:r>
+        <w:t xml:space="preserve">SELECT </w:t>
+      </w:r>
+      <w:proofErr w:type="spellStart"/>
+      <w:proofErr w:type="gramStart"/>
+      <w:r>
+        <w:t>d.department</w:t>
+      </w:r>
+      <w:proofErr w:type="gramEnd"/>
+      <w:r>
+        <w:t>_name</w:t>
+      </w:r>
+      <w:proofErr w:type="spellEnd"/>
+      <w:r>
+        <w:t>, AVG(</w:t>
+      </w:r>
+      <w:proofErr w:type="spellStart"/>
+      <w:r>
+        <w:t>d.salary</w:t>
+      </w:r>
+      <w:proofErr w:type="spellEnd"/>
+      <w:r>
+        <w:t xml:space="preserve">) AS </w:t>
+      </w:r>
+      <w:proofErr w:type="spellStart"/>
+      <w:r>
+        <w:t>average_salary</w:t>
+      </w:r>
+      <w:proofErr w:type="spellEnd"/>
+    </w:p>
+    <w:p>
+      <w:pPr>
+        <w:jc w:val="both"/>
+      </w:pPr>
+      <w:r>
+        <w:t>FROM (</w:t>
+      </w:r>
+    </w:p>
+    <w:p>
+      <w:pPr>
+        <w:jc w:val="both"/>
+      </w:pPr>
+      <w:r>
+        <w:t xml:space="preserve">    SELECT </w:t>
+      </w:r>
+      <w:proofErr w:type="spellStart"/>
+      <w:r>
+        <w:t>department_id</w:t>
+      </w:r>
+      <w:proofErr w:type="spellEnd"/>
+      <w:r>
+        <w:t>, salary</w:t>
+      </w:r>
+    </w:p>
+    <w:p>
+      <w:pPr>
+        <w:jc w:val="both"/>
+      </w:pPr>
+      <w:r>
+        <w:t xml:space="preserve">    FROM employees</w:t>
+      </w:r>
+    </w:p>
+    <w:p>
+      <w:pPr>
+        <w:jc w:val="both"/>
+      </w:pPr>
+      <w:r>
+        <w:t>) d</w:t>
+      </w:r>
+    </w:p>
+    <w:p>
+      <w:pPr>
+        <w:jc w:val="both"/>
+      </w:pPr>
+      <w:r>
+        <w:t xml:space="preserve">GROUP BY </w:t>
+      </w:r>
+      <w:proofErr w:type="spellStart"/>
+      <w:proofErr w:type="gramStart"/>
+      <w:r>
+        <w:t>d.department</w:t>
+      </w:r>
+      <w:proofErr w:type="gramEnd"/>
+      <w:r>
+        <w:t>_name</w:t>
+      </w:r>
+      <w:proofErr w:type="spellEnd"/>
+      <w:r>
+        <w:t>;</w:t>
+      </w:r>
+    </w:p>
+    <w:p>
+      <w:pPr>
+        <w:jc w:val="both"/>
+      </w:pPr>
+      <w:r>
+        <w:t>In this query, the subquery inside the FROM clause creates a derived table d, which is then used in the outer query to calculate the average salary by department. Derived tables exist only during the execution of the query and do not persist in the database.</w:t>
+      </w:r>
+    </w:p>
+    <w:p>
+      <w:pPr>
+        <w:jc w:val="both"/>
+      </w:pPr>
+    </w:p>
+    <w:p>
+      <w:pPr>
+        <w:pStyle w:val="Heading1"/>
+      </w:pPr>
+      <w:r>
+        <w:t>Common Table Expression</w:t>
+      </w:r>
+    </w:p>
+    <w:p>
+      <w:pPr>
+        <w:jc w:val="both"/>
+      </w:pPr>
+      <w:r>
+        <w:t xml:space="preserve">A </w:t>
+      </w:r>
+      <w:r>
+        <w:rPr>
+          <w:b/>
+          <w:bCs/>
+        </w:rPr>
+        <w:t>CTE (Common Table Expression)</w:t>
+      </w:r>
+      <w:r>
+        <w:t xml:space="preserve"> in SQL is a temporary result set that you can define and reference within a single SQL query. It is created using the WITH keyword and is especially useful for simplifying complex queries, improving readability, and reusing the same result set multiple times in a query.</w:t>
+      </w:r>
+    </w:p>
+    <w:p>
+      <w:pPr>
+        <w:jc w:val="both"/>
+      </w:pPr>
+      <w:r>
+        <w:t xml:space="preserve">WITH </w:t>
+      </w:r>
+      <w:proofErr w:type="spellStart"/>
+      <w:r>
+        <w:t>EmployeeCTE</w:t>
+      </w:r>
+      <w:proofErr w:type="spellEnd"/>
+      <w:r>
+        <w:t xml:space="preserve"> AS (</w:t>
+      </w:r>
+    </w:p>
+    <w:p>
+      <w:pPr>
+        <w:jc w:val="both"/>
+      </w:pPr>
+      <w:r>
+        <w:t xml:space="preserve">    SELECT </w:t>
+      </w:r>
+      <w:proofErr w:type="spellStart"/>
+      <w:r>
+        <w:t>department_id</w:t>
+      </w:r>
+      <w:proofErr w:type="spellEnd"/>
+      <w:r>
+        <w:t xml:space="preserve">, </w:t>
+      </w:r>
+      <w:proofErr w:type="gramStart"/>
+      <w:r>
+        <w:t>AVG(</w:t>
+      </w:r>
+      <w:proofErr w:type="gramEnd"/>
+      <w:r>
+        <w:t xml:space="preserve">salary) AS </w:t>
+      </w:r>
+      <w:proofErr w:type="spellStart"/>
+      <w:r>
+        <w:t>average_salary</w:t>
+      </w:r>
+      <w:proofErr w:type="spellEnd"/>
+    </w:p>
+    <w:p>
+      <w:pPr>
+        <w:jc w:val="both"/>
+      </w:pPr>
+      <w:r>
+        <w:t xml:space="preserve">    FROM employees</w:t>
+      </w:r>
+    </w:p>
+    <w:p>
+      <w:pPr>
+        <w:jc w:val="both"/>
+      </w:pPr>
+      <w:r>
+        <w:t xml:space="preserve">    GROUP BY </w:t>
+      </w:r>
+      <w:proofErr w:type="spellStart"/>
+      <w:r>
+        <w:t>department_id</w:t>
+      </w:r>
+      <w:proofErr w:type="spellEnd"/>
+    </w:p>
+    <w:p>
+      <w:pPr>
+        <w:jc w:val="both"/>
+      </w:pPr>
+      <w:r>
+        <w:t>)</w:t>
+      </w:r>
+    </w:p>
+    <w:p>
+      <w:pPr>
+        <w:jc w:val="both"/>
+      </w:pPr>
+      <w:r>
+        <w:t>SELECT *</w:t>
+      </w:r>
+    </w:p>
+    <w:p>
+      <w:pPr>
+        <w:jc w:val="both"/>
+      </w:pPr>
+      <w:r>
+        <w:t xml:space="preserve">FROM </w:t>
+      </w:r>
+      <w:proofErr w:type="spellStart"/>
+      <w:r>
+        <w:t>EmployeeCTE</w:t>
+      </w:r>
+      <w:proofErr w:type="spellEnd"/>
+    </w:p>
+    <w:p>
+      <w:pPr>
+        <w:jc w:val="both"/>
+      </w:pPr>
+      <w:r>
+        <w:t xml:space="preserve">WHERE </w:t>
+      </w:r>
+      <w:proofErr w:type="spellStart"/>
+      <w:r>
+        <w:t>average_salary</w:t>
+      </w:r>
+      <w:proofErr w:type="spellEnd"/>
+      <w:r>
+        <w:t xml:space="preserve"> &gt; 50000;</w:t>
+      </w:r>
+    </w:p>
+    <w:p>
+      <w:pPr>
+        <w:jc w:val="both"/>
+      </w:pPr>
+    </w:p>
+    <w:p>
+      <w:pPr>
+        <w:pStyle w:val="Heading1"/>
+      </w:pPr>
+      <w:r>
+        <w:t>Window Function:</w:t>
+      </w:r>
+    </w:p>
+    <w:p>
+      <w:pPr>
+        <w:jc w:val="both"/>
+      </w:pPr>
+      <w:r>
+        <w:t xml:space="preserve">A </w:t>
+      </w:r>
+      <w:r>
+        <w:rPr>
+          <w:b/>
+          <w:bCs/>
+        </w:rPr>
+        <w:t>window function</w:t>
+      </w:r>
+      <w:r>
+        <w:t xml:space="preserve"> in SQL is a function that performs a calculation across a set of rows related to the current row, defined by a "window" or partition. Unlike aggregate functions (e.g., SUM, AVG), which collapse rows into a single result, window functions retain individual rows while adding calculated values.</w:t>
+      </w:r>
+    </w:p>
+    <w:p>
+      <w:pPr>
+        <w:jc w:val="both"/>
+      </w:pPr>
+      <w:r>
+        <w:t xml:space="preserve">SELECT </w:t>
+      </w:r>
+    </w:p>
+    <w:p>
+      <w:pPr>
+        <w:jc w:val="both"/>
+      </w:pPr>
+      <w:r>
+        <w:lastRenderedPageBreak/>
+        <w:t xml:space="preserve">    </w:t>
+      </w:r>
+      <w:proofErr w:type="spellStart"/>
+      <w:r>
+        <w:t>employee_id</w:t>
+      </w:r>
+      <w:proofErr w:type="spellEnd"/>
+      <w:r>
+        <w:t>,</w:t>
+      </w:r>
+    </w:p>
+    <w:p>
+      <w:pPr>
+        <w:jc w:val="both"/>
+      </w:pPr>
+      <w:r>
+        <w:t xml:space="preserve">    </w:t>
+      </w:r>
+      <w:proofErr w:type="spellStart"/>
+      <w:r>
+        <w:t>department_id</w:t>
+      </w:r>
+      <w:proofErr w:type="spellEnd"/>
+      <w:r>
+        <w:t>,</w:t>
+      </w:r>
+    </w:p>
+    <w:p>
+      <w:pPr>
+        <w:jc w:val="both"/>
+      </w:pPr>
+      <w:r>
+        <w:t xml:space="preserve">    salary,</w:t>
+      </w:r>
+    </w:p>
+    <w:p>
+      <w:pPr>
+        <w:jc w:val="both"/>
+      </w:pPr>
+      <w:r>
+        <w:t xml:space="preserve">    </w:t>
+      </w:r>
+      <w:proofErr w:type="gramStart"/>
+      <w:r>
+        <w:t>RANK(</w:t>
+      </w:r>
+      <w:proofErr w:type="gramEnd"/>
+      <w:r>
+        <w:t xml:space="preserve">) OVER (PARTITION BY </w:t>
+      </w:r>
+      <w:proofErr w:type="spellStart"/>
+      <w:r>
+        <w:t>department_id</w:t>
+      </w:r>
+      <w:proofErr w:type="spellEnd"/>
+      <w:r>
+        <w:t xml:space="preserve"> ORDER BY salary DESC) AS </w:t>
+      </w:r>
+      <w:proofErr w:type="spellStart"/>
+      <w:r>
+        <w:t>rank_in_dept</w:t>
+      </w:r>
+      <w:proofErr w:type="spellEnd"/>
+    </w:p>
+    <w:p>
+      <w:pPr>
+        <w:jc w:val="both"/>
+      </w:pPr>
+      <w:r>
+        <w:t>FROM employees;</w:t>
+      </w:r>
+    </w:p>
+    <w:p>
+      <w:pPr>
+        <w:jc w:val="both"/>
+      </w:pPr>
+    </w:p>
+    <w:p>
+      <w:pPr>
+        <w:pStyle w:val="Heading2"/>
+      </w:pPr>
+      <w:r>
+        <w:t>Common Window Function:</w:t>
+      </w:r>
+    </w:p>
+    <w:p>
+      <w:pPr>
+        <w:jc w:val="both"/>
+      </w:pPr>
+      <w:r>
+        <w:rPr>
+          <w:b/>
+          <w:bCs/>
+        </w:rPr>
+        <w:t>Ranking Functions</w:t>
+      </w:r>
+      <w:r>
+        <w:t>: ROW_</w:t>
+      </w:r>
+      <w:proofErr w:type="gramStart"/>
+      <w:r>
+        <w:t>NUMBER(</w:t>
+      </w:r>
+      <w:proofErr w:type="gramEnd"/>
+      <w:r>
+        <w:t>), RANK(), DENSE_RANK(), NTILE()</w:t>
+      </w:r>
+    </w:p>
+    <w:p>
+      <w:pPr>
+        <w:jc w:val="both"/>
+      </w:pPr>
+      <w:r>
+        <w:rPr>
+          <w:b/>
+          <w:bCs/>
+        </w:rPr>
+        <w:t>Aggregate Functions</w:t>
+      </w:r>
+      <w:r>
+        <w:t xml:space="preserve">: </w:t>
+      </w:r>
+      <w:proofErr w:type="gramStart"/>
+      <w:r>
+        <w:t>SUM(</w:t>
+      </w:r>
+      <w:proofErr w:type="gramEnd"/>
+      <w:r>
+        <w:t>), AVG(), MAX(), MIN(), COUNT()</w:t>
+      </w:r>
+    </w:p>
+    <w:p>
+      <w:pPr>
+        <w:jc w:val="both"/>
+      </w:pPr>
+      <w:r>
+        <w:rPr>
+          <w:b/>
+          <w:bCs/>
+        </w:rPr>
+        <w:t>Analytic Functions</w:t>
+      </w:r>
+      <w:r>
+        <w:t xml:space="preserve">: </w:t>
+      </w:r>
+      <w:proofErr w:type="gramStart"/>
+      <w:r>
+        <w:t>LAG(</w:t>
+      </w:r>
+      <w:proofErr w:type="gramEnd"/>
+      <w:r>
+        <w:t>), LEAD(), FIRST_VALUE(), LAST_VALUE()</w:t>
+      </w:r>
     </w:p>
     <w:p>
       <w:pPr>
@@ -9734,7 +11547,6 @@
     <w:next w:val="Normal"/>
     <w:link w:val="Heading3Char"/>
     <w:uiPriority w:val="9"/>
-    <w:semiHidden/>
     <w:unhideWhenUsed/>
     <w:qFormat/>
     <w:rsid w:val="00C01502"/>
@@ -9816,7 +11628,6 @@
     <w:basedOn w:val="DefaultParagraphFont"/>
     <w:link w:val="Heading3"/>
     <w:uiPriority w:val="9"/>
-    <w:semiHidden/>
     <w:rsid w:val="00C01502"/>
     <w:rPr>
       <w:rFonts w:asciiTheme="majorHAnsi" w:eastAsiaTheme="majorEastAsia" w:hAnsiTheme="majorHAnsi" w:cstheme="majorBidi"/>

--- a/SQL/SQL Learning Notes.docx
+++ b/SQL/SQL Learning Notes.docx
@@ -3540,16 +3540,53 @@
         <w:jc w:val="both"/>
       </w:pPr>
       <w:r>
-        <w:t xml:space="preserve">SELECT name AS </w:t>
-      </w:r>
-      <w:proofErr w:type="spellStart"/>
-      <w:r>
-        <w:t>student_name</w:t>
-      </w:r>
-      <w:proofErr w:type="spellEnd"/>
+        <w:t xml:space="preserve">SELECT name AS student_name </w:t>
+      </w:r>
+    </w:p>
+    <w:p>
+      <w:pPr>
+        <w:jc w:val="both"/>
+      </w:pPr>
+      <w:r>
+        <w:t>FROM students;</w:t>
+      </w:r>
+    </w:p>
+    <w:p>
+      <w:pPr>
+        <w:jc w:val="both"/>
+      </w:pPr>
+    </w:p>
+    <w:p>
+      <w:pPr>
+        <w:pStyle w:val="Heading1"/>
+      </w:pPr>
+      <w:bookmarkStart w:id="6" w:name="_Toc187083317"/>
+      <w:r>
+        <w:t>DISTINCT:</w:t>
+      </w:r>
+      <w:bookmarkEnd w:id="6"/>
+    </w:p>
+    <w:p>
+      <w:pPr>
+        <w:jc w:val="both"/>
+      </w:pPr>
+      <w:r>
+        <w:t>The DISTINCT keyword is applied after SELECT.</w:t>
+      </w:r>
       <w:r>
         <w:t xml:space="preserve"> </w:t>
       </w:r>
+      <w:r>
+        <w:t>It filters out duplicate rows based on the columns listed in the SELECT statement.</w:t>
+      </w:r>
+    </w:p>
+    <w:p>
+      <w:pPr>
+        <w:jc w:val="both"/>
+      </w:pPr>
+      <w:r>
+        <w:t xml:space="preserve">SELECT DISTINCT age </w:t>
+      </w:r>
     </w:p>
     <w:p>
       <w:pPr>
@@ -3568,51 +3605,6 @@
       <w:pPr>
         <w:pStyle w:val="Heading1"/>
       </w:pPr>
-      <w:bookmarkStart w:id="6" w:name="_Toc187083317"/>
-      <w:r>
-        <w:t>DISTINCT:</w:t>
-      </w:r>
-      <w:bookmarkEnd w:id="6"/>
-    </w:p>
-    <w:p>
-      <w:pPr>
-        <w:jc w:val="both"/>
-      </w:pPr>
-      <w:r>
-        <w:t>The DISTINCT keyword is applied after SELECT.</w:t>
-      </w:r>
-      <w:r>
-        <w:t xml:space="preserve"> </w:t>
-      </w:r>
-      <w:r>
-        <w:t>It filters out duplicate rows based on the columns listed in the SELECT statement.</w:t>
-      </w:r>
-    </w:p>
-    <w:p>
-      <w:pPr>
-        <w:jc w:val="both"/>
-      </w:pPr>
-      <w:r>
-        <w:t xml:space="preserve">SELECT DISTINCT age </w:t>
-      </w:r>
-    </w:p>
-    <w:p>
-      <w:pPr>
-        <w:jc w:val="both"/>
-      </w:pPr>
-      <w:r>
-        <w:t>FROM students;</w:t>
-      </w:r>
-    </w:p>
-    <w:p>
-      <w:pPr>
-        <w:jc w:val="both"/>
-      </w:pPr>
-    </w:p>
-    <w:p>
-      <w:pPr>
-        <w:pStyle w:val="Heading1"/>
-      </w:pPr>
       <w:bookmarkStart w:id="7" w:name="_Toc187083318"/>
       <w:r>
         <w:t>Order</w:t>
@@ -3630,15 +3622,7 @@
         <w:jc w:val="both"/>
       </w:pPr>
       <w:r>
-        <w:t xml:space="preserve">Queries return set of data. And </w:t>
-      </w:r>
-      <w:proofErr w:type="spellStart"/>
-      <w:r>
-        <w:t>its</w:t>
-      </w:r>
-      <w:proofErr w:type="spellEnd"/>
-      <w:r>
-        <w:t xml:space="preserve"> not necessary that the data which we’ll get will be in the same sequence always. That’s why we use ORDER keyword to get the data in a specific order always.</w:t>
+        <w:t>Queries return set of data. And its not necessary that the data which we’ll get will be in the same sequence always. That’s why we use ORDER keyword to get the data in a specific order always.</w:t>
       </w:r>
     </w:p>
     <w:p>
@@ -3657,15 +3641,7 @@
         <w:jc w:val="both"/>
       </w:pPr>
       <w:r>
-        <w:t xml:space="preserve">SELECT </w:t>
-      </w:r>
-      <w:proofErr w:type="gramStart"/>
-      <w:r>
-        <w:t>TOP(</w:t>
-      </w:r>
-      <w:proofErr w:type="gramEnd"/>
-      <w:r>
-        <w:t xml:space="preserve">10) PERCENT name </w:t>
+        <w:t xml:space="preserve">SELECT TOP(10) PERCENT name </w:t>
       </w:r>
     </w:p>
     <w:p>
@@ -3720,15 +3696,7 @@
         <w:jc w:val="both"/>
       </w:pPr>
       <w:r>
-        <w:t xml:space="preserve">SELECT </w:t>
-      </w:r>
-      <w:proofErr w:type="gramStart"/>
-      <w:r>
-        <w:t>TOP(</w:t>
-      </w:r>
-      <w:proofErr w:type="gramEnd"/>
-      <w:r>
-        <w:t xml:space="preserve">10) PERCENT name </w:t>
+        <w:t xml:space="preserve">SELECT TOP(10) PERCENT name </w:t>
       </w:r>
     </w:p>
     <w:p>
@@ -3850,15 +3818,7 @@
         <w:jc w:val="both"/>
       </w:pPr>
       <w:r>
-        <w:t xml:space="preserve">In </w:t>
-      </w:r>
-      <w:proofErr w:type="spellStart"/>
-      <w:r>
-        <w:t>sql</w:t>
-      </w:r>
-      <w:proofErr w:type="spellEnd"/>
-      <w:r>
-        <w:t xml:space="preserve"> &lt;&gt; means those values those are either bigger or smaller than mentioned number and not equal to.</w:t>
+        <w:t>In sql &lt;&gt; means those values those are either bigger or smaller than mentioned number and not equal to.</w:t>
       </w:r>
     </w:p>
     <w:p>
@@ -3920,15 +3880,7 @@
         <w:jc w:val="both"/>
       </w:pPr>
       <w:r>
-        <w:t xml:space="preserve">For selecting those values from column where the value is </w:t>
-      </w:r>
-      <w:proofErr w:type="gramStart"/>
-      <w:r>
-        <w:t>null</w:t>
-      </w:r>
-      <w:proofErr w:type="gramEnd"/>
-      <w:r>
-        <w:t xml:space="preserve"> we can use this code</w:t>
+        <w:t>For selecting those values from column where the value is null we can use this code</w:t>
       </w:r>
     </w:p>
     <w:p>
@@ -4096,15 +4048,7 @@
       </w:pPr>
       <w:bookmarkStart w:id="13" w:name="_Toc187083324"/>
       <w:r>
-        <w:t xml:space="preserve">Several </w:t>
-      </w:r>
-      <w:proofErr w:type="spellStart"/>
-      <w:r>
-        <w:t>Condtions</w:t>
-      </w:r>
-      <w:proofErr w:type="spellEnd"/>
-      <w:r>
-        <w:t>:</w:t>
+        <w:t>Several Condtions:</w:t>
       </w:r>
       <w:bookmarkEnd w:id="13"/>
     </w:p>
@@ -4113,15 +4057,7 @@
         <w:jc w:val="both"/>
       </w:pPr>
       <w:r>
-        <w:t xml:space="preserve">We can apply several conditions using AND between </w:t>
-      </w:r>
-      <w:proofErr w:type="spellStart"/>
-      <w:r>
-        <w:t>condtions</w:t>
-      </w:r>
-      <w:proofErr w:type="spellEnd"/>
-      <w:r>
-        <w:t>.</w:t>
+        <w:t>We can apply several conditions using AND between condtions.</w:t>
       </w:r>
     </w:p>
     <w:p>
@@ -4361,15 +4297,7 @@
       </w:pPr>
       <w:bookmarkStart w:id="17" w:name="_Toc187083328"/>
       <w:r>
-        <w:t>WHERE name LIKE '</w:t>
-      </w:r>
-      <w:proofErr w:type="spellStart"/>
-      <w:r>
-        <w:t>A_n</w:t>
-      </w:r>
-      <w:proofErr w:type="spellEnd"/>
-      <w:r>
-        <w:t>';</w:t>
+        <w:t>WHERE name LIKE 'A_n';</w:t>
       </w:r>
       <w:bookmarkEnd w:id="17"/>
     </w:p>
@@ -4451,21 +4379,8 @@
         <w:jc w:val="both"/>
       </w:pPr>
       <w:r>
-        <w:t xml:space="preserve">SELECT </w:t>
-      </w:r>
-      <w:proofErr w:type="gramStart"/>
-      <w:r>
-        <w:t>SUM(</w:t>
-      </w:r>
-      <w:proofErr w:type="gramEnd"/>
-      <w:r>
-        <w:t xml:space="preserve">salary) AS </w:t>
-      </w:r>
-      <w:proofErr w:type="spellStart"/>
-      <w:r>
-        <w:t>total_salary</w:t>
-      </w:r>
-      <w:proofErr w:type="spellEnd"/>
+        <w:t>SELECT SUM(salary) AS total_salary</w:t>
+      </w:r>
     </w:p>
     <w:p>
       <w:pPr>
@@ -4493,23 +4408,7 @@
         <w:jc w:val="both"/>
       </w:pPr>
       <w:r>
-        <w:t xml:space="preserve">But if we want to sum several columns so </w:t>
-      </w:r>
-      <w:proofErr w:type="spellStart"/>
-      <w:r>
-        <w:t>its</w:t>
-      </w:r>
-      <w:proofErr w:type="spellEnd"/>
-      <w:r>
-        <w:t xml:space="preserve"> necessary to add several sum keywords </w:t>
-      </w:r>
-      <w:proofErr w:type="gramStart"/>
-      <w:r>
-        <w:t>otherwise</w:t>
-      </w:r>
-      <w:proofErr w:type="gramEnd"/>
-      <w:r>
-        <w:t xml:space="preserve"> we’ll get an error. And it necessary to add AS and a temporary name because when the sum is returned there will be no column name with it.</w:t>
+        <w:t>But if we want to sum several columns so its necessary to add several sum keywords otherwise we’ll get an error. And it necessary to add AS and a temporary name because when the sum is returned there will be no column name with it.</w:t>
       </w:r>
     </w:p>
     <w:p>
@@ -4540,21 +4439,8 @@
         <w:jc w:val="both"/>
       </w:pPr>
       <w:r>
-        <w:t xml:space="preserve">SELECT </w:t>
-      </w:r>
-      <w:proofErr w:type="gramStart"/>
-      <w:r>
-        <w:t>COUNT(</w:t>
-      </w:r>
-      <w:proofErr w:type="gramEnd"/>
-      <w:r>
-        <w:t xml:space="preserve">*) AS </w:t>
-      </w:r>
-      <w:proofErr w:type="spellStart"/>
-      <w:r>
-        <w:t>total_rows</w:t>
-      </w:r>
-      <w:proofErr w:type="spellEnd"/>
+        <w:t>SELECT COUNT(*) AS total_rows</w:t>
+      </w:r>
     </w:p>
     <w:p>
       <w:pPr>
@@ -4582,21 +4468,8 @@
         <w:jc w:val="both"/>
       </w:pPr>
       <w:r>
-        <w:t xml:space="preserve">SELECT </w:t>
-      </w:r>
-      <w:proofErr w:type="gramStart"/>
-      <w:r>
-        <w:t>COUNT(</w:t>
-      </w:r>
-      <w:proofErr w:type="gramEnd"/>
-      <w:r>
-        <w:t xml:space="preserve">salary) AS </w:t>
-      </w:r>
-      <w:proofErr w:type="spellStart"/>
-      <w:r>
-        <w:t>total_salaries</w:t>
-      </w:r>
-      <w:proofErr w:type="spellEnd"/>
+        <w:t>SELECT COUNT(salary) AS total_salaries</w:t>
+      </w:r>
     </w:p>
     <w:p>
       <w:pPr>
@@ -4632,21 +4505,8 @@
         <w:jc w:val="both"/>
       </w:pPr>
       <w:r>
-        <w:t xml:space="preserve">SELECT </w:t>
-      </w:r>
-      <w:proofErr w:type="gramStart"/>
-      <w:r>
-        <w:t>COUNT(</w:t>
-      </w:r>
-      <w:proofErr w:type="gramEnd"/>
-      <w:r>
-        <w:t xml:space="preserve">DISTINCT department) AS </w:t>
-      </w:r>
-      <w:proofErr w:type="spellStart"/>
-      <w:r>
-        <w:t>unique_departments</w:t>
-      </w:r>
-      <w:proofErr w:type="spellEnd"/>
+        <w:t>SELECT COUNT(DISTINCT department) AS unique_departments</w:t>
+      </w:r>
     </w:p>
     <w:p>
       <w:pPr>
@@ -4699,21 +4559,8 @@
         <w:jc w:val="both"/>
       </w:pPr>
       <w:r>
-        <w:t xml:space="preserve">SELECT </w:t>
-      </w:r>
-      <w:proofErr w:type="gramStart"/>
-      <w:r>
-        <w:t>MIN(</w:t>
-      </w:r>
-      <w:proofErr w:type="gramEnd"/>
-      <w:r>
-        <w:t xml:space="preserve">salary) AS </w:t>
-      </w:r>
-      <w:proofErr w:type="spellStart"/>
-      <w:r>
-        <w:t>minimum_salary</w:t>
-      </w:r>
-      <w:proofErr w:type="spellEnd"/>
+        <w:t>SELECT MIN(salary) AS minimum_salary</w:t>
+      </w:r>
     </w:p>
     <w:p>
       <w:pPr>
@@ -4751,21 +4598,8 @@
         <w:jc w:val="both"/>
       </w:pPr>
       <w:r>
-        <w:t xml:space="preserve">SELECT </w:t>
-      </w:r>
-      <w:proofErr w:type="gramStart"/>
-      <w:r>
-        <w:t>AVG(</w:t>
-      </w:r>
-      <w:proofErr w:type="gramEnd"/>
-      <w:r>
-        <w:t xml:space="preserve">salary) AS </w:t>
-      </w:r>
-      <w:proofErr w:type="spellStart"/>
-      <w:r>
-        <w:t>average_salary</w:t>
-      </w:r>
-      <w:proofErr w:type="spellEnd"/>
+        <w:t>SELECT AVG(salary) AS average_salary</w:t>
+      </w:r>
     </w:p>
     <w:p>
       <w:pPr>
@@ -4821,21 +4655,8 @@
         <w:jc w:val="both"/>
       </w:pPr>
       <w:r>
-        <w:t xml:space="preserve">SELECT </w:t>
-      </w:r>
-      <w:proofErr w:type="gramStart"/>
-      <w:r>
-        <w:t>LEN(</w:t>
-      </w:r>
-      <w:proofErr w:type="gramEnd"/>
-      <w:r>
-        <w:t xml:space="preserve">name) AS </w:t>
-      </w:r>
-      <w:proofErr w:type="spellStart"/>
-      <w:r>
-        <w:t>name_length</w:t>
-      </w:r>
-      <w:proofErr w:type="spellEnd"/>
+        <w:t>SELECT LEN(name) AS name_length</w:t>
+      </w:r>
     </w:p>
     <w:p>
       <w:pPr>
@@ -4873,21 +4694,8 @@
         <w:jc w:val="both"/>
       </w:pPr>
       <w:r>
-        <w:t xml:space="preserve">SELECT </w:t>
-      </w:r>
-      <w:proofErr w:type="gramStart"/>
-      <w:r>
-        <w:t>LEFT(</w:t>
-      </w:r>
-      <w:proofErr w:type="gramEnd"/>
-      <w:r>
-        <w:t xml:space="preserve">name, 3) AS </w:t>
-      </w:r>
-      <w:proofErr w:type="spellStart"/>
-      <w:r>
-        <w:t>first_three_characters</w:t>
-      </w:r>
-      <w:proofErr w:type="spellEnd"/>
+        <w:t>SELECT LEFT(name, 3) AS first_three_characters</w:t>
+      </w:r>
     </w:p>
     <w:p>
       <w:pPr>
@@ -4926,15 +4734,7 @@
       </w:pPr>
       <w:r>
         <w:lastRenderedPageBreak/>
-        <w:t xml:space="preserve">SELECT </w:t>
-      </w:r>
-      <w:proofErr w:type="gramStart"/>
-      <w:r>
-        <w:t>CHARINDEX(</w:t>
-      </w:r>
-      <w:proofErr w:type="gramEnd"/>
-      <w:r>
-        <w:t>'SQL', 'Learn SQL with ease') AS position;</w:t>
+        <w:t>SELECT CHARINDEX('SQL', 'Learn SQL with ease') AS position;</w:t>
       </w:r>
     </w:p>
     <w:p>
@@ -4970,23 +4770,7 @@
         <w:jc w:val="both"/>
       </w:pPr>
       <w:r>
-        <w:t xml:space="preserve">SELECT </w:t>
-      </w:r>
-      <w:proofErr w:type="gramStart"/>
-      <w:r>
-        <w:t>SUBSTRING(</w:t>
-      </w:r>
-      <w:proofErr w:type="gramEnd"/>
-      <w:r>
-        <w:t xml:space="preserve">'Hello World', 7, 5) AS </w:t>
-      </w:r>
-      <w:proofErr w:type="spellStart"/>
-      <w:r>
-        <w:t>extracted_string</w:t>
-      </w:r>
-      <w:proofErr w:type="spellEnd"/>
-      <w:r>
-        <w:t>;</w:t>
+        <w:t>SELECT SUBSTRING('Hello World', 7, 5) AS extracted_string;</w:t>
       </w:r>
     </w:p>
     <w:p>
@@ -5024,34 +4808,8 @@
       <w:pPr>
         <w:jc w:val="both"/>
       </w:pPr>
-      <w:proofErr w:type="gramStart"/>
-      <w:r>
-        <w:t>REPLACE(</w:t>
-      </w:r>
-      <w:proofErr w:type="spellStart"/>
-      <w:proofErr w:type="gramEnd"/>
-      <w:r>
-        <w:t>column_name</w:t>
-      </w:r>
-      <w:proofErr w:type="spellEnd"/>
-      <w:r>
-        <w:t>, '</w:t>
-      </w:r>
-      <w:proofErr w:type="spellStart"/>
-      <w:r>
-        <w:t>old_string</w:t>
-      </w:r>
-      <w:proofErr w:type="spellEnd"/>
-      <w:r>
-        <w:t>', '</w:t>
-      </w:r>
-      <w:proofErr w:type="spellStart"/>
-      <w:r>
-        <w:t>new_string</w:t>
-      </w:r>
-      <w:proofErr w:type="spellEnd"/>
-      <w:r>
-        <w:t>')</w:t>
+      <w:r>
+        <w:t>REPLACE(column_name, 'old_string', 'new_string')</w:t>
       </w:r>
     </w:p>
     <w:p>
@@ -5087,21 +4845,8 @@
         <w:jc w:val="both"/>
       </w:pPr>
       <w:r>
-        <w:t xml:space="preserve">SELECT department, </w:t>
-      </w:r>
-      <w:proofErr w:type="gramStart"/>
-      <w:r>
-        <w:t>COUNT(</w:t>
-      </w:r>
-      <w:proofErr w:type="gramEnd"/>
-      <w:r>
-        <w:t xml:space="preserve">*) AS </w:t>
-      </w:r>
-      <w:proofErr w:type="spellStart"/>
-      <w:r>
-        <w:t>employee_count</w:t>
-      </w:r>
-      <w:proofErr w:type="spellEnd"/>
+        <w:t>SELECT department, COUNT(*) AS employee_count</w:t>
+      </w:r>
     </w:p>
     <w:p>
       <w:pPr>
@@ -5304,26 +5049,8 @@
         <w:jc w:val="both"/>
       </w:pPr>
       <w:r>
-        <w:t xml:space="preserve">SELECT region, </w:t>
-      </w:r>
-      <w:proofErr w:type="gramStart"/>
-      <w:r>
-        <w:t>SUM(</w:t>
-      </w:r>
-      <w:proofErr w:type="spellStart"/>
-      <w:proofErr w:type="gramEnd"/>
-      <w:r>
-        <w:t>sales_amount</w:t>
-      </w:r>
-      <w:proofErr w:type="spellEnd"/>
-      <w:r>
-        <w:t xml:space="preserve">) AS </w:t>
-      </w:r>
-      <w:proofErr w:type="spellStart"/>
-      <w:r>
-        <w:t>total_sales</w:t>
-      </w:r>
-      <w:proofErr w:type="spellEnd"/>
+        <w:t>SELECT region, SUM(sales_amount) AS total_sales</w:t>
+      </w:r>
     </w:p>
     <w:p>
       <w:pPr>
@@ -5346,20 +5073,7 @@
         <w:jc w:val="both"/>
       </w:pPr>
       <w:r>
-        <w:t xml:space="preserve">HAVING </w:t>
-      </w:r>
-      <w:proofErr w:type="gramStart"/>
-      <w:r>
-        <w:t>SUM(</w:t>
-      </w:r>
-      <w:proofErr w:type="spellStart"/>
-      <w:proofErr w:type="gramEnd"/>
-      <w:r>
-        <w:t>sales_amount</w:t>
-      </w:r>
-      <w:proofErr w:type="spellEnd"/>
-      <w:r>
-        <w:t>) &gt; 3000;</w:t>
+        <w:t>HAVING SUM(sales_amount) &gt; 3000;</w:t>
       </w:r>
     </w:p>
     <w:p>
@@ -5496,11 +5210,9 @@
       <w:pPr>
         <w:jc w:val="both"/>
       </w:pPr>
-      <w:proofErr w:type="spellStart"/>
       <w:r>
         <w:t>sql</w:t>
       </w:r>
-      <w:proofErr w:type="spellEnd"/>
     </w:p>
     <w:p>
       <w:pPr>
@@ -5523,39 +5235,15 @@
         <w:jc w:val="both"/>
       </w:pPr>
       <w:r>
-        <w:t xml:space="preserve">    </w:t>
-      </w:r>
-      <w:proofErr w:type="spellStart"/>
-      <w:r>
-        <w:t>StudentID</w:t>
-      </w:r>
-      <w:proofErr w:type="spellEnd"/>
-      <w:r>
-        <w:t xml:space="preserve"> INT PRIMARY </w:t>
-      </w:r>
-      <w:proofErr w:type="gramStart"/>
-      <w:r>
-        <w:t>KEY,  --</w:t>
-      </w:r>
-      <w:proofErr w:type="gramEnd"/>
-      <w:r>
-        <w:t xml:space="preserve"> Primary Key</w:t>
-      </w:r>
-    </w:p>
-    <w:p>
-      <w:pPr>
-        <w:jc w:val="both"/>
-      </w:pPr>
-      <w:r>
-        <w:t xml:space="preserve">    Name </w:t>
-      </w:r>
-      <w:proofErr w:type="gramStart"/>
-      <w:r>
-        <w:t>VARCHAR(</w:t>
-      </w:r>
-      <w:proofErr w:type="gramEnd"/>
-      <w:r>
-        <w:t>50),</w:t>
+        <w:t xml:space="preserve">    StudentID INT PRIMARY KEY,  -- Primary Key</w:t>
+      </w:r>
+    </w:p>
+    <w:p>
+      <w:pPr>
+        <w:jc w:val="both"/>
+      </w:pPr>
+      <w:r>
+        <w:t xml:space="preserve">    Name VARCHAR(50),</w:t>
       </w:r>
     </w:p>
     <w:p>
@@ -5579,15 +5267,7 @@
         <w:jc w:val="both"/>
       </w:pPr>
       <w:r>
-        <w:t xml:space="preserve">Here, </w:t>
-      </w:r>
-      <w:proofErr w:type="spellStart"/>
-      <w:r>
-        <w:t>StudentID</w:t>
-      </w:r>
-      <w:proofErr w:type="spellEnd"/>
-      <w:r>
-        <w:t xml:space="preserve"> uniquely identifies each student.</w:t>
+        <w:t>Here, StudentID uniquely identifies each student.</w:t>
       </w:r>
     </w:p>
     <w:p>
@@ -5710,11 +5390,9 @@
       <w:pPr>
         <w:jc w:val="both"/>
       </w:pPr>
-      <w:proofErr w:type="spellStart"/>
       <w:r>
         <w:t>sql</w:t>
       </w:r>
-      <w:proofErr w:type="spellEnd"/>
     </w:p>
     <w:p>
       <w:pPr>
@@ -5737,31 +5415,15 @@
         <w:jc w:val="both"/>
       </w:pPr>
       <w:r>
-        <w:t xml:space="preserve">    </w:t>
-      </w:r>
-      <w:proofErr w:type="spellStart"/>
-      <w:r>
-        <w:t>EnrollmentID</w:t>
-      </w:r>
-      <w:proofErr w:type="spellEnd"/>
-      <w:r>
-        <w:t xml:space="preserve"> INT PRIMARY KEY,</w:t>
-      </w:r>
-    </w:p>
-    <w:p>
-      <w:pPr>
-        <w:jc w:val="both"/>
-      </w:pPr>
-      <w:r>
-        <w:t xml:space="preserve">    </w:t>
-      </w:r>
-      <w:proofErr w:type="spellStart"/>
-      <w:r>
-        <w:t>StudentID</w:t>
-      </w:r>
-      <w:proofErr w:type="spellEnd"/>
-      <w:r>
-        <w:t xml:space="preserve"> INT,</w:t>
+        <w:t xml:space="preserve">    EnrollmentID INT PRIMARY KEY,</w:t>
+      </w:r>
+    </w:p>
+    <w:p>
+      <w:pPr>
+        <w:jc w:val="both"/>
+      </w:pPr>
+      <w:r>
+        <w:t xml:space="preserve">    StudentID INT,</w:t>
       </w:r>
     </w:p>
     <w:p>
@@ -5770,44 +5432,15 @@
       </w:pPr>
       <w:r>
         <w:lastRenderedPageBreak/>
-        <w:t xml:space="preserve">    </w:t>
-      </w:r>
-      <w:proofErr w:type="spellStart"/>
-      <w:r>
-        <w:t>CourseID</w:t>
-      </w:r>
-      <w:proofErr w:type="spellEnd"/>
-      <w:r>
-        <w:t xml:space="preserve"> INT,</w:t>
-      </w:r>
-    </w:p>
-    <w:p>
-      <w:pPr>
-        <w:jc w:val="both"/>
-      </w:pPr>
-      <w:r>
-        <w:t xml:space="preserve">    FOREIGN KEY (</w:t>
-      </w:r>
-      <w:proofErr w:type="spellStart"/>
-      <w:r>
-        <w:t>StudentID</w:t>
-      </w:r>
-      <w:proofErr w:type="spellEnd"/>
-      <w:r>
-        <w:t xml:space="preserve">) REFERENCES </w:t>
-      </w:r>
-      <w:proofErr w:type="gramStart"/>
-      <w:r>
-        <w:t>Students(</w:t>
-      </w:r>
-      <w:proofErr w:type="spellStart"/>
-      <w:proofErr w:type="gramEnd"/>
-      <w:r>
-        <w:t>StudentID</w:t>
-      </w:r>
-      <w:proofErr w:type="spellEnd"/>
-      <w:r>
-        <w:t>)</w:t>
+        <w:t xml:space="preserve">    CourseID INT,</w:t>
+      </w:r>
+    </w:p>
+    <w:p>
+      <w:pPr>
+        <w:jc w:val="both"/>
+      </w:pPr>
+      <w:r>
+        <w:t xml:space="preserve">    FOREIGN KEY (StudentID) REFERENCES Students(StudentID)</w:t>
       </w:r>
     </w:p>
     <w:p>
@@ -5827,23 +5460,7 @@
         <w:jc w:val="both"/>
       </w:pPr>
       <w:r>
-        <w:t xml:space="preserve">Here, </w:t>
-      </w:r>
-      <w:proofErr w:type="spellStart"/>
-      <w:r>
-        <w:t>StudentID</w:t>
-      </w:r>
-      <w:proofErr w:type="spellEnd"/>
-      <w:r>
-        <w:t xml:space="preserve"> in Enrollments references </w:t>
-      </w:r>
-      <w:proofErr w:type="spellStart"/>
-      <w:r>
-        <w:t>StudentID</w:t>
-      </w:r>
-      <w:proofErr w:type="spellEnd"/>
-      <w:r>
-        <w:t xml:space="preserve"> in Students.</w:t>
+        <w:t>Here, StudentID in Enrollments references StudentID in Students.</w:t>
       </w:r>
     </w:p>
     <w:p>
@@ -5855,23 +5472,7 @@
         <w:jc w:val="both"/>
       </w:pPr>
       <w:r>
-        <w:t xml:space="preserve">This ensures that every </w:t>
-      </w:r>
-      <w:proofErr w:type="spellStart"/>
-      <w:r>
-        <w:t>StudentID</w:t>
-      </w:r>
-      <w:proofErr w:type="spellEnd"/>
-      <w:r>
-        <w:t xml:space="preserve"> in Enrollments exists in the </w:t>
-      </w:r>
-      <w:proofErr w:type="gramStart"/>
-      <w:r>
-        <w:t>Students</w:t>
-      </w:r>
-      <w:proofErr w:type="gramEnd"/>
-      <w:r>
-        <w:t xml:space="preserve"> table.</w:t>
+        <w:t>This ensures that every StudentID in Enrollments exists in the Students table.</w:t>
       </w:r>
     </w:p>
     <w:p>
@@ -5902,92 +5503,31 @@
         <w:jc w:val="both"/>
       </w:pPr>
       <w:r>
-        <w:t xml:space="preserve">    </w:t>
-      </w:r>
-      <w:proofErr w:type="spellStart"/>
-      <w:r>
-        <w:t>album_</w:t>
-      </w:r>
-      <w:proofErr w:type="gramStart"/>
-      <w:r>
-        <w:t>id</w:t>
-      </w:r>
-      <w:proofErr w:type="spellEnd"/>
-      <w:r>
-        <w:t xml:space="preserve">,   </w:t>
-      </w:r>
-      <w:proofErr w:type="gramEnd"/>
-      <w:r>
-        <w:t xml:space="preserve">    -- The unique identifier for each album.</w:t>
-      </w:r>
-    </w:p>
-    <w:p>
-      <w:pPr>
-        <w:jc w:val="both"/>
-      </w:pPr>
-      <w:r>
-        <w:t xml:space="preserve">    </w:t>
-      </w:r>
-      <w:proofErr w:type="gramStart"/>
-      <w:r>
-        <w:t xml:space="preserve">title,   </w:t>
-      </w:r>
-      <w:proofErr w:type="gramEnd"/>
-      <w:r>
-        <w:t xml:space="preserve">       -- The title of the album.</w:t>
-      </w:r>
-    </w:p>
-    <w:p>
-      <w:pPr>
-        <w:jc w:val="both"/>
-      </w:pPr>
-      <w:r>
-        <w:t xml:space="preserve">    </w:t>
-      </w:r>
-      <w:proofErr w:type="spellStart"/>
-      <w:proofErr w:type="gramStart"/>
-      <w:r>
-        <w:t>album.artist</w:t>
-      </w:r>
-      <w:proofErr w:type="gramEnd"/>
-      <w:r>
-        <w:t>_id</w:t>
-      </w:r>
-      <w:proofErr w:type="spellEnd"/>
-      <w:r>
-        <w:t>,-- The artist ID from the album table.</w:t>
-      </w:r>
-    </w:p>
-    <w:p>
-      <w:pPr>
-        <w:jc w:val="both"/>
-      </w:pPr>
-      <w:r>
-        <w:t xml:space="preserve">    name AS </w:t>
-      </w:r>
-      <w:proofErr w:type="spellStart"/>
-      <w:r>
-        <w:t>artist_</w:t>
-      </w:r>
-      <w:proofErr w:type="gramStart"/>
-      <w:r>
-        <w:t>name</w:t>
-      </w:r>
-      <w:proofErr w:type="spellEnd"/>
-      <w:r>
-        <w:t xml:space="preserve">  --</w:t>
-      </w:r>
-      <w:proofErr w:type="gramEnd"/>
-      <w:r>
-        <w:t xml:space="preserve"> The name of the artist, renamed as "</w:t>
-      </w:r>
-      <w:proofErr w:type="spellStart"/>
-      <w:r>
-        <w:t>artist_name</w:t>
-      </w:r>
-      <w:proofErr w:type="spellEnd"/>
-      <w:r>
-        <w:t>" for clarity.</w:t>
+        <w:t xml:space="preserve">    album_id,       -- The unique identifier for each album.</w:t>
+      </w:r>
+    </w:p>
+    <w:p>
+      <w:pPr>
+        <w:jc w:val="both"/>
+      </w:pPr>
+      <w:r>
+        <w:t xml:space="preserve">    title,          -- The title of the album.</w:t>
+      </w:r>
+    </w:p>
+    <w:p>
+      <w:pPr>
+        <w:jc w:val="both"/>
+      </w:pPr>
+      <w:r>
+        <w:t xml:space="preserve">    album.artist_id,-- The artist ID from the album table.</w:t>
+      </w:r>
+    </w:p>
+    <w:p>
+      <w:pPr>
+        <w:jc w:val="both"/>
+      </w:pPr>
+      <w:r>
+        <w:t xml:space="preserve">    name AS artist_name  -- The name of the artist, renamed as "artist_name" for clarity.</w:t>
       </w:r>
     </w:p>
     <w:p>
@@ -6013,21 +5553,12 @@
       <w:r>
         <w:t>SELECT </w:t>
       </w:r>
-      <w:proofErr w:type="spellStart"/>
       <w:r>
         <w:rPr>
           <w:i/>
           <w:iCs/>
         </w:rPr>
-        <w:t>column_name</w:t>
-      </w:r>
-      <w:proofErr w:type="spellEnd"/>
-      <w:r>
-        <w:rPr>
-          <w:i/>
-          <w:iCs/>
-        </w:rPr>
-        <w:t>(s)</w:t>
+        <w:t>column_name(s)</w:t>
       </w:r>
       <w:r>
         <w:br/>
@@ -6098,21 +5629,8 @@
         </w:numPr>
         <w:jc w:val="both"/>
       </w:pPr>
-      <w:proofErr w:type="spellStart"/>
-      <w:r>
-        <w:t>album_id</w:t>
-      </w:r>
-      <w:proofErr w:type="spellEnd"/>
-      <w:r>
-        <w:t xml:space="preserve">, title, and </w:t>
-      </w:r>
-      <w:proofErr w:type="spellStart"/>
-      <w:r>
-        <w:t>artist_id</w:t>
-      </w:r>
-      <w:proofErr w:type="spellEnd"/>
-      <w:r>
-        <w:t xml:space="preserve"> come from the album table.</w:t>
+      <w:r>
+        <w:t>album_id, title, and artist_id come from the album table.</w:t>
       </w:r>
     </w:p>
     <w:p>
@@ -6124,23 +5642,7 @@
         <w:jc w:val="both"/>
       </w:pPr>
       <w:r>
-        <w:t xml:space="preserve">name AS </w:t>
-      </w:r>
-      <w:proofErr w:type="spellStart"/>
-      <w:r>
-        <w:t>artist_name</w:t>
-      </w:r>
-      <w:proofErr w:type="spellEnd"/>
-      <w:r>
-        <w:t xml:space="preserve"> comes from the artist table, where name is renamed to </w:t>
-      </w:r>
-      <w:proofErr w:type="spellStart"/>
-      <w:r>
-        <w:t>artist_name</w:t>
-      </w:r>
-      <w:proofErr w:type="spellEnd"/>
-      <w:r>
-        <w:t xml:space="preserve"> for readability in the output.</w:t>
+        <w:t>name AS artist_name comes from the artist table, where name is renamed to artist_name for readability in the output.</w:t>
       </w:r>
     </w:p>
     <w:p>
@@ -6190,23 +5692,7 @@
         <w:jc w:val="both"/>
       </w:pPr>
       <w:r>
-        <w:t xml:space="preserve">This means rows from both tables are matched where the </w:t>
-      </w:r>
-      <w:proofErr w:type="spellStart"/>
-      <w:r>
-        <w:t>artist_id</w:t>
-      </w:r>
-      <w:proofErr w:type="spellEnd"/>
-      <w:r>
-        <w:t xml:space="preserve"> in the album table is equal to the </w:t>
-      </w:r>
-      <w:proofErr w:type="spellStart"/>
-      <w:r>
-        <w:t>artist_id</w:t>
-      </w:r>
-      <w:proofErr w:type="spellEnd"/>
-      <w:r>
-        <w:t xml:space="preserve"> in the artist table.</w:t>
+        <w:t>This means rows from both tables are matched where the artist_id in the album table is equal to the artist_id in the artist table.</w:t>
       </w:r>
     </w:p>
     <w:p>
@@ -6246,21 +5732,12 @@
       <w:r>
         <w:t>SELECT </w:t>
       </w:r>
-      <w:proofErr w:type="spellStart"/>
       <w:r>
         <w:rPr>
           <w:i/>
           <w:iCs/>
         </w:rPr>
-        <w:t>column_name</w:t>
-      </w:r>
-      <w:proofErr w:type="spellEnd"/>
-      <w:r>
-        <w:rPr>
-          <w:i/>
-          <w:iCs/>
-        </w:rPr>
-        <w:t>(s)</w:t>
+        <w:t>column_name(s)</w:t>
       </w:r>
       <w:r>
         <w:br/>
@@ -6905,28 +6382,15 @@
         <w:jc w:val="both"/>
       </w:pPr>
       <w:r>
-        <w:t xml:space="preserve">Create table </w:t>
-      </w:r>
-      <w:proofErr w:type="spellStart"/>
-      <w:r>
-        <w:t>test_table</w:t>
-      </w:r>
-      <w:proofErr w:type="spellEnd"/>
-      <w:r>
-        <w:t xml:space="preserve"> (</w:t>
-      </w:r>
-    </w:p>
-    <w:p>
-      <w:pPr>
-        <w:jc w:val="both"/>
-      </w:pPr>
-      <w:proofErr w:type="spellStart"/>
-      <w:r>
-        <w:t>Test_date</w:t>
-      </w:r>
-      <w:proofErr w:type="spellEnd"/>
-      <w:r>
-        <w:t xml:space="preserve"> date,</w:t>
+        <w:t>Create table test_table (</w:t>
+      </w:r>
+    </w:p>
+    <w:p>
+      <w:pPr>
+        <w:jc w:val="both"/>
+      </w:pPr>
+      <w:r>
+        <w:t>Test_date date,</w:t>
       </w:r>
     </w:p>
     <w:p>
@@ -6941,13 +6405,8 @@
       <w:pPr>
         <w:jc w:val="both"/>
       </w:pPr>
-      <w:proofErr w:type="spellStart"/>
-      <w:r>
-        <w:t>Test_num</w:t>
-      </w:r>
-      <w:proofErr w:type="spellEnd"/>
-      <w:r>
-        <w:t xml:space="preserve"> int</w:t>
+      <w:r>
+        <w:t>Test_num int</w:t>
       </w:r>
     </w:p>
     <w:p>
@@ -7064,15 +6523,7 @@
         <w:jc w:val="both"/>
       </w:pPr>
       <w:r>
-        <w:t xml:space="preserve">INSERT INTO </w:t>
-      </w:r>
-      <w:proofErr w:type="spellStart"/>
-      <w:r>
-        <w:t>table_name</w:t>
-      </w:r>
-      <w:proofErr w:type="spellEnd"/>
-      <w:r>
-        <w:t xml:space="preserve"> (column1, column2, column3, ...)</w:t>
+        <w:t>INSERT INTO table_name (column1, column2, column3, ...)</w:t>
       </w:r>
     </w:p>
     <w:p>
@@ -7127,15 +6578,7 @@
         <w:jc w:val="both"/>
       </w:pPr>
       <w:r>
-        <w:t xml:space="preserve">INSERT INTO </w:t>
-      </w:r>
-      <w:proofErr w:type="spellStart"/>
-      <w:r>
-        <w:t>target_table</w:t>
-      </w:r>
-      <w:proofErr w:type="spellEnd"/>
-      <w:r>
-        <w:t xml:space="preserve"> (column1, column2, column3, ...)</w:t>
+        <w:t>INSERT INTO target_table (column1, column2, column3, ...)</w:t>
       </w:r>
     </w:p>
     <w:p>
@@ -7151,13 +6594,8 @@
         <w:jc w:val="both"/>
       </w:pPr>
       <w:r>
-        <w:t xml:space="preserve">FROM </w:t>
-      </w:r>
-      <w:proofErr w:type="spellStart"/>
-      <w:r>
-        <w:t>source_table</w:t>
-      </w:r>
-      <w:proofErr w:type="spellEnd"/>
+        <w:t>FROM source_table</w:t>
+      </w:r>
     </w:p>
     <w:p>
       <w:pPr>
@@ -7221,13 +6659,8 @@
         </w:rPr>
       </w:pPr>
       <w:r>
-        <w:t xml:space="preserve">UPDATE </w:t>
-      </w:r>
-      <w:proofErr w:type="spellStart"/>
-      <w:r>
-        <w:t>table_name</w:t>
-      </w:r>
-      <w:proofErr w:type="spellEnd"/>
+        <w:t>UPDATE table_name</w:t>
+      </w:r>
     </w:p>
     <w:p>
       <w:pPr>
@@ -7295,13 +6728,8 @@
         <w:jc w:val="both"/>
       </w:pPr>
       <w:r>
-        <w:t xml:space="preserve">DELETE FROM </w:t>
-      </w:r>
-      <w:proofErr w:type="spellStart"/>
-      <w:r>
-        <w:t>table_name</w:t>
-      </w:r>
-      <w:proofErr w:type="spellEnd"/>
+        <w:t>DELETE FROM table_name</w:t>
+      </w:r>
     </w:p>
     <w:p>
       <w:pPr>
@@ -7372,15 +6800,7 @@
         <w:jc w:val="both"/>
       </w:pPr>
       <w:r>
-        <w:t xml:space="preserve">TRUNCATE TABLE </w:t>
-      </w:r>
-      <w:proofErr w:type="spellStart"/>
-      <w:r>
-        <w:t>table_name</w:t>
-      </w:r>
-      <w:proofErr w:type="spellEnd"/>
-      <w:r>
-        <w:t>;</w:t>
+        <w:t>TRUNCATE TABLE table_name;</w:t>
       </w:r>
     </w:p>
     <w:p>
@@ -7542,9 +6962,9 @@
           <w:noProof/>
         </w:rPr>
         <w:drawing>
-          <wp:inline distT="0" distB="0" distL="0" distR="0" wp14:anchorId="2C8DE018" wp14:editId="768C12B5">
-            <wp:extent cx="5943600" cy="1706245"/>
-            <wp:effectExtent l="0" t="0" r="0" b="8255"/>
+          <wp:inline distT="0" distB="0" distL="0" distR="0" wp14:anchorId="2C8DE018" wp14:editId="194366A7">
+            <wp:extent cx="3215640" cy="923122"/>
+            <wp:effectExtent l="0" t="0" r="3810" b="0"/>
             <wp:docPr id="1755037923" name="Picture 1"/>
             <wp:cNvGraphicFramePr>
               <a:graphicFrameLocks xmlns:a="http://schemas.openxmlformats.org/drawingml/2006/main" noChangeAspect="1"/>
@@ -7565,7 +6985,7 @@
                   <pic:spPr>
                     <a:xfrm>
                       <a:off x="0" y="0"/>
-                      <a:ext cx="5943600" cy="1706245"/>
+                      <a:ext cx="3227584" cy="926551"/>
                     </a:xfrm>
                     <a:prstGeom prst="rect">
                       <a:avLst/>
@@ -7599,10 +7019,11 @@
         <w:rPr>
           <w:noProof/>
         </w:rPr>
+        <w:lastRenderedPageBreak/>
         <w:drawing>
-          <wp:inline distT="0" distB="0" distL="0" distR="0" wp14:anchorId="60D46685" wp14:editId="556D8ADF">
-            <wp:extent cx="5943600" cy="2211070"/>
-            <wp:effectExtent l="0" t="0" r="0" b="0"/>
+          <wp:inline distT="0" distB="0" distL="0" distR="0" wp14:anchorId="60D46685" wp14:editId="33DB6051">
+            <wp:extent cx="2970093" cy="1104900"/>
+            <wp:effectExtent l="0" t="0" r="1905" b="0"/>
             <wp:docPr id="1085923567" name="Picture 1"/>
             <wp:cNvGraphicFramePr>
               <a:graphicFrameLocks xmlns:a="http://schemas.openxmlformats.org/drawingml/2006/main" noChangeAspect="1"/>
@@ -7623,7 +7044,7 @@
                   <pic:spPr>
                     <a:xfrm>
                       <a:off x="0" y="0"/>
-                      <a:ext cx="5943600" cy="2211070"/>
+                      <a:ext cx="2977411" cy="1107623"/>
                     </a:xfrm>
                     <a:prstGeom prst="rect">
                       <a:avLst/>
@@ -7646,23 +7067,7 @@
         <w:jc w:val="both"/>
       </w:pPr>
       <w:r>
-        <w:t xml:space="preserve">And if we want to find these 3 values from different </w:t>
-      </w:r>
-      <w:proofErr w:type="gramStart"/>
-      <w:r>
-        <w:t>groups</w:t>
-      </w:r>
-      <w:proofErr w:type="gramEnd"/>
-      <w:r>
-        <w:t xml:space="preserve"> we can add </w:t>
-      </w:r>
-      <w:proofErr w:type="spellStart"/>
-      <w:r>
-        <w:t>groupby</w:t>
-      </w:r>
-      <w:proofErr w:type="spellEnd"/>
-      <w:r>
-        <w:t xml:space="preserve"> keyword:</w:t>
+        <w:t>And if we want to find these 3 values from different groups we can add groupby keyword:</w:t>
       </w:r>
     </w:p>
     <w:p>
@@ -7674,9 +7079,9 @@
           <w:noProof/>
         </w:rPr>
         <w:drawing>
-          <wp:inline distT="0" distB="0" distL="0" distR="0" wp14:anchorId="3D55218C" wp14:editId="58B0F802">
-            <wp:extent cx="5943600" cy="1893570"/>
-            <wp:effectExtent l="0" t="0" r="0" b="0"/>
+          <wp:inline distT="0" distB="0" distL="0" distR="0" wp14:anchorId="3D55218C" wp14:editId="4E1C63C4">
+            <wp:extent cx="3563768" cy="1135380"/>
+            <wp:effectExtent l="0" t="0" r="0" b="7620"/>
             <wp:docPr id="1492974377" name="Picture 1"/>
             <wp:cNvGraphicFramePr>
               <a:graphicFrameLocks xmlns:a="http://schemas.openxmlformats.org/drawingml/2006/main" noChangeAspect="1"/>
@@ -7697,7 +7102,7 @@
                   <pic:spPr>
                     <a:xfrm>
                       <a:off x="0" y="0"/>
-                      <a:ext cx="5943600" cy="1893570"/>
+                      <a:ext cx="3575119" cy="1138996"/>
                     </a:xfrm>
                     <a:prstGeom prst="rect">
                       <a:avLst/>
@@ -7715,15 +7120,7 @@
         <w:jc w:val="both"/>
       </w:pPr>
       <w:r>
-        <w:t xml:space="preserve">But remember that we cannot use where with the </w:t>
-      </w:r>
-      <w:proofErr w:type="spellStart"/>
-      <w:r>
-        <w:t>groupby</w:t>
-      </w:r>
-      <w:proofErr w:type="spellEnd"/>
-      <w:r>
-        <w:t>, instead we can use having in the following way:</w:t>
+        <w:t>But remember that we cannot use where with the groupby, instead we can use having in the following way:</w:t>
       </w:r>
     </w:p>
     <w:p>
@@ -7735,8 +7132,8 @@
           <w:noProof/>
         </w:rPr>
         <w:drawing>
-          <wp:inline distT="0" distB="0" distL="0" distR="0" wp14:anchorId="349B09CE" wp14:editId="45071FDC">
-            <wp:extent cx="6858000" cy="2522855"/>
+          <wp:inline distT="0" distB="0" distL="0" distR="0" wp14:anchorId="349B09CE" wp14:editId="31865E94">
+            <wp:extent cx="3223260" cy="1185742"/>
             <wp:effectExtent l="0" t="0" r="0" b="0"/>
             <wp:docPr id="173157415" name="Picture 1"/>
             <wp:cNvGraphicFramePr>
@@ -7758,7 +7155,7 @@
                   <pic:spPr>
                     <a:xfrm>
                       <a:off x="0" y="0"/>
-                      <a:ext cx="6858000" cy="2522855"/>
+                      <a:ext cx="3238975" cy="1191523"/>
                     </a:xfrm>
                     <a:prstGeom prst="rect">
                       <a:avLst/>
@@ -7781,7 +7178,6 @@
         <w:pStyle w:val="Heading1"/>
       </w:pPr>
       <w:r>
-        <w:lastRenderedPageBreak/>
         <w:t>Blank Value vs Null Value:</w:t>
       </w:r>
     </w:p>
@@ -7794,9 +7190,9 @@
           <w:noProof/>
         </w:rPr>
         <w:drawing>
-          <wp:inline distT="0" distB="0" distL="0" distR="0" wp14:anchorId="3B89DC29" wp14:editId="3F0954A9">
-            <wp:extent cx="6858000" cy="2246630"/>
-            <wp:effectExtent l="0" t="0" r="0" b="1270"/>
+          <wp:inline distT="0" distB="0" distL="0" distR="0" wp14:anchorId="3B89DC29" wp14:editId="7B5075FD">
+            <wp:extent cx="4053840" cy="1328008"/>
+            <wp:effectExtent l="0" t="0" r="3810" b="5715"/>
             <wp:docPr id="98053417" name="Picture 1"/>
             <wp:cNvGraphicFramePr>
               <a:graphicFrameLocks xmlns:a="http://schemas.openxmlformats.org/drawingml/2006/main" noChangeAspect="1"/>
@@ -7817,7 +7213,7 @@
                   <pic:spPr>
                     <a:xfrm>
                       <a:off x="0" y="0"/>
-                      <a:ext cx="6858000" cy="2246630"/>
+                      <a:ext cx="4067335" cy="1332429"/>
                     </a:xfrm>
                     <a:prstGeom prst="rect">
                       <a:avLst/>
@@ -7983,31 +7379,14 @@
         <w:jc w:val="both"/>
       </w:pPr>
       <w:r>
-        <w:t xml:space="preserve">SELECT </w:t>
-      </w:r>
-      <w:proofErr w:type="gramStart"/>
-      <w:r>
-        <w:t>COALESCE(</w:t>
-      </w:r>
-      <w:proofErr w:type="gramEnd"/>
-      <w:r>
-        <w:t xml:space="preserve">Address, 'No Address Provided') AS </w:t>
-      </w:r>
-      <w:proofErr w:type="spellStart"/>
-      <w:r>
-        <w:t>AddressInfo</w:t>
-      </w:r>
-      <w:proofErr w:type="spellEnd"/>
-      <w:r>
-        <w:t xml:space="preserve"> </w:t>
-      </w:r>
-    </w:p>
-    <w:p>
-      <w:pPr>
-        <w:jc w:val="both"/>
-      </w:pPr>
-      <w:r>
-        <w:lastRenderedPageBreak/>
+        <w:t xml:space="preserve">SELECT COALESCE(Address, 'No Address Provided') AS AddressInfo </w:t>
+      </w:r>
+    </w:p>
+    <w:p>
+      <w:pPr>
+        <w:jc w:val="both"/>
+      </w:pPr>
+      <w:r>
         <w:t xml:space="preserve">FROM Customers; </w:t>
       </w:r>
     </w:p>
@@ -8096,6 +7475,7 @@
         <w:rPr>
           <w:noProof/>
         </w:rPr>
+        <w:lastRenderedPageBreak/>
         <w:drawing>
           <wp:inline distT="0" distB="0" distL="0" distR="0" wp14:anchorId="4EB03B0D" wp14:editId="59D633C5">
             <wp:extent cx="4477375" cy="2514951"/>
@@ -8140,7 +7520,7 @@
     </w:p>
     <w:p>
       <w:pPr>
-        <w:jc w:val="both"/>
+        <w:pStyle w:val="Heading1"/>
       </w:pPr>
       <w:r>
         <w:t>Count and distinct count:</w:t>
@@ -8159,15 +7539,7 @@
         <w:jc w:val="both"/>
       </w:pPr>
       <w:r>
-        <w:t xml:space="preserve">Select </w:t>
-      </w:r>
-      <w:proofErr w:type="gramStart"/>
-      <w:r>
-        <w:t>count(</w:t>
-      </w:r>
-      <w:proofErr w:type="gramEnd"/>
-      <w:r>
-        <w:t>*) from table;</w:t>
+        <w:t>Select count(*) from table;</w:t>
       </w:r>
     </w:p>
     <w:p>
@@ -8183,23 +7555,7 @@
         <w:jc w:val="both"/>
       </w:pPr>
       <w:r>
-        <w:t xml:space="preserve">Select </w:t>
-      </w:r>
-      <w:proofErr w:type="gramStart"/>
-      <w:r>
-        <w:t>count(</w:t>
-      </w:r>
-      <w:proofErr w:type="gramEnd"/>
-      <w:r>
-        <w:t xml:space="preserve">distinct </w:t>
-      </w:r>
-      <w:proofErr w:type="spellStart"/>
-      <w:r>
-        <w:t>column_name</w:t>
-      </w:r>
-      <w:proofErr w:type="spellEnd"/>
-      <w:r>
-        <w:t>)</w:t>
+        <w:t>Select count(distinct column_name)</w:t>
       </w:r>
     </w:p>
     <w:p>
@@ -8211,154 +7567,103 @@
       <w:pPr>
         <w:pStyle w:val="Heading1"/>
       </w:pPr>
-      <w:proofErr w:type="spellStart"/>
+      <w:r>
+        <w:t>DateAdd:</w:t>
+      </w:r>
+    </w:p>
+    <w:p>
+      <w:pPr>
+        <w:jc w:val="both"/>
+      </w:pPr>
+      <w:r>
+        <w:t>The DATEADD function in T-SQL is used to add or subtract a specified amount of time to a date or datetime value. It allows you to manipulate date values by adding or subtracting intervals like days, months, years, hours, or minutes. The function takes three arguments: the date part (e.g., YEAR, MONTH, DAY), the number of units to add (positive to add, negative to subtract), and the date or datetime value to adjust. This is useful for calculating future or past dates, scheduling events, or adjusting timestamps in queries.</w:t>
+      </w:r>
+    </w:p>
+    <w:p>
+      <w:pPr>
+        <w:jc w:val="both"/>
+      </w:pPr>
+      <w:r>
+        <w:t xml:space="preserve">For example, to add 10 days to a date, you can use: </w:t>
+      </w:r>
+    </w:p>
+    <w:p>
+      <w:pPr>
+        <w:jc w:val="both"/>
+      </w:pPr>
+      <w:r>
+        <w:t>SELECT DATEADD(</w:t>
+      </w:r>
+      <w:r>
+        <w:t>dd</w:t>
+      </w:r>
+      <w:r>
+        <w:t>, 10, '2024-01-01') AS NewDate;</w:t>
+      </w:r>
+    </w:p>
+    <w:p>
+      <w:pPr>
+        <w:jc w:val="both"/>
+      </w:pPr>
+      <w:r>
+        <w:t xml:space="preserve">, which returns '2024-01-11'. To subtract 2 months, you can use: </w:t>
+      </w:r>
+    </w:p>
+    <w:p>
+      <w:pPr>
+        <w:jc w:val="both"/>
+      </w:pPr>
+      <w:r>
+        <w:t>SELECT DATEADD(</w:t>
+      </w:r>
+      <w:r>
+        <w:t>mm</w:t>
+      </w:r>
+      <w:r>
+        <w:t>, -2, '2024-03-01') AS NewDate;</w:t>
+      </w:r>
+    </w:p>
+    <w:p>
+      <w:pPr>
+        <w:jc w:val="both"/>
+      </w:pPr>
+      <w:r>
+        <w:t xml:space="preserve">which returns '2024-01-01'. You can also combine it with other functions, like GETDATE(), to work with the current date. For instance, SELECT </w:t>
+      </w:r>
+    </w:p>
+    <w:p>
+      <w:pPr>
+        <w:jc w:val="both"/>
+      </w:pPr>
+      <w:r>
+        <w:t>DATEADD(</w:t>
+      </w:r>
+      <w:r>
+        <w:t>yy</w:t>
+      </w:r>
+      <w:r>
+        <w:t xml:space="preserve">, 1, GETDATE()) AS NextYear; </w:t>
+      </w:r>
+    </w:p>
+    <w:p>
+      <w:pPr>
+        <w:jc w:val="both"/>
+      </w:pPr>
+      <w:r>
+        <w:t>adds 1 year to the current date.</w:t>
+      </w:r>
+    </w:p>
+    <w:p>
+      <w:pPr>
+        <w:jc w:val="both"/>
+      </w:pPr>
+    </w:p>
+    <w:p>
+      <w:pPr>
+        <w:pStyle w:val="Heading1"/>
+      </w:pPr>
       <w:r>
         <w:lastRenderedPageBreak/>
-        <w:t>DateAdd</w:t>
-      </w:r>
-      <w:proofErr w:type="spellEnd"/>
-      <w:r>
-        <w:t>:</w:t>
-      </w:r>
-    </w:p>
-    <w:p>
-      <w:pPr>
-        <w:jc w:val="both"/>
-      </w:pPr>
-      <w:r>
-        <w:t>The DATEADD function in T-SQL is used to add or subtract a specified amount of time to a date or datetime value. It allows you to manipulate date values by adding or subtracting intervals like days, months, years, hours, or minutes. The function takes three arguments: the date part (e.g., YEAR, MONTH, DAY), the number of units to add (positive to add, negative to subtract), and the date or datetime value to adjust. This is useful for calculating future or past dates, scheduling events, or adjusting timestamps in queries.</w:t>
-      </w:r>
-    </w:p>
-    <w:p>
-      <w:pPr>
-        <w:jc w:val="both"/>
-      </w:pPr>
-      <w:r>
-        <w:t xml:space="preserve">For example, to add 10 days to a date, you can use: </w:t>
-      </w:r>
-    </w:p>
-    <w:p>
-      <w:pPr>
-        <w:jc w:val="both"/>
-      </w:pPr>
-      <w:r>
-        <w:t xml:space="preserve">SELECT </w:t>
-      </w:r>
-      <w:proofErr w:type="gramStart"/>
-      <w:r>
-        <w:t>DATEADD(</w:t>
-      </w:r>
-      <w:proofErr w:type="gramEnd"/>
-      <w:r>
-        <w:t>dd</w:t>
-      </w:r>
-      <w:r>
-        <w:t xml:space="preserve">, 10, '2024-01-01') AS </w:t>
-      </w:r>
-      <w:proofErr w:type="spellStart"/>
-      <w:r>
-        <w:t>NewDate</w:t>
-      </w:r>
-      <w:proofErr w:type="spellEnd"/>
-      <w:r>
-        <w:t>;</w:t>
-      </w:r>
-    </w:p>
-    <w:p>
-      <w:pPr>
-        <w:jc w:val="both"/>
-      </w:pPr>
-      <w:r>
-        <w:t xml:space="preserve">, which returns '2024-01-11'. To subtract 2 months, you can use: </w:t>
-      </w:r>
-    </w:p>
-    <w:p>
-      <w:pPr>
-        <w:jc w:val="both"/>
-      </w:pPr>
-      <w:r>
-        <w:t xml:space="preserve">SELECT </w:t>
-      </w:r>
-      <w:proofErr w:type="gramStart"/>
-      <w:r>
-        <w:t>DATEADD(</w:t>
-      </w:r>
-      <w:proofErr w:type="gramEnd"/>
-      <w:r>
-        <w:t>mm</w:t>
-      </w:r>
-      <w:r>
-        <w:t xml:space="preserve">, -2, '2024-03-01') AS </w:t>
-      </w:r>
-      <w:proofErr w:type="spellStart"/>
-      <w:r>
-        <w:t>NewDate</w:t>
-      </w:r>
-      <w:proofErr w:type="spellEnd"/>
-      <w:r>
-        <w:t>;</w:t>
-      </w:r>
-    </w:p>
-    <w:p>
-      <w:pPr>
-        <w:jc w:val="both"/>
-      </w:pPr>
-      <w:r>
-        <w:t xml:space="preserve">which returns '2024-01-01'. You can also combine it with other functions, like </w:t>
-      </w:r>
-      <w:proofErr w:type="gramStart"/>
-      <w:r>
-        <w:t>GETDATE(</w:t>
-      </w:r>
-      <w:proofErr w:type="gramEnd"/>
-      <w:r>
-        <w:t xml:space="preserve">), to work with the current date. For instance, SELECT </w:t>
-      </w:r>
-    </w:p>
-    <w:p>
-      <w:pPr>
-        <w:jc w:val="both"/>
-      </w:pPr>
-      <w:proofErr w:type="gramStart"/>
-      <w:r>
-        <w:t>DATEADD(</w:t>
-      </w:r>
-      <w:proofErr w:type="spellStart"/>
-      <w:proofErr w:type="gramEnd"/>
-      <w:r>
-        <w:t>yy</w:t>
-      </w:r>
-      <w:proofErr w:type="spellEnd"/>
-      <w:r>
-        <w:t xml:space="preserve">, 1, GETDATE()) AS </w:t>
-      </w:r>
-      <w:proofErr w:type="spellStart"/>
-      <w:r>
-        <w:t>NextYear</w:t>
-      </w:r>
-      <w:proofErr w:type="spellEnd"/>
-      <w:r>
-        <w:t xml:space="preserve">; </w:t>
-      </w:r>
-    </w:p>
-    <w:p>
-      <w:pPr>
-        <w:jc w:val="both"/>
-      </w:pPr>
-      <w:r>
-        <w:t>adds 1 year to the current date.</w:t>
-      </w:r>
-    </w:p>
-    <w:p>
-      <w:pPr>
-        <w:jc w:val="both"/>
-      </w:pPr>
-    </w:p>
-    <w:p>
-      <w:pPr>
-        <w:pStyle w:val="Heading1"/>
-      </w:pPr>
-      <w:r>
         <w:t>DATEDIFF</w:t>
       </w:r>
     </w:p>
@@ -8367,15 +7672,7 @@
         <w:jc w:val="both"/>
       </w:pPr>
       <w:r>
-        <w:t xml:space="preserve">Similar to DATEADD, DATEDIFF takes three required arguments. The first argument is the same, </w:t>
-      </w:r>
-      <w:proofErr w:type="spellStart"/>
-      <w:r>
-        <w:t>datepart</w:t>
-      </w:r>
-      <w:proofErr w:type="spellEnd"/>
-      <w:r>
-        <w:t>, a unit of measurement. The second and third arguments are the start and end dates, respectively.</w:t>
+        <w:t>Similar to DATEADD, DATEDIFF takes three required arguments. The first argument is the same, datepart, a unit of measurement. The second and third arguments are the start and end dates, respectively.</w:t>
       </w:r>
     </w:p>
     <w:p>
@@ -8441,18 +7738,17 @@
         <w:jc w:val="both"/>
       </w:pPr>
       <w:r>
-        <w:t xml:space="preserve">The ROUND function lets you round numbers on either side of the decimal. It takes two required arguments, the number to be rounded, and length, the number of places the number should be rounded. If the length specified is negative, the numbers on the left side of the decimal, that is the whole numbers </w:t>
-      </w:r>
-      <w:r>
-        <w:lastRenderedPageBreak/>
-        <w:t>are rounded. If the number is positive, the numbers on the right side of the decimal, the decimal numbers are rounded.</w:t>
-      </w:r>
-    </w:p>
-    <w:p>
-      <w:pPr>
-        <w:jc w:val="both"/>
-      </w:pPr>
-      <w:r>
+        <w:t>The ROUND function lets you round numbers on either side of the decimal. It takes two required arguments, the number to be rounded, and length, the number of places the number should be rounded. If the length specified is negative, the numbers on the left side of the decimal, that is the whole numbers are rounded. If the number is positive, the numbers on the right side of the decimal, the decimal numbers are rounded.</w:t>
+      </w:r>
+    </w:p>
+    <w:p>
+      <w:pPr>
+        <w:jc w:val="both"/>
+      </w:pPr>
+      <w:r>
+        <w:rPr>
+          <w:noProof/>
+        </w:rPr>
         <w:drawing>
           <wp:inline distT="0" distB="0" distL="0" distR="0" wp14:anchorId="7FEA8708" wp14:editId="634B34D1">
             <wp:extent cx="5010849" cy="1467055"/>
@@ -8503,6 +7799,9 @@
         <w:jc w:val="both"/>
       </w:pPr>
       <w:r>
+        <w:rPr>
+          <w:noProof/>
+        </w:rPr>
         <w:drawing>
           <wp:inline distT="0" distB="0" distL="0" distR="0" wp14:anchorId="34648719" wp14:editId="0F9F9F5B">
             <wp:extent cx="5496692" cy="1629002"/>
@@ -8550,6 +7849,7 @@
         <w:pStyle w:val="Heading1"/>
       </w:pPr>
       <w:r>
+        <w:lastRenderedPageBreak/>
         <w:t>Using Truncate for Decimals:</w:t>
       </w:r>
     </w:p>
@@ -8558,22 +7858,17 @@
         <w:jc w:val="both"/>
       </w:pPr>
       <w:r>
-        <w:t xml:space="preserve">In SQL, the TRUNCATE function is used to truncate a numeric value to a specified number of decimal places without rounding. It removes the digits after the specified precision, effectively shortening the number to the desired length. For example, </w:t>
-      </w:r>
-      <w:proofErr w:type="gramStart"/>
-      <w:r>
-        <w:t>TRUNCATE(</w:t>
-      </w:r>
-      <w:proofErr w:type="gramEnd"/>
-      <w:r>
-        <w:t>123.4567, 2) will return 123.45, as it cuts off the number after two decimal places without altering the last digit. It is particularly useful in cases where precise control over the number of decimals is required, without introducing rounding errors that might occur with functions like ROUND.</w:t>
-      </w:r>
-    </w:p>
-    <w:p>
-      <w:pPr>
-        <w:jc w:val="both"/>
-      </w:pPr>
-      <w:r>
+        <w:t>In SQL, the TRUNCATE function is used to truncate a numeric value to a specified number of decimal places without rounding. It removes the digits after the specified precision, effectively shortening the number to the desired length. For example, TRUNCATE(123.4567, 2) will return 123.45, as it cuts off the number after two decimal places without altering the last digit. It is particularly useful in cases where precise control over the number of decimals is required, without introducing rounding errors that might occur with functions like ROUND.</w:t>
+      </w:r>
+    </w:p>
+    <w:p>
+      <w:pPr>
+        <w:jc w:val="both"/>
+      </w:pPr>
+      <w:r>
+        <w:rPr>
+          <w:noProof/>
+        </w:rPr>
         <w:drawing>
           <wp:inline distT="0" distB="0" distL="0" distR="0" wp14:anchorId="38068750" wp14:editId="433D10CD">
             <wp:extent cx="4305300" cy="2855930"/>
@@ -8616,7 +7911,6 @@
         <w:pStyle w:val="Heading1"/>
       </w:pPr>
       <w:r>
-        <w:lastRenderedPageBreak/>
         <w:t>Absolute</w:t>
       </w:r>
       <w:r>
@@ -8646,6 +7940,9 @@
         <w:t xml:space="preserve"> </w:t>
       </w:r>
       <w:r>
+        <w:rPr>
+          <w:noProof/>
+        </w:rPr>
         <w:drawing>
           <wp:inline distT="0" distB="0" distL="0" distR="0" wp14:anchorId="0C113AD0" wp14:editId="0C0A069F">
             <wp:extent cx="4553585" cy="781159"/>
@@ -8688,6 +7985,9 @@
         <w:jc w:val="both"/>
       </w:pPr>
       <w:r>
+        <w:rPr>
+          <w:noProof/>
+        </w:rPr>
         <w:drawing>
           <wp:inline distT="0" distB="0" distL="0" distR="0" wp14:anchorId="13BB9D5C" wp14:editId="1F90981C">
             <wp:extent cx="3591426" cy="1066949"/>
@@ -8730,6 +8030,9 @@
         <w:jc w:val="both"/>
       </w:pPr>
       <w:r>
+        <w:rPr>
+          <w:noProof/>
+        </w:rPr>
         <w:drawing>
           <wp:inline distT="0" distB="0" distL="0" distR="0" wp14:anchorId="50A788BA" wp14:editId="5963F4E1">
             <wp:extent cx="6858000" cy="928370"/>
@@ -8772,6 +8075,7 @@
         <w:pStyle w:val="Heading1"/>
       </w:pPr>
       <w:r>
+        <w:lastRenderedPageBreak/>
         <w:t>Declaring Variable:</w:t>
       </w:r>
     </w:p>
@@ -8780,6 +8084,9 @@
         <w:jc w:val="both"/>
       </w:pPr>
       <w:r>
+        <w:rPr>
+          <w:noProof/>
+        </w:rPr>
         <w:drawing>
           <wp:inline distT="0" distB="0" distL="0" distR="0" wp14:anchorId="5B32C19C" wp14:editId="38E5B3FB">
             <wp:extent cx="6858000" cy="2062480"/>
@@ -8830,6 +8137,9 @@
         <w:jc w:val="both"/>
       </w:pPr>
       <w:r>
+        <w:rPr>
+          <w:noProof/>
+        </w:rPr>
         <w:drawing>
           <wp:inline distT="0" distB="0" distL="0" distR="0" wp14:anchorId="0A54E576" wp14:editId="0D1EE463">
             <wp:extent cx="6858000" cy="2148840"/>
@@ -8872,7 +8182,6 @@
         <w:pStyle w:val="Heading1"/>
       </w:pPr>
       <w:r>
-        <w:lastRenderedPageBreak/>
         <w:t>While Loops:</w:t>
       </w:r>
     </w:p>
@@ -8881,6 +8190,9 @@
         <w:jc w:val="both"/>
       </w:pPr>
       <w:r>
+        <w:rPr>
+          <w:noProof/>
+        </w:rPr>
         <w:drawing>
           <wp:inline distT="0" distB="0" distL="0" distR="0" wp14:anchorId="10F20DC1" wp14:editId="0103B1A0">
             <wp:extent cx="4091940" cy="1688683"/>
@@ -8923,6 +8235,7 @@
         <w:pStyle w:val="Heading2"/>
       </w:pPr>
       <w:r>
+        <w:lastRenderedPageBreak/>
         <w:t>Syntax of While Loop:</w:t>
       </w:r>
     </w:p>
@@ -8931,6 +8244,9 @@
         <w:jc w:val="both"/>
       </w:pPr>
       <w:r>
+        <w:rPr>
+          <w:noProof/>
+        </w:rPr>
         <w:drawing>
           <wp:inline distT="0" distB="0" distL="0" distR="0" wp14:anchorId="6DB7A0B9" wp14:editId="76B3B3B6">
             <wp:extent cx="2834640" cy="2252355"/>
@@ -8970,7 +8286,7 @@
     </w:p>
     <w:p>
       <w:pPr>
-        <w:jc w:val="both"/>
+        <w:pStyle w:val="Heading2"/>
       </w:pPr>
       <w:r>
         <w:t>Using break statement in While Loop:</w:t>
@@ -8981,6 +8297,9 @@
         <w:jc w:val="both"/>
       </w:pPr>
       <w:r>
+        <w:rPr>
+          <w:noProof/>
+        </w:rPr>
         <w:drawing>
           <wp:inline distT="0" distB="0" distL="0" distR="0" wp14:anchorId="673D1DAA" wp14:editId="71D88394">
             <wp:extent cx="3230880" cy="2823433"/>
@@ -9046,92 +8365,55 @@
         <w:t>derived table</w:t>
       </w:r>
       <w:r>
-        <w:t xml:space="preserve"> in SQL is a temporary table created within a query by using a subquery in the FROM clause. It allows you to use the result of a subquery as a virtual table, enabling further processing in the outer query. </w:t>
-      </w:r>
+        <w:t xml:space="preserve"> in SQL is a temporary table created within a query by using a subquery in the FROM clause. It allows you to use the result of a subquery as a virtual table, enabling further processing in the outer query. Derived tables are useful for simplifying complex queries by breaking them into smaller, more manageable components.</w:t>
+      </w:r>
+    </w:p>
+    <w:p>
+      <w:pPr>
+        <w:jc w:val="both"/>
+      </w:pPr>
+      <w:r>
+        <w:t>Example:</w:t>
+      </w:r>
+    </w:p>
+    <w:p>
+      <w:pPr>
+        <w:jc w:val="both"/>
+      </w:pPr>
+      <w:r>
+        <w:t>SELECT d.department_name, AVG(d.salary) AS average_salary</w:t>
+      </w:r>
+    </w:p>
+    <w:p>
+      <w:pPr>
+        <w:jc w:val="both"/>
+      </w:pPr>
+      <w:r>
+        <w:t>FROM (</w:t>
+      </w:r>
+    </w:p>
+    <w:p>
+      <w:pPr>
+        <w:jc w:val="both"/>
+      </w:pPr>
+      <w:r>
+        <w:t xml:space="preserve">    SELECT department_id, salary</w:t>
+      </w:r>
+    </w:p>
+    <w:p>
+      <w:pPr>
+        <w:jc w:val="both"/>
+      </w:pPr>
+      <w:r>
+        <w:t xml:space="preserve">    FROM employees</w:t>
+      </w:r>
+    </w:p>
+    <w:p>
+      <w:pPr>
+        <w:jc w:val="both"/>
+      </w:pPr>
       <w:r>
         <w:lastRenderedPageBreak/>
-        <w:t>Derived tables are useful for simplifying complex queries by breaking them into smaller, more manageable components.</w:t>
-      </w:r>
-    </w:p>
-    <w:p>
-      <w:pPr>
-        <w:jc w:val="both"/>
-      </w:pPr>
-      <w:r>
-        <w:t>Example:</w:t>
-      </w:r>
-    </w:p>
-    <w:p>
-      <w:pPr>
-        <w:jc w:val="both"/>
-      </w:pPr>
-      <w:r>
-        <w:t xml:space="preserve">SELECT </w:t>
-      </w:r>
-      <w:proofErr w:type="spellStart"/>
-      <w:proofErr w:type="gramStart"/>
-      <w:r>
-        <w:t>d.department</w:t>
-      </w:r>
-      <w:proofErr w:type="gramEnd"/>
-      <w:r>
-        <w:t>_name</w:t>
-      </w:r>
-      <w:proofErr w:type="spellEnd"/>
-      <w:r>
-        <w:t>, AVG(</w:t>
-      </w:r>
-      <w:proofErr w:type="spellStart"/>
-      <w:r>
-        <w:t>d.salary</w:t>
-      </w:r>
-      <w:proofErr w:type="spellEnd"/>
-      <w:r>
-        <w:t xml:space="preserve">) AS </w:t>
-      </w:r>
-      <w:proofErr w:type="spellStart"/>
-      <w:r>
-        <w:t>average_salary</w:t>
-      </w:r>
-      <w:proofErr w:type="spellEnd"/>
-    </w:p>
-    <w:p>
-      <w:pPr>
-        <w:jc w:val="both"/>
-      </w:pPr>
-      <w:r>
-        <w:t>FROM (</w:t>
-      </w:r>
-    </w:p>
-    <w:p>
-      <w:pPr>
-        <w:jc w:val="both"/>
-      </w:pPr>
-      <w:r>
-        <w:t xml:space="preserve">    SELECT </w:t>
-      </w:r>
-      <w:proofErr w:type="spellStart"/>
-      <w:r>
-        <w:t>department_id</w:t>
-      </w:r>
-      <w:proofErr w:type="spellEnd"/>
-      <w:r>
-        <w:t>, salary</w:t>
-      </w:r>
-    </w:p>
-    <w:p>
-      <w:pPr>
-        <w:jc w:val="both"/>
-      </w:pPr>
-      <w:r>
-        <w:t xml:space="preserve">    FROM employees</w:t>
-      </w:r>
-    </w:p>
-    <w:p>
-      <w:pPr>
-        <w:jc w:val="both"/>
-      </w:pPr>
-      <w:r>
         <w:t>) d</w:t>
       </w:r>
     </w:p>
@@ -9140,20 +8422,7 @@
         <w:jc w:val="both"/>
       </w:pPr>
       <w:r>
-        <w:t xml:space="preserve">GROUP BY </w:t>
-      </w:r>
-      <w:proofErr w:type="spellStart"/>
-      <w:proofErr w:type="gramStart"/>
-      <w:r>
-        <w:t>d.department</w:t>
-      </w:r>
-      <w:proofErr w:type="gramEnd"/>
-      <w:r>
-        <w:t>_name</w:t>
-      </w:r>
-      <w:proofErr w:type="spellEnd"/>
-      <w:r>
-        <w:t>;</w:t>
+        <w:t>GROUP BY d.department_name;</w:t>
       </w:r>
     </w:p>
     <w:p>
@@ -9200,45 +8469,16 @@
         <w:jc w:val="both"/>
       </w:pPr>
       <w:r>
-        <w:t xml:space="preserve">WITH </w:t>
-      </w:r>
-      <w:proofErr w:type="spellStart"/>
-      <w:r>
-        <w:t>EmployeeCTE</w:t>
-      </w:r>
-      <w:proofErr w:type="spellEnd"/>
-      <w:r>
-        <w:t xml:space="preserve"> AS (</w:t>
-      </w:r>
-    </w:p>
-    <w:p>
-      <w:pPr>
-        <w:jc w:val="both"/>
-      </w:pPr>
-      <w:r>
-        <w:t xml:space="preserve">    SELECT </w:t>
-      </w:r>
-      <w:proofErr w:type="spellStart"/>
-      <w:r>
-        <w:t>department_id</w:t>
-      </w:r>
-      <w:proofErr w:type="spellEnd"/>
-      <w:r>
-        <w:t xml:space="preserve">, </w:t>
-      </w:r>
-      <w:proofErr w:type="gramStart"/>
-      <w:r>
-        <w:t>AVG(</w:t>
-      </w:r>
-      <w:proofErr w:type="gramEnd"/>
-      <w:r>
-        <w:t xml:space="preserve">salary) AS </w:t>
-      </w:r>
-      <w:proofErr w:type="spellStart"/>
-      <w:r>
-        <w:t>average_salary</w:t>
-      </w:r>
-      <w:proofErr w:type="spellEnd"/>
+        <w:t>WITH EmployeeCTE AS (</w:t>
+      </w:r>
+    </w:p>
+    <w:p>
+      <w:pPr>
+        <w:jc w:val="both"/>
+      </w:pPr>
+      <w:r>
+        <w:t xml:space="preserve">    SELECT department_id, AVG(salary) AS average_salary</w:t>
+      </w:r>
     </w:p>
     <w:p>
       <w:pPr>
@@ -9253,13 +8493,8 @@
         <w:jc w:val="both"/>
       </w:pPr>
       <w:r>
-        <w:t xml:space="preserve">    GROUP BY </w:t>
-      </w:r>
-      <w:proofErr w:type="spellStart"/>
-      <w:r>
-        <w:t>department_id</w:t>
-      </w:r>
-      <w:proofErr w:type="spellEnd"/>
+        <w:t xml:space="preserve">    GROUP BY department_id</w:t>
+      </w:r>
     </w:p>
     <w:p>
       <w:pPr>
@@ -9282,28 +8517,15 @@
         <w:jc w:val="both"/>
       </w:pPr>
       <w:r>
-        <w:t xml:space="preserve">FROM </w:t>
-      </w:r>
-      <w:proofErr w:type="spellStart"/>
-      <w:r>
-        <w:t>EmployeeCTE</w:t>
-      </w:r>
-      <w:proofErr w:type="spellEnd"/>
-    </w:p>
-    <w:p>
-      <w:pPr>
-        <w:jc w:val="both"/>
-      </w:pPr>
-      <w:r>
-        <w:t xml:space="preserve">WHERE </w:t>
-      </w:r>
-      <w:proofErr w:type="spellStart"/>
-      <w:r>
-        <w:t>average_salary</w:t>
-      </w:r>
-      <w:proofErr w:type="spellEnd"/>
-      <w:r>
-        <w:t xml:space="preserve"> &gt; 50000;</w:t>
+        <w:t>FROM EmployeeCTE</w:t>
+      </w:r>
+    </w:p>
+    <w:p>
+      <w:pPr>
+        <w:jc w:val="both"/>
+      </w:pPr>
+      <w:r>
+        <w:t>WHERE average_salary &gt; 50000;</w:t>
       </w:r>
     </w:p>
     <w:p>
@@ -9350,89 +8572,52 @@
         <w:jc w:val="both"/>
       </w:pPr>
       <w:r>
+        <w:t xml:space="preserve">    employee_id,</w:t>
+      </w:r>
+    </w:p>
+    <w:p>
+      <w:pPr>
+        <w:jc w:val="both"/>
+      </w:pPr>
+      <w:r>
+        <w:t xml:space="preserve">    department_id,</w:t>
+      </w:r>
+    </w:p>
+    <w:p>
+      <w:pPr>
+        <w:jc w:val="both"/>
+      </w:pPr>
+      <w:r>
+        <w:t xml:space="preserve">    salary,</w:t>
+      </w:r>
+    </w:p>
+    <w:p>
+      <w:pPr>
+        <w:jc w:val="both"/>
+      </w:pPr>
+      <w:r>
+        <w:t xml:space="preserve">    RANK() OVER (PARTITION BY department_id ORDER BY salary DESC) AS rank_in_dept</w:t>
+      </w:r>
+    </w:p>
+    <w:p>
+      <w:pPr>
+        <w:jc w:val="both"/>
+      </w:pPr>
+      <w:r>
+        <w:t>FROM employees;</w:t>
+      </w:r>
+    </w:p>
+    <w:p>
+      <w:pPr>
+        <w:jc w:val="both"/>
+      </w:pPr>
+    </w:p>
+    <w:p>
+      <w:pPr>
+        <w:pStyle w:val="Heading2"/>
+      </w:pPr>
+      <w:r>
         <w:lastRenderedPageBreak/>
-        <w:t xml:space="preserve">    </w:t>
-      </w:r>
-      <w:proofErr w:type="spellStart"/>
-      <w:r>
-        <w:t>employee_id</w:t>
-      </w:r>
-      <w:proofErr w:type="spellEnd"/>
-      <w:r>
-        <w:t>,</w:t>
-      </w:r>
-    </w:p>
-    <w:p>
-      <w:pPr>
-        <w:jc w:val="both"/>
-      </w:pPr>
-      <w:r>
-        <w:t xml:space="preserve">    </w:t>
-      </w:r>
-      <w:proofErr w:type="spellStart"/>
-      <w:r>
-        <w:t>department_id</w:t>
-      </w:r>
-      <w:proofErr w:type="spellEnd"/>
-      <w:r>
-        <w:t>,</w:t>
-      </w:r>
-    </w:p>
-    <w:p>
-      <w:pPr>
-        <w:jc w:val="both"/>
-      </w:pPr>
-      <w:r>
-        <w:t xml:space="preserve">    salary,</w:t>
-      </w:r>
-    </w:p>
-    <w:p>
-      <w:pPr>
-        <w:jc w:val="both"/>
-      </w:pPr>
-      <w:r>
-        <w:t xml:space="preserve">    </w:t>
-      </w:r>
-      <w:proofErr w:type="gramStart"/>
-      <w:r>
-        <w:t>RANK(</w:t>
-      </w:r>
-      <w:proofErr w:type="gramEnd"/>
-      <w:r>
-        <w:t xml:space="preserve">) OVER (PARTITION BY </w:t>
-      </w:r>
-      <w:proofErr w:type="spellStart"/>
-      <w:r>
-        <w:t>department_id</w:t>
-      </w:r>
-      <w:proofErr w:type="spellEnd"/>
-      <w:r>
-        <w:t xml:space="preserve"> ORDER BY salary DESC) AS </w:t>
-      </w:r>
-      <w:proofErr w:type="spellStart"/>
-      <w:r>
-        <w:t>rank_in_dept</w:t>
-      </w:r>
-      <w:proofErr w:type="spellEnd"/>
-    </w:p>
-    <w:p>
-      <w:pPr>
-        <w:jc w:val="both"/>
-      </w:pPr>
-      <w:r>
-        <w:t>FROM employees;</w:t>
-      </w:r>
-    </w:p>
-    <w:p>
-      <w:pPr>
-        <w:jc w:val="both"/>
-      </w:pPr>
-    </w:p>
-    <w:p>
-      <w:pPr>
-        <w:pStyle w:val="Heading2"/>
-      </w:pPr>
-      <w:r>
         <w:t>Common Window Function:</w:t>
       </w:r>
     </w:p>
@@ -9448,15 +8633,7 @@
         <w:t>Ranking Functions</w:t>
       </w:r>
       <w:r>
-        <w:t>: ROW_</w:t>
-      </w:r>
-      <w:proofErr w:type="gramStart"/>
-      <w:r>
-        <w:t>NUMBER(</w:t>
-      </w:r>
-      <w:proofErr w:type="gramEnd"/>
-      <w:r>
-        <w:t>), RANK(), DENSE_RANK(), NTILE()</w:t>
+        <w:t>: ROW_NUMBER(), RANK(), DENSE_RANK(), NTILE()</w:t>
       </w:r>
     </w:p>
     <w:p>
@@ -9471,15 +8648,7 @@
         <w:t>Aggregate Functions</w:t>
       </w:r>
       <w:r>
-        <w:t xml:space="preserve">: </w:t>
-      </w:r>
-      <w:proofErr w:type="gramStart"/>
-      <w:r>
-        <w:t>SUM(</w:t>
-      </w:r>
-      <w:proofErr w:type="gramEnd"/>
-      <w:r>
-        <w:t>), AVG(), MAX(), MIN(), COUNT()</w:t>
+        <w:t>: SUM(), AVG(), MAX(), MIN(), COUNT()</w:t>
       </w:r>
     </w:p>
     <w:p>
@@ -9494,16 +8663,534 @@
         <w:t>Analytic Functions</w:t>
       </w:r>
       <w:r>
-        <w:t xml:space="preserve">: </w:t>
-      </w:r>
-      <w:proofErr w:type="gramStart"/>
-      <w:r>
-        <w:t>LAG(</w:t>
-      </w:r>
-      <w:proofErr w:type="gramEnd"/>
-      <w:r>
-        <w:t>), LEAD(), FIRST_VALUE(), LAST_VALUE()</w:t>
-      </w:r>
+        <w:t>: LAG(), LEAD(), FIRST_VALUE(), LAST_VALUE()</w:t>
+      </w:r>
+    </w:p>
+    <w:p>
+      <w:pPr>
+        <w:jc w:val="both"/>
+      </w:pPr>
+    </w:p>
+    <w:p>
+      <w:pPr>
+        <w:pStyle w:val="Heading1"/>
+      </w:pPr>
+      <w:r>
+        <w:t>Inner Join:</w:t>
+      </w:r>
+    </w:p>
+    <w:p>
+      <w:pPr>
+        <w:jc w:val="both"/>
+      </w:pPr>
+      <w:r>
+        <w:t xml:space="preserve">An </w:t>
+      </w:r>
+      <w:r>
+        <w:rPr>
+          <w:b/>
+          <w:bCs/>
+        </w:rPr>
+        <w:t>INNER JOIN</w:t>
+      </w:r>
+      <w:r>
+        <w:t xml:space="preserve"> in SQL is used to combine rows from two or more tables based on a related column between them. It retrieves only the rows that have matching values in both tables, ensuring the output includes only the common data. This is particularly useful for finding relationships between datasets. For instance, if you have a Customers table and an Orders table, an INNER JOIN can show which customers have placed orders.</w:t>
+      </w:r>
+    </w:p>
+    <w:p>
+      <w:pPr>
+        <w:jc w:val="both"/>
+      </w:pPr>
+      <w:r>
+        <w:t>SELECT Customers.CustomerID, Customers.Name, Orders.OrderID</w:t>
+      </w:r>
+    </w:p>
+    <w:p>
+      <w:pPr>
+        <w:jc w:val="both"/>
+      </w:pPr>
+      <w:r>
+        <w:t>FROM Customers</w:t>
+      </w:r>
+    </w:p>
+    <w:p>
+      <w:pPr>
+        <w:jc w:val="both"/>
+      </w:pPr>
+      <w:r>
+        <w:t>INNER JOIN Orders ON Customers.CustomerID = Orders.CustomerID;</w:t>
+      </w:r>
+    </w:p>
+    <w:p>
+      <w:pPr>
+        <w:jc w:val="both"/>
+      </w:pPr>
+      <w:r>
+        <w:t>In this query, the INNER JOIN matches rows in the Customers table with rows in the Orders table where the CustomerID is the same, returning a list of customers who have placed orders.</w:t>
+      </w:r>
+    </w:p>
+    <w:p>
+      <w:pPr>
+        <w:jc w:val="both"/>
+      </w:pPr>
+    </w:p>
+    <w:p>
+      <w:pPr>
+        <w:pStyle w:val="Heading1"/>
+      </w:pPr>
+      <w:r>
+        <w:t>One-to-many relationships</w:t>
+      </w:r>
+    </w:p>
+    <w:p>
+      <w:pPr>
+        <w:jc w:val="both"/>
+      </w:pPr>
+      <w:r>
+        <w:t>The first type of relationship we'll talk about is a one-to-many relationship. This is the most common type of relationship, one where a single entity can be associated with several entities. Think about a music library. One artist can produce many songs over their career. This is a one-to-many relationship. The same applies for authors and their books, directors and movie titles, and so on.</w:t>
+      </w:r>
+    </w:p>
+    <w:p>
+      <w:pPr>
+        <w:jc w:val="both"/>
+      </w:pPr>
+    </w:p>
+    <w:p>
+      <w:pPr>
+        <w:pStyle w:val="Heading1"/>
+      </w:pPr>
+      <w:r>
+        <w:t>One to one relationship:</w:t>
+      </w:r>
+    </w:p>
+    <w:p>
+      <w:pPr>
+        <w:jc w:val="both"/>
+      </w:pPr>
+      <w:r>
+        <w:t>A second type of relationship is a one-to-one relationship. One-to-one relationships imply unique pairings between entities and are therefore less common. A commonly held premise of forensic science is that no two fingerprints are identical, and therefore that a particular fingerprint can only be generated by one person. This is an example of a one-to-one relationship: one fingerprint for one finger.</w:t>
+      </w:r>
+    </w:p>
+    <w:p>
+      <w:pPr>
+        <w:jc w:val="both"/>
+      </w:pPr>
+    </w:p>
+    <w:p>
+      <w:pPr>
+        <w:pStyle w:val="Heading1"/>
+      </w:pPr>
+      <w:r>
+        <w:t>Many to Many relationship:</w:t>
+      </w:r>
+    </w:p>
+    <w:p>
+      <w:pPr>
+        <w:jc w:val="both"/>
+      </w:pPr>
+      <w:r>
+        <w:t xml:space="preserve">The last type of relationship we'll discuss is a many-to-many relationship. An example of this is languages and countries. Here we show the official languages of Germany, Belgium and the Netherlands, where we see that many languages can be spoken in many countries. For example, Belgium has three official </w:t>
+      </w:r>
+      <w:r>
+        <w:lastRenderedPageBreak/>
+        <w:t>languages: French, German, and Dutch. Conversely, languages can be official in many countries: Dutch is an official language of both the Netherlands and Belgium, but not Germany.</w:t>
+      </w:r>
+    </w:p>
+    <w:p>
+      <w:pPr>
+        <w:jc w:val="both"/>
+      </w:pPr>
+    </w:p>
+    <w:p>
+      <w:pPr>
+        <w:pStyle w:val="Heading1"/>
+      </w:pPr>
+      <w:r>
+        <w:t>Double Inner Join:</w:t>
+      </w:r>
+    </w:p>
+    <w:p>
+      <w:pPr>
+        <w:jc w:val="both"/>
+      </w:pPr>
+      <w:r>
+        <w:drawing>
+          <wp:inline distT="0" distB="0" distL="0" distR="0" wp14:anchorId="6E9E80AA" wp14:editId="51BAE3DB">
+            <wp:extent cx="5182323" cy="2572109"/>
+            <wp:effectExtent l="0" t="0" r="0" b="0"/>
+            <wp:docPr id="1376320122" name="Picture 1"/>
+            <wp:cNvGraphicFramePr>
+              <a:graphicFrameLocks xmlns:a="http://schemas.openxmlformats.org/drawingml/2006/main" noChangeAspect="1"/>
+            </wp:cNvGraphicFramePr>
+            <a:graphic xmlns:a="http://schemas.openxmlformats.org/drawingml/2006/main">
+              <a:graphicData uri="http://schemas.openxmlformats.org/drawingml/2006/picture">
+                <pic:pic xmlns:pic="http://schemas.openxmlformats.org/drawingml/2006/picture">
+                  <pic:nvPicPr>
+                    <pic:cNvPr id="1376320122" name=""/>
+                    <pic:cNvPicPr/>
+                  </pic:nvPicPr>
+                  <pic:blipFill>
+                    <a:blip r:embed="rId31"/>
+                    <a:stretch>
+                      <a:fillRect/>
+                    </a:stretch>
+                  </pic:blipFill>
+                  <pic:spPr>
+                    <a:xfrm>
+                      <a:off x="0" y="0"/>
+                      <a:ext cx="5182323" cy="2572109"/>
+                    </a:xfrm>
+                    <a:prstGeom prst="rect">
+                      <a:avLst/>
+                    </a:prstGeom>
+                  </pic:spPr>
+                </pic:pic>
+              </a:graphicData>
+            </a:graphic>
+          </wp:inline>
+        </w:drawing>
+      </w:r>
+    </w:p>
+    <w:p>
+      <w:pPr>
+        <w:jc w:val="both"/>
+      </w:pPr>
+    </w:p>
+    <w:p>
+      <w:pPr>
+        <w:pStyle w:val="Heading1"/>
+      </w:pPr>
+      <w:r>
+        <w:t>Left Join:</w:t>
+      </w:r>
+    </w:p>
+    <w:p>
+      <w:pPr>
+        <w:jc w:val="both"/>
+      </w:pPr>
+      <w:r>
+        <w:t> LEFT JOIN will return all records in the left_table, and those records in the right_table that match on the joining field provided. In the diagram shown, the values of 2 and 3 do not appear in the id field of right_table but will still be retained in the join</w:t>
+      </w:r>
+      <w:r>
+        <w:t>.</w:t>
+      </w:r>
+    </w:p>
+    <w:p>
+      <w:pPr>
+        <w:jc w:val="both"/>
+      </w:pPr>
+      <w:r>
+        <w:drawing>
+          <wp:inline distT="0" distB="0" distL="0" distR="0" wp14:anchorId="4F05F246" wp14:editId="322C4444">
+            <wp:extent cx="4677428" cy="1571844"/>
+            <wp:effectExtent l="0" t="0" r="8890" b="9525"/>
+            <wp:docPr id="543254420" name="Picture 1"/>
+            <wp:cNvGraphicFramePr>
+              <a:graphicFrameLocks xmlns:a="http://schemas.openxmlformats.org/drawingml/2006/main" noChangeAspect="1"/>
+            </wp:cNvGraphicFramePr>
+            <a:graphic xmlns:a="http://schemas.openxmlformats.org/drawingml/2006/main">
+              <a:graphicData uri="http://schemas.openxmlformats.org/drawingml/2006/picture">
+                <pic:pic xmlns:pic="http://schemas.openxmlformats.org/drawingml/2006/picture">
+                  <pic:nvPicPr>
+                    <pic:cNvPr id="543254420" name=""/>
+                    <pic:cNvPicPr/>
+                  </pic:nvPicPr>
+                  <pic:blipFill>
+                    <a:blip r:embed="rId32"/>
+                    <a:stretch>
+                      <a:fillRect/>
+                    </a:stretch>
+                  </pic:blipFill>
+                  <pic:spPr>
+                    <a:xfrm>
+                      <a:off x="0" y="0"/>
+                      <a:ext cx="4677428" cy="1571844"/>
+                    </a:xfrm>
+                    <a:prstGeom prst="rect">
+                      <a:avLst/>
+                    </a:prstGeom>
+                  </pic:spPr>
+                </pic:pic>
+              </a:graphicData>
+            </a:graphic>
+          </wp:inline>
+        </w:drawing>
+      </w:r>
+    </w:p>
+    <w:p>
+      <w:pPr>
+        <w:pStyle w:val="Heading1"/>
+      </w:pPr>
+      <w:r>
+        <w:t>Full Join:</w:t>
+      </w:r>
+    </w:p>
+    <w:p>
+      <w:pPr>
+        <w:jc w:val="both"/>
+      </w:pPr>
+      <w:r>
+        <w:t xml:space="preserve">A </w:t>
+      </w:r>
+      <w:r>
+        <w:rPr>
+          <w:b/>
+          <w:bCs/>
+        </w:rPr>
+        <w:t>full join</w:t>
+      </w:r>
+      <w:r>
+        <w:t xml:space="preserve">, also known as a </w:t>
+      </w:r>
+      <w:r>
+        <w:rPr>
+          <w:b/>
+          <w:bCs/>
+        </w:rPr>
+        <w:t>full outer join</w:t>
+      </w:r>
+      <w:r>
+        <w:t xml:space="preserve">, is a type of join operation in relational databases that combines the results of a </w:t>
+      </w:r>
+      <w:r>
+        <w:rPr>
+          <w:b/>
+          <w:bCs/>
+        </w:rPr>
+        <w:t>left join</w:t>
+      </w:r>
+      <w:r>
+        <w:t xml:space="preserve"> and a </w:t>
+      </w:r>
+      <w:r>
+        <w:rPr>
+          <w:b/>
+          <w:bCs/>
+        </w:rPr>
+        <w:t>right join</w:t>
+      </w:r>
+      <w:r>
+        <w:t>. It returns all records from both tables involved in the join, matching rows where there is a common key and including unmatched rows from both tables. For rows that do not have a match in the other table, the result will contain NULL values in the corresponding columns. This join is particularly useful when you need a comprehensive view of two datasets, ensuring that no data from either table is excluded, even if there is no relationship between them.</w:t>
+      </w:r>
+    </w:p>
+    <w:p>
+      <w:pPr>
+        <w:jc w:val="both"/>
+      </w:pPr>
+      <w:r>
+        <w:lastRenderedPageBreak/>
+        <w:drawing>
+          <wp:inline distT="0" distB="0" distL="0" distR="0" wp14:anchorId="6BB318BB" wp14:editId="50C8A76F">
+            <wp:extent cx="4296375" cy="2819794"/>
+            <wp:effectExtent l="0" t="0" r="9525" b="0"/>
+            <wp:docPr id="910668606" name="Picture 1"/>
+            <wp:cNvGraphicFramePr>
+              <a:graphicFrameLocks xmlns:a="http://schemas.openxmlformats.org/drawingml/2006/main" noChangeAspect="1"/>
+            </wp:cNvGraphicFramePr>
+            <a:graphic xmlns:a="http://schemas.openxmlformats.org/drawingml/2006/main">
+              <a:graphicData uri="http://schemas.openxmlformats.org/drawingml/2006/picture">
+                <pic:pic xmlns:pic="http://schemas.openxmlformats.org/drawingml/2006/picture">
+                  <pic:nvPicPr>
+                    <pic:cNvPr id="910668606" name=""/>
+                    <pic:cNvPicPr/>
+                  </pic:nvPicPr>
+                  <pic:blipFill>
+                    <a:blip r:embed="rId33"/>
+                    <a:stretch>
+                      <a:fillRect/>
+                    </a:stretch>
+                  </pic:blipFill>
+                  <pic:spPr>
+                    <a:xfrm>
+                      <a:off x="0" y="0"/>
+                      <a:ext cx="4296375" cy="2819794"/>
+                    </a:xfrm>
+                    <a:prstGeom prst="rect">
+                      <a:avLst/>
+                    </a:prstGeom>
+                  </pic:spPr>
+                </pic:pic>
+              </a:graphicData>
+            </a:graphic>
+          </wp:inline>
+        </w:drawing>
+      </w:r>
+    </w:p>
+    <w:p>
+      <w:pPr>
+        <w:jc w:val="both"/>
+      </w:pPr>
+    </w:p>
+    <w:p>
+      <w:pPr>
+        <w:pStyle w:val="Heading1"/>
+      </w:pPr>
+      <w:r>
+        <w:t>Cross Join:</w:t>
+      </w:r>
+    </w:p>
+    <w:p>
+      <w:pPr>
+        <w:jc w:val="both"/>
+      </w:pPr>
+      <w:r>
+        <w:t xml:space="preserve">A </w:t>
+      </w:r>
+      <w:r>
+        <w:rPr>
+          <w:b/>
+          <w:bCs/>
+        </w:rPr>
+        <w:t>cross join</w:t>
+      </w:r>
+      <w:r>
+        <w:t xml:space="preserve"> is a type of join in relational databases that returns the Cartesian product of two tables. This means every row from the first table is paired with every row from the second table, resulting in a number of rows equal to the product of the row counts of both tables. Unlike other types of joins, a cross join does not require any condition or relationship between the tables. It is often used for scenarios where all possible combinations of rows are needed, such as generating test data or combining datasets without predefined relationships.</w:t>
+      </w:r>
+    </w:p>
+    <w:p>
+      <w:pPr>
+        <w:jc w:val="both"/>
+      </w:pPr>
+      <w:r>
+        <w:t xml:space="preserve">SELECT Fruits.FruitName, Colors.ColorName </w:t>
+      </w:r>
+    </w:p>
+    <w:p>
+      <w:pPr>
+        <w:jc w:val="both"/>
+      </w:pPr>
+      <w:r>
+        <w:t xml:space="preserve">FROM Fruits </w:t>
+      </w:r>
+    </w:p>
+    <w:p>
+      <w:pPr>
+        <w:jc w:val="both"/>
+      </w:pPr>
+      <w:r>
+        <w:t>CROSS JOIN Colors;</w:t>
+      </w:r>
+    </w:p>
+    <w:p>
+      <w:pPr>
+        <w:jc w:val="both"/>
+      </w:pPr>
+    </w:p>
+    <w:p>
+      <w:pPr>
+        <w:jc w:val="both"/>
+      </w:pPr>
+      <w:r>
+        <w:t>Self Join:</w:t>
+      </w:r>
+    </w:p>
+    <w:p>
+      <w:pPr>
+        <w:jc w:val="both"/>
+      </w:pPr>
+    </w:p>
+    <w:p>
+      <w:pPr>
+        <w:jc w:val="both"/>
+      </w:pPr>
+      <w:r>
+        <w:t>Union and Union All:</w:t>
+      </w:r>
+    </w:p>
+    <w:p>
+      <w:pPr>
+        <w:jc w:val="both"/>
+      </w:pPr>
+      <w:r>
+        <w:lastRenderedPageBreak/>
+        <w:drawing>
+          <wp:inline distT="0" distB="0" distL="0" distR="0" wp14:anchorId="53FA673E" wp14:editId="0808D514">
+            <wp:extent cx="6858000" cy="2146935"/>
+            <wp:effectExtent l="0" t="0" r="0" b="5715"/>
+            <wp:docPr id="1790312238" name="Picture 1"/>
+            <wp:cNvGraphicFramePr>
+              <a:graphicFrameLocks xmlns:a="http://schemas.openxmlformats.org/drawingml/2006/main" noChangeAspect="1"/>
+            </wp:cNvGraphicFramePr>
+            <a:graphic xmlns:a="http://schemas.openxmlformats.org/drawingml/2006/main">
+              <a:graphicData uri="http://schemas.openxmlformats.org/drawingml/2006/picture">
+                <pic:pic xmlns:pic="http://schemas.openxmlformats.org/drawingml/2006/picture">
+                  <pic:nvPicPr>
+                    <pic:cNvPr id="1790312238" name=""/>
+                    <pic:cNvPicPr/>
+                  </pic:nvPicPr>
+                  <pic:blipFill>
+                    <a:blip r:embed="rId34"/>
+                    <a:stretch>
+                      <a:fillRect/>
+                    </a:stretch>
+                  </pic:blipFill>
+                  <pic:spPr>
+                    <a:xfrm>
+                      <a:off x="0" y="0"/>
+                      <a:ext cx="6858000" cy="2146935"/>
+                    </a:xfrm>
+                    <a:prstGeom prst="rect">
+                      <a:avLst/>
+                    </a:prstGeom>
+                  </pic:spPr>
+                </pic:pic>
+              </a:graphicData>
+            </a:graphic>
+          </wp:inline>
+        </w:drawing>
+      </w:r>
+    </w:p>
+    <w:p>
+      <w:pPr>
+        <w:jc w:val="both"/>
+      </w:pPr>
+      <w:r>
+        <w:drawing>
+          <wp:inline distT="0" distB="0" distL="0" distR="0" wp14:anchorId="7315E0E8" wp14:editId="29620C82">
+            <wp:extent cx="4429743" cy="2838846"/>
+            <wp:effectExtent l="0" t="0" r="9525" b="0"/>
+            <wp:docPr id="57282162" name="Picture 1"/>
+            <wp:cNvGraphicFramePr>
+              <a:graphicFrameLocks xmlns:a="http://schemas.openxmlformats.org/drawingml/2006/main" noChangeAspect="1"/>
+            </wp:cNvGraphicFramePr>
+            <a:graphic xmlns:a="http://schemas.openxmlformats.org/drawingml/2006/main">
+              <a:graphicData uri="http://schemas.openxmlformats.org/drawingml/2006/picture">
+                <pic:pic xmlns:pic="http://schemas.openxmlformats.org/drawingml/2006/picture">
+                  <pic:nvPicPr>
+                    <pic:cNvPr id="57282162" name=""/>
+                    <pic:cNvPicPr/>
+                  </pic:nvPicPr>
+                  <pic:blipFill>
+                    <a:blip r:embed="rId35"/>
+                    <a:stretch>
+                      <a:fillRect/>
+                    </a:stretch>
+                  </pic:blipFill>
+                  <pic:spPr>
+                    <a:xfrm>
+                      <a:off x="0" y="0"/>
+                      <a:ext cx="4429743" cy="2838846"/>
+                    </a:xfrm>
+                    <a:prstGeom prst="rect">
+                      <a:avLst/>
+                    </a:prstGeom>
+                  </pic:spPr>
+                </pic:pic>
+              </a:graphicData>
+            </a:graphic>
+          </wp:inline>
+        </w:drawing>
+      </w:r>
+    </w:p>
+    <w:p>
+      <w:pPr>
+        <w:jc w:val="both"/>
+      </w:pPr>
+    </w:p>
+    <w:p>
+      <w:pPr>
+        <w:jc w:val="both"/>
+      </w:pPr>
     </w:p>
     <w:p>
       <w:pPr>

--- a/SQL/SQL Learning Notes.docx
+++ b/SQL/SQL Learning Notes.docx
@@ -1,6 +1,6 @@
 
 <file path=word/document.xml><?xml version="1.0" encoding="utf-8"?>
-<w:document xmlns:wpc="http://schemas.microsoft.com/office/word/2010/wordprocessingCanvas" xmlns:cx="http://schemas.microsoft.com/office/drawing/2014/chartex" xmlns:cx1="http://schemas.microsoft.com/office/drawing/2015/9/8/chartex" xmlns:cx2="http://schemas.microsoft.com/office/drawing/2015/10/21/chartex" xmlns:cx3="http://schemas.microsoft.com/office/drawing/2016/5/9/chartex" xmlns:cx4="http://schemas.microsoft.com/office/drawing/2016/5/10/chartex" xmlns:cx5="http://schemas.microsoft.com/office/drawing/2016/5/11/chartex" xmlns:cx6="http://schemas.microsoft.com/office/drawing/2016/5/12/chartex" xmlns:cx7="http://schemas.microsoft.com/office/drawing/2016/5/13/chartex" xmlns:cx8="http://schemas.microsoft.com/office/drawing/2016/5/14/chartex" xmlns:mc="http://schemas.openxmlformats.org/markup-compatibility/2006" xmlns:aink="http://schemas.microsoft.com/office/drawing/2016/ink" xmlns:am3d="http://schemas.microsoft.com/office/drawing/2017/model3d" xmlns:o="urn:schemas-microsoft-com:office:office" xmlns:oel="http://schemas.microsoft.com/office/2019/extlst" xmlns:r="http://schemas.openxmlformats.org/officeDocument/2006/relationships" xmlns:m="http://schemas.openxmlformats.org/officeDocument/2006/math" xmlns:v="urn:schemas-microsoft-com:vml" xmlns:wp14="http://schemas.microsoft.com/office/word/2010/wordprocessingDrawing" xmlns:wp="http://schemas.openxmlformats.org/drawingml/2006/wordprocessingDrawing" xmlns:w10="urn:schemas-microsoft-com:office:word" xmlns:w="http://schemas.openxmlformats.org/wordprocessingml/2006/main" xmlns:w14="http://schemas.microsoft.com/office/word/2010/wordml" xmlns:w15="http://schemas.microsoft.com/office/word/2012/wordml" xmlns:w16cex="http://schemas.microsoft.com/office/word/2018/wordml/cex" xmlns:w16cid="http://schemas.microsoft.com/office/word/2016/wordml/cid" xmlns:w16="http://schemas.microsoft.com/office/word/2018/wordml" xmlns:w16du="http://schemas.microsoft.com/office/word/2023/wordml/word16du" xmlns:w16sdtdh="http://schemas.microsoft.com/office/word/2020/wordml/sdtdatahash" xmlns:w16se="http://schemas.microsoft.com/office/word/2015/wordml/symex" xmlns:wpg="http://schemas.microsoft.com/office/word/2010/wordprocessingGroup" xmlns:wpi="http://schemas.microsoft.com/office/word/2010/wordprocessingInk" xmlns:wne="http://schemas.microsoft.com/office/word/2006/wordml" xmlns:wps="http://schemas.microsoft.com/office/word/2010/wordprocessingShape" mc:Ignorable="w14 w15 w16se w16cid w16 w16cex w16sdtdh w16du wp14">
+<w:document xmlns:wpc="http://schemas.microsoft.com/office/word/2010/wordprocessingCanvas" xmlns:cx="http://schemas.microsoft.com/office/drawing/2014/chartex" xmlns:cx1="http://schemas.microsoft.com/office/drawing/2015/9/8/chartex" xmlns:cx2="http://schemas.microsoft.com/office/drawing/2015/10/21/chartex" xmlns:cx3="http://schemas.microsoft.com/office/drawing/2016/5/9/chartex" xmlns:cx4="http://schemas.microsoft.com/office/drawing/2016/5/10/chartex" xmlns:cx5="http://schemas.microsoft.com/office/drawing/2016/5/11/chartex" xmlns:cx6="http://schemas.microsoft.com/office/drawing/2016/5/12/chartex" xmlns:cx7="http://schemas.microsoft.com/office/drawing/2016/5/13/chartex" xmlns:cx8="http://schemas.microsoft.com/office/drawing/2016/5/14/chartex" xmlns:mc="http://schemas.openxmlformats.org/markup-compatibility/2006" xmlns:aink="http://schemas.microsoft.com/office/drawing/2016/ink" xmlns:am3d="http://schemas.microsoft.com/office/drawing/2017/model3d" xmlns:o="urn:schemas-microsoft-com:office:office" xmlns:oel="http://schemas.microsoft.com/office/2019/extlst" xmlns:r="http://schemas.openxmlformats.org/officeDocument/2006/relationships" xmlns:m="http://schemas.openxmlformats.org/officeDocument/2006/math" xmlns:v="urn:schemas-microsoft-com:vml" xmlns:wp14="http://schemas.microsoft.com/office/word/2010/wordprocessingDrawing" xmlns:wp="http://schemas.openxmlformats.org/drawingml/2006/wordprocessingDrawing" xmlns:w10="urn:schemas-microsoft-com:office:word" xmlns:w="http://schemas.openxmlformats.org/wordprocessingml/2006/main" xmlns:w14="http://schemas.microsoft.com/office/word/2010/wordml" xmlns:w15="http://schemas.microsoft.com/office/word/2012/wordml" xmlns:w16cex="http://schemas.microsoft.com/office/word/2018/wordml/cex" xmlns:w16cid="http://schemas.microsoft.com/office/word/2016/wordml/cid" xmlns:w16="http://schemas.microsoft.com/office/word/2018/wordml" xmlns:w16du="http://schemas.microsoft.com/office/word/2023/wordml/word16du" xmlns:w16sdtdh="http://schemas.microsoft.com/office/word/2020/wordml/sdtdatahash" xmlns:w16sdtfl="http://schemas.microsoft.com/office/word/2024/wordml/sdtformatlock" xmlns:w16se="http://schemas.microsoft.com/office/word/2015/wordml/symex" xmlns:wpg="http://schemas.microsoft.com/office/word/2010/wordprocessingGroup" xmlns:wpi="http://schemas.microsoft.com/office/word/2010/wordprocessingInk" xmlns:wne="http://schemas.microsoft.com/office/word/2006/wordml" xmlns:wps="http://schemas.microsoft.com/office/word/2010/wordprocessingShape" mc:Ignorable="w14 w15 w16se w16cid w16 w16cex w16sdtdh w16sdtfl w16du wp14">
   <w:body>
     <w:sdt>
       <w:sdtPr>
@@ -38,10 +38,13 @@
           <w:pPr>
             <w:pStyle w:val="TOC1"/>
             <w:tabs>
-              <w:tab w:val="right" w:leader="dot" w:pos="9350"/>
+              <w:tab w:val="right" w:leader="dot" w:pos="10790"/>
             </w:tabs>
             <w:rPr>
+              <w:rFonts w:eastAsiaTheme="minorEastAsia"/>
               <w:noProof/>
+              <w:sz w:val="22"/>
+              <w:szCs w:val="22"/>
             </w:rPr>
           </w:pPr>
           <w:r>
@@ -53,7 +56,7 @@
           <w:r>
             <w:fldChar w:fldCharType="separate"/>
           </w:r>
-          <w:hyperlink w:anchor="_Toc187083311" w:history="1">
+          <w:hyperlink w:anchor="_Toc187430134" w:history="1">
             <w:r>
               <w:rPr>
                 <w:rStyle w:val="Hyperlink"/>
@@ -80,7 +83,7 @@
                 <w:noProof/>
                 <w:webHidden/>
               </w:rPr>
-              <w:instrText xml:space="preserve"> PAGEREF _Toc187083311 \h </w:instrText>
+              <w:instrText xml:space="preserve"> PAGEREF _Toc187430134 \h </w:instrText>
             </w:r>
             <w:r>
               <w:rPr>
@@ -100,7 +103,7 @@
                 <w:noProof/>
                 <w:webHidden/>
               </w:rPr>
-              <w:t>2</w:t>
+              <w:t>4</w:t>
             </w:r>
             <w:r>
               <w:rPr>
@@ -115,13 +118,16 @@
           <w:pPr>
             <w:pStyle w:val="TOC1"/>
             <w:tabs>
-              <w:tab w:val="right" w:leader="dot" w:pos="9350"/>
+              <w:tab w:val="right" w:leader="dot" w:pos="10790"/>
             </w:tabs>
             <w:rPr>
+              <w:rFonts w:eastAsiaTheme="minorEastAsia"/>
               <w:noProof/>
+              <w:sz w:val="22"/>
+              <w:szCs w:val="22"/>
             </w:rPr>
           </w:pPr>
-          <w:hyperlink w:anchor="_Toc187083312" w:history="1">
+          <w:hyperlink w:anchor="_Toc187430135" w:history="1">
             <w:r>
               <w:rPr>
                 <w:rStyle w:val="Hyperlink"/>
@@ -148,7 +154,7 @@
                 <w:noProof/>
                 <w:webHidden/>
               </w:rPr>
-              <w:instrText xml:space="preserve"> PAGEREF _Toc187083312 \h </w:instrText>
+              <w:instrText xml:space="preserve"> PAGEREF _Toc187430135 \h </w:instrText>
             </w:r>
             <w:r>
               <w:rPr>
@@ -168,7 +174,7 @@
                 <w:noProof/>
                 <w:webHidden/>
               </w:rPr>
-              <w:t>2</w:t>
+              <w:t>4</w:t>
             </w:r>
             <w:r>
               <w:rPr>
@@ -183,13 +189,16 @@
           <w:pPr>
             <w:pStyle w:val="TOC1"/>
             <w:tabs>
-              <w:tab w:val="right" w:leader="dot" w:pos="9350"/>
+              <w:tab w:val="right" w:leader="dot" w:pos="10790"/>
             </w:tabs>
             <w:rPr>
+              <w:rFonts w:eastAsiaTheme="minorEastAsia"/>
               <w:noProof/>
+              <w:sz w:val="22"/>
+              <w:szCs w:val="22"/>
             </w:rPr>
           </w:pPr>
-          <w:hyperlink w:anchor="_Toc187083313" w:history="1">
+          <w:hyperlink w:anchor="_Toc187430136" w:history="1">
             <w:r>
               <w:rPr>
                 <w:rStyle w:val="Hyperlink"/>
@@ -216,7 +225,7 @@
                 <w:noProof/>
                 <w:webHidden/>
               </w:rPr>
-              <w:instrText xml:space="preserve"> PAGEREF _Toc187083313 \h </w:instrText>
+              <w:instrText xml:space="preserve"> PAGEREF _Toc187430136 \h </w:instrText>
             </w:r>
             <w:r>
               <w:rPr>
@@ -236,7 +245,7 @@
                 <w:noProof/>
                 <w:webHidden/>
               </w:rPr>
-              <w:t>2</w:t>
+              <w:t>4</w:t>
             </w:r>
             <w:r>
               <w:rPr>
@@ -251,13 +260,16 @@
           <w:pPr>
             <w:pStyle w:val="TOC1"/>
             <w:tabs>
-              <w:tab w:val="right" w:leader="dot" w:pos="9350"/>
+              <w:tab w:val="right" w:leader="dot" w:pos="10790"/>
             </w:tabs>
             <w:rPr>
+              <w:rFonts w:eastAsiaTheme="minorEastAsia"/>
               <w:noProof/>
+              <w:sz w:val="22"/>
+              <w:szCs w:val="22"/>
             </w:rPr>
           </w:pPr>
-          <w:hyperlink w:anchor="_Toc187083314" w:history="1">
+          <w:hyperlink w:anchor="_Toc187430137" w:history="1">
             <w:r>
               <w:rPr>
                 <w:rStyle w:val="Hyperlink"/>
@@ -284,7 +296,7 @@
                 <w:noProof/>
                 <w:webHidden/>
               </w:rPr>
-              <w:instrText xml:space="preserve"> PAGEREF _Toc187083314 \h </w:instrText>
+              <w:instrText xml:space="preserve"> PAGEREF _Toc187430137 \h </w:instrText>
             </w:r>
             <w:r>
               <w:rPr>
@@ -304,7 +316,7 @@
                 <w:noProof/>
                 <w:webHidden/>
               </w:rPr>
-              <w:t>2</w:t>
+              <w:t>4</w:t>
             </w:r>
             <w:r>
               <w:rPr>
@@ -319,13 +331,16 @@
           <w:pPr>
             <w:pStyle w:val="TOC1"/>
             <w:tabs>
-              <w:tab w:val="right" w:leader="dot" w:pos="9350"/>
+              <w:tab w:val="right" w:leader="dot" w:pos="10790"/>
             </w:tabs>
             <w:rPr>
+              <w:rFonts w:eastAsiaTheme="minorEastAsia"/>
               <w:noProof/>
+              <w:sz w:val="22"/>
+              <w:szCs w:val="22"/>
             </w:rPr>
           </w:pPr>
-          <w:hyperlink w:anchor="_Toc187083315" w:history="1">
+          <w:hyperlink w:anchor="_Toc187430138" w:history="1">
             <w:r>
               <w:rPr>
                 <w:rStyle w:val="Hyperlink"/>
@@ -352,7 +367,7 @@
                 <w:noProof/>
                 <w:webHidden/>
               </w:rPr>
-              <w:instrText xml:space="preserve"> PAGEREF _Toc187083315 \h </w:instrText>
+              <w:instrText xml:space="preserve"> PAGEREF _Toc187430138 \h </w:instrText>
             </w:r>
             <w:r>
               <w:rPr>
@@ -372,7 +387,7 @@
                 <w:noProof/>
                 <w:webHidden/>
               </w:rPr>
-              <w:t>2</w:t>
+              <w:t>4</w:t>
             </w:r>
             <w:r>
               <w:rPr>
@@ -387,13 +402,16 @@
           <w:pPr>
             <w:pStyle w:val="TOC1"/>
             <w:tabs>
-              <w:tab w:val="right" w:leader="dot" w:pos="9350"/>
+              <w:tab w:val="right" w:leader="dot" w:pos="10790"/>
             </w:tabs>
             <w:rPr>
+              <w:rFonts w:eastAsiaTheme="minorEastAsia"/>
               <w:noProof/>
+              <w:sz w:val="22"/>
+              <w:szCs w:val="22"/>
             </w:rPr>
           </w:pPr>
-          <w:hyperlink w:anchor="_Toc187083316" w:history="1">
+          <w:hyperlink w:anchor="_Toc187430139" w:history="1">
             <w:r>
               <w:rPr>
                 <w:rStyle w:val="Hyperlink"/>
@@ -420,7 +438,7 @@
                 <w:noProof/>
                 <w:webHidden/>
               </w:rPr>
-              <w:instrText xml:space="preserve"> PAGEREF _Toc187083316 \h </w:instrText>
+              <w:instrText xml:space="preserve"> PAGEREF _Toc187430139 \h </w:instrText>
             </w:r>
             <w:r>
               <w:rPr>
@@ -440,7 +458,7 @@
                 <w:noProof/>
                 <w:webHidden/>
               </w:rPr>
-              <w:t>3</w:t>
+              <w:t>5</w:t>
             </w:r>
             <w:r>
               <w:rPr>
@@ -455,13 +473,16 @@
           <w:pPr>
             <w:pStyle w:val="TOC1"/>
             <w:tabs>
-              <w:tab w:val="right" w:leader="dot" w:pos="9350"/>
+              <w:tab w:val="right" w:leader="dot" w:pos="10790"/>
             </w:tabs>
             <w:rPr>
+              <w:rFonts w:eastAsiaTheme="minorEastAsia"/>
               <w:noProof/>
+              <w:sz w:val="22"/>
+              <w:szCs w:val="22"/>
             </w:rPr>
           </w:pPr>
-          <w:hyperlink w:anchor="_Toc187083317" w:history="1">
+          <w:hyperlink w:anchor="_Toc187430140" w:history="1">
             <w:r>
               <w:rPr>
                 <w:rStyle w:val="Hyperlink"/>
@@ -488,7 +509,7 @@
                 <w:noProof/>
                 <w:webHidden/>
               </w:rPr>
-              <w:instrText xml:space="preserve"> PAGEREF _Toc187083317 \h </w:instrText>
+              <w:instrText xml:space="preserve"> PAGEREF _Toc187430140 \h </w:instrText>
             </w:r>
             <w:r>
               <w:rPr>
@@ -508,7 +529,7 @@
                 <w:noProof/>
                 <w:webHidden/>
               </w:rPr>
-              <w:t>3</w:t>
+              <w:t>5</w:t>
             </w:r>
             <w:r>
               <w:rPr>
@@ -523,13 +544,16 @@
           <w:pPr>
             <w:pStyle w:val="TOC1"/>
             <w:tabs>
-              <w:tab w:val="right" w:leader="dot" w:pos="9350"/>
+              <w:tab w:val="right" w:leader="dot" w:pos="10790"/>
             </w:tabs>
             <w:rPr>
+              <w:rFonts w:eastAsiaTheme="minorEastAsia"/>
               <w:noProof/>
+              <w:sz w:val="22"/>
+              <w:szCs w:val="22"/>
             </w:rPr>
           </w:pPr>
-          <w:hyperlink w:anchor="_Toc187083318" w:history="1">
+          <w:hyperlink w:anchor="_Toc187430141" w:history="1">
             <w:r>
               <w:rPr>
                 <w:rStyle w:val="Hyperlink"/>
@@ -556,7 +580,7 @@
                 <w:noProof/>
                 <w:webHidden/>
               </w:rPr>
-              <w:instrText xml:space="preserve"> PAGEREF _Toc187083318 \h </w:instrText>
+              <w:instrText xml:space="preserve"> PAGEREF _Toc187430141 \h </w:instrText>
             </w:r>
             <w:r>
               <w:rPr>
@@ -576,7 +600,7 @@
                 <w:noProof/>
                 <w:webHidden/>
               </w:rPr>
-              <w:t>3</w:t>
+              <w:t>5</w:t>
             </w:r>
             <w:r>
               <w:rPr>
@@ -591,13 +615,16 @@
           <w:pPr>
             <w:pStyle w:val="TOC1"/>
             <w:tabs>
-              <w:tab w:val="right" w:leader="dot" w:pos="9350"/>
+              <w:tab w:val="right" w:leader="dot" w:pos="10790"/>
             </w:tabs>
             <w:rPr>
+              <w:rFonts w:eastAsiaTheme="minorEastAsia"/>
               <w:noProof/>
+              <w:sz w:val="22"/>
+              <w:szCs w:val="22"/>
             </w:rPr>
           </w:pPr>
-          <w:hyperlink w:anchor="_Toc187083319" w:history="1">
+          <w:hyperlink w:anchor="_Toc187430142" w:history="1">
             <w:r>
               <w:rPr>
                 <w:rStyle w:val="Hyperlink"/>
@@ -624,7 +651,7 @@
                 <w:noProof/>
                 <w:webHidden/>
               </w:rPr>
-              <w:instrText xml:space="preserve"> PAGEREF _Toc187083319 \h </w:instrText>
+              <w:instrText xml:space="preserve"> PAGEREF _Toc187430142 \h </w:instrText>
             </w:r>
             <w:r>
               <w:rPr>
@@ -644,7 +671,7 @@
                 <w:noProof/>
                 <w:webHidden/>
               </w:rPr>
-              <w:t>4</w:t>
+              <w:t>5</w:t>
             </w:r>
             <w:r>
               <w:rPr>
@@ -659,13 +686,16 @@
           <w:pPr>
             <w:pStyle w:val="TOC1"/>
             <w:tabs>
-              <w:tab w:val="right" w:leader="dot" w:pos="9350"/>
+              <w:tab w:val="right" w:leader="dot" w:pos="10790"/>
             </w:tabs>
             <w:rPr>
+              <w:rFonts w:eastAsiaTheme="minorEastAsia"/>
               <w:noProof/>
+              <w:sz w:val="22"/>
+              <w:szCs w:val="22"/>
             </w:rPr>
           </w:pPr>
-          <w:hyperlink w:anchor="_Toc187083320" w:history="1">
+          <w:hyperlink w:anchor="_Toc187430143" w:history="1">
             <w:r>
               <w:rPr>
                 <w:rStyle w:val="Hyperlink"/>
@@ -692,7 +722,7 @@
                 <w:noProof/>
                 <w:webHidden/>
               </w:rPr>
-              <w:instrText xml:space="preserve"> PAGEREF _Toc187083320 \h </w:instrText>
+              <w:instrText xml:space="preserve"> PAGEREF _Toc187430143 \h </w:instrText>
             </w:r>
             <w:r>
               <w:rPr>
@@ -712,7 +742,7 @@
                 <w:noProof/>
                 <w:webHidden/>
               </w:rPr>
-              <w:t>4</w:t>
+              <w:t>6</w:t>
             </w:r>
             <w:r>
               <w:rPr>
@@ -727,13 +757,16 @@
           <w:pPr>
             <w:pStyle w:val="TOC1"/>
             <w:tabs>
-              <w:tab w:val="right" w:leader="dot" w:pos="9350"/>
+              <w:tab w:val="right" w:leader="dot" w:pos="10790"/>
             </w:tabs>
             <w:rPr>
+              <w:rFonts w:eastAsiaTheme="minorEastAsia"/>
               <w:noProof/>
+              <w:sz w:val="22"/>
+              <w:szCs w:val="22"/>
             </w:rPr>
           </w:pPr>
-          <w:hyperlink w:anchor="_Toc187083321" w:history="1">
+          <w:hyperlink w:anchor="_Toc187430144" w:history="1">
             <w:r>
               <w:rPr>
                 <w:rStyle w:val="Hyperlink"/>
@@ -760,7 +793,7 @@
                 <w:noProof/>
                 <w:webHidden/>
               </w:rPr>
-              <w:instrText xml:space="preserve"> PAGEREF _Toc187083321 \h </w:instrText>
+              <w:instrText xml:space="preserve"> PAGEREF _Toc187430144 \h </w:instrText>
             </w:r>
             <w:r>
               <w:rPr>
@@ -780,7 +813,7 @@
                 <w:noProof/>
                 <w:webHidden/>
               </w:rPr>
-              <w:t>4</w:t>
+              <w:t>6</w:t>
             </w:r>
             <w:r>
               <w:rPr>
@@ -795,13 +828,16 @@
           <w:pPr>
             <w:pStyle w:val="TOC1"/>
             <w:tabs>
-              <w:tab w:val="right" w:leader="dot" w:pos="9350"/>
+              <w:tab w:val="right" w:leader="dot" w:pos="10790"/>
             </w:tabs>
             <w:rPr>
+              <w:rFonts w:eastAsiaTheme="minorEastAsia"/>
               <w:noProof/>
+              <w:sz w:val="22"/>
+              <w:szCs w:val="22"/>
             </w:rPr>
           </w:pPr>
-          <w:hyperlink w:anchor="_Toc187083322" w:history="1">
+          <w:hyperlink w:anchor="_Toc187430145" w:history="1">
             <w:r>
               <w:rPr>
                 <w:rStyle w:val="Hyperlink"/>
@@ -828,7 +864,7 @@
                 <w:noProof/>
                 <w:webHidden/>
               </w:rPr>
-              <w:instrText xml:space="preserve"> PAGEREF _Toc187083322 \h </w:instrText>
+              <w:instrText xml:space="preserve"> PAGEREF _Toc187430145 \h </w:instrText>
             </w:r>
             <w:r>
               <w:rPr>
@@ -848,7 +884,7 @@
                 <w:noProof/>
                 <w:webHidden/>
               </w:rPr>
-              <w:t>4</w:t>
+              <w:t>6</w:t>
             </w:r>
             <w:r>
               <w:rPr>
@@ -863,13 +899,16 @@
           <w:pPr>
             <w:pStyle w:val="TOC1"/>
             <w:tabs>
-              <w:tab w:val="right" w:leader="dot" w:pos="9350"/>
+              <w:tab w:val="right" w:leader="dot" w:pos="10790"/>
             </w:tabs>
             <w:rPr>
+              <w:rFonts w:eastAsiaTheme="minorEastAsia"/>
               <w:noProof/>
+              <w:sz w:val="22"/>
+              <w:szCs w:val="22"/>
             </w:rPr>
           </w:pPr>
-          <w:hyperlink w:anchor="_Toc187083323" w:history="1">
+          <w:hyperlink w:anchor="_Toc187430146" w:history="1">
             <w:r>
               <w:rPr>
                 <w:rStyle w:val="Hyperlink"/>
@@ -896,7 +935,7 @@
                 <w:noProof/>
                 <w:webHidden/>
               </w:rPr>
-              <w:instrText xml:space="preserve"> PAGEREF _Toc187083323 \h </w:instrText>
+              <w:instrText xml:space="preserve"> PAGEREF _Toc187430146 \h </w:instrText>
             </w:r>
             <w:r>
               <w:rPr>
@@ -916,7 +955,7 @@
                 <w:noProof/>
                 <w:webHidden/>
               </w:rPr>
-              <w:t>5</w:t>
+              <w:t>6</w:t>
             </w:r>
             <w:r>
               <w:rPr>
@@ -931,13 +970,16 @@
           <w:pPr>
             <w:pStyle w:val="TOC1"/>
             <w:tabs>
-              <w:tab w:val="right" w:leader="dot" w:pos="9350"/>
+              <w:tab w:val="right" w:leader="dot" w:pos="10790"/>
             </w:tabs>
             <w:rPr>
+              <w:rFonts w:eastAsiaTheme="minorEastAsia"/>
               <w:noProof/>
+              <w:sz w:val="22"/>
+              <w:szCs w:val="22"/>
             </w:rPr>
           </w:pPr>
-          <w:hyperlink w:anchor="_Toc187083324" w:history="1">
+          <w:hyperlink w:anchor="_Toc187430147" w:history="1">
             <w:r>
               <w:rPr>
                 <w:rStyle w:val="Hyperlink"/>
@@ -964,7 +1006,7 @@
                 <w:noProof/>
                 <w:webHidden/>
               </w:rPr>
-              <w:instrText xml:space="preserve"> PAGEREF _Toc187083324 \h </w:instrText>
+              <w:instrText xml:space="preserve"> PAGEREF _Toc187430147 \h </w:instrText>
             </w:r>
             <w:r>
               <w:rPr>
@@ -984,7 +1026,7 @@
                 <w:noProof/>
                 <w:webHidden/>
               </w:rPr>
-              <w:t>5</w:t>
+              <w:t>7</w:t>
             </w:r>
             <w:r>
               <w:rPr>
@@ -999,13 +1041,16 @@
           <w:pPr>
             <w:pStyle w:val="TOC1"/>
             <w:tabs>
-              <w:tab w:val="right" w:leader="dot" w:pos="9350"/>
+              <w:tab w:val="right" w:leader="dot" w:pos="10790"/>
             </w:tabs>
             <w:rPr>
+              <w:rFonts w:eastAsiaTheme="minorEastAsia"/>
               <w:noProof/>
+              <w:sz w:val="22"/>
+              <w:szCs w:val="22"/>
             </w:rPr>
           </w:pPr>
-          <w:hyperlink w:anchor="_Toc187083325" w:history="1">
+          <w:hyperlink w:anchor="_Toc187430148" w:history="1">
             <w:r>
               <w:rPr>
                 <w:rStyle w:val="Hyperlink"/>
@@ -1032,7 +1077,7 @@
                 <w:noProof/>
                 <w:webHidden/>
               </w:rPr>
-              <w:instrText xml:space="preserve"> PAGEREF _Toc187083325 \h </w:instrText>
+              <w:instrText xml:space="preserve"> PAGEREF _Toc187430148 \h </w:instrText>
             </w:r>
             <w:r>
               <w:rPr>
@@ -1052,7 +1097,7 @@
                 <w:noProof/>
                 <w:webHidden/>
               </w:rPr>
-              <w:t>5</w:t>
+              <w:t>7</w:t>
             </w:r>
             <w:r>
               <w:rPr>
@@ -1067,13 +1112,16 @@
           <w:pPr>
             <w:pStyle w:val="TOC1"/>
             <w:tabs>
-              <w:tab w:val="right" w:leader="dot" w:pos="9350"/>
+              <w:tab w:val="right" w:leader="dot" w:pos="10790"/>
             </w:tabs>
             <w:rPr>
+              <w:rFonts w:eastAsiaTheme="minorEastAsia"/>
               <w:noProof/>
+              <w:sz w:val="22"/>
+              <w:szCs w:val="22"/>
             </w:rPr>
           </w:pPr>
-          <w:hyperlink w:anchor="_Toc187083326" w:history="1">
+          <w:hyperlink w:anchor="_Toc187430149" w:history="1">
             <w:r>
               <w:rPr>
                 <w:rStyle w:val="Hyperlink"/>
@@ -1100,7 +1148,7 @@
                 <w:noProof/>
                 <w:webHidden/>
               </w:rPr>
-              <w:instrText xml:space="preserve"> PAGEREF _Toc187083326 \h </w:instrText>
+              <w:instrText xml:space="preserve"> PAGEREF _Toc187430149 \h </w:instrText>
             </w:r>
             <w:r>
               <w:rPr>
@@ -1120,7 +1168,7 @@
                 <w:noProof/>
                 <w:webHidden/>
               </w:rPr>
-              <w:t>5</w:t>
+              <w:t>7</w:t>
             </w:r>
             <w:r>
               <w:rPr>
@@ -1135,13 +1183,16 @@
           <w:pPr>
             <w:pStyle w:val="TOC1"/>
             <w:tabs>
-              <w:tab w:val="right" w:leader="dot" w:pos="9350"/>
+              <w:tab w:val="right" w:leader="dot" w:pos="10790"/>
             </w:tabs>
             <w:rPr>
+              <w:rFonts w:eastAsiaTheme="minorEastAsia"/>
               <w:noProof/>
+              <w:sz w:val="22"/>
+              <w:szCs w:val="22"/>
             </w:rPr>
           </w:pPr>
-          <w:hyperlink w:anchor="_Toc187083327" w:history="1">
+          <w:hyperlink w:anchor="_Toc187430150" w:history="1">
             <w:r>
               <w:rPr>
                 <w:rStyle w:val="Hyperlink"/>
@@ -1168,7 +1219,7 @@
                 <w:noProof/>
                 <w:webHidden/>
               </w:rPr>
-              <w:instrText xml:space="preserve"> PAGEREF _Toc187083327 \h </w:instrText>
+              <w:instrText xml:space="preserve"> PAGEREF _Toc187430150 \h </w:instrText>
             </w:r>
             <w:r>
               <w:rPr>
@@ -1188,7 +1239,7 @@
                 <w:noProof/>
                 <w:webHidden/>
               </w:rPr>
-              <w:t>6</w:t>
+              <w:t>8</w:t>
             </w:r>
             <w:r>
               <w:rPr>
@@ -1203,13 +1254,16 @@
           <w:pPr>
             <w:pStyle w:val="TOC1"/>
             <w:tabs>
-              <w:tab w:val="right" w:leader="dot" w:pos="9350"/>
+              <w:tab w:val="right" w:leader="dot" w:pos="10790"/>
             </w:tabs>
             <w:rPr>
+              <w:rFonts w:eastAsiaTheme="minorEastAsia"/>
               <w:noProof/>
+              <w:sz w:val="22"/>
+              <w:szCs w:val="22"/>
             </w:rPr>
           </w:pPr>
-          <w:hyperlink w:anchor="_Toc187083328" w:history="1">
+          <w:hyperlink w:anchor="_Toc187430151" w:history="1">
             <w:r>
               <w:rPr>
                 <w:rStyle w:val="Hyperlink"/>
@@ -1236,7 +1290,7 @@
                 <w:noProof/>
                 <w:webHidden/>
               </w:rPr>
-              <w:instrText xml:space="preserve"> PAGEREF _Toc187083328 \h </w:instrText>
+              <w:instrText xml:space="preserve"> PAGEREF _Toc187430151 \h </w:instrText>
             </w:r>
             <w:r>
               <w:rPr>
@@ -1256,7 +1310,7 @@
                 <w:noProof/>
                 <w:webHidden/>
               </w:rPr>
-              <w:t>6</w:t>
+              <w:t>8</w:t>
             </w:r>
             <w:r>
               <w:rPr>
@@ -1271,13 +1325,16 @@
           <w:pPr>
             <w:pStyle w:val="TOC1"/>
             <w:tabs>
-              <w:tab w:val="right" w:leader="dot" w:pos="9350"/>
+              <w:tab w:val="right" w:leader="dot" w:pos="10790"/>
             </w:tabs>
             <w:rPr>
+              <w:rFonts w:eastAsiaTheme="minorEastAsia"/>
               <w:noProof/>
+              <w:sz w:val="22"/>
+              <w:szCs w:val="22"/>
             </w:rPr>
           </w:pPr>
-          <w:hyperlink w:anchor="_Toc187083329" w:history="1">
+          <w:hyperlink w:anchor="_Toc187430152" w:history="1">
             <w:r>
               <w:rPr>
                 <w:rStyle w:val="Hyperlink"/>
@@ -1304,7 +1361,7 @@
                 <w:noProof/>
                 <w:webHidden/>
               </w:rPr>
-              <w:instrText xml:space="preserve"> PAGEREF _Toc187083329 \h </w:instrText>
+              <w:instrText xml:space="preserve"> PAGEREF _Toc187430152 \h </w:instrText>
             </w:r>
             <w:r>
               <w:rPr>
@@ -1324,7 +1381,7 @@
                 <w:noProof/>
                 <w:webHidden/>
               </w:rPr>
-              <w:t>6</w:t>
+              <w:t>8</w:t>
             </w:r>
             <w:r>
               <w:rPr>
@@ -1339,13 +1396,16 @@
           <w:pPr>
             <w:pStyle w:val="TOC1"/>
             <w:tabs>
-              <w:tab w:val="right" w:leader="dot" w:pos="9350"/>
+              <w:tab w:val="right" w:leader="dot" w:pos="10790"/>
             </w:tabs>
             <w:rPr>
+              <w:rFonts w:eastAsiaTheme="minorEastAsia"/>
               <w:noProof/>
+              <w:sz w:val="22"/>
+              <w:szCs w:val="22"/>
             </w:rPr>
           </w:pPr>
-          <w:hyperlink w:anchor="_Toc187083330" w:history="1">
+          <w:hyperlink w:anchor="_Toc187430153" w:history="1">
             <w:r>
               <w:rPr>
                 <w:rStyle w:val="Hyperlink"/>
@@ -1372,7 +1432,7 @@
                 <w:noProof/>
                 <w:webHidden/>
               </w:rPr>
-              <w:instrText xml:space="preserve"> PAGEREF _Toc187083330 \h </w:instrText>
+              <w:instrText xml:space="preserve"> PAGEREF _Toc187430153 \h </w:instrText>
             </w:r>
             <w:r>
               <w:rPr>
@@ -1392,7 +1452,7 @@
                 <w:noProof/>
                 <w:webHidden/>
               </w:rPr>
-              <w:t>7</w:t>
+              <w:t>9</w:t>
             </w:r>
             <w:r>
               <w:rPr>
@@ -1407,13 +1467,16 @@
           <w:pPr>
             <w:pStyle w:val="TOC1"/>
             <w:tabs>
-              <w:tab w:val="right" w:leader="dot" w:pos="9350"/>
+              <w:tab w:val="right" w:leader="dot" w:pos="10790"/>
             </w:tabs>
             <w:rPr>
+              <w:rFonts w:eastAsiaTheme="minorEastAsia"/>
               <w:noProof/>
+              <w:sz w:val="22"/>
+              <w:szCs w:val="22"/>
             </w:rPr>
           </w:pPr>
-          <w:hyperlink w:anchor="_Toc187083331" w:history="1">
+          <w:hyperlink w:anchor="_Toc187430154" w:history="1">
             <w:r>
               <w:rPr>
                 <w:rStyle w:val="Hyperlink"/>
@@ -1440,7 +1503,7 @@
                 <w:noProof/>
                 <w:webHidden/>
               </w:rPr>
-              <w:instrText xml:space="preserve"> PAGEREF _Toc187083331 \h </w:instrText>
+              <w:instrText xml:space="preserve"> PAGEREF _Toc187430154 \h </w:instrText>
             </w:r>
             <w:r>
               <w:rPr>
@@ -1460,7 +1523,7 @@
                 <w:noProof/>
                 <w:webHidden/>
               </w:rPr>
-              <w:t>7</w:t>
+              <w:t>9</w:t>
             </w:r>
             <w:r>
               <w:rPr>
@@ -1475,13 +1538,16 @@
           <w:pPr>
             <w:pStyle w:val="TOC1"/>
             <w:tabs>
-              <w:tab w:val="right" w:leader="dot" w:pos="9350"/>
+              <w:tab w:val="right" w:leader="dot" w:pos="10790"/>
             </w:tabs>
             <w:rPr>
+              <w:rFonts w:eastAsiaTheme="minorEastAsia"/>
               <w:noProof/>
+              <w:sz w:val="22"/>
+              <w:szCs w:val="22"/>
             </w:rPr>
           </w:pPr>
-          <w:hyperlink w:anchor="_Toc187083332" w:history="1">
+          <w:hyperlink w:anchor="_Toc187430155" w:history="1">
             <w:r>
               <w:rPr>
                 <w:rStyle w:val="Hyperlink"/>
@@ -1508,7 +1574,7 @@
                 <w:noProof/>
                 <w:webHidden/>
               </w:rPr>
-              <w:instrText xml:space="preserve"> PAGEREF _Toc187083332 \h </w:instrText>
+              <w:instrText xml:space="preserve"> PAGEREF _Toc187430155 \h </w:instrText>
             </w:r>
             <w:r>
               <w:rPr>
@@ -1528,7 +1594,7 @@
                 <w:noProof/>
                 <w:webHidden/>
               </w:rPr>
-              <w:t>7</w:t>
+              <w:t>9</w:t>
             </w:r>
             <w:r>
               <w:rPr>
@@ -1543,13 +1609,16 @@
           <w:pPr>
             <w:pStyle w:val="TOC1"/>
             <w:tabs>
-              <w:tab w:val="right" w:leader="dot" w:pos="9350"/>
+              <w:tab w:val="right" w:leader="dot" w:pos="10790"/>
             </w:tabs>
             <w:rPr>
+              <w:rFonts w:eastAsiaTheme="minorEastAsia"/>
               <w:noProof/>
+              <w:sz w:val="22"/>
+              <w:szCs w:val="22"/>
             </w:rPr>
           </w:pPr>
-          <w:hyperlink w:anchor="_Toc187083333" w:history="1">
+          <w:hyperlink w:anchor="_Toc187430156" w:history="1">
             <w:r>
               <w:rPr>
                 <w:rStyle w:val="Hyperlink"/>
@@ -1576,7 +1645,7 @@
                 <w:noProof/>
                 <w:webHidden/>
               </w:rPr>
-              <w:instrText xml:space="preserve"> PAGEREF _Toc187083333 \h </w:instrText>
+              <w:instrText xml:space="preserve"> PAGEREF _Toc187430156 \h </w:instrText>
             </w:r>
             <w:r>
               <w:rPr>
@@ -1596,7 +1665,7 @@
                 <w:noProof/>
                 <w:webHidden/>
               </w:rPr>
-              <w:t>8</w:t>
+              <w:t>10</w:t>
             </w:r>
             <w:r>
               <w:rPr>
@@ -1611,13 +1680,16 @@
           <w:pPr>
             <w:pStyle w:val="TOC1"/>
             <w:tabs>
-              <w:tab w:val="right" w:leader="dot" w:pos="9350"/>
+              <w:tab w:val="right" w:leader="dot" w:pos="10790"/>
             </w:tabs>
             <w:rPr>
+              <w:rFonts w:eastAsiaTheme="minorEastAsia"/>
               <w:noProof/>
+              <w:sz w:val="22"/>
+              <w:szCs w:val="22"/>
             </w:rPr>
           </w:pPr>
-          <w:hyperlink w:anchor="_Toc187083334" w:history="1">
+          <w:hyperlink w:anchor="_Toc187430157" w:history="1">
             <w:r>
               <w:rPr>
                 <w:rStyle w:val="Hyperlink"/>
@@ -1644,7 +1716,7 @@
                 <w:noProof/>
                 <w:webHidden/>
               </w:rPr>
-              <w:instrText xml:space="preserve"> PAGEREF _Toc187083334 \h </w:instrText>
+              <w:instrText xml:space="preserve"> PAGEREF _Toc187430157 \h </w:instrText>
             </w:r>
             <w:r>
               <w:rPr>
@@ -1664,7 +1736,7 @@
                 <w:noProof/>
                 <w:webHidden/>
               </w:rPr>
-              <w:t>8</w:t>
+              <w:t>10</w:t>
             </w:r>
             <w:r>
               <w:rPr>
@@ -1679,13 +1751,16 @@
           <w:pPr>
             <w:pStyle w:val="TOC1"/>
             <w:tabs>
-              <w:tab w:val="right" w:leader="dot" w:pos="9350"/>
+              <w:tab w:val="right" w:leader="dot" w:pos="10790"/>
             </w:tabs>
             <w:rPr>
+              <w:rFonts w:eastAsiaTheme="minorEastAsia"/>
               <w:noProof/>
+              <w:sz w:val="22"/>
+              <w:szCs w:val="22"/>
             </w:rPr>
           </w:pPr>
-          <w:hyperlink w:anchor="_Toc187083335" w:history="1">
+          <w:hyperlink w:anchor="_Toc187430158" w:history="1">
             <w:r>
               <w:rPr>
                 <w:rStyle w:val="Hyperlink"/>
@@ -1712,7 +1787,7 @@
                 <w:noProof/>
                 <w:webHidden/>
               </w:rPr>
-              <w:instrText xml:space="preserve"> PAGEREF _Toc187083335 \h </w:instrText>
+              <w:instrText xml:space="preserve"> PAGEREF _Toc187430158 \h </w:instrText>
             </w:r>
             <w:r>
               <w:rPr>
@@ -1732,7 +1807,7 @@
                 <w:noProof/>
                 <w:webHidden/>
               </w:rPr>
-              <w:t>8</w:t>
+              <w:t>10</w:t>
             </w:r>
             <w:r>
               <w:rPr>
@@ -1747,13 +1822,16 @@
           <w:pPr>
             <w:pStyle w:val="TOC1"/>
             <w:tabs>
-              <w:tab w:val="right" w:leader="dot" w:pos="9350"/>
+              <w:tab w:val="right" w:leader="dot" w:pos="10790"/>
             </w:tabs>
             <w:rPr>
+              <w:rFonts w:eastAsiaTheme="minorEastAsia"/>
               <w:noProof/>
+              <w:sz w:val="22"/>
+              <w:szCs w:val="22"/>
             </w:rPr>
           </w:pPr>
-          <w:hyperlink w:anchor="_Toc187083336" w:history="1">
+          <w:hyperlink w:anchor="_Toc187430159" w:history="1">
             <w:r>
               <w:rPr>
                 <w:rStyle w:val="Hyperlink"/>
@@ -1780,7 +1858,7 @@
                 <w:noProof/>
                 <w:webHidden/>
               </w:rPr>
-              <w:instrText xml:space="preserve"> PAGEREF _Toc187083336 \h </w:instrText>
+              <w:instrText xml:space="preserve"> PAGEREF _Toc187430159 \h </w:instrText>
             </w:r>
             <w:r>
               <w:rPr>
@@ -1800,7 +1878,7 @@
                 <w:noProof/>
                 <w:webHidden/>
               </w:rPr>
-              <w:t>8</w:t>
+              <w:t>10</w:t>
             </w:r>
             <w:r>
               <w:rPr>
@@ -1815,13 +1893,16 @@
           <w:pPr>
             <w:pStyle w:val="TOC1"/>
             <w:tabs>
-              <w:tab w:val="right" w:leader="dot" w:pos="9350"/>
+              <w:tab w:val="right" w:leader="dot" w:pos="10790"/>
             </w:tabs>
             <w:rPr>
+              <w:rFonts w:eastAsiaTheme="minorEastAsia"/>
               <w:noProof/>
+              <w:sz w:val="22"/>
+              <w:szCs w:val="22"/>
             </w:rPr>
           </w:pPr>
-          <w:hyperlink w:anchor="_Toc187083337" w:history="1">
+          <w:hyperlink w:anchor="_Toc187430160" w:history="1">
             <w:r>
               <w:rPr>
                 <w:rStyle w:val="Hyperlink"/>
@@ -1848,7 +1929,7 @@
                 <w:noProof/>
                 <w:webHidden/>
               </w:rPr>
-              <w:instrText xml:space="preserve"> PAGEREF _Toc187083337 \h </w:instrText>
+              <w:instrText xml:space="preserve"> PAGEREF _Toc187430160 \h </w:instrText>
             </w:r>
             <w:r>
               <w:rPr>
@@ -1868,7 +1949,7 @@
                 <w:noProof/>
                 <w:webHidden/>
               </w:rPr>
-              <w:t>9</w:t>
+              <w:t>10</w:t>
             </w:r>
             <w:r>
               <w:rPr>
@@ -1883,13 +1964,16 @@
           <w:pPr>
             <w:pStyle w:val="TOC1"/>
             <w:tabs>
-              <w:tab w:val="right" w:leader="dot" w:pos="9350"/>
+              <w:tab w:val="right" w:leader="dot" w:pos="10790"/>
             </w:tabs>
             <w:rPr>
+              <w:rFonts w:eastAsiaTheme="minorEastAsia"/>
               <w:noProof/>
+              <w:sz w:val="22"/>
+              <w:szCs w:val="22"/>
             </w:rPr>
           </w:pPr>
-          <w:hyperlink w:anchor="_Toc187083338" w:history="1">
+          <w:hyperlink w:anchor="_Toc187430161" w:history="1">
             <w:r>
               <w:rPr>
                 <w:rStyle w:val="Hyperlink"/>
@@ -1916,7 +2000,7 @@
                 <w:noProof/>
                 <w:webHidden/>
               </w:rPr>
-              <w:instrText xml:space="preserve"> PAGEREF _Toc187083338 \h </w:instrText>
+              <w:instrText xml:space="preserve"> PAGEREF _Toc187430161 \h </w:instrText>
             </w:r>
             <w:r>
               <w:rPr>
@@ -1936,7 +2020,7 @@
                 <w:noProof/>
                 <w:webHidden/>
               </w:rPr>
-              <w:t>9</w:t>
+              <w:t>11</w:t>
             </w:r>
             <w:r>
               <w:rPr>
@@ -1951,13 +2035,16 @@
           <w:pPr>
             <w:pStyle w:val="TOC1"/>
             <w:tabs>
-              <w:tab w:val="right" w:leader="dot" w:pos="9350"/>
+              <w:tab w:val="right" w:leader="dot" w:pos="10790"/>
             </w:tabs>
             <w:rPr>
+              <w:rFonts w:eastAsiaTheme="minorEastAsia"/>
               <w:noProof/>
+              <w:sz w:val="22"/>
+              <w:szCs w:val="22"/>
             </w:rPr>
           </w:pPr>
-          <w:hyperlink w:anchor="_Toc187083339" w:history="1">
+          <w:hyperlink w:anchor="_Toc187430162" w:history="1">
             <w:r>
               <w:rPr>
                 <w:rStyle w:val="Hyperlink"/>
@@ -1984,7 +2071,7 @@
                 <w:noProof/>
                 <w:webHidden/>
               </w:rPr>
-              <w:instrText xml:space="preserve"> PAGEREF _Toc187083339 \h </w:instrText>
+              <w:instrText xml:space="preserve"> PAGEREF _Toc187430162 \h </w:instrText>
             </w:r>
             <w:r>
               <w:rPr>
@@ -2004,7 +2091,7 @@
                 <w:noProof/>
                 <w:webHidden/>
               </w:rPr>
-              <w:t>9</w:t>
+              <w:t>11</w:t>
             </w:r>
             <w:r>
               <w:rPr>
@@ -2019,13 +2106,16 @@
           <w:pPr>
             <w:pStyle w:val="TOC1"/>
             <w:tabs>
-              <w:tab w:val="right" w:leader="dot" w:pos="9350"/>
+              <w:tab w:val="right" w:leader="dot" w:pos="10790"/>
             </w:tabs>
             <w:rPr>
+              <w:rFonts w:eastAsiaTheme="minorEastAsia"/>
               <w:noProof/>
+              <w:sz w:val="22"/>
+              <w:szCs w:val="22"/>
             </w:rPr>
           </w:pPr>
-          <w:hyperlink w:anchor="_Toc187083340" w:history="1">
+          <w:hyperlink w:anchor="_Toc187430163" w:history="1">
             <w:r>
               <w:rPr>
                 <w:rStyle w:val="Hyperlink"/>
@@ -2052,7 +2142,7 @@
                 <w:noProof/>
                 <w:webHidden/>
               </w:rPr>
-              <w:instrText xml:space="preserve"> PAGEREF _Toc187083340 \h </w:instrText>
+              <w:instrText xml:space="preserve"> PAGEREF _Toc187430163 \h </w:instrText>
             </w:r>
             <w:r>
               <w:rPr>
@@ -2072,7 +2162,7 @@
                 <w:noProof/>
                 <w:webHidden/>
               </w:rPr>
-              <w:t>9</w:t>
+              <w:t>11</w:t>
             </w:r>
             <w:r>
               <w:rPr>
@@ -2087,13 +2177,16 @@
           <w:pPr>
             <w:pStyle w:val="TOC1"/>
             <w:tabs>
-              <w:tab w:val="right" w:leader="dot" w:pos="9350"/>
+              <w:tab w:val="right" w:leader="dot" w:pos="10790"/>
             </w:tabs>
             <w:rPr>
+              <w:rFonts w:eastAsiaTheme="minorEastAsia"/>
               <w:noProof/>
+              <w:sz w:val="22"/>
+              <w:szCs w:val="22"/>
             </w:rPr>
           </w:pPr>
-          <w:hyperlink w:anchor="_Toc187083341" w:history="1">
+          <w:hyperlink w:anchor="_Toc187430164" w:history="1">
             <w:r>
               <w:rPr>
                 <w:rStyle w:val="Hyperlink"/>
@@ -2120,7 +2213,7 @@
                 <w:noProof/>
                 <w:webHidden/>
               </w:rPr>
-              <w:instrText xml:space="preserve"> PAGEREF _Toc187083341 \h </w:instrText>
+              <w:instrText xml:space="preserve"> PAGEREF _Toc187430164 \h </w:instrText>
             </w:r>
             <w:r>
               <w:rPr>
@@ -2140,7 +2233,7 @@
                 <w:noProof/>
                 <w:webHidden/>
               </w:rPr>
-              <w:t>10</w:t>
+              <w:t>11</w:t>
             </w:r>
             <w:r>
               <w:rPr>
@@ -2155,13 +2248,16 @@
           <w:pPr>
             <w:pStyle w:val="TOC1"/>
             <w:tabs>
-              <w:tab w:val="right" w:leader="dot" w:pos="9350"/>
+              <w:tab w:val="right" w:leader="dot" w:pos="10790"/>
             </w:tabs>
             <w:rPr>
+              <w:rFonts w:eastAsiaTheme="minorEastAsia"/>
               <w:noProof/>
+              <w:sz w:val="22"/>
+              <w:szCs w:val="22"/>
             </w:rPr>
           </w:pPr>
-          <w:hyperlink w:anchor="_Toc187083342" w:history="1">
+          <w:hyperlink w:anchor="_Toc187430165" w:history="1">
             <w:r>
               <w:rPr>
                 <w:rStyle w:val="Hyperlink"/>
@@ -2188,7 +2284,7 @@
                 <w:noProof/>
                 <w:webHidden/>
               </w:rPr>
-              <w:instrText xml:space="preserve"> PAGEREF _Toc187083342 \h </w:instrText>
+              <w:instrText xml:space="preserve"> PAGEREF _Toc187430165 \h </w:instrText>
             </w:r>
             <w:r>
               <w:rPr>
@@ -2208,7 +2304,7 @@
                 <w:noProof/>
                 <w:webHidden/>
               </w:rPr>
-              <w:t>11</w:t>
+              <w:t>13</w:t>
             </w:r>
             <w:r>
               <w:rPr>
@@ -2223,13 +2319,16 @@
           <w:pPr>
             <w:pStyle w:val="TOC1"/>
             <w:tabs>
-              <w:tab w:val="right" w:leader="dot" w:pos="9350"/>
+              <w:tab w:val="right" w:leader="dot" w:pos="10790"/>
             </w:tabs>
             <w:rPr>
+              <w:rFonts w:eastAsiaTheme="minorEastAsia"/>
               <w:noProof/>
+              <w:sz w:val="22"/>
+              <w:szCs w:val="22"/>
             </w:rPr>
           </w:pPr>
-          <w:hyperlink w:anchor="_Toc187083343" w:history="1">
+          <w:hyperlink w:anchor="_Toc187430166" w:history="1">
             <w:r>
               <w:rPr>
                 <w:rStyle w:val="Hyperlink"/>
@@ -2256,7 +2355,7 @@
                 <w:noProof/>
                 <w:webHidden/>
               </w:rPr>
-              <w:instrText xml:space="preserve"> PAGEREF _Toc187083343 \h </w:instrText>
+              <w:instrText xml:space="preserve"> PAGEREF _Toc187430166 \h </w:instrText>
             </w:r>
             <w:r>
               <w:rPr>
@@ -2276,7 +2375,7 @@
                 <w:noProof/>
                 <w:webHidden/>
               </w:rPr>
-              <w:t>11</w:t>
+              <w:t>13</w:t>
             </w:r>
             <w:r>
               <w:rPr>
@@ -2291,13 +2390,16 @@
           <w:pPr>
             <w:pStyle w:val="TOC1"/>
             <w:tabs>
-              <w:tab w:val="right" w:leader="dot" w:pos="9350"/>
+              <w:tab w:val="right" w:leader="dot" w:pos="10790"/>
             </w:tabs>
             <w:rPr>
+              <w:rFonts w:eastAsiaTheme="minorEastAsia"/>
               <w:noProof/>
+              <w:sz w:val="22"/>
+              <w:szCs w:val="22"/>
             </w:rPr>
           </w:pPr>
-          <w:hyperlink w:anchor="_Toc187083344" w:history="1">
+          <w:hyperlink w:anchor="_Toc187430167" w:history="1">
             <w:r>
               <w:rPr>
                 <w:rStyle w:val="Hyperlink"/>
@@ -2324,7 +2426,7 @@
                 <w:noProof/>
                 <w:webHidden/>
               </w:rPr>
-              <w:instrText xml:space="preserve"> PAGEREF _Toc187083344 \h </w:instrText>
+              <w:instrText xml:space="preserve"> PAGEREF _Toc187430167 \h </w:instrText>
             </w:r>
             <w:r>
               <w:rPr>
@@ -2344,7 +2446,7 @@
                 <w:noProof/>
                 <w:webHidden/>
               </w:rPr>
-              <w:t>12</w:t>
+              <w:t>14</w:t>
             </w:r>
             <w:r>
               <w:rPr>
@@ -2359,14 +2461,17 @@
           <w:pPr>
             <w:pStyle w:val="TOC1"/>
             <w:tabs>
-              <w:tab w:val="left" w:pos="1100"/>
-              <w:tab w:val="right" w:leader="dot" w:pos="9350"/>
+              <w:tab w:val="left" w:pos="1320"/>
+              <w:tab w:val="right" w:leader="dot" w:pos="10790"/>
             </w:tabs>
             <w:rPr>
+              <w:rFonts w:eastAsiaTheme="minorEastAsia"/>
               <w:noProof/>
+              <w:sz w:val="22"/>
+              <w:szCs w:val="22"/>
             </w:rPr>
           </w:pPr>
-          <w:hyperlink w:anchor="_Toc187083345" w:history="1">
+          <w:hyperlink w:anchor="_Toc187430168" w:history="1">
             <w:r>
               <w:rPr>
                 <w:rStyle w:val="Hyperlink"/>
@@ -2376,7 +2481,10 @@
             </w:r>
             <w:r>
               <w:rPr>
-                <w:noProof/>
+                <w:rFonts w:eastAsiaTheme="minorEastAsia"/>
+                <w:noProof/>
+                <w:sz w:val="22"/>
+                <w:szCs w:val="22"/>
               </w:rPr>
               <w:tab/>
             </w:r>
@@ -2406,7 +2514,7 @@
                 <w:noProof/>
                 <w:webHidden/>
               </w:rPr>
-              <w:instrText xml:space="preserve"> PAGEREF _Toc187083345 \h </w:instrText>
+              <w:instrText xml:space="preserve"> PAGEREF _Toc187430168 \h </w:instrText>
             </w:r>
             <w:r>
               <w:rPr>
@@ -2426,7 +2534,7 @@
                 <w:noProof/>
                 <w:webHidden/>
               </w:rPr>
-              <w:t>13</w:t>
+              <w:t>14</w:t>
             </w:r>
             <w:r>
               <w:rPr>
@@ -2441,13 +2549,16 @@
           <w:pPr>
             <w:pStyle w:val="TOC1"/>
             <w:tabs>
-              <w:tab w:val="right" w:leader="dot" w:pos="9350"/>
+              <w:tab w:val="right" w:leader="dot" w:pos="10790"/>
             </w:tabs>
             <w:rPr>
+              <w:rFonts w:eastAsiaTheme="minorEastAsia"/>
               <w:noProof/>
+              <w:sz w:val="22"/>
+              <w:szCs w:val="22"/>
             </w:rPr>
           </w:pPr>
-          <w:hyperlink w:anchor="_Toc187083346" w:history="1">
+          <w:hyperlink w:anchor="_Toc187430169" w:history="1">
             <w:r>
               <w:rPr>
                 <w:rStyle w:val="Hyperlink"/>
@@ -2474,7 +2585,7 @@
                 <w:noProof/>
                 <w:webHidden/>
               </w:rPr>
-              <w:instrText xml:space="preserve"> PAGEREF _Toc187083346 \h </w:instrText>
+              <w:instrText xml:space="preserve"> PAGEREF _Toc187430169 \h </w:instrText>
             </w:r>
             <w:r>
               <w:rPr>
@@ -2494,7 +2605,7 @@
                 <w:noProof/>
                 <w:webHidden/>
               </w:rPr>
-              <w:t>13</w:t>
+              <w:t>15</w:t>
             </w:r>
             <w:r>
               <w:rPr>
@@ -2509,13 +2620,16 @@
           <w:pPr>
             <w:pStyle w:val="TOC1"/>
             <w:tabs>
-              <w:tab w:val="right" w:leader="dot" w:pos="9350"/>
+              <w:tab w:val="right" w:leader="dot" w:pos="10790"/>
             </w:tabs>
             <w:rPr>
+              <w:rFonts w:eastAsiaTheme="minorEastAsia"/>
               <w:noProof/>
+              <w:sz w:val="22"/>
+              <w:szCs w:val="22"/>
             </w:rPr>
           </w:pPr>
-          <w:hyperlink w:anchor="_Toc187083347" w:history="1">
+          <w:hyperlink w:anchor="_Toc187430170" w:history="1">
             <w:r>
               <w:rPr>
                 <w:rStyle w:val="Hyperlink"/>
@@ -2542,7 +2656,7 @@
                 <w:noProof/>
                 <w:webHidden/>
               </w:rPr>
-              <w:instrText xml:space="preserve"> PAGEREF _Toc187083347 \h </w:instrText>
+              <w:instrText xml:space="preserve"> PAGEREF _Toc187430170 \h </w:instrText>
             </w:r>
             <w:r>
               <w:rPr>
@@ -2562,7 +2676,7 @@
                 <w:noProof/>
                 <w:webHidden/>
               </w:rPr>
-              <w:t>14</w:t>
+              <w:t>16</w:t>
             </w:r>
             <w:r>
               <w:rPr>
@@ -2577,13 +2691,16 @@
           <w:pPr>
             <w:pStyle w:val="TOC1"/>
             <w:tabs>
-              <w:tab w:val="right" w:leader="dot" w:pos="9350"/>
+              <w:tab w:val="right" w:leader="dot" w:pos="10790"/>
             </w:tabs>
             <w:rPr>
+              <w:rFonts w:eastAsiaTheme="minorEastAsia"/>
               <w:noProof/>
+              <w:sz w:val="22"/>
+              <w:szCs w:val="22"/>
             </w:rPr>
           </w:pPr>
-          <w:hyperlink w:anchor="_Toc187083348" w:history="1">
+          <w:hyperlink w:anchor="_Toc187430171" w:history="1">
             <w:r>
               <w:rPr>
                 <w:rStyle w:val="Hyperlink"/>
@@ -2610,7 +2727,7 @@
                 <w:noProof/>
                 <w:webHidden/>
               </w:rPr>
-              <w:instrText xml:space="preserve"> PAGEREF _Toc187083348 \h </w:instrText>
+              <w:instrText xml:space="preserve"> PAGEREF _Toc187430171 \h </w:instrText>
             </w:r>
             <w:r>
               <w:rPr>
@@ -2630,7 +2747,7 @@
                 <w:noProof/>
                 <w:webHidden/>
               </w:rPr>
-              <w:t>14</w:t>
+              <w:t>16</w:t>
             </w:r>
             <w:r>
               <w:rPr>
@@ -2645,13 +2762,16 @@
           <w:pPr>
             <w:pStyle w:val="TOC1"/>
             <w:tabs>
-              <w:tab w:val="right" w:leader="dot" w:pos="9350"/>
+              <w:tab w:val="right" w:leader="dot" w:pos="10790"/>
             </w:tabs>
             <w:rPr>
+              <w:rFonts w:eastAsiaTheme="minorEastAsia"/>
               <w:noProof/>
+              <w:sz w:val="22"/>
+              <w:szCs w:val="22"/>
             </w:rPr>
           </w:pPr>
-          <w:hyperlink w:anchor="_Toc187083349" w:history="1">
+          <w:hyperlink w:anchor="_Toc187430172" w:history="1">
             <w:r>
               <w:rPr>
                 <w:rStyle w:val="Hyperlink"/>
@@ -2678,7 +2798,7 @@
                 <w:noProof/>
                 <w:webHidden/>
               </w:rPr>
-              <w:instrText xml:space="preserve"> PAGEREF _Toc187083349 \h </w:instrText>
+              <w:instrText xml:space="preserve"> PAGEREF _Toc187430172 \h </w:instrText>
             </w:r>
             <w:r>
               <w:rPr>
@@ -2698,7 +2818,7 @@
                 <w:noProof/>
                 <w:webHidden/>
               </w:rPr>
-              <w:t>15</w:t>
+              <w:t>17</w:t>
             </w:r>
             <w:r>
               <w:rPr>
@@ -2713,13 +2833,16 @@
           <w:pPr>
             <w:pStyle w:val="TOC1"/>
             <w:tabs>
-              <w:tab w:val="right" w:leader="dot" w:pos="9350"/>
+              <w:tab w:val="right" w:leader="dot" w:pos="10790"/>
             </w:tabs>
             <w:rPr>
+              <w:rFonts w:eastAsiaTheme="minorEastAsia"/>
               <w:noProof/>
+              <w:sz w:val="22"/>
+              <w:szCs w:val="22"/>
             </w:rPr>
           </w:pPr>
-          <w:hyperlink w:anchor="_Toc187083350" w:history="1">
+          <w:hyperlink w:anchor="_Toc187430173" w:history="1">
             <w:r>
               <w:rPr>
                 <w:rStyle w:val="Hyperlink"/>
@@ -2746,7 +2869,7 @@
                 <w:noProof/>
                 <w:webHidden/>
               </w:rPr>
-              <w:instrText xml:space="preserve"> PAGEREF _Toc187083350 \h </w:instrText>
+              <w:instrText xml:space="preserve"> PAGEREF _Toc187430173 \h </w:instrText>
             </w:r>
             <w:r>
               <w:rPr>
@@ -2766,7 +2889,7 @@
                 <w:noProof/>
                 <w:webHidden/>
               </w:rPr>
-              <w:t>15</w:t>
+              <w:t>17</w:t>
             </w:r>
             <w:r>
               <w:rPr>
@@ -2781,13 +2904,16 @@
           <w:pPr>
             <w:pStyle w:val="TOC1"/>
             <w:tabs>
-              <w:tab w:val="right" w:leader="dot" w:pos="9350"/>
+              <w:tab w:val="right" w:leader="dot" w:pos="10790"/>
             </w:tabs>
             <w:rPr>
+              <w:rFonts w:eastAsiaTheme="minorEastAsia"/>
               <w:noProof/>
+              <w:sz w:val="22"/>
+              <w:szCs w:val="22"/>
             </w:rPr>
           </w:pPr>
-          <w:hyperlink w:anchor="_Toc187083351" w:history="1">
+          <w:hyperlink w:anchor="_Toc187430174" w:history="1">
             <w:r>
               <w:rPr>
                 <w:rStyle w:val="Hyperlink"/>
@@ -2814,7 +2940,7 @@
                 <w:noProof/>
                 <w:webHidden/>
               </w:rPr>
-              <w:instrText xml:space="preserve"> PAGEREF _Toc187083351 \h </w:instrText>
+              <w:instrText xml:space="preserve"> PAGEREF _Toc187430174 \h </w:instrText>
             </w:r>
             <w:r>
               <w:rPr>
@@ -2834,7 +2960,7 @@
                 <w:noProof/>
                 <w:webHidden/>
               </w:rPr>
-              <w:t>16</w:t>
+              <w:t>17</w:t>
             </w:r>
             <w:r>
               <w:rPr>
@@ -2849,13 +2975,16 @@
           <w:pPr>
             <w:pStyle w:val="TOC1"/>
             <w:tabs>
-              <w:tab w:val="right" w:leader="dot" w:pos="9350"/>
+              <w:tab w:val="right" w:leader="dot" w:pos="10790"/>
             </w:tabs>
             <w:rPr>
+              <w:rFonts w:eastAsiaTheme="minorEastAsia"/>
               <w:noProof/>
+              <w:sz w:val="22"/>
+              <w:szCs w:val="22"/>
             </w:rPr>
           </w:pPr>
-          <w:hyperlink w:anchor="_Toc187083352" w:history="1">
+          <w:hyperlink w:anchor="_Toc187430175" w:history="1">
             <w:r>
               <w:rPr>
                 <w:rStyle w:val="Hyperlink"/>
@@ -2882,7 +3011,7 @@
                 <w:noProof/>
                 <w:webHidden/>
               </w:rPr>
-              <w:instrText xml:space="preserve"> PAGEREF _Toc187083352 \h </w:instrText>
+              <w:instrText xml:space="preserve"> PAGEREF _Toc187430175 \h </w:instrText>
             </w:r>
             <w:r>
               <w:rPr>
@@ -2902,7 +3031,7 @@
                 <w:noProof/>
                 <w:webHidden/>
               </w:rPr>
-              <w:t>16</w:t>
+              <w:t>18</w:t>
             </w:r>
             <w:r>
               <w:rPr>
@@ -2917,13 +3046,16 @@
           <w:pPr>
             <w:pStyle w:val="TOC1"/>
             <w:tabs>
-              <w:tab w:val="right" w:leader="dot" w:pos="9350"/>
+              <w:tab w:val="right" w:leader="dot" w:pos="10790"/>
             </w:tabs>
             <w:rPr>
+              <w:rFonts w:eastAsiaTheme="minorEastAsia"/>
               <w:noProof/>
+              <w:sz w:val="22"/>
+              <w:szCs w:val="22"/>
             </w:rPr>
           </w:pPr>
-          <w:hyperlink w:anchor="_Toc187083353" w:history="1">
+          <w:hyperlink w:anchor="_Toc187430176" w:history="1">
             <w:r>
               <w:rPr>
                 <w:rStyle w:val="Hyperlink"/>
@@ -2950,7 +3082,7 @@
                 <w:noProof/>
                 <w:webHidden/>
               </w:rPr>
-              <w:instrText xml:space="preserve"> PAGEREF _Toc187083353 \h </w:instrText>
+              <w:instrText xml:space="preserve"> PAGEREF _Toc187430176 \h </w:instrText>
             </w:r>
             <w:r>
               <w:rPr>
@@ -2970,7 +3102,7 @@
                 <w:noProof/>
                 <w:webHidden/>
               </w:rPr>
-              <w:t>16</w:t>
+              <w:t>18</w:t>
             </w:r>
             <w:r>
               <w:rPr>
@@ -2985,13 +3117,16 @@
           <w:pPr>
             <w:pStyle w:val="TOC1"/>
             <w:tabs>
-              <w:tab w:val="right" w:leader="dot" w:pos="9350"/>
+              <w:tab w:val="right" w:leader="dot" w:pos="10790"/>
             </w:tabs>
             <w:rPr>
+              <w:rFonts w:eastAsiaTheme="minorEastAsia"/>
               <w:noProof/>
+              <w:sz w:val="22"/>
+              <w:szCs w:val="22"/>
             </w:rPr>
           </w:pPr>
-          <w:hyperlink w:anchor="_Toc187083354" w:history="1">
+          <w:hyperlink w:anchor="_Toc187430177" w:history="1">
             <w:r>
               <w:rPr>
                 <w:rStyle w:val="Hyperlink"/>
@@ -3018,7 +3153,7 @@
                 <w:noProof/>
                 <w:webHidden/>
               </w:rPr>
-              <w:instrText xml:space="preserve"> PAGEREF _Toc187083354 \h </w:instrText>
+              <w:instrText xml:space="preserve"> PAGEREF _Toc187430177 \h </w:instrText>
             </w:r>
             <w:r>
               <w:rPr>
@@ -3038,7 +3173,7 @@
                 <w:noProof/>
                 <w:webHidden/>
               </w:rPr>
-              <w:t>17</w:t>
+              <w:t>18</w:t>
             </w:r>
             <w:r>
               <w:rPr>
@@ -3053,13 +3188,16 @@
           <w:pPr>
             <w:pStyle w:val="TOC1"/>
             <w:tabs>
-              <w:tab w:val="right" w:leader="dot" w:pos="9350"/>
+              <w:tab w:val="right" w:leader="dot" w:pos="10790"/>
             </w:tabs>
             <w:rPr>
+              <w:rFonts w:eastAsiaTheme="minorEastAsia"/>
               <w:noProof/>
+              <w:sz w:val="22"/>
+              <w:szCs w:val="22"/>
             </w:rPr>
           </w:pPr>
-          <w:hyperlink w:anchor="_Toc187083355" w:history="1">
+          <w:hyperlink w:anchor="_Toc187430178" w:history="1">
             <w:r>
               <w:rPr>
                 <w:rStyle w:val="Hyperlink"/>
@@ -3086,7 +3224,7 @@
                 <w:noProof/>
                 <w:webHidden/>
               </w:rPr>
-              <w:instrText xml:space="preserve"> PAGEREF _Toc187083355 \h </w:instrText>
+              <w:instrText xml:space="preserve"> PAGEREF _Toc187430178 \h </w:instrText>
             </w:r>
             <w:r>
               <w:rPr>
@@ -3106,7 +3244,7 @@
                 <w:noProof/>
                 <w:webHidden/>
               </w:rPr>
-              <w:t>17</w:t>
+              <w:t>19</w:t>
             </w:r>
             <w:r>
               <w:rPr>
@@ -3121,13 +3259,16 @@
           <w:pPr>
             <w:pStyle w:val="TOC1"/>
             <w:tabs>
-              <w:tab w:val="right" w:leader="dot" w:pos="9350"/>
+              <w:tab w:val="right" w:leader="dot" w:pos="10790"/>
             </w:tabs>
             <w:rPr>
+              <w:rFonts w:eastAsiaTheme="minorEastAsia"/>
               <w:noProof/>
+              <w:sz w:val="22"/>
+              <w:szCs w:val="22"/>
             </w:rPr>
           </w:pPr>
-          <w:hyperlink w:anchor="_Toc187083356" w:history="1">
+          <w:hyperlink w:anchor="_Toc187430179" w:history="1">
             <w:r>
               <w:rPr>
                 <w:rStyle w:val="Hyperlink"/>
@@ -3154,7 +3295,7 @@
                 <w:noProof/>
                 <w:webHidden/>
               </w:rPr>
-              <w:instrText xml:space="preserve"> PAGEREF _Toc187083356 \h </w:instrText>
+              <w:instrText xml:space="preserve"> PAGEREF _Toc187430179 \h </w:instrText>
             </w:r>
             <w:r>
               <w:rPr>
@@ -3174,7 +3315,7 @@
                 <w:noProof/>
                 <w:webHidden/>
               </w:rPr>
-              <w:t>17</w:t>
+              <w:t>19</w:t>
             </w:r>
             <w:r>
               <w:rPr>
@@ -3189,19 +3330,1084 @@
           <w:pPr>
             <w:pStyle w:val="TOC1"/>
             <w:tabs>
-              <w:tab w:val="right" w:leader="dot" w:pos="9350"/>
+              <w:tab w:val="right" w:leader="dot" w:pos="10790"/>
+            </w:tabs>
+            <w:rPr>
+              <w:rFonts w:eastAsiaTheme="minorEastAsia"/>
+              <w:noProof/>
+              <w:sz w:val="22"/>
+              <w:szCs w:val="22"/>
+            </w:rPr>
+          </w:pPr>
+          <w:hyperlink w:anchor="_Toc187430180" w:history="1">
+            <w:r>
+              <w:rPr>
+                <w:rStyle w:val="Hyperlink"/>
+                <w:noProof/>
+              </w:rPr>
+              <w:t>SET:</w:t>
+            </w:r>
+            <w:r>
+              <w:rPr>
+                <w:noProof/>
+                <w:webHidden/>
+              </w:rPr>
+              <w:tab/>
+            </w:r>
+            <w:r>
+              <w:rPr>
+                <w:noProof/>
+                <w:webHidden/>
+              </w:rPr>
+              <w:fldChar w:fldCharType="begin"/>
+            </w:r>
+            <w:r>
+              <w:rPr>
+                <w:noProof/>
+                <w:webHidden/>
+              </w:rPr>
+              <w:instrText xml:space="preserve"> PAGEREF _Toc187430180 \h </w:instrText>
+            </w:r>
+            <w:r>
+              <w:rPr>
+                <w:noProof/>
+                <w:webHidden/>
+              </w:rPr>
+            </w:r>
+            <w:r>
+              <w:rPr>
+                <w:noProof/>
+                <w:webHidden/>
+              </w:rPr>
+              <w:fldChar w:fldCharType="separate"/>
+            </w:r>
+            <w:r>
+              <w:rPr>
+                <w:noProof/>
+                <w:webHidden/>
+              </w:rPr>
+              <w:t>19</w:t>
+            </w:r>
+            <w:r>
+              <w:rPr>
+                <w:noProof/>
+                <w:webHidden/>
+              </w:rPr>
+              <w:fldChar w:fldCharType="end"/>
+            </w:r>
+          </w:hyperlink>
+        </w:p>
+        <w:p>
+          <w:pPr>
+            <w:pStyle w:val="TOC1"/>
+            <w:tabs>
+              <w:tab w:val="right" w:leader="dot" w:pos="10790"/>
+            </w:tabs>
+            <w:rPr>
+              <w:rFonts w:eastAsiaTheme="minorEastAsia"/>
+              <w:noProof/>
+              <w:sz w:val="22"/>
+              <w:szCs w:val="22"/>
+            </w:rPr>
+          </w:pPr>
+          <w:hyperlink w:anchor="_Toc187430181" w:history="1">
+            <w:r>
+              <w:rPr>
+                <w:rStyle w:val="Hyperlink"/>
+                <w:noProof/>
+              </w:rPr>
+              <w:t>Schema in Database:</w:t>
+            </w:r>
+            <w:r>
+              <w:rPr>
+                <w:noProof/>
+                <w:webHidden/>
+              </w:rPr>
+              <w:tab/>
+            </w:r>
+            <w:r>
+              <w:rPr>
+                <w:noProof/>
+                <w:webHidden/>
+              </w:rPr>
+              <w:fldChar w:fldCharType="begin"/>
+            </w:r>
+            <w:r>
+              <w:rPr>
+                <w:noProof/>
+                <w:webHidden/>
+              </w:rPr>
+              <w:instrText xml:space="preserve"> PAGEREF _Toc187430181 \h </w:instrText>
+            </w:r>
+            <w:r>
+              <w:rPr>
+                <w:noProof/>
+                <w:webHidden/>
+              </w:rPr>
+            </w:r>
+            <w:r>
+              <w:rPr>
+                <w:noProof/>
+                <w:webHidden/>
+              </w:rPr>
+              <w:fldChar w:fldCharType="separate"/>
+            </w:r>
+            <w:r>
+              <w:rPr>
+                <w:noProof/>
+                <w:webHidden/>
+              </w:rPr>
+              <w:t>19</w:t>
+            </w:r>
+            <w:r>
+              <w:rPr>
+                <w:noProof/>
+                <w:webHidden/>
+              </w:rPr>
+              <w:fldChar w:fldCharType="end"/>
+            </w:r>
+          </w:hyperlink>
+        </w:p>
+        <w:p>
+          <w:pPr>
+            <w:pStyle w:val="TOC1"/>
+            <w:tabs>
+              <w:tab w:val="right" w:leader="dot" w:pos="10790"/>
+            </w:tabs>
+            <w:rPr>
+              <w:rFonts w:eastAsiaTheme="minorEastAsia"/>
+              <w:noProof/>
+              <w:sz w:val="22"/>
+              <w:szCs w:val="22"/>
+            </w:rPr>
+          </w:pPr>
+          <w:hyperlink w:anchor="_Toc187430182" w:history="1">
+            <w:r>
+              <w:rPr>
+                <w:rStyle w:val="Hyperlink"/>
+                <w:noProof/>
+              </w:rPr>
+              <w:t>Avg, Mix, Max:</w:t>
+            </w:r>
+            <w:r>
+              <w:rPr>
+                <w:noProof/>
+                <w:webHidden/>
+              </w:rPr>
+              <w:tab/>
+            </w:r>
+            <w:r>
+              <w:rPr>
+                <w:noProof/>
+                <w:webHidden/>
+              </w:rPr>
+              <w:fldChar w:fldCharType="begin"/>
+            </w:r>
+            <w:r>
+              <w:rPr>
+                <w:noProof/>
+                <w:webHidden/>
+              </w:rPr>
+              <w:instrText xml:space="preserve"> PAGEREF _Toc187430182 \h </w:instrText>
+            </w:r>
+            <w:r>
+              <w:rPr>
+                <w:noProof/>
+                <w:webHidden/>
+              </w:rPr>
+            </w:r>
+            <w:r>
+              <w:rPr>
+                <w:noProof/>
+                <w:webHidden/>
+              </w:rPr>
+              <w:fldChar w:fldCharType="separate"/>
+            </w:r>
+            <w:r>
+              <w:rPr>
+                <w:noProof/>
+                <w:webHidden/>
+              </w:rPr>
+              <w:t>19</w:t>
+            </w:r>
+            <w:r>
+              <w:rPr>
+                <w:noProof/>
+                <w:webHidden/>
+              </w:rPr>
+              <w:fldChar w:fldCharType="end"/>
+            </w:r>
+          </w:hyperlink>
+        </w:p>
+        <w:p>
+          <w:pPr>
+            <w:pStyle w:val="TOC1"/>
+            <w:tabs>
+              <w:tab w:val="right" w:leader="dot" w:pos="10790"/>
+            </w:tabs>
+            <w:rPr>
+              <w:rFonts w:eastAsiaTheme="minorEastAsia"/>
+              <w:noProof/>
+              <w:sz w:val="22"/>
+              <w:szCs w:val="22"/>
+            </w:rPr>
+          </w:pPr>
+          <w:hyperlink w:anchor="_Toc187430183" w:history="1">
+            <w:r>
+              <w:rPr>
+                <w:rStyle w:val="Hyperlink"/>
+                <w:noProof/>
+              </w:rPr>
+              <w:t>Blank Value vs Null Value:</w:t>
+            </w:r>
+            <w:r>
+              <w:rPr>
+                <w:noProof/>
+                <w:webHidden/>
+              </w:rPr>
+              <w:tab/>
+            </w:r>
+            <w:r>
+              <w:rPr>
+                <w:noProof/>
+                <w:webHidden/>
+              </w:rPr>
+              <w:fldChar w:fldCharType="begin"/>
+            </w:r>
+            <w:r>
+              <w:rPr>
+                <w:noProof/>
+                <w:webHidden/>
+              </w:rPr>
+              <w:instrText xml:space="preserve"> PAGEREF _Toc187430183 \h </w:instrText>
+            </w:r>
+            <w:r>
+              <w:rPr>
+                <w:noProof/>
+                <w:webHidden/>
+              </w:rPr>
+            </w:r>
+            <w:r>
+              <w:rPr>
+                <w:noProof/>
+                <w:webHidden/>
+              </w:rPr>
+              <w:fldChar w:fldCharType="separate"/>
+            </w:r>
+            <w:r>
+              <w:rPr>
+                <w:noProof/>
+                <w:webHidden/>
+              </w:rPr>
+              <w:t>20</w:t>
+            </w:r>
+            <w:r>
+              <w:rPr>
+                <w:noProof/>
+                <w:webHidden/>
+              </w:rPr>
+              <w:fldChar w:fldCharType="end"/>
+            </w:r>
+          </w:hyperlink>
+        </w:p>
+        <w:p>
+          <w:pPr>
+            <w:pStyle w:val="TOC1"/>
+            <w:tabs>
+              <w:tab w:val="right" w:leader="dot" w:pos="10790"/>
+            </w:tabs>
+            <w:rPr>
+              <w:rFonts w:eastAsiaTheme="minorEastAsia"/>
+              <w:noProof/>
+              <w:sz w:val="22"/>
+              <w:szCs w:val="22"/>
+            </w:rPr>
+          </w:pPr>
+          <w:hyperlink w:anchor="_Toc187430184" w:history="1">
+            <w:r>
+              <w:rPr>
+                <w:rStyle w:val="Hyperlink"/>
+                <w:noProof/>
+              </w:rPr>
+              <w:t>Replacing Null value with some Value:</w:t>
+            </w:r>
+            <w:r>
+              <w:rPr>
+                <w:noProof/>
+                <w:webHidden/>
+              </w:rPr>
+              <w:tab/>
+            </w:r>
+            <w:r>
+              <w:rPr>
+                <w:noProof/>
+                <w:webHidden/>
+              </w:rPr>
+              <w:fldChar w:fldCharType="begin"/>
+            </w:r>
+            <w:r>
+              <w:rPr>
+                <w:noProof/>
+                <w:webHidden/>
+              </w:rPr>
+              <w:instrText xml:space="preserve"> PAGEREF _Toc187430184 \h </w:instrText>
+            </w:r>
+            <w:r>
+              <w:rPr>
+                <w:noProof/>
+                <w:webHidden/>
+              </w:rPr>
+            </w:r>
+            <w:r>
+              <w:rPr>
+                <w:noProof/>
+                <w:webHidden/>
+              </w:rPr>
+              <w:fldChar w:fldCharType="separate"/>
+            </w:r>
+            <w:r>
+              <w:rPr>
+                <w:noProof/>
+                <w:webHidden/>
+              </w:rPr>
+              <w:t>20</w:t>
+            </w:r>
+            <w:r>
+              <w:rPr>
+                <w:noProof/>
+                <w:webHidden/>
+              </w:rPr>
+              <w:fldChar w:fldCharType="end"/>
+            </w:r>
+          </w:hyperlink>
+        </w:p>
+        <w:p>
+          <w:pPr>
+            <w:pStyle w:val="TOC1"/>
+            <w:tabs>
+              <w:tab w:val="right" w:leader="dot" w:pos="10790"/>
+            </w:tabs>
+            <w:rPr>
+              <w:rFonts w:eastAsiaTheme="minorEastAsia"/>
+              <w:noProof/>
+              <w:sz w:val="22"/>
+              <w:szCs w:val="22"/>
+            </w:rPr>
+          </w:pPr>
+          <w:hyperlink w:anchor="_Toc187430185" w:history="1">
+            <w:r>
+              <w:rPr>
+                <w:rStyle w:val="Hyperlink"/>
+                <w:noProof/>
+              </w:rPr>
+              <w:t>Handle Null values with coalesce function:</w:t>
+            </w:r>
+            <w:r>
+              <w:rPr>
+                <w:noProof/>
+                <w:webHidden/>
+              </w:rPr>
+              <w:tab/>
+            </w:r>
+            <w:r>
+              <w:rPr>
+                <w:noProof/>
+                <w:webHidden/>
+              </w:rPr>
+              <w:fldChar w:fldCharType="begin"/>
+            </w:r>
+            <w:r>
+              <w:rPr>
+                <w:noProof/>
+                <w:webHidden/>
+              </w:rPr>
+              <w:instrText xml:space="preserve"> PAGEREF _Toc187430185 \h </w:instrText>
+            </w:r>
+            <w:r>
+              <w:rPr>
+                <w:noProof/>
+                <w:webHidden/>
+              </w:rPr>
+            </w:r>
+            <w:r>
+              <w:rPr>
+                <w:noProof/>
+                <w:webHidden/>
+              </w:rPr>
+              <w:fldChar w:fldCharType="separate"/>
+            </w:r>
+            <w:r>
+              <w:rPr>
+                <w:noProof/>
+                <w:webHidden/>
+              </w:rPr>
+              <w:t>21</w:t>
+            </w:r>
+            <w:r>
+              <w:rPr>
+                <w:noProof/>
+                <w:webHidden/>
+              </w:rPr>
+              <w:fldChar w:fldCharType="end"/>
+            </w:r>
+          </w:hyperlink>
+        </w:p>
+        <w:p>
+          <w:pPr>
+            <w:pStyle w:val="TOC1"/>
+            <w:tabs>
+              <w:tab w:val="right" w:leader="dot" w:pos="10790"/>
+            </w:tabs>
+            <w:rPr>
+              <w:rFonts w:eastAsiaTheme="minorEastAsia"/>
+              <w:noProof/>
+              <w:sz w:val="22"/>
+              <w:szCs w:val="22"/>
+            </w:rPr>
+          </w:pPr>
+          <w:hyperlink w:anchor="_Toc187430186" w:history="1">
+            <w:r>
+              <w:rPr>
+                <w:rStyle w:val="Hyperlink"/>
+                <w:noProof/>
+              </w:rPr>
+              <w:t>Changing column values with CASE</w:t>
+            </w:r>
+            <w:r>
+              <w:rPr>
+                <w:noProof/>
+                <w:webHidden/>
+              </w:rPr>
+              <w:tab/>
+            </w:r>
+            <w:r>
+              <w:rPr>
+                <w:noProof/>
+                <w:webHidden/>
+              </w:rPr>
+              <w:fldChar w:fldCharType="begin"/>
+            </w:r>
+            <w:r>
+              <w:rPr>
+                <w:noProof/>
+                <w:webHidden/>
+              </w:rPr>
+              <w:instrText xml:space="preserve"> PAGEREF _Toc187430186 \h </w:instrText>
+            </w:r>
+            <w:r>
+              <w:rPr>
+                <w:noProof/>
+                <w:webHidden/>
+              </w:rPr>
+            </w:r>
+            <w:r>
+              <w:rPr>
+                <w:noProof/>
+                <w:webHidden/>
+              </w:rPr>
+              <w:fldChar w:fldCharType="separate"/>
+            </w:r>
+            <w:r>
+              <w:rPr>
+                <w:noProof/>
+                <w:webHidden/>
+              </w:rPr>
+              <w:t>21</w:t>
+            </w:r>
+            <w:r>
+              <w:rPr>
+                <w:noProof/>
+                <w:webHidden/>
+              </w:rPr>
+              <w:fldChar w:fldCharType="end"/>
+            </w:r>
+          </w:hyperlink>
+        </w:p>
+        <w:p>
+          <w:pPr>
+            <w:pStyle w:val="TOC1"/>
+            <w:tabs>
+              <w:tab w:val="right" w:leader="dot" w:pos="10790"/>
+            </w:tabs>
+            <w:rPr>
+              <w:rFonts w:eastAsiaTheme="minorEastAsia"/>
+              <w:noProof/>
+              <w:sz w:val="22"/>
+              <w:szCs w:val="22"/>
+            </w:rPr>
+          </w:pPr>
+          <w:hyperlink w:anchor="_Toc187430187" w:history="1">
+            <w:r>
+              <w:rPr>
+                <w:rStyle w:val="Hyperlink"/>
+                <w:noProof/>
+              </w:rPr>
+              <w:t>Count and distinct count:</w:t>
+            </w:r>
+            <w:r>
+              <w:rPr>
+                <w:noProof/>
+                <w:webHidden/>
+              </w:rPr>
+              <w:tab/>
+            </w:r>
+            <w:r>
+              <w:rPr>
+                <w:noProof/>
+                <w:webHidden/>
+              </w:rPr>
+              <w:fldChar w:fldCharType="begin"/>
+            </w:r>
+            <w:r>
+              <w:rPr>
+                <w:noProof/>
+                <w:webHidden/>
+              </w:rPr>
+              <w:instrText xml:space="preserve"> PAGEREF _Toc187430187 \h </w:instrText>
+            </w:r>
+            <w:r>
+              <w:rPr>
+                <w:noProof/>
+                <w:webHidden/>
+              </w:rPr>
+            </w:r>
+            <w:r>
+              <w:rPr>
+                <w:noProof/>
+                <w:webHidden/>
+              </w:rPr>
+              <w:fldChar w:fldCharType="separate"/>
+            </w:r>
+            <w:r>
+              <w:rPr>
+                <w:noProof/>
+                <w:webHidden/>
+              </w:rPr>
+              <w:t>22</w:t>
+            </w:r>
+            <w:r>
+              <w:rPr>
+                <w:noProof/>
+                <w:webHidden/>
+              </w:rPr>
+              <w:fldChar w:fldCharType="end"/>
+            </w:r>
+          </w:hyperlink>
+        </w:p>
+        <w:p>
+          <w:pPr>
+            <w:pStyle w:val="TOC1"/>
+            <w:tabs>
+              <w:tab w:val="right" w:leader="dot" w:pos="10790"/>
+            </w:tabs>
+            <w:rPr>
+              <w:rFonts w:eastAsiaTheme="minorEastAsia"/>
+              <w:noProof/>
+              <w:sz w:val="22"/>
+              <w:szCs w:val="22"/>
+            </w:rPr>
+          </w:pPr>
+          <w:hyperlink w:anchor="_Toc187430188" w:history="1">
+            <w:r>
+              <w:rPr>
+                <w:rStyle w:val="Hyperlink"/>
+                <w:noProof/>
+              </w:rPr>
+              <w:t>DateAdd:</w:t>
+            </w:r>
+            <w:r>
+              <w:rPr>
+                <w:noProof/>
+                <w:webHidden/>
+              </w:rPr>
+              <w:tab/>
+            </w:r>
+            <w:r>
+              <w:rPr>
+                <w:noProof/>
+                <w:webHidden/>
+              </w:rPr>
+              <w:fldChar w:fldCharType="begin"/>
+            </w:r>
+            <w:r>
+              <w:rPr>
+                <w:noProof/>
+                <w:webHidden/>
+              </w:rPr>
+              <w:instrText xml:space="preserve"> PAGEREF _Toc187430188 \h </w:instrText>
+            </w:r>
+            <w:r>
+              <w:rPr>
+                <w:noProof/>
+                <w:webHidden/>
+              </w:rPr>
+            </w:r>
+            <w:r>
+              <w:rPr>
+                <w:noProof/>
+                <w:webHidden/>
+              </w:rPr>
+              <w:fldChar w:fldCharType="separate"/>
+            </w:r>
+            <w:r>
+              <w:rPr>
+                <w:noProof/>
+                <w:webHidden/>
+              </w:rPr>
+              <w:t>22</w:t>
+            </w:r>
+            <w:r>
+              <w:rPr>
+                <w:noProof/>
+                <w:webHidden/>
+              </w:rPr>
+              <w:fldChar w:fldCharType="end"/>
+            </w:r>
+          </w:hyperlink>
+        </w:p>
+        <w:p>
+          <w:pPr>
+            <w:pStyle w:val="TOC1"/>
+            <w:tabs>
+              <w:tab w:val="right" w:leader="dot" w:pos="10790"/>
+            </w:tabs>
+            <w:rPr>
+              <w:rFonts w:eastAsiaTheme="minorEastAsia"/>
+              <w:noProof/>
+              <w:sz w:val="22"/>
+              <w:szCs w:val="22"/>
+            </w:rPr>
+          </w:pPr>
+          <w:hyperlink w:anchor="_Toc187430189" w:history="1">
+            <w:r>
+              <w:rPr>
+                <w:rStyle w:val="Hyperlink"/>
+                <w:noProof/>
+              </w:rPr>
+              <w:t>DATEDIFF</w:t>
+            </w:r>
+            <w:r>
+              <w:rPr>
+                <w:noProof/>
+                <w:webHidden/>
+              </w:rPr>
+              <w:tab/>
+            </w:r>
+            <w:r>
+              <w:rPr>
+                <w:noProof/>
+                <w:webHidden/>
+              </w:rPr>
+              <w:fldChar w:fldCharType="begin"/>
+            </w:r>
+            <w:r>
+              <w:rPr>
+                <w:noProof/>
+                <w:webHidden/>
+              </w:rPr>
+              <w:instrText xml:space="preserve"> PAGEREF _Toc187430189 \h </w:instrText>
+            </w:r>
+            <w:r>
+              <w:rPr>
+                <w:noProof/>
+                <w:webHidden/>
+              </w:rPr>
+            </w:r>
+            <w:r>
+              <w:rPr>
+                <w:noProof/>
+                <w:webHidden/>
+              </w:rPr>
+              <w:fldChar w:fldCharType="separate"/>
+            </w:r>
+            <w:r>
+              <w:rPr>
+                <w:noProof/>
+                <w:webHidden/>
+              </w:rPr>
+              <w:t>23</w:t>
+            </w:r>
+            <w:r>
+              <w:rPr>
+                <w:noProof/>
+                <w:webHidden/>
+              </w:rPr>
+              <w:fldChar w:fldCharType="end"/>
+            </w:r>
+          </w:hyperlink>
+        </w:p>
+        <w:p>
+          <w:pPr>
+            <w:pStyle w:val="TOC1"/>
+            <w:tabs>
+              <w:tab w:val="right" w:leader="dot" w:pos="10790"/>
+            </w:tabs>
+            <w:rPr>
+              <w:rFonts w:eastAsiaTheme="minorEastAsia"/>
+              <w:noProof/>
+              <w:sz w:val="22"/>
+              <w:szCs w:val="22"/>
+            </w:rPr>
+          </w:pPr>
+          <w:hyperlink w:anchor="_Toc187430190" w:history="1">
+            <w:r>
+              <w:rPr>
+                <w:rStyle w:val="Hyperlink"/>
+                <w:noProof/>
+              </w:rPr>
+              <w:t>Round:</w:t>
+            </w:r>
+            <w:r>
+              <w:rPr>
+                <w:noProof/>
+                <w:webHidden/>
+              </w:rPr>
+              <w:tab/>
+            </w:r>
+            <w:r>
+              <w:rPr>
+                <w:noProof/>
+                <w:webHidden/>
+              </w:rPr>
+              <w:fldChar w:fldCharType="begin"/>
+            </w:r>
+            <w:r>
+              <w:rPr>
+                <w:noProof/>
+                <w:webHidden/>
+              </w:rPr>
+              <w:instrText xml:space="preserve"> PAGEREF _Toc187430190 \h </w:instrText>
+            </w:r>
+            <w:r>
+              <w:rPr>
+                <w:noProof/>
+                <w:webHidden/>
+              </w:rPr>
+            </w:r>
+            <w:r>
+              <w:rPr>
+                <w:noProof/>
+                <w:webHidden/>
+              </w:rPr>
+              <w:fldChar w:fldCharType="separate"/>
+            </w:r>
+            <w:r>
+              <w:rPr>
+                <w:noProof/>
+                <w:webHidden/>
+              </w:rPr>
+              <w:t>23</w:t>
+            </w:r>
+            <w:r>
+              <w:rPr>
+                <w:noProof/>
+                <w:webHidden/>
+              </w:rPr>
+              <w:fldChar w:fldCharType="end"/>
+            </w:r>
+          </w:hyperlink>
+        </w:p>
+        <w:p>
+          <w:pPr>
+            <w:pStyle w:val="TOC1"/>
+            <w:tabs>
+              <w:tab w:val="right" w:leader="dot" w:pos="10790"/>
+            </w:tabs>
+            <w:rPr>
+              <w:rFonts w:eastAsiaTheme="minorEastAsia"/>
+              <w:noProof/>
+              <w:sz w:val="22"/>
+              <w:szCs w:val="22"/>
+            </w:rPr>
+          </w:pPr>
+          <w:hyperlink w:anchor="_Toc187430191" w:history="1">
+            <w:r>
+              <w:rPr>
+                <w:rStyle w:val="Hyperlink"/>
+                <w:noProof/>
+              </w:rPr>
+              <w:t>Using Truncate for Decimals:</w:t>
+            </w:r>
+            <w:r>
+              <w:rPr>
+                <w:noProof/>
+                <w:webHidden/>
+              </w:rPr>
+              <w:tab/>
+            </w:r>
+            <w:r>
+              <w:rPr>
+                <w:noProof/>
+                <w:webHidden/>
+              </w:rPr>
+              <w:fldChar w:fldCharType="begin"/>
+            </w:r>
+            <w:r>
+              <w:rPr>
+                <w:noProof/>
+                <w:webHidden/>
+              </w:rPr>
+              <w:instrText xml:space="preserve"> PAGEREF _Toc187430191 \h </w:instrText>
+            </w:r>
+            <w:r>
+              <w:rPr>
+                <w:noProof/>
+                <w:webHidden/>
+              </w:rPr>
+            </w:r>
+            <w:r>
+              <w:rPr>
+                <w:noProof/>
+                <w:webHidden/>
+              </w:rPr>
+              <w:fldChar w:fldCharType="separate"/>
+            </w:r>
+            <w:r>
+              <w:rPr>
+                <w:noProof/>
+                <w:webHidden/>
+              </w:rPr>
+              <w:t>24</w:t>
+            </w:r>
+            <w:r>
+              <w:rPr>
+                <w:noProof/>
+                <w:webHidden/>
+              </w:rPr>
+              <w:fldChar w:fldCharType="end"/>
+            </w:r>
+          </w:hyperlink>
+        </w:p>
+        <w:p>
+          <w:pPr>
+            <w:pStyle w:val="TOC1"/>
+            <w:tabs>
+              <w:tab w:val="right" w:leader="dot" w:pos="10790"/>
+            </w:tabs>
+            <w:rPr>
+              <w:rFonts w:eastAsiaTheme="minorEastAsia"/>
+              <w:noProof/>
+              <w:sz w:val="22"/>
+              <w:szCs w:val="22"/>
+            </w:rPr>
+          </w:pPr>
+          <w:hyperlink w:anchor="_Toc187430192" w:history="1">
+            <w:r>
+              <w:rPr>
+                <w:rStyle w:val="Hyperlink"/>
+                <w:noProof/>
+              </w:rPr>
+              <w:t>Absolute, Square, Square Root, Log:</w:t>
+            </w:r>
+            <w:r>
+              <w:rPr>
+                <w:noProof/>
+                <w:webHidden/>
+              </w:rPr>
+              <w:tab/>
+            </w:r>
+            <w:r>
+              <w:rPr>
+                <w:noProof/>
+                <w:webHidden/>
+              </w:rPr>
+              <w:fldChar w:fldCharType="begin"/>
+            </w:r>
+            <w:r>
+              <w:rPr>
+                <w:noProof/>
+                <w:webHidden/>
+              </w:rPr>
+              <w:instrText xml:space="preserve"> PAGEREF _Toc187430192 \h </w:instrText>
+            </w:r>
+            <w:r>
+              <w:rPr>
+                <w:noProof/>
+                <w:webHidden/>
+              </w:rPr>
+            </w:r>
+            <w:r>
+              <w:rPr>
+                <w:noProof/>
+                <w:webHidden/>
+              </w:rPr>
+              <w:fldChar w:fldCharType="separate"/>
+            </w:r>
+            <w:r>
+              <w:rPr>
+                <w:noProof/>
+                <w:webHidden/>
+              </w:rPr>
+              <w:t>24</w:t>
+            </w:r>
+            <w:r>
+              <w:rPr>
+                <w:noProof/>
+                <w:webHidden/>
+              </w:rPr>
+              <w:fldChar w:fldCharType="end"/>
+            </w:r>
+          </w:hyperlink>
+        </w:p>
+        <w:p>
+          <w:pPr>
+            <w:pStyle w:val="TOC1"/>
+            <w:tabs>
+              <w:tab w:val="right" w:leader="dot" w:pos="10790"/>
+            </w:tabs>
+            <w:rPr>
+              <w:rFonts w:eastAsiaTheme="minorEastAsia"/>
+              <w:noProof/>
+              <w:sz w:val="22"/>
+              <w:szCs w:val="22"/>
+            </w:rPr>
+          </w:pPr>
+          <w:hyperlink w:anchor="_Toc187430193" w:history="1">
+            <w:r>
+              <w:rPr>
+                <w:rStyle w:val="Hyperlink"/>
+                <w:noProof/>
+              </w:rPr>
+              <w:t>Declaring Variable:</w:t>
+            </w:r>
+            <w:r>
+              <w:rPr>
+                <w:noProof/>
+                <w:webHidden/>
+              </w:rPr>
+              <w:tab/>
+            </w:r>
+            <w:r>
+              <w:rPr>
+                <w:noProof/>
+                <w:webHidden/>
+              </w:rPr>
+              <w:fldChar w:fldCharType="begin"/>
+            </w:r>
+            <w:r>
+              <w:rPr>
+                <w:noProof/>
+                <w:webHidden/>
+              </w:rPr>
+              <w:instrText xml:space="preserve"> PAGEREF _Toc187430193 \h </w:instrText>
+            </w:r>
+            <w:r>
+              <w:rPr>
+                <w:noProof/>
+                <w:webHidden/>
+              </w:rPr>
+            </w:r>
+            <w:r>
+              <w:rPr>
+                <w:noProof/>
+                <w:webHidden/>
+              </w:rPr>
+              <w:fldChar w:fldCharType="separate"/>
+            </w:r>
+            <w:r>
+              <w:rPr>
+                <w:noProof/>
+                <w:webHidden/>
+              </w:rPr>
+              <w:t>25</w:t>
+            </w:r>
+            <w:r>
+              <w:rPr>
+                <w:noProof/>
+                <w:webHidden/>
+              </w:rPr>
+              <w:fldChar w:fldCharType="end"/>
+            </w:r>
+          </w:hyperlink>
+        </w:p>
+        <w:p>
+          <w:pPr>
+            <w:pStyle w:val="TOC1"/>
+            <w:tabs>
+              <w:tab w:val="right" w:leader="dot" w:pos="10790"/>
+            </w:tabs>
+            <w:rPr>
+              <w:rFonts w:eastAsiaTheme="minorEastAsia"/>
+              <w:noProof/>
+              <w:sz w:val="22"/>
+              <w:szCs w:val="22"/>
+            </w:rPr>
+          </w:pPr>
+          <w:hyperlink w:anchor="_Toc187430194" w:history="1">
+            <w:r>
+              <w:rPr>
+                <w:rStyle w:val="Hyperlink"/>
+                <w:noProof/>
+              </w:rPr>
+              <w:t>While Loops:</w:t>
+            </w:r>
+            <w:r>
+              <w:rPr>
+                <w:noProof/>
+                <w:webHidden/>
+              </w:rPr>
+              <w:tab/>
+            </w:r>
+            <w:r>
+              <w:rPr>
+                <w:noProof/>
+                <w:webHidden/>
+              </w:rPr>
+              <w:fldChar w:fldCharType="begin"/>
+            </w:r>
+            <w:r>
+              <w:rPr>
+                <w:noProof/>
+                <w:webHidden/>
+              </w:rPr>
+              <w:instrText xml:space="preserve"> PAGEREF _Toc187430194 \h </w:instrText>
+            </w:r>
+            <w:r>
+              <w:rPr>
+                <w:noProof/>
+                <w:webHidden/>
+              </w:rPr>
+            </w:r>
+            <w:r>
+              <w:rPr>
+                <w:noProof/>
+                <w:webHidden/>
+              </w:rPr>
+              <w:fldChar w:fldCharType="separate"/>
+            </w:r>
+            <w:r>
+              <w:rPr>
+                <w:noProof/>
+                <w:webHidden/>
+              </w:rPr>
+              <w:t>25</w:t>
+            </w:r>
+            <w:r>
+              <w:rPr>
+                <w:noProof/>
+                <w:webHidden/>
+              </w:rPr>
+              <w:fldChar w:fldCharType="end"/>
+            </w:r>
+          </w:hyperlink>
+        </w:p>
+        <w:p>
+          <w:pPr>
+            <w:pStyle w:val="TOC2"/>
+            <w:tabs>
+              <w:tab w:val="right" w:leader="dot" w:pos="10790"/>
             </w:tabs>
             <w:rPr>
               <w:noProof/>
             </w:rPr>
           </w:pPr>
-          <w:hyperlink w:anchor="_Toc187083357" w:history="1">
+          <w:hyperlink w:anchor="_Toc187430195" w:history="1">
             <w:r>
               <w:rPr>
                 <w:rStyle w:val="Hyperlink"/>
                 <w:noProof/>
               </w:rPr>
-              <w:t>SET:</w:t>
+              <w:t>Syntax of While Loop:</w:t>
             </w:r>
             <w:r>
               <w:rPr>
@@ -3222,7 +4428,7 @@
                 <w:noProof/>
                 <w:webHidden/>
               </w:rPr>
-              <w:instrText xml:space="preserve"> PAGEREF _Toc187083357 \h </w:instrText>
+              <w:instrText xml:space="preserve"> PAGEREF _Toc187430195 \h </w:instrText>
             </w:r>
             <w:r>
               <w:rPr>
@@ -3242,7 +4448,1279 @@
                 <w:noProof/>
                 <w:webHidden/>
               </w:rPr>
-              <w:t>17</w:t>
+              <w:t>26</w:t>
+            </w:r>
+            <w:r>
+              <w:rPr>
+                <w:noProof/>
+                <w:webHidden/>
+              </w:rPr>
+              <w:fldChar w:fldCharType="end"/>
+            </w:r>
+          </w:hyperlink>
+        </w:p>
+        <w:p>
+          <w:pPr>
+            <w:pStyle w:val="TOC2"/>
+            <w:tabs>
+              <w:tab w:val="right" w:leader="dot" w:pos="10790"/>
+            </w:tabs>
+            <w:rPr>
+              <w:noProof/>
+            </w:rPr>
+          </w:pPr>
+          <w:hyperlink w:anchor="_Toc187430196" w:history="1">
+            <w:r>
+              <w:rPr>
+                <w:rStyle w:val="Hyperlink"/>
+                <w:noProof/>
+              </w:rPr>
+              <w:t>Using break statement in While Loop:</w:t>
+            </w:r>
+            <w:r>
+              <w:rPr>
+                <w:noProof/>
+                <w:webHidden/>
+              </w:rPr>
+              <w:tab/>
+            </w:r>
+            <w:r>
+              <w:rPr>
+                <w:noProof/>
+                <w:webHidden/>
+              </w:rPr>
+              <w:fldChar w:fldCharType="begin"/>
+            </w:r>
+            <w:r>
+              <w:rPr>
+                <w:noProof/>
+                <w:webHidden/>
+              </w:rPr>
+              <w:instrText xml:space="preserve"> PAGEREF _Toc187430196 \h </w:instrText>
+            </w:r>
+            <w:r>
+              <w:rPr>
+                <w:noProof/>
+                <w:webHidden/>
+              </w:rPr>
+            </w:r>
+            <w:r>
+              <w:rPr>
+                <w:noProof/>
+                <w:webHidden/>
+              </w:rPr>
+              <w:fldChar w:fldCharType="separate"/>
+            </w:r>
+            <w:r>
+              <w:rPr>
+                <w:noProof/>
+                <w:webHidden/>
+              </w:rPr>
+              <w:t>26</w:t>
+            </w:r>
+            <w:r>
+              <w:rPr>
+                <w:noProof/>
+                <w:webHidden/>
+              </w:rPr>
+              <w:fldChar w:fldCharType="end"/>
+            </w:r>
+          </w:hyperlink>
+        </w:p>
+        <w:p>
+          <w:pPr>
+            <w:pStyle w:val="TOC1"/>
+            <w:tabs>
+              <w:tab w:val="right" w:leader="dot" w:pos="10790"/>
+            </w:tabs>
+            <w:rPr>
+              <w:rFonts w:eastAsiaTheme="minorEastAsia"/>
+              <w:noProof/>
+              <w:sz w:val="22"/>
+              <w:szCs w:val="22"/>
+            </w:rPr>
+          </w:pPr>
+          <w:hyperlink w:anchor="_Toc187430197" w:history="1">
+            <w:r>
+              <w:rPr>
+                <w:rStyle w:val="Hyperlink"/>
+                <w:noProof/>
+              </w:rPr>
+              <w:t>Derived Table:</w:t>
+            </w:r>
+            <w:r>
+              <w:rPr>
+                <w:noProof/>
+                <w:webHidden/>
+              </w:rPr>
+              <w:tab/>
+            </w:r>
+            <w:r>
+              <w:rPr>
+                <w:noProof/>
+                <w:webHidden/>
+              </w:rPr>
+              <w:fldChar w:fldCharType="begin"/>
+            </w:r>
+            <w:r>
+              <w:rPr>
+                <w:noProof/>
+                <w:webHidden/>
+              </w:rPr>
+              <w:instrText xml:space="preserve"> PAGEREF _Toc187430197 \h </w:instrText>
+            </w:r>
+            <w:r>
+              <w:rPr>
+                <w:noProof/>
+                <w:webHidden/>
+              </w:rPr>
+            </w:r>
+            <w:r>
+              <w:rPr>
+                <w:noProof/>
+                <w:webHidden/>
+              </w:rPr>
+              <w:fldChar w:fldCharType="separate"/>
+            </w:r>
+            <w:r>
+              <w:rPr>
+                <w:noProof/>
+                <w:webHidden/>
+              </w:rPr>
+              <w:t>26</w:t>
+            </w:r>
+            <w:r>
+              <w:rPr>
+                <w:noProof/>
+                <w:webHidden/>
+              </w:rPr>
+              <w:fldChar w:fldCharType="end"/>
+            </w:r>
+          </w:hyperlink>
+        </w:p>
+        <w:p>
+          <w:pPr>
+            <w:pStyle w:val="TOC1"/>
+            <w:tabs>
+              <w:tab w:val="right" w:leader="dot" w:pos="10790"/>
+            </w:tabs>
+            <w:rPr>
+              <w:rFonts w:eastAsiaTheme="minorEastAsia"/>
+              <w:noProof/>
+              <w:sz w:val="22"/>
+              <w:szCs w:val="22"/>
+            </w:rPr>
+          </w:pPr>
+          <w:hyperlink w:anchor="_Toc187430198" w:history="1">
+            <w:r>
+              <w:rPr>
+                <w:rStyle w:val="Hyperlink"/>
+                <w:noProof/>
+              </w:rPr>
+              <w:t>Common Table Expression</w:t>
+            </w:r>
+            <w:r>
+              <w:rPr>
+                <w:noProof/>
+                <w:webHidden/>
+              </w:rPr>
+              <w:tab/>
+            </w:r>
+            <w:r>
+              <w:rPr>
+                <w:noProof/>
+                <w:webHidden/>
+              </w:rPr>
+              <w:fldChar w:fldCharType="begin"/>
+            </w:r>
+            <w:r>
+              <w:rPr>
+                <w:noProof/>
+                <w:webHidden/>
+              </w:rPr>
+              <w:instrText xml:space="preserve"> PAGEREF _Toc187430198 \h </w:instrText>
+            </w:r>
+            <w:r>
+              <w:rPr>
+                <w:noProof/>
+                <w:webHidden/>
+              </w:rPr>
+            </w:r>
+            <w:r>
+              <w:rPr>
+                <w:noProof/>
+                <w:webHidden/>
+              </w:rPr>
+              <w:fldChar w:fldCharType="separate"/>
+            </w:r>
+            <w:r>
+              <w:rPr>
+                <w:noProof/>
+                <w:webHidden/>
+              </w:rPr>
+              <w:t>27</w:t>
+            </w:r>
+            <w:r>
+              <w:rPr>
+                <w:noProof/>
+                <w:webHidden/>
+              </w:rPr>
+              <w:fldChar w:fldCharType="end"/>
+            </w:r>
+          </w:hyperlink>
+        </w:p>
+        <w:p>
+          <w:pPr>
+            <w:pStyle w:val="TOC1"/>
+            <w:tabs>
+              <w:tab w:val="right" w:leader="dot" w:pos="10790"/>
+            </w:tabs>
+            <w:rPr>
+              <w:rFonts w:eastAsiaTheme="minorEastAsia"/>
+              <w:noProof/>
+              <w:sz w:val="22"/>
+              <w:szCs w:val="22"/>
+            </w:rPr>
+          </w:pPr>
+          <w:hyperlink w:anchor="_Toc187430199" w:history="1">
+            <w:r>
+              <w:rPr>
+                <w:rStyle w:val="Hyperlink"/>
+                <w:noProof/>
+              </w:rPr>
+              <w:t>Window Function:</w:t>
+            </w:r>
+            <w:r>
+              <w:rPr>
+                <w:noProof/>
+                <w:webHidden/>
+              </w:rPr>
+              <w:tab/>
+            </w:r>
+            <w:r>
+              <w:rPr>
+                <w:noProof/>
+                <w:webHidden/>
+              </w:rPr>
+              <w:fldChar w:fldCharType="begin"/>
+            </w:r>
+            <w:r>
+              <w:rPr>
+                <w:noProof/>
+                <w:webHidden/>
+              </w:rPr>
+              <w:instrText xml:space="preserve"> PAGEREF _Toc187430199 \h </w:instrText>
+            </w:r>
+            <w:r>
+              <w:rPr>
+                <w:noProof/>
+                <w:webHidden/>
+              </w:rPr>
+            </w:r>
+            <w:r>
+              <w:rPr>
+                <w:noProof/>
+                <w:webHidden/>
+              </w:rPr>
+              <w:fldChar w:fldCharType="separate"/>
+            </w:r>
+            <w:r>
+              <w:rPr>
+                <w:noProof/>
+                <w:webHidden/>
+              </w:rPr>
+              <w:t>27</w:t>
+            </w:r>
+            <w:r>
+              <w:rPr>
+                <w:noProof/>
+                <w:webHidden/>
+              </w:rPr>
+              <w:fldChar w:fldCharType="end"/>
+            </w:r>
+          </w:hyperlink>
+        </w:p>
+        <w:p>
+          <w:pPr>
+            <w:pStyle w:val="TOC2"/>
+            <w:tabs>
+              <w:tab w:val="right" w:leader="dot" w:pos="10790"/>
+            </w:tabs>
+            <w:rPr>
+              <w:noProof/>
+            </w:rPr>
+          </w:pPr>
+          <w:hyperlink w:anchor="_Toc187430200" w:history="1">
+            <w:r>
+              <w:rPr>
+                <w:rStyle w:val="Hyperlink"/>
+                <w:noProof/>
+              </w:rPr>
+              <w:t>Common Window Function:</w:t>
+            </w:r>
+            <w:r>
+              <w:rPr>
+                <w:noProof/>
+                <w:webHidden/>
+              </w:rPr>
+              <w:tab/>
+            </w:r>
+            <w:r>
+              <w:rPr>
+                <w:noProof/>
+                <w:webHidden/>
+              </w:rPr>
+              <w:fldChar w:fldCharType="begin"/>
+            </w:r>
+            <w:r>
+              <w:rPr>
+                <w:noProof/>
+                <w:webHidden/>
+              </w:rPr>
+              <w:instrText xml:space="preserve"> PAGEREF _Toc187430200 \h </w:instrText>
+            </w:r>
+            <w:r>
+              <w:rPr>
+                <w:noProof/>
+                <w:webHidden/>
+              </w:rPr>
+            </w:r>
+            <w:r>
+              <w:rPr>
+                <w:noProof/>
+                <w:webHidden/>
+              </w:rPr>
+              <w:fldChar w:fldCharType="separate"/>
+            </w:r>
+            <w:r>
+              <w:rPr>
+                <w:noProof/>
+                <w:webHidden/>
+              </w:rPr>
+              <w:t>28</w:t>
+            </w:r>
+            <w:r>
+              <w:rPr>
+                <w:noProof/>
+                <w:webHidden/>
+              </w:rPr>
+              <w:fldChar w:fldCharType="end"/>
+            </w:r>
+          </w:hyperlink>
+        </w:p>
+        <w:p>
+          <w:pPr>
+            <w:pStyle w:val="TOC1"/>
+            <w:tabs>
+              <w:tab w:val="right" w:leader="dot" w:pos="10790"/>
+            </w:tabs>
+            <w:rPr>
+              <w:rFonts w:eastAsiaTheme="minorEastAsia"/>
+              <w:noProof/>
+              <w:sz w:val="22"/>
+              <w:szCs w:val="22"/>
+            </w:rPr>
+          </w:pPr>
+          <w:hyperlink w:anchor="_Toc187430201" w:history="1">
+            <w:r>
+              <w:rPr>
+                <w:rStyle w:val="Hyperlink"/>
+                <w:noProof/>
+              </w:rPr>
+              <w:t>Inner Join:</w:t>
+            </w:r>
+            <w:r>
+              <w:rPr>
+                <w:noProof/>
+                <w:webHidden/>
+              </w:rPr>
+              <w:tab/>
+            </w:r>
+            <w:r>
+              <w:rPr>
+                <w:noProof/>
+                <w:webHidden/>
+              </w:rPr>
+              <w:fldChar w:fldCharType="begin"/>
+            </w:r>
+            <w:r>
+              <w:rPr>
+                <w:noProof/>
+                <w:webHidden/>
+              </w:rPr>
+              <w:instrText xml:space="preserve"> PAGEREF _Toc187430201 \h </w:instrText>
+            </w:r>
+            <w:r>
+              <w:rPr>
+                <w:noProof/>
+                <w:webHidden/>
+              </w:rPr>
+            </w:r>
+            <w:r>
+              <w:rPr>
+                <w:noProof/>
+                <w:webHidden/>
+              </w:rPr>
+              <w:fldChar w:fldCharType="separate"/>
+            </w:r>
+            <w:r>
+              <w:rPr>
+                <w:noProof/>
+                <w:webHidden/>
+              </w:rPr>
+              <w:t>28</w:t>
+            </w:r>
+            <w:r>
+              <w:rPr>
+                <w:noProof/>
+                <w:webHidden/>
+              </w:rPr>
+              <w:fldChar w:fldCharType="end"/>
+            </w:r>
+          </w:hyperlink>
+        </w:p>
+        <w:p>
+          <w:pPr>
+            <w:pStyle w:val="TOC1"/>
+            <w:tabs>
+              <w:tab w:val="right" w:leader="dot" w:pos="10790"/>
+            </w:tabs>
+            <w:rPr>
+              <w:rFonts w:eastAsiaTheme="minorEastAsia"/>
+              <w:noProof/>
+              <w:sz w:val="22"/>
+              <w:szCs w:val="22"/>
+            </w:rPr>
+          </w:pPr>
+          <w:hyperlink w:anchor="_Toc187430202" w:history="1">
+            <w:r>
+              <w:rPr>
+                <w:rStyle w:val="Hyperlink"/>
+                <w:noProof/>
+              </w:rPr>
+              <w:t>One-to-many relationships</w:t>
+            </w:r>
+            <w:r>
+              <w:rPr>
+                <w:noProof/>
+                <w:webHidden/>
+              </w:rPr>
+              <w:tab/>
+            </w:r>
+            <w:r>
+              <w:rPr>
+                <w:noProof/>
+                <w:webHidden/>
+              </w:rPr>
+              <w:fldChar w:fldCharType="begin"/>
+            </w:r>
+            <w:r>
+              <w:rPr>
+                <w:noProof/>
+                <w:webHidden/>
+              </w:rPr>
+              <w:instrText xml:space="preserve"> PAGEREF _Toc187430202 \h </w:instrText>
+            </w:r>
+            <w:r>
+              <w:rPr>
+                <w:noProof/>
+                <w:webHidden/>
+              </w:rPr>
+            </w:r>
+            <w:r>
+              <w:rPr>
+                <w:noProof/>
+                <w:webHidden/>
+              </w:rPr>
+              <w:fldChar w:fldCharType="separate"/>
+            </w:r>
+            <w:r>
+              <w:rPr>
+                <w:noProof/>
+                <w:webHidden/>
+              </w:rPr>
+              <w:t>28</w:t>
+            </w:r>
+            <w:r>
+              <w:rPr>
+                <w:noProof/>
+                <w:webHidden/>
+              </w:rPr>
+              <w:fldChar w:fldCharType="end"/>
+            </w:r>
+          </w:hyperlink>
+        </w:p>
+        <w:p>
+          <w:pPr>
+            <w:pStyle w:val="TOC1"/>
+            <w:tabs>
+              <w:tab w:val="right" w:leader="dot" w:pos="10790"/>
+            </w:tabs>
+            <w:rPr>
+              <w:rFonts w:eastAsiaTheme="minorEastAsia"/>
+              <w:noProof/>
+              <w:sz w:val="22"/>
+              <w:szCs w:val="22"/>
+            </w:rPr>
+          </w:pPr>
+          <w:hyperlink w:anchor="_Toc187430203" w:history="1">
+            <w:r>
+              <w:rPr>
+                <w:rStyle w:val="Hyperlink"/>
+                <w:noProof/>
+              </w:rPr>
+              <w:t>One to one relationship:</w:t>
+            </w:r>
+            <w:r>
+              <w:rPr>
+                <w:noProof/>
+                <w:webHidden/>
+              </w:rPr>
+              <w:tab/>
+            </w:r>
+            <w:r>
+              <w:rPr>
+                <w:noProof/>
+                <w:webHidden/>
+              </w:rPr>
+              <w:fldChar w:fldCharType="begin"/>
+            </w:r>
+            <w:r>
+              <w:rPr>
+                <w:noProof/>
+                <w:webHidden/>
+              </w:rPr>
+              <w:instrText xml:space="preserve"> PAGEREF _Toc187430203 \h </w:instrText>
+            </w:r>
+            <w:r>
+              <w:rPr>
+                <w:noProof/>
+                <w:webHidden/>
+              </w:rPr>
+            </w:r>
+            <w:r>
+              <w:rPr>
+                <w:noProof/>
+                <w:webHidden/>
+              </w:rPr>
+              <w:fldChar w:fldCharType="separate"/>
+            </w:r>
+            <w:r>
+              <w:rPr>
+                <w:noProof/>
+                <w:webHidden/>
+              </w:rPr>
+              <w:t>28</w:t>
+            </w:r>
+            <w:r>
+              <w:rPr>
+                <w:noProof/>
+                <w:webHidden/>
+              </w:rPr>
+              <w:fldChar w:fldCharType="end"/>
+            </w:r>
+          </w:hyperlink>
+        </w:p>
+        <w:p>
+          <w:pPr>
+            <w:pStyle w:val="TOC1"/>
+            <w:tabs>
+              <w:tab w:val="right" w:leader="dot" w:pos="10790"/>
+            </w:tabs>
+            <w:rPr>
+              <w:rFonts w:eastAsiaTheme="minorEastAsia"/>
+              <w:noProof/>
+              <w:sz w:val="22"/>
+              <w:szCs w:val="22"/>
+            </w:rPr>
+          </w:pPr>
+          <w:hyperlink w:anchor="_Toc187430204" w:history="1">
+            <w:r>
+              <w:rPr>
+                <w:rStyle w:val="Hyperlink"/>
+                <w:noProof/>
+              </w:rPr>
+              <w:t>Many to Many relationship:</w:t>
+            </w:r>
+            <w:r>
+              <w:rPr>
+                <w:noProof/>
+                <w:webHidden/>
+              </w:rPr>
+              <w:tab/>
+            </w:r>
+            <w:r>
+              <w:rPr>
+                <w:noProof/>
+                <w:webHidden/>
+              </w:rPr>
+              <w:fldChar w:fldCharType="begin"/>
+            </w:r>
+            <w:r>
+              <w:rPr>
+                <w:noProof/>
+                <w:webHidden/>
+              </w:rPr>
+              <w:instrText xml:space="preserve"> PAGEREF _Toc187430204 \h </w:instrText>
+            </w:r>
+            <w:r>
+              <w:rPr>
+                <w:noProof/>
+                <w:webHidden/>
+              </w:rPr>
+            </w:r>
+            <w:r>
+              <w:rPr>
+                <w:noProof/>
+                <w:webHidden/>
+              </w:rPr>
+              <w:fldChar w:fldCharType="separate"/>
+            </w:r>
+            <w:r>
+              <w:rPr>
+                <w:noProof/>
+                <w:webHidden/>
+              </w:rPr>
+              <w:t>28</w:t>
+            </w:r>
+            <w:r>
+              <w:rPr>
+                <w:noProof/>
+                <w:webHidden/>
+              </w:rPr>
+              <w:fldChar w:fldCharType="end"/>
+            </w:r>
+          </w:hyperlink>
+        </w:p>
+        <w:p>
+          <w:pPr>
+            <w:pStyle w:val="TOC1"/>
+            <w:tabs>
+              <w:tab w:val="right" w:leader="dot" w:pos="10790"/>
+            </w:tabs>
+            <w:rPr>
+              <w:rFonts w:eastAsiaTheme="minorEastAsia"/>
+              <w:noProof/>
+              <w:sz w:val="22"/>
+              <w:szCs w:val="22"/>
+            </w:rPr>
+          </w:pPr>
+          <w:hyperlink w:anchor="_Toc187430205" w:history="1">
+            <w:r>
+              <w:rPr>
+                <w:rStyle w:val="Hyperlink"/>
+                <w:noProof/>
+              </w:rPr>
+              <w:t>Double Inner Join:</w:t>
+            </w:r>
+            <w:r>
+              <w:rPr>
+                <w:noProof/>
+                <w:webHidden/>
+              </w:rPr>
+              <w:tab/>
+            </w:r>
+            <w:r>
+              <w:rPr>
+                <w:noProof/>
+                <w:webHidden/>
+              </w:rPr>
+              <w:fldChar w:fldCharType="begin"/>
+            </w:r>
+            <w:r>
+              <w:rPr>
+                <w:noProof/>
+                <w:webHidden/>
+              </w:rPr>
+              <w:instrText xml:space="preserve"> PAGEREF _Toc187430205 \h </w:instrText>
+            </w:r>
+            <w:r>
+              <w:rPr>
+                <w:noProof/>
+                <w:webHidden/>
+              </w:rPr>
+            </w:r>
+            <w:r>
+              <w:rPr>
+                <w:noProof/>
+                <w:webHidden/>
+              </w:rPr>
+              <w:fldChar w:fldCharType="separate"/>
+            </w:r>
+            <w:r>
+              <w:rPr>
+                <w:noProof/>
+                <w:webHidden/>
+              </w:rPr>
+              <w:t>29</w:t>
+            </w:r>
+            <w:r>
+              <w:rPr>
+                <w:noProof/>
+                <w:webHidden/>
+              </w:rPr>
+              <w:fldChar w:fldCharType="end"/>
+            </w:r>
+          </w:hyperlink>
+        </w:p>
+        <w:p>
+          <w:pPr>
+            <w:pStyle w:val="TOC1"/>
+            <w:tabs>
+              <w:tab w:val="right" w:leader="dot" w:pos="10790"/>
+            </w:tabs>
+            <w:rPr>
+              <w:rFonts w:eastAsiaTheme="minorEastAsia"/>
+              <w:noProof/>
+              <w:sz w:val="22"/>
+              <w:szCs w:val="22"/>
+            </w:rPr>
+          </w:pPr>
+          <w:hyperlink w:anchor="_Toc187430206" w:history="1">
+            <w:r>
+              <w:rPr>
+                <w:rStyle w:val="Hyperlink"/>
+                <w:noProof/>
+              </w:rPr>
+              <w:t>Left Join:</w:t>
+            </w:r>
+            <w:r>
+              <w:rPr>
+                <w:noProof/>
+                <w:webHidden/>
+              </w:rPr>
+              <w:tab/>
+            </w:r>
+            <w:r>
+              <w:rPr>
+                <w:noProof/>
+                <w:webHidden/>
+              </w:rPr>
+              <w:fldChar w:fldCharType="begin"/>
+            </w:r>
+            <w:r>
+              <w:rPr>
+                <w:noProof/>
+                <w:webHidden/>
+              </w:rPr>
+              <w:instrText xml:space="preserve"> PAGEREF _Toc187430206 \h </w:instrText>
+            </w:r>
+            <w:r>
+              <w:rPr>
+                <w:noProof/>
+                <w:webHidden/>
+              </w:rPr>
+            </w:r>
+            <w:r>
+              <w:rPr>
+                <w:noProof/>
+                <w:webHidden/>
+              </w:rPr>
+              <w:fldChar w:fldCharType="separate"/>
+            </w:r>
+            <w:r>
+              <w:rPr>
+                <w:noProof/>
+                <w:webHidden/>
+              </w:rPr>
+              <w:t>29</w:t>
+            </w:r>
+            <w:r>
+              <w:rPr>
+                <w:noProof/>
+                <w:webHidden/>
+              </w:rPr>
+              <w:fldChar w:fldCharType="end"/>
+            </w:r>
+          </w:hyperlink>
+        </w:p>
+        <w:p>
+          <w:pPr>
+            <w:pStyle w:val="TOC1"/>
+            <w:tabs>
+              <w:tab w:val="right" w:leader="dot" w:pos="10790"/>
+            </w:tabs>
+            <w:rPr>
+              <w:rFonts w:eastAsiaTheme="minorEastAsia"/>
+              <w:noProof/>
+              <w:sz w:val="22"/>
+              <w:szCs w:val="22"/>
+            </w:rPr>
+          </w:pPr>
+          <w:hyperlink w:anchor="_Toc187430207" w:history="1">
+            <w:r>
+              <w:rPr>
+                <w:rStyle w:val="Hyperlink"/>
+                <w:noProof/>
+              </w:rPr>
+              <w:t>Full Join:</w:t>
+            </w:r>
+            <w:r>
+              <w:rPr>
+                <w:noProof/>
+                <w:webHidden/>
+              </w:rPr>
+              <w:tab/>
+            </w:r>
+            <w:r>
+              <w:rPr>
+                <w:noProof/>
+                <w:webHidden/>
+              </w:rPr>
+              <w:fldChar w:fldCharType="begin"/>
+            </w:r>
+            <w:r>
+              <w:rPr>
+                <w:noProof/>
+                <w:webHidden/>
+              </w:rPr>
+              <w:instrText xml:space="preserve"> PAGEREF _Toc187430207 \h </w:instrText>
+            </w:r>
+            <w:r>
+              <w:rPr>
+                <w:noProof/>
+                <w:webHidden/>
+              </w:rPr>
+            </w:r>
+            <w:r>
+              <w:rPr>
+                <w:noProof/>
+                <w:webHidden/>
+              </w:rPr>
+              <w:fldChar w:fldCharType="separate"/>
+            </w:r>
+            <w:r>
+              <w:rPr>
+                <w:noProof/>
+                <w:webHidden/>
+              </w:rPr>
+              <w:t>29</w:t>
+            </w:r>
+            <w:r>
+              <w:rPr>
+                <w:noProof/>
+                <w:webHidden/>
+              </w:rPr>
+              <w:fldChar w:fldCharType="end"/>
+            </w:r>
+          </w:hyperlink>
+        </w:p>
+        <w:p>
+          <w:pPr>
+            <w:pStyle w:val="TOC1"/>
+            <w:tabs>
+              <w:tab w:val="right" w:leader="dot" w:pos="10790"/>
+            </w:tabs>
+            <w:rPr>
+              <w:rFonts w:eastAsiaTheme="minorEastAsia"/>
+              <w:noProof/>
+              <w:sz w:val="22"/>
+              <w:szCs w:val="22"/>
+            </w:rPr>
+          </w:pPr>
+          <w:hyperlink w:anchor="_Toc187430208" w:history="1">
+            <w:r>
+              <w:rPr>
+                <w:rStyle w:val="Hyperlink"/>
+                <w:noProof/>
+              </w:rPr>
+              <w:t>Cross Join:</w:t>
+            </w:r>
+            <w:r>
+              <w:rPr>
+                <w:noProof/>
+                <w:webHidden/>
+              </w:rPr>
+              <w:tab/>
+            </w:r>
+            <w:r>
+              <w:rPr>
+                <w:noProof/>
+                <w:webHidden/>
+              </w:rPr>
+              <w:fldChar w:fldCharType="begin"/>
+            </w:r>
+            <w:r>
+              <w:rPr>
+                <w:noProof/>
+                <w:webHidden/>
+              </w:rPr>
+              <w:instrText xml:space="preserve"> PAGEREF _Toc187430208 \h </w:instrText>
+            </w:r>
+            <w:r>
+              <w:rPr>
+                <w:noProof/>
+                <w:webHidden/>
+              </w:rPr>
+            </w:r>
+            <w:r>
+              <w:rPr>
+                <w:noProof/>
+                <w:webHidden/>
+              </w:rPr>
+              <w:fldChar w:fldCharType="separate"/>
+            </w:r>
+            <w:r>
+              <w:rPr>
+                <w:noProof/>
+                <w:webHidden/>
+              </w:rPr>
+              <w:t>30</w:t>
+            </w:r>
+            <w:r>
+              <w:rPr>
+                <w:noProof/>
+                <w:webHidden/>
+              </w:rPr>
+              <w:fldChar w:fldCharType="end"/>
+            </w:r>
+          </w:hyperlink>
+        </w:p>
+        <w:p>
+          <w:pPr>
+            <w:pStyle w:val="TOC1"/>
+            <w:tabs>
+              <w:tab w:val="right" w:leader="dot" w:pos="10790"/>
+            </w:tabs>
+            <w:rPr>
+              <w:rFonts w:eastAsiaTheme="minorEastAsia"/>
+              <w:noProof/>
+              <w:sz w:val="22"/>
+              <w:szCs w:val="22"/>
+            </w:rPr>
+          </w:pPr>
+          <w:hyperlink w:anchor="_Toc187430209" w:history="1">
+            <w:r>
+              <w:rPr>
+                <w:rStyle w:val="Hyperlink"/>
+                <w:noProof/>
+              </w:rPr>
+              <w:t>Self-Join:</w:t>
+            </w:r>
+            <w:r>
+              <w:rPr>
+                <w:noProof/>
+                <w:webHidden/>
+              </w:rPr>
+              <w:tab/>
+            </w:r>
+            <w:r>
+              <w:rPr>
+                <w:noProof/>
+                <w:webHidden/>
+              </w:rPr>
+              <w:fldChar w:fldCharType="begin"/>
+            </w:r>
+            <w:r>
+              <w:rPr>
+                <w:noProof/>
+                <w:webHidden/>
+              </w:rPr>
+              <w:instrText xml:space="preserve"> PAGEREF _Toc187430209 \h </w:instrText>
+            </w:r>
+            <w:r>
+              <w:rPr>
+                <w:noProof/>
+                <w:webHidden/>
+              </w:rPr>
+            </w:r>
+            <w:r>
+              <w:rPr>
+                <w:noProof/>
+                <w:webHidden/>
+              </w:rPr>
+              <w:fldChar w:fldCharType="separate"/>
+            </w:r>
+            <w:r>
+              <w:rPr>
+                <w:noProof/>
+                <w:webHidden/>
+              </w:rPr>
+              <w:t>30</w:t>
+            </w:r>
+            <w:r>
+              <w:rPr>
+                <w:noProof/>
+                <w:webHidden/>
+              </w:rPr>
+              <w:fldChar w:fldCharType="end"/>
+            </w:r>
+          </w:hyperlink>
+        </w:p>
+        <w:p>
+          <w:pPr>
+            <w:pStyle w:val="TOC1"/>
+            <w:tabs>
+              <w:tab w:val="right" w:leader="dot" w:pos="10790"/>
+            </w:tabs>
+            <w:rPr>
+              <w:rFonts w:eastAsiaTheme="minorEastAsia"/>
+              <w:noProof/>
+              <w:sz w:val="22"/>
+              <w:szCs w:val="22"/>
+            </w:rPr>
+          </w:pPr>
+          <w:hyperlink w:anchor="_Toc187430210" w:history="1">
+            <w:r>
+              <w:rPr>
+                <w:rStyle w:val="Hyperlink"/>
+                <w:noProof/>
+              </w:rPr>
+              <w:t>Union and Union All:</w:t>
+            </w:r>
+            <w:r>
+              <w:rPr>
+                <w:noProof/>
+                <w:webHidden/>
+              </w:rPr>
+              <w:tab/>
+            </w:r>
+            <w:r>
+              <w:rPr>
+                <w:noProof/>
+                <w:webHidden/>
+              </w:rPr>
+              <w:fldChar w:fldCharType="begin"/>
+            </w:r>
+            <w:r>
+              <w:rPr>
+                <w:noProof/>
+                <w:webHidden/>
+              </w:rPr>
+              <w:instrText xml:space="preserve"> PAGEREF _Toc187430210 \h </w:instrText>
+            </w:r>
+            <w:r>
+              <w:rPr>
+                <w:noProof/>
+                <w:webHidden/>
+              </w:rPr>
+            </w:r>
+            <w:r>
+              <w:rPr>
+                <w:noProof/>
+                <w:webHidden/>
+              </w:rPr>
+              <w:fldChar w:fldCharType="separate"/>
+            </w:r>
+            <w:r>
+              <w:rPr>
+                <w:noProof/>
+                <w:webHidden/>
+              </w:rPr>
+              <w:t>30</w:t>
+            </w:r>
+            <w:r>
+              <w:rPr>
+                <w:noProof/>
+                <w:webHidden/>
+              </w:rPr>
+              <w:fldChar w:fldCharType="end"/>
+            </w:r>
+          </w:hyperlink>
+        </w:p>
+        <w:p>
+          <w:pPr>
+            <w:pStyle w:val="TOC1"/>
+            <w:tabs>
+              <w:tab w:val="right" w:leader="dot" w:pos="10790"/>
+            </w:tabs>
+            <w:rPr>
+              <w:rFonts w:eastAsiaTheme="minorEastAsia"/>
+              <w:noProof/>
+              <w:sz w:val="22"/>
+              <w:szCs w:val="22"/>
+            </w:rPr>
+          </w:pPr>
+          <w:hyperlink w:anchor="_Toc187430211" w:history="1">
+            <w:r>
+              <w:rPr>
+                <w:rStyle w:val="Hyperlink"/>
+                <w:noProof/>
+              </w:rPr>
+              <w:t>Intersect:</w:t>
+            </w:r>
+            <w:r>
+              <w:rPr>
+                <w:noProof/>
+                <w:webHidden/>
+              </w:rPr>
+              <w:tab/>
+            </w:r>
+            <w:r>
+              <w:rPr>
+                <w:noProof/>
+                <w:webHidden/>
+              </w:rPr>
+              <w:fldChar w:fldCharType="begin"/>
+            </w:r>
+            <w:r>
+              <w:rPr>
+                <w:noProof/>
+                <w:webHidden/>
+              </w:rPr>
+              <w:instrText xml:space="preserve"> PAGEREF _Toc187430211 \h </w:instrText>
+            </w:r>
+            <w:r>
+              <w:rPr>
+                <w:noProof/>
+                <w:webHidden/>
+              </w:rPr>
+            </w:r>
+            <w:r>
+              <w:rPr>
+                <w:noProof/>
+                <w:webHidden/>
+              </w:rPr>
+              <w:fldChar w:fldCharType="separate"/>
+            </w:r>
+            <w:r>
+              <w:rPr>
+                <w:noProof/>
+                <w:webHidden/>
+              </w:rPr>
+              <w:t>31</w:t>
+            </w:r>
+            <w:r>
+              <w:rPr>
+                <w:noProof/>
+                <w:webHidden/>
+              </w:rPr>
+              <w:fldChar w:fldCharType="end"/>
+            </w:r>
+          </w:hyperlink>
+        </w:p>
+        <w:p>
+          <w:pPr>
+            <w:pStyle w:val="TOC1"/>
+            <w:tabs>
+              <w:tab w:val="right" w:leader="dot" w:pos="10790"/>
+            </w:tabs>
+            <w:rPr>
+              <w:rFonts w:eastAsiaTheme="minorEastAsia"/>
+              <w:noProof/>
+              <w:sz w:val="22"/>
+              <w:szCs w:val="22"/>
+            </w:rPr>
+          </w:pPr>
+          <w:hyperlink w:anchor="_Toc187430212" w:history="1">
+            <w:r>
+              <w:rPr>
+                <w:rStyle w:val="Hyperlink"/>
+                <w:noProof/>
+              </w:rPr>
+              <w:t>Except:</w:t>
+            </w:r>
+            <w:r>
+              <w:rPr>
+                <w:noProof/>
+                <w:webHidden/>
+              </w:rPr>
+              <w:tab/>
+            </w:r>
+            <w:r>
+              <w:rPr>
+                <w:noProof/>
+                <w:webHidden/>
+              </w:rPr>
+              <w:fldChar w:fldCharType="begin"/>
+            </w:r>
+            <w:r>
+              <w:rPr>
+                <w:noProof/>
+                <w:webHidden/>
+              </w:rPr>
+              <w:instrText xml:space="preserve"> PAGEREF _Toc187430212 \h </w:instrText>
+            </w:r>
+            <w:r>
+              <w:rPr>
+                <w:noProof/>
+                <w:webHidden/>
+              </w:rPr>
+            </w:r>
+            <w:r>
+              <w:rPr>
+                <w:noProof/>
+                <w:webHidden/>
+              </w:rPr>
+              <w:fldChar w:fldCharType="separate"/>
+            </w:r>
+            <w:r>
+              <w:rPr>
+                <w:noProof/>
+                <w:webHidden/>
+              </w:rPr>
+              <w:t>32</w:t>
+            </w:r>
+            <w:r>
+              <w:rPr>
+                <w:noProof/>
+                <w:webHidden/>
+              </w:rPr>
+              <w:fldChar w:fldCharType="end"/>
+            </w:r>
+          </w:hyperlink>
+        </w:p>
+        <w:p>
+          <w:pPr>
+            <w:pStyle w:val="TOC1"/>
+            <w:tabs>
+              <w:tab w:val="right" w:leader="dot" w:pos="10790"/>
+            </w:tabs>
+            <w:rPr>
+              <w:rFonts w:eastAsiaTheme="minorEastAsia"/>
+              <w:noProof/>
+              <w:sz w:val="22"/>
+              <w:szCs w:val="22"/>
+            </w:rPr>
+          </w:pPr>
+          <w:hyperlink w:anchor="_Toc187430213" w:history="1">
+            <w:r>
+              <w:rPr>
+                <w:rStyle w:val="Hyperlink"/>
+                <w:noProof/>
+              </w:rPr>
+              <w:t>Semi Join:</w:t>
+            </w:r>
+            <w:r>
+              <w:rPr>
+                <w:noProof/>
+                <w:webHidden/>
+              </w:rPr>
+              <w:tab/>
+            </w:r>
+            <w:r>
+              <w:rPr>
+                <w:noProof/>
+                <w:webHidden/>
+              </w:rPr>
+              <w:fldChar w:fldCharType="begin"/>
+            </w:r>
+            <w:r>
+              <w:rPr>
+                <w:noProof/>
+                <w:webHidden/>
+              </w:rPr>
+              <w:instrText xml:space="preserve"> PAGEREF _Toc187430213 \h </w:instrText>
+            </w:r>
+            <w:r>
+              <w:rPr>
+                <w:noProof/>
+                <w:webHidden/>
+              </w:rPr>
+            </w:r>
+            <w:r>
+              <w:rPr>
+                <w:noProof/>
+                <w:webHidden/>
+              </w:rPr>
+              <w:fldChar w:fldCharType="separate"/>
+            </w:r>
+            <w:r>
+              <w:rPr>
+                <w:noProof/>
+                <w:webHidden/>
+              </w:rPr>
+              <w:t>32</w:t>
             </w:r>
             <w:r>
               <w:rPr>
@@ -3283,7 +5761,7 @@
       <w:pPr>
         <w:pStyle w:val="Heading1"/>
       </w:pPr>
-      <w:bookmarkStart w:id="0" w:name="_Toc187083311"/>
+      <w:bookmarkStart w:id="0" w:name="_Toc187430134"/>
       <w:r>
         <w:t>SELECT:</w:t>
       </w:r>
@@ -3322,7 +5800,7 @@
       <w:pPr>
         <w:pStyle w:val="Heading1"/>
       </w:pPr>
-      <w:bookmarkStart w:id="1" w:name="_Toc187083312"/>
+      <w:bookmarkStart w:id="1" w:name="_Toc187430135"/>
       <w:r>
         <w:t>FROM:</w:t>
       </w:r>
@@ -3367,7 +5845,7 @@
       <w:pPr>
         <w:pStyle w:val="Heading1"/>
       </w:pPr>
-      <w:bookmarkStart w:id="2" w:name="_Toc187083313"/>
+      <w:bookmarkStart w:id="2" w:name="_Toc187430136"/>
       <w:r>
         <w:t>TOP</w:t>
       </w:r>
@@ -3418,7 +5896,7 @@
       <w:pPr>
         <w:pStyle w:val="Heading1"/>
       </w:pPr>
-      <w:bookmarkStart w:id="3" w:name="_Toc187083314"/>
+      <w:bookmarkStart w:id="3" w:name="_Toc187430137"/>
       <w:r>
         <w:t>PERCENT:</w:t>
       </w:r>
@@ -3463,7 +5941,7 @@
       <w:pPr>
         <w:pStyle w:val="Heading1"/>
       </w:pPr>
-      <w:bookmarkStart w:id="4" w:name="_Toc187083315"/>
+      <w:bookmarkStart w:id="4" w:name="_Toc187430138"/>
       <w:r>
         <w:t>SELECT *:</w:t>
       </w:r>
@@ -3502,7 +5980,7 @@
       <w:pPr>
         <w:pStyle w:val="Heading1"/>
       </w:pPr>
-      <w:bookmarkStart w:id="5" w:name="_Toc187083316"/>
+      <w:bookmarkStart w:id="5" w:name="_Toc187430139"/>
       <w:r>
         <w:lastRenderedPageBreak/>
         <w:t>AS:</w:t>
@@ -3540,7 +6018,15 @@
         <w:jc w:val="both"/>
       </w:pPr>
       <w:r>
-        <w:t xml:space="preserve">SELECT name AS student_name </w:t>
+        <w:t xml:space="preserve">SELECT name AS </w:t>
+      </w:r>
+      <w:proofErr w:type="spellStart"/>
+      <w:r>
+        <w:t>student_name</w:t>
+      </w:r>
+      <w:proofErr w:type="spellEnd"/>
+      <w:r>
+        <w:t xml:space="preserve"> </w:t>
       </w:r>
     </w:p>
     <w:p>
@@ -3560,7 +6046,7 @@
       <w:pPr>
         <w:pStyle w:val="Heading1"/>
       </w:pPr>
-      <w:bookmarkStart w:id="6" w:name="_Toc187083317"/>
+      <w:bookmarkStart w:id="6" w:name="_Toc187430140"/>
       <w:r>
         <w:t>DISTINCT:</w:t>
       </w:r>
@@ -3605,7 +6091,7 @@
       <w:pPr>
         <w:pStyle w:val="Heading1"/>
       </w:pPr>
-      <w:bookmarkStart w:id="7" w:name="_Toc187083318"/>
+      <w:bookmarkStart w:id="7" w:name="_Toc187430141"/>
       <w:r>
         <w:t>Order</w:t>
       </w:r>
@@ -3622,7 +6108,15 @@
         <w:jc w:val="both"/>
       </w:pPr>
       <w:r>
-        <w:t>Queries return set of data. And its not necessary that the data which we’ll get will be in the same sequence always. That’s why we use ORDER keyword to get the data in a specific order always.</w:t>
+        <w:t xml:space="preserve">Queries return set of data. And </w:t>
+      </w:r>
+      <w:proofErr w:type="spellStart"/>
+      <w:r>
+        <w:t>its</w:t>
+      </w:r>
+      <w:proofErr w:type="spellEnd"/>
+      <w:r>
+        <w:t xml:space="preserve"> not necessary that the data which we’ll get will be in the same sequence always. That’s why we use ORDER keyword to get the data in a specific order always.</w:t>
       </w:r>
     </w:p>
     <w:p>
@@ -3641,7 +6135,15 @@
         <w:jc w:val="both"/>
       </w:pPr>
       <w:r>
-        <w:t xml:space="preserve">SELECT TOP(10) PERCENT name </w:t>
+        <w:t xml:space="preserve">SELECT </w:t>
+      </w:r>
+      <w:proofErr w:type="gramStart"/>
+      <w:r>
+        <w:t>TOP(</w:t>
+      </w:r>
+      <w:proofErr w:type="gramEnd"/>
+      <w:r>
+        <w:t xml:space="preserve">10) PERCENT name </w:t>
       </w:r>
     </w:p>
     <w:p>
@@ -3696,7 +6198,15 @@
         <w:jc w:val="both"/>
       </w:pPr>
       <w:r>
-        <w:t xml:space="preserve">SELECT TOP(10) PERCENT name </w:t>
+        <w:t xml:space="preserve">SELECT </w:t>
+      </w:r>
+      <w:proofErr w:type="gramStart"/>
+      <w:r>
+        <w:t>TOP(</w:t>
+      </w:r>
+      <w:proofErr w:type="gramEnd"/>
+      <w:r>
+        <w:t xml:space="preserve">10) PERCENT name </w:t>
       </w:r>
     </w:p>
     <w:p>
@@ -3743,7 +6253,7 @@
       <w:pPr>
         <w:pStyle w:val="Heading1"/>
       </w:pPr>
-      <w:bookmarkStart w:id="8" w:name="_Toc187083319"/>
+      <w:bookmarkStart w:id="8" w:name="_Toc187430142"/>
       <w:r>
         <w:t>Defining criteria</w:t>
       </w:r>
@@ -3807,7 +6317,7 @@
       <w:pPr>
         <w:pStyle w:val="Heading1"/>
       </w:pPr>
-      <w:bookmarkStart w:id="9" w:name="_Toc187083320"/>
+      <w:bookmarkStart w:id="9" w:name="_Toc187430143"/>
       <w:r>
         <w:t>&lt;&gt;:</w:t>
       </w:r>
@@ -3818,7 +6328,15 @@
         <w:jc w:val="both"/>
       </w:pPr>
       <w:r>
-        <w:t>In sql &lt;&gt; means those values those are either bigger or smaller than mentioned number and not equal to.</w:t>
+        <w:t xml:space="preserve">In </w:t>
+      </w:r>
+      <w:proofErr w:type="spellStart"/>
+      <w:r>
+        <w:t>sql</w:t>
+      </w:r>
+      <w:proofErr w:type="spellEnd"/>
+      <w:r>
+        <w:t xml:space="preserve"> &lt;&gt; means those values those are either bigger or smaller than mentioned number and not equal to.</w:t>
       </w:r>
     </w:p>
     <w:p>
@@ -3830,7 +6348,7 @@
       <w:pPr>
         <w:pStyle w:val="Heading1"/>
       </w:pPr>
-      <w:bookmarkStart w:id="10" w:name="_Toc187083321"/>
+      <w:bookmarkStart w:id="10" w:name="_Toc187430144"/>
       <w:r>
         <w:t>Where total BETWEEN 10 AND 30:</w:t>
       </w:r>
@@ -3869,7 +6387,7 @@
       <w:pPr>
         <w:pStyle w:val="Heading1"/>
       </w:pPr>
-      <w:bookmarkStart w:id="11" w:name="_Toc187083322"/>
+      <w:bookmarkStart w:id="11" w:name="_Toc187430145"/>
       <w:r>
         <w:t>Selecting and excluding NULL values:</w:t>
       </w:r>
@@ -3880,7 +6398,15 @@
         <w:jc w:val="both"/>
       </w:pPr>
       <w:r>
-        <w:t>For selecting those values from column where the value is null we can use this code</w:t>
+        <w:t xml:space="preserve">For selecting those values from column where the value is </w:t>
+      </w:r>
+      <w:proofErr w:type="gramStart"/>
+      <w:r>
+        <w:t>null</w:t>
+      </w:r>
+      <w:proofErr w:type="gramEnd"/>
+      <w:r>
+        <w:t xml:space="preserve"> we can use this code</w:t>
       </w:r>
     </w:p>
     <w:p>
@@ -3961,7 +6487,7 @@
       <w:pPr>
         <w:pStyle w:val="Heading1"/>
       </w:pPr>
-      <w:bookmarkStart w:id="12" w:name="_Toc187083323"/>
+      <w:bookmarkStart w:id="12" w:name="_Toc187430146"/>
       <w:r>
         <w:t>And if we want to exclude null data then:</w:t>
       </w:r>
@@ -4046,9 +6572,17 @@
       <w:pPr>
         <w:pStyle w:val="Heading1"/>
       </w:pPr>
-      <w:bookmarkStart w:id="13" w:name="_Toc187083324"/>
-      <w:r>
-        <w:t>Several Condtions:</w:t>
+      <w:bookmarkStart w:id="13" w:name="_Toc187430147"/>
+      <w:r>
+        <w:t xml:space="preserve">Several </w:t>
+      </w:r>
+      <w:proofErr w:type="spellStart"/>
+      <w:r>
+        <w:t>Condtions</w:t>
+      </w:r>
+      <w:proofErr w:type="spellEnd"/>
+      <w:r>
+        <w:t>:</w:t>
       </w:r>
       <w:bookmarkEnd w:id="13"/>
     </w:p>
@@ -4057,7 +6591,15 @@
         <w:jc w:val="both"/>
       </w:pPr>
       <w:r>
-        <w:t>We can apply several conditions using AND between condtions.</w:t>
+        <w:t xml:space="preserve">We can apply several conditions using AND between </w:t>
+      </w:r>
+      <w:proofErr w:type="spellStart"/>
+      <w:r>
+        <w:t>condtions</w:t>
+      </w:r>
+      <w:proofErr w:type="spellEnd"/>
+      <w:r>
+        <w:t>.</w:t>
       </w:r>
     </w:p>
     <w:p>
@@ -4101,7 +6643,7 @@
       <w:pPr>
         <w:pStyle w:val="Heading1"/>
       </w:pPr>
-      <w:bookmarkStart w:id="14" w:name="_Toc187083325"/>
+      <w:bookmarkStart w:id="14" w:name="_Toc187430148"/>
       <w:r>
         <w:t>We can also use OR between them.</w:t>
       </w:r>
@@ -4148,7 +6690,7 @@
       <w:pPr>
         <w:pStyle w:val="Heading1"/>
       </w:pPr>
-      <w:bookmarkStart w:id="15" w:name="_Toc187083326"/>
+      <w:bookmarkStart w:id="15" w:name="_Toc187430149"/>
       <w:r>
         <w:t>IN:</w:t>
       </w:r>
@@ -4200,7 +6742,7 @@
       <w:pPr>
         <w:pStyle w:val="Heading1"/>
       </w:pPr>
-      <w:bookmarkStart w:id="16" w:name="_Toc187083327"/>
+      <w:bookmarkStart w:id="16" w:name="_Toc187430150"/>
       <w:r>
         <w:lastRenderedPageBreak/>
         <w:t>LIKE:</w:t>
@@ -4295,9 +6837,17 @@
       <w:pPr>
         <w:pStyle w:val="Heading1"/>
       </w:pPr>
-      <w:bookmarkStart w:id="17" w:name="_Toc187083328"/>
-      <w:r>
-        <w:t>WHERE name LIKE 'A_n';</w:t>
+      <w:bookmarkStart w:id="17" w:name="_Toc187430151"/>
+      <w:r>
+        <w:t>WHERE name LIKE '</w:t>
+      </w:r>
+      <w:proofErr w:type="spellStart"/>
+      <w:r>
+        <w:t>A_n</w:t>
+      </w:r>
+      <w:proofErr w:type="spellEnd"/>
+      <w:r>
+        <w:t>';</w:t>
       </w:r>
       <w:bookmarkEnd w:id="17"/>
     </w:p>
@@ -4318,7 +6868,7 @@
       <w:pPr>
         <w:pStyle w:val="Heading1"/>
       </w:pPr>
-      <w:bookmarkStart w:id="18" w:name="_Toc187083329"/>
+      <w:bookmarkStart w:id="18" w:name="_Toc187430152"/>
       <w:r>
         <w:t>SELECT * FROM employees</w:t>
       </w:r>
@@ -4349,7 +6899,7 @@
       <w:pPr>
         <w:pStyle w:val="Heading1"/>
       </w:pPr>
-      <w:bookmarkStart w:id="19" w:name="_Toc187083330"/>
+      <w:bookmarkStart w:id="19" w:name="_Toc187430153"/>
       <w:r>
         <w:lastRenderedPageBreak/>
         <w:t>Aggregations in SQL</w:t>
@@ -4360,7 +6910,7 @@
       <w:pPr>
         <w:pStyle w:val="Heading1"/>
       </w:pPr>
-      <w:bookmarkStart w:id="20" w:name="_Toc187083331"/>
+      <w:bookmarkStart w:id="20" w:name="_Toc187430154"/>
       <w:r>
         <w:t>SUM:</w:t>
       </w:r>
@@ -4379,8 +6929,21 @@
         <w:jc w:val="both"/>
       </w:pPr>
       <w:r>
-        <w:t>SELECT SUM(salary) AS total_salary</w:t>
-      </w:r>
+        <w:t xml:space="preserve">SELECT </w:t>
+      </w:r>
+      <w:proofErr w:type="gramStart"/>
+      <w:r>
+        <w:t>SUM(</w:t>
+      </w:r>
+      <w:proofErr w:type="gramEnd"/>
+      <w:r>
+        <w:t xml:space="preserve">salary) AS </w:t>
+      </w:r>
+      <w:proofErr w:type="spellStart"/>
+      <w:r>
+        <w:t>total_salary</w:t>
+      </w:r>
+      <w:proofErr w:type="spellEnd"/>
     </w:p>
     <w:p>
       <w:pPr>
@@ -4408,7 +6971,23 @@
         <w:jc w:val="both"/>
       </w:pPr>
       <w:r>
-        <w:t>But if we want to sum several columns so its necessary to add several sum keywords otherwise we’ll get an error. And it necessary to add AS and a temporary name because when the sum is returned there will be no column name with it.</w:t>
+        <w:t xml:space="preserve">But if we want to sum several columns so </w:t>
+      </w:r>
+      <w:proofErr w:type="spellStart"/>
+      <w:r>
+        <w:t>its</w:t>
+      </w:r>
+      <w:proofErr w:type="spellEnd"/>
+      <w:r>
+        <w:t xml:space="preserve"> necessary to add several sum keywords </w:t>
+      </w:r>
+      <w:proofErr w:type="gramStart"/>
+      <w:r>
+        <w:t>otherwise</w:t>
+      </w:r>
+      <w:proofErr w:type="gramEnd"/>
+      <w:r>
+        <w:t xml:space="preserve"> we’ll get an error. And it necessary to add AS and a temporary name because when the sum is returned there will be no column name with it.</w:t>
       </w:r>
     </w:p>
     <w:p>
@@ -4420,7 +6999,7 @@
       <w:pPr>
         <w:pStyle w:val="Heading1"/>
       </w:pPr>
-      <w:bookmarkStart w:id="21" w:name="_Toc187083332"/>
+      <w:bookmarkStart w:id="21" w:name="_Toc187430155"/>
       <w:r>
         <w:t>COUNT:</w:t>
       </w:r>
@@ -4439,8 +7018,21 @@
         <w:jc w:val="both"/>
       </w:pPr>
       <w:r>
-        <w:t>SELECT COUNT(*) AS total_rows</w:t>
-      </w:r>
+        <w:t xml:space="preserve">SELECT </w:t>
+      </w:r>
+      <w:proofErr w:type="gramStart"/>
+      <w:r>
+        <w:t>COUNT(</w:t>
+      </w:r>
+      <w:proofErr w:type="gramEnd"/>
+      <w:r>
+        <w:t xml:space="preserve">*) AS </w:t>
+      </w:r>
+      <w:proofErr w:type="spellStart"/>
+      <w:r>
+        <w:t>total_rows</w:t>
+      </w:r>
+      <w:proofErr w:type="spellEnd"/>
     </w:p>
     <w:p>
       <w:pPr>
@@ -4468,8 +7060,21 @@
         <w:jc w:val="both"/>
       </w:pPr>
       <w:r>
-        <w:t>SELECT COUNT(salary) AS total_salaries</w:t>
-      </w:r>
+        <w:t xml:space="preserve">SELECT </w:t>
+      </w:r>
+      <w:proofErr w:type="gramStart"/>
+      <w:r>
+        <w:t>COUNT(</w:t>
+      </w:r>
+      <w:proofErr w:type="gramEnd"/>
+      <w:r>
+        <w:t xml:space="preserve">salary) AS </w:t>
+      </w:r>
+      <w:proofErr w:type="spellStart"/>
+      <w:r>
+        <w:t>total_salaries</w:t>
+      </w:r>
+      <w:proofErr w:type="spellEnd"/>
     </w:p>
     <w:p>
       <w:pPr>
@@ -4505,8 +7110,21 @@
         <w:jc w:val="both"/>
       </w:pPr>
       <w:r>
-        <w:t>SELECT COUNT(DISTINCT department) AS unique_departments</w:t>
-      </w:r>
+        <w:t xml:space="preserve">SELECT </w:t>
+      </w:r>
+      <w:proofErr w:type="gramStart"/>
+      <w:r>
+        <w:t>COUNT(</w:t>
+      </w:r>
+      <w:proofErr w:type="gramEnd"/>
+      <w:r>
+        <w:t xml:space="preserve">DISTINCT department) AS </w:t>
+      </w:r>
+      <w:proofErr w:type="spellStart"/>
+      <w:r>
+        <w:t>unique_departments</w:t>
+      </w:r>
+      <w:proofErr w:type="spellEnd"/>
     </w:p>
     <w:p>
       <w:pPr>
@@ -4533,7 +7151,7 @@
       <w:pPr>
         <w:pStyle w:val="Heading1"/>
       </w:pPr>
-      <w:bookmarkStart w:id="22" w:name="_Toc187083333"/>
+      <w:bookmarkStart w:id="22" w:name="_Toc187430156"/>
       <w:r>
         <w:lastRenderedPageBreak/>
         <w:t>MIN</w:t>
@@ -4559,8 +7177,21 @@
         <w:jc w:val="both"/>
       </w:pPr>
       <w:r>
-        <w:t>SELECT MIN(salary) AS minimum_salary</w:t>
-      </w:r>
+        <w:t xml:space="preserve">SELECT </w:t>
+      </w:r>
+      <w:proofErr w:type="gramStart"/>
+      <w:r>
+        <w:t>MIN(</w:t>
+      </w:r>
+      <w:proofErr w:type="gramEnd"/>
+      <w:r>
+        <w:t xml:space="preserve">salary) AS </w:t>
+      </w:r>
+      <w:proofErr w:type="spellStart"/>
+      <w:r>
+        <w:t>minimum_salary</w:t>
+      </w:r>
+      <w:proofErr w:type="spellEnd"/>
     </w:p>
     <w:p>
       <w:pPr>
@@ -4579,7 +7210,7 @@
       <w:pPr>
         <w:pStyle w:val="Heading1"/>
       </w:pPr>
-      <w:bookmarkStart w:id="23" w:name="_Toc187083334"/>
+      <w:bookmarkStart w:id="23" w:name="_Toc187430157"/>
       <w:r>
         <w:t>AVG Function in SQL</w:t>
       </w:r>
@@ -4598,8 +7229,21 @@
         <w:jc w:val="both"/>
       </w:pPr>
       <w:r>
-        <w:t>SELECT AVG(salary) AS average_salary</w:t>
-      </w:r>
+        <w:t xml:space="preserve">SELECT </w:t>
+      </w:r>
+      <w:proofErr w:type="gramStart"/>
+      <w:r>
+        <w:t>AVG(</w:t>
+      </w:r>
+      <w:proofErr w:type="gramEnd"/>
+      <w:r>
+        <w:t xml:space="preserve">salary) AS </w:t>
+      </w:r>
+      <w:proofErr w:type="spellStart"/>
+      <w:r>
+        <w:t>average_salary</w:t>
+      </w:r>
+      <w:proofErr w:type="spellEnd"/>
     </w:p>
     <w:p>
       <w:pPr>
@@ -4626,7 +7270,7 @@
       <w:pPr>
         <w:pStyle w:val="Heading1"/>
       </w:pPr>
-      <w:bookmarkStart w:id="24" w:name="_Toc187083335"/>
+      <w:bookmarkStart w:id="24" w:name="_Toc187430158"/>
       <w:r>
         <w:t>LEN:</w:t>
       </w:r>
@@ -4655,8 +7299,21 @@
         <w:jc w:val="both"/>
       </w:pPr>
       <w:r>
-        <w:t>SELECT LEN(name) AS name_length</w:t>
-      </w:r>
+        <w:t xml:space="preserve">SELECT </w:t>
+      </w:r>
+      <w:proofErr w:type="gramStart"/>
+      <w:r>
+        <w:t>LEN(</w:t>
+      </w:r>
+      <w:proofErr w:type="gramEnd"/>
+      <w:r>
+        <w:t xml:space="preserve">name) AS </w:t>
+      </w:r>
+      <w:proofErr w:type="spellStart"/>
+      <w:r>
+        <w:t>name_length</w:t>
+      </w:r>
+      <w:proofErr w:type="spellEnd"/>
     </w:p>
     <w:p>
       <w:pPr>
@@ -4675,7 +7332,7 @@
       <w:pPr>
         <w:pStyle w:val="Heading1"/>
       </w:pPr>
-      <w:bookmarkStart w:id="25" w:name="_Toc187083336"/>
+      <w:bookmarkStart w:id="25" w:name="_Toc187430159"/>
       <w:r>
         <w:t>LEFT and RIGHT Functions in SQL</w:t>
       </w:r>
@@ -4694,8 +7351,21 @@
         <w:jc w:val="both"/>
       </w:pPr>
       <w:r>
-        <w:t>SELECT LEFT(name, 3) AS first_three_characters</w:t>
-      </w:r>
+        <w:t xml:space="preserve">SELECT </w:t>
+      </w:r>
+      <w:proofErr w:type="gramStart"/>
+      <w:r>
+        <w:t>LEFT(</w:t>
+      </w:r>
+      <w:proofErr w:type="gramEnd"/>
+      <w:r>
+        <w:t xml:space="preserve">name, 3) AS </w:t>
+      </w:r>
+      <w:proofErr w:type="spellStart"/>
+      <w:r>
+        <w:t>first_three_characters</w:t>
+      </w:r>
+      <w:proofErr w:type="spellEnd"/>
     </w:p>
     <w:p>
       <w:pPr>
@@ -4714,7 +7384,7 @@
       <w:pPr>
         <w:pStyle w:val="Heading1"/>
       </w:pPr>
-      <w:bookmarkStart w:id="26" w:name="_Toc187083337"/>
+      <w:bookmarkStart w:id="26" w:name="_Toc187430160"/>
       <w:r>
         <w:t>CHARINDEX:</w:t>
       </w:r>
@@ -4734,7 +7404,15 @@
       </w:pPr>
       <w:r>
         <w:lastRenderedPageBreak/>
-        <w:t>SELECT CHARINDEX('SQL', 'Learn SQL with ease') AS position;</w:t>
+        <w:t xml:space="preserve">SELECT </w:t>
+      </w:r>
+      <w:proofErr w:type="gramStart"/>
+      <w:r>
+        <w:t>CHARINDEX(</w:t>
+      </w:r>
+      <w:proofErr w:type="gramEnd"/>
+      <w:r>
+        <w:t>'SQL', 'Learn SQL with ease') AS position;</w:t>
       </w:r>
     </w:p>
     <w:p>
@@ -4746,7 +7424,7 @@
       <w:pPr>
         <w:pStyle w:val="Heading1"/>
       </w:pPr>
-      <w:bookmarkStart w:id="27" w:name="_Toc187083338"/>
+      <w:bookmarkStart w:id="27" w:name="_Toc187430161"/>
       <w:r>
         <w:t>SUBSTRING Function</w:t>
       </w:r>
@@ -4770,7 +7448,23 @@
         <w:jc w:val="both"/>
       </w:pPr>
       <w:r>
-        <w:t>SELECT SUBSTRING('Hello World', 7, 5) AS extracted_string;</w:t>
+        <w:t xml:space="preserve">SELECT </w:t>
+      </w:r>
+      <w:proofErr w:type="gramStart"/>
+      <w:r>
+        <w:t>SUBSTRING(</w:t>
+      </w:r>
+      <w:proofErr w:type="gramEnd"/>
+      <w:r>
+        <w:t xml:space="preserve">'Hello World', 7, 5) AS </w:t>
+      </w:r>
+      <w:proofErr w:type="spellStart"/>
+      <w:r>
+        <w:t>extracted_string</w:t>
+      </w:r>
+      <w:proofErr w:type="spellEnd"/>
+      <w:r>
+        <w:t>;</w:t>
       </w:r>
     </w:p>
     <w:p>
@@ -4790,7 +7484,7 @@
       <w:pPr>
         <w:pStyle w:val="Heading1"/>
       </w:pPr>
-      <w:bookmarkStart w:id="28" w:name="_Toc187083339"/>
+      <w:bookmarkStart w:id="28" w:name="_Toc187430162"/>
       <w:r>
         <w:t>REPLACE Function</w:t>
       </w:r>
@@ -4808,15 +7502,41 @@
       <w:pPr>
         <w:jc w:val="both"/>
       </w:pPr>
-      <w:r>
-        <w:t>REPLACE(column_name, 'old_string', 'new_string')</w:t>
+      <w:proofErr w:type="gramStart"/>
+      <w:r>
+        <w:t>REPLACE(</w:t>
+      </w:r>
+      <w:proofErr w:type="spellStart"/>
+      <w:proofErr w:type="gramEnd"/>
+      <w:r>
+        <w:t>column_name</w:t>
+      </w:r>
+      <w:proofErr w:type="spellEnd"/>
+      <w:r>
+        <w:t>, '</w:t>
+      </w:r>
+      <w:proofErr w:type="spellStart"/>
+      <w:r>
+        <w:t>old_string</w:t>
+      </w:r>
+      <w:proofErr w:type="spellEnd"/>
+      <w:r>
+        <w:t>', '</w:t>
+      </w:r>
+      <w:proofErr w:type="spellStart"/>
+      <w:r>
+        <w:t>new_string</w:t>
+      </w:r>
+      <w:proofErr w:type="spellEnd"/>
+      <w:r>
+        <w:t>')</w:t>
       </w:r>
     </w:p>
     <w:p>
       <w:pPr>
         <w:pStyle w:val="Heading1"/>
       </w:pPr>
-      <w:bookmarkStart w:id="29" w:name="_Toc187083340"/>
+      <w:bookmarkStart w:id="29" w:name="_Toc187430163"/>
       <w:r>
         <w:t>GROUP BY</w:t>
       </w:r>
@@ -4845,8 +7565,21 @@
         <w:jc w:val="both"/>
       </w:pPr>
       <w:r>
-        <w:t>SELECT department, COUNT(*) AS employee_count</w:t>
-      </w:r>
+        <w:t xml:space="preserve">SELECT department, </w:t>
+      </w:r>
+      <w:proofErr w:type="gramStart"/>
+      <w:r>
+        <w:t>COUNT(</w:t>
+      </w:r>
+      <w:proofErr w:type="gramEnd"/>
+      <w:r>
+        <w:t xml:space="preserve">*) AS </w:t>
+      </w:r>
+      <w:proofErr w:type="spellStart"/>
+      <w:r>
+        <w:t>employee_count</w:t>
+      </w:r>
+      <w:proofErr w:type="spellEnd"/>
     </w:p>
     <w:p>
       <w:pPr>
@@ -4873,7 +7606,7 @@
       <w:pPr>
         <w:pStyle w:val="Heading1"/>
       </w:pPr>
-      <w:bookmarkStart w:id="30" w:name="_Toc187083341"/>
+      <w:bookmarkStart w:id="30" w:name="_Toc187430164"/>
       <w:r>
         <w:t>HAVING Clause in SQL</w:t>
       </w:r>
@@ -5049,8 +7782,26 @@
         <w:jc w:val="both"/>
       </w:pPr>
       <w:r>
-        <w:t>SELECT region, SUM(sales_amount) AS total_sales</w:t>
-      </w:r>
+        <w:t xml:space="preserve">SELECT region, </w:t>
+      </w:r>
+      <w:proofErr w:type="gramStart"/>
+      <w:r>
+        <w:t>SUM(</w:t>
+      </w:r>
+      <w:proofErr w:type="spellStart"/>
+      <w:proofErr w:type="gramEnd"/>
+      <w:r>
+        <w:t>sales_amount</w:t>
+      </w:r>
+      <w:proofErr w:type="spellEnd"/>
+      <w:r>
+        <w:t xml:space="preserve">) AS </w:t>
+      </w:r>
+      <w:proofErr w:type="spellStart"/>
+      <w:r>
+        <w:t>total_sales</w:t>
+      </w:r>
+      <w:proofErr w:type="spellEnd"/>
     </w:p>
     <w:p>
       <w:pPr>
@@ -5073,7 +7824,20 @@
         <w:jc w:val="both"/>
       </w:pPr>
       <w:r>
-        <w:t>HAVING SUM(sales_amount) &gt; 3000;</w:t>
+        <w:t xml:space="preserve">HAVING </w:t>
+      </w:r>
+      <w:proofErr w:type="gramStart"/>
+      <w:r>
+        <w:t>SUM(</w:t>
+      </w:r>
+      <w:proofErr w:type="spellStart"/>
+      <w:proofErr w:type="gramEnd"/>
+      <w:r>
+        <w:t>sales_amount</w:t>
+      </w:r>
+      <w:proofErr w:type="spellEnd"/>
+      <w:r>
+        <w:t>) &gt; 3000;</w:t>
       </w:r>
     </w:p>
     <w:p>
@@ -5085,7 +7849,7 @@
       <w:pPr>
         <w:pStyle w:val="Heading1"/>
       </w:pPr>
-      <w:bookmarkStart w:id="31" w:name="_Toc187083342"/>
+      <w:bookmarkStart w:id="31" w:name="_Toc187430165"/>
       <w:r>
         <w:lastRenderedPageBreak/>
         <w:t>Primary Key</w:t>
@@ -5210,9 +7974,11 @@
       <w:pPr>
         <w:jc w:val="both"/>
       </w:pPr>
+      <w:proofErr w:type="spellStart"/>
       <w:r>
         <w:t>sql</w:t>
       </w:r>
+      <w:proofErr w:type="spellEnd"/>
     </w:p>
     <w:p>
       <w:pPr>
@@ -5235,15 +8001,39 @@
         <w:jc w:val="both"/>
       </w:pPr>
       <w:r>
-        <w:t xml:space="preserve">    StudentID INT PRIMARY KEY,  -- Primary Key</w:t>
-      </w:r>
-    </w:p>
-    <w:p>
-      <w:pPr>
-        <w:jc w:val="both"/>
-      </w:pPr>
-      <w:r>
-        <w:t xml:space="preserve">    Name VARCHAR(50),</w:t>
+        <w:t xml:space="preserve">    </w:t>
+      </w:r>
+      <w:proofErr w:type="spellStart"/>
+      <w:r>
+        <w:t>StudentID</w:t>
+      </w:r>
+      <w:proofErr w:type="spellEnd"/>
+      <w:r>
+        <w:t xml:space="preserve"> INT PRIMARY </w:t>
+      </w:r>
+      <w:proofErr w:type="gramStart"/>
+      <w:r>
+        <w:t>KEY,  --</w:t>
+      </w:r>
+      <w:proofErr w:type="gramEnd"/>
+      <w:r>
+        <w:t xml:space="preserve"> Primary Key</w:t>
+      </w:r>
+    </w:p>
+    <w:p>
+      <w:pPr>
+        <w:jc w:val="both"/>
+      </w:pPr>
+      <w:r>
+        <w:t xml:space="preserve">    Name </w:t>
+      </w:r>
+      <w:proofErr w:type="gramStart"/>
+      <w:r>
+        <w:t>VARCHAR(</w:t>
+      </w:r>
+      <w:proofErr w:type="gramEnd"/>
+      <w:r>
+        <w:t>50),</w:t>
       </w:r>
     </w:p>
     <w:p>
@@ -5267,7 +8057,15 @@
         <w:jc w:val="both"/>
       </w:pPr>
       <w:r>
-        <w:t>Here, StudentID uniquely identifies each student.</w:t>
+        <w:t xml:space="preserve">Here, </w:t>
+      </w:r>
+      <w:proofErr w:type="spellStart"/>
+      <w:r>
+        <w:t>StudentID</w:t>
+      </w:r>
+      <w:proofErr w:type="spellEnd"/>
+      <w:r>
+        <w:t xml:space="preserve"> uniquely identifies each student.</w:t>
       </w:r>
     </w:p>
     <w:p>
@@ -5279,7 +8077,7 @@
       <w:pPr>
         <w:pStyle w:val="Heading1"/>
       </w:pPr>
-      <w:bookmarkStart w:id="32" w:name="_Toc187083343"/>
+      <w:bookmarkStart w:id="32" w:name="_Toc187430166"/>
       <w:r>
         <w:t>Foreign Key</w:t>
       </w:r>
@@ -5390,9 +8188,11 @@
       <w:pPr>
         <w:jc w:val="both"/>
       </w:pPr>
+      <w:proofErr w:type="spellStart"/>
       <w:r>
         <w:t>sql</w:t>
       </w:r>
+      <w:proofErr w:type="spellEnd"/>
     </w:p>
     <w:p>
       <w:pPr>
@@ -5415,15 +8215,31 @@
         <w:jc w:val="both"/>
       </w:pPr>
       <w:r>
-        <w:t xml:space="preserve">    EnrollmentID INT PRIMARY KEY,</w:t>
-      </w:r>
-    </w:p>
-    <w:p>
-      <w:pPr>
-        <w:jc w:val="both"/>
-      </w:pPr>
-      <w:r>
-        <w:t xml:space="preserve">    StudentID INT,</w:t>
+        <w:t xml:space="preserve">    </w:t>
+      </w:r>
+      <w:proofErr w:type="spellStart"/>
+      <w:r>
+        <w:t>EnrollmentID</w:t>
+      </w:r>
+      <w:proofErr w:type="spellEnd"/>
+      <w:r>
+        <w:t xml:space="preserve"> INT PRIMARY KEY,</w:t>
+      </w:r>
+    </w:p>
+    <w:p>
+      <w:pPr>
+        <w:jc w:val="both"/>
+      </w:pPr>
+      <w:r>
+        <w:t xml:space="preserve">    </w:t>
+      </w:r>
+      <w:proofErr w:type="spellStart"/>
+      <w:r>
+        <w:t>StudentID</w:t>
+      </w:r>
+      <w:proofErr w:type="spellEnd"/>
+      <w:r>
+        <w:t xml:space="preserve"> INT,</w:t>
       </w:r>
     </w:p>
     <w:p>
@@ -5432,15 +8248,44 @@
       </w:pPr>
       <w:r>
         <w:lastRenderedPageBreak/>
-        <w:t xml:space="preserve">    CourseID INT,</w:t>
-      </w:r>
-    </w:p>
-    <w:p>
-      <w:pPr>
-        <w:jc w:val="both"/>
-      </w:pPr>
-      <w:r>
-        <w:t xml:space="preserve">    FOREIGN KEY (StudentID) REFERENCES Students(StudentID)</w:t>
+        <w:t xml:space="preserve">    </w:t>
+      </w:r>
+      <w:proofErr w:type="spellStart"/>
+      <w:r>
+        <w:t>CourseID</w:t>
+      </w:r>
+      <w:proofErr w:type="spellEnd"/>
+      <w:r>
+        <w:t xml:space="preserve"> INT,</w:t>
+      </w:r>
+    </w:p>
+    <w:p>
+      <w:pPr>
+        <w:jc w:val="both"/>
+      </w:pPr>
+      <w:r>
+        <w:t xml:space="preserve">    FOREIGN KEY (</w:t>
+      </w:r>
+      <w:proofErr w:type="spellStart"/>
+      <w:r>
+        <w:t>StudentID</w:t>
+      </w:r>
+      <w:proofErr w:type="spellEnd"/>
+      <w:r>
+        <w:t xml:space="preserve">) REFERENCES </w:t>
+      </w:r>
+      <w:proofErr w:type="gramStart"/>
+      <w:r>
+        <w:t>Students(</w:t>
+      </w:r>
+      <w:proofErr w:type="spellStart"/>
+      <w:proofErr w:type="gramEnd"/>
+      <w:r>
+        <w:t>StudentID</w:t>
+      </w:r>
+      <w:proofErr w:type="spellEnd"/>
+      <w:r>
+        <w:t>)</w:t>
       </w:r>
     </w:p>
     <w:p>
@@ -5460,7 +8305,23 @@
         <w:jc w:val="both"/>
       </w:pPr>
       <w:r>
-        <w:t>Here, StudentID in Enrollments references StudentID in Students.</w:t>
+        <w:t xml:space="preserve">Here, </w:t>
+      </w:r>
+      <w:proofErr w:type="spellStart"/>
+      <w:r>
+        <w:t>StudentID</w:t>
+      </w:r>
+      <w:proofErr w:type="spellEnd"/>
+      <w:r>
+        <w:t xml:space="preserve"> in Enrollments references </w:t>
+      </w:r>
+      <w:proofErr w:type="spellStart"/>
+      <w:r>
+        <w:t>StudentID</w:t>
+      </w:r>
+      <w:proofErr w:type="spellEnd"/>
+      <w:r>
+        <w:t xml:space="preserve"> in Students.</w:t>
       </w:r>
     </w:p>
     <w:p>
@@ -5472,7 +8333,23 @@
         <w:jc w:val="both"/>
       </w:pPr>
       <w:r>
-        <w:t>This ensures that every StudentID in Enrollments exists in the Students table.</w:t>
+        <w:t xml:space="preserve">This ensures that every </w:t>
+      </w:r>
+      <w:proofErr w:type="spellStart"/>
+      <w:r>
+        <w:t>StudentID</w:t>
+      </w:r>
+      <w:proofErr w:type="spellEnd"/>
+      <w:r>
+        <w:t xml:space="preserve"> in Enrollments exists in the </w:t>
+      </w:r>
+      <w:proofErr w:type="gramStart"/>
+      <w:r>
+        <w:t>Students</w:t>
+      </w:r>
+      <w:proofErr w:type="gramEnd"/>
+      <w:r>
+        <w:t xml:space="preserve"> table.</w:t>
       </w:r>
     </w:p>
     <w:p>
@@ -5484,7 +8361,7 @@
       <w:pPr>
         <w:pStyle w:val="Heading1"/>
       </w:pPr>
-      <w:bookmarkStart w:id="33" w:name="_Toc187083344"/>
+      <w:bookmarkStart w:id="33" w:name="_Toc187430167"/>
       <w:r>
         <w:t>Getting data from two different tables:</w:t>
       </w:r>
@@ -5503,31 +8380,92 @@
         <w:jc w:val="both"/>
       </w:pPr>
       <w:r>
-        <w:t xml:space="preserve">    album_id,       -- The unique identifier for each album.</w:t>
-      </w:r>
-    </w:p>
-    <w:p>
-      <w:pPr>
-        <w:jc w:val="both"/>
-      </w:pPr>
-      <w:r>
-        <w:t xml:space="preserve">    title,          -- The title of the album.</w:t>
-      </w:r>
-    </w:p>
-    <w:p>
-      <w:pPr>
-        <w:jc w:val="both"/>
-      </w:pPr>
-      <w:r>
-        <w:t xml:space="preserve">    album.artist_id,-- The artist ID from the album table.</w:t>
-      </w:r>
-    </w:p>
-    <w:p>
-      <w:pPr>
-        <w:jc w:val="both"/>
-      </w:pPr>
-      <w:r>
-        <w:t xml:space="preserve">    name AS artist_name  -- The name of the artist, renamed as "artist_name" for clarity.</w:t>
+        <w:t xml:space="preserve">    </w:t>
+      </w:r>
+      <w:proofErr w:type="spellStart"/>
+      <w:r>
+        <w:t>album_</w:t>
+      </w:r>
+      <w:proofErr w:type="gramStart"/>
+      <w:r>
+        <w:t>id</w:t>
+      </w:r>
+      <w:proofErr w:type="spellEnd"/>
+      <w:r>
+        <w:t xml:space="preserve">,   </w:t>
+      </w:r>
+      <w:proofErr w:type="gramEnd"/>
+      <w:r>
+        <w:t xml:space="preserve">    -- The unique identifier for each album.</w:t>
+      </w:r>
+    </w:p>
+    <w:p>
+      <w:pPr>
+        <w:jc w:val="both"/>
+      </w:pPr>
+      <w:r>
+        <w:t xml:space="preserve">    </w:t>
+      </w:r>
+      <w:proofErr w:type="gramStart"/>
+      <w:r>
+        <w:t xml:space="preserve">title,   </w:t>
+      </w:r>
+      <w:proofErr w:type="gramEnd"/>
+      <w:r>
+        <w:t xml:space="preserve">       -- The title of the album.</w:t>
+      </w:r>
+    </w:p>
+    <w:p>
+      <w:pPr>
+        <w:jc w:val="both"/>
+      </w:pPr>
+      <w:r>
+        <w:t xml:space="preserve">    </w:t>
+      </w:r>
+      <w:proofErr w:type="spellStart"/>
+      <w:proofErr w:type="gramStart"/>
+      <w:r>
+        <w:t>album.artist</w:t>
+      </w:r>
+      <w:proofErr w:type="gramEnd"/>
+      <w:r>
+        <w:t>_id</w:t>
+      </w:r>
+      <w:proofErr w:type="spellEnd"/>
+      <w:r>
+        <w:t>,-- The artist ID from the album table.</w:t>
+      </w:r>
+    </w:p>
+    <w:p>
+      <w:pPr>
+        <w:jc w:val="both"/>
+      </w:pPr>
+      <w:r>
+        <w:t xml:space="preserve">    name AS </w:t>
+      </w:r>
+      <w:proofErr w:type="spellStart"/>
+      <w:r>
+        <w:t>artist_</w:t>
+      </w:r>
+      <w:proofErr w:type="gramStart"/>
+      <w:r>
+        <w:t>name</w:t>
+      </w:r>
+      <w:proofErr w:type="spellEnd"/>
+      <w:r>
+        <w:t xml:space="preserve">  --</w:t>
+      </w:r>
+      <w:proofErr w:type="gramEnd"/>
+      <w:r>
+        <w:t xml:space="preserve"> The name of the artist, renamed as "</w:t>
+      </w:r>
+      <w:proofErr w:type="spellStart"/>
+      <w:r>
+        <w:t>artist_name</w:t>
+      </w:r>
+      <w:proofErr w:type="spellEnd"/>
+      <w:r>
+        <w:t>" for clarity.</w:t>
       </w:r>
     </w:p>
     <w:p>
@@ -5553,12 +8491,21 @@
       <w:r>
         <w:t>SELECT </w:t>
       </w:r>
+      <w:proofErr w:type="spellStart"/>
       <w:r>
         <w:rPr>
           <w:i/>
           <w:iCs/>
         </w:rPr>
-        <w:t>column_name(s)</w:t>
+        <w:t>column_name</w:t>
+      </w:r>
+      <w:proofErr w:type="spellEnd"/>
+      <w:r>
+        <w:rPr>
+          <w:i/>
+          <w:iCs/>
+        </w:rPr>
+        <w:t>(s)</w:t>
       </w:r>
       <w:r>
         <w:br/>
@@ -5629,8 +8576,21 @@
         </w:numPr>
         <w:jc w:val="both"/>
       </w:pPr>
-      <w:r>
-        <w:t>album_id, title, and artist_id come from the album table.</w:t>
+      <w:proofErr w:type="spellStart"/>
+      <w:r>
+        <w:t>album_id</w:t>
+      </w:r>
+      <w:proofErr w:type="spellEnd"/>
+      <w:r>
+        <w:t xml:space="preserve">, title, and </w:t>
+      </w:r>
+      <w:proofErr w:type="spellStart"/>
+      <w:r>
+        <w:t>artist_id</w:t>
+      </w:r>
+      <w:proofErr w:type="spellEnd"/>
+      <w:r>
+        <w:t xml:space="preserve"> come from the album table.</w:t>
       </w:r>
     </w:p>
     <w:p>
@@ -5642,7 +8602,23 @@
         <w:jc w:val="both"/>
       </w:pPr>
       <w:r>
-        <w:t>name AS artist_name comes from the artist table, where name is renamed to artist_name for readability in the output.</w:t>
+        <w:t xml:space="preserve">name AS </w:t>
+      </w:r>
+      <w:proofErr w:type="spellStart"/>
+      <w:r>
+        <w:t>artist_name</w:t>
+      </w:r>
+      <w:proofErr w:type="spellEnd"/>
+      <w:r>
+        <w:t xml:space="preserve"> comes from the artist table, where name is renamed to </w:t>
+      </w:r>
+      <w:proofErr w:type="spellStart"/>
+      <w:r>
+        <w:t>artist_name</w:t>
+      </w:r>
+      <w:proofErr w:type="spellEnd"/>
+      <w:r>
+        <w:t xml:space="preserve"> for readability in the output.</w:t>
       </w:r>
     </w:p>
     <w:p>
@@ -5692,7 +8668,23 @@
         <w:jc w:val="both"/>
       </w:pPr>
       <w:r>
-        <w:t>This means rows from both tables are matched where the artist_id in the album table is equal to the artist_id in the artist table.</w:t>
+        <w:t xml:space="preserve">This means rows from both tables are matched where the </w:t>
+      </w:r>
+      <w:proofErr w:type="spellStart"/>
+      <w:r>
+        <w:t>artist_id</w:t>
+      </w:r>
+      <w:proofErr w:type="spellEnd"/>
+      <w:r>
+        <w:t xml:space="preserve"> in the album table is equal to the </w:t>
+      </w:r>
+      <w:proofErr w:type="spellStart"/>
+      <w:r>
+        <w:t>artist_id</w:t>
+      </w:r>
+      <w:proofErr w:type="spellEnd"/>
+      <w:r>
+        <w:t xml:space="preserve"> in the artist table.</w:t>
       </w:r>
     </w:p>
     <w:p>
@@ -5716,7 +8708,7 @@
       <w:pPr>
         <w:pStyle w:val="Heading1"/>
       </w:pPr>
-      <w:bookmarkStart w:id="34" w:name="_Toc187083345"/>
+      <w:bookmarkStart w:id="34" w:name="_Toc187430168"/>
       <w:r>
         <w:t xml:space="preserve">What is a </w:t>
       </w:r>
@@ -5732,12 +8724,21 @@
       <w:r>
         <w:t>SELECT </w:t>
       </w:r>
+      <w:proofErr w:type="spellStart"/>
       <w:r>
         <w:rPr>
           <w:i/>
           <w:iCs/>
         </w:rPr>
-        <w:t>column_name(s)</w:t>
+        <w:t>column_name</w:t>
+      </w:r>
+      <w:proofErr w:type="spellEnd"/>
+      <w:r>
+        <w:rPr>
+          <w:i/>
+          <w:iCs/>
+        </w:rPr>
+        <w:t>(s)</w:t>
       </w:r>
       <w:r>
         <w:br/>
@@ -5858,7 +8859,7 @@
       <w:pPr>
         <w:pStyle w:val="Heading1"/>
       </w:pPr>
-      <w:bookmarkStart w:id="35" w:name="_Toc187083346"/>
+      <w:bookmarkStart w:id="35" w:name="_Toc187430169"/>
       <w:r>
         <w:t>Comparison Between Inner Join and Left Join</w:t>
       </w:r>
@@ -6152,7 +9153,7 @@
       <w:pPr>
         <w:pStyle w:val="Heading1"/>
       </w:pPr>
-      <w:bookmarkStart w:id="36" w:name="_Toc187083347"/>
+      <w:bookmarkStart w:id="36" w:name="_Toc187430170"/>
       <w:r>
         <w:lastRenderedPageBreak/>
         <w:t>UNION:</w:t>
@@ -6226,7 +9227,7 @@
       <w:pPr>
         <w:pStyle w:val="Heading1"/>
       </w:pPr>
-      <w:bookmarkStart w:id="37" w:name="_Toc187083348"/>
+      <w:bookmarkStart w:id="37" w:name="_Toc187430171"/>
       <w:r>
         <w:t>Union All:</w:t>
       </w:r>
@@ -6316,7 +9317,7 @@
       <w:pPr>
         <w:pStyle w:val="Heading1"/>
       </w:pPr>
-      <w:bookmarkStart w:id="38" w:name="_Toc187083349"/>
+      <w:bookmarkStart w:id="38" w:name="_Toc187430172"/>
       <w:r>
         <w:t>Create:</w:t>
       </w:r>
@@ -6382,15 +9383,28 @@
         <w:jc w:val="both"/>
       </w:pPr>
       <w:r>
-        <w:t>Create table test_table (</w:t>
-      </w:r>
-    </w:p>
-    <w:p>
-      <w:pPr>
-        <w:jc w:val="both"/>
-      </w:pPr>
-      <w:r>
-        <w:t>Test_date date,</w:t>
+        <w:t xml:space="preserve">Create table </w:t>
+      </w:r>
+      <w:proofErr w:type="spellStart"/>
+      <w:r>
+        <w:t>test_table</w:t>
+      </w:r>
+      <w:proofErr w:type="spellEnd"/>
+      <w:r>
+        <w:t xml:space="preserve"> (</w:t>
+      </w:r>
+    </w:p>
+    <w:p>
+      <w:pPr>
+        <w:jc w:val="both"/>
+      </w:pPr>
+      <w:proofErr w:type="spellStart"/>
+      <w:r>
+        <w:t>Test_date</w:t>
+      </w:r>
+      <w:proofErr w:type="spellEnd"/>
+      <w:r>
+        <w:t xml:space="preserve"> date,</w:t>
       </w:r>
     </w:p>
     <w:p>
@@ -6405,8 +9419,13 @@
       <w:pPr>
         <w:jc w:val="both"/>
       </w:pPr>
-      <w:r>
-        <w:t>Test_num int</w:t>
+      <w:proofErr w:type="spellStart"/>
+      <w:r>
+        <w:t>Test_num</w:t>
+      </w:r>
+      <w:proofErr w:type="spellEnd"/>
+      <w:r>
+        <w:t xml:space="preserve"> int</w:t>
       </w:r>
     </w:p>
     <w:p>
@@ -6426,7 +9445,7 @@
       <w:pPr>
         <w:pStyle w:val="Heading1"/>
       </w:pPr>
-      <w:bookmarkStart w:id="39" w:name="_Toc187083350"/>
+      <w:bookmarkStart w:id="39" w:name="_Toc187430173"/>
       <w:r>
         <w:t>Data Types that can be stored in columns:</w:t>
       </w:r>
@@ -6487,7 +9506,7 @@
       <w:pPr>
         <w:pStyle w:val="Heading1"/>
       </w:pPr>
-      <w:bookmarkStart w:id="40" w:name="_Toc187083351"/>
+      <w:bookmarkStart w:id="40" w:name="_Toc187430174"/>
       <w:r>
         <w:t>INSERT INTO</w:t>
       </w:r>
@@ -6523,7 +9542,15 @@
         <w:jc w:val="both"/>
       </w:pPr>
       <w:r>
-        <w:t>INSERT INTO table_name (column1, column2, column3, ...)</w:t>
+        <w:t xml:space="preserve">INSERT INTO </w:t>
+      </w:r>
+      <w:proofErr w:type="spellStart"/>
+      <w:r>
+        <w:t>table_name</w:t>
+      </w:r>
+      <w:proofErr w:type="spellEnd"/>
+      <w:r>
+        <w:t xml:space="preserve"> (column1, column2, column3, ...)</w:t>
       </w:r>
     </w:p>
     <w:p>
@@ -6543,7 +9570,7 @@
       <w:pPr>
         <w:pStyle w:val="Heading1"/>
       </w:pPr>
-      <w:bookmarkStart w:id="41" w:name="_Toc187083352"/>
+      <w:bookmarkStart w:id="41" w:name="_Toc187430175"/>
       <w:r>
         <w:t>INSERT INTO ... SELECT</w:t>
       </w:r>
@@ -6578,7 +9605,15 @@
         <w:jc w:val="both"/>
       </w:pPr>
       <w:r>
-        <w:t>INSERT INTO target_table (column1, column2, column3, ...)</w:t>
+        <w:t xml:space="preserve">INSERT INTO </w:t>
+      </w:r>
+      <w:proofErr w:type="spellStart"/>
+      <w:r>
+        <w:t>target_table</w:t>
+      </w:r>
+      <w:proofErr w:type="spellEnd"/>
+      <w:r>
+        <w:t xml:space="preserve"> (column1, column2, column3, ...)</w:t>
       </w:r>
     </w:p>
     <w:p>
@@ -6594,8 +9629,13 @@
         <w:jc w:val="both"/>
       </w:pPr>
       <w:r>
-        <w:t>FROM source_table</w:t>
-      </w:r>
+        <w:t xml:space="preserve">FROM </w:t>
+      </w:r>
+      <w:proofErr w:type="spellStart"/>
+      <w:r>
+        <w:t>source_table</w:t>
+      </w:r>
+      <w:proofErr w:type="spellEnd"/>
     </w:p>
     <w:p>
       <w:pPr>
@@ -6614,7 +9654,7 @@
       <w:pPr>
         <w:pStyle w:val="Heading1"/>
       </w:pPr>
-      <w:bookmarkStart w:id="42" w:name="_Toc187083353"/>
+      <w:bookmarkStart w:id="42" w:name="_Toc187430176"/>
       <w:r>
         <w:t>Update:</w:t>
       </w:r>
@@ -6659,8 +9699,13 @@
         </w:rPr>
       </w:pPr>
       <w:r>
-        <w:t>UPDATE table_name</w:t>
-      </w:r>
+        <w:t xml:space="preserve">UPDATE </w:t>
+      </w:r>
+      <w:proofErr w:type="spellStart"/>
+      <w:r>
+        <w:t>table_name</w:t>
+      </w:r>
+      <w:proofErr w:type="spellEnd"/>
     </w:p>
     <w:p>
       <w:pPr>
@@ -6687,7 +9732,7 @@
       <w:pPr>
         <w:pStyle w:val="Heading1"/>
       </w:pPr>
-      <w:bookmarkStart w:id="43" w:name="_Toc187083354"/>
+      <w:bookmarkStart w:id="43" w:name="_Toc187430177"/>
       <w:r>
         <w:t>Delete:</w:t>
       </w:r>
@@ -6728,8 +9773,13 @@
         <w:jc w:val="both"/>
       </w:pPr>
       <w:r>
-        <w:t>DELETE FROM table_name</w:t>
-      </w:r>
+        <w:t xml:space="preserve">DELETE FROM </w:t>
+      </w:r>
+      <w:proofErr w:type="spellStart"/>
+      <w:r>
+        <w:t>table_name</w:t>
+      </w:r>
+      <w:proofErr w:type="spellEnd"/>
     </w:p>
     <w:p>
       <w:pPr>
@@ -6748,7 +9798,7 @@
       <w:pPr>
         <w:pStyle w:val="Heading1"/>
       </w:pPr>
-      <w:bookmarkStart w:id="44" w:name="_Toc187083355"/>
+      <w:bookmarkStart w:id="44" w:name="_Toc187430178"/>
       <w:r>
         <w:lastRenderedPageBreak/>
         <w:t>Truncate:</w:t>
@@ -6800,7 +9850,15 @@
         <w:jc w:val="both"/>
       </w:pPr>
       <w:r>
-        <w:t>TRUNCATE TABLE table_name;</w:t>
+        <w:t xml:space="preserve">TRUNCATE TABLE </w:t>
+      </w:r>
+      <w:proofErr w:type="spellStart"/>
+      <w:r>
+        <w:t>table_name</w:t>
+      </w:r>
+      <w:proofErr w:type="spellEnd"/>
+      <w:r>
+        <w:t>;</w:t>
       </w:r>
     </w:p>
     <w:p>
@@ -6812,7 +9870,7 @@
       <w:pPr>
         <w:pStyle w:val="Heading1"/>
       </w:pPr>
-      <w:bookmarkStart w:id="45" w:name="_Toc187083356"/>
+      <w:bookmarkStart w:id="45" w:name="_Toc187430179"/>
       <w:r>
         <w:t>DECLARE:</w:t>
       </w:r>
@@ -6865,7 +9923,7 @@
       <w:pPr>
         <w:pStyle w:val="Heading1"/>
       </w:pPr>
-      <w:bookmarkStart w:id="46" w:name="_Toc187083357"/>
+      <w:bookmarkStart w:id="46" w:name="_Toc187430180"/>
       <w:r>
         <w:t>SET:</w:t>
       </w:r>
@@ -6923,9 +9981,11 @@
       <w:pPr>
         <w:pStyle w:val="Heading1"/>
       </w:pPr>
+      <w:bookmarkStart w:id="47" w:name="_Toc187430181"/>
       <w:r>
         <w:t>Schema in Database:</w:t>
       </w:r>
+      <w:bookmarkEnd w:id="47"/>
     </w:p>
     <w:p>
       <w:pPr>
@@ -6944,9 +10004,11 @@
       <w:pPr>
         <w:pStyle w:val="Heading1"/>
       </w:pPr>
+      <w:bookmarkStart w:id="48" w:name="_Toc187430182"/>
       <w:r>
         <w:t>Avg, Mix, Max:</w:t>
       </w:r>
+      <w:bookmarkEnd w:id="48"/>
     </w:p>
     <w:p>
       <w:r>
@@ -7067,7 +10129,23 @@
         <w:jc w:val="both"/>
       </w:pPr>
       <w:r>
-        <w:t>And if we want to find these 3 values from different groups we can add groupby keyword:</w:t>
+        <w:t xml:space="preserve">And if we want to find these 3 values from different </w:t>
+      </w:r>
+      <w:proofErr w:type="gramStart"/>
+      <w:r>
+        <w:t>groups</w:t>
+      </w:r>
+      <w:proofErr w:type="gramEnd"/>
+      <w:r>
+        <w:t xml:space="preserve"> we can add </w:t>
+      </w:r>
+      <w:proofErr w:type="spellStart"/>
+      <w:r>
+        <w:t>groupby</w:t>
+      </w:r>
+      <w:proofErr w:type="spellEnd"/>
+      <w:r>
+        <w:t xml:space="preserve"> keyword:</w:t>
       </w:r>
     </w:p>
     <w:p>
@@ -7120,7 +10198,15 @@
         <w:jc w:val="both"/>
       </w:pPr>
       <w:r>
-        <w:t>But remember that we cannot use where with the groupby, instead we can use having in the following way:</w:t>
+        <w:t xml:space="preserve">But remember that we cannot use where with the </w:t>
+      </w:r>
+      <w:proofErr w:type="spellStart"/>
+      <w:r>
+        <w:t>groupby</w:t>
+      </w:r>
+      <w:proofErr w:type="spellEnd"/>
+      <w:r>
+        <w:t>, instead we can use having in the following way:</w:t>
       </w:r>
     </w:p>
     <w:p>
@@ -7177,9 +10263,11 @@
       <w:pPr>
         <w:pStyle w:val="Heading1"/>
       </w:pPr>
+      <w:bookmarkStart w:id="49" w:name="_Toc187430183"/>
       <w:r>
         <w:t>Blank Value vs Null Value:</w:t>
       </w:r>
+      <w:bookmarkEnd w:id="49"/>
     </w:p>
     <w:p>
       <w:pPr>
@@ -7235,9 +10323,11 @@
       <w:pPr>
         <w:pStyle w:val="Heading1"/>
       </w:pPr>
+      <w:bookmarkStart w:id="50" w:name="_Toc187430184"/>
       <w:r>
         <w:t>Replacing Null value with some Value:</w:t>
       </w:r>
+      <w:bookmarkEnd w:id="50"/>
     </w:p>
     <w:p>
       <w:r>
@@ -7351,12 +10441,14 @@
       <w:pPr>
         <w:pStyle w:val="Heading1"/>
       </w:pPr>
+      <w:bookmarkStart w:id="51" w:name="_Toc187430185"/>
       <w:r>
         <w:t>H</w:t>
       </w:r>
       <w:r>
         <w:t>andle Null values with coalesce function:</w:t>
       </w:r>
+      <w:bookmarkEnd w:id="51"/>
     </w:p>
     <w:p>
       <w:pPr>
@@ -7379,7 +10471,23 @@
         <w:jc w:val="both"/>
       </w:pPr>
       <w:r>
-        <w:t xml:space="preserve">SELECT COALESCE(Address, 'No Address Provided') AS AddressInfo </w:t>
+        <w:t xml:space="preserve">SELECT </w:t>
+      </w:r>
+      <w:proofErr w:type="gramStart"/>
+      <w:r>
+        <w:t>COALESCE(</w:t>
+      </w:r>
+      <w:proofErr w:type="gramEnd"/>
+      <w:r>
+        <w:t xml:space="preserve">Address, 'No Address Provided') AS </w:t>
+      </w:r>
+      <w:proofErr w:type="spellStart"/>
+      <w:r>
+        <w:t>AddressInfo</w:t>
+      </w:r>
+      <w:proofErr w:type="spellEnd"/>
+      <w:r>
+        <w:t xml:space="preserve"> </w:t>
       </w:r>
     </w:p>
     <w:p>
@@ -7455,9 +10563,11 @@
       <w:pPr>
         <w:pStyle w:val="Heading1"/>
       </w:pPr>
+      <w:bookmarkStart w:id="52" w:name="_Toc187430186"/>
       <w:r>
         <w:t>Changing column values with CASE</w:t>
       </w:r>
+      <w:bookmarkEnd w:id="52"/>
     </w:p>
     <w:p>
       <w:pPr>
@@ -7522,9 +10632,11 @@
       <w:pPr>
         <w:pStyle w:val="Heading1"/>
       </w:pPr>
+      <w:bookmarkStart w:id="53" w:name="_Toc187430187"/>
       <w:r>
         <w:t>Count and distinct count:</w:t>
       </w:r>
+      <w:bookmarkEnd w:id="53"/>
     </w:p>
     <w:p>
       <w:pPr>
@@ -7539,7 +10651,15 @@
         <w:jc w:val="both"/>
       </w:pPr>
       <w:r>
-        <w:t>Select count(*) from table;</w:t>
+        <w:t xml:space="preserve">Select </w:t>
+      </w:r>
+      <w:proofErr w:type="gramStart"/>
+      <w:r>
+        <w:t>count(</w:t>
+      </w:r>
+      <w:proofErr w:type="gramEnd"/>
+      <w:r>
+        <w:t>*) from table;</w:t>
       </w:r>
     </w:p>
     <w:p>
@@ -7555,7 +10675,23 @@
         <w:jc w:val="both"/>
       </w:pPr>
       <w:r>
-        <w:t>Select count(distinct column_name)</w:t>
+        <w:t xml:space="preserve">Select </w:t>
+      </w:r>
+      <w:proofErr w:type="gramStart"/>
+      <w:r>
+        <w:t>count(</w:t>
+      </w:r>
+      <w:proofErr w:type="gramEnd"/>
+      <w:r>
+        <w:t xml:space="preserve">distinct </w:t>
+      </w:r>
+      <w:proofErr w:type="spellStart"/>
+      <w:r>
+        <w:t>column_name</w:t>
+      </w:r>
+      <w:proofErr w:type="spellEnd"/>
+      <w:r>
+        <w:t>)</w:t>
       </w:r>
     </w:p>
     <w:p>
@@ -7567,9 +10703,16 @@
       <w:pPr>
         <w:pStyle w:val="Heading1"/>
       </w:pPr>
-      <w:r>
-        <w:t>DateAdd:</w:t>
-      </w:r>
+      <w:bookmarkStart w:id="54" w:name="_Toc187430188"/>
+      <w:proofErr w:type="spellStart"/>
+      <w:r>
+        <w:t>DateAdd</w:t>
+      </w:r>
+      <w:proofErr w:type="spellEnd"/>
+      <w:r>
+        <w:t>:</w:t>
+      </w:r>
+      <w:bookmarkEnd w:id="54"/>
     </w:p>
     <w:p>
       <w:pPr>
@@ -7592,13 +10735,26 @@
         <w:jc w:val="both"/>
       </w:pPr>
       <w:r>
-        <w:t>SELECT DATEADD(</w:t>
-      </w:r>
+        <w:t xml:space="preserve">SELECT </w:t>
+      </w:r>
+      <w:proofErr w:type="gramStart"/>
+      <w:r>
+        <w:t>DATEADD(</w:t>
+      </w:r>
+      <w:proofErr w:type="gramEnd"/>
       <w:r>
         <w:t>dd</w:t>
       </w:r>
       <w:r>
-        <w:t>, 10, '2024-01-01') AS NewDate;</w:t>
+        <w:t xml:space="preserve">, 10, '2024-01-01') AS </w:t>
+      </w:r>
+      <w:proofErr w:type="spellStart"/>
+      <w:r>
+        <w:t>NewDate</w:t>
+      </w:r>
+      <w:proofErr w:type="spellEnd"/>
+      <w:r>
+        <w:t>;</w:t>
       </w:r>
     </w:p>
     <w:p>
@@ -7614,35 +10770,68 @@
         <w:jc w:val="both"/>
       </w:pPr>
       <w:r>
-        <w:t>SELECT DATEADD(</w:t>
-      </w:r>
+        <w:t xml:space="preserve">SELECT </w:t>
+      </w:r>
+      <w:proofErr w:type="gramStart"/>
+      <w:r>
+        <w:t>DATEADD(</w:t>
+      </w:r>
+      <w:proofErr w:type="gramEnd"/>
       <w:r>
         <w:t>mm</w:t>
       </w:r>
       <w:r>
-        <w:t>, -2, '2024-03-01') AS NewDate;</w:t>
-      </w:r>
-    </w:p>
-    <w:p>
-      <w:pPr>
-        <w:jc w:val="both"/>
-      </w:pPr>
-      <w:r>
-        <w:t xml:space="preserve">which returns '2024-01-01'. You can also combine it with other functions, like GETDATE(), to work with the current date. For instance, SELECT </w:t>
-      </w:r>
-    </w:p>
-    <w:p>
-      <w:pPr>
-        <w:jc w:val="both"/>
-      </w:pPr>
+        <w:t xml:space="preserve">, -2, '2024-03-01') AS </w:t>
+      </w:r>
+      <w:proofErr w:type="spellStart"/>
+      <w:r>
+        <w:t>NewDate</w:t>
+      </w:r>
+      <w:proofErr w:type="spellEnd"/>
+      <w:r>
+        <w:t>;</w:t>
+      </w:r>
+    </w:p>
+    <w:p>
+      <w:pPr>
+        <w:jc w:val="both"/>
+      </w:pPr>
+      <w:r>
+        <w:t xml:space="preserve">which returns '2024-01-01'. You can also combine it with other functions, like </w:t>
+      </w:r>
+      <w:proofErr w:type="gramStart"/>
+      <w:r>
+        <w:t>GETDATE(</w:t>
+      </w:r>
+      <w:proofErr w:type="gramEnd"/>
+      <w:r>
+        <w:t xml:space="preserve">), to work with the current date. For instance, SELECT </w:t>
+      </w:r>
+    </w:p>
+    <w:p>
+      <w:pPr>
+        <w:jc w:val="both"/>
+      </w:pPr>
+      <w:proofErr w:type="gramStart"/>
       <w:r>
         <w:t>DATEADD(</w:t>
       </w:r>
+      <w:proofErr w:type="spellStart"/>
+      <w:proofErr w:type="gramEnd"/>
       <w:r>
         <w:t>yy</w:t>
       </w:r>
-      <w:r>
-        <w:t xml:space="preserve">, 1, GETDATE()) AS NextYear; </w:t>
+      <w:proofErr w:type="spellEnd"/>
+      <w:r>
+        <w:t xml:space="preserve">, 1, GETDATE()) AS </w:t>
+      </w:r>
+      <w:proofErr w:type="spellStart"/>
+      <w:r>
+        <w:t>NextYear</w:t>
+      </w:r>
+      <w:proofErr w:type="spellEnd"/>
+      <w:r>
+        <w:t xml:space="preserve">; </w:t>
       </w:r>
     </w:p>
     <w:p>
@@ -7662,17 +10851,27 @@
       <w:pPr>
         <w:pStyle w:val="Heading1"/>
       </w:pPr>
+      <w:bookmarkStart w:id="55" w:name="_Toc187430189"/>
       <w:r>
         <w:lastRenderedPageBreak/>
         <w:t>DATEDIFF</w:t>
       </w:r>
-    </w:p>
-    <w:p>
-      <w:pPr>
-        <w:jc w:val="both"/>
-      </w:pPr>
-      <w:r>
-        <w:t>Similar to DATEADD, DATEDIFF takes three required arguments. The first argument is the same, datepart, a unit of measurement. The second and third arguments are the start and end dates, respectively.</w:t>
+      <w:bookmarkEnd w:id="55"/>
+    </w:p>
+    <w:p>
+      <w:pPr>
+        <w:jc w:val="both"/>
+      </w:pPr>
+      <w:r>
+        <w:t xml:space="preserve">Similar to DATEADD, DATEDIFF takes three required arguments. The first argument is the same, </w:t>
+      </w:r>
+      <w:proofErr w:type="spellStart"/>
+      <w:r>
+        <w:t>datepart</w:t>
+      </w:r>
+      <w:proofErr w:type="spellEnd"/>
+      <w:r>
+        <w:t>, a unit of measurement. The second and third arguments are the start and end dates, respectively.</w:t>
       </w:r>
     </w:p>
     <w:p>
@@ -7729,9 +10928,11 @@
       <w:pPr>
         <w:pStyle w:val="Heading1"/>
       </w:pPr>
+      <w:bookmarkStart w:id="56" w:name="_Toc187430190"/>
       <w:r>
         <w:t>Round:</w:t>
       </w:r>
+      <w:bookmarkEnd w:id="56"/>
     </w:p>
     <w:p>
       <w:pPr>
@@ -7848,17 +11049,27 @@
       <w:pPr>
         <w:pStyle w:val="Heading1"/>
       </w:pPr>
+      <w:bookmarkStart w:id="57" w:name="_Toc187430191"/>
       <w:r>
         <w:lastRenderedPageBreak/>
         <w:t>Using Truncate for Decimals:</w:t>
       </w:r>
-    </w:p>
-    <w:p>
-      <w:pPr>
-        <w:jc w:val="both"/>
-      </w:pPr>
-      <w:r>
-        <w:t>In SQL, the TRUNCATE function is used to truncate a numeric value to a specified number of decimal places without rounding. It removes the digits after the specified precision, effectively shortening the number to the desired length. For example, TRUNCATE(123.4567, 2) will return 123.45, as it cuts off the number after two decimal places without altering the last digit. It is particularly useful in cases where precise control over the number of decimals is required, without introducing rounding errors that might occur with functions like ROUND.</w:t>
+      <w:bookmarkEnd w:id="57"/>
+    </w:p>
+    <w:p>
+      <w:pPr>
+        <w:jc w:val="both"/>
+      </w:pPr>
+      <w:r>
+        <w:t xml:space="preserve">In SQL, the TRUNCATE function is used to truncate a numeric value to a specified number of decimal places without rounding. It removes the digits after the specified precision, effectively shortening the number to the desired length. For example, </w:t>
+      </w:r>
+      <w:proofErr w:type="gramStart"/>
+      <w:r>
+        <w:t>TRUNCATE(</w:t>
+      </w:r>
+      <w:proofErr w:type="gramEnd"/>
+      <w:r>
+        <w:t>123.4567, 2) will return 123.45, as it cuts off the number after two decimal places without altering the last digit. It is particularly useful in cases where precise control over the number of decimals is required, without introducing rounding errors that might occur with functions like ROUND.</w:t>
       </w:r>
     </w:p>
     <w:p>
@@ -7910,6 +11121,7 @@
       <w:pPr>
         <w:pStyle w:val="Heading1"/>
       </w:pPr>
+      <w:bookmarkStart w:id="58" w:name="_Toc187430192"/>
       <w:r>
         <w:t>Absolute</w:t>
       </w:r>
@@ -7922,6 +11134,7 @@
       <w:r>
         <w:t>:</w:t>
       </w:r>
+      <w:bookmarkEnd w:id="58"/>
     </w:p>
     <w:p>
       <w:pPr>
@@ -8074,10 +11287,12 @@
       <w:pPr>
         <w:pStyle w:val="Heading1"/>
       </w:pPr>
+      <w:bookmarkStart w:id="59" w:name="_Toc187430193"/>
       <w:r>
         <w:lastRenderedPageBreak/>
         <w:t>Declaring Variable:</w:t>
       </w:r>
+      <w:bookmarkEnd w:id="59"/>
     </w:p>
     <w:p>
       <w:pPr>
@@ -8181,9 +11396,11 @@
       <w:pPr>
         <w:pStyle w:val="Heading1"/>
       </w:pPr>
+      <w:bookmarkStart w:id="60" w:name="_Toc187430194"/>
       <w:r>
         <w:t>While Loops:</w:t>
       </w:r>
+      <w:bookmarkEnd w:id="60"/>
     </w:p>
     <w:p>
       <w:pPr>
@@ -8234,10 +11451,12 @@
       <w:pPr>
         <w:pStyle w:val="Heading2"/>
       </w:pPr>
+      <w:bookmarkStart w:id="61" w:name="_Toc187430195"/>
       <w:r>
         <w:lastRenderedPageBreak/>
         <w:t>Syntax of While Loop:</w:t>
       </w:r>
+      <w:bookmarkEnd w:id="61"/>
     </w:p>
     <w:p>
       <w:pPr>
@@ -8288,9 +11507,11 @@
       <w:pPr>
         <w:pStyle w:val="Heading2"/>
       </w:pPr>
+      <w:bookmarkStart w:id="62" w:name="_Toc187430196"/>
       <w:r>
         <w:t>Using break statement in While Loop:</w:t>
       </w:r>
+      <w:bookmarkEnd w:id="62"/>
     </w:p>
     <w:p>
       <w:pPr>
@@ -8346,9 +11567,11 @@
       <w:pPr>
         <w:pStyle w:val="Heading1"/>
       </w:pPr>
+      <w:bookmarkStart w:id="63" w:name="_Toc187430197"/>
       <w:r>
         <w:t>Derived Table:</w:t>
       </w:r>
+      <w:bookmarkEnd w:id="63"/>
     </w:p>
     <w:p>
       <w:pPr>
@@ -8381,8 +11604,34 @@
         <w:jc w:val="both"/>
       </w:pPr>
       <w:r>
-        <w:t>SELECT d.department_name, AVG(d.salary) AS average_salary</w:t>
-      </w:r>
+        <w:t xml:space="preserve">SELECT </w:t>
+      </w:r>
+      <w:proofErr w:type="spellStart"/>
+      <w:proofErr w:type="gramStart"/>
+      <w:r>
+        <w:t>d.department</w:t>
+      </w:r>
+      <w:proofErr w:type="gramEnd"/>
+      <w:r>
+        <w:t>_name</w:t>
+      </w:r>
+      <w:proofErr w:type="spellEnd"/>
+      <w:r>
+        <w:t>, AVG(</w:t>
+      </w:r>
+      <w:proofErr w:type="spellStart"/>
+      <w:r>
+        <w:t>d.salary</w:t>
+      </w:r>
+      <w:proofErr w:type="spellEnd"/>
+      <w:r>
+        <w:t xml:space="preserve">) AS </w:t>
+      </w:r>
+      <w:proofErr w:type="spellStart"/>
+      <w:r>
+        <w:t>average_salary</w:t>
+      </w:r>
+      <w:proofErr w:type="spellEnd"/>
     </w:p>
     <w:p>
       <w:pPr>
@@ -8397,7 +11646,15 @@
         <w:jc w:val="both"/>
       </w:pPr>
       <w:r>
-        <w:t xml:space="preserve">    SELECT department_id, salary</w:t>
+        <w:t xml:space="preserve">    SELECT </w:t>
+      </w:r>
+      <w:proofErr w:type="spellStart"/>
+      <w:r>
+        <w:t>department_id</w:t>
+      </w:r>
+      <w:proofErr w:type="spellEnd"/>
+      <w:r>
+        <w:t>, salary</w:t>
       </w:r>
     </w:p>
     <w:p>
@@ -8422,7 +11679,20 @@
         <w:jc w:val="both"/>
       </w:pPr>
       <w:r>
-        <w:t>GROUP BY d.department_name;</w:t>
+        <w:t xml:space="preserve">GROUP BY </w:t>
+      </w:r>
+      <w:proofErr w:type="spellStart"/>
+      <w:proofErr w:type="gramStart"/>
+      <w:r>
+        <w:t>d.department</w:t>
+      </w:r>
+      <w:proofErr w:type="gramEnd"/>
+      <w:r>
+        <w:t>_name</w:t>
+      </w:r>
+      <w:proofErr w:type="spellEnd"/>
+      <w:r>
+        <w:t>;</w:t>
       </w:r>
     </w:p>
     <w:p>
@@ -8442,9 +11712,11 @@
       <w:pPr>
         <w:pStyle w:val="Heading1"/>
       </w:pPr>
+      <w:bookmarkStart w:id="64" w:name="_Toc187430198"/>
       <w:r>
         <w:t>Common Table Expression</w:t>
       </w:r>
+      <w:bookmarkEnd w:id="64"/>
     </w:p>
     <w:p>
       <w:pPr>
@@ -8469,16 +11741,45 @@
         <w:jc w:val="both"/>
       </w:pPr>
       <w:r>
-        <w:t>WITH EmployeeCTE AS (</w:t>
-      </w:r>
-    </w:p>
-    <w:p>
-      <w:pPr>
-        <w:jc w:val="both"/>
-      </w:pPr>
-      <w:r>
-        <w:t xml:space="preserve">    SELECT department_id, AVG(salary) AS average_salary</w:t>
-      </w:r>
+        <w:t xml:space="preserve">WITH </w:t>
+      </w:r>
+      <w:proofErr w:type="spellStart"/>
+      <w:r>
+        <w:t>EmployeeCTE</w:t>
+      </w:r>
+      <w:proofErr w:type="spellEnd"/>
+      <w:r>
+        <w:t xml:space="preserve"> AS (</w:t>
+      </w:r>
+    </w:p>
+    <w:p>
+      <w:pPr>
+        <w:jc w:val="both"/>
+      </w:pPr>
+      <w:r>
+        <w:t xml:space="preserve">    SELECT </w:t>
+      </w:r>
+      <w:proofErr w:type="spellStart"/>
+      <w:r>
+        <w:t>department_id</w:t>
+      </w:r>
+      <w:proofErr w:type="spellEnd"/>
+      <w:r>
+        <w:t xml:space="preserve">, </w:t>
+      </w:r>
+      <w:proofErr w:type="gramStart"/>
+      <w:r>
+        <w:t>AVG(</w:t>
+      </w:r>
+      <w:proofErr w:type="gramEnd"/>
+      <w:r>
+        <w:t xml:space="preserve">salary) AS </w:t>
+      </w:r>
+      <w:proofErr w:type="spellStart"/>
+      <w:r>
+        <w:t>average_salary</w:t>
+      </w:r>
+      <w:proofErr w:type="spellEnd"/>
     </w:p>
     <w:p>
       <w:pPr>
@@ -8493,8 +11794,13 @@
         <w:jc w:val="both"/>
       </w:pPr>
       <w:r>
-        <w:t xml:space="preserve">    GROUP BY department_id</w:t>
-      </w:r>
+        <w:t xml:space="preserve">    GROUP BY </w:t>
+      </w:r>
+      <w:proofErr w:type="spellStart"/>
+      <w:r>
+        <w:t>department_id</w:t>
+      </w:r>
+      <w:proofErr w:type="spellEnd"/>
     </w:p>
     <w:p>
       <w:pPr>
@@ -8517,15 +11823,28 @@
         <w:jc w:val="both"/>
       </w:pPr>
       <w:r>
-        <w:t>FROM EmployeeCTE</w:t>
-      </w:r>
-    </w:p>
-    <w:p>
-      <w:pPr>
-        <w:jc w:val="both"/>
-      </w:pPr>
-      <w:r>
-        <w:t>WHERE average_salary &gt; 50000;</w:t>
+        <w:t xml:space="preserve">FROM </w:t>
+      </w:r>
+      <w:proofErr w:type="spellStart"/>
+      <w:r>
+        <w:t>EmployeeCTE</w:t>
+      </w:r>
+      <w:proofErr w:type="spellEnd"/>
+    </w:p>
+    <w:p>
+      <w:pPr>
+        <w:jc w:val="both"/>
+      </w:pPr>
+      <w:r>
+        <w:t xml:space="preserve">WHERE </w:t>
+      </w:r>
+      <w:proofErr w:type="spellStart"/>
+      <w:r>
+        <w:t>average_salary</w:t>
+      </w:r>
+      <w:proofErr w:type="spellEnd"/>
+      <w:r>
+        <w:t xml:space="preserve"> &gt; 50000;</w:t>
       </w:r>
     </w:p>
     <w:p>
@@ -8537,9 +11856,11 @@
       <w:pPr>
         <w:pStyle w:val="Heading1"/>
       </w:pPr>
+      <w:bookmarkStart w:id="65" w:name="_Toc187430199"/>
       <w:r>
         <w:t>Window Function:</w:t>
       </w:r>
+      <w:bookmarkEnd w:id="65"/>
     </w:p>
     <w:p>
       <w:pPr>
@@ -8572,15 +11893,31 @@
         <w:jc w:val="both"/>
       </w:pPr>
       <w:r>
-        <w:t xml:space="preserve">    employee_id,</w:t>
-      </w:r>
-    </w:p>
-    <w:p>
-      <w:pPr>
-        <w:jc w:val="both"/>
-      </w:pPr>
-      <w:r>
-        <w:t xml:space="preserve">    department_id,</w:t>
+        <w:t xml:space="preserve">    </w:t>
+      </w:r>
+      <w:proofErr w:type="spellStart"/>
+      <w:r>
+        <w:t>employee_id</w:t>
+      </w:r>
+      <w:proofErr w:type="spellEnd"/>
+      <w:r>
+        <w:t>,</w:t>
+      </w:r>
+    </w:p>
+    <w:p>
+      <w:pPr>
+        <w:jc w:val="both"/>
+      </w:pPr>
+      <w:r>
+        <w:t xml:space="preserve">    </w:t>
+      </w:r>
+      <w:proofErr w:type="spellStart"/>
+      <w:r>
+        <w:t>department_id</w:t>
+      </w:r>
+      <w:proofErr w:type="spellEnd"/>
+      <w:r>
+        <w:t>,</w:t>
       </w:r>
     </w:p>
     <w:p>
@@ -8596,8 +11933,29 @@
         <w:jc w:val="both"/>
       </w:pPr>
       <w:r>
-        <w:t xml:space="preserve">    RANK() OVER (PARTITION BY department_id ORDER BY salary DESC) AS rank_in_dept</w:t>
-      </w:r>
+        <w:t xml:space="preserve">    </w:t>
+      </w:r>
+      <w:proofErr w:type="gramStart"/>
+      <w:r>
+        <w:t>RANK(</w:t>
+      </w:r>
+      <w:proofErr w:type="gramEnd"/>
+      <w:r>
+        <w:t xml:space="preserve">) OVER (PARTITION BY </w:t>
+      </w:r>
+      <w:proofErr w:type="spellStart"/>
+      <w:r>
+        <w:t>department_id</w:t>
+      </w:r>
+      <w:proofErr w:type="spellEnd"/>
+      <w:r>
+        <w:t xml:space="preserve"> ORDER BY salary DESC) AS </w:t>
+      </w:r>
+      <w:proofErr w:type="spellStart"/>
+      <w:r>
+        <w:t>rank_in_dept</w:t>
+      </w:r>
+      <w:proofErr w:type="spellEnd"/>
     </w:p>
     <w:p>
       <w:pPr>
@@ -8616,10 +11974,12 @@
       <w:pPr>
         <w:pStyle w:val="Heading2"/>
       </w:pPr>
+      <w:bookmarkStart w:id="66" w:name="_Toc187430200"/>
       <w:r>
         <w:lastRenderedPageBreak/>
         <w:t>Common Window Function:</w:t>
       </w:r>
+      <w:bookmarkEnd w:id="66"/>
     </w:p>
     <w:p>
       <w:pPr>
@@ -8633,7 +11993,15 @@
         <w:t>Ranking Functions</w:t>
       </w:r>
       <w:r>
-        <w:t>: ROW_NUMBER(), RANK(), DENSE_RANK(), NTILE()</w:t>
+        <w:t>: ROW_</w:t>
+      </w:r>
+      <w:proofErr w:type="gramStart"/>
+      <w:r>
+        <w:t>NUMBER(</w:t>
+      </w:r>
+      <w:proofErr w:type="gramEnd"/>
+      <w:r>
+        <w:t>), RANK(), DENSE_RANK(), NTILE()</w:t>
       </w:r>
     </w:p>
     <w:p>
@@ -8648,7 +12016,15 @@
         <w:t>Aggregate Functions</w:t>
       </w:r>
       <w:r>
-        <w:t>: SUM(), AVG(), MAX(), MIN(), COUNT()</w:t>
+        <w:t xml:space="preserve">: </w:t>
+      </w:r>
+      <w:proofErr w:type="gramStart"/>
+      <w:r>
+        <w:t>SUM(</w:t>
+      </w:r>
+      <w:proofErr w:type="gramEnd"/>
+      <w:r>
+        <w:t>), AVG(), MAX(), MIN(), COUNT()</w:t>
       </w:r>
     </w:p>
     <w:p>
@@ -8663,7 +12039,15 @@
         <w:t>Analytic Functions</w:t>
       </w:r>
       <w:r>
-        <w:t>: LAG(), LEAD(), FIRST_VALUE(), LAST_VALUE()</w:t>
+        <w:t xml:space="preserve">: </w:t>
+      </w:r>
+      <w:proofErr w:type="gramStart"/>
+      <w:r>
+        <w:t>LAG(</w:t>
+      </w:r>
+      <w:proofErr w:type="gramEnd"/>
+      <w:r>
+        <w:t>), LEAD(), FIRST_VALUE(), LAST_VALUE()</w:t>
       </w:r>
     </w:p>
     <w:p>
@@ -8675,9 +12059,11 @@
       <w:pPr>
         <w:pStyle w:val="Heading1"/>
       </w:pPr>
+      <w:bookmarkStart w:id="67" w:name="_Toc187430201"/>
       <w:r>
         <w:t>Inner Join:</w:t>
       </w:r>
+      <w:bookmarkEnd w:id="67"/>
     </w:p>
     <w:p>
       <w:pPr>
@@ -8694,16 +12080,45 @@
         <w:t>INNER JOIN</w:t>
       </w:r>
       <w:r>
-        <w:t xml:space="preserve"> in SQL is used to combine rows from two or more tables based on a related column between them. It retrieves only the rows that have matching values in both tables, ensuring the output includes only the common data. This is particularly useful for finding relationships between datasets. For instance, if you have a Customers table and an Orders table, an INNER JOIN can show which customers have placed orders.</w:t>
-      </w:r>
-    </w:p>
-    <w:p>
-      <w:pPr>
-        <w:jc w:val="both"/>
-      </w:pPr>
-      <w:r>
-        <w:t>SELECT Customers.CustomerID, Customers.Name, Orders.OrderID</w:t>
-      </w:r>
+        <w:t xml:space="preserve"> in SQL is used to combine rows from two or more tables based on a related column between them. It retrieves only the rows that have matching values in both tables, ensuring the output includes only the common data. This is particularly useful for finding relationships between datasets. For instance, if you have a </w:t>
+      </w:r>
+      <w:proofErr w:type="gramStart"/>
+      <w:r>
+        <w:t>Customers</w:t>
+      </w:r>
+      <w:proofErr w:type="gramEnd"/>
+      <w:r>
+        <w:t xml:space="preserve"> table and an Orders table, an INNER JOIN can show which customers have placed orders.</w:t>
+      </w:r>
+    </w:p>
+    <w:p>
+      <w:pPr>
+        <w:jc w:val="both"/>
+      </w:pPr>
+      <w:r>
+        <w:t xml:space="preserve">SELECT </w:t>
+      </w:r>
+      <w:proofErr w:type="spellStart"/>
+      <w:r>
+        <w:t>Customers.CustomerID</w:t>
+      </w:r>
+      <w:proofErr w:type="spellEnd"/>
+      <w:r>
+        <w:t xml:space="preserve">, </w:t>
+      </w:r>
+      <w:proofErr w:type="spellStart"/>
+      <w:r>
+        <w:t>Customers.Name</w:t>
+      </w:r>
+      <w:proofErr w:type="spellEnd"/>
+      <w:r>
+        <w:t xml:space="preserve">, </w:t>
+      </w:r>
+      <w:proofErr w:type="spellStart"/>
+      <w:r>
+        <w:t>Orders.OrderID</w:t>
+      </w:r>
+      <w:proofErr w:type="spellEnd"/>
     </w:p>
     <w:p>
       <w:pPr>
@@ -8718,7 +12133,23 @@
         <w:jc w:val="both"/>
       </w:pPr>
       <w:r>
-        <w:t>INNER JOIN Orders ON Customers.CustomerID = Orders.CustomerID;</w:t>
+        <w:t xml:space="preserve">INNER JOIN Orders ON </w:t>
+      </w:r>
+      <w:proofErr w:type="spellStart"/>
+      <w:r>
+        <w:t>Customers.CustomerID</w:t>
+      </w:r>
+      <w:proofErr w:type="spellEnd"/>
+      <w:r>
+        <w:t xml:space="preserve"> = </w:t>
+      </w:r>
+      <w:proofErr w:type="spellStart"/>
+      <w:r>
+        <w:t>Orders.CustomerID</w:t>
+      </w:r>
+      <w:proofErr w:type="spellEnd"/>
+      <w:r>
+        <w:t>;</w:t>
       </w:r>
     </w:p>
     <w:p>
@@ -8738,9 +12169,11 @@
       <w:pPr>
         <w:pStyle w:val="Heading1"/>
       </w:pPr>
+      <w:bookmarkStart w:id="68" w:name="_Toc187430202"/>
       <w:r>
         <w:t>One-to-many relationships</w:t>
       </w:r>
+      <w:bookmarkEnd w:id="68"/>
     </w:p>
     <w:p>
       <w:pPr>
@@ -8759,9 +12192,11 @@
       <w:pPr>
         <w:pStyle w:val="Heading1"/>
       </w:pPr>
+      <w:bookmarkStart w:id="69" w:name="_Toc187430203"/>
       <w:r>
         <w:t>One to one relationship:</w:t>
       </w:r>
+      <w:bookmarkEnd w:id="69"/>
     </w:p>
     <w:p>
       <w:pPr>
@@ -8780,9 +12215,19 @@
       <w:pPr>
         <w:pStyle w:val="Heading1"/>
       </w:pPr>
-      <w:r>
-        <w:t>Many to Many relationship:</w:t>
-      </w:r>
+      <w:bookmarkStart w:id="70" w:name="_Toc187430204"/>
+      <w:r>
+        <w:t xml:space="preserve">Many to Many </w:t>
+      </w:r>
+      <w:proofErr w:type="gramStart"/>
+      <w:r>
+        <w:t>relationship</w:t>
+      </w:r>
+      <w:proofErr w:type="gramEnd"/>
+      <w:r>
+        <w:t>:</w:t>
+      </w:r>
+      <w:bookmarkEnd w:id="70"/>
     </w:p>
     <w:p>
       <w:pPr>
@@ -8805,18 +12250,23 @@
       <w:pPr>
         <w:pStyle w:val="Heading1"/>
       </w:pPr>
+      <w:bookmarkStart w:id="71" w:name="_Toc187430205"/>
       <w:r>
         <w:t>Double Inner Join:</w:t>
       </w:r>
-    </w:p>
-    <w:p>
-      <w:pPr>
-        <w:jc w:val="both"/>
-      </w:pPr>
-      <w:r>
+      <w:bookmarkEnd w:id="71"/>
+    </w:p>
+    <w:p>
+      <w:pPr>
+        <w:jc w:val="both"/>
+      </w:pPr>
+      <w:r>
+        <w:rPr>
+          <w:noProof/>
+        </w:rPr>
         <w:drawing>
-          <wp:inline distT="0" distB="0" distL="0" distR="0" wp14:anchorId="6E9E80AA" wp14:editId="51BAE3DB">
-            <wp:extent cx="5182323" cy="2572109"/>
+          <wp:inline distT="0" distB="0" distL="0" distR="0" wp14:anchorId="6E9E80AA" wp14:editId="161597CF">
+            <wp:extent cx="3586038" cy="1779835"/>
             <wp:effectExtent l="0" t="0" r="0" b="0"/>
             <wp:docPr id="1376320122" name="Picture 1"/>
             <wp:cNvGraphicFramePr>
@@ -8838,7 +12288,7 @@
                   <pic:spPr>
                     <a:xfrm>
                       <a:off x="0" y="0"/>
-                      <a:ext cx="5182323" cy="2572109"/>
+                      <a:ext cx="3593038" cy="1783309"/>
                     </a:xfrm>
                     <a:prstGeom prst="rect">
                       <a:avLst/>
@@ -8860,16 +12310,42 @@
       <w:pPr>
         <w:pStyle w:val="Heading1"/>
       </w:pPr>
+      <w:bookmarkStart w:id="72" w:name="_Toc187430206"/>
       <w:r>
         <w:t>Left Join:</w:t>
       </w:r>
-    </w:p>
-    <w:p>
-      <w:pPr>
-        <w:jc w:val="both"/>
-      </w:pPr>
-      <w:r>
-        <w:t> LEFT JOIN will return all records in the left_table, and those records in the right_table that match on the joining field provided. In the diagram shown, the values of 2 and 3 do not appear in the id field of right_table but will still be retained in the join</w:t>
+      <w:bookmarkEnd w:id="72"/>
+    </w:p>
+    <w:p>
+      <w:pPr>
+        <w:jc w:val="both"/>
+      </w:pPr>
+      <w:r>
+        <w:t xml:space="preserve">LEFT JOIN will return all records in the </w:t>
+      </w:r>
+      <w:proofErr w:type="spellStart"/>
+      <w:r>
+        <w:t>left_table</w:t>
+      </w:r>
+      <w:proofErr w:type="spellEnd"/>
+      <w:r>
+        <w:t xml:space="preserve">, and those records in the </w:t>
+      </w:r>
+      <w:proofErr w:type="spellStart"/>
+      <w:r>
+        <w:t>right_table</w:t>
+      </w:r>
+      <w:proofErr w:type="spellEnd"/>
+      <w:r>
+        <w:t xml:space="preserve"> that match on the joining field provided. In the diagram shown, the values of 2 and 3 do not appear in the id field of </w:t>
+      </w:r>
+      <w:proofErr w:type="spellStart"/>
+      <w:r>
+        <w:t>right_table</w:t>
+      </w:r>
+      <w:proofErr w:type="spellEnd"/>
+      <w:r>
+        <w:t xml:space="preserve"> but will still be retained in the join</w:t>
       </w:r>
       <w:r>
         <w:t>.</w:t>
@@ -8880,10 +12356,13 @@
         <w:jc w:val="both"/>
       </w:pPr>
       <w:r>
+        <w:rPr>
+          <w:noProof/>
+        </w:rPr>
         <w:drawing>
-          <wp:inline distT="0" distB="0" distL="0" distR="0" wp14:anchorId="4F05F246" wp14:editId="322C4444">
-            <wp:extent cx="4677428" cy="1571844"/>
-            <wp:effectExtent l="0" t="0" r="8890" b="9525"/>
+          <wp:inline distT="0" distB="0" distL="0" distR="0" wp14:anchorId="4F05F246" wp14:editId="2AEB182C">
+            <wp:extent cx="3528839" cy="1185862"/>
+            <wp:effectExtent l="0" t="0" r="0" b="0"/>
             <wp:docPr id="543254420" name="Picture 1"/>
             <wp:cNvGraphicFramePr>
               <a:graphicFrameLocks xmlns:a="http://schemas.openxmlformats.org/drawingml/2006/main" noChangeAspect="1"/>
@@ -8904,7 +12383,7 @@
                   <pic:spPr>
                     <a:xfrm>
                       <a:off x="0" y="0"/>
-                      <a:ext cx="4677428" cy="1571844"/>
+                      <a:ext cx="3545180" cy="1191353"/>
                     </a:xfrm>
                     <a:prstGeom prst="rect">
                       <a:avLst/>
@@ -8921,9 +12400,11 @@
       <w:pPr>
         <w:pStyle w:val="Heading1"/>
       </w:pPr>
+      <w:bookmarkStart w:id="73" w:name="_Toc187430207"/>
       <w:r>
         <w:t>Full Join:</w:t>
       </w:r>
+      <w:bookmarkEnd w:id="73"/>
     </w:p>
     <w:p>
       <w:pPr>
@@ -8978,11 +12459,13 @@
         <w:jc w:val="both"/>
       </w:pPr>
       <w:r>
-        <w:lastRenderedPageBreak/>
+        <w:rPr>
+          <w:noProof/>
+        </w:rPr>
         <w:drawing>
-          <wp:inline distT="0" distB="0" distL="0" distR="0" wp14:anchorId="6BB318BB" wp14:editId="50C8A76F">
-            <wp:extent cx="4296375" cy="2819794"/>
-            <wp:effectExtent l="0" t="0" r="9525" b="0"/>
+          <wp:inline distT="0" distB="0" distL="0" distR="0" wp14:anchorId="6BB318BB" wp14:editId="64B5B6C3">
+            <wp:extent cx="3006725" cy="1507331"/>
+            <wp:effectExtent l="0" t="0" r="3175" b="0"/>
             <wp:docPr id="910668606" name="Picture 1"/>
             <wp:cNvGraphicFramePr>
               <a:graphicFrameLocks xmlns:a="http://schemas.openxmlformats.org/drawingml/2006/main" noChangeAspect="1"/>
@@ -9003,7 +12486,7 @@
                   <pic:spPr>
                     <a:xfrm>
                       <a:off x="0" y="0"/>
-                      <a:ext cx="4296375" cy="2819794"/>
+                      <a:ext cx="3032068" cy="1520036"/>
                     </a:xfrm>
                     <a:prstGeom prst="rect">
                       <a:avLst/>
@@ -9025,9 +12508,11 @@
       <w:pPr>
         <w:pStyle w:val="Heading1"/>
       </w:pPr>
+      <w:bookmarkStart w:id="74" w:name="_Toc187430208"/>
       <w:r>
         <w:t>Cross Join:</w:t>
       </w:r>
+      <w:bookmarkEnd w:id="74"/>
     </w:p>
     <w:p>
       <w:pPr>
@@ -9052,7 +12537,23 @@
         <w:jc w:val="both"/>
       </w:pPr>
       <w:r>
-        <w:t xml:space="preserve">SELECT Fruits.FruitName, Colors.ColorName </w:t>
+        <w:t xml:space="preserve">SELECT </w:t>
+      </w:r>
+      <w:proofErr w:type="spellStart"/>
+      <w:r>
+        <w:t>Fruits.FruitName</w:t>
+      </w:r>
+      <w:proofErr w:type="spellEnd"/>
+      <w:r>
+        <w:t xml:space="preserve">, </w:t>
+      </w:r>
+      <w:proofErr w:type="spellStart"/>
+      <w:r>
+        <w:t>Colors.ColorName</w:t>
+      </w:r>
+      <w:proofErr w:type="spellEnd"/>
+      <w:r>
+        <w:t xml:space="preserve"> </w:t>
       </w:r>
     </w:p>
     <w:p>
@@ -9078,35 +12579,97 @@
     </w:p>
     <w:p>
       <w:pPr>
-        <w:jc w:val="both"/>
-      </w:pPr>
-      <w:r>
-        <w:t>Self Join:</w:t>
-      </w:r>
-    </w:p>
-    <w:p>
-      <w:pPr>
-        <w:jc w:val="both"/>
-      </w:pPr>
-    </w:p>
-    <w:p>
-      <w:pPr>
-        <w:jc w:val="both"/>
-      </w:pPr>
+        <w:pStyle w:val="Heading1"/>
+      </w:pPr>
+      <w:bookmarkStart w:id="75" w:name="_Toc187430209"/>
+      <w:r>
+        <w:t>Self-Join</w:t>
+      </w:r>
+      <w:r>
+        <w:t>:</w:t>
+      </w:r>
+      <w:bookmarkEnd w:id="75"/>
+    </w:p>
+    <w:p>
+      <w:pPr>
+        <w:jc w:val="both"/>
+      </w:pPr>
+    </w:p>
+    <w:p>
+      <w:pPr>
+        <w:pStyle w:val="Heading1"/>
+      </w:pPr>
+      <w:bookmarkStart w:id="76" w:name="_Toc187430210"/>
       <w:r>
         <w:t>Union and Union All:</w:t>
       </w:r>
-    </w:p>
-    <w:p>
-      <w:pPr>
-        <w:jc w:val="both"/>
-      </w:pPr>
-      <w:r>
-        <w:lastRenderedPageBreak/>
+      <w:bookmarkEnd w:id="76"/>
+    </w:p>
+    <w:p>
+      <w:pPr>
+        <w:jc w:val="both"/>
+      </w:pPr>
+      <w:r>
+        <w:t xml:space="preserve">In SQL, </w:t>
+      </w:r>
+      <w:r>
+        <w:rPr>
+          <w:b/>
+          <w:bCs/>
+        </w:rPr>
+        <w:t>UNION</w:t>
+      </w:r>
+      <w:r>
+        <w:t xml:space="preserve"> and </w:t>
+      </w:r>
+      <w:r>
+        <w:rPr>
+          <w:b/>
+          <w:bCs/>
+        </w:rPr>
+        <w:t>UNION ALL</w:t>
+      </w:r>
+      <w:r>
+        <w:t xml:space="preserve"> are used to combine the results of two or more SELECT queries into a single result set. The key difference lies in how they handle duplicate records. The </w:t>
+      </w:r>
+      <w:r>
+        <w:rPr>
+          <w:b/>
+          <w:bCs/>
+        </w:rPr>
+        <w:t>UNION</w:t>
+      </w:r>
+      <w:r>
+        <w:t xml:space="preserve"> operator eliminates duplicate rows from the result set, ensuring that only distinct rows are included. In contrast, </w:t>
+      </w:r>
+      <w:r>
+        <w:rPr>
+          <w:b/>
+          <w:bCs/>
+        </w:rPr>
+        <w:t>UNION ALL</w:t>
+      </w:r>
+      <w:r>
+        <w:t xml:space="preserve"> includes all rows from the combined queries, including duplicates, which makes it faster and more efficient since it doesn't require the database to check for duplicates. Both operators require the number of columns and their data types in the SELECT queries to match, and the order of the columns in each query should align.</w:t>
+      </w:r>
+    </w:p>
+    <w:p>
+      <w:pPr>
+        <w:jc w:val="both"/>
+      </w:pPr>
+    </w:p>
+    <w:p>
+      <w:pPr>
+        <w:jc w:val="both"/>
+      </w:pPr>
+      <w:r>
+        <w:rPr>
+          <w:noProof/>
+        </w:rPr>
         <w:drawing>
-          <wp:inline distT="0" distB="0" distL="0" distR="0" wp14:anchorId="53FA673E" wp14:editId="0808D514">
-            <wp:extent cx="6858000" cy="2146935"/>
-            <wp:effectExtent l="0" t="0" r="0" b="5715"/>
+          <wp:inline distT="0" distB="0" distL="0" distR="0" wp14:anchorId="53FA673E" wp14:editId="32735600">
+            <wp:extent cx="4198776" cy="1314450"/>
+            <wp:effectExtent l="0" t="0" r="0" b="0"/>
             <wp:docPr id="1790312238" name="Picture 1"/>
             <wp:cNvGraphicFramePr>
               <a:graphicFrameLocks xmlns:a="http://schemas.openxmlformats.org/drawingml/2006/main" noChangeAspect="1"/>
@@ -9127,7 +12690,7 @@
                   <pic:spPr>
                     <a:xfrm>
                       <a:off x="0" y="0"/>
-                      <a:ext cx="6858000" cy="2146935"/>
+                      <a:ext cx="4213822" cy="1319160"/>
                     </a:xfrm>
                     <a:prstGeom prst="rect">
                       <a:avLst/>
@@ -9145,10 +12708,14 @@
         <w:jc w:val="both"/>
       </w:pPr>
       <w:r>
+        <w:rPr>
+          <w:noProof/>
+        </w:rPr>
+        <w:lastRenderedPageBreak/>
         <w:drawing>
-          <wp:inline distT="0" distB="0" distL="0" distR="0" wp14:anchorId="7315E0E8" wp14:editId="29620C82">
-            <wp:extent cx="4429743" cy="2838846"/>
-            <wp:effectExtent l="0" t="0" r="9525" b="0"/>
+          <wp:inline distT="0" distB="0" distL="0" distR="0" wp14:anchorId="7315E0E8" wp14:editId="53C0D434">
+            <wp:extent cx="2340897" cy="1500188"/>
+            <wp:effectExtent l="0" t="0" r="2540" b="5080"/>
             <wp:docPr id="57282162" name="Picture 1"/>
             <wp:cNvGraphicFramePr>
               <a:graphicFrameLocks xmlns:a="http://schemas.openxmlformats.org/drawingml/2006/main" noChangeAspect="1"/>
@@ -9169,7 +12736,7 @@
                   <pic:spPr>
                     <a:xfrm>
                       <a:off x="0" y="0"/>
-                      <a:ext cx="4429743" cy="2838846"/>
+                      <a:ext cx="2349057" cy="1505417"/>
                     </a:xfrm>
                     <a:prstGeom prst="rect">
                       <a:avLst/>
@@ -9181,6 +12748,428 @@
           </wp:inline>
         </w:drawing>
       </w:r>
+    </w:p>
+    <w:p>
+      <w:pPr>
+        <w:jc w:val="both"/>
+      </w:pPr>
+    </w:p>
+    <w:p>
+      <w:pPr>
+        <w:pStyle w:val="Heading1"/>
+      </w:pPr>
+      <w:bookmarkStart w:id="77" w:name="_Toc187430211"/>
+      <w:r>
+        <w:t>Intersect:</w:t>
+      </w:r>
+      <w:bookmarkEnd w:id="77"/>
+    </w:p>
+    <w:p>
+      <w:pPr>
+        <w:jc w:val="both"/>
+      </w:pPr>
+      <w:r>
+        <w:t xml:space="preserve">In SQL, the </w:t>
+      </w:r>
+      <w:r>
+        <w:rPr>
+          <w:b/>
+          <w:bCs/>
+        </w:rPr>
+        <w:t>INTERSECT</w:t>
+      </w:r>
+      <w:r>
+        <w:t xml:space="preserve"> operator is used to return the common rows that exist in the result sets of two SELECT queries. It essentially finds the intersection of the datasets, including only those rows that are present in both queries. Like </w:t>
+      </w:r>
+      <w:r>
+        <w:rPr>
+          <w:b/>
+          <w:bCs/>
+        </w:rPr>
+        <w:t>UNION</w:t>
+      </w:r>
+      <w:r>
+        <w:t xml:space="preserve">, the </w:t>
+      </w:r>
+      <w:r>
+        <w:rPr>
+          <w:b/>
+          <w:bCs/>
+        </w:rPr>
+        <w:t>INTERSECT</w:t>
+      </w:r>
+      <w:r>
+        <w:t xml:space="preserve"> operator automatically removes duplicate rows from the result, ensuring that the output consists of unique rows. For </w:t>
+      </w:r>
+      <w:r>
+        <w:rPr>
+          <w:b/>
+          <w:bCs/>
+        </w:rPr>
+        <w:t>INTERSECT</w:t>
+      </w:r>
+      <w:r>
+        <w:t xml:space="preserve"> to work, the number of columns and their data types in the SELECT queries must match, and the order of the columns should align. This operator is useful for identifying overlapping data between tables or queries</w:t>
+      </w:r>
+      <w:r>
+        <w:t>.</w:t>
+      </w:r>
+    </w:p>
+    <w:p>
+      <w:pPr>
+        <w:jc w:val="both"/>
+      </w:pPr>
+      <w:r>
+        <w:rPr>
+          <w:noProof/>
+        </w:rPr>
+        <w:drawing>
+          <wp:inline distT="0" distB="0" distL="0" distR="0" wp14:anchorId="434CEFFC" wp14:editId="2383531C">
+            <wp:extent cx="1587500" cy="1600200"/>
+            <wp:effectExtent l="0" t="0" r="0" b="0"/>
+            <wp:docPr id="913886734" name="Picture 1"/>
+            <wp:cNvGraphicFramePr>
+              <a:graphicFrameLocks xmlns:a="http://schemas.openxmlformats.org/drawingml/2006/main" noChangeAspect="1"/>
+            </wp:cNvGraphicFramePr>
+            <a:graphic xmlns:a="http://schemas.openxmlformats.org/drawingml/2006/main">
+              <a:graphicData uri="http://schemas.openxmlformats.org/drawingml/2006/picture">
+                <pic:pic xmlns:pic="http://schemas.openxmlformats.org/drawingml/2006/picture">
+                  <pic:nvPicPr>
+                    <pic:cNvPr id="913886734" name=""/>
+                    <pic:cNvPicPr/>
+                  </pic:nvPicPr>
+                  <pic:blipFill>
+                    <a:blip r:embed="rId36"/>
+                    <a:stretch>
+                      <a:fillRect/>
+                    </a:stretch>
+                  </pic:blipFill>
+                  <pic:spPr>
+                    <a:xfrm>
+                      <a:off x="0" y="0"/>
+                      <a:ext cx="1592469" cy="1605209"/>
+                    </a:xfrm>
+                    <a:prstGeom prst="rect">
+                      <a:avLst/>
+                    </a:prstGeom>
+                  </pic:spPr>
+                </pic:pic>
+              </a:graphicData>
+            </a:graphic>
+          </wp:inline>
+        </w:drawing>
+      </w:r>
+    </w:p>
+    <w:p>
+      <w:pPr>
+        <w:pStyle w:val="Heading1"/>
+      </w:pPr>
+      <w:bookmarkStart w:id="78" w:name="_Toc187430212"/>
+      <w:r>
+        <w:t>Except:</w:t>
+      </w:r>
+      <w:bookmarkEnd w:id="78"/>
+    </w:p>
+    <w:p>
+      <w:pPr>
+        <w:jc w:val="both"/>
+      </w:pPr>
+      <w:r>
+        <w:t>EXCEPT allows us to identify the records that are present in one table, but not the other. More specifically, it retains only records from the left table that are not present in the right table.</w:t>
+      </w:r>
+    </w:p>
+    <w:p>
+      <w:pPr>
+        <w:jc w:val="both"/>
+      </w:pPr>
+      <w:r>
+        <w:rPr>
+          <w:noProof/>
+        </w:rPr>
+        <w:drawing>
+          <wp:inline distT="0" distB="0" distL="0" distR="0" wp14:anchorId="033EC6CA" wp14:editId="1A5CE80F">
+            <wp:extent cx="4182059" cy="2486372"/>
+            <wp:effectExtent l="0" t="0" r="9525" b="9525"/>
+            <wp:docPr id="1537455013" name="Picture 1"/>
+            <wp:cNvGraphicFramePr>
+              <a:graphicFrameLocks xmlns:a="http://schemas.openxmlformats.org/drawingml/2006/main" noChangeAspect="1"/>
+            </wp:cNvGraphicFramePr>
+            <a:graphic xmlns:a="http://schemas.openxmlformats.org/drawingml/2006/main">
+              <a:graphicData uri="http://schemas.openxmlformats.org/drawingml/2006/picture">
+                <pic:pic xmlns:pic="http://schemas.openxmlformats.org/drawingml/2006/picture">
+                  <pic:nvPicPr>
+                    <pic:cNvPr id="1537455013" name=""/>
+                    <pic:cNvPicPr/>
+                  </pic:nvPicPr>
+                  <pic:blipFill>
+                    <a:blip r:embed="rId37"/>
+                    <a:stretch>
+                      <a:fillRect/>
+                    </a:stretch>
+                  </pic:blipFill>
+                  <pic:spPr>
+                    <a:xfrm>
+                      <a:off x="0" y="0"/>
+                      <a:ext cx="4182059" cy="2486372"/>
+                    </a:xfrm>
+                    <a:prstGeom prst="rect">
+                      <a:avLst/>
+                    </a:prstGeom>
+                  </pic:spPr>
+                </pic:pic>
+              </a:graphicData>
+            </a:graphic>
+          </wp:inline>
+        </w:drawing>
+      </w:r>
+    </w:p>
+    <w:p>
+      <w:pPr>
+        <w:pStyle w:val="Heading1"/>
+      </w:pPr>
+      <w:bookmarkStart w:id="79" w:name="_Toc187430213"/>
+      <w:r>
+        <w:lastRenderedPageBreak/>
+        <w:t>Semi Join:</w:t>
+      </w:r>
+      <w:bookmarkEnd w:id="79"/>
+    </w:p>
+    <w:p>
+      <w:pPr>
+        <w:jc w:val="both"/>
+      </w:pPr>
+      <w:r>
+        <w:t xml:space="preserve">A </w:t>
+      </w:r>
+      <w:r>
+        <w:rPr>
+          <w:b/>
+          <w:bCs/>
+        </w:rPr>
+        <w:t>semi-join</w:t>
+      </w:r>
+      <w:r>
+        <w:t xml:space="preserve"> in SQL refers to a query where you are interested in finding rows from one table that have a matching row in another table, but you do </w:t>
+      </w:r>
+      <w:r>
+        <w:rPr>
+          <w:b/>
+          <w:bCs/>
+        </w:rPr>
+        <w:t>not</w:t>
+      </w:r>
+      <w:r>
+        <w:t xml:space="preserve"> retrieve columns from the second table. Essentially, it's like a filtered result based on the existence of related data in another table.</w:t>
+      </w:r>
+    </w:p>
+    <w:p>
+      <w:pPr>
+        <w:jc w:val="both"/>
+      </w:pPr>
+      <w:r>
+        <w:t xml:space="preserve">Semi-joins are often implemented using the </w:t>
+      </w:r>
+      <w:r>
+        <w:rPr>
+          <w:b/>
+          <w:bCs/>
+        </w:rPr>
+        <w:t>EXISTS</w:t>
+      </w:r>
+      <w:r>
+        <w:t xml:space="preserve"> or </w:t>
+      </w:r>
+      <w:r>
+        <w:rPr>
+          <w:b/>
+          <w:bCs/>
+        </w:rPr>
+        <w:t>IN</w:t>
+      </w:r>
+      <w:r>
+        <w:t xml:space="preserve"> clauses.</w:t>
+      </w:r>
+    </w:p>
+    <w:p>
+      <w:pPr>
+        <w:jc w:val="both"/>
+        <w:rPr>
+          <w:b/>
+          <w:bCs/>
+        </w:rPr>
+      </w:pPr>
+      <w:r>
+        <w:rPr>
+          <w:b/>
+          <w:bCs/>
+        </w:rPr>
+        <w:t>Key Characteristics of a Semi-Join:</w:t>
+      </w:r>
+    </w:p>
+    <w:p>
+      <w:pPr>
+        <w:numPr>
+          <w:ilvl w:val="0"/>
+          <w:numId w:val="12"/>
+        </w:numPr>
+        <w:jc w:val="both"/>
+      </w:pPr>
+      <w:r>
+        <w:t>It checks for the existence of a match in the other table.</w:t>
+      </w:r>
+    </w:p>
+    <w:p>
+      <w:pPr>
+        <w:numPr>
+          <w:ilvl w:val="0"/>
+          <w:numId w:val="12"/>
+        </w:numPr>
+        <w:jc w:val="both"/>
+      </w:pPr>
+      <w:r>
+        <w:t>Only returns columns from the first table.</w:t>
+      </w:r>
+    </w:p>
+    <w:p>
+      <w:pPr>
+        <w:numPr>
+          <w:ilvl w:val="0"/>
+          <w:numId w:val="12"/>
+        </w:numPr>
+        <w:jc w:val="both"/>
+      </w:pPr>
+      <w:r>
+        <w:t xml:space="preserve">Unlike an </w:t>
+      </w:r>
+      <w:r>
+        <w:rPr>
+          <w:b/>
+          <w:bCs/>
+        </w:rPr>
+        <w:t>INNER JOIN</w:t>
+      </w:r>
+      <w:r>
+        <w:t>, it doesn’t combine data from both tables.</w:t>
+      </w:r>
+    </w:p>
+    <w:p>
+      <w:pPr>
+        <w:jc w:val="both"/>
+      </w:pPr>
+    </w:p>
+    <w:p>
+      <w:pPr>
+        <w:jc w:val="both"/>
+      </w:pPr>
+      <w:r>
+        <w:t>Anti-Join:</w:t>
+      </w:r>
+    </w:p>
+    <w:p>
+      <w:pPr>
+        <w:jc w:val="both"/>
+      </w:pPr>
+      <w:r>
+        <w:t xml:space="preserve">An </w:t>
+      </w:r>
+      <w:r>
+        <w:rPr>
+          <w:b/>
+          <w:bCs/>
+        </w:rPr>
+        <w:t>anti-join</w:t>
+      </w:r>
+      <w:r>
+        <w:t xml:space="preserve"> in SQL is the opposite of a </w:t>
+      </w:r>
+      <w:r>
+        <w:rPr>
+          <w:b/>
+          <w:bCs/>
+        </w:rPr>
+        <w:t>semi-join</w:t>
+      </w:r>
+      <w:r>
+        <w:t xml:space="preserve">. It is used to find rows in one table that </w:t>
+      </w:r>
+      <w:r>
+        <w:rPr>
+          <w:b/>
+          <w:bCs/>
+        </w:rPr>
+        <w:t>do not</w:t>
+      </w:r>
+      <w:r>
+        <w:t xml:space="preserve"> have matching rows in another table. Like the semi-join, the anti-join is a </w:t>
+      </w:r>
+      <w:r>
+        <w:rPr>
+          <w:b/>
+          <w:bCs/>
+        </w:rPr>
+        <w:t>concept</w:t>
+      </w:r>
+      <w:r>
+        <w:t>, not a specific SQL keyword, and it is typically implemented using subqueries with NOT EXISTS or NOT IN.</w:t>
+      </w:r>
+    </w:p>
+    <w:p>
+      <w:pPr>
+        <w:jc w:val="both"/>
+      </w:pPr>
+      <w:r>
+        <w:rPr>
+          <w:b/>
+          <w:bCs/>
+        </w:rPr>
+        <w:t>Key Characteristics of an Anti-Join:</w:t>
+      </w:r>
+    </w:p>
+    <w:p>
+      <w:pPr>
+        <w:numPr>
+          <w:ilvl w:val="0"/>
+          <w:numId w:val="13"/>
+        </w:numPr>
+        <w:jc w:val="both"/>
+      </w:pPr>
+      <w:r>
+        <w:t>It returns rows from the first table where no corresponding match exists in the second table.</w:t>
+      </w:r>
+    </w:p>
+    <w:p>
+      <w:pPr>
+        <w:numPr>
+          <w:ilvl w:val="0"/>
+          <w:numId w:val="13"/>
+        </w:numPr>
+        <w:jc w:val="both"/>
+      </w:pPr>
+      <w:r>
+        <w:t>Like the semi-join, it does not retrieve columns from the second table.</w:t>
+      </w:r>
+    </w:p>
+    <w:p>
+      <w:pPr>
+        <w:numPr>
+          <w:ilvl w:val="0"/>
+          <w:numId w:val="13"/>
+        </w:numPr>
+        <w:jc w:val="both"/>
+      </w:pPr>
+      <w:r>
+        <w:t>Commonly used to identify unmatched or "orphaned" rows.</w:t>
+      </w:r>
+    </w:p>
+    <w:p>
+      <w:pPr>
+        <w:jc w:val="both"/>
+      </w:pPr>
+    </w:p>
+    <w:p>
+      <w:pPr>
+        <w:jc w:val="both"/>
+      </w:pPr>
     </w:p>
     <w:p>
       <w:pPr>
@@ -9208,7 +13197,7 @@
 </file>
 
 <file path=word/numbering.xml><?xml version="1.0" encoding="utf-8"?>
-<w:numbering xmlns:wpc="http://schemas.microsoft.com/office/word/2010/wordprocessingCanvas" xmlns:cx="http://schemas.microsoft.com/office/drawing/2014/chartex" xmlns:cx1="http://schemas.microsoft.com/office/drawing/2015/9/8/chartex" xmlns:cx2="http://schemas.microsoft.com/office/drawing/2015/10/21/chartex" xmlns:cx3="http://schemas.microsoft.com/office/drawing/2016/5/9/chartex" xmlns:cx4="http://schemas.microsoft.com/office/drawing/2016/5/10/chartex" xmlns:cx5="http://schemas.microsoft.com/office/drawing/2016/5/11/chartex" xmlns:cx6="http://schemas.microsoft.com/office/drawing/2016/5/12/chartex" xmlns:cx7="http://schemas.microsoft.com/office/drawing/2016/5/13/chartex" xmlns:cx8="http://schemas.microsoft.com/office/drawing/2016/5/14/chartex" xmlns:mc="http://schemas.openxmlformats.org/markup-compatibility/2006" xmlns:aink="http://schemas.microsoft.com/office/drawing/2016/ink" xmlns:am3d="http://schemas.microsoft.com/office/drawing/2017/model3d" xmlns:o="urn:schemas-microsoft-com:office:office" xmlns:oel="http://schemas.microsoft.com/office/2019/extlst" xmlns:r="http://schemas.openxmlformats.org/officeDocument/2006/relationships" xmlns:m="http://schemas.openxmlformats.org/officeDocument/2006/math" xmlns:v="urn:schemas-microsoft-com:vml" xmlns:wp14="http://schemas.microsoft.com/office/word/2010/wordprocessingDrawing" xmlns:wp="http://schemas.openxmlformats.org/drawingml/2006/wordprocessingDrawing" xmlns:w10="urn:schemas-microsoft-com:office:word" xmlns:w="http://schemas.openxmlformats.org/wordprocessingml/2006/main" xmlns:w14="http://schemas.microsoft.com/office/word/2010/wordml" xmlns:w15="http://schemas.microsoft.com/office/word/2012/wordml" xmlns:w16cex="http://schemas.microsoft.com/office/word/2018/wordml/cex" xmlns:w16cid="http://schemas.microsoft.com/office/word/2016/wordml/cid" xmlns:w16="http://schemas.microsoft.com/office/word/2018/wordml" xmlns:w16du="http://schemas.microsoft.com/office/word/2023/wordml/word16du" xmlns:w16sdtdh="http://schemas.microsoft.com/office/word/2020/wordml/sdtdatahash" xmlns:w16se="http://schemas.microsoft.com/office/word/2015/wordml/symex" xmlns:wpg="http://schemas.microsoft.com/office/word/2010/wordprocessingGroup" xmlns:wpi="http://schemas.microsoft.com/office/word/2010/wordprocessingInk" xmlns:wne="http://schemas.microsoft.com/office/word/2006/wordml" xmlns:wps="http://schemas.microsoft.com/office/word/2010/wordprocessingShape" mc:Ignorable="w14 w15 w16se w16cid w16 w16cex w16sdtdh w16du wp14">
+<w:numbering xmlns:wpc="http://schemas.microsoft.com/office/word/2010/wordprocessingCanvas" xmlns:cx="http://schemas.microsoft.com/office/drawing/2014/chartex" xmlns:cx1="http://schemas.microsoft.com/office/drawing/2015/9/8/chartex" xmlns:cx2="http://schemas.microsoft.com/office/drawing/2015/10/21/chartex" xmlns:cx3="http://schemas.microsoft.com/office/drawing/2016/5/9/chartex" xmlns:cx4="http://schemas.microsoft.com/office/drawing/2016/5/10/chartex" xmlns:cx5="http://schemas.microsoft.com/office/drawing/2016/5/11/chartex" xmlns:cx6="http://schemas.microsoft.com/office/drawing/2016/5/12/chartex" xmlns:cx7="http://schemas.microsoft.com/office/drawing/2016/5/13/chartex" xmlns:cx8="http://schemas.microsoft.com/office/drawing/2016/5/14/chartex" xmlns:mc="http://schemas.openxmlformats.org/markup-compatibility/2006" xmlns:aink="http://schemas.microsoft.com/office/drawing/2016/ink" xmlns:am3d="http://schemas.microsoft.com/office/drawing/2017/model3d" xmlns:o="urn:schemas-microsoft-com:office:office" xmlns:oel="http://schemas.microsoft.com/office/2019/extlst" xmlns:r="http://schemas.openxmlformats.org/officeDocument/2006/relationships" xmlns:m="http://schemas.openxmlformats.org/officeDocument/2006/math" xmlns:v="urn:schemas-microsoft-com:vml" xmlns:wp14="http://schemas.microsoft.com/office/word/2010/wordprocessingDrawing" xmlns:wp="http://schemas.openxmlformats.org/drawingml/2006/wordprocessingDrawing" xmlns:w10="urn:schemas-microsoft-com:office:word" xmlns:w="http://schemas.openxmlformats.org/wordprocessingml/2006/main" xmlns:w14="http://schemas.microsoft.com/office/word/2010/wordml" xmlns:w15="http://schemas.microsoft.com/office/word/2012/wordml" xmlns:w16cex="http://schemas.microsoft.com/office/word/2018/wordml/cex" xmlns:w16cid="http://schemas.microsoft.com/office/word/2016/wordml/cid" xmlns:w16="http://schemas.microsoft.com/office/word/2018/wordml" xmlns:w16du="http://schemas.microsoft.com/office/word/2023/wordml/word16du" xmlns:w16sdtdh="http://schemas.microsoft.com/office/word/2020/wordml/sdtdatahash" xmlns:w16sdtfl="http://schemas.microsoft.com/office/word/2024/wordml/sdtformatlock" xmlns:w16se="http://schemas.microsoft.com/office/word/2015/wordml/symex" xmlns:wpg="http://schemas.microsoft.com/office/word/2010/wordprocessingGroup" xmlns:wpi="http://schemas.microsoft.com/office/word/2010/wordprocessingInk" xmlns:wne="http://schemas.microsoft.com/office/word/2006/wordml" xmlns:wps="http://schemas.microsoft.com/office/word/2010/wordprocessingShape" mc:Ignorable="w14 w15 w16se w16cid w16 w16cex w16sdtdh w16sdtfl w16du wp14">
   <w:abstractNum w:abstractNumId="0" w15:restartNumberingAfterBreak="0">
     <w:nsid w:val="1B5A73AB"/>
     <w:multiLevelType w:val="multilevel"/>
@@ -9472,9 +13461,9 @@
     </w:lvl>
   </w:abstractNum>
   <w:abstractNum w:abstractNumId="2" w15:restartNumberingAfterBreak="0">
-    <w:nsid w:val="36521CFC"/>
+    <w:nsid w:val="2FFE5F27"/>
     <w:multiLevelType w:val="multilevel"/>
-    <w:tmpl w:val="504E5238"/>
+    <w:tmpl w:val="329E4888"/>
     <w:lvl w:ilvl="0">
       <w:start w:val="1"/>
       <w:numFmt w:val="bullet"/>
@@ -9621,9 +13610,9 @@
     </w:lvl>
   </w:abstractNum>
   <w:abstractNum w:abstractNumId="3" w15:restartNumberingAfterBreak="0">
-    <w:nsid w:val="3992559A"/>
+    <w:nsid w:val="33A63150"/>
     <w:multiLevelType w:val="multilevel"/>
-    <w:tmpl w:val="5BD0D19E"/>
+    <w:tmpl w:val="2520A2EC"/>
     <w:lvl w:ilvl="0">
       <w:start w:val="1"/>
       <w:numFmt w:val="bullet"/>
@@ -9770,6 +13759,304 @@
     </w:lvl>
   </w:abstractNum>
   <w:abstractNum w:abstractNumId="4" w15:restartNumberingAfterBreak="0">
+    <w:nsid w:val="36521CFC"/>
+    <w:multiLevelType w:val="multilevel"/>
+    <w:tmpl w:val="504E5238"/>
+    <w:lvl w:ilvl="0">
+      <w:start w:val="1"/>
+      <w:numFmt w:val="bullet"/>
+      <w:lvlText w:val=""/>
+      <w:lvlJc w:val="left"/>
+      <w:pPr>
+        <w:tabs>
+          <w:tab w:val="num" w:pos="720"/>
+        </w:tabs>
+        <w:ind w:left="720" w:hanging="360"/>
+      </w:pPr>
+      <w:rPr>
+        <w:rFonts w:ascii="Symbol" w:hAnsi="Symbol" w:hint="default"/>
+        <w:sz w:val="20"/>
+      </w:rPr>
+    </w:lvl>
+    <w:lvl w:ilvl="1" w:tentative="1">
+      <w:start w:val="1"/>
+      <w:numFmt w:val="bullet"/>
+      <w:lvlText w:val="o"/>
+      <w:lvlJc w:val="left"/>
+      <w:pPr>
+        <w:tabs>
+          <w:tab w:val="num" w:pos="1440"/>
+        </w:tabs>
+        <w:ind w:left="1440" w:hanging="360"/>
+      </w:pPr>
+      <w:rPr>
+        <w:rFonts w:ascii="Courier New" w:hAnsi="Courier New" w:hint="default"/>
+        <w:sz w:val="20"/>
+      </w:rPr>
+    </w:lvl>
+    <w:lvl w:ilvl="2" w:tentative="1">
+      <w:start w:val="1"/>
+      <w:numFmt w:val="bullet"/>
+      <w:lvlText w:val=""/>
+      <w:lvlJc w:val="left"/>
+      <w:pPr>
+        <w:tabs>
+          <w:tab w:val="num" w:pos="2160"/>
+        </w:tabs>
+        <w:ind w:left="2160" w:hanging="360"/>
+      </w:pPr>
+      <w:rPr>
+        <w:rFonts w:ascii="Wingdings" w:hAnsi="Wingdings" w:hint="default"/>
+        <w:sz w:val="20"/>
+      </w:rPr>
+    </w:lvl>
+    <w:lvl w:ilvl="3" w:tentative="1">
+      <w:start w:val="1"/>
+      <w:numFmt w:val="bullet"/>
+      <w:lvlText w:val=""/>
+      <w:lvlJc w:val="left"/>
+      <w:pPr>
+        <w:tabs>
+          <w:tab w:val="num" w:pos="2880"/>
+        </w:tabs>
+        <w:ind w:left="2880" w:hanging="360"/>
+      </w:pPr>
+      <w:rPr>
+        <w:rFonts w:ascii="Wingdings" w:hAnsi="Wingdings" w:hint="default"/>
+        <w:sz w:val="20"/>
+      </w:rPr>
+    </w:lvl>
+    <w:lvl w:ilvl="4" w:tentative="1">
+      <w:start w:val="1"/>
+      <w:numFmt w:val="bullet"/>
+      <w:lvlText w:val=""/>
+      <w:lvlJc w:val="left"/>
+      <w:pPr>
+        <w:tabs>
+          <w:tab w:val="num" w:pos="3600"/>
+        </w:tabs>
+        <w:ind w:left="3600" w:hanging="360"/>
+      </w:pPr>
+      <w:rPr>
+        <w:rFonts w:ascii="Wingdings" w:hAnsi="Wingdings" w:hint="default"/>
+        <w:sz w:val="20"/>
+      </w:rPr>
+    </w:lvl>
+    <w:lvl w:ilvl="5" w:tentative="1">
+      <w:start w:val="1"/>
+      <w:numFmt w:val="bullet"/>
+      <w:lvlText w:val=""/>
+      <w:lvlJc w:val="left"/>
+      <w:pPr>
+        <w:tabs>
+          <w:tab w:val="num" w:pos="4320"/>
+        </w:tabs>
+        <w:ind w:left="4320" w:hanging="360"/>
+      </w:pPr>
+      <w:rPr>
+        <w:rFonts w:ascii="Wingdings" w:hAnsi="Wingdings" w:hint="default"/>
+        <w:sz w:val="20"/>
+      </w:rPr>
+    </w:lvl>
+    <w:lvl w:ilvl="6" w:tentative="1">
+      <w:start w:val="1"/>
+      <w:numFmt w:val="bullet"/>
+      <w:lvlText w:val=""/>
+      <w:lvlJc w:val="left"/>
+      <w:pPr>
+        <w:tabs>
+          <w:tab w:val="num" w:pos="5040"/>
+        </w:tabs>
+        <w:ind w:left="5040" w:hanging="360"/>
+      </w:pPr>
+      <w:rPr>
+        <w:rFonts w:ascii="Wingdings" w:hAnsi="Wingdings" w:hint="default"/>
+        <w:sz w:val="20"/>
+      </w:rPr>
+    </w:lvl>
+    <w:lvl w:ilvl="7" w:tentative="1">
+      <w:start w:val="1"/>
+      <w:numFmt w:val="bullet"/>
+      <w:lvlText w:val=""/>
+      <w:lvlJc w:val="left"/>
+      <w:pPr>
+        <w:tabs>
+          <w:tab w:val="num" w:pos="5760"/>
+        </w:tabs>
+        <w:ind w:left="5760" w:hanging="360"/>
+      </w:pPr>
+      <w:rPr>
+        <w:rFonts w:ascii="Wingdings" w:hAnsi="Wingdings" w:hint="default"/>
+        <w:sz w:val="20"/>
+      </w:rPr>
+    </w:lvl>
+    <w:lvl w:ilvl="8" w:tentative="1">
+      <w:start w:val="1"/>
+      <w:numFmt w:val="bullet"/>
+      <w:lvlText w:val=""/>
+      <w:lvlJc w:val="left"/>
+      <w:pPr>
+        <w:tabs>
+          <w:tab w:val="num" w:pos="6480"/>
+        </w:tabs>
+        <w:ind w:left="6480" w:hanging="360"/>
+      </w:pPr>
+      <w:rPr>
+        <w:rFonts w:ascii="Wingdings" w:hAnsi="Wingdings" w:hint="default"/>
+        <w:sz w:val="20"/>
+      </w:rPr>
+    </w:lvl>
+  </w:abstractNum>
+  <w:abstractNum w:abstractNumId="5" w15:restartNumberingAfterBreak="0">
+    <w:nsid w:val="3992559A"/>
+    <w:multiLevelType w:val="multilevel"/>
+    <w:tmpl w:val="5BD0D19E"/>
+    <w:lvl w:ilvl="0">
+      <w:start w:val="1"/>
+      <w:numFmt w:val="bullet"/>
+      <w:lvlText w:val=""/>
+      <w:lvlJc w:val="left"/>
+      <w:pPr>
+        <w:tabs>
+          <w:tab w:val="num" w:pos="720"/>
+        </w:tabs>
+        <w:ind w:left="720" w:hanging="360"/>
+      </w:pPr>
+      <w:rPr>
+        <w:rFonts w:ascii="Symbol" w:hAnsi="Symbol" w:hint="default"/>
+        <w:sz w:val="20"/>
+      </w:rPr>
+    </w:lvl>
+    <w:lvl w:ilvl="1" w:tentative="1">
+      <w:start w:val="1"/>
+      <w:numFmt w:val="bullet"/>
+      <w:lvlText w:val="o"/>
+      <w:lvlJc w:val="left"/>
+      <w:pPr>
+        <w:tabs>
+          <w:tab w:val="num" w:pos="1440"/>
+        </w:tabs>
+        <w:ind w:left="1440" w:hanging="360"/>
+      </w:pPr>
+      <w:rPr>
+        <w:rFonts w:ascii="Courier New" w:hAnsi="Courier New" w:hint="default"/>
+        <w:sz w:val="20"/>
+      </w:rPr>
+    </w:lvl>
+    <w:lvl w:ilvl="2" w:tentative="1">
+      <w:start w:val="1"/>
+      <w:numFmt w:val="bullet"/>
+      <w:lvlText w:val=""/>
+      <w:lvlJc w:val="left"/>
+      <w:pPr>
+        <w:tabs>
+          <w:tab w:val="num" w:pos="2160"/>
+        </w:tabs>
+        <w:ind w:left="2160" w:hanging="360"/>
+      </w:pPr>
+      <w:rPr>
+        <w:rFonts w:ascii="Wingdings" w:hAnsi="Wingdings" w:hint="default"/>
+        <w:sz w:val="20"/>
+      </w:rPr>
+    </w:lvl>
+    <w:lvl w:ilvl="3" w:tentative="1">
+      <w:start w:val="1"/>
+      <w:numFmt w:val="bullet"/>
+      <w:lvlText w:val=""/>
+      <w:lvlJc w:val="left"/>
+      <w:pPr>
+        <w:tabs>
+          <w:tab w:val="num" w:pos="2880"/>
+        </w:tabs>
+        <w:ind w:left="2880" w:hanging="360"/>
+      </w:pPr>
+      <w:rPr>
+        <w:rFonts w:ascii="Wingdings" w:hAnsi="Wingdings" w:hint="default"/>
+        <w:sz w:val="20"/>
+      </w:rPr>
+    </w:lvl>
+    <w:lvl w:ilvl="4" w:tentative="1">
+      <w:start w:val="1"/>
+      <w:numFmt w:val="bullet"/>
+      <w:lvlText w:val=""/>
+      <w:lvlJc w:val="left"/>
+      <w:pPr>
+        <w:tabs>
+          <w:tab w:val="num" w:pos="3600"/>
+        </w:tabs>
+        <w:ind w:left="3600" w:hanging="360"/>
+      </w:pPr>
+      <w:rPr>
+        <w:rFonts w:ascii="Wingdings" w:hAnsi="Wingdings" w:hint="default"/>
+        <w:sz w:val="20"/>
+      </w:rPr>
+    </w:lvl>
+    <w:lvl w:ilvl="5" w:tentative="1">
+      <w:start w:val="1"/>
+      <w:numFmt w:val="bullet"/>
+      <w:lvlText w:val=""/>
+      <w:lvlJc w:val="left"/>
+      <w:pPr>
+        <w:tabs>
+          <w:tab w:val="num" w:pos="4320"/>
+        </w:tabs>
+        <w:ind w:left="4320" w:hanging="360"/>
+      </w:pPr>
+      <w:rPr>
+        <w:rFonts w:ascii="Wingdings" w:hAnsi="Wingdings" w:hint="default"/>
+        <w:sz w:val="20"/>
+      </w:rPr>
+    </w:lvl>
+    <w:lvl w:ilvl="6" w:tentative="1">
+      <w:start w:val="1"/>
+      <w:numFmt w:val="bullet"/>
+      <w:lvlText w:val=""/>
+      <w:lvlJc w:val="left"/>
+      <w:pPr>
+        <w:tabs>
+          <w:tab w:val="num" w:pos="5040"/>
+        </w:tabs>
+        <w:ind w:left="5040" w:hanging="360"/>
+      </w:pPr>
+      <w:rPr>
+        <w:rFonts w:ascii="Wingdings" w:hAnsi="Wingdings" w:hint="default"/>
+        <w:sz w:val="20"/>
+      </w:rPr>
+    </w:lvl>
+    <w:lvl w:ilvl="7" w:tentative="1">
+      <w:start w:val="1"/>
+      <w:numFmt w:val="bullet"/>
+      <w:lvlText w:val=""/>
+      <w:lvlJc w:val="left"/>
+      <w:pPr>
+        <w:tabs>
+          <w:tab w:val="num" w:pos="5760"/>
+        </w:tabs>
+        <w:ind w:left="5760" w:hanging="360"/>
+      </w:pPr>
+      <w:rPr>
+        <w:rFonts w:ascii="Wingdings" w:hAnsi="Wingdings" w:hint="default"/>
+        <w:sz w:val="20"/>
+      </w:rPr>
+    </w:lvl>
+    <w:lvl w:ilvl="8" w:tentative="1">
+      <w:start w:val="1"/>
+      <w:numFmt w:val="bullet"/>
+      <w:lvlText w:val=""/>
+      <w:lvlJc w:val="left"/>
+      <w:pPr>
+        <w:tabs>
+          <w:tab w:val="num" w:pos="6480"/>
+        </w:tabs>
+        <w:ind w:left="6480" w:hanging="360"/>
+      </w:pPr>
+      <w:rPr>
+        <w:rFonts w:ascii="Wingdings" w:hAnsi="Wingdings" w:hint="default"/>
+        <w:sz w:val="20"/>
+      </w:rPr>
+    </w:lvl>
+  </w:abstractNum>
+  <w:abstractNum w:abstractNumId="6" w15:restartNumberingAfterBreak="0">
     <w:nsid w:val="3A982C1C"/>
     <w:multiLevelType w:val="multilevel"/>
     <w:tmpl w:val="E15E54C4"/>
@@ -9886,7 +14173,7 @@
       </w:pPr>
     </w:lvl>
   </w:abstractNum>
-  <w:abstractNum w:abstractNumId="5" w15:restartNumberingAfterBreak="0">
+  <w:abstractNum w:abstractNumId="7" w15:restartNumberingAfterBreak="0">
     <w:nsid w:val="4B0824DA"/>
     <w:multiLevelType w:val="multilevel"/>
     <w:tmpl w:val="0E42477C"/>
@@ -10035,7 +14322,7 @@
       </w:rPr>
     </w:lvl>
   </w:abstractNum>
-  <w:abstractNum w:abstractNumId="6" w15:restartNumberingAfterBreak="0">
+  <w:abstractNum w:abstractNumId="8" w15:restartNumberingAfterBreak="0">
     <w:nsid w:val="52B8157D"/>
     <w:multiLevelType w:val="multilevel"/>
     <w:tmpl w:val="3732C9D8"/>
@@ -10184,7 +14471,7 @@
       </w:rPr>
     </w:lvl>
   </w:abstractNum>
-  <w:abstractNum w:abstractNumId="7" w15:restartNumberingAfterBreak="0">
+  <w:abstractNum w:abstractNumId="9" w15:restartNumberingAfterBreak="0">
     <w:nsid w:val="651C385A"/>
     <w:multiLevelType w:val="multilevel"/>
     <w:tmpl w:val="0D0E0C26"/>
@@ -10333,7 +14620,7 @@
       </w:rPr>
     </w:lvl>
   </w:abstractNum>
-  <w:abstractNum w:abstractNumId="8" w15:restartNumberingAfterBreak="0">
+  <w:abstractNum w:abstractNumId="10" w15:restartNumberingAfterBreak="0">
     <w:nsid w:val="7B1C240B"/>
     <w:multiLevelType w:val="multilevel"/>
     <w:tmpl w:val="FB767C64"/>
@@ -10450,7 +14737,7 @@
       </w:pPr>
     </w:lvl>
   </w:abstractNum>
-  <w:abstractNum w:abstractNumId="9" w15:restartNumberingAfterBreak="0">
+  <w:abstractNum w:abstractNumId="11" w15:restartNumberingAfterBreak="0">
     <w:nsid w:val="7B1E7589"/>
     <w:multiLevelType w:val="multilevel"/>
     <w:tmpl w:val="97DA3310"/>
@@ -10599,7 +14886,7 @@
       </w:rPr>
     </w:lvl>
   </w:abstractNum>
-  <w:abstractNum w:abstractNumId="10" w15:restartNumberingAfterBreak="0">
+  <w:abstractNum w:abstractNumId="12" w15:restartNumberingAfterBreak="0">
     <w:nsid w:val="7BE55C4F"/>
     <w:multiLevelType w:val="multilevel"/>
     <w:tmpl w:val="361AF8E6"/>
@@ -10749,43 +15036,49 @@
     </w:lvl>
   </w:abstractNum>
   <w:num w:numId="1" w16cid:durableId="1674409528">
-    <w:abstractNumId w:val="2"/>
+    <w:abstractNumId w:val="4"/>
   </w:num>
   <w:num w:numId="2" w16cid:durableId="246303421">
-    <w:abstractNumId w:val="10"/>
+    <w:abstractNumId w:val="12"/>
   </w:num>
   <w:num w:numId="3" w16cid:durableId="1999579858">
+    <w:abstractNumId w:val="7"/>
+  </w:num>
+  <w:num w:numId="4" w16cid:durableId="870456390">
+    <w:abstractNumId w:val="11"/>
+  </w:num>
+  <w:num w:numId="5" w16cid:durableId="557596409">
     <w:abstractNumId w:val="5"/>
   </w:num>
-  <w:num w:numId="4" w16cid:durableId="870456390">
-    <w:abstractNumId w:val="9"/>
-  </w:num>
-  <w:num w:numId="5" w16cid:durableId="557596409">
-    <w:abstractNumId w:val="3"/>
-  </w:num>
   <w:num w:numId="6" w16cid:durableId="859976554">
-    <w:abstractNumId w:val="8"/>
+    <w:abstractNumId w:val="10"/>
   </w:num>
   <w:num w:numId="7" w16cid:durableId="1199852506">
     <w:abstractNumId w:val="0"/>
   </w:num>
   <w:num w:numId="8" w16cid:durableId="717049335">
-    <w:abstractNumId w:val="4"/>
+    <w:abstractNumId w:val="6"/>
   </w:num>
   <w:num w:numId="9" w16cid:durableId="662320655">
-    <w:abstractNumId w:val="7"/>
+    <w:abstractNumId w:val="9"/>
   </w:num>
   <w:num w:numId="10" w16cid:durableId="158468102">
     <w:abstractNumId w:val="1"/>
   </w:num>
   <w:num w:numId="11" w16cid:durableId="1904216906">
-    <w:abstractNumId w:val="6"/>
+    <w:abstractNumId w:val="8"/>
+  </w:num>
+  <w:num w:numId="12" w16cid:durableId="1795634679">
+    <w:abstractNumId w:val="2"/>
+  </w:num>
+  <w:num w:numId="13" w16cid:durableId="1853257596">
+    <w:abstractNumId w:val="3"/>
   </w:num>
 </w:numbering>
 </file>
 
 <file path=word/styles.xml><?xml version="1.0" encoding="utf-8"?>
-<w:styles xmlns:mc="http://schemas.openxmlformats.org/markup-compatibility/2006" xmlns:r="http://schemas.openxmlformats.org/officeDocument/2006/relationships" xmlns:w="http://schemas.openxmlformats.org/wordprocessingml/2006/main" xmlns:w14="http://schemas.microsoft.com/office/word/2010/wordml" xmlns:w15="http://schemas.microsoft.com/office/word/2012/wordml" xmlns:w16cex="http://schemas.microsoft.com/office/word/2018/wordml/cex" xmlns:w16cid="http://schemas.microsoft.com/office/word/2016/wordml/cid" xmlns:w16="http://schemas.microsoft.com/office/word/2018/wordml" xmlns:w16du="http://schemas.microsoft.com/office/word/2023/wordml/word16du" xmlns:w16sdtdh="http://schemas.microsoft.com/office/word/2020/wordml/sdtdatahash" xmlns:w16se="http://schemas.microsoft.com/office/word/2015/wordml/symex" mc:Ignorable="w14 w15 w16se w16cid w16 w16cex w16sdtdh w16du">
+<w:styles xmlns:mc="http://schemas.openxmlformats.org/markup-compatibility/2006" xmlns:r="http://schemas.openxmlformats.org/officeDocument/2006/relationships" xmlns:w="http://schemas.openxmlformats.org/wordprocessingml/2006/main" xmlns:w14="http://schemas.microsoft.com/office/word/2010/wordml" xmlns:w15="http://schemas.microsoft.com/office/word/2012/wordml" xmlns:w16cex="http://schemas.microsoft.com/office/word/2018/wordml/cex" xmlns:w16cid="http://schemas.microsoft.com/office/word/2016/wordml/cid" xmlns:w16="http://schemas.microsoft.com/office/word/2018/wordml" xmlns:w16du="http://schemas.microsoft.com/office/word/2023/wordml/word16du" xmlns:w16sdtdh="http://schemas.microsoft.com/office/word/2020/wordml/sdtdatahash" xmlns:w16sdtfl="http://schemas.microsoft.com/office/word/2024/wordml/sdtformatlock" xmlns:w16se="http://schemas.microsoft.com/office/word/2015/wordml/symex" mc:Ignorable="w14 w15 w16se w16cid w16 w16cex w16sdtdh w16sdtfl w16du">
   <w:docDefaults>
     <w:rPrDefault>
       <w:rPr>
@@ -11274,6 +15567,7 @@
   <w:style w:type="character" w:default="1" w:styleId="DefaultParagraphFont">
     <w:name w:val="Default Paragraph Font"/>
     <w:uiPriority w:val="1"/>
+    <w:semiHidden/>
     <w:unhideWhenUsed/>
   </w:style>
   <w:style w:type="table" w:default="1" w:styleId="TableNormal">
@@ -11398,6 +15692,19 @@
       <w:color w:val="467886" w:themeColor="hyperlink"/>
       <w:u w:val="single"/>
     </w:rPr>
+  </w:style>
+  <w:style w:type="paragraph" w:styleId="TOC2">
+    <w:name w:val="toc 2"/>
+    <w:basedOn w:val="Normal"/>
+    <w:next w:val="Normal"/>
+    <w:autoRedefine/>
+    <w:uiPriority w:val="39"/>
+    <w:unhideWhenUsed/>
+    <w:rsid w:val="00555090"/>
+    <w:pPr>
+      <w:spacing w:after="100"/>
+      <w:ind w:left="240"/>
+    </w:pPr>
   </w:style>
 </w:styles>
 </file>
